--- a/Git-Multi-purpose-web-templates.docx
+++ b/Git-Multi-purpose-web-templates.docx
@@ -10,23 +10,13 @@
           <w:szCs w:val="48"/>
         </w:rPr>
       </w:pPr>
-      <w:proofErr w:type="spellStart"/>
       <w:r>
         <w:rPr>
           <w:color w:val="E36C0A" w:themeColor="accent6" w:themeShade="BF"/>
           <w:sz w:val="48"/>
           <w:szCs w:val="48"/>
         </w:rPr>
-        <w:t>Multi purpose</w:t>
-      </w:r>
-      <w:proofErr w:type="spellEnd"/>
-      <w:r>
-        <w:rPr>
-          <w:color w:val="E36C0A" w:themeColor="accent6" w:themeShade="BF"/>
-          <w:sz w:val="48"/>
-          <w:szCs w:val="48"/>
-        </w:rPr>
-        <w:t xml:space="preserve"> web templates</w:t>
+        <w:t>Multi purpose web templates</w:t>
       </w:r>
     </w:p>
     <w:p>
@@ -39,17 +29,11 @@
         </w:r>
       </w:hyperlink>
       <w:r>
-        <w:t xml:space="preserve">  free website </w:t>
-      </w:r>
-      <w:proofErr w:type="spellStart"/>
-      <w:r>
-        <w:t>downlodable</w:t>
-      </w:r>
-      <w:proofErr w:type="spellEnd"/>
+        <w:t xml:space="preserve">  free website downlodable</w:t>
+      </w:r>
     </w:p>
     <w:p>
       <w:hyperlink r:id="rId6" w:history="1">
-        <w:proofErr w:type="gramStart"/>
         <w:r>
           <w:rPr>
             <w:rStyle w:val="Hyperlink"/>
@@ -77,7 +61,6 @@
       <w:r>
         <w:t>parallax and minimalistic web templates.</w:t>
       </w:r>
-      <w:proofErr w:type="gramEnd"/>
     </w:p>
     <w:p>
       <w:pPr>
@@ -490,18 +473,8 @@
           <w:sz w:val="28"/>
           <w:szCs w:val="28"/>
         </w:rPr>
-        <w:t xml:space="preserve"> </w:t>
-      </w:r>
-      <w:proofErr w:type="spellStart"/>
-      <w:r>
-        <w:rPr>
-          <w:color w:val="000000" w:themeColor="text1"/>
-          <w:sz w:val="28"/>
-          <w:szCs w:val="28"/>
-        </w:rPr>
-        <w:t>techmnh</w:t>
-      </w:r>
-      <w:proofErr w:type="spellEnd"/>
+        <w:t xml:space="preserve"> techmnh</w:t>
+      </w:r>
     </w:p>
     <w:p>
       <w:pPr>
@@ -527,36 +500,8 @@
           <w:sz w:val="28"/>
           <w:szCs w:val="28"/>
         </w:rPr>
-        <w:t xml:space="preserve">  multi </w:t>
-      </w:r>
-      <w:proofErr w:type="spellStart"/>
-      <w:r>
-        <w:rPr>
-          <w:color w:val="000000" w:themeColor="text1"/>
-          <w:sz w:val="28"/>
-          <w:szCs w:val="28"/>
-        </w:rPr>
-        <w:t>pupose</w:t>
-      </w:r>
-      <w:proofErr w:type="spellEnd"/>
-      <w:r>
-        <w:rPr>
-          <w:color w:val="000000" w:themeColor="text1"/>
-          <w:sz w:val="28"/>
-          <w:szCs w:val="28"/>
-        </w:rPr>
-        <w:t xml:space="preserve"> </w:t>
-      </w:r>
-      <w:proofErr w:type="spellStart"/>
-      <w:r>
-        <w:rPr>
-          <w:color w:val="000000" w:themeColor="text1"/>
-          <w:sz w:val="28"/>
-          <w:szCs w:val="28"/>
-        </w:rPr>
-        <w:t>techmh</w:t>
-      </w:r>
-      <w:proofErr w:type="spellEnd"/>
+        <w:t xml:space="preserve">  multi pupose techmh</w:t>
+      </w:r>
       <w:r>
         <w:rPr>
           <w:color w:val="000000" w:themeColor="text1"/>
@@ -568,7 +513,6 @@
     </w:p>
     <w:p>
       <w:hyperlink r:id="rId24" w:tgtFrame="_blank" w:history="1">
-        <w:proofErr w:type="gramStart"/>
         <w:r>
           <w:rPr>
             <w:rStyle w:val="Hyperlink"/>
@@ -579,25 +523,8 @@
         </w:r>
       </w:hyperlink>
       <w:r>
-        <w:t xml:space="preserve">  </w:t>
-      </w:r>
-      <w:proofErr w:type="spellStart"/>
-      <w:r>
-        <w:t>photpgraphy</w:t>
-      </w:r>
-      <w:proofErr w:type="spellEnd"/>
-      <w:r>
-        <w:t xml:space="preserve"> template </w:t>
-      </w:r>
-      <w:proofErr w:type="spellStart"/>
-      <w:r>
-        <w:t>photollax</w:t>
-      </w:r>
-      <w:proofErr w:type="spellEnd"/>
-      <w:r>
-        <w:t>.</w:t>
-      </w:r>
-      <w:proofErr w:type="gramEnd"/>
+        <w:t xml:space="preserve">  photpgraphy template photollax.</w:t>
+      </w:r>
     </w:p>
     <w:p>
       <w:hyperlink r:id="rId25" w:tgtFrame="_blank" w:history="1">
@@ -613,15 +540,7 @@
         </w:r>
       </w:hyperlink>
       <w:r>
-        <w:t xml:space="preserve">   personal </w:t>
-      </w:r>
-      <w:proofErr w:type="spellStart"/>
-      <w:r>
-        <w:t>reume</w:t>
-      </w:r>
-      <w:proofErr w:type="spellEnd"/>
-      <w:r>
-        <w:t xml:space="preserve"> purpose</w:t>
+        <w:t xml:space="preserve">   personal reume purpose</w:t>
       </w:r>
     </w:p>
     <w:p>
@@ -674,123 +593,139 @@
           <w:rFonts w:ascii="Arial" w:hAnsi="Arial" w:cs="Arial"/>
           <w:color w:val="263238"/>
         </w:rPr>
-        <w:t xml:space="preserve"> multi purpose and multi pages same like </w:t>
-      </w:r>
-      <w:proofErr w:type="spellStart"/>
-      <w:r>
+        <w:t xml:space="preserve"> multi purpose and multi pages same like pofo</w:t>
+      </w:r>
+    </w:p>
+    <w:p>
+      <w:pPr>
+        <w:spacing w:line="268" w:lineRule="atLeast"/>
         <w:rPr>
           <w:rFonts w:ascii="Arial" w:hAnsi="Arial" w:cs="Arial"/>
           <w:color w:val="263238"/>
         </w:rPr>
-        <w:t>pofo</w:t>
-      </w:r>
-      <w:proofErr w:type="spellEnd"/>
-    </w:p>
-    <w:p>
-      <w:pPr>
-        <w:spacing w:line="268" w:lineRule="atLeast"/>
+      </w:pPr>
+      <w:hyperlink r:id="rId28" w:history="1">
+        <w:r>
+          <w:rPr>
+            <w:rStyle w:val="Hyperlink"/>
+            <w:rFonts w:ascii="Arial" w:hAnsi="Arial" w:cs="Arial"/>
+          </w:rPr>
+          <w:t>http://themes.potenzaglobalsolutions.com/html/webster-responsive-multi-purpose-html5-template/</w:t>
+        </w:r>
+      </w:hyperlink>
+      <w:r>
         <w:rPr>
           <w:rFonts w:ascii="Arial" w:hAnsi="Arial" w:cs="Arial"/>
           <w:color w:val="263238"/>
         </w:rPr>
-      </w:pPr>
-      <w:hyperlink r:id="rId28" w:history="1">
-        <w:r>
-          <w:rPr>
-            <w:rStyle w:val="Hyperlink"/>
-            <w:rFonts w:ascii="Arial" w:hAnsi="Arial" w:cs="Arial"/>
-          </w:rPr>
-          <w:t>http://themes.potenzaglobalsolutions.com/html/webster-responsive-multi-purpose-html5-template/</w:t>
-        </w:r>
-      </w:hyperlink>
-      <w:r>
+        <w:t xml:space="preserve">   multi purpose and multi pages same like pofo available offline code in office httracker file</w:t>
+      </w:r>
+    </w:p>
+    <w:p>
+      <w:pPr>
+        <w:spacing w:line="268" w:lineRule="atLeast"/>
         <w:rPr>
           <w:rFonts w:ascii="Arial" w:hAnsi="Arial" w:cs="Arial"/>
           <w:color w:val="263238"/>
         </w:rPr>
-        <w:t xml:space="preserve">   multi purpose and multi pages same like </w:t>
-      </w:r>
-      <w:proofErr w:type="spellStart"/>
+      </w:pPr>
+      <w:hyperlink r:id="rId29" w:history="1">
+        <w:r>
+          <w:rPr>
+            <w:rStyle w:val="Hyperlink"/>
+            <w:rFonts w:ascii="Arial" w:hAnsi="Arial" w:cs="Arial"/>
+          </w:rPr>
+          <w:t>https://themeforest.net/item/bacchus-one-page-html-template/19371384</w:t>
+        </w:r>
+      </w:hyperlink>
       <w:r>
         <w:rPr>
           <w:rFonts w:ascii="Arial" w:hAnsi="Arial" w:cs="Arial"/>
           <w:color w:val="263238"/>
         </w:rPr>
-        <w:t>pofo</w:t>
-      </w:r>
-      <w:proofErr w:type="spellEnd"/>
-      <w:r>
+        <w:t xml:space="preserve"> personal web</w:t>
+      </w:r>
+    </w:p>
+    <w:p>
+      <w:pPr>
+        <w:spacing w:line="268" w:lineRule="atLeast"/>
         <w:rPr>
           <w:rFonts w:ascii="Arial" w:hAnsi="Arial" w:cs="Arial"/>
           <w:color w:val="263238"/>
         </w:rPr>
-        <w:t xml:space="preserve"> available offline code in office </w:t>
-      </w:r>
-      <w:proofErr w:type="spellStart"/>
+      </w:pPr>
+      <w:hyperlink r:id="rId30" w:anchor="lester" w:history="1">
+        <w:r>
+          <w:rPr>
+            <w:rStyle w:val="Hyperlink"/>
+            <w:rFonts w:ascii="Arial" w:hAnsi="Arial" w:cs="Arial"/>
+          </w:rPr>
+          <w:t>http://jd-host.ru/themeforest/#lester</w:t>
+        </w:r>
+      </w:hyperlink>
       <w:r>
         <w:rPr>
           <w:rFonts w:ascii="Arial" w:hAnsi="Arial" w:cs="Arial"/>
           <w:color w:val="263238"/>
         </w:rPr>
-        <w:t>httracker</w:t>
-      </w:r>
-      <w:proofErr w:type="spellEnd"/>
-      <w:r>
+        <w:t xml:space="preserve">  multi purpose</w:t>
+      </w:r>
+    </w:p>
+    <w:p>
+      <w:pPr>
+        <w:spacing w:line="268" w:lineRule="atLeast"/>
         <w:rPr>
           <w:rFonts w:ascii="Arial" w:hAnsi="Arial" w:cs="Arial"/>
           <w:color w:val="263238"/>
         </w:rPr>
-        <w:t xml:space="preserve"> file</w:t>
-      </w:r>
-    </w:p>
-    <w:p>
-      <w:pPr>
-        <w:spacing w:line="268" w:lineRule="atLeast"/>
+      </w:pPr>
+      <w:hyperlink r:id="rId31" w:history="1">
+        <w:r>
+          <w:rPr>
+            <w:rStyle w:val="Hyperlink"/>
+            <w:rFonts w:ascii="Arial" w:hAnsi="Arial" w:cs="Arial"/>
+          </w:rPr>
+          <w:t>http://html.gpthemes.co/appxbe/demo/index-two.html</w:t>
+        </w:r>
+      </w:hyperlink>
+      <w:r>
         <w:rPr>
           <w:rFonts w:ascii="Arial" w:hAnsi="Arial" w:cs="Arial"/>
           <w:color w:val="263238"/>
         </w:rPr>
-      </w:pPr>
-      <w:hyperlink r:id="rId29" w:history="1">
-        <w:r>
-          <w:rPr>
-            <w:rStyle w:val="Hyperlink"/>
-            <w:rFonts w:ascii="Arial" w:hAnsi="Arial" w:cs="Arial"/>
-          </w:rPr>
-          <w:t>https://themeforest.net/item/bacchus-one-page-html-template/19371384</w:t>
-        </w:r>
-      </w:hyperlink>
-      <w:r>
+        <w:t xml:space="preserve">  app landing </w:t>
+      </w:r>
+    </w:p>
+    <w:p>
+      <w:pPr>
+        <w:spacing w:line="268" w:lineRule="atLeast"/>
         <w:rPr>
           <w:rFonts w:ascii="Arial" w:hAnsi="Arial" w:cs="Arial"/>
           <w:color w:val="263238"/>
         </w:rPr>
-        <w:t xml:space="preserve"> personal web</w:t>
-      </w:r>
-    </w:p>
-    <w:p>
-      <w:pPr>
-        <w:spacing w:line="268" w:lineRule="atLeast"/>
+      </w:pPr>
+      <w:hyperlink r:id="rId32" w:history="1">
+        <w:r>
+          <w:rPr>
+            <w:rStyle w:val="Hyperlink"/>
+            <w:rFonts w:ascii="Arial" w:hAnsi="Arial" w:cs="Arial"/>
+          </w:rPr>
+          <w:t>http://preview.themeforest.net/item/qwilo-multipurpose-responsive-html5-template/full_screen_preview/21293754?ref=jqueryrain&amp;clickthrough_id&amp;redirect_back=true</w:t>
+        </w:r>
+      </w:hyperlink>
+      <w:r>
         <w:rPr>
           <w:rFonts w:ascii="Arial" w:hAnsi="Arial" w:cs="Arial"/>
           <w:color w:val="263238"/>
         </w:rPr>
-      </w:pPr>
-      <w:hyperlink r:id="rId30" w:anchor="lester" w:history="1">
-        <w:r>
-          <w:rPr>
-            <w:rStyle w:val="Hyperlink"/>
-            <w:rFonts w:ascii="Arial" w:hAnsi="Arial" w:cs="Arial"/>
-          </w:rPr>
-          <w:t>http://jd-host.ru/themeforest/#lester</w:t>
-        </w:r>
-      </w:hyperlink>
+        <w:t xml:space="preserve">  multi pupose </w:t>
+      </w:r>
       <w:r>
         <w:rPr>
           <w:rFonts w:ascii="Arial" w:hAnsi="Arial" w:cs="Arial"/>
           <w:color w:val="263238"/>
         </w:rPr>
-        <w:t xml:space="preserve">  multi purpose</w:t>
+        <w:t xml:space="preserve"> interactive design</w:t>
       </w:r>
     </w:p>
     <w:p>
@@ -801,13 +736,13 @@
           <w:color w:val="263238"/>
         </w:rPr>
       </w:pPr>
-      <w:hyperlink r:id="rId31" w:history="1">
+      <w:hyperlink r:id="rId33" w:history="1">
         <w:r>
           <w:rPr>
             <w:rStyle w:val="Hyperlink"/>
             <w:rFonts w:ascii="Arial" w:hAnsi="Arial" w:cs="Arial"/>
           </w:rPr>
-          <w:t>http://html.gpthemes.co/appxbe/demo/index-two.html</w:t>
+          <w:t>http://preview.themeforest.net/item/xeone-one-page-parallax/full_screen_preview/21801381?ref=jqueryrain&amp;clickthrough_id&amp;redirect_back=true</w:t>
         </w:r>
       </w:hyperlink>
       <w:r>
@@ -815,88 +750,6 @@
           <w:rFonts w:ascii="Arial" w:hAnsi="Arial" w:cs="Arial"/>
           <w:color w:val="263238"/>
         </w:rPr>
-        <w:t xml:space="preserve">  app landing </w:t>
-      </w:r>
-    </w:p>
-    <w:p>
-      <w:pPr>
-        <w:spacing w:line="268" w:lineRule="atLeast"/>
-        <w:rPr>
-          <w:rFonts w:ascii="Arial" w:hAnsi="Arial" w:cs="Arial"/>
-          <w:color w:val="263238"/>
-        </w:rPr>
-      </w:pPr>
-      <w:hyperlink r:id="rId32" w:history="1">
-        <w:r>
-          <w:rPr>
-            <w:rStyle w:val="Hyperlink"/>
-            <w:rFonts w:ascii="Arial" w:hAnsi="Arial" w:cs="Arial"/>
-          </w:rPr>
-          <w:t>http://preview.themeforest.net/item/qwilo-multipurpose-responsive-html5-template/full_screen_preview/21293754?ref=jqueryrain&amp;clickthrough_id&amp;redirect_back=true</w:t>
-        </w:r>
-      </w:hyperlink>
-      <w:r>
-        <w:rPr>
-          <w:rFonts w:ascii="Arial" w:hAnsi="Arial" w:cs="Arial"/>
-          <w:color w:val="263238"/>
-        </w:rPr>
-        <w:t xml:space="preserve">  multi </w:t>
-      </w:r>
-      <w:proofErr w:type="spellStart"/>
-      <w:proofErr w:type="gramStart"/>
-      <w:r>
-        <w:rPr>
-          <w:rFonts w:ascii="Arial" w:hAnsi="Arial" w:cs="Arial"/>
-          <w:color w:val="263238"/>
-        </w:rPr>
-        <w:t>pupose</w:t>
-      </w:r>
-      <w:proofErr w:type="spellEnd"/>
-      <w:r>
-        <w:rPr>
-          <w:rFonts w:ascii="Arial" w:hAnsi="Arial" w:cs="Arial"/>
-          <w:color w:val="263238"/>
-        </w:rPr>
-        <w:t xml:space="preserve"> </w:t>
-      </w:r>
-      <w:r>
-        <w:rPr>
-          <w:rFonts w:ascii="Arial" w:hAnsi="Arial" w:cs="Arial"/>
-          <w:color w:val="263238"/>
-        </w:rPr>
-        <w:t xml:space="preserve"> interactive</w:t>
-      </w:r>
-      <w:proofErr w:type="gramEnd"/>
-      <w:r>
-        <w:rPr>
-          <w:rFonts w:ascii="Arial" w:hAnsi="Arial" w:cs="Arial"/>
-          <w:color w:val="263238"/>
-        </w:rPr>
-        <w:t xml:space="preserve"> design</w:t>
-      </w:r>
-    </w:p>
-    <w:p>
-      <w:pPr>
-        <w:spacing w:line="268" w:lineRule="atLeast"/>
-        <w:rPr>
-          <w:rFonts w:ascii="Arial" w:hAnsi="Arial" w:cs="Arial"/>
-          <w:color w:val="263238"/>
-        </w:rPr>
-      </w:pPr>
-      <w:hyperlink r:id="rId33" w:history="1">
-        <w:r>
-          <w:rPr>
-            <w:rStyle w:val="Hyperlink"/>
-            <w:rFonts w:ascii="Arial" w:hAnsi="Arial" w:cs="Arial"/>
-          </w:rPr>
-          <w:t>http://preview.themeforest.net/item/xeone-one-page-parallax/full_screen_preview/21801381?ref=jqueryrain&amp;clickthrough_id&amp;redirect_back=true</w:t>
-        </w:r>
-      </w:hyperlink>
-      <w:r>
-        <w:rPr>
-          <w:rFonts w:ascii="Arial" w:hAnsi="Arial" w:cs="Arial"/>
-          <w:color w:val="263238"/>
-        </w:rPr>
         <w:t xml:space="preserve"> multipurpose </w:t>
       </w:r>
     </w:p>
@@ -908,25 +761,13 @@
           <w:szCs w:val="28"/>
         </w:rPr>
       </w:pPr>
-      <w:proofErr w:type="spellStart"/>
-      <w:proofErr w:type="gramStart"/>
-      <w:r>
-        <w:rPr>
-          <w:color w:val="000000" w:themeColor="text1"/>
-          <w:sz w:val="28"/>
-          <w:szCs w:val="28"/>
-        </w:rPr>
-        <w:t>oct</w:t>
-      </w:r>
-      <w:proofErr w:type="spellEnd"/>
-      <w:proofErr w:type="gramEnd"/>
-      <w:r>
-        <w:rPr>
-          <w:color w:val="000000" w:themeColor="text1"/>
-          <w:sz w:val="28"/>
-          <w:szCs w:val="28"/>
-        </w:rPr>
-        <w:t xml:space="preserve"> 5 2018</w:t>
+      <w:r>
+        <w:rPr>
+          <w:color w:val="000000" w:themeColor="text1"/>
+          <w:sz w:val="28"/>
+          <w:szCs w:val="28"/>
+        </w:rPr>
+        <w:t>oct 5 2018</w:t>
       </w:r>
     </w:p>
     <w:p>
@@ -1108,8 +949,6 @@
           <w:szCs w:val="28"/>
         </w:rPr>
       </w:pPr>
-      <w:proofErr w:type="spellStart"/>
-      <w:proofErr w:type="gramStart"/>
       <w:r>
         <w:rPr>
           <w:color w:val="000000" w:themeColor="text1"/>
@@ -1118,8 +957,6 @@
         </w:rPr>
         <w:t>tanish</w:t>
       </w:r>
-      <w:proofErr w:type="spellEnd"/>
-      <w:proofErr w:type="gramEnd"/>
     </w:p>
     <w:p>
       <w:pPr>
@@ -1130,7 +967,6 @@
         </w:rPr>
       </w:pPr>
       <w:hyperlink r:id="rId40" w:history="1">
-        <w:proofErr w:type="gramStart"/>
         <w:r>
           <w:rPr>
             <w:rStyle w:val="Hyperlink"/>
@@ -1190,7 +1026,6 @@
         </w:rPr>
         <w:t>.</w:t>
       </w:r>
-      <w:proofErr w:type="gramEnd"/>
     </w:p>
     <w:p>
       <w:pPr>
@@ -1597,23 +1432,13 @@
           <w:szCs w:val="28"/>
         </w:rPr>
       </w:pPr>
-      <w:proofErr w:type="gramStart"/>
-      <w:r>
-        <w:rPr>
-          <w:color w:val="000000" w:themeColor="text1"/>
-          <w:sz w:val="28"/>
-          <w:szCs w:val="28"/>
-        </w:rPr>
-        <w:t>software</w:t>
-      </w:r>
-      <w:proofErr w:type="gramEnd"/>
-      <w:r>
-        <w:rPr>
-          <w:color w:val="000000" w:themeColor="text1"/>
-          <w:sz w:val="28"/>
-          <w:szCs w:val="28"/>
-        </w:rPr>
-        <w:t xml:space="preserve"> development company</w:t>
+      <w:r>
+        <w:rPr>
+          <w:color w:val="000000" w:themeColor="text1"/>
+          <w:sz w:val="28"/>
+          <w:szCs w:val="28"/>
+        </w:rPr>
+        <w:t>software development company</w:t>
       </w:r>
     </w:p>
     <w:p>
@@ -1633,13 +1458,8 @@
         </w:r>
       </w:hyperlink>
       <w:r>
-        <w:t xml:space="preserve">  multi </w:t>
-      </w:r>
-      <w:proofErr w:type="spellStart"/>
-      <w:r>
-        <w:t>pupose</w:t>
-      </w:r>
-      <w:proofErr w:type="spellEnd"/>
+        <w:t xml:space="preserve">  multi pupose</w:t>
+      </w:r>
     </w:p>
     <w:p>
       <w:pPr>
@@ -1698,13 +1518,8 @@
         </w:r>
       </w:hyperlink>
       <w:r>
-        <w:t xml:space="preserve">  multi </w:t>
-      </w:r>
-      <w:proofErr w:type="spellStart"/>
-      <w:r>
-        <w:t>pupose</w:t>
-      </w:r>
-      <w:proofErr w:type="spellEnd"/>
+        <w:t xml:space="preserve">  multi pupose</w:t>
+      </w:r>
     </w:p>
     <w:p>
       <w:pPr>
@@ -1743,13 +1558,8 @@
         </w:r>
       </w:hyperlink>
       <w:r>
-        <w:t xml:space="preserve">  multi </w:t>
-      </w:r>
-      <w:proofErr w:type="spellStart"/>
-      <w:r>
-        <w:t>pupose</w:t>
-      </w:r>
-      <w:proofErr w:type="spellEnd"/>
+        <w:t xml:space="preserve">  multi pupose</w:t>
+      </w:r>
     </w:p>
     <w:p>
       <w:pPr>
@@ -1788,13 +1598,8 @@
         </w:r>
       </w:hyperlink>
       <w:r>
-        <w:t xml:space="preserve">  multi </w:t>
-      </w:r>
-      <w:proofErr w:type="spellStart"/>
-      <w:r>
-        <w:t>pupose</w:t>
-      </w:r>
-      <w:proofErr w:type="spellEnd"/>
+        <w:t xml:space="preserve">  multi pupose</w:t>
+      </w:r>
     </w:p>
     <w:p>
       <w:pPr>
@@ -2001,7 +1806,6 @@
           <w:szCs w:val="28"/>
         </w:rPr>
       </w:pPr>
-      <w:proofErr w:type="gramStart"/>
       <w:r>
         <w:rPr>
           <w:color w:val="000000" w:themeColor="text1"/>
@@ -2009,16 +1813,7 @@
           <w:szCs w:val="28"/>
         </w:rPr>
         <w:lastRenderedPageBreak/>
-        <w:t>sleep</w:t>
-      </w:r>
-      <w:proofErr w:type="gramEnd"/>
-      <w:r>
-        <w:rPr>
-          <w:color w:val="000000" w:themeColor="text1"/>
-          <w:sz w:val="28"/>
-          <w:szCs w:val="28"/>
-        </w:rPr>
-        <w:t xml:space="preserve"> cha</w:t>
+        <w:t>sleep cha</w:t>
       </w:r>
       <w:r>
         <w:rPr>
@@ -2034,25 +1829,7 @@
           <w:sz w:val="28"/>
           <w:szCs w:val="28"/>
         </w:rPr>
-        <w:t xml:space="preserve">nge </w:t>
-      </w:r>
-      <w:proofErr w:type="spellStart"/>
-      <w:r>
-        <w:rPr>
-          <w:color w:val="000000" w:themeColor="text1"/>
-          <w:sz w:val="28"/>
-          <w:szCs w:val="28"/>
-        </w:rPr>
-        <w:t>mobie</w:t>
-      </w:r>
-      <w:proofErr w:type="spellEnd"/>
-      <w:r>
-        <w:rPr>
-          <w:color w:val="000000" w:themeColor="text1"/>
-          <w:sz w:val="28"/>
-          <w:szCs w:val="28"/>
-        </w:rPr>
-        <w:t xml:space="preserve"> app</w:t>
+        <w:t>nge mobie app</w:t>
       </w:r>
       <w:r>
         <w:rPr>
@@ -2403,18 +2180,8 @@
           <w:sz w:val="28"/>
           <w:szCs w:val="28"/>
         </w:rPr>
-        <w:t xml:space="preserve">E commerce Sleep </w:t>
-      </w:r>
-      <w:proofErr w:type="spellStart"/>
-      <w:r>
-        <w:rPr>
-          <w:color w:val="000000" w:themeColor="text1"/>
-          <w:sz w:val="28"/>
-          <w:szCs w:val="28"/>
-        </w:rPr>
-        <w:t>mattreses</w:t>
-      </w:r>
-      <w:proofErr w:type="spellEnd"/>
+        <w:t>E commerce Sleep mattreses</w:t>
+      </w:r>
     </w:p>
     <w:p>
       <w:pPr>
@@ -2630,21 +2397,19 @@
           <w:szCs w:val="28"/>
         </w:rPr>
       </w:pPr>
-      <w:proofErr w:type="gramStart"/>
-      <w:r>
-        <w:rPr>
-          <w:sz w:val="28"/>
-          <w:szCs w:val="28"/>
-        </w:rPr>
-        <w:t>home</w:t>
-      </w:r>
-      <w:proofErr w:type="gramEnd"/>
-      <w:r>
-        <w:rPr>
-          <w:sz w:val="28"/>
-          <w:szCs w:val="28"/>
-        </w:rPr>
-        <w:t xml:space="preserve"> Services</w:t>
+      <w:r>
+        <w:rPr>
+          <w:sz w:val="28"/>
+          <w:szCs w:val="28"/>
+        </w:rPr>
+        <w:t>home Services</w:t>
+      </w:r>
+      <w:r>
+        <w:rPr>
+          <w:sz w:val="28"/>
+          <w:szCs w:val="28"/>
+        </w:rPr>
+        <w:t xml:space="preserve">  meridian</w:t>
       </w:r>
     </w:p>
     <w:p>
@@ -3226,8 +2991,6 @@
           <w:szCs w:val="28"/>
         </w:rPr>
       </w:pPr>
-      <w:proofErr w:type="spellStart"/>
-      <w:proofErr w:type="gramStart"/>
       <w:r>
         <w:rPr>
           <w:color w:val="000000" w:themeColor="text1"/>
@@ -3236,8 +2999,6 @@
         </w:rPr>
         <w:t>innasofttech</w:t>
       </w:r>
-      <w:proofErr w:type="spellEnd"/>
-      <w:proofErr w:type="gramEnd"/>
     </w:p>
     <w:p>
       <w:pPr>
@@ -3307,11 +3068,9 @@
     </w:p>
     <w:p/>
     <w:p>
-      <w:proofErr w:type="gramStart"/>
       <w:r>
         <w:t>suggestion</w:t>
       </w:r>
-      <w:proofErr w:type="gramEnd"/>
     </w:p>
     <w:p>
       <w:hyperlink r:id="rId113" w:history="1">
@@ -3664,8 +3423,6 @@
           <w:szCs w:val="20"/>
         </w:rPr>
       </w:pPr>
-      <w:proofErr w:type="spellStart"/>
-      <w:proofErr w:type="gramStart"/>
       <w:r>
         <w:rPr>
           <w:rFonts w:ascii="Arial" w:hAnsi="Arial" w:cs="Arial"/>
@@ -3673,74 +3430,72 @@
           <w:sz w:val="20"/>
           <w:szCs w:val="20"/>
         </w:rPr>
-        <w:t>dec</w:t>
-      </w:r>
-      <w:proofErr w:type="spellEnd"/>
-      <w:proofErr w:type="gramEnd"/>
-      <w:r>
+        <w:t>dec 4</w:t>
+      </w:r>
+    </w:p>
+    <w:p>
+      <w:pPr>
+        <w:spacing w:line="240" w:lineRule="atLeast"/>
+        <w:textAlignment w:val="top"/>
         <w:rPr>
           <w:rFonts w:ascii="Arial" w:hAnsi="Arial" w:cs="Arial"/>
           <w:color w:val="263238"/>
           <w:sz w:val="20"/>
           <w:szCs w:val="20"/>
         </w:rPr>
-        <w:t xml:space="preserve"> 4</w:t>
-      </w:r>
-    </w:p>
-    <w:p>
-      <w:pPr>
-        <w:spacing w:line="240" w:lineRule="atLeast"/>
-        <w:textAlignment w:val="top"/>
+      </w:pPr>
+      <w:hyperlink r:id="rId124" w:history="1">
+        <w:r>
+          <w:rPr>
+            <w:rStyle w:val="Hyperlink"/>
+            <w:rFonts w:ascii="Arial" w:hAnsi="Arial" w:cs="Arial"/>
+            <w:sz w:val="20"/>
+            <w:szCs w:val="20"/>
+          </w:rPr>
+          <w:t>http://demo.designing-world.com/reen-v2/</w:t>
+        </w:r>
+      </w:hyperlink>
+      <w:r>
         <w:rPr>
           <w:rFonts w:ascii="Arial" w:hAnsi="Arial" w:cs="Arial"/>
           <w:color w:val="263238"/>
           <w:sz w:val="20"/>
           <w:szCs w:val="20"/>
         </w:rPr>
-      </w:pPr>
-      <w:hyperlink r:id="rId124" w:history="1">
-        <w:r>
-          <w:rPr>
-            <w:rStyle w:val="Hyperlink"/>
-            <w:rFonts w:ascii="Arial" w:hAnsi="Arial" w:cs="Arial"/>
-            <w:sz w:val="20"/>
-            <w:szCs w:val="20"/>
-          </w:rPr>
-          <w:t>http://demo.designing-world.com/reen-v2/</w:t>
-        </w:r>
-      </w:hyperlink>
-      <w:r>
+        <w:t xml:space="preserve"> </w:t>
+      </w:r>
+    </w:p>
+    <w:p>
+      <w:pPr>
+        <w:spacing w:line="240" w:lineRule="atLeast"/>
+        <w:textAlignment w:val="top"/>
         <w:rPr>
           <w:rFonts w:ascii="Arial" w:hAnsi="Arial" w:cs="Arial"/>
           <w:color w:val="263238"/>
           <w:sz w:val="20"/>
           <w:szCs w:val="20"/>
         </w:rPr>
-        <w:t xml:space="preserve"> </w:t>
-      </w:r>
-    </w:p>
-    <w:p>
-      <w:pPr>
-        <w:spacing w:line="240" w:lineRule="atLeast"/>
-        <w:textAlignment w:val="top"/>
+      </w:pPr>
+      <w:hyperlink r:id="rId125" w:anchor="4rdPage" w:history="1">
+        <w:r>
+          <w:rPr>
+            <w:rStyle w:val="Hyperlink"/>
+            <w:rFonts w:ascii="Arial" w:hAnsi="Arial" w:cs="Arial"/>
+            <w:sz w:val="20"/>
+            <w:szCs w:val="20"/>
+          </w:rPr>
+          <w:t>http://corpthemes.com/html/podes/home-white-designer.html#4rdPage</w:t>
+        </w:r>
+      </w:hyperlink>
+      <w:r>
         <w:rPr>
           <w:rFonts w:ascii="Arial" w:hAnsi="Arial" w:cs="Arial"/>
           <w:color w:val="263238"/>
           <w:sz w:val="20"/>
           <w:szCs w:val="20"/>
         </w:rPr>
-      </w:pPr>
-      <w:hyperlink r:id="rId125" w:anchor="4rdPage" w:history="1">
-        <w:r>
-          <w:rPr>
-            <w:rStyle w:val="Hyperlink"/>
-            <w:rFonts w:ascii="Arial" w:hAnsi="Arial" w:cs="Arial"/>
-            <w:sz w:val="20"/>
-            <w:szCs w:val="20"/>
-          </w:rPr>
-          <w:t>http://corpthemes.com/html/podes/home-white-designer.html#4rdPage</w:t>
-        </w:r>
-      </w:hyperlink>
+        <w:t xml:space="preserve"> similar </w:t>
+      </w:r>
       <w:r>
         <w:rPr>
           <w:rFonts w:ascii="Arial" w:hAnsi="Arial" w:cs="Arial"/>
@@ -3748,296 +3503,296 @@
           <w:sz w:val="20"/>
           <w:szCs w:val="20"/>
         </w:rPr>
-        <w:t xml:space="preserve"> similar </w:t>
-      </w:r>
-      <w:r>
+        <w:t>Infosys</w:t>
+      </w:r>
+    </w:p>
+    <w:p>
+      <w:pPr>
+        <w:spacing w:line="240" w:lineRule="atLeast"/>
+        <w:textAlignment w:val="top"/>
         <w:rPr>
           <w:rFonts w:ascii="Arial" w:hAnsi="Arial" w:cs="Arial"/>
           <w:color w:val="263238"/>
           <w:sz w:val="20"/>
           <w:szCs w:val="20"/>
         </w:rPr>
-        <w:t>Infosys</w:t>
-      </w:r>
-    </w:p>
-    <w:p>
-      <w:pPr>
-        <w:spacing w:line="240" w:lineRule="atLeast"/>
-        <w:textAlignment w:val="top"/>
+      </w:pPr>
+      <w:hyperlink r:id="rId126" w:history="1">
+        <w:r>
+          <w:rPr>
+            <w:rStyle w:val="Hyperlink"/>
+            <w:rFonts w:ascii="Arial" w:hAnsi="Arial" w:cs="Arial"/>
+            <w:sz w:val="20"/>
+            <w:szCs w:val="20"/>
+          </w:rPr>
+          <w:t>https://aweae.com/templates/tatee/home-vertical-slide.html#</w:t>
+        </w:r>
+      </w:hyperlink>
+      <w:r>
         <w:rPr>
           <w:rFonts w:ascii="Arial" w:hAnsi="Arial" w:cs="Arial"/>
           <w:color w:val="263238"/>
           <w:sz w:val="20"/>
           <w:szCs w:val="20"/>
         </w:rPr>
-      </w:pPr>
-      <w:hyperlink r:id="rId126" w:history="1">
-        <w:r>
-          <w:rPr>
-            <w:rStyle w:val="Hyperlink"/>
-            <w:rFonts w:ascii="Arial" w:hAnsi="Arial" w:cs="Arial"/>
-            <w:sz w:val="20"/>
-            <w:szCs w:val="20"/>
-          </w:rPr>
-          <w:t>https://aweae.com/templates/tatee/home-vertical-slide.html#</w:t>
-        </w:r>
-      </w:hyperlink>
-      <w:r>
+        <w:t xml:space="preserve"> </w:t>
+      </w:r>
+    </w:p>
+    <w:p>
+      <w:pPr>
+        <w:spacing w:line="240" w:lineRule="atLeast"/>
+        <w:textAlignment w:val="top"/>
         <w:rPr>
           <w:rFonts w:ascii="Arial" w:hAnsi="Arial" w:cs="Arial"/>
           <w:color w:val="263238"/>
           <w:sz w:val="20"/>
           <w:szCs w:val="20"/>
         </w:rPr>
-        <w:t xml:space="preserve"> </w:t>
-      </w:r>
-    </w:p>
-    <w:p>
-      <w:pPr>
-        <w:spacing w:line="240" w:lineRule="atLeast"/>
-        <w:textAlignment w:val="top"/>
+      </w:pPr>
+      <w:hyperlink r:id="rId127" w:history="1">
+        <w:r>
+          <w:rPr>
+            <w:rStyle w:val="Hyperlink"/>
+            <w:rFonts w:ascii="Arial" w:hAnsi="Arial" w:cs="Arial"/>
+            <w:sz w:val="20"/>
+            <w:szCs w:val="20"/>
+          </w:rPr>
+          <w:t>http://themezinho.net/anchor/#</w:t>
+        </w:r>
+      </w:hyperlink>
+      <w:r>
         <w:rPr>
           <w:rFonts w:ascii="Arial" w:hAnsi="Arial" w:cs="Arial"/>
           <w:color w:val="263238"/>
           <w:sz w:val="20"/>
           <w:szCs w:val="20"/>
         </w:rPr>
-      </w:pPr>
-      <w:hyperlink r:id="rId127" w:history="1">
-        <w:r>
-          <w:rPr>
-            <w:rStyle w:val="Hyperlink"/>
-            <w:rFonts w:ascii="Arial" w:hAnsi="Arial" w:cs="Arial"/>
-            <w:sz w:val="20"/>
-            <w:szCs w:val="20"/>
-          </w:rPr>
-          <w:t>http://themezinho.net/anchor/#</w:t>
-        </w:r>
-      </w:hyperlink>
-      <w:r>
+        <w:t xml:space="preserve"> </w:t>
+      </w:r>
+    </w:p>
+    <w:p>
+      <w:pPr>
+        <w:spacing w:line="240" w:lineRule="atLeast"/>
+        <w:textAlignment w:val="top"/>
         <w:rPr>
           <w:rFonts w:ascii="Arial" w:hAnsi="Arial" w:cs="Arial"/>
           <w:color w:val="263238"/>
           <w:sz w:val="20"/>
           <w:szCs w:val="20"/>
         </w:rPr>
-        <w:t xml:space="preserve"> </w:t>
-      </w:r>
-    </w:p>
-    <w:p>
-      <w:pPr>
-        <w:spacing w:line="240" w:lineRule="atLeast"/>
-        <w:textAlignment w:val="top"/>
+      </w:pPr>
+      <w:hyperlink r:id="rId128" w:history="1">
+        <w:r>
+          <w:rPr>
+            <w:rStyle w:val="Hyperlink"/>
+            <w:rFonts w:ascii="Arial" w:hAnsi="Arial" w:cs="Arial"/>
+            <w:sz w:val="20"/>
+            <w:szCs w:val="20"/>
+          </w:rPr>
+          <w:t>http://html.themedemo.co/awa/index.html</w:t>
+        </w:r>
+      </w:hyperlink>
+      <w:r>
         <w:rPr>
           <w:rFonts w:ascii="Arial" w:hAnsi="Arial" w:cs="Arial"/>
           <w:color w:val="263238"/>
           <w:sz w:val="20"/>
           <w:szCs w:val="20"/>
         </w:rPr>
-      </w:pPr>
-      <w:hyperlink r:id="rId128" w:history="1">
-        <w:r>
-          <w:rPr>
-            <w:rStyle w:val="Hyperlink"/>
-            <w:rFonts w:ascii="Arial" w:hAnsi="Arial" w:cs="Arial"/>
-            <w:sz w:val="20"/>
-            <w:szCs w:val="20"/>
-          </w:rPr>
-          <w:t>http://html.themedemo.co/awa/index.html</w:t>
-        </w:r>
-      </w:hyperlink>
-      <w:r>
+        <w:t xml:space="preserve"> </w:t>
+      </w:r>
+    </w:p>
+    <w:p>
+      <w:pPr>
+        <w:spacing w:line="240" w:lineRule="atLeast"/>
+        <w:textAlignment w:val="top"/>
         <w:rPr>
           <w:rFonts w:ascii="Arial" w:hAnsi="Arial" w:cs="Arial"/>
           <w:color w:val="263238"/>
           <w:sz w:val="20"/>
           <w:szCs w:val="20"/>
         </w:rPr>
-        <w:t xml:space="preserve"> </w:t>
-      </w:r>
-    </w:p>
-    <w:p>
-      <w:pPr>
-        <w:spacing w:line="240" w:lineRule="atLeast"/>
-        <w:textAlignment w:val="top"/>
+      </w:pPr>
+      <w:hyperlink r:id="rId129" w:history="1">
+        <w:r>
+          <w:rPr>
+            <w:rStyle w:val="Hyperlink"/>
+            <w:rFonts w:ascii="Arial" w:hAnsi="Arial" w:cs="Arial"/>
+            <w:sz w:val="20"/>
+            <w:szCs w:val="20"/>
+          </w:rPr>
+          <w:t>http://html.xpeedstudio.com/agmycoo/index.html</w:t>
+        </w:r>
+      </w:hyperlink>
+      <w:r>
         <w:rPr>
           <w:rFonts w:ascii="Arial" w:hAnsi="Arial" w:cs="Arial"/>
           <w:color w:val="263238"/>
           <w:sz w:val="20"/>
           <w:szCs w:val="20"/>
         </w:rPr>
-      </w:pPr>
-      <w:hyperlink r:id="rId129" w:history="1">
-        <w:r>
-          <w:rPr>
-            <w:rStyle w:val="Hyperlink"/>
-            <w:rFonts w:ascii="Arial" w:hAnsi="Arial" w:cs="Arial"/>
-            <w:sz w:val="20"/>
-            <w:szCs w:val="20"/>
-          </w:rPr>
-          <w:t>http://html.xpeedstudio.com/agmycoo/index.html</w:t>
-        </w:r>
-      </w:hyperlink>
-      <w:r>
+        <w:t xml:space="preserve"> </w:t>
+      </w:r>
+    </w:p>
+    <w:p>
+      <w:pPr>
+        <w:spacing w:line="240" w:lineRule="atLeast"/>
+        <w:textAlignment w:val="top"/>
         <w:rPr>
           <w:rFonts w:ascii="Arial" w:hAnsi="Arial" w:cs="Arial"/>
           <w:color w:val="263238"/>
           <w:sz w:val="20"/>
           <w:szCs w:val="20"/>
         </w:rPr>
-        <w:t xml:space="preserve"> </w:t>
-      </w:r>
-    </w:p>
-    <w:p>
-      <w:pPr>
-        <w:spacing w:line="240" w:lineRule="atLeast"/>
-        <w:textAlignment w:val="top"/>
+      </w:pPr>
+      <w:hyperlink r:id="rId130" w:history="1">
+        <w:r>
+          <w:rPr>
+            <w:rStyle w:val="Hyperlink"/>
+            <w:rFonts w:ascii="Arial" w:hAnsi="Arial" w:cs="Arial"/>
+            <w:sz w:val="20"/>
+            <w:szCs w:val="20"/>
+          </w:rPr>
+          <w:t>http://www.themesindustry.com/html/herox/index2.html</w:t>
+        </w:r>
+      </w:hyperlink>
+      <w:r>
         <w:rPr>
           <w:rFonts w:ascii="Arial" w:hAnsi="Arial" w:cs="Arial"/>
           <w:color w:val="263238"/>
           <w:sz w:val="20"/>
           <w:szCs w:val="20"/>
         </w:rPr>
-      </w:pPr>
-      <w:hyperlink r:id="rId130" w:history="1">
-        <w:r>
-          <w:rPr>
-            <w:rStyle w:val="Hyperlink"/>
-            <w:rFonts w:ascii="Arial" w:hAnsi="Arial" w:cs="Arial"/>
-            <w:sz w:val="20"/>
-            <w:szCs w:val="20"/>
-          </w:rPr>
-          <w:t>http://www.themesindustry.com/html/herox/index2.html</w:t>
-        </w:r>
-      </w:hyperlink>
-      <w:r>
+        <w:t xml:space="preserve"> </w:t>
+      </w:r>
+    </w:p>
+    <w:p>
+      <w:pPr>
+        <w:spacing w:line="240" w:lineRule="atLeast"/>
+        <w:textAlignment w:val="top"/>
         <w:rPr>
           <w:rFonts w:ascii="Arial" w:hAnsi="Arial" w:cs="Arial"/>
           <w:color w:val="263238"/>
           <w:sz w:val="20"/>
           <w:szCs w:val="20"/>
         </w:rPr>
-        <w:t xml:space="preserve"> </w:t>
-      </w:r>
-    </w:p>
-    <w:p>
-      <w:pPr>
-        <w:spacing w:line="240" w:lineRule="atLeast"/>
-        <w:textAlignment w:val="top"/>
+      </w:pPr>
+      <w:hyperlink r:id="rId131" w:anchor="contact" w:history="1">
+        <w:r>
+          <w:rPr>
+            <w:rStyle w:val="Hyperlink"/>
+            <w:rFonts w:ascii="Arial" w:hAnsi="Arial" w:cs="Arial"/>
+            <w:sz w:val="20"/>
+            <w:szCs w:val="20"/>
+          </w:rPr>
+          <w:t>http://demo.highhay.com/casely/index.html#contact</w:t>
+        </w:r>
+      </w:hyperlink>
+      <w:r>
         <w:rPr>
           <w:rFonts w:ascii="Arial" w:hAnsi="Arial" w:cs="Arial"/>
           <w:color w:val="263238"/>
           <w:sz w:val="20"/>
           <w:szCs w:val="20"/>
         </w:rPr>
-      </w:pPr>
-      <w:hyperlink r:id="rId131" w:anchor="contact" w:history="1">
-        <w:r>
-          <w:rPr>
-            <w:rStyle w:val="Hyperlink"/>
-            <w:rFonts w:ascii="Arial" w:hAnsi="Arial" w:cs="Arial"/>
-            <w:sz w:val="20"/>
-            <w:szCs w:val="20"/>
-          </w:rPr>
-          <w:t>http://demo.highhay.com/casely/index.html#contact</w:t>
-        </w:r>
-      </w:hyperlink>
-      <w:r>
+        <w:t xml:space="preserve"> </w:t>
+      </w:r>
+    </w:p>
+    <w:p>
+      <w:pPr>
+        <w:spacing w:line="240" w:lineRule="atLeast"/>
+        <w:textAlignment w:val="top"/>
         <w:rPr>
           <w:rFonts w:ascii="Arial" w:hAnsi="Arial" w:cs="Arial"/>
           <w:color w:val="263238"/>
           <w:sz w:val="20"/>
           <w:szCs w:val="20"/>
         </w:rPr>
-        <w:t xml:space="preserve"> </w:t>
-      </w:r>
-    </w:p>
-    <w:p>
-      <w:pPr>
-        <w:spacing w:line="240" w:lineRule="atLeast"/>
-        <w:textAlignment w:val="top"/>
+      </w:pPr>
+      <w:hyperlink r:id="rId132" w:anchor="home" w:history="1">
+        <w:r>
+          <w:rPr>
+            <w:rStyle w:val="Hyperlink"/>
+            <w:rFonts w:ascii="Arial" w:hAnsi="Arial" w:cs="Arial"/>
+            <w:sz w:val="20"/>
+            <w:szCs w:val="20"/>
+          </w:rPr>
+          <w:t>http://demo.highhay.com/atelieux/index-style1.html#home</w:t>
+        </w:r>
+      </w:hyperlink>
+      <w:r>
         <w:rPr>
           <w:rFonts w:ascii="Arial" w:hAnsi="Arial" w:cs="Arial"/>
           <w:color w:val="263238"/>
           <w:sz w:val="20"/>
           <w:szCs w:val="20"/>
         </w:rPr>
-      </w:pPr>
-      <w:hyperlink r:id="rId132" w:anchor="home" w:history="1">
-        <w:r>
-          <w:rPr>
-            <w:rStyle w:val="Hyperlink"/>
-            <w:rFonts w:ascii="Arial" w:hAnsi="Arial" w:cs="Arial"/>
-            <w:sz w:val="20"/>
-            <w:szCs w:val="20"/>
-          </w:rPr>
-          <w:t>http://demo.highhay.com/atelieux/index-style1.html#home</w:t>
-        </w:r>
-      </w:hyperlink>
-      <w:r>
+        <w:t xml:space="preserve"> </w:t>
+      </w:r>
+    </w:p>
+    <w:p>
+      <w:pPr>
+        <w:spacing w:line="240" w:lineRule="atLeast"/>
+        <w:textAlignment w:val="top"/>
         <w:rPr>
           <w:rFonts w:ascii="Arial" w:hAnsi="Arial" w:cs="Arial"/>
           <w:color w:val="263238"/>
           <w:sz w:val="20"/>
           <w:szCs w:val="20"/>
         </w:rPr>
-        <w:t xml:space="preserve"> </w:t>
-      </w:r>
-    </w:p>
-    <w:p>
-      <w:pPr>
-        <w:spacing w:line="240" w:lineRule="atLeast"/>
-        <w:textAlignment w:val="top"/>
+      </w:pPr>
+      <w:hyperlink r:id="rId133" w:history="1">
+        <w:r>
+          <w:rPr>
+            <w:rStyle w:val="Hyperlink"/>
+            <w:rFonts w:ascii="Arial" w:hAnsi="Arial" w:cs="Arial"/>
+            <w:sz w:val="20"/>
+            <w:szCs w:val="20"/>
+          </w:rPr>
+          <w:t>http://html.xpeedstudio.com/agmycoo/index-v4.html</w:t>
+        </w:r>
+      </w:hyperlink>
+      <w:r>
         <w:rPr>
           <w:rFonts w:ascii="Arial" w:hAnsi="Arial" w:cs="Arial"/>
           <w:color w:val="263238"/>
           <w:sz w:val="20"/>
           <w:szCs w:val="20"/>
         </w:rPr>
-      </w:pPr>
-      <w:hyperlink r:id="rId133" w:history="1">
-        <w:r>
-          <w:rPr>
-            <w:rStyle w:val="Hyperlink"/>
-            <w:rFonts w:ascii="Arial" w:hAnsi="Arial" w:cs="Arial"/>
-            <w:sz w:val="20"/>
-            <w:szCs w:val="20"/>
-          </w:rPr>
-          <w:t>http://html.xpeedstudio.com/agmycoo/index-v4.html</w:t>
-        </w:r>
-      </w:hyperlink>
-      <w:r>
+        <w:t xml:space="preserve"> </w:t>
+      </w:r>
+    </w:p>
+    <w:p>
+      <w:pPr>
+        <w:spacing w:line="240" w:lineRule="atLeast"/>
+        <w:textAlignment w:val="top"/>
         <w:rPr>
           <w:rFonts w:ascii="Arial" w:hAnsi="Arial" w:cs="Arial"/>
           <w:color w:val="263238"/>
           <w:sz w:val="20"/>
           <w:szCs w:val="20"/>
         </w:rPr>
-        <w:t xml:space="preserve"> </w:t>
-      </w:r>
-    </w:p>
-    <w:p>
-      <w:pPr>
-        <w:spacing w:line="240" w:lineRule="atLeast"/>
-        <w:textAlignment w:val="top"/>
+      </w:pPr>
+      <w:hyperlink r:id="rId134" w:history="1">
+        <w:r>
+          <w:rPr>
+            <w:rStyle w:val="Hyperlink"/>
+            <w:rFonts w:ascii="Arial" w:hAnsi="Arial" w:cs="Arial"/>
+            <w:sz w:val="20"/>
+            <w:szCs w:val="20"/>
+          </w:rPr>
+          <w:t>http://quadra.goldeyestheme.com/demo-aura.html</w:t>
+        </w:r>
+      </w:hyperlink>
+      <w:r>
         <w:rPr>
           <w:rFonts w:ascii="Arial" w:hAnsi="Arial" w:cs="Arial"/>
           <w:color w:val="263238"/>
           <w:sz w:val="20"/>
           <w:szCs w:val="20"/>
         </w:rPr>
-      </w:pPr>
-      <w:hyperlink r:id="rId134" w:history="1">
-        <w:r>
-          <w:rPr>
-            <w:rStyle w:val="Hyperlink"/>
-            <w:rFonts w:ascii="Arial" w:hAnsi="Arial" w:cs="Arial"/>
-            <w:sz w:val="20"/>
-            <w:szCs w:val="20"/>
-          </w:rPr>
-          <w:t>http://quadra.goldeyestheme.com/demo-aura.html</w:t>
-        </w:r>
-      </w:hyperlink>
+        <w:t xml:space="preserve"> </w:t>
+      </w:r>
       <w:r>
         <w:rPr>
           <w:rFonts w:ascii="Arial" w:hAnsi="Arial" w:cs="Arial"/>
@@ -4045,16 +3800,28 @@
           <w:sz w:val="20"/>
           <w:szCs w:val="20"/>
         </w:rPr>
-        <w:t xml:space="preserve"> </w:t>
-      </w:r>
-      <w:r>
+        <w:t xml:space="preserve"> so many sliders</w:t>
+      </w:r>
+    </w:p>
+    <w:p>
+      <w:pPr>
+        <w:spacing w:line="240" w:lineRule="atLeast"/>
+        <w:textAlignment w:val="top"/>
         <w:rPr>
           <w:rFonts w:ascii="Arial" w:hAnsi="Arial" w:cs="Arial"/>
           <w:color w:val="263238"/>
           <w:sz w:val="20"/>
           <w:szCs w:val="20"/>
         </w:rPr>
-        <w:t xml:space="preserve"> so many sliders</w:t>
+      </w:pPr>
+      <w:r>
+        <w:rPr>
+          <w:rFonts w:ascii="Arial" w:hAnsi="Arial" w:cs="Arial"/>
+          <w:color w:val="263238"/>
+          <w:sz w:val="20"/>
+          <w:szCs w:val="20"/>
+        </w:rPr>
+        <w:t>--------------------------------------------------------------------------------------------------------------------------------------------</w:t>
       </w:r>
     </w:p>
     <w:p>
@@ -4164,13 +3931,8 @@
       </w:pPr>
     </w:p>
     <w:p>
-      <w:proofErr w:type="spellStart"/>
-      <w:r>
-        <w:t>Qwilo</w:t>
-      </w:r>
-      <w:proofErr w:type="spellEnd"/>
-      <w:r>
-        <w:t xml:space="preserve"> for franchise (</w:t>
+      <w:r>
+        <w:t>Qwilo for franchise (</w:t>
       </w:r>
       <w:hyperlink r:id="rId139" w:history="1">
         <w:r>
@@ -4190,31 +3952,52 @@
           <w:b/>
         </w:rPr>
       </w:pPr>
-      <w:proofErr w:type="spellStart"/>
       <w:r>
         <w:rPr>
           <w:b/>
         </w:rPr>
-        <w:t>Navbar</w:t>
-      </w:r>
-      <w:proofErr w:type="spellEnd"/>
-      <w:r>
+        <w:t>Navbar &amp; slider</w:t>
+      </w:r>
+    </w:p>
+    <w:p>
+      <w:r>
+        <w:t>(</w:t>
+      </w:r>
+      <w:hyperlink r:id="rId140" w:history="1">
+        <w:r>
+          <w:rPr>
+            <w:rStyle w:val="Hyperlink"/>
+          </w:rPr>
+          <w:t>https://iqonicthemes.com/themes/qwilo/business-2.html</w:t>
+        </w:r>
+      </w:hyperlink>
+      <w:r>
+        <w:t xml:space="preserve"> )</w:t>
+      </w:r>
+    </w:p>
+    <w:p>
+      <w:pPr>
         <w:rPr>
           <w:b/>
         </w:rPr>
-        <w:t xml:space="preserve"> &amp; slider</w:t>
+      </w:pPr>
+      <w:r>
+        <w:rPr>
+          <w:b/>
+        </w:rPr>
+        <w:t xml:space="preserve">Search Box </w:t>
       </w:r>
     </w:p>
     <w:p>
       <w:r>
         <w:t>(</w:t>
       </w:r>
-      <w:hyperlink r:id="rId140" w:history="1">
-        <w:r>
-          <w:rPr>
-            <w:rStyle w:val="Hyperlink"/>
-          </w:rPr>
-          <w:t>https://iqonicthemes.com/themes/qwilo/business-2.html</w:t>
+      <w:hyperlink r:id="rId141" w:history="1">
+        <w:r>
+          <w:rPr>
+            <w:rStyle w:val="Hyperlink"/>
+          </w:rPr>
+          <w:t>https://iqonicthemes.com/themes/qwilo/business-1.html</w:t>
         </w:r>
       </w:hyperlink>
       <w:r>
@@ -4231,19 +4014,19 @@
         <w:rPr>
           <w:b/>
         </w:rPr>
-        <w:t xml:space="preserve">Search Box </w:t>
-      </w:r>
-    </w:p>
-    <w:p>
-      <w:r>
-        <w:t>(</w:t>
-      </w:r>
-      <w:hyperlink r:id="rId141" w:history="1">
-        <w:r>
-          <w:rPr>
-            <w:rStyle w:val="Hyperlink"/>
-          </w:rPr>
-          <w:t>https://iqonicthemes.com/themes/qwilo/business-1.html</w:t>
+        <w:t>Popular business opportunities</w:t>
+      </w:r>
+    </w:p>
+    <w:p>
+      <w:r>
+        <w:t xml:space="preserve"> (</w:t>
+      </w:r>
+      <w:hyperlink r:id="rId142" w:history="1">
+        <w:r>
+          <w:rPr>
+            <w:rStyle w:val="Hyperlink"/>
+          </w:rPr>
+          <w:t>https://iqonicthemes.com/themes/qwilo-shop/shop-bicycle.html</w:t>
         </w:r>
       </w:hyperlink>
       <w:r>
@@ -4251,6 +4034,20 @@
       </w:r>
     </w:p>
     <w:p>
+      <w:hyperlink r:id="rId143" w:history="1">
+        <w:r>
+          <w:rPr>
+            <w:rStyle w:val="Hyperlink"/>
+          </w:rPr>
+          <w:t>http://demo.devitems.com/thebell-v2/thebell/index4.html</w:t>
+        </w:r>
+      </w:hyperlink>
+      <w:r>
+        <w:t xml:space="preserve">  new features</w:t>
+      </w:r>
+    </w:p>
+    <w:p/>
+    <w:p>
       <w:pPr>
         <w:rPr>
           <w:b/>
@@ -4260,27 +4057,50 @@
         <w:rPr>
           <w:b/>
         </w:rPr>
-        <w:t>Popular business opportunities</w:t>
-      </w:r>
-    </w:p>
-    <w:p>
-      <w:r>
-        <w:t xml:space="preserve"> (</w:t>
-      </w:r>
-      <w:hyperlink r:id="rId142" w:history="1">
-        <w:r>
-          <w:rPr>
-            <w:rStyle w:val="Hyperlink"/>
-          </w:rPr>
-          <w:t>https://iqonicthemes.com/themes/qwilo-shop/shop-bicycle.html</w:t>
-        </w:r>
-      </w:hyperlink>
-      <w:r>
-        <w:t xml:space="preserve"> )</w:t>
-      </w:r>
-    </w:p>
-    <w:p>
-      <w:hyperlink r:id="rId143" w:history="1">
+        <w:t>Categories</w:t>
+      </w:r>
+    </w:p>
+    <w:p>
+      <w:hyperlink r:id="rId144" w:history="1">
+        <w:r>
+          <w:rPr>
+            <w:rStyle w:val="Hyperlink"/>
+          </w:rPr>
+          <w:t>https://iqonicthemes.com/themes/qwilo-one-page/creative-1.html</w:t>
+        </w:r>
+      </w:hyperlink>
+      <w:r>
+        <w:t xml:space="preserve">  great features</w:t>
+      </w:r>
+    </w:p>
+    <w:p>
+      <w:hyperlink r:id="rId145" w:history="1">
+        <w:r>
+          <w:rPr>
+            <w:rStyle w:val="Hyperlink"/>
+          </w:rPr>
+          <w:t>https://iqonicthemes.com/themes/qwilo/corporate-2.html</w:t>
+        </w:r>
+      </w:hyperlink>
+      <w:r>
+        <w:t xml:space="preserve"> services</w:t>
+      </w:r>
+    </w:p>
+    <w:p>
+      <w:hyperlink r:id="rId146" w:history="1">
+        <w:r>
+          <w:rPr>
+            <w:rStyle w:val="Hyperlink"/>
+          </w:rPr>
+          <w:t>https://iqonicthemes.com/themes/qwilo/business-3.html</w:t>
+        </w:r>
+      </w:hyperlink>
+      <w:r>
+        <w:t xml:space="preserve">  great features</w:t>
+      </w:r>
+    </w:p>
+    <w:p>
+      <w:hyperlink r:id="rId147" w:history="1">
         <w:r>
           <w:rPr>
             <w:rStyle w:val="Hyperlink"/>
@@ -4289,10 +4109,67 @@
         </w:r>
       </w:hyperlink>
       <w:r>
+        <w:t xml:space="preserve">  special offers</w:t>
+      </w:r>
+      <w:r>
+        <w:t xml:space="preserve"> t-2</w:t>
+      </w:r>
+    </w:p>
+    <w:p>
+      <w:hyperlink r:id="rId148" w:history="1">
+        <w:r>
+          <w:rPr>
+            <w:rStyle w:val="Hyperlink"/>
+          </w:rPr>
+          <w:t>https://transvelo.github.io/mediacenter-html/#</w:t>
+        </w:r>
+      </w:hyperlink>
+      <w:r>
+        <w:t xml:space="preserve"> </w:t>
+      </w:r>
+      <w:r>
+        <w:t xml:space="preserve"> t3</w:t>
+      </w:r>
+    </w:p>
+    <w:p>
+      <w:pPr>
+        <w:rPr>
+          <w:b/>
+        </w:rPr>
+      </w:pPr>
+      <w:r>
+        <w:rPr>
+          <w:b/>
+        </w:rPr>
+        <w:t xml:space="preserve">Top business opportunities </w:t>
+      </w:r>
+    </w:p>
+    <w:p>
+      <w:hyperlink r:id="rId149" w:history="1">
+        <w:r>
+          <w:rPr>
+            <w:rStyle w:val="Hyperlink"/>
+          </w:rPr>
+          <w:t>https://iqonicthemes.com/themes/qwilo/elements-clients.html</w:t>
+        </w:r>
+      </w:hyperlink>
+      <w:r>
+        <w:t xml:space="preserve"> </w:t>
+      </w:r>
+    </w:p>
+    <w:p>
+      <w:hyperlink r:id="rId150" w:history="1">
+        <w:r>
+          <w:rPr>
+            <w:rStyle w:val="Hyperlink"/>
+          </w:rPr>
+          <w:t>http://demo.devitems.com/thebell-v2/thebell/index4.html</w:t>
+        </w:r>
+      </w:hyperlink>
+      <w:r>
         <w:t xml:space="preserve">  new features</w:t>
       </w:r>
     </w:p>
-    <w:p/>
     <w:p>
       <w:pPr>
         <w:rPr>
@@ -4303,138 +4180,7 @@
         <w:rPr>
           <w:b/>
         </w:rPr>
-        <w:t>Categories</w:t>
-      </w:r>
-    </w:p>
-    <w:p>
-      <w:hyperlink r:id="rId144" w:history="1">
-        <w:r>
-          <w:rPr>
-            <w:rStyle w:val="Hyperlink"/>
-          </w:rPr>
-          <w:t>https://iqonicthemes.com/themes/qwilo-one-page/creative-1.html</w:t>
-        </w:r>
-      </w:hyperlink>
-      <w:r>
-        <w:t xml:space="preserve">  great features</w:t>
-      </w:r>
-    </w:p>
-    <w:p>
-      <w:hyperlink r:id="rId145" w:history="1">
-        <w:r>
-          <w:rPr>
-            <w:rStyle w:val="Hyperlink"/>
-          </w:rPr>
-          <w:t>https://iqonicthemes.com/themes/qwilo/corporate-2.html</w:t>
-        </w:r>
-      </w:hyperlink>
-      <w:r>
-        <w:t xml:space="preserve"> services</w:t>
-      </w:r>
-    </w:p>
-    <w:p>
-      <w:hyperlink r:id="rId146" w:history="1">
-        <w:r>
-          <w:rPr>
-            <w:rStyle w:val="Hyperlink"/>
-          </w:rPr>
-          <w:t>https://iqonicthemes.com/themes/qwilo/business-3.html</w:t>
-        </w:r>
-      </w:hyperlink>
-      <w:r>
-        <w:t xml:space="preserve">  great features</w:t>
-      </w:r>
-    </w:p>
-    <w:p>
-      <w:hyperlink r:id="rId147" w:history="1">
-        <w:r>
-          <w:rPr>
-            <w:rStyle w:val="Hyperlink"/>
-          </w:rPr>
-          <w:t>http://demo.devitems.com/thebell-v2/thebell/index4.html</w:t>
-        </w:r>
-      </w:hyperlink>
-      <w:r>
-        <w:t xml:space="preserve">  special offers</w:t>
-      </w:r>
-      <w:r>
-        <w:t xml:space="preserve"> t-2</w:t>
-      </w:r>
-    </w:p>
-    <w:p>
-      <w:hyperlink r:id="rId148" w:history="1">
-        <w:r>
-          <w:rPr>
-            <w:rStyle w:val="Hyperlink"/>
-          </w:rPr>
-          <w:t>https://transvelo.github.io/mediacenter-html/#</w:t>
-        </w:r>
-      </w:hyperlink>
-      <w:r>
-        <w:t xml:space="preserve"> </w:t>
-      </w:r>
-      <w:r>
-        <w:t xml:space="preserve"> t3</w:t>
-      </w:r>
-    </w:p>
-    <w:p>
-      <w:pPr>
-        <w:rPr>
-          <w:b/>
-        </w:rPr>
-      </w:pPr>
-      <w:r>
-        <w:rPr>
-          <w:b/>
-        </w:rPr>
-        <w:t xml:space="preserve">Top business opportunities </w:t>
-      </w:r>
-    </w:p>
-    <w:p>
-      <w:hyperlink r:id="rId149" w:history="1">
-        <w:r>
-          <w:rPr>
-            <w:rStyle w:val="Hyperlink"/>
-          </w:rPr>
-          <w:t>https://iqonicthemes.com/themes/qwilo/elements-clients.html</w:t>
-        </w:r>
-      </w:hyperlink>
-      <w:r>
-        <w:t xml:space="preserve"> </w:t>
-      </w:r>
-    </w:p>
-    <w:p>
-      <w:hyperlink r:id="rId150" w:history="1">
-        <w:r>
-          <w:rPr>
-            <w:rStyle w:val="Hyperlink"/>
-          </w:rPr>
-          <w:t>http://demo.devitems.com/thebell-v2/thebell/index4.html</w:t>
-        </w:r>
-      </w:hyperlink>
-      <w:r>
-        <w:t xml:space="preserve">  new features</w:t>
-      </w:r>
-    </w:p>
-    <w:p>
-      <w:pPr>
-        <w:rPr>
-          <w:b/>
-        </w:rPr>
-      </w:pPr>
-      <w:proofErr w:type="spellStart"/>
-      <w:r>
-        <w:rPr>
-          <w:b/>
-        </w:rPr>
-        <w:t>Testinomials</w:t>
-      </w:r>
-      <w:proofErr w:type="spellEnd"/>
-      <w:r>
-        <w:rPr>
-          <w:b/>
-        </w:rPr>
-        <w:t xml:space="preserve"> </w:t>
+        <w:t xml:space="preserve">Testinomials </w:t>
       </w:r>
       <w:r>
         <w:rPr>
@@ -4533,13 +4279,8 @@
     <w:p/>
     <w:p/>
     <w:p>
-      <w:proofErr w:type="gramStart"/>
-      <w:r>
-        <w:t>brand</w:t>
-      </w:r>
-      <w:proofErr w:type="gramEnd"/>
-      <w:r>
-        <w:t xml:space="preserve"> list page</w:t>
+      <w:r>
+        <w:t>brand list page</w:t>
       </w:r>
       <w:r>
         <w:t xml:space="preserve"> </w:t>
@@ -4591,19 +4332,11 @@
       </w:r>
     </w:p>
     <w:p>
-      <w:proofErr w:type="gramStart"/>
       <w:r>
         <w:rPr>
           <w:b/>
         </w:rPr>
-        <w:t>brand</w:t>
-      </w:r>
-      <w:proofErr w:type="gramEnd"/>
-      <w:r>
-        <w:rPr>
-          <w:b/>
-        </w:rPr>
-        <w:t xml:space="preserve"> detail</w:t>
+        <w:t>brand detail</w:t>
       </w:r>
     </w:p>
     <w:p>
@@ -4725,13 +4458,9 @@
       </w:r>
     </w:p>
     <w:p>
-      <w:proofErr w:type="spellStart"/>
-      <w:proofErr w:type="gramStart"/>
       <w:r>
         <w:t>cutomise</w:t>
       </w:r>
-      <w:proofErr w:type="spellEnd"/>
-      <w:proofErr w:type="gramEnd"/>
     </w:p>
     <w:p>
       <w:hyperlink r:id="rId167" w:history="1">
@@ -4744,400 +4473,177 @@
       </w:hyperlink>
       <w:r>
         <w:t xml:space="preserve"> </w:t>
+      </w:r>
+    </w:p>
+    <w:p>
+      <w:r>
+        <w:t>----------------------------------------------------------------------------------------------------------------------------------------</w:t>
+      </w:r>
+    </w:p>
+    <w:p/>
+    <w:p>
+      <w:r>
+        <w:t>nakshatra</w:t>
+      </w:r>
+    </w:p>
+    <w:p>
+      <w:hyperlink r:id="rId168" w:history="1">
+        <w:r>
+          <w:rPr>
+            <w:rStyle w:val="Hyperlink"/>
+          </w:rPr>
+          <w:t>http://theembazaar.com/demo/themesping/chillclean/</w:t>
+        </w:r>
+      </w:hyperlink>
+      <w:r>
+        <w:t xml:space="preserve"> </w:t>
+      </w:r>
+    </w:p>
+    <w:p>
+      <w:hyperlink r:id="rId169" w:history="1">
+        <w:r>
+          <w:rPr>
+            <w:rStyle w:val="Hyperlink"/>
+          </w:rPr>
+          <w:t>http://themazine.com/html/ezenc/services-2.html</w:t>
+        </w:r>
+      </w:hyperlink>
+      <w:r>
+        <w:t xml:space="preserve"> </w:t>
+      </w:r>
+    </w:p>
+    <w:p>
+      <w:hyperlink r:id="rId170" w:history="1">
+        <w:r>
+          <w:rPr>
+            <w:rStyle w:val="Hyperlink"/>
+          </w:rPr>
+          <w:t>https://iqonicthemes.com/themes/qwilo/about-us-1.html</w:t>
+        </w:r>
+      </w:hyperlink>
+      <w:r>
+        <w:t xml:space="preserve"> </w:t>
+      </w:r>
+    </w:p>
+    <w:p>
+      <w:r>
+        <w:t>siemen</w:t>
+      </w:r>
+    </w:p>
+    <w:p>
+      <w:hyperlink r:id="rId171" w:history="1">
+        <w:r>
+          <w:rPr>
+            <w:rStyle w:val="Hyperlink"/>
+          </w:rPr>
+          <w:t>https://livedemo00.template-help.com/wt_69536/index-variant-1.html</w:t>
+        </w:r>
+      </w:hyperlink>
+      <w:r>
+        <w:t xml:space="preserve"> </w:t>
+      </w:r>
+      <w:r>
+        <w:t xml:space="preserve"> v</w:t>
+      </w:r>
+    </w:p>
+    <w:p>
+      <w:hyperlink r:id="rId172" w:history="1">
+        <w:r>
+          <w:rPr>
+            <w:rStyle w:val="Hyperlink"/>
+          </w:rPr>
+          <w:t>http://html.xpeedstudio.com/agmycoo/index.html</w:t>
+        </w:r>
+      </w:hyperlink>
+      <w:r>
+        <w:t xml:space="preserve"> </w:t>
+      </w:r>
+      <w:r>
+        <w:t>v</w:t>
+      </w:r>
+    </w:p>
+    <w:p>
+      <w:hyperlink r:id="rId173" w:history="1">
+        <w:r>
+          <w:rPr>
+            <w:rStyle w:val="Hyperlink"/>
+          </w:rPr>
+          <w:t>http://html.xpeedstudio.com/agmycoo/index.html</w:t>
+        </w:r>
+      </w:hyperlink>
+      <w:r>
+        <w:t xml:space="preserve"> </w:t>
+      </w:r>
+      <w:r>
+        <w:t>v</w:t>
+      </w:r>
+    </w:p>
+    <w:p>
+      <w:hyperlink r:id="rId174" w:history="1">
+        <w:r>
+          <w:rPr>
+            <w:rStyle w:val="Hyperlink"/>
+          </w:rPr>
+          <w:t>http://themazine.com/html/ezenc/</w:t>
+        </w:r>
+      </w:hyperlink>
+      <w:r>
+        <w:t xml:space="preserve"> </w:t>
+      </w:r>
+      <w:r>
+        <w:t>v</w:t>
+      </w:r>
+    </w:p>
+    <w:p>
+      <w:hyperlink r:id="rId175" w:history="1">
+        <w:r>
+          <w:rPr>
+            <w:rStyle w:val="Hyperlink"/>
+          </w:rPr>
+          <w:t>http://themeht.com/loptus/html/index-2.html</w:t>
+        </w:r>
+      </w:hyperlink>
+      <w:r>
+        <w:t xml:space="preserve"> v</w:t>
+      </w:r>
+      <w:r>
+        <w:t xml:space="preserve"> imp multi pupose vvimp</w:t>
+      </w:r>
+    </w:p>
+    <w:p>
+      <w:hyperlink r:id="rId176" w:history="1">
+        <w:r>
+          <w:rPr>
+            <w:rStyle w:val="Hyperlink"/>
+          </w:rPr>
+          <w:t>http://amadertheme.com/Brixco/</w:t>
+        </w:r>
+      </w:hyperlink>
+      <w:r>
+        <w:t xml:space="preserve"> </w:t>
+      </w:r>
+      <w:r>
+        <w:t xml:space="preserve"> v</w:t>
+      </w:r>
+    </w:p>
+    <w:p>
+      <w:hyperlink r:id="rId177" w:history="1">
+        <w:r>
+          <w:rPr>
+            <w:rStyle w:val="Hyperlink"/>
+          </w:rPr>
+          <w:t>http://static-templates.microweber.com/active/</w:t>
+        </w:r>
+      </w:hyperlink>
+      <w:r>
+        <w:t xml:space="preserve"> </w:t>
+      </w:r>
+      <w:r>
+        <w:t>v</w:t>
       </w:r>
     </w:p>
     <w:p/>
     <w:p/>
-    <w:p>
-      <w:proofErr w:type="spellStart"/>
-      <w:proofErr w:type="gramStart"/>
-      <w:r>
-        <w:t>nakshatra</w:t>
-      </w:r>
-      <w:proofErr w:type="spellEnd"/>
-      <w:proofErr w:type="gramEnd"/>
-    </w:p>
-    <w:p>
-      <w:hyperlink r:id="rId168" w:history="1">
-        <w:r>
-          <w:rPr>
-            <w:rStyle w:val="Hyperlink"/>
-          </w:rPr>
-          <w:t>http://theembazaar.com/demo/themesping/chillclean/</w:t>
-        </w:r>
-      </w:hyperlink>
-      <w:r>
-        <w:t xml:space="preserve"> </w:t>
-      </w:r>
-    </w:p>
-    <w:p>
-      <w:hyperlink r:id="rId169" w:history="1">
-        <w:r>
-          <w:rPr>
-            <w:rStyle w:val="Hyperlink"/>
-          </w:rPr>
-          <w:t>http://themazine.com/html/ezenc/services-2.html</w:t>
-        </w:r>
-      </w:hyperlink>
-      <w:r>
-        <w:t xml:space="preserve"> </w:t>
-      </w:r>
-    </w:p>
-    <w:p>
-      <w:hyperlink r:id="rId170" w:history="1">
-        <w:r>
-          <w:rPr>
-            <w:rStyle w:val="Hyperlink"/>
-          </w:rPr>
-          <w:t>https://iqonicthemes.com/themes/qwilo/about-us-1.html</w:t>
-        </w:r>
-      </w:hyperlink>
-      <w:r>
-        <w:t xml:space="preserve"> </w:t>
-      </w:r>
-    </w:p>
-    <w:p>
-      <w:proofErr w:type="spellStart"/>
-      <w:proofErr w:type="gramStart"/>
-      <w:r>
-        <w:t>siemen</w:t>
-      </w:r>
-      <w:proofErr w:type="spellEnd"/>
-      <w:proofErr w:type="gramEnd"/>
-    </w:p>
-    <w:p>
-      <w:hyperlink r:id="rId171" w:history="1">
-        <w:r>
-          <w:rPr>
-            <w:rStyle w:val="Hyperlink"/>
-          </w:rPr>
-          <w:t>https://livedemo00.template-help.com/wt_69536/index-variant-1.html</w:t>
-        </w:r>
-      </w:hyperlink>
-      <w:r>
-        <w:t xml:space="preserve"> </w:t>
-      </w:r>
-      <w:r>
-        <w:t xml:space="preserve"> v</w:t>
-      </w:r>
-    </w:p>
-    <w:p>
-      <w:hyperlink r:id="rId172" w:history="1">
-        <w:r>
-          <w:rPr>
-            <w:rStyle w:val="Hyperlink"/>
-          </w:rPr>
-          <w:t>http://html.xpeedstudio.com/agmycoo/index.html</w:t>
-        </w:r>
-      </w:hyperlink>
-      <w:r>
-        <w:t xml:space="preserve"> </w:t>
-      </w:r>
-      <w:r>
-        <w:t>v</w:t>
-      </w:r>
-    </w:p>
-    <w:p>
-      <w:hyperlink r:id="rId173" w:history="1">
-        <w:r>
-          <w:rPr>
-            <w:rStyle w:val="Hyperlink"/>
-          </w:rPr>
-          <w:t>http://html.xpeedstudio.com/agmycoo/index.html</w:t>
-        </w:r>
-      </w:hyperlink>
-      <w:r>
-        <w:t xml:space="preserve"> </w:t>
-      </w:r>
-      <w:r>
-        <w:t>v</w:t>
-      </w:r>
-    </w:p>
-    <w:p>
-      <w:hyperlink r:id="rId174" w:history="1">
-        <w:r>
-          <w:rPr>
-            <w:rStyle w:val="Hyperlink"/>
-          </w:rPr>
-          <w:t>http://themazine.com/html/ezenc/</w:t>
-        </w:r>
-      </w:hyperlink>
-      <w:r>
-        <w:t xml:space="preserve"> </w:t>
-      </w:r>
-      <w:r>
-        <w:t>v</w:t>
-      </w:r>
-    </w:p>
-    <w:p>
-      <w:hyperlink r:id="rId175" w:history="1">
-        <w:r>
-          <w:rPr>
-            <w:rStyle w:val="Hyperlink"/>
-          </w:rPr>
-          <w:t>http://themeht.com/loptus/html/index-2.html</w:t>
-        </w:r>
-      </w:hyperlink>
-      <w:r>
-        <w:t xml:space="preserve"> v</w:t>
-      </w:r>
-      <w:r>
-        <w:t xml:space="preserve"> imp multi </w:t>
-      </w:r>
-      <w:proofErr w:type="spellStart"/>
-      <w:r>
-        <w:t>pupose</w:t>
-      </w:r>
-      <w:proofErr w:type="spellEnd"/>
-      <w:r>
-        <w:t xml:space="preserve"> </w:t>
-      </w:r>
-      <w:proofErr w:type="spellStart"/>
-      <w:r>
-        <w:t>vvimp</w:t>
-      </w:r>
-      <w:proofErr w:type="spellEnd"/>
-    </w:p>
-    <w:p>
-      <w:hyperlink r:id="rId176" w:history="1">
-        <w:r>
-          <w:rPr>
-            <w:rStyle w:val="Hyperlink"/>
-          </w:rPr>
-          <w:t>http://amadertheme.com/Brixco/</w:t>
-        </w:r>
-      </w:hyperlink>
-      <w:r>
-        <w:t xml:space="preserve"> </w:t>
-      </w:r>
-      <w:r>
-        <w:t xml:space="preserve"> v</w:t>
-      </w:r>
-    </w:p>
-    <w:p>
-      <w:hyperlink r:id="rId177" w:history="1">
-        <w:r>
-          <w:rPr>
-            <w:rStyle w:val="Hyperlink"/>
-          </w:rPr>
-          <w:t>http://static-templates.microweber.com/active/</w:t>
-        </w:r>
-      </w:hyperlink>
-      <w:r>
-        <w:t xml:space="preserve"> </w:t>
-      </w:r>
-      <w:r>
-        <w:t>v</w:t>
-      </w:r>
-    </w:p>
-    <w:p/>
-    <w:p/>
-    <w:p>
-      <w:pPr>
-        <w:rPr>
-          <w:color w:val="FF0000"/>
-          <w:sz w:val="40"/>
-          <w:szCs w:val="40"/>
-        </w:rPr>
-      </w:pPr>
-      <w:r>
-        <w:rPr>
-          <w:color w:val="FF0000"/>
-          <w:sz w:val="40"/>
-          <w:szCs w:val="40"/>
-        </w:rPr>
-        <w:lastRenderedPageBreak/>
-        <w:t>Ref:</w:t>
-      </w:r>
-    </w:p>
-    <w:p>
-      <w:hyperlink r:id="rId178" w:history="1">
-        <w:r>
-          <w:rPr>
-            <w:rStyle w:val="Hyperlink"/>
-          </w:rPr>
-          <w:t>http://sbtechnosoft.com/eduworld/</w:t>
-        </w:r>
-      </w:hyperlink>
-      <w:r>
-        <w:t xml:space="preserve"> ref for underline hover </w:t>
-      </w:r>
-      <w:proofErr w:type="spellStart"/>
-      <w:r>
-        <w:t>css</w:t>
-      </w:r>
-      <w:proofErr w:type="spellEnd"/>
-      <w:r>
-        <w:t xml:space="preserve"> rotate 180deg</w:t>
-      </w:r>
-    </w:p>
-    <w:p>
-      <w:hyperlink r:id="rId179" w:history="1">
-        <w:r>
-          <w:rPr>
-            <w:rStyle w:val="Hyperlink"/>
-          </w:rPr>
-          <w:t>http://html.berserk.nikadevs.com/demo_freelance_portfolio.html</w:t>
-        </w:r>
-      </w:hyperlink>
-      <w:r>
-        <w:t xml:space="preserve">  ref for timeline or history range slider</w:t>
-      </w:r>
-    </w:p>
-    <w:p>
-      <w:hyperlink r:id="rId180" w:history="1">
-        <w:r>
-          <w:rPr>
-            <w:rStyle w:val="Hyperlink"/>
-          </w:rPr>
-          <w:t>https://creativegigs.net/html/gullu/</w:t>
-        </w:r>
-      </w:hyperlink>
-      <w:r>
-        <w:t xml:space="preserve">  different font makeover whole site and different shape images</w:t>
-      </w:r>
-    </w:p>
-    <w:p>
-      <w:hyperlink r:id="rId181" w:history="1">
-        <w:r>
-          <w:rPr>
-            <w:rStyle w:val="Hyperlink"/>
-          </w:rPr>
-          <w:t>http://thememascot.net/demo/personal/j/learnpro/v4.0/demo/index-mp-layout3.html</w:t>
-        </w:r>
-      </w:hyperlink>
-      <w:r>
-        <w:t xml:space="preserve">  many </w:t>
-      </w:r>
-      <w:proofErr w:type="spellStart"/>
-      <w:proofErr w:type="gramStart"/>
-      <w:r>
-        <w:t>shortcodes</w:t>
-      </w:r>
-      <w:proofErr w:type="spellEnd"/>
-      <w:r>
-        <w:t xml:space="preserve"> ,</w:t>
-      </w:r>
-      <w:proofErr w:type="gramEnd"/>
-      <w:r>
-        <w:t xml:space="preserve"> elements</w:t>
-      </w:r>
-    </w:p>
-    <w:p>
-      <w:hyperlink r:id="rId182" w:history="1">
-        <w:r>
-          <w:rPr>
-            <w:rStyle w:val="Hyperlink"/>
-          </w:rPr>
-          <w:t>http://themeht.com/loptus/html/intro.html</w:t>
-        </w:r>
-      </w:hyperlink>
-      <w:r>
-        <w:t xml:space="preserve"> </w:t>
-      </w:r>
-      <w:r>
-        <w:t xml:space="preserve"> v multi </w:t>
-      </w:r>
-      <w:proofErr w:type="spellStart"/>
-      <w:r>
-        <w:t>pupose</w:t>
-      </w:r>
-      <w:proofErr w:type="spellEnd"/>
-      <w:r>
-        <w:t xml:space="preserve"> ref</w:t>
-      </w:r>
-    </w:p>
-    <w:p>
-      <w:hyperlink r:id="rId183" w:history="1">
-        <w:r>
-          <w:rPr>
-            <w:rStyle w:val="Hyperlink"/>
-          </w:rPr>
-          <w:t>http://codelayers.net/templates/consep/index3.html</w:t>
-        </w:r>
-      </w:hyperlink>
-      <w:r>
-        <w:t xml:space="preserve">  </w:t>
-      </w:r>
-      <w:r>
-        <w:t xml:space="preserve"> v </w:t>
-      </w:r>
-      <w:r>
-        <w:t>multi-</w:t>
-      </w:r>
-      <w:proofErr w:type="spellStart"/>
-      <w:r>
-        <w:t>pupose</w:t>
-      </w:r>
-      <w:proofErr w:type="spellEnd"/>
-      <w:r>
-        <w:t xml:space="preserve"> ref</w:t>
-      </w:r>
-      <w:r>
-        <w:t>]</w:t>
-      </w:r>
-    </w:p>
-    <w:p>
-      <w:hyperlink r:id="rId184" w:history="1">
-        <w:r>
-          <w:rPr>
-            <w:rStyle w:val="Hyperlink"/>
-          </w:rPr>
-          <w:t>http://templates.seekviral.com/newdana/index7.html</w:t>
-        </w:r>
-      </w:hyperlink>
-      <w:r>
-        <w:t xml:space="preserve">, </w:t>
-      </w:r>
-      <w:hyperlink r:id="rId185" w:history="1">
-        <w:r>
-          <w:rPr>
-            <w:rStyle w:val="Hyperlink"/>
-          </w:rPr>
-          <w:t>http://themazine.com/html/mogh/</w:t>
-        </w:r>
-      </w:hyperlink>
-      <w:r>
-        <w:t xml:space="preserve"> </w:t>
-      </w:r>
-      <w:r>
-        <w:t xml:space="preserve">  image shape ref</w:t>
-      </w:r>
-    </w:p>
-    <w:p>
-      <w:hyperlink r:id="rId186" w:history="1">
-        <w:r>
-          <w:rPr>
-            <w:rStyle w:val="Hyperlink"/>
-          </w:rPr>
-          <w:t>http://qbix.c-kav.com/demos/index-corporate-01.html</w:t>
-        </w:r>
-      </w:hyperlink>
-      <w:r>
-        <w:t xml:space="preserve">  multi-</w:t>
-      </w:r>
-      <w:proofErr w:type="spellStart"/>
-      <w:r>
-        <w:t>pupose</w:t>
-      </w:r>
-      <w:proofErr w:type="spellEnd"/>
-      <w:r>
-        <w:t xml:space="preserve"> ref</w:t>
-      </w:r>
-    </w:p>
-    <w:p>
-      <w:hyperlink r:id="rId187" w:history="1">
-        <w:r>
-          <w:rPr>
-            <w:rStyle w:val="Hyperlink"/>
-          </w:rPr>
-          <w:t>https://www.templatemonster.com/demo/57796.html</w:t>
-        </w:r>
-      </w:hyperlink>
-      <w:r>
-        <w:t xml:space="preserve">  ref</w:t>
-      </w:r>
-    </w:p>
     <w:p>
       <w:pPr>
         <w:rPr>
@@ -5147,7 +4653,6 @@
           <w:szCs w:val="36"/>
         </w:rPr>
       </w:pPr>
-      <w:proofErr w:type="gramStart"/>
       <w:r>
         <w:rPr>
           <w:b/>
@@ -5155,21 +4660,11 @@
           <w:sz w:val="36"/>
           <w:szCs w:val="36"/>
         </w:rPr>
-        <w:t>personal</w:t>
-      </w:r>
-      <w:proofErr w:type="gramEnd"/>
-      <w:r>
-        <w:rPr>
-          <w:b/>
-          <w:color w:val="E36C0A" w:themeColor="accent6" w:themeShade="BF"/>
-          <w:sz w:val="36"/>
-          <w:szCs w:val="36"/>
-        </w:rPr>
-        <w:t xml:space="preserve"> web site:</w:t>
-      </w:r>
-    </w:p>
-    <w:p>
-      <w:hyperlink r:id="rId188" w:history="1">
+        <w:t>personal web site:</w:t>
+      </w:r>
+    </w:p>
+    <w:p>
+      <w:hyperlink r:id="rId178" w:history="1">
         <w:r>
           <w:rPr>
             <w:rStyle w:val="Hyperlink"/>
@@ -5205,29 +4700,137 @@
           <w:sz w:val="36"/>
           <w:szCs w:val="36"/>
         </w:rPr>
-        <w:t xml:space="preserve">Education </w:t>
-      </w:r>
-      <w:proofErr w:type="spellStart"/>
-      <w:proofErr w:type="gramStart"/>
-      <w:r>
-        <w:rPr>
-          <w:b/>
-          <w:color w:val="4F6228" w:themeColor="accent3" w:themeShade="80"/>
-          <w:sz w:val="36"/>
-          <w:szCs w:val="36"/>
-        </w:rPr>
-        <w:t>jan</w:t>
-      </w:r>
-      <w:proofErr w:type="spellEnd"/>
-      <w:proofErr w:type="gramEnd"/>
-      <w:r>
-        <w:rPr>
-          <w:b/>
-          <w:color w:val="4F6228" w:themeColor="accent3" w:themeShade="80"/>
-          <w:sz w:val="36"/>
-          <w:szCs w:val="36"/>
-        </w:rPr>
-        <w:t xml:space="preserve"> 3 2019</w:t>
+        <w:t>Education jan 3 2019</w:t>
+      </w:r>
+    </w:p>
+    <w:p>
+      <w:hyperlink r:id="rId179" w:history="1">
+        <w:r>
+          <w:rPr>
+            <w:rStyle w:val="Hyperlink"/>
+          </w:rPr>
+          <w:t>http://ecologytheme.com/theme/ecostudy/index.html</w:t>
+        </w:r>
+      </w:hyperlink>
+      <w:r>
+        <w:t xml:space="preserve"> edu</w:t>
+      </w:r>
+    </w:p>
+    <w:p>
+      <w:hyperlink r:id="rId180" w:history="1">
+        <w:r>
+          <w:rPr>
+            <w:rStyle w:val="Hyperlink"/>
+          </w:rPr>
+          <w:t>http://jthemes.org/html/genius-course/index-3.html</w:t>
+        </w:r>
+      </w:hyperlink>
+      <w:r>
+        <w:t xml:space="preserve"> edu imp version v1</w:t>
+      </w:r>
+    </w:p>
+    <w:p>
+      <w:hyperlink r:id="rId181" w:history="1">
+        <w:r>
+          <w:rPr>
+            <w:rStyle w:val="Hyperlink"/>
+          </w:rPr>
+          <w:t>https://envytheme.com/tf-demo/edufield/index-two.html</w:t>
+        </w:r>
+      </w:hyperlink>
+      <w:r>
+        <w:t xml:space="preserve"> edu</w:t>
+      </w:r>
+    </w:p>
+    <w:p>
+      <w:hyperlink r:id="rId182" w:history="1">
+        <w:r>
+          <w:rPr>
+            <w:rStyle w:val="Hyperlink"/>
+          </w:rPr>
+          <w:t>http://thememascot.net/demo/personal/s/studypro/j/demo/index-mp-layout1.html</w:t>
+        </w:r>
+      </w:hyperlink>
+      <w:r>
+        <w:t xml:space="preserve">  edu</w:t>
+      </w:r>
+    </w:p>
+    <w:p>
+      <w:hyperlink r:id="rId183" w:history="1">
+        <w:r>
+          <w:rPr>
+            <w:rStyle w:val="Hyperlink"/>
+          </w:rPr>
+          <w:t>http://bankhar.mn/Baako/index-education.html</w:t>
+        </w:r>
+      </w:hyperlink>
+      <w:r>
+        <w:t xml:space="preserve"> edu</w:t>
+      </w:r>
+    </w:p>
+    <w:p>
+      <w:hyperlink r:id="rId184" w:history="1">
+        <w:r>
+          <w:rPr>
+            <w:rStyle w:val="Hyperlink"/>
+          </w:rPr>
+          <w:t>http://unifytheme.com/html/campus/</w:t>
+        </w:r>
+      </w:hyperlink>
+      <w:r>
+        <w:t xml:space="preserve"> edu</w:t>
+      </w:r>
+    </w:p>
+    <w:p>
+      <w:hyperlink r:id="rId185" w:history="1">
+        <w:r>
+          <w:rPr>
+            <w:rStyle w:val="Hyperlink"/>
+          </w:rPr>
+          <w:t>http://demo.devitems.com/eduhas-v1/eduhas/index-2.html</w:t>
+        </w:r>
+      </w:hyperlink>
+      <w:r>
+        <w:t xml:space="preserve">  edu</w:t>
+      </w:r>
+    </w:p>
+    <w:p>
+      <w:hyperlink r:id="rId186" w:history="1">
+        <w:r>
+          <w:rPr>
+            <w:rStyle w:val="Hyperlink"/>
+          </w:rPr>
+          <w:t>http://thememascot.net/demo/personal/j/imfundo/v2.0/demo/index-mp-layout4.html</w:t>
+        </w:r>
+      </w:hyperlink>
+      <w:r>
+        <w:t xml:space="preserve"> edu </w:t>
+      </w:r>
+    </w:p>
+    <w:p>
+      <w:hyperlink r:id="rId187" w:history="1">
+        <w:r>
+          <w:rPr>
+            <w:rStyle w:val="Hyperlink"/>
+          </w:rPr>
+          <w:t>http://basictheme.net/html/sikkha-prv/sikkha/index_2.html</w:t>
+        </w:r>
+      </w:hyperlink>
+      <w:r>
+        <w:t xml:space="preserve"> edu</w:t>
+      </w:r>
+    </w:p>
+    <w:p>
+      <w:hyperlink r:id="rId188" w:history="1">
+        <w:r>
+          <w:rPr>
+            <w:rStyle w:val="Hyperlink"/>
+          </w:rPr>
+          <w:t>http://templines.rocks/html/academica/home-3.html</w:t>
+        </w:r>
+      </w:hyperlink>
+      <w:r>
+        <w:t xml:space="preserve"> edu</w:t>
       </w:r>
     </w:p>
     <w:p>
@@ -5236,377 +4839,160 @@
           <w:rPr>
             <w:rStyle w:val="Hyperlink"/>
           </w:rPr>
-          <w:t>http://ecologytheme.com/theme/ecostudy/index.html</w:t>
-        </w:r>
-      </w:hyperlink>
-      <w:r>
-        <w:t xml:space="preserve"> </w:t>
-      </w:r>
-      <w:proofErr w:type="spellStart"/>
-      <w:r>
-        <w:t>edu</w:t>
-      </w:r>
-      <w:proofErr w:type="spellEnd"/>
-    </w:p>
-    <w:p>
-      <w:hyperlink r:id="rId190" w:history="1">
-        <w:r>
-          <w:rPr>
-            <w:rStyle w:val="Hyperlink"/>
-          </w:rPr>
-          <w:t>http://jthemes.org/html/genius-course/index-3.html</w:t>
-        </w:r>
-      </w:hyperlink>
-      <w:r>
-        <w:t xml:space="preserve"> </w:t>
-      </w:r>
-      <w:proofErr w:type="spellStart"/>
-      <w:r>
-        <w:t>edu</w:t>
-      </w:r>
-      <w:proofErr w:type="spellEnd"/>
-      <w:r>
-        <w:t xml:space="preserve"> imp version v1</w:t>
-      </w:r>
-    </w:p>
-    <w:p>
-      <w:hyperlink r:id="rId191" w:history="1">
-        <w:r>
-          <w:rPr>
-            <w:rStyle w:val="Hyperlink"/>
-          </w:rPr>
-          <w:t>https://envytheme.com/tf-demo/edufield/index-two.html</w:t>
-        </w:r>
-      </w:hyperlink>
-      <w:r>
-        <w:t xml:space="preserve"> </w:t>
-      </w:r>
-      <w:proofErr w:type="spellStart"/>
-      <w:r>
-        <w:t>edu</w:t>
-      </w:r>
-      <w:proofErr w:type="spellEnd"/>
-    </w:p>
-    <w:p>
-      <w:hyperlink r:id="rId192" w:history="1">
-        <w:r>
-          <w:rPr>
-            <w:rStyle w:val="Hyperlink"/>
-          </w:rPr>
-          <w:t>http://thememascot.net/demo/personal/s/studypro/j/demo/index-mp-layout1.html</w:t>
-        </w:r>
-      </w:hyperlink>
-      <w:r>
-        <w:t xml:space="preserve">  </w:t>
-      </w:r>
-      <w:proofErr w:type="spellStart"/>
-      <w:r>
-        <w:t>edu</w:t>
-      </w:r>
-      <w:proofErr w:type="spellEnd"/>
-    </w:p>
-    <w:p>
-      <w:hyperlink r:id="rId193" w:history="1">
-        <w:r>
-          <w:rPr>
-            <w:rStyle w:val="Hyperlink"/>
-          </w:rPr>
-          <w:t>http://bankhar.mn/Baako/index-education.html</w:t>
-        </w:r>
-      </w:hyperlink>
-      <w:r>
-        <w:t xml:space="preserve"> </w:t>
-      </w:r>
-      <w:proofErr w:type="spellStart"/>
-      <w:r>
-        <w:t>edu</w:t>
-      </w:r>
-      <w:proofErr w:type="spellEnd"/>
-    </w:p>
-    <w:p>
-      <w:hyperlink r:id="rId194" w:history="1">
-        <w:r>
-          <w:rPr>
-            <w:rStyle w:val="Hyperlink"/>
-          </w:rPr>
-          <w:t>http://unifytheme.com/html/campus/</w:t>
-        </w:r>
-      </w:hyperlink>
-      <w:r>
-        <w:t xml:space="preserve"> </w:t>
-      </w:r>
-      <w:proofErr w:type="spellStart"/>
-      <w:r>
-        <w:t>edu</w:t>
-      </w:r>
-      <w:proofErr w:type="spellEnd"/>
-    </w:p>
-    <w:p>
-      <w:hyperlink r:id="rId195" w:history="1">
-        <w:r>
-          <w:rPr>
-            <w:rStyle w:val="Hyperlink"/>
-          </w:rPr>
-          <w:t>http://demo.devitems.com/eduhas-v1/eduhas/index-2.html</w:t>
-        </w:r>
-      </w:hyperlink>
-      <w:r>
-        <w:t xml:space="preserve">  </w:t>
-      </w:r>
-      <w:proofErr w:type="spellStart"/>
-      <w:r>
-        <w:t>edu</w:t>
-      </w:r>
-      <w:proofErr w:type="spellEnd"/>
-    </w:p>
-    <w:p>
-      <w:hyperlink r:id="rId196" w:history="1">
-        <w:r>
-          <w:rPr>
-            <w:rStyle w:val="Hyperlink"/>
-          </w:rPr>
-          <w:t>http://thememascot.net/demo/personal/j/imfundo/v2.0/demo/index-mp-layout4.html</w:t>
-        </w:r>
-      </w:hyperlink>
-      <w:r>
-        <w:t xml:space="preserve"> </w:t>
-      </w:r>
-      <w:proofErr w:type="spellStart"/>
-      <w:r>
-        <w:t>edu</w:t>
-      </w:r>
-      <w:proofErr w:type="spellEnd"/>
-      <w:r>
-        <w:t xml:space="preserve"> </w:t>
-      </w:r>
-    </w:p>
-    <w:p>
-      <w:hyperlink r:id="rId197" w:history="1">
-        <w:r>
-          <w:rPr>
-            <w:rStyle w:val="Hyperlink"/>
-          </w:rPr>
-          <w:t>http://basictheme.net/html/sikkha-prv/sikkha/index_2.html</w:t>
-        </w:r>
-      </w:hyperlink>
-      <w:r>
-        <w:t xml:space="preserve"> </w:t>
-      </w:r>
-      <w:proofErr w:type="spellStart"/>
-      <w:r>
-        <w:t>edu</w:t>
-      </w:r>
-      <w:proofErr w:type="spellEnd"/>
-    </w:p>
-    <w:p>
-      <w:hyperlink r:id="rId198" w:history="1">
-        <w:r>
-          <w:rPr>
-            <w:rStyle w:val="Hyperlink"/>
-          </w:rPr>
-          <w:t>http://templines.rocks/html/academica/home-3.html</w:t>
-        </w:r>
-      </w:hyperlink>
-      <w:r>
-        <w:t xml:space="preserve"> </w:t>
-      </w:r>
-      <w:proofErr w:type="spellStart"/>
-      <w:r>
-        <w:t>edu</w:t>
-      </w:r>
-      <w:proofErr w:type="spellEnd"/>
-    </w:p>
-    <w:p>
-      <w:hyperlink r:id="rId199" w:history="1">
-        <w:r>
-          <w:rPr>
-            <w:rStyle w:val="Hyperlink"/>
-          </w:rPr>
           <w:t>http://swlabs.co/educef/html/index.html</w:t>
         </w:r>
       </w:hyperlink>
       <w:r>
-        <w:t xml:space="preserve"> </w:t>
-      </w:r>
-      <w:proofErr w:type="spellStart"/>
-      <w:r>
-        <w:t>edu</w:t>
-      </w:r>
-      <w:proofErr w:type="spellEnd"/>
+        <w:t xml:space="preserve"> edu</w:t>
+      </w:r>
     </w:p>
     <w:p/>
     <w:p/>
     <w:p>
+      <w:hyperlink r:id="rId190" w:history="1">
+        <w:r>
+          <w:rPr>
+            <w:rStyle w:val="Hyperlink"/>
+          </w:rPr>
+          <w:t>http://wowthemez.com/demos/unimax/index.html</w:t>
+        </w:r>
+      </w:hyperlink>
+      <w:r>
+        <w:t xml:space="preserve"> edu opt</w:t>
+      </w:r>
+    </w:p>
+    <w:p>
+      <w:hyperlink r:id="rId191" w:history="1">
+        <w:r>
+          <w:rPr>
+            <w:rStyle w:val="Hyperlink"/>
+          </w:rPr>
+          <w:t>http://theembazaar.com/demo/study-point/demo/index2.html</w:t>
+        </w:r>
+      </w:hyperlink>
+      <w:r>
+        <w:t xml:space="preserve"> </w:t>
+      </w:r>
+    </w:p>
+    <w:p>
+      <w:hyperlink r:id="rId192" w:history="1">
+        <w:r>
+          <w:rPr>
+            <w:rStyle w:val="Hyperlink"/>
+          </w:rPr>
+          <w:t>http://irsfoundation.com/tf/html/erudition-preview/erudition/index.html</w:t>
+        </w:r>
+      </w:hyperlink>
+      <w:r>
+        <w:t xml:space="preserve">  edu</w:t>
+      </w:r>
+    </w:p>
+    <w:p>
+      <w:hyperlink r:id="rId193" w:history="1">
+        <w:r>
+          <w:rPr>
+            <w:rStyle w:val="Hyperlink"/>
+          </w:rPr>
+          <w:t>http://themelamp.com/html/learnedu/</w:t>
+        </w:r>
+      </w:hyperlink>
+      <w:r>
+        <w:t xml:space="preserve"> edu</w:t>
+      </w:r>
+    </w:p>
+    <w:p>
+      <w:hyperlink r:id="rId194" w:history="1">
+        <w:r>
+          <w:rPr>
+            <w:rStyle w:val="Hyperlink"/>
+          </w:rPr>
+          <w:t>http://www.themestarz.net/html/lifecoach/index2.html</w:t>
+        </w:r>
+      </w:hyperlink>
+      <w:r>
+        <w:t xml:space="preserve"> edu mentor personal web</w:t>
+      </w:r>
+    </w:p>
+    <w:p>
+      <w:hyperlink r:id="rId195" w:history="1">
+        <w:r>
+          <w:rPr>
+            <w:rStyle w:val="Hyperlink"/>
+          </w:rPr>
+          <w:t>https://anilbasnet.com/demo/catmandu/home-v2.html</w:t>
+        </w:r>
+      </w:hyperlink>
+      <w:r>
+        <w:t xml:space="preserve">  n</w:t>
+      </w:r>
+    </w:p>
+    <w:p>
+      <w:hyperlink r:id="rId196" w:history="1">
+        <w:r>
+          <w:rPr>
+            <w:rStyle w:val="Hyperlink"/>
+          </w:rPr>
+          <w:t>https://www.curwinbusinesscentre.com/html/edu-square/</w:t>
+        </w:r>
+      </w:hyperlink>
+      <w:r>
+        <w:t xml:space="preserve"> n</w:t>
+      </w:r>
+    </w:p>
+    <w:p>
+      <w:hyperlink r:id="rId197" w:history="1">
+        <w:r>
+          <w:rPr>
+            <w:rStyle w:val="Hyperlink"/>
+          </w:rPr>
+          <w:t>http://html.berserk.nikadevs.com/home-page-6.html</w:t>
+        </w:r>
+      </w:hyperlink>
+      <w:r>
+        <w:t xml:space="preserve"> </w:t>
+      </w:r>
+    </w:p>
+    <w:p>
+      <w:hyperlink r:id="rId198" w:history="1">
+        <w:r>
+          <w:rPr>
+            <w:rStyle w:val="Hyperlink"/>
+          </w:rPr>
+          <w:t>http://www.themezaa.com/html/pofo/home-classic-web-agency.html</w:t>
+        </w:r>
+      </w:hyperlink>
+      <w:r>
+        <w:t xml:space="preserve"> </w:t>
+      </w:r>
+    </w:p>
+    <w:p>
+      <w:hyperlink r:id="rId199" w:history="1">
+        <w:r>
+          <w:rPr>
+            <w:rStyle w:val="Hyperlink"/>
+          </w:rPr>
+          <w:t>http://www.themezaa.com/html/leadgen/demo/e-learning/index.html</w:t>
+        </w:r>
+      </w:hyperlink>
+      <w:r>
+        <w:t xml:space="preserve"> </w:t>
+      </w:r>
+    </w:p>
+    <w:p>
       <w:hyperlink r:id="rId200" w:history="1">
         <w:r>
           <w:rPr>
             <w:rStyle w:val="Hyperlink"/>
           </w:rPr>
-          <w:t>http://wowthemez.com/demos/unimax/index.html</w:t>
-        </w:r>
-      </w:hyperlink>
-      <w:r>
-        <w:t xml:space="preserve"> </w:t>
-      </w:r>
-      <w:proofErr w:type="spellStart"/>
-      <w:r>
-        <w:t>edu</w:t>
-      </w:r>
-      <w:proofErr w:type="spellEnd"/>
-      <w:r>
-        <w:t xml:space="preserve"> opt</w:t>
+          <w:t>http://pivot.mediumra.re/home-2.html</w:t>
+        </w:r>
+      </w:hyperlink>
+      <w:r>
+        <w:t xml:space="preserve"> </w:t>
       </w:r>
     </w:p>
     <w:p>
       <w:hyperlink r:id="rId201" w:history="1">
-        <w:r>
-          <w:rPr>
-            <w:rStyle w:val="Hyperlink"/>
-          </w:rPr>
-          <w:t>http://theembazaar.com/demo/study-point/demo/index2.html</w:t>
-        </w:r>
-      </w:hyperlink>
-      <w:r>
-        <w:t xml:space="preserve"> </w:t>
-      </w:r>
-    </w:p>
-    <w:p>
-      <w:hyperlink r:id="rId202" w:history="1">
-        <w:r>
-          <w:rPr>
-            <w:rStyle w:val="Hyperlink"/>
-          </w:rPr>
-          <w:t>http://irsfoundation.com/tf/html/erudition-preview/erudition/index.html</w:t>
-        </w:r>
-      </w:hyperlink>
-      <w:r>
-        <w:t xml:space="preserve">  </w:t>
-      </w:r>
-      <w:proofErr w:type="spellStart"/>
-      <w:r>
-        <w:t>edu</w:t>
-      </w:r>
-      <w:proofErr w:type="spellEnd"/>
-    </w:p>
-    <w:p>
-      <w:hyperlink r:id="rId203" w:history="1">
-        <w:r>
-          <w:rPr>
-            <w:rStyle w:val="Hyperlink"/>
-          </w:rPr>
-          <w:t>http://themelamp.com/html/learnedu/</w:t>
-        </w:r>
-      </w:hyperlink>
-      <w:r>
-        <w:t xml:space="preserve"> </w:t>
-      </w:r>
-      <w:proofErr w:type="spellStart"/>
-      <w:r>
-        <w:t>edu</w:t>
-      </w:r>
-      <w:proofErr w:type="spellEnd"/>
-    </w:p>
-    <w:p>
-      <w:hyperlink r:id="rId204" w:history="1">
-        <w:r>
-          <w:rPr>
-            <w:rStyle w:val="Hyperlink"/>
-          </w:rPr>
-          <w:t>http://www.themestarz.net/html/lifecoach/index2.html</w:t>
-        </w:r>
-      </w:hyperlink>
-      <w:r>
-        <w:t xml:space="preserve"> </w:t>
-      </w:r>
-      <w:proofErr w:type="spellStart"/>
-      <w:r>
-        <w:t>edu</w:t>
-      </w:r>
-      <w:proofErr w:type="spellEnd"/>
-      <w:r>
-        <w:t xml:space="preserve"> mentor personal web</w:t>
-      </w:r>
-    </w:p>
-    <w:p>
-      <w:hyperlink r:id="rId205" w:history="1">
-        <w:r>
-          <w:rPr>
-            <w:rStyle w:val="Hyperlink"/>
-          </w:rPr>
-          <w:t>https://anilbasnet.com/demo/catmandu/home-v2.html</w:t>
-        </w:r>
-      </w:hyperlink>
-      <w:r>
-        <w:t xml:space="preserve">  n</w:t>
-      </w:r>
-    </w:p>
-    <w:p>
-      <w:hyperlink r:id="rId206" w:history="1">
-        <w:r>
-          <w:rPr>
-            <w:rStyle w:val="Hyperlink"/>
-          </w:rPr>
-          <w:t>https://www.curwinbusinesscentre.com/html/edu-square/</w:t>
-        </w:r>
-      </w:hyperlink>
-      <w:r>
-        <w:t xml:space="preserve"> n</w:t>
-      </w:r>
-    </w:p>
-    <w:p>
-      <w:hyperlink r:id="rId207" w:history="1">
-        <w:r>
-          <w:rPr>
-            <w:rStyle w:val="Hyperlink"/>
-          </w:rPr>
-          <w:t>http://html.berserk.nikadevs.com/home-page-6.html</w:t>
-        </w:r>
-      </w:hyperlink>
-      <w:r>
-        <w:t xml:space="preserve"> </w:t>
-      </w:r>
-    </w:p>
-    <w:p>
-      <w:hyperlink r:id="rId208" w:history="1">
-        <w:r>
-          <w:rPr>
-            <w:rStyle w:val="Hyperlink"/>
-          </w:rPr>
-          <w:t>http://www.themezaa.com/html/pofo/home-classic-web-agency.html</w:t>
-        </w:r>
-      </w:hyperlink>
-      <w:r>
-        <w:t xml:space="preserve"> </w:t>
-      </w:r>
-    </w:p>
-    <w:p>
-      <w:hyperlink r:id="rId209" w:history="1">
-        <w:r>
-          <w:rPr>
-            <w:rStyle w:val="Hyperlink"/>
-          </w:rPr>
-          <w:t>http://www.themezaa.com/html/leadgen/demo/e-learning/index.html</w:t>
-        </w:r>
-      </w:hyperlink>
-      <w:r>
-        <w:t xml:space="preserve"> </w:t>
-      </w:r>
-    </w:p>
-    <w:p>
-      <w:hyperlink r:id="rId210" w:history="1">
-        <w:r>
-          <w:rPr>
-            <w:rStyle w:val="Hyperlink"/>
-          </w:rPr>
-          <w:t>http://pivot.mediumra.re/home-2.html</w:t>
-        </w:r>
-      </w:hyperlink>
-      <w:r>
-        <w:t xml:space="preserve"> </w:t>
-      </w:r>
-    </w:p>
-    <w:p>
-      <w:hyperlink r:id="rId211" w:history="1">
         <w:r>
           <w:rPr>
             <w:rStyle w:val="Hyperlink"/>
@@ -5626,7 +5012,6 @@
           <w:szCs w:val="40"/>
         </w:rPr>
       </w:pPr>
-      <w:proofErr w:type="gramStart"/>
       <w:r>
         <w:rPr>
           <w:color w:val="FF0000"/>
@@ -5635,15 +5020,14 @@
         </w:rPr>
         <w:t>green</w:t>
       </w:r>
-      <w:proofErr w:type="gramEnd"/>
-    </w:p>
-    <w:p>
-      <w:pPr>
-        <w:rPr>
-          <w:color w:val="000000" w:themeColor="text1"/>
-        </w:rPr>
-      </w:pPr>
-      <w:hyperlink r:id="rId212" w:history="1">
+    </w:p>
+    <w:p>
+      <w:pPr>
+        <w:rPr>
+          <w:color w:val="000000" w:themeColor="text1"/>
+        </w:rPr>
+      </w:pPr>
+      <w:hyperlink r:id="rId202" w:history="1">
         <w:r>
           <w:rPr>
             <w:rStyle w:val="Hyperlink"/>
@@ -5664,7 +5048,7 @@
           <w:color w:val="000000" w:themeColor="text1"/>
         </w:rPr>
       </w:pPr>
-      <w:hyperlink r:id="rId213" w:history="1">
+      <w:hyperlink r:id="rId203" w:history="1">
         <w:r>
           <w:rPr>
             <w:rStyle w:val="Hyperlink"/>
@@ -5676,18 +5060,58 @@
         <w:rPr>
           <w:color w:val="000000" w:themeColor="text1"/>
         </w:rPr>
-        <w:t xml:space="preserve"> for images</w:t>
-      </w:r>
-    </w:p>
-    <w:p>
-      <w:pPr>
-        <w:rPr>
-          <w:color w:val="000000" w:themeColor="text1"/>
-        </w:rPr>
-      </w:pPr>
-    </w:p>
-    <w:p>
-      <w:hyperlink r:id="rId214" w:history="1">
+        <w:t xml:space="preserve"> </w:t>
+      </w:r>
+      <w:r>
+        <w:rPr>
+          <w:color w:val="000000" w:themeColor="text1"/>
+        </w:rPr>
+        <w:t xml:space="preserve">, </w:t>
+      </w:r>
+      <w:hyperlink r:id="rId204" w:history="1">
+        <w:r>
+          <w:rPr>
+            <w:rStyle w:val="Hyperlink"/>
+          </w:rPr>
+          <w:t>https://pixabay.com/en/leaf-clover-green-shamrock-nature-1482948/</w:t>
+        </w:r>
+      </w:hyperlink>
+      <w:r>
+        <w:rPr>
+          <w:color w:val="000000" w:themeColor="text1"/>
+        </w:rPr>
+        <w:t xml:space="preserve"> </w:t>
+      </w:r>
+      <w:r>
+        <w:rPr>
+          <w:color w:val="000000" w:themeColor="text1"/>
+        </w:rPr>
+        <w:t>for images</w:t>
+      </w:r>
+    </w:p>
+    <w:p>
+      <w:pPr>
+        <w:rPr>
+          <w:color w:val="000000" w:themeColor="text1"/>
+        </w:rPr>
+      </w:pPr>
+      <w:hyperlink r:id="rId205" w:history="1">
+        <w:r>
+          <w:rPr>
+            <w:rStyle w:val="Hyperlink"/>
+          </w:rPr>
+          <w:t>https://html.xpeedstudio.com/bagan/</w:t>
+        </w:r>
+      </w:hyperlink>
+      <w:r>
+        <w:rPr>
+          <w:color w:val="000000" w:themeColor="text1"/>
+        </w:rPr>
+        <w:t xml:space="preserve"> </w:t>
+      </w:r>
+    </w:p>
+    <w:p>
+      <w:hyperlink r:id="rId206" w:history="1">
         <w:r>
           <w:rPr>
             <w:rStyle w:val="Hyperlink"/>
@@ -5697,6 +5121,19 @@
       </w:hyperlink>
       <w:r>
         <w:t xml:space="preserve"> content Quotes</w:t>
+      </w:r>
+    </w:p>
+    <w:p>
+      <w:hyperlink r:id="rId207" w:history="1">
+        <w:r>
+          <w:rPr>
+            <w:rStyle w:val="Hyperlink"/>
+          </w:rPr>
+          <w:t>https://pngtree.com/freepng/running-in-the-spherical-lawn_1414566.html</w:t>
+        </w:r>
+      </w:hyperlink>
+      <w:r>
+        <w:t xml:space="preserve"> image</w:t>
       </w:r>
     </w:p>
     <w:p>
@@ -5732,11 +5169,11 @@
           <w:sz w:val="30"/>
           <w:szCs w:val="30"/>
         </w:rPr>
-        <w:lastRenderedPageBreak/>
-        <w:t xml:space="preserve">Gardens are the result of </w:t>
-      </w:r>
-      <w:proofErr w:type="gramStart"/>
-      <w:r>
+        <w:t>Gardens are the result of a collaboration between art and nature.    </w:t>
+      </w:r>
+    </w:p>
+    <w:p>
+      <w:pPr>
         <w:rPr>
           <w:rFonts w:ascii="Helvetica" w:hAnsi="Helvetica" w:cs="Helvetica"/>
           <w:b/>
@@ -5745,9 +5182,7 @@
           <w:sz w:val="30"/>
           <w:szCs w:val="30"/>
         </w:rPr>
-        <w:t>a collaboration</w:t>
-      </w:r>
-      <w:proofErr w:type="gramEnd"/>
+      </w:pPr>
       <w:r>
         <w:rPr>
           <w:rFonts w:ascii="Helvetica" w:hAnsi="Helvetica" w:cs="Helvetica"/>
@@ -5757,11 +5192,11 @@
           <w:sz w:val="30"/>
           <w:szCs w:val="30"/>
         </w:rPr>
-        <w:t xml:space="preserve"> between art and nature.    </w:t>
-      </w:r>
-    </w:p>
-    <w:p>
-      <w:r>
+        <w:t>Gardening is any way that humans and nature come together with the intent of creating beauty.</w:t>
+      </w:r>
+    </w:p>
+    <w:p>
+      <w:pPr>
         <w:rPr>
           <w:rFonts w:ascii="Helvetica" w:hAnsi="Helvetica" w:cs="Helvetica"/>
           <w:b/>
@@ -5770,9 +5205,426 @@
           <w:sz w:val="30"/>
           <w:szCs w:val="30"/>
         </w:rPr>
-        <w:t>Gardening is any way that humans and nature come together with the intent of creating beauty.</w:t>
-      </w:r>
-    </w:p>
+      </w:pPr>
+      <w:r>
+        <w:rPr>
+          <w:rFonts w:ascii="Helvetica" w:hAnsi="Helvetica" w:cs="Helvetica"/>
+          <w:b/>
+          <w:bCs/>
+          <w:color w:val="555555"/>
+          <w:sz w:val="30"/>
+          <w:szCs w:val="30"/>
+        </w:rPr>
+        <w:t>------------------------------------------------------------------------------------------------------------------------------------------------------------------------------------------</w:t>
+      </w:r>
+    </w:p>
+    <w:p>
+      <w:pPr>
+        <w:rPr>
+          <w:color w:val="FF0000"/>
+          <w:sz w:val="40"/>
+          <w:szCs w:val="40"/>
+        </w:rPr>
+      </w:pPr>
+      <w:r>
+        <w:rPr>
+          <w:color w:val="FF0000"/>
+          <w:sz w:val="40"/>
+          <w:szCs w:val="40"/>
+        </w:rPr>
+        <w:t>Ref:</w:t>
+      </w:r>
+    </w:p>
+    <w:p>
+      <w:hyperlink r:id="rId208" w:history="1">
+        <w:r>
+          <w:rPr>
+            <w:rStyle w:val="Hyperlink"/>
+          </w:rPr>
+          <w:t>http://sbtechnosoft.com/eduworld/</w:t>
+        </w:r>
+      </w:hyperlink>
+      <w:r>
+        <w:t xml:space="preserve"> ref for underline hover css rotate 180deg</w:t>
+      </w:r>
+    </w:p>
+    <w:p>
+      <w:hyperlink r:id="rId209" w:history="1">
+        <w:r>
+          <w:rPr>
+            <w:rStyle w:val="Hyperlink"/>
+          </w:rPr>
+          <w:t>http://html.berserk.nikadevs.com/demo_freelance_portfolio.html</w:t>
+        </w:r>
+      </w:hyperlink>
+      <w:r>
+        <w:t xml:space="preserve">  ref for timeline or history range slider</w:t>
+      </w:r>
+    </w:p>
+    <w:p>
+      <w:hyperlink r:id="rId210" w:history="1">
+        <w:r>
+          <w:rPr>
+            <w:rStyle w:val="Hyperlink"/>
+          </w:rPr>
+          <w:t>https://creativegigs.net/html/gullu/</w:t>
+        </w:r>
+      </w:hyperlink>
+      <w:r>
+        <w:t xml:space="preserve">  different </w:t>
+      </w:r>
+      <w:r>
+        <w:rPr>
+          <w:b/>
+          <w:color w:val="C0504D" w:themeColor="accent2"/>
+          <w:sz w:val="32"/>
+          <w:szCs w:val="32"/>
+        </w:rPr>
+        <w:t>font</w:t>
+      </w:r>
+      <w:r>
+        <w:t xml:space="preserve"> makeover whole site and different shape images</w:t>
+      </w:r>
+    </w:p>
+    <w:p>
+      <w:hyperlink r:id="rId211" w:history="1">
+        <w:r>
+          <w:rPr>
+            <w:rStyle w:val="Hyperlink"/>
+          </w:rPr>
+          <w:t>http://html.themedemo.co/awa/index.html</w:t>
+        </w:r>
+      </w:hyperlink>
+      <w:r>
+        <w:t xml:space="preserve">  fonts</w:t>
+      </w:r>
+    </w:p>
+    <w:p>
+      <w:hyperlink r:id="rId212" w:history="1">
+        <w:r>
+          <w:rPr>
+            <w:rStyle w:val="Hyperlink"/>
+          </w:rPr>
+          <w:t>http://html.themedemo.co/awa/creative-agency.html</w:t>
+        </w:r>
+      </w:hyperlink>
+      <w:r>
+        <w:t xml:space="preserve"> fonts  and images</w:t>
+      </w:r>
+    </w:p>
+    <w:p>
+      <w:hyperlink r:id="rId213" w:history="1">
+        <w:r>
+          <w:rPr>
+            <w:rStyle w:val="Hyperlink"/>
+          </w:rPr>
+          <w:t>http://t.commonsupport.com/rexal/</w:t>
+        </w:r>
+      </w:hyperlink>
+      <w:r>
+        <w:t xml:space="preserve"> fonts  and  heading  style</w:t>
+      </w:r>
+    </w:p>
+    <w:p>
+      <w:hyperlink r:id="rId214" w:history="1">
+        <w:r>
+          <w:rPr>
+            <w:rStyle w:val="Hyperlink"/>
+          </w:rPr>
+          <w:t>http://thememascot.net/demo/personal/j/learnpro/v4.0/demo/index-mp-layout3.html</w:t>
+        </w:r>
+      </w:hyperlink>
+      <w:r>
+        <w:t xml:space="preserve">  many shortcodes , elements</w:t>
+      </w:r>
+    </w:p>
+    <w:p>
+      <w:hyperlink r:id="rId215" w:history="1">
+        <w:r>
+          <w:rPr>
+            <w:rStyle w:val="Hyperlink"/>
+          </w:rPr>
+          <w:t>http://themeht.com/loptus/html/intro.html</w:t>
+        </w:r>
+      </w:hyperlink>
+      <w:r>
+        <w:t xml:space="preserve">  v multi pupose ref</w:t>
+      </w:r>
+    </w:p>
+    <w:p>
+      <w:hyperlink r:id="rId216" w:history="1">
+        <w:r>
+          <w:rPr>
+            <w:rStyle w:val="Hyperlink"/>
+          </w:rPr>
+          <w:t>http://codelayers.net/templates/consep/index3.html</w:t>
+        </w:r>
+      </w:hyperlink>
+      <w:r>
+        <w:t xml:space="preserve">   v multi-pupose ref]</w:t>
+      </w:r>
+    </w:p>
+    <w:p>
+      <w:hyperlink r:id="rId217" w:history="1">
+        <w:r>
+          <w:rPr>
+            <w:rStyle w:val="Hyperlink"/>
+          </w:rPr>
+          <w:t>http://templates.seekviral.com/newdana/index7.html</w:t>
+        </w:r>
+      </w:hyperlink>
+      <w:r>
+        <w:t xml:space="preserve">, </w:t>
+      </w:r>
+      <w:hyperlink r:id="rId218" w:history="1">
+        <w:r>
+          <w:rPr>
+            <w:rStyle w:val="Hyperlink"/>
+          </w:rPr>
+          <w:t>http://themazine.com/html/mogh/</w:t>
+        </w:r>
+      </w:hyperlink>
+      <w:r>
+        <w:t xml:space="preserve">   image shape ref</w:t>
+      </w:r>
+    </w:p>
+    <w:p>
+      <w:hyperlink r:id="rId219" w:history="1">
+        <w:r>
+          <w:rPr>
+            <w:rStyle w:val="Hyperlink"/>
+          </w:rPr>
+          <w:t>http://qbix.c-kav.com/demos/index-corporate-01.html</w:t>
+        </w:r>
+      </w:hyperlink>
+      <w:r>
+        <w:t xml:space="preserve">  multi-pupose ref</w:t>
+      </w:r>
+    </w:p>
+    <w:p>
+      <w:hyperlink r:id="rId220" w:history="1">
+        <w:r>
+          <w:rPr>
+            <w:rStyle w:val="Hyperlink"/>
+          </w:rPr>
+          <w:t>https://www.templatemonster.com/demo/57796.html</w:t>
+        </w:r>
+      </w:hyperlink>
+      <w:r>
+        <w:t xml:space="preserve">  ref</w:t>
+      </w:r>
+    </w:p>
+    <w:p>
+      <w:hyperlink r:id="rId221" w:history="1">
+        <w:r>
+          <w:rPr>
+            <w:rStyle w:val="Hyperlink"/>
+          </w:rPr>
+          <w:t>http://quadra.goldeyestheme.com/elements-carousels.html</w:t>
+        </w:r>
+      </w:hyperlink>
+      <w:r>
+        <w:t xml:space="preserve">   carousel</w:t>
+      </w:r>
+    </w:p>
+    <w:p>
+      <w:hyperlink r:id="rId222" w:history="1">
+        <w:r>
+          <w:rPr>
+            <w:rStyle w:val="Hyperlink"/>
+          </w:rPr>
+          <w:t>http://melankolia.space/tf/creativora/</w:t>
+        </w:r>
+      </w:hyperlink>
+      <w:r>
+        <w:t xml:space="preserve"> ref for div and sections  </w:t>
+      </w:r>
+      <w:r>
+        <w:t xml:space="preserve"> good template</w:t>
+      </w:r>
+      <w:r>
+        <w:t xml:space="preserve"> </w:t>
+      </w:r>
+    </w:p>
+    <w:p>
+      <w:hyperlink r:id="rId223" w:history="1">
+        <w:r>
+          <w:rPr>
+            <w:rStyle w:val="Hyperlink"/>
+          </w:rPr>
+          <w:t>https://www.bootdey.com/bootstrap-snippets</w:t>
+        </w:r>
+      </w:hyperlink>
+      <w:r>
+        <w:t xml:space="preserve">  for all code same as freefont end</w:t>
+      </w:r>
+    </w:p>
+    <w:p>
+      <w:hyperlink r:id="rId224" w:history="1">
+        <w:r>
+          <w:rPr>
+            <w:rStyle w:val="Hyperlink"/>
+          </w:rPr>
+          <w:t>http://makeoverkit.appspot.com/confettiKit</w:t>
+        </w:r>
+      </w:hyperlink>
+      <w:r>
+        <w:t xml:space="preserve">  on click button particles on screen glow</w:t>
+      </w:r>
+    </w:p>
+    <w:p>
+      <w:r>
+        <w:t>------------------------------------------------------------------------------------------------------------------------------------------</w:t>
+      </w:r>
+    </w:p>
+    <w:p>
+      <w:pPr>
+        <w:rPr>
+          <w:sz w:val="48"/>
+          <w:szCs w:val="48"/>
+        </w:rPr>
+      </w:pPr>
+      <w:r>
+        <w:rPr>
+          <w:sz w:val="48"/>
+          <w:szCs w:val="48"/>
+        </w:rPr>
+        <w:t>textures</w:t>
+      </w:r>
+    </w:p>
+    <w:p>
+      <w:hyperlink r:id="rId225" w:history="1">
+        <w:r>
+          <w:rPr>
+            <w:rStyle w:val="Hyperlink"/>
+          </w:rPr>
+          <w:t>https://www.toptal.com/designers/subtlepatterns/</w:t>
+        </w:r>
+      </w:hyperlink>
+      <w:r>
+        <w:t xml:space="preserve"> </w:t>
+      </w:r>
+    </w:p>
+    <w:p>
+      <w:hyperlink r:id="rId226" w:history="1">
+        <w:r>
+          <w:rPr>
+            <w:rStyle w:val="Hyperlink"/>
+          </w:rPr>
+          <w:t>https://www.transparenttextures.com/</w:t>
+        </w:r>
+      </w:hyperlink>
+      <w:r>
+        <w:t xml:space="preserve"> </w:t>
+      </w:r>
+    </w:p>
+    <w:p>
+      <w:hyperlink r:id="rId227" w:history="1">
+        <w:r>
+          <w:rPr>
+            <w:rStyle w:val="Hyperlink"/>
+          </w:rPr>
+          <w:t>https://www.texturepalace.com/</w:t>
+        </w:r>
+      </w:hyperlink>
+      <w:r>
+        <w:t xml:space="preserve"> </w:t>
+      </w:r>
+    </w:p>
+    <w:p>
+      <w:hyperlink r:id="rId228" w:history="1">
+        <w:r>
+          <w:rPr>
+            <w:rStyle w:val="Hyperlink"/>
+          </w:rPr>
+          <w:t>https://www.textureking.com/</w:t>
+        </w:r>
+      </w:hyperlink>
+      <w:r>
+        <w:t xml:space="preserve"> </w:t>
+      </w:r>
+    </w:p>
+    <w:p>
+      <w:pPr>
+        <w:rPr>
+          <w:color w:val="4F6228" w:themeColor="accent3" w:themeShade="80"/>
+          <w:sz w:val="40"/>
+          <w:szCs w:val="40"/>
+        </w:rPr>
+      </w:pPr>
+      <w:r>
+        <w:rPr>
+          <w:color w:val="4F6228" w:themeColor="accent3" w:themeShade="80"/>
+          <w:sz w:val="40"/>
+          <w:szCs w:val="40"/>
+        </w:rPr>
+        <w:t>carousels</w:t>
+      </w:r>
+    </w:p>
+    <w:p>
+      <w:pPr>
+        <w:rPr>
+          <w:color w:val="000000" w:themeColor="text1"/>
+        </w:rPr>
+      </w:pPr>
+      <w:hyperlink r:id="rId229" w:history="1">
+        <w:r>
+          <w:rPr>
+            <w:rStyle w:val="Hyperlink"/>
+          </w:rPr>
+          <w:t>http://visuallightbox.com/content/30-best-image-sliders-173.html</w:t>
+        </w:r>
+      </w:hyperlink>
+      <w:r>
+        <w:rPr>
+          <w:color w:val="000000" w:themeColor="text1"/>
+        </w:rPr>
+        <w:t xml:space="preserve"> </w:t>
+      </w:r>
+    </w:p>
+    <w:p>
+      <w:pPr>
+        <w:rPr>
+          <w:color w:val="000000" w:themeColor="text1"/>
+        </w:rPr>
+      </w:pPr>
+      <w:hyperlink r:id="rId230" w:history="1">
+        <w:r>
+          <w:rPr>
+            <w:rStyle w:val="Hyperlink"/>
+          </w:rPr>
+          <w:t>https://www.jqueryscript.net/demo/Slideshow-Carousel-slideWiz/</w:t>
+        </w:r>
+      </w:hyperlink>
+      <w:r>
+        <w:rPr>
+          <w:color w:val="000000" w:themeColor="text1"/>
+        </w:rPr>
+        <w:t xml:space="preserve"> </w:t>
+      </w:r>
+    </w:p>
+    <w:p>
+      <w:pPr>
+        <w:rPr>
+          <w:color w:val="000000" w:themeColor="text1"/>
+        </w:rPr>
+      </w:pPr>
+      <w:hyperlink r:id="rId231" w:history="1">
+        <w:r>
+          <w:rPr>
+            <w:rStyle w:val="Hyperlink"/>
+          </w:rPr>
+          <w:t>https://www.jqueryscript.net/demo/Circular-Carousel-circleCarousel/</w:t>
+        </w:r>
+      </w:hyperlink>
+      <w:r>
+        <w:rPr>
+          <w:color w:val="000000" w:themeColor="text1"/>
+        </w:rPr>
+        <w:t xml:space="preserve"> circular motion big circles rounded icons tabs like slider  vvimp</w:t>
+      </w:r>
+    </w:p>
+    <w:p/>
     <w:sectPr>
       <w:pgSz w:w="12240" w:h="15840"/>
       <w:pgMar w:top="1440" w:right="1440" w:bottom="1440" w:left="1440" w:header="720" w:footer="720" w:gutter="0"/>

--- a/Git-Multi-purpose-web-templates.docx
+++ b/Git-Multi-purpose-web-templates.docx
@@ -10,13 +10,23 @@
           <w:szCs w:val="48"/>
         </w:rPr>
       </w:pPr>
+      <w:proofErr w:type="spellStart"/>
       <w:r>
         <w:rPr>
           <w:color w:val="E36C0A" w:themeColor="accent6" w:themeShade="BF"/>
           <w:sz w:val="48"/>
           <w:szCs w:val="48"/>
         </w:rPr>
-        <w:t>Multi purpose web templates</w:t>
+        <w:t>Multi purpose</w:t>
+      </w:r>
+      <w:proofErr w:type="spellEnd"/>
+      <w:r>
+        <w:rPr>
+          <w:color w:val="E36C0A" w:themeColor="accent6" w:themeShade="BF"/>
+          <w:sz w:val="48"/>
+          <w:szCs w:val="48"/>
+        </w:rPr>
+        <w:t xml:space="preserve"> web templates</w:t>
       </w:r>
     </w:p>
     <w:p>
@@ -29,11 +39,17 @@
         </w:r>
       </w:hyperlink>
       <w:r>
-        <w:t xml:space="preserve">  free website downlodable</w:t>
-      </w:r>
+        <w:t xml:space="preserve">  free website </w:t>
+      </w:r>
+      <w:proofErr w:type="spellStart"/>
+      <w:r>
+        <w:t>downlodable</w:t>
+      </w:r>
+      <w:proofErr w:type="spellEnd"/>
     </w:p>
     <w:p>
       <w:hyperlink r:id="rId6" w:history="1">
+        <w:proofErr w:type="gramStart"/>
         <w:r>
           <w:rPr>
             <w:rStyle w:val="Hyperlink"/>
@@ -61,6 +77,7 @@
       <w:r>
         <w:t>parallax and minimalistic web templates.</w:t>
       </w:r>
+      <w:proofErr w:type="gramEnd"/>
     </w:p>
     <w:p>
       <w:pPr>
@@ -473,8 +490,18 @@
           <w:sz w:val="28"/>
           <w:szCs w:val="28"/>
         </w:rPr>
-        <w:t xml:space="preserve"> techmnh</w:t>
-      </w:r>
+        <w:t xml:space="preserve"> </w:t>
+      </w:r>
+      <w:proofErr w:type="spellStart"/>
+      <w:r>
+        <w:rPr>
+          <w:color w:val="000000" w:themeColor="text1"/>
+          <w:sz w:val="28"/>
+          <w:szCs w:val="28"/>
+        </w:rPr>
+        <w:t>techmnh</w:t>
+      </w:r>
+      <w:proofErr w:type="spellEnd"/>
     </w:p>
     <w:p>
       <w:pPr>
@@ -500,8 +527,36 @@
           <w:sz w:val="28"/>
           <w:szCs w:val="28"/>
         </w:rPr>
-        <w:t xml:space="preserve">  multi pupose techmh</w:t>
-      </w:r>
+        <w:t xml:space="preserve">  multi </w:t>
+      </w:r>
+      <w:proofErr w:type="spellStart"/>
+      <w:r>
+        <w:rPr>
+          <w:color w:val="000000" w:themeColor="text1"/>
+          <w:sz w:val="28"/>
+          <w:szCs w:val="28"/>
+        </w:rPr>
+        <w:t>pupose</w:t>
+      </w:r>
+      <w:proofErr w:type="spellEnd"/>
+      <w:r>
+        <w:rPr>
+          <w:color w:val="000000" w:themeColor="text1"/>
+          <w:sz w:val="28"/>
+          <w:szCs w:val="28"/>
+        </w:rPr>
+        <w:t xml:space="preserve"> </w:t>
+      </w:r>
+      <w:proofErr w:type="spellStart"/>
+      <w:r>
+        <w:rPr>
+          <w:color w:val="000000" w:themeColor="text1"/>
+          <w:sz w:val="28"/>
+          <w:szCs w:val="28"/>
+        </w:rPr>
+        <w:t>techmh</w:t>
+      </w:r>
+      <w:proofErr w:type="spellEnd"/>
       <w:r>
         <w:rPr>
           <w:color w:val="000000" w:themeColor="text1"/>
@@ -513,6 +568,7 @@
     </w:p>
     <w:p>
       <w:hyperlink r:id="rId24" w:tgtFrame="_blank" w:history="1">
+        <w:proofErr w:type="gramStart"/>
         <w:r>
           <w:rPr>
             <w:rStyle w:val="Hyperlink"/>
@@ -523,8 +579,25 @@
         </w:r>
       </w:hyperlink>
       <w:r>
-        <w:t xml:space="preserve">  photpgraphy template photollax.</w:t>
-      </w:r>
+        <w:t xml:space="preserve">  </w:t>
+      </w:r>
+      <w:proofErr w:type="spellStart"/>
+      <w:r>
+        <w:t>photpgraphy</w:t>
+      </w:r>
+      <w:proofErr w:type="spellEnd"/>
+      <w:r>
+        <w:t xml:space="preserve"> template </w:t>
+      </w:r>
+      <w:proofErr w:type="spellStart"/>
+      <w:r>
+        <w:t>photollax</w:t>
+      </w:r>
+      <w:proofErr w:type="spellEnd"/>
+      <w:r>
+        <w:t>.</w:t>
+      </w:r>
+      <w:proofErr w:type="gramEnd"/>
     </w:p>
     <w:p>
       <w:hyperlink r:id="rId25" w:tgtFrame="_blank" w:history="1">
@@ -540,7 +613,15 @@
         </w:r>
       </w:hyperlink>
       <w:r>
-        <w:t xml:space="preserve">   personal reume purpose</w:t>
+        <w:t xml:space="preserve">   personal </w:t>
+      </w:r>
+      <w:proofErr w:type="spellStart"/>
+      <w:r>
+        <w:t>reume</w:t>
+      </w:r>
+      <w:proofErr w:type="spellEnd"/>
+      <w:r>
+        <w:t xml:space="preserve"> purpose</w:t>
       </w:r>
     </w:p>
     <w:p>
@@ -593,139 +674,123 @@
           <w:rFonts w:ascii="Arial" w:hAnsi="Arial" w:cs="Arial"/>
           <w:color w:val="263238"/>
         </w:rPr>
-        <w:t xml:space="preserve"> multi purpose and multi pages same like pofo</w:t>
-      </w:r>
-    </w:p>
-    <w:p>
-      <w:pPr>
-        <w:spacing w:line="268" w:lineRule="atLeast"/>
+        <w:t xml:space="preserve"> multi purpose and multi pages same like </w:t>
+      </w:r>
+      <w:proofErr w:type="spellStart"/>
+      <w:r>
         <w:rPr>
           <w:rFonts w:ascii="Arial" w:hAnsi="Arial" w:cs="Arial"/>
           <w:color w:val="263238"/>
         </w:rPr>
-      </w:pPr>
-      <w:hyperlink r:id="rId28" w:history="1">
-        <w:r>
-          <w:rPr>
-            <w:rStyle w:val="Hyperlink"/>
-            <w:rFonts w:ascii="Arial" w:hAnsi="Arial" w:cs="Arial"/>
-          </w:rPr>
-          <w:t>http://themes.potenzaglobalsolutions.com/html/webster-responsive-multi-purpose-html5-template/</w:t>
-        </w:r>
-      </w:hyperlink>
-      <w:r>
+        <w:t>pofo</w:t>
+      </w:r>
+      <w:proofErr w:type="spellEnd"/>
+    </w:p>
+    <w:p>
+      <w:pPr>
+        <w:spacing w:line="268" w:lineRule="atLeast"/>
         <w:rPr>
           <w:rFonts w:ascii="Arial" w:hAnsi="Arial" w:cs="Arial"/>
           <w:color w:val="263238"/>
         </w:rPr>
-        <w:t xml:space="preserve">   multi purpose and multi pages same like pofo available offline code in office httracker file</w:t>
-      </w:r>
-    </w:p>
-    <w:p>
-      <w:pPr>
-        <w:spacing w:line="268" w:lineRule="atLeast"/>
+      </w:pPr>
+      <w:hyperlink r:id="rId28" w:history="1">
+        <w:r>
+          <w:rPr>
+            <w:rStyle w:val="Hyperlink"/>
+            <w:rFonts w:ascii="Arial" w:hAnsi="Arial" w:cs="Arial"/>
+          </w:rPr>
+          <w:t>http://themes.potenzaglobalsolutions.com/html/webster-responsive-multi-purpose-html5-template/</w:t>
+        </w:r>
+      </w:hyperlink>
+      <w:r>
         <w:rPr>
           <w:rFonts w:ascii="Arial" w:hAnsi="Arial" w:cs="Arial"/>
           <w:color w:val="263238"/>
         </w:rPr>
-      </w:pPr>
-      <w:hyperlink r:id="rId29" w:history="1">
-        <w:r>
-          <w:rPr>
-            <w:rStyle w:val="Hyperlink"/>
-            <w:rFonts w:ascii="Arial" w:hAnsi="Arial" w:cs="Arial"/>
-          </w:rPr>
-          <w:t>https://themeforest.net/item/bacchus-one-page-html-template/19371384</w:t>
-        </w:r>
-      </w:hyperlink>
+        <w:t xml:space="preserve">   multi purpose and multi pages same like </w:t>
+      </w:r>
+      <w:proofErr w:type="spellStart"/>
       <w:r>
         <w:rPr>
           <w:rFonts w:ascii="Arial" w:hAnsi="Arial" w:cs="Arial"/>
           <w:color w:val="263238"/>
         </w:rPr>
-        <w:t xml:space="preserve"> personal web</w:t>
-      </w:r>
-    </w:p>
-    <w:p>
-      <w:pPr>
-        <w:spacing w:line="268" w:lineRule="atLeast"/>
+        <w:t>pofo</w:t>
+      </w:r>
+      <w:proofErr w:type="spellEnd"/>
+      <w:r>
         <w:rPr>
           <w:rFonts w:ascii="Arial" w:hAnsi="Arial" w:cs="Arial"/>
           <w:color w:val="263238"/>
         </w:rPr>
-      </w:pPr>
-      <w:hyperlink r:id="rId30" w:anchor="lester" w:history="1">
-        <w:r>
-          <w:rPr>
-            <w:rStyle w:val="Hyperlink"/>
-            <w:rFonts w:ascii="Arial" w:hAnsi="Arial" w:cs="Arial"/>
-          </w:rPr>
-          <w:t>http://jd-host.ru/themeforest/#lester</w:t>
-        </w:r>
-      </w:hyperlink>
+        <w:t xml:space="preserve"> available offline code in office </w:t>
+      </w:r>
+      <w:proofErr w:type="spellStart"/>
       <w:r>
         <w:rPr>
           <w:rFonts w:ascii="Arial" w:hAnsi="Arial" w:cs="Arial"/>
           <w:color w:val="263238"/>
         </w:rPr>
-        <w:t xml:space="preserve">  multi purpose</w:t>
-      </w:r>
-    </w:p>
-    <w:p>
-      <w:pPr>
-        <w:spacing w:line="268" w:lineRule="atLeast"/>
+        <w:t>httracker</w:t>
+      </w:r>
+      <w:proofErr w:type="spellEnd"/>
+      <w:r>
         <w:rPr>
           <w:rFonts w:ascii="Arial" w:hAnsi="Arial" w:cs="Arial"/>
           <w:color w:val="263238"/>
         </w:rPr>
-      </w:pPr>
-      <w:hyperlink r:id="rId31" w:history="1">
-        <w:r>
-          <w:rPr>
-            <w:rStyle w:val="Hyperlink"/>
-            <w:rFonts w:ascii="Arial" w:hAnsi="Arial" w:cs="Arial"/>
-          </w:rPr>
-          <w:t>http://html.gpthemes.co/appxbe/demo/index-two.html</w:t>
-        </w:r>
-      </w:hyperlink>
-      <w:r>
+        <w:t xml:space="preserve"> file</w:t>
+      </w:r>
+    </w:p>
+    <w:p>
+      <w:pPr>
+        <w:spacing w:line="268" w:lineRule="atLeast"/>
         <w:rPr>
           <w:rFonts w:ascii="Arial" w:hAnsi="Arial" w:cs="Arial"/>
           <w:color w:val="263238"/>
         </w:rPr>
-        <w:t xml:space="preserve">  app landing </w:t>
-      </w:r>
-    </w:p>
-    <w:p>
-      <w:pPr>
-        <w:spacing w:line="268" w:lineRule="atLeast"/>
+      </w:pPr>
+      <w:hyperlink r:id="rId29" w:history="1">
+        <w:r>
+          <w:rPr>
+            <w:rStyle w:val="Hyperlink"/>
+            <w:rFonts w:ascii="Arial" w:hAnsi="Arial" w:cs="Arial"/>
+          </w:rPr>
+          <w:t>https://themeforest.net/item/bacchus-one-page-html-template/19371384</w:t>
+        </w:r>
+      </w:hyperlink>
+      <w:r>
         <w:rPr>
           <w:rFonts w:ascii="Arial" w:hAnsi="Arial" w:cs="Arial"/>
           <w:color w:val="263238"/>
         </w:rPr>
-      </w:pPr>
-      <w:hyperlink r:id="rId32" w:history="1">
-        <w:r>
-          <w:rPr>
-            <w:rStyle w:val="Hyperlink"/>
-            <w:rFonts w:ascii="Arial" w:hAnsi="Arial" w:cs="Arial"/>
-          </w:rPr>
-          <w:t>http://preview.themeforest.net/item/qwilo-multipurpose-responsive-html5-template/full_screen_preview/21293754?ref=jqueryrain&amp;clickthrough_id&amp;redirect_back=true</w:t>
-        </w:r>
-      </w:hyperlink>
-      <w:r>
+        <w:t xml:space="preserve"> personal web</w:t>
+      </w:r>
+    </w:p>
+    <w:p>
+      <w:pPr>
+        <w:spacing w:line="268" w:lineRule="atLeast"/>
         <w:rPr>
           <w:rFonts w:ascii="Arial" w:hAnsi="Arial" w:cs="Arial"/>
           <w:color w:val="263238"/>
         </w:rPr>
-        <w:t xml:space="preserve">  multi pupose </w:t>
-      </w:r>
+      </w:pPr>
+      <w:hyperlink r:id="rId30" w:anchor="lester" w:history="1">
+        <w:r>
+          <w:rPr>
+            <w:rStyle w:val="Hyperlink"/>
+            <w:rFonts w:ascii="Arial" w:hAnsi="Arial" w:cs="Arial"/>
+          </w:rPr>
+          <w:t>http://jd-host.ru/themeforest/#lester</w:t>
+        </w:r>
+      </w:hyperlink>
       <w:r>
         <w:rPr>
           <w:rFonts w:ascii="Arial" w:hAnsi="Arial" w:cs="Arial"/>
           <w:color w:val="263238"/>
         </w:rPr>
-        <w:t xml:space="preserve"> interactive design</w:t>
+        <w:t xml:space="preserve">  multi purpose</w:t>
       </w:r>
     </w:p>
     <w:p>
@@ -736,13 +801,13 @@
           <w:color w:val="263238"/>
         </w:rPr>
       </w:pPr>
-      <w:hyperlink r:id="rId33" w:history="1">
+      <w:hyperlink r:id="rId31" w:history="1">
         <w:r>
           <w:rPr>
             <w:rStyle w:val="Hyperlink"/>
             <w:rFonts w:ascii="Arial" w:hAnsi="Arial" w:cs="Arial"/>
           </w:rPr>
-          <w:t>http://preview.themeforest.net/item/xeone-one-page-parallax/full_screen_preview/21801381?ref=jqueryrain&amp;clickthrough_id&amp;redirect_back=true</w:t>
+          <w:t>http://html.gpthemes.co/appxbe/demo/index-two.html</w:t>
         </w:r>
       </w:hyperlink>
       <w:r>
@@ -750,6 +815,88 @@
           <w:rFonts w:ascii="Arial" w:hAnsi="Arial" w:cs="Arial"/>
           <w:color w:val="263238"/>
         </w:rPr>
+        <w:t xml:space="preserve">  app landing </w:t>
+      </w:r>
+    </w:p>
+    <w:p>
+      <w:pPr>
+        <w:spacing w:line="268" w:lineRule="atLeast"/>
+        <w:rPr>
+          <w:rFonts w:ascii="Arial" w:hAnsi="Arial" w:cs="Arial"/>
+          <w:color w:val="263238"/>
+        </w:rPr>
+      </w:pPr>
+      <w:hyperlink r:id="rId32" w:history="1">
+        <w:r>
+          <w:rPr>
+            <w:rStyle w:val="Hyperlink"/>
+            <w:rFonts w:ascii="Arial" w:hAnsi="Arial" w:cs="Arial"/>
+          </w:rPr>
+          <w:t>http://preview.themeforest.net/item/qwilo-multipurpose-responsive-html5-template/full_screen_preview/21293754?ref=jqueryrain&amp;clickthrough_id&amp;redirect_back=true</w:t>
+        </w:r>
+      </w:hyperlink>
+      <w:r>
+        <w:rPr>
+          <w:rFonts w:ascii="Arial" w:hAnsi="Arial" w:cs="Arial"/>
+          <w:color w:val="263238"/>
+        </w:rPr>
+        <w:t xml:space="preserve">  multi </w:t>
+      </w:r>
+      <w:proofErr w:type="spellStart"/>
+      <w:proofErr w:type="gramStart"/>
+      <w:r>
+        <w:rPr>
+          <w:rFonts w:ascii="Arial" w:hAnsi="Arial" w:cs="Arial"/>
+          <w:color w:val="263238"/>
+        </w:rPr>
+        <w:t>pupose</w:t>
+      </w:r>
+      <w:proofErr w:type="spellEnd"/>
+      <w:r>
+        <w:rPr>
+          <w:rFonts w:ascii="Arial" w:hAnsi="Arial" w:cs="Arial"/>
+          <w:color w:val="263238"/>
+        </w:rPr>
+        <w:t xml:space="preserve"> </w:t>
+      </w:r>
+      <w:r>
+        <w:rPr>
+          <w:rFonts w:ascii="Arial" w:hAnsi="Arial" w:cs="Arial"/>
+          <w:color w:val="263238"/>
+        </w:rPr>
+        <w:t xml:space="preserve"> interactive</w:t>
+      </w:r>
+      <w:proofErr w:type="gramEnd"/>
+      <w:r>
+        <w:rPr>
+          <w:rFonts w:ascii="Arial" w:hAnsi="Arial" w:cs="Arial"/>
+          <w:color w:val="263238"/>
+        </w:rPr>
+        <w:t xml:space="preserve"> design</w:t>
+      </w:r>
+    </w:p>
+    <w:p>
+      <w:pPr>
+        <w:spacing w:line="268" w:lineRule="atLeast"/>
+        <w:rPr>
+          <w:rFonts w:ascii="Arial" w:hAnsi="Arial" w:cs="Arial"/>
+          <w:color w:val="263238"/>
+        </w:rPr>
+      </w:pPr>
+      <w:hyperlink r:id="rId33" w:history="1">
+        <w:r>
+          <w:rPr>
+            <w:rStyle w:val="Hyperlink"/>
+            <w:rFonts w:ascii="Arial" w:hAnsi="Arial" w:cs="Arial"/>
+          </w:rPr>
+          <w:t>http://preview.themeforest.net/item/xeone-one-page-parallax/full_screen_preview/21801381?ref=jqueryrain&amp;clickthrough_id&amp;redirect_back=true</w:t>
+        </w:r>
+      </w:hyperlink>
+      <w:r>
+        <w:rPr>
+          <w:rFonts w:ascii="Arial" w:hAnsi="Arial" w:cs="Arial"/>
+          <w:color w:val="263238"/>
+        </w:rPr>
         <w:t xml:space="preserve"> multipurpose </w:t>
       </w:r>
     </w:p>
@@ -761,13 +908,25 @@
           <w:szCs w:val="28"/>
         </w:rPr>
       </w:pPr>
-      <w:r>
-        <w:rPr>
-          <w:color w:val="000000" w:themeColor="text1"/>
-          <w:sz w:val="28"/>
-          <w:szCs w:val="28"/>
-        </w:rPr>
-        <w:t>oct 5 2018</w:t>
+      <w:proofErr w:type="spellStart"/>
+      <w:proofErr w:type="gramStart"/>
+      <w:r>
+        <w:rPr>
+          <w:color w:val="000000" w:themeColor="text1"/>
+          <w:sz w:val="28"/>
+          <w:szCs w:val="28"/>
+        </w:rPr>
+        <w:t>oct</w:t>
+      </w:r>
+      <w:proofErr w:type="spellEnd"/>
+      <w:proofErr w:type="gramEnd"/>
+      <w:r>
+        <w:rPr>
+          <w:color w:val="000000" w:themeColor="text1"/>
+          <w:sz w:val="28"/>
+          <w:szCs w:val="28"/>
+        </w:rPr>
+        <w:t xml:space="preserve"> 5 2018</w:t>
       </w:r>
     </w:p>
     <w:p>
@@ -949,6 +1108,8 @@
           <w:szCs w:val="28"/>
         </w:rPr>
       </w:pPr>
+      <w:proofErr w:type="spellStart"/>
+      <w:proofErr w:type="gramStart"/>
       <w:r>
         <w:rPr>
           <w:color w:val="000000" w:themeColor="text1"/>
@@ -957,6 +1118,8 @@
         </w:rPr>
         <w:t>tanish</w:t>
       </w:r>
+      <w:proofErr w:type="spellEnd"/>
+      <w:proofErr w:type="gramEnd"/>
     </w:p>
     <w:p>
       <w:pPr>
@@ -967,6 +1130,7 @@
         </w:rPr>
       </w:pPr>
       <w:hyperlink r:id="rId40" w:history="1">
+        <w:proofErr w:type="gramStart"/>
         <w:r>
           <w:rPr>
             <w:rStyle w:val="Hyperlink"/>
@@ -1026,6 +1190,7 @@
         </w:rPr>
         <w:t>.</w:t>
       </w:r>
+      <w:proofErr w:type="gramEnd"/>
     </w:p>
     <w:p>
       <w:pPr>
@@ -1432,13 +1597,23 @@
           <w:szCs w:val="28"/>
         </w:rPr>
       </w:pPr>
-      <w:r>
-        <w:rPr>
-          <w:color w:val="000000" w:themeColor="text1"/>
-          <w:sz w:val="28"/>
-          <w:szCs w:val="28"/>
-        </w:rPr>
-        <w:t>software development company</w:t>
+      <w:proofErr w:type="gramStart"/>
+      <w:r>
+        <w:rPr>
+          <w:color w:val="000000" w:themeColor="text1"/>
+          <w:sz w:val="28"/>
+          <w:szCs w:val="28"/>
+        </w:rPr>
+        <w:t>software</w:t>
+      </w:r>
+      <w:proofErr w:type="gramEnd"/>
+      <w:r>
+        <w:rPr>
+          <w:color w:val="000000" w:themeColor="text1"/>
+          <w:sz w:val="28"/>
+          <w:szCs w:val="28"/>
+        </w:rPr>
+        <w:t xml:space="preserve"> development company</w:t>
       </w:r>
     </w:p>
     <w:p>
@@ -1458,8 +1633,13 @@
         </w:r>
       </w:hyperlink>
       <w:r>
-        <w:t xml:space="preserve">  multi pupose</w:t>
-      </w:r>
+        <w:t xml:space="preserve">  multi </w:t>
+      </w:r>
+      <w:proofErr w:type="spellStart"/>
+      <w:r>
+        <w:t>pupose</w:t>
+      </w:r>
+      <w:proofErr w:type="spellEnd"/>
     </w:p>
     <w:p>
       <w:pPr>
@@ -1518,8 +1698,13 @@
         </w:r>
       </w:hyperlink>
       <w:r>
-        <w:t xml:space="preserve">  multi pupose</w:t>
-      </w:r>
+        <w:t xml:space="preserve">  multi </w:t>
+      </w:r>
+      <w:proofErr w:type="spellStart"/>
+      <w:r>
+        <w:t>pupose</w:t>
+      </w:r>
+      <w:proofErr w:type="spellEnd"/>
     </w:p>
     <w:p>
       <w:pPr>
@@ -1558,8 +1743,13 @@
         </w:r>
       </w:hyperlink>
       <w:r>
-        <w:t xml:space="preserve">  multi pupose</w:t>
-      </w:r>
+        <w:t xml:space="preserve">  multi </w:t>
+      </w:r>
+      <w:proofErr w:type="spellStart"/>
+      <w:r>
+        <w:t>pupose</w:t>
+      </w:r>
+      <w:proofErr w:type="spellEnd"/>
     </w:p>
     <w:p>
       <w:pPr>
@@ -1598,8 +1788,13 @@
         </w:r>
       </w:hyperlink>
       <w:r>
-        <w:t xml:space="preserve">  multi pupose</w:t>
-      </w:r>
+        <w:t xml:space="preserve">  multi </w:t>
+      </w:r>
+      <w:proofErr w:type="spellStart"/>
+      <w:r>
+        <w:t>pupose</w:t>
+      </w:r>
+      <w:proofErr w:type="spellEnd"/>
     </w:p>
     <w:p>
       <w:pPr>
@@ -1806,6 +2001,7 @@
           <w:szCs w:val="28"/>
         </w:rPr>
       </w:pPr>
+      <w:proofErr w:type="gramStart"/>
       <w:r>
         <w:rPr>
           <w:color w:val="000000" w:themeColor="text1"/>
@@ -1813,7 +2009,16 @@
           <w:szCs w:val="28"/>
         </w:rPr>
         <w:lastRenderedPageBreak/>
-        <w:t>sleep cha</w:t>
+        <w:t>sleep</w:t>
+      </w:r>
+      <w:proofErr w:type="gramEnd"/>
+      <w:r>
+        <w:rPr>
+          <w:color w:val="000000" w:themeColor="text1"/>
+          <w:sz w:val="28"/>
+          <w:szCs w:val="28"/>
+        </w:rPr>
+        <w:t xml:space="preserve"> cha</w:t>
       </w:r>
       <w:r>
         <w:rPr>
@@ -1829,7 +2034,25 @@
           <w:sz w:val="28"/>
           <w:szCs w:val="28"/>
         </w:rPr>
-        <w:t>nge mobie app</w:t>
+        <w:t xml:space="preserve">nge </w:t>
+      </w:r>
+      <w:proofErr w:type="spellStart"/>
+      <w:r>
+        <w:rPr>
+          <w:color w:val="000000" w:themeColor="text1"/>
+          <w:sz w:val="28"/>
+          <w:szCs w:val="28"/>
+        </w:rPr>
+        <w:t>mobie</w:t>
+      </w:r>
+      <w:proofErr w:type="spellEnd"/>
+      <w:r>
+        <w:rPr>
+          <w:color w:val="000000" w:themeColor="text1"/>
+          <w:sz w:val="28"/>
+          <w:szCs w:val="28"/>
+        </w:rPr>
+        <w:t xml:space="preserve"> app</w:t>
       </w:r>
       <w:r>
         <w:rPr>
@@ -2180,8 +2403,18 @@
           <w:sz w:val="28"/>
           <w:szCs w:val="28"/>
         </w:rPr>
-        <w:t>E commerce Sleep mattreses</w:t>
-      </w:r>
+        <w:t xml:space="preserve">E commerce Sleep </w:t>
+      </w:r>
+      <w:proofErr w:type="spellStart"/>
+      <w:r>
+        <w:rPr>
+          <w:color w:val="000000" w:themeColor="text1"/>
+          <w:sz w:val="28"/>
+          <w:szCs w:val="28"/>
+        </w:rPr>
+        <w:t>mattreses</w:t>
+      </w:r>
+      <w:proofErr w:type="spellEnd"/>
     </w:p>
     <w:p>
       <w:pPr>
@@ -2397,12 +2630,21 @@
           <w:szCs w:val="28"/>
         </w:rPr>
       </w:pPr>
-      <w:r>
-        <w:rPr>
-          <w:sz w:val="28"/>
-          <w:szCs w:val="28"/>
-        </w:rPr>
-        <w:t>home Services</w:t>
+      <w:proofErr w:type="gramStart"/>
+      <w:r>
+        <w:rPr>
+          <w:sz w:val="28"/>
+          <w:szCs w:val="28"/>
+        </w:rPr>
+        <w:t>home</w:t>
+      </w:r>
+      <w:proofErr w:type="gramEnd"/>
+      <w:r>
+        <w:rPr>
+          <w:sz w:val="28"/>
+          <w:szCs w:val="28"/>
+        </w:rPr>
+        <w:t xml:space="preserve"> Services</w:t>
       </w:r>
       <w:r>
         <w:rPr>
@@ -2991,6 +3233,8 @@
           <w:szCs w:val="28"/>
         </w:rPr>
       </w:pPr>
+      <w:proofErr w:type="spellStart"/>
+      <w:proofErr w:type="gramStart"/>
       <w:r>
         <w:rPr>
           <w:color w:val="000000" w:themeColor="text1"/>
@@ -2999,6 +3243,8 @@
         </w:rPr>
         <w:t>innasofttech</w:t>
       </w:r>
+      <w:proofErr w:type="spellEnd"/>
+      <w:proofErr w:type="gramEnd"/>
     </w:p>
     <w:p>
       <w:pPr>
@@ -3068,9 +3314,11 @@
     </w:p>
     <w:p/>
     <w:p>
+      <w:proofErr w:type="gramStart"/>
       <w:r>
         <w:t>suggestion</w:t>
       </w:r>
+      <w:proofErr w:type="gramEnd"/>
     </w:p>
     <w:p>
       <w:hyperlink r:id="rId113" w:history="1">
@@ -3423,6 +3671,8 @@
           <w:szCs w:val="20"/>
         </w:rPr>
       </w:pPr>
+      <w:proofErr w:type="spellStart"/>
+      <w:proofErr w:type="gramStart"/>
       <w:r>
         <w:rPr>
           <w:rFonts w:ascii="Arial" w:hAnsi="Arial" w:cs="Arial"/>
@@ -3430,7 +3680,18 @@
           <w:sz w:val="20"/>
           <w:szCs w:val="20"/>
         </w:rPr>
-        <w:t>dec 4</w:t>
+        <w:t>dec</w:t>
+      </w:r>
+      <w:proofErr w:type="spellEnd"/>
+      <w:proofErr w:type="gramEnd"/>
+      <w:r>
+        <w:rPr>
+          <w:rFonts w:ascii="Arial" w:hAnsi="Arial" w:cs="Arial"/>
+          <w:color w:val="263238"/>
+          <w:sz w:val="20"/>
+          <w:szCs w:val="20"/>
+        </w:rPr>
+        <w:t xml:space="preserve"> 4</w:t>
       </w:r>
     </w:p>
     <w:p>
@@ -3931,8 +4192,13 @@
       </w:pPr>
     </w:p>
     <w:p>
-      <w:r>
-        <w:t>Qwilo for franchise (</w:t>
+      <w:proofErr w:type="spellStart"/>
+      <w:r>
+        <w:t>Qwilo</w:t>
+      </w:r>
+      <w:proofErr w:type="spellEnd"/>
+      <w:r>
+        <w:t xml:space="preserve"> for franchise (</w:t>
       </w:r>
       <w:hyperlink r:id="rId139" w:history="1">
         <w:r>
@@ -3952,11 +4218,19 @@
           <w:b/>
         </w:rPr>
       </w:pPr>
+      <w:proofErr w:type="spellStart"/>
       <w:r>
         <w:rPr>
           <w:b/>
         </w:rPr>
-        <w:t>Navbar &amp; slider</w:t>
+        <w:t>Navbar</w:t>
+      </w:r>
+      <w:proofErr w:type="spellEnd"/>
+      <w:r>
+        <w:rPr>
+          <w:b/>
+        </w:rPr>
+        <w:t xml:space="preserve"> &amp; slider</w:t>
       </w:r>
     </w:p>
     <w:p>
@@ -4176,11 +4450,19 @@
           <w:b/>
         </w:rPr>
       </w:pPr>
+      <w:proofErr w:type="spellStart"/>
       <w:r>
         <w:rPr>
           <w:b/>
         </w:rPr>
-        <w:t xml:space="preserve">Testinomials </w:t>
+        <w:t>Testinomials</w:t>
+      </w:r>
+      <w:proofErr w:type="spellEnd"/>
+      <w:r>
+        <w:rPr>
+          <w:b/>
+        </w:rPr>
+        <w:t xml:space="preserve"> </w:t>
       </w:r>
       <w:r>
         <w:rPr>
@@ -4279,8 +4561,13 @@
     <w:p/>
     <w:p/>
     <w:p>
-      <w:r>
-        <w:t>brand list page</w:t>
+      <w:proofErr w:type="gramStart"/>
+      <w:r>
+        <w:t>brand</w:t>
+      </w:r>
+      <w:proofErr w:type="gramEnd"/>
+      <w:r>
+        <w:t xml:space="preserve"> list page</w:t>
       </w:r>
       <w:r>
         <w:t xml:space="preserve"> </w:t>
@@ -4332,11 +4619,19 @@
       </w:r>
     </w:p>
     <w:p>
+      <w:proofErr w:type="gramStart"/>
       <w:r>
         <w:rPr>
           <w:b/>
         </w:rPr>
-        <w:t>brand detail</w:t>
+        <w:t>brand</w:t>
+      </w:r>
+      <w:proofErr w:type="gramEnd"/>
+      <w:r>
+        <w:rPr>
+          <w:b/>
+        </w:rPr>
+        <w:t xml:space="preserve"> detail</w:t>
       </w:r>
     </w:p>
     <w:p>
@@ -4458,9 +4753,13 @@
       </w:r>
     </w:p>
     <w:p>
+      <w:proofErr w:type="spellStart"/>
+      <w:proofErr w:type="gramStart"/>
       <w:r>
         <w:t>cutomise</w:t>
       </w:r>
+      <w:proofErr w:type="spellEnd"/>
+      <w:proofErr w:type="gramEnd"/>
     </w:p>
     <w:p>
       <w:hyperlink r:id="rId167" w:history="1">
@@ -4482,9 +4781,13 @@
     </w:p>
     <w:p/>
     <w:p>
+      <w:proofErr w:type="spellStart"/>
+      <w:proofErr w:type="gramStart"/>
       <w:r>
         <w:t>nakshatra</w:t>
       </w:r>
+      <w:proofErr w:type="spellEnd"/>
+      <w:proofErr w:type="gramEnd"/>
     </w:p>
     <w:p>
       <w:hyperlink r:id="rId168" w:history="1">
@@ -4526,9 +4829,13 @@
       </w:r>
     </w:p>
     <w:p>
+      <w:proofErr w:type="spellStart"/>
+      <w:proofErr w:type="gramStart"/>
       <w:r>
         <w:t>siemen</w:t>
       </w:r>
+      <w:proofErr w:type="spellEnd"/>
+      <w:proofErr w:type="gramEnd"/>
     </w:p>
     <w:p>
       <w:hyperlink r:id="rId171" w:history="1">
@@ -4607,8 +4914,21 @@
         <w:t xml:space="preserve"> v</w:t>
       </w:r>
       <w:r>
-        <w:t xml:space="preserve"> imp multi pupose vvimp</w:t>
-      </w:r>
+        <w:t xml:space="preserve"> imp multi </w:t>
+      </w:r>
+      <w:proofErr w:type="spellStart"/>
+      <w:r>
+        <w:t>pupose</w:t>
+      </w:r>
+      <w:proofErr w:type="spellEnd"/>
+      <w:r>
+        <w:t xml:space="preserve"> </w:t>
+      </w:r>
+      <w:proofErr w:type="spellStart"/>
+      <w:r>
+        <w:t>vvimp</w:t>
+      </w:r>
+      <w:proofErr w:type="spellEnd"/>
     </w:p>
     <w:p>
       <w:hyperlink r:id="rId176" w:history="1">
@@ -4653,6 +4973,7 @@
           <w:szCs w:val="36"/>
         </w:rPr>
       </w:pPr>
+      <w:proofErr w:type="gramStart"/>
       <w:r>
         <w:rPr>
           <w:b/>
@@ -4660,7 +4981,17 @@
           <w:sz w:val="36"/>
           <w:szCs w:val="36"/>
         </w:rPr>
-        <w:t>personal web site:</w:t>
+        <w:t>personal</w:t>
+      </w:r>
+      <w:proofErr w:type="gramEnd"/>
+      <w:r>
+        <w:rPr>
+          <w:b/>
+          <w:color w:val="E36C0A" w:themeColor="accent6" w:themeShade="BF"/>
+          <w:sz w:val="36"/>
+          <w:szCs w:val="36"/>
+        </w:rPr>
+        <w:t xml:space="preserve"> web site:</w:t>
       </w:r>
     </w:p>
     <w:p>
@@ -4700,7 +5031,29 @@
           <w:sz w:val="36"/>
           <w:szCs w:val="36"/>
         </w:rPr>
-        <w:t>Education jan 3 2019</w:t>
+        <w:t xml:space="preserve">Education </w:t>
+      </w:r>
+      <w:proofErr w:type="spellStart"/>
+      <w:proofErr w:type="gramStart"/>
+      <w:r>
+        <w:rPr>
+          <w:b/>
+          <w:color w:val="4F6228" w:themeColor="accent3" w:themeShade="80"/>
+          <w:sz w:val="36"/>
+          <w:szCs w:val="36"/>
+        </w:rPr>
+        <w:t>jan</w:t>
+      </w:r>
+      <w:proofErr w:type="spellEnd"/>
+      <w:proofErr w:type="gramEnd"/>
+      <w:r>
+        <w:rPr>
+          <w:b/>
+          <w:color w:val="4F6228" w:themeColor="accent3" w:themeShade="80"/>
+          <w:sz w:val="36"/>
+          <w:szCs w:val="36"/>
+        </w:rPr>
+        <w:t xml:space="preserve"> 3 2019</w:t>
       </w:r>
     </w:p>
     <w:p>
@@ -4713,8 +5066,13 @@
         </w:r>
       </w:hyperlink>
       <w:r>
-        <w:t xml:space="preserve"> edu</w:t>
-      </w:r>
+        <w:t xml:space="preserve"> </w:t>
+      </w:r>
+      <w:proofErr w:type="spellStart"/>
+      <w:r>
+        <w:t>edu</w:t>
+      </w:r>
+      <w:proofErr w:type="spellEnd"/>
     </w:p>
     <w:p>
       <w:hyperlink r:id="rId180" w:history="1">
@@ -4726,7 +5084,15 @@
         </w:r>
       </w:hyperlink>
       <w:r>
-        <w:t xml:space="preserve"> edu imp version v1</w:t>
+        <w:t xml:space="preserve"> </w:t>
+      </w:r>
+      <w:proofErr w:type="spellStart"/>
+      <w:r>
+        <w:t>edu</w:t>
+      </w:r>
+      <w:proofErr w:type="spellEnd"/>
+      <w:r>
+        <w:t xml:space="preserve"> imp version v1</w:t>
       </w:r>
     </w:p>
     <w:p>
@@ -4739,8 +5105,13 @@
         </w:r>
       </w:hyperlink>
       <w:r>
-        <w:t xml:space="preserve"> edu</w:t>
-      </w:r>
+        <w:t xml:space="preserve"> </w:t>
+      </w:r>
+      <w:proofErr w:type="spellStart"/>
+      <w:r>
+        <w:t>edu</w:t>
+      </w:r>
+      <w:proofErr w:type="spellEnd"/>
     </w:p>
     <w:p>
       <w:hyperlink r:id="rId182" w:history="1">
@@ -4752,8 +5123,13 @@
         </w:r>
       </w:hyperlink>
       <w:r>
-        <w:t xml:space="preserve">  edu</w:t>
-      </w:r>
+        <w:t xml:space="preserve">  </w:t>
+      </w:r>
+      <w:proofErr w:type="spellStart"/>
+      <w:r>
+        <w:t>edu</w:t>
+      </w:r>
+      <w:proofErr w:type="spellEnd"/>
     </w:p>
     <w:p>
       <w:hyperlink r:id="rId183" w:history="1">
@@ -4765,8 +5141,13 @@
         </w:r>
       </w:hyperlink>
       <w:r>
-        <w:t xml:space="preserve"> edu</w:t>
-      </w:r>
+        <w:t xml:space="preserve"> </w:t>
+      </w:r>
+      <w:proofErr w:type="spellStart"/>
+      <w:r>
+        <w:t>edu</w:t>
+      </w:r>
+      <w:proofErr w:type="spellEnd"/>
     </w:p>
     <w:p>
       <w:hyperlink r:id="rId184" w:history="1">
@@ -4778,8 +5159,13 @@
         </w:r>
       </w:hyperlink>
       <w:r>
-        <w:t xml:space="preserve"> edu</w:t>
-      </w:r>
+        <w:t xml:space="preserve"> </w:t>
+      </w:r>
+      <w:proofErr w:type="spellStart"/>
+      <w:r>
+        <w:t>edu</w:t>
+      </w:r>
+      <w:proofErr w:type="spellEnd"/>
     </w:p>
     <w:p>
       <w:hyperlink r:id="rId185" w:history="1">
@@ -4791,8 +5177,13 @@
         </w:r>
       </w:hyperlink>
       <w:r>
-        <w:t xml:space="preserve">  edu</w:t>
-      </w:r>
+        <w:t xml:space="preserve">  </w:t>
+      </w:r>
+      <w:proofErr w:type="spellStart"/>
+      <w:r>
+        <w:t>edu</w:t>
+      </w:r>
+      <w:proofErr w:type="spellEnd"/>
     </w:p>
     <w:p>
       <w:hyperlink r:id="rId186" w:history="1">
@@ -4804,7 +5195,15 @@
         </w:r>
       </w:hyperlink>
       <w:r>
-        <w:t xml:space="preserve"> edu </w:t>
+        <w:t xml:space="preserve"> </w:t>
+      </w:r>
+      <w:proofErr w:type="spellStart"/>
+      <w:r>
+        <w:t>edu</w:t>
+      </w:r>
+      <w:proofErr w:type="spellEnd"/>
+      <w:r>
+        <w:t xml:space="preserve"> </w:t>
       </w:r>
     </w:p>
     <w:p>
@@ -4817,8 +5216,13 @@
         </w:r>
       </w:hyperlink>
       <w:r>
-        <w:t xml:space="preserve"> edu</w:t>
-      </w:r>
+        <w:t xml:space="preserve"> </w:t>
+      </w:r>
+      <w:proofErr w:type="spellStart"/>
+      <w:r>
+        <w:t>edu</w:t>
+      </w:r>
+      <w:proofErr w:type="spellEnd"/>
     </w:p>
     <w:p>
       <w:hyperlink r:id="rId188" w:history="1">
@@ -4830,8 +5234,13 @@
         </w:r>
       </w:hyperlink>
       <w:r>
-        <w:t xml:space="preserve"> edu</w:t>
-      </w:r>
+        <w:t xml:space="preserve"> </w:t>
+      </w:r>
+      <w:proofErr w:type="spellStart"/>
+      <w:r>
+        <w:t>edu</w:t>
+      </w:r>
+      <w:proofErr w:type="spellEnd"/>
     </w:p>
     <w:p>
       <w:hyperlink r:id="rId189" w:history="1">
@@ -4843,8 +5252,13 @@
         </w:r>
       </w:hyperlink>
       <w:r>
-        <w:t xml:space="preserve"> edu</w:t>
-      </w:r>
+        <w:t xml:space="preserve"> </w:t>
+      </w:r>
+      <w:proofErr w:type="spellStart"/>
+      <w:r>
+        <w:t>edu</w:t>
+      </w:r>
+      <w:proofErr w:type="spellEnd"/>
     </w:p>
     <w:p/>
     <w:p/>
@@ -4858,7 +5272,15 @@
         </w:r>
       </w:hyperlink>
       <w:r>
-        <w:t xml:space="preserve"> edu opt</w:t>
+        <w:t xml:space="preserve"> </w:t>
+      </w:r>
+      <w:proofErr w:type="spellStart"/>
+      <w:r>
+        <w:t>edu</w:t>
+      </w:r>
+      <w:proofErr w:type="spellEnd"/>
+      <w:r>
+        <w:t xml:space="preserve"> opt</w:t>
       </w:r>
     </w:p>
     <w:p>
@@ -4884,8 +5306,13 @@
         </w:r>
       </w:hyperlink>
       <w:r>
-        <w:t xml:space="preserve">  edu</w:t>
-      </w:r>
+        <w:t xml:space="preserve">  </w:t>
+      </w:r>
+      <w:proofErr w:type="spellStart"/>
+      <w:r>
+        <w:t>edu</w:t>
+      </w:r>
+      <w:proofErr w:type="spellEnd"/>
     </w:p>
     <w:p>
       <w:hyperlink r:id="rId193" w:history="1">
@@ -4897,8 +5324,13 @@
         </w:r>
       </w:hyperlink>
       <w:r>
-        <w:t xml:space="preserve"> edu</w:t>
-      </w:r>
+        <w:t xml:space="preserve"> </w:t>
+      </w:r>
+      <w:proofErr w:type="spellStart"/>
+      <w:r>
+        <w:t>edu</w:t>
+      </w:r>
+      <w:proofErr w:type="spellEnd"/>
     </w:p>
     <w:p>
       <w:hyperlink r:id="rId194" w:history="1">
@@ -4910,7 +5342,15 @@
         </w:r>
       </w:hyperlink>
       <w:r>
-        <w:t xml:space="preserve"> edu mentor personal web</w:t>
+        <w:t xml:space="preserve"> </w:t>
+      </w:r>
+      <w:proofErr w:type="spellStart"/>
+      <w:r>
+        <w:t>edu</w:t>
+      </w:r>
+      <w:proofErr w:type="spellEnd"/>
+      <w:r>
+        <w:t xml:space="preserve"> mentor personal web</w:t>
       </w:r>
     </w:p>
     <w:p>
@@ -5012,6 +5452,7 @@
           <w:szCs w:val="40"/>
         </w:rPr>
       </w:pPr>
+      <w:proofErr w:type="gramStart"/>
       <w:r>
         <w:rPr>
           <w:color w:val="FF0000"/>
@@ -5020,6 +5461,7 @@
         </w:rPr>
         <w:t>green</w:t>
       </w:r>
+      <w:proofErr w:type="gramEnd"/>
     </w:p>
     <w:p>
       <w:pPr>
@@ -5169,11 +5611,10 @@
           <w:sz w:val="30"/>
           <w:szCs w:val="30"/>
         </w:rPr>
-        <w:t>Gardens are the result of a collaboration between art and nature.    </w:t>
-      </w:r>
-    </w:p>
-    <w:p>
-      <w:pPr>
+        <w:t xml:space="preserve">Gardens are the result of </w:t>
+      </w:r>
+      <w:proofErr w:type="gramStart"/>
+      <w:r>
         <w:rPr>
           <w:rFonts w:ascii="Helvetica" w:hAnsi="Helvetica" w:cs="Helvetica"/>
           <w:b/>
@@ -5182,7 +5623,9 @@
           <w:sz w:val="30"/>
           <w:szCs w:val="30"/>
         </w:rPr>
-      </w:pPr>
+        <w:t>a collaboration</w:t>
+      </w:r>
+      <w:proofErr w:type="gramEnd"/>
       <w:r>
         <w:rPr>
           <w:rFonts w:ascii="Helvetica" w:hAnsi="Helvetica" w:cs="Helvetica"/>
@@ -5192,7 +5635,7 @@
           <w:sz w:val="30"/>
           <w:szCs w:val="30"/>
         </w:rPr>
-        <w:t>Gardening is any way that humans and nature come together with the intent of creating beauty.</w:t>
+        <w:t xml:space="preserve"> between art and nature.    </w:t>
       </w:r>
     </w:p>
     <w:p>
@@ -5215,6 +5658,29 @@
           <w:sz w:val="30"/>
           <w:szCs w:val="30"/>
         </w:rPr>
+        <w:t>Gardening is any way that humans and nature come together with the intent of creating beauty.</w:t>
+      </w:r>
+    </w:p>
+    <w:p>
+      <w:pPr>
+        <w:rPr>
+          <w:rFonts w:ascii="Helvetica" w:hAnsi="Helvetica" w:cs="Helvetica"/>
+          <w:b/>
+          <w:bCs/>
+          <w:color w:val="555555"/>
+          <w:sz w:val="30"/>
+          <w:szCs w:val="30"/>
+        </w:rPr>
+      </w:pPr>
+      <w:r>
+        <w:rPr>
+          <w:rFonts w:ascii="Helvetica" w:hAnsi="Helvetica" w:cs="Helvetica"/>
+          <w:b/>
+          <w:bCs/>
+          <w:color w:val="555555"/>
+          <w:sz w:val="30"/>
+          <w:szCs w:val="30"/>
+        </w:rPr>
         <w:t>------------------------------------------------------------------------------------------------------------------------------------------------------------------------------------------</w:t>
       </w:r>
     </w:p>
@@ -5245,7 +5711,15 @@
         </w:r>
       </w:hyperlink>
       <w:r>
-        <w:t xml:space="preserve"> ref for underline hover css rotate 180deg</w:t>
+        <w:t xml:space="preserve"> ref for underline hover </w:t>
+      </w:r>
+      <w:proofErr w:type="spellStart"/>
+      <w:r>
+        <w:t>css</w:t>
+      </w:r>
+      <w:proofErr w:type="spellEnd"/>
+      <w:r>
+        <w:t xml:space="preserve"> rotate 180deg</w:t>
       </w:r>
     </w:p>
     <w:p>
@@ -5309,7 +5783,15 @@
         </w:r>
       </w:hyperlink>
       <w:r>
-        <w:t xml:space="preserve"> fonts  and images</w:t>
+        <w:t xml:space="preserve"> </w:t>
+      </w:r>
+      <w:proofErr w:type="gramStart"/>
+      <w:r>
+        <w:t>fonts  and</w:t>
+      </w:r>
+      <w:proofErr w:type="gramEnd"/>
+      <w:r>
+        <w:t xml:space="preserve"> images</w:t>
       </w:r>
     </w:p>
     <w:p>
@@ -5322,7 +5804,15 @@
         </w:r>
       </w:hyperlink>
       <w:r>
-        <w:t xml:space="preserve"> fonts  and  heading  style</w:t>
+        <w:t xml:space="preserve"> </w:t>
+      </w:r>
+      <w:proofErr w:type="gramStart"/>
+      <w:r>
+        <w:t>fonts  and</w:t>
+      </w:r>
+      <w:proofErr w:type="gramEnd"/>
+      <w:r>
+        <w:t xml:space="preserve">  heading  style</w:t>
       </w:r>
     </w:p>
     <w:p>
@@ -5335,7 +5825,20 @@
         </w:r>
       </w:hyperlink>
       <w:r>
-        <w:t xml:space="preserve">  many shortcodes , elements</w:t>
+        <w:t xml:space="preserve">  many </w:t>
+      </w:r>
+      <w:proofErr w:type="spellStart"/>
+      <w:proofErr w:type="gramStart"/>
+      <w:r>
+        <w:t>shortcodes</w:t>
+      </w:r>
+      <w:proofErr w:type="spellEnd"/>
+      <w:r>
+        <w:t xml:space="preserve"> ,</w:t>
+      </w:r>
+      <w:proofErr w:type="gramEnd"/>
+      <w:r>
+        <w:t xml:space="preserve"> elements</w:t>
       </w:r>
     </w:p>
     <w:p>
@@ -5348,7 +5851,15 @@
         </w:r>
       </w:hyperlink>
       <w:r>
-        <w:t xml:space="preserve">  v multi pupose ref</w:t>
+        <w:t xml:space="preserve">  v multi </w:t>
+      </w:r>
+      <w:proofErr w:type="spellStart"/>
+      <w:r>
+        <w:t>pupose</w:t>
+      </w:r>
+      <w:proofErr w:type="spellEnd"/>
+      <w:r>
+        <w:t xml:space="preserve"> ref</w:t>
       </w:r>
     </w:p>
     <w:p>
@@ -5361,7 +5872,15 @@
         </w:r>
       </w:hyperlink>
       <w:r>
-        <w:t xml:space="preserve">   v multi-pupose ref]</w:t>
+        <w:t xml:space="preserve">   v multi-</w:t>
+      </w:r>
+      <w:proofErr w:type="spellStart"/>
+      <w:r>
+        <w:t>pupose</w:t>
+      </w:r>
+      <w:proofErr w:type="spellEnd"/>
+      <w:r>
+        <w:t xml:space="preserve"> ref]</w:t>
       </w:r>
     </w:p>
     <w:p>
@@ -5398,7 +5917,15 @@
         </w:r>
       </w:hyperlink>
       <w:r>
-        <w:t xml:space="preserve">  multi-pupose ref</w:t>
+        <w:t xml:space="preserve">  multi-</w:t>
+      </w:r>
+      <w:proofErr w:type="spellStart"/>
+      <w:r>
+        <w:t>pupose</w:t>
+      </w:r>
+      <w:proofErr w:type="spellEnd"/>
+      <w:r>
+        <w:t xml:space="preserve"> ref</w:t>
       </w:r>
     </w:p>
     <w:p>
@@ -5456,7 +5983,15 @@
         </w:r>
       </w:hyperlink>
       <w:r>
-        <w:t xml:space="preserve">  for all code same as freefont end</w:t>
+        <w:t xml:space="preserve">  for all code same as </w:t>
+      </w:r>
+      <w:proofErr w:type="spellStart"/>
+      <w:r>
+        <w:t>freefont</w:t>
+      </w:r>
+      <w:proofErr w:type="spellEnd"/>
+      <w:r>
+        <w:t xml:space="preserve"> end</w:t>
       </w:r>
     </w:p>
     <w:p>
@@ -5470,6 +6005,25 @@
       </w:hyperlink>
       <w:r>
         <w:t xml:space="preserve">  on click button particles on screen glow</w:t>
+      </w:r>
+    </w:p>
+    <w:p>
+      <w:hyperlink r:id="rId225" w:history="1">
+        <w:r>
+          <w:rPr>
+            <w:rStyle w:val="Hyperlink"/>
+          </w:rPr>
+          <w:t>https://bootsnipp.com/snippets/featured/responsive-invoice-template</w:t>
+        </w:r>
+      </w:hyperlink>
+      <w:r>
+        <w:t xml:space="preserve">  responsive </w:t>
+      </w:r>
+      <w:r>
+        <w:rPr>
+          <w:color w:val="E36C0A" w:themeColor="accent6" w:themeShade="BF"/>
+        </w:rPr>
+        <w:t>invoice template</w:t>
       </w:r>
     </w:p>
     <w:p>
@@ -5484,6 +6038,7 @@
           <w:szCs w:val="48"/>
         </w:rPr>
       </w:pPr>
+      <w:proofErr w:type="gramStart"/>
       <w:r>
         <w:rPr>
           <w:sz w:val="48"/>
@@ -5491,9 +6046,10 @@
         </w:rPr>
         <w:t>textures</w:t>
       </w:r>
-    </w:p>
-    <w:p>
-      <w:hyperlink r:id="rId225" w:history="1">
+      <w:proofErr w:type="gramEnd"/>
+    </w:p>
+    <w:p>
+      <w:hyperlink r:id="rId226" w:history="1">
         <w:r>
           <w:rPr>
             <w:rStyle w:val="Hyperlink"/>
@@ -5506,7 +6062,7 @@
       </w:r>
     </w:p>
     <w:p>
-      <w:hyperlink r:id="rId226" w:history="1">
+      <w:hyperlink r:id="rId227" w:history="1">
         <w:r>
           <w:rPr>
             <w:rStyle w:val="Hyperlink"/>
@@ -5519,7 +6075,7 @@
       </w:r>
     </w:p>
     <w:p>
-      <w:hyperlink r:id="rId227" w:history="1">
+      <w:hyperlink r:id="rId228" w:history="1">
         <w:r>
           <w:rPr>
             <w:rStyle w:val="Hyperlink"/>
@@ -5532,7 +6088,7 @@
       </w:r>
     </w:p>
     <w:p>
-      <w:hyperlink r:id="rId228" w:history="1">
+      <w:hyperlink r:id="rId229" w:history="1">
         <w:r>
           <w:rPr>
             <w:rStyle w:val="Hyperlink"/>
@@ -5552,6 +6108,7 @@
           <w:szCs w:val="40"/>
         </w:rPr>
       </w:pPr>
+      <w:proofErr w:type="gramStart"/>
       <w:r>
         <w:rPr>
           <w:color w:val="4F6228" w:themeColor="accent3" w:themeShade="80"/>
@@ -5560,14 +6117,15 @@
         </w:rPr>
         <w:t>carousels</w:t>
       </w:r>
-    </w:p>
-    <w:p>
-      <w:pPr>
-        <w:rPr>
-          <w:color w:val="000000" w:themeColor="text1"/>
-        </w:rPr>
-      </w:pPr>
-      <w:hyperlink r:id="rId229" w:history="1">
+      <w:proofErr w:type="gramEnd"/>
+    </w:p>
+    <w:p>
+      <w:pPr>
+        <w:rPr>
+          <w:color w:val="000000" w:themeColor="text1"/>
+        </w:rPr>
+      </w:pPr>
+      <w:hyperlink r:id="rId230" w:history="1">
         <w:r>
           <w:rPr>
             <w:rStyle w:val="Hyperlink"/>
@@ -5588,7 +6146,7 @@
           <w:color w:val="000000" w:themeColor="text1"/>
         </w:rPr>
       </w:pPr>
-      <w:hyperlink r:id="rId230" w:history="1">
+      <w:hyperlink r:id="rId231" w:history="1">
         <w:r>
           <w:rPr>
             <w:rStyle w:val="Hyperlink"/>
@@ -5609,7 +6167,7 @@
           <w:color w:val="000000" w:themeColor="text1"/>
         </w:rPr>
       </w:pPr>
-      <w:hyperlink r:id="rId231" w:history="1">
+      <w:hyperlink r:id="rId232" w:history="1">
         <w:r>
           <w:rPr>
             <w:rStyle w:val="Hyperlink"/>
@@ -5621,10 +6179,676 @@
         <w:rPr>
           <w:color w:val="000000" w:themeColor="text1"/>
         </w:rPr>
-        <w:t xml:space="preserve"> circular motion big circles rounded icons tabs like slider  vvimp</w:t>
-      </w:r>
-    </w:p>
-    <w:p/>
+        <w:t xml:space="preserve"> circular motion big circles rounded icons tabs like </w:t>
+      </w:r>
+      <w:proofErr w:type="gramStart"/>
+      <w:r>
+        <w:rPr>
+          <w:color w:val="000000" w:themeColor="text1"/>
+        </w:rPr>
+        <w:t xml:space="preserve">slider  </w:t>
+      </w:r>
+      <w:proofErr w:type="spellStart"/>
+      <w:r>
+        <w:rPr>
+          <w:color w:val="000000" w:themeColor="text1"/>
+        </w:rPr>
+        <w:t>vvimp</w:t>
+      </w:r>
+      <w:proofErr w:type="spellEnd"/>
+      <w:proofErr w:type="gramEnd"/>
+    </w:p>
+    <w:p>
+      <w:proofErr w:type="gramStart"/>
+      <w:r>
+        <w:t>go</w:t>
+      </w:r>
+      <w:proofErr w:type="gramEnd"/>
+      <w:r>
+        <w:t xml:space="preserve"> farms g clip path</w:t>
+      </w:r>
+    </w:p>
+    <w:p>
+      <w:r>
+        <w:rPr>
+          <w:rStyle w:val="HTMLCode"/>
+          <w:rFonts w:eastAsiaTheme="minorHAnsi"/>
+          <w:color w:val="9A8297"/>
+          <w:sz w:val="21"/>
+          <w:szCs w:val="21"/>
+          <w:bdr w:val="none" w:sz="0" w:space="0" w:color="auto" w:frame="1"/>
+        </w:rPr>
+        <w:t>-</w:t>
+      </w:r>
+      <w:proofErr w:type="spellStart"/>
+      <w:r>
+        <w:rPr>
+          <w:rStyle w:val="HTMLCode"/>
+          <w:rFonts w:eastAsiaTheme="minorHAnsi"/>
+          <w:color w:val="9A8297"/>
+          <w:sz w:val="21"/>
+          <w:szCs w:val="21"/>
+          <w:bdr w:val="none" w:sz="0" w:space="0" w:color="auto" w:frame="1"/>
+        </w:rPr>
+        <w:t>webkit</w:t>
+      </w:r>
+      <w:proofErr w:type="spellEnd"/>
+      <w:r>
+        <w:rPr>
+          <w:rStyle w:val="HTMLCode"/>
+          <w:rFonts w:eastAsiaTheme="minorHAnsi"/>
+          <w:color w:val="9A8297"/>
+          <w:sz w:val="21"/>
+          <w:szCs w:val="21"/>
+          <w:bdr w:val="none" w:sz="0" w:space="0" w:color="auto" w:frame="1"/>
+        </w:rPr>
+        <w:t>-clip-path: </w:t>
+      </w:r>
+      <w:r>
+        <w:rPr>
+          <w:rStyle w:val="functions"/>
+          <w:rFonts w:ascii="Courier New" w:hAnsi="Courier New" w:cs="Courier New"/>
+          <w:color w:val="9A8297"/>
+          <w:sz w:val="21"/>
+          <w:szCs w:val="21"/>
+          <w:bdr w:val="none" w:sz="0" w:space="0" w:color="auto" w:frame="1"/>
+        </w:rPr>
+        <w:t>polygon(</w:t>
+      </w:r>
+      <w:r>
+        <w:rPr>
+          <w:rStyle w:val="HTMLCode"/>
+          <w:rFonts w:eastAsiaTheme="minorHAnsi"/>
+          <w:color w:val="FF6347"/>
+          <w:bdr w:val="none" w:sz="0" w:space="0" w:color="auto" w:frame="1"/>
+        </w:rPr>
+        <w:t>91% 21%</w:t>
+      </w:r>
+      <w:r>
+        <w:rPr>
+          <w:rStyle w:val="function"/>
+          <w:rFonts w:ascii="Courier New" w:hAnsi="Courier New" w:cs="Courier New"/>
+          <w:color w:val="9A8297"/>
+          <w:sz w:val="21"/>
+          <w:szCs w:val="21"/>
+          <w:bdr w:val="none" w:sz="0" w:space="0" w:color="auto" w:frame="1"/>
+        </w:rPr>
+        <w:t>, </w:t>
+      </w:r>
+      <w:r>
+        <w:rPr>
+          <w:rStyle w:val="HTMLCode"/>
+          <w:rFonts w:eastAsiaTheme="minorHAnsi"/>
+          <w:color w:val="3CB371"/>
+          <w:bdr w:val="none" w:sz="0" w:space="0" w:color="auto" w:frame="1"/>
+        </w:rPr>
+        <w:t>100% 1%</w:t>
+      </w:r>
+      <w:r>
+        <w:rPr>
+          <w:rStyle w:val="function"/>
+          <w:rFonts w:ascii="Courier New" w:hAnsi="Courier New" w:cs="Courier New"/>
+          <w:color w:val="9A8297"/>
+          <w:sz w:val="21"/>
+          <w:szCs w:val="21"/>
+          <w:bdr w:val="none" w:sz="0" w:space="0" w:color="auto" w:frame="1"/>
+        </w:rPr>
+        <w:t>, </w:t>
+      </w:r>
+      <w:r>
+        <w:rPr>
+          <w:rStyle w:val="HTMLCode"/>
+          <w:rFonts w:eastAsiaTheme="minorHAnsi"/>
+          <w:color w:val="FFA500"/>
+          <w:bdr w:val="none" w:sz="0" w:space="0" w:color="auto" w:frame="1"/>
+        </w:rPr>
+        <w:t>1% 1%</w:t>
+      </w:r>
+      <w:r>
+        <w:rPr>
+          <w:rStyle w:val="function"/>
+          <w:rFonts w:ascii="Courier New" w:hAnsi="Courier New" w:cs="Courier New"/>
+          <w:color w:val="9A8297"/>
+          <w:sz w:val="21"/>
+          <w:szCs w:val="21"/>
+          <w:bdr w:val="none" w:sz="0" w:space="0" w:color="auto" w:frame="1"/>
+        </w:rPr>
+        <w:t>, </w:t>
+      </w:r>
+      <w:r>
+        <w:rPr>
+          <w:rStyle w:val="HTMLCode"/>
+          <w:rFonts w:eastAsiaTheme="minorHAnsi"/>
+          <w:color w:val="1E90FF"/>
+          <w:bdr w:val="none" w:sz="0" w:space="0" w:color="auto" w:frame="1"/>
+        </w:rPr>
+        <w:t>0 100%</w:t>
+      </w:r>
+      <w:r>
+        <w:rPr>
+          <w:rStyle w:val="function"/>
+          <w:rFonts w:ascii="Courier New" w:hAnsi="Courier New" w:cs="Courier New"/>
+          <w:color w:val="9A8297"/>
+          <w:sz w:val="21"/>
+          <w:szCs w:val="21"/>
+          <w:bdr w:val="none" w:sz="0" w:space="0" w:color="auto" w:frame="1"/>
+        </w:rPr>
+        <w:t>, </w:t>
+      </w:r>
+      <w:r>
+        <w:rPr>
+          <w:rStyle w:val="HTMLCode"/>
+          <w:rFonts w:eastAsiaTheme="minorHAnsi"/>
+          <w:color w:val="DA70D6"/>
+          <w:bdr w:val="none" w:sz="0" w:space="0" w:color="auto" w:frame="1"/>
+        </w:rPr>
+        <w:t>100% 100%</w:t>
+      </w:r>
+      <w:r>
+        <w:rPr>
+          <w:rStyle w:val="function"/>
+          <w:rFonts w:ascii="Courier New" w:hAnsi="Courier New" w:cs="Courier New"/>
+          <w:color w:val="9A8297"/>
+          <w:sz w:val="21"/>
+          <w:szCs w:val="21"/>
+          <w:bdr w:val="none" w:sz="0" w:space="0" w:color="auto" w:frame="1"/>
+        </w:rPr>
+        <w:t>, </w:t>
+      </w:r>
+      <w:r>
+        <w:rPr>
+          <w:rStyle w:val="HTMLCode"/>
+          <w:rFonts w:eastAsiaTheme="minorHAnsi"/>
+          <w:color w:val="D3D3D3"/>
+          <w:bdr w:val="none" w:sz="0" w:space="0" w:color="auto" w:frame="1"/>
+        </w:rPr>
+        <w:t>100% 41%</w:t>
+      </w:r>
+      <w:r>
+        <w:rPr>
+          <w:rStyle w:val="function"/>
+          <w:rFonts w:ascii="Courier New" w:hAnsi="Courier New" w:cs="Courier New"/>
+          <w:color w:val="9A8297"/>
+          <w:sz w:val="21"/>
+          <w:szCs w:val="21"/>
+          <w:bdr w:val="none" w:sz="0" w:space="0" w:color="auto" w:frame="1"/>
+        </w:rPr>
+        <w:t>, </w:t>
+      </w:r>
+      <w:r>
+        <w:rPr>
+          <w:rStyle w:val="HTMLCode"/>
+          <w:rFonts w:eastAsiaTheme="minorHAnsi"/>
+          <w:color w:val="00CED1"/>
+          <w:bdr w:val="none" w:sz="0" w:space="0" w:color="auto" w:frame="1"/>
+        </w:rPr>
+        <w:t>90% 41%</w:t>
+      </w:r>
+      <w:r>
+        <w:rPr>
+          <w:rStyle w:val="function"/>
+          <w:rFonts w:ascii="Courier New" w:hAnsi="Courier New" w:cs="Courier New"/>
+          <w:color w:val="9A8297"/>
+          <w:sz w:val="21"/>
+          <w:szCs w:val="21"/>
+          <w:bdr w:val="none" w:sz="0" w:space="0" w:color="auto" w:frame="1"/>
+        </w:rPr>
+        <w:t>, </w:t>
+      </w:r>
+      <w:r>
+        <w:rPr>
+          <w:rStyle w:val="HTMLCode"/>
+          <w:rFonts w:eastAsiaTheme="minorHAnsi"/>
+          <w:color w:val="DB7093"/>
+          <w:bdr w:val="none" w:sz="0" w:space="0" w:color="auto" w:frame="1"/>
+        </w:rPr>
+        <w:t>42% 41%</w:t>
+      </w:r>
+      <w:r>
+        <w:rPr>
+          <w:rStyle w:val="function"/>
+          <w:rFonts w:ascii="Courier New" w:hAnsi="Courier New" w:cs="Courier New"/>
+          <w:color w:val="9A8297"/>
+          <w:sz w:val="21"/>
+          <w:szCs w:val="21"/>
+          <w:bdr w:val="none" w:sz="0" w:space="0" w:color="auto" w:frame="1"/>
+        </w:rPr>
+        <w:t>, </w:t>
+      </w:r>
+      <w:r>
+        <w:rPr>
+          <w:rStyle w:val="HTMLCode"/>
+          <w:rFonts w:eastAsiaTheme="minorHAnsi"/>
+          <w:color w:val="F0E68C"/>
+          <w:bdr w:val="none" w:sz="0" w:space="0" w:color="auto" w:frame="1"/>
+        </w:rPr>
+        <w:t>43% 61%</w:t>
+      </w:r>
+      <w:r>
+        <w:rPr>
+          <w:rStyle w:val="function"/>
+          <w:rFonts w:ascii="Courier New" w:hAnsi="Courier New" w:cs="Courier New"/>
+          <w:color w:val="9A8297"/>
+          <w:sz w:val="21"/>
+          <w:szCs w:val="21"/>
+          <w:bdr w:val="none" w:sz="0" w:space="0" w:color="auto" w:frame="1"/>
+        </w:rPr>
+        <w:t>, </w:t>
+      </w:r>
+      <w:r>
+        <w:rPr>
+          <w:rStyle w:val="HTMLCode"/>
+          <w:rFonts w:eastAsiaTheme="minorHAnsi"/>
+          <w:color w:val="32CD32"/>
+          <w:bdr w:val="none" w:sz="0" w:space="0" w:color="auto" w:frame="1"/>
+        </w:rPr>
+        <w:t>43% 61%</w:t>
+      </w:r>
+      <w:r>
+        <w:rPr>
+          <w:rStyle w:val="function"/>
+          <w:rFonts w:ascii="Courier New" w:hAnsi="Courier New" w:cs="Courier New"/>
+          <w:color w:val="9A8297"/>
+          <w:sz w:val="21"/>
+          <w:szCs w:val="21"/>
+          <w:bdr w:val="none" w:sz="0" w:space="0" w:color="auto" w:frame="1"/>
+        </w:rPr>
+        <w:t>, </w:t>
+      </w:r>
+      <w:r>
+        <w:rPr>
+          <w:rStyle w:val="HTMLCode"/>
+          <w:rFonts w:eastAsiaTheme="minorHAnsi"/>
+          <w:color w:val="FF7F50"/>
+          <w:bdr w:val="none" w:sz="0" w:space="0" w:color="auto" w:frame="1"/>
+        </w:rPr>
+        <w:t>81% 61%</w:t>
+      </w:r>
+      <w:r>
+        <w:rPr>
+          <w:rStyle w:val="function"/>
+          <w:rFonts w:ascii="Courier New" w:hAnsi="Courier New" w:cs="Courier New"/>
+          <w:color w:val="9A8297"/>
+          <w:sz w:val="21"/>
+          <w:szCs w:val="21"/>
+          <w:bdr w:val="none" w:sz="0" w:space="0" w:color="auto" w:frame="1"/>
+        </w:rPr>
+        <w:t>, </w:t>
+      </w:r>
+      <w:r>
+        <w:rPr>
+          <w:rStyle w:val="HTMLCode"/>
+          <w:rFonts w:eastAsiaTheme="minorHAnsi"/>
+          <w:color w:val="6A5ACD"/>
+          <w:bdr w:val="none" w:sz="0" w:space="0" w:color="auto" w:frame="1"/>
+        </w:rPr>
+        <w:t>81% 81%</w:t>
+      </w:r>
+      <w:r>
+        <w:rPr>
+          <w:rStyle w:val="function"/>
+          <w:rFonts w:ascii="Courier New" w:hAnsi="Courier New" w:cs="Courier New"/>
+          <w:color w:val="9A8297"/>
+          <w:sz w:val="21"/>
+          <w:szCs w:val="21"/>
+          <w:bdr w:val="none" w:sz="0" w:space="0" w:color="auto" w:frame="1"/>
+        </w:rPr>
+        <w:t>, </w:t>
+      </w:r>
+      <w:r>
+        <w:rPr>
+          <w:rStyle w:val="HTMLCode"/>
+          <w:rFonts w:eastAsiaTheme="minorHAnsi"/>
+          <w:color w:val="CD5C5C"/>
+          <w:bdr w:val="none" w:sz="0" w:space="0" w:color="auto" w:frame="1"/>
+        </w:rPr>
+        <w:t>21% 80%</w:t>
+      </w:r>
+      <w:r>
+        <w:rPr>
+          <w:rStyle w:val="function"/>
+          <w:rFonts w:ascii="Courier New" w:hAnsi="Courier New" w:cs="Courier New"/>
+          <w:color w:val="9A8297"/>
+          <w:sz w:val="21"/>
+          <w:szCs w:val="21"/>
+          <w:bdr w:val="none" w:sz="0" w:space="0" w:color="auto" w:frame="1"/>
+        </w:rPr>
+        <w:t>, </w:t>
+      </w:r>
+      <w:r>
+        <w:rPr>
+          <w:rStyle w:val="HTMLCode"/>
+          <w:rFonts w:eastAsiaTheme="minorHAnsi"/>
+          <w:color w:val="808080"/>
+          <w:bdr w:val="none" w:sz="0" w:space="0" w:color="auto" w:frame="1"/>
+        </w:rPr>
+        <w:t>21% 21%</w:t>
+      </w:r>
+      <w:r>
+        <w:rPr>
+          <w:rStyle w:val="functions"/>
+          <w:rFonts w:ascii="Courier New" w:hAnsi="Courier New" w:cs="Courier New"/>
+          <w:color w:val="9A8297"/>
+          <w:sz w:val="21"/>
+          <w:szCs w:val="21"/>
+          <w:bdr w:val="none" w:sz="0" w:space="0" w:color="auto" w:frame="1"/>
+        </w:rPr>
+        <w:t>)</w:t>
+      </w:r>
+      <w:r>
+        <w:rPr>
+          <w:rStyle w:val="HTMLCode"/>
+          <w:rFonts w:eastAsiaTheme="minorHAnsi"/>
+          <w:color w:val="9A8297"/>
+          <w:sz w:val="21"/>
+          <w:szCs w:val="21"/>
+          <w:bdr w:val="none" w:sz="0" w:space="0" w:color="auto" w:frame="1"/>
+        </w:rPr>
+        <w:t>;clip-path: </w:t>
+      </w:r>
+      <w:r>
+        <w:rPr>
+          <w:rStyle w:val="functions"/>
+          <w:rFonts w:ascii="Courier New" w:hAnsi="Courier New" w:cs="Courier New"/>
+          <w:color w:val="9A8297"/>
+          <w:sz w:val="21"/>
+          <w:szCs w:val="21"/>
+          <w:bdr w:val="none" w:sz="0" w:space="0" w:color="auto" w:frame="1"/>
+        </w:rPr>
+        <w:t>polygon(</w:t>
+      </w:r>
+      <w:r>
+        <w:rPr>
+          <w:rStyle w:val="HTMLCode"/>
+          <w:rFonts w:eastAsiaTheme="minorHAnsi"/>
+          <w:color w:val="FF6347"/>
+          <w:bdr w:val="none" w:sz="0" w:space="0" w:color="auto" w:frame="1"/>
+        </w:rPr>
+        <w:t>91% 21%</w:t>
+      </w:r>
+      <w:r>
+        <w:rPr>
+          <w:rStyle w:val="function"/>
+          <w:rFonts w:ascii="Courier New" w:hAnsi="Courier New" w:cs="Courier New"/>
+          <w:color w:val="9A8297"/>
+          <w:sz w:val="21"/>
+          <w:szCs w:val="21"/>
+          <w:bdr w:val="none" w:sz="0" w:space="0" w:color="auto" w:frame="1"/>
+        </w:rPr>
+        <w:t>, </w:t>
+      </w:r>
+      <w:r>
+        <w:rPr>
+          <w:rStyle w:val="HTMLCode"/>
+          <w:rFonts w:eastAsiaTheme="minorHAnsi"/>
+          <w:color w:val="3CB371"/>
+          <w:bdr w:val="none" w:sz="0" w:space="0" w:color="auto" w:frame="1"/>
+        </w:rPr>
+        <w:t>100% 1%</w:t>
+      </w:r>
+      <w:r>
+        <w:rPr>
+          <w:rStyle w:val="function"/>
+          <w:rFonts w:ascii="Courier New" w:hAnsi="Courier New" w:cs="Courier New"/>
+          <w:color w:val="9A8297"/>
+          <w:sz w:val="21"/>
+          <w:szCs w:val="21"/>
+          <w:bdr w:val="none" w:sz="0" w:space="0" w:color="auto" w:frame="1"/>
+        </w:rPr>
+        <w:t>, </w:t>
+      </w:r>
+      <w:r>
+        <w:rPr>
+          <w:rStyle w:val="HTMLCode"/>
+          <w:rFonts w:eastAsiaTheme="minorHAnsi"/>
+          <w:color w:val="FFA500"/>
+          <w:bdr w:val="none" w:sz="0" w:space="0" w:color="auto" w:frame="1"/>
+        </w:rPr>
+        <w:t>1% 1%</w:t>
+      </w:r>
+      <w:r>
+        <w:rPr>
+          <w:rStyle w:val="function"/>
+          <w:rFonts w:ascii="Courier New" w:hAnsi="Courier New" w:cs="Courier New"/>
+          <w:color w:val="9A8297"/>
+          <w:sz w:val="21"/>
+          <w:szCs w:val="21"/>
+          <w:bdr w:val="none" w:sz="0" w:space="0" w:color="auto" w:frame="1"/>
+        </w:rPr>
+        <w:t>, </w:t>
+      </w:r>
+      <w:r>
+        <w:rPr>
+          <w:rStyle w:val="HTMLCode"/>
+          <w:rFonts w:eastAsiaTheme="minorHAnsi"/>
+          <w:color w:val="1E90FF"/>
+          <w:bdr w:val="none" w:sz="0" w:space="0" w:color="auto" w:frame="1"/>
+        </w:rPr>
+        <w:t>0 100%</w:t>
+      </w:r>
+      <w:r>
+        <w:rPr>
+          <w:rStyle w:val="function"/>
+          <w:rFonts w:ascii="Courier New" w:hAnsi="Courier New" w:cs="Courier New"/>
+          <w:color w:val="9A8297"/>
+          <w:sz w:val="21"/>
+          <w:szCs w:val="21"/>
+          <w:bdr w:val="none" w:sz="0" w:space="0" w:color="auto" w:frame="1"/>
+        </w:rPr>
+        <w:t>, </w:t>
+      </w:r>
+      <w:r>
+        <w:rPr>
+          <w:rStyle w:val="HTMLCode"/>
+          <w:rFonts w:eastAsiaTheme="minorHAnsi"/>
+          <w:color w:val="DA70D6"/>
+          <w:bdr w:val="none" w:sz="0" w:space="0" w:color="auto" w:frame="1"/>
+        </w:rPr>
+        <w:t>100% 100%</w:t>
+      </w:r>
+      <w:r>
+        <w:rPr>
+          <w:rStyle w:val="function"/>
+          <w:rFonts w:ascii="Courier New" w:hAnsi="Courier New" w:cs="Courier New"/>
+          <w:color w:val="9A8297"/>
+          <w:sz w:val="21"/>
+          <w:szCs w:val="21"/>
+          <w:bdr w:val="none" w:sz="0" w:space="0" w:color="auto" w:frame="1"/>
+        </w:rPr>
+        <w:t>, </w:t>
+      </w:r>
+      <w:r>
+        <w:rPr>
+          <w:rStyle w:val="HTMLCode"/>
+          <w:rFonts w:eastAsiaTheme="minorHAnsi"/>
+          <w:color w:val="D3D3D3"/>
+          <w:bdr w:val="none" w:sz="0" w:space="0" w:color="auto" w:frame="1"/>
+        </w:rPr>
+        <w:t>100% 41%</w:t>
+      </w:r>
+      <w:r>
+        <w:rPr>
+          <w:rStyle w:val="function"/>
+          <w:rFonts w:ascii="Courier New" w:hAnsi="Courier New" w:cs="Courier New"/>
+          <w:color w:val="9A8297"/>
+          <w:sz w:val="21"/>
+          <w:szCs w:val="21"/>
+          <w:bdr w:val="none" w:sz="0" w:space="0" w:color="auto" w:frame="1"/>
+        </w:rPr>
+        <w:t>, </w:t>
+      </w:r>
+      <w:r>
+        <w:rPr>
+          <w:rStyle w:val="HTMLCode"/>
+          <w:rFonts w:eastAsiaTheme="minorHAnsi"/>
+          <w:color w:val="00CED1"/>
+          <w:bdr w:val="none" w:sz="0" w:space="0" w:color="auto" w:frame="1"/>
+        </w:rPr>
+        <w:t>90% 41%</w:t>
+      </w:r>
+      <w:r>
+        <w:rPr>
+          <w:rStyle w:val="function"/>
+          <w:rFonts w:ascii="Courier New" w:hAnsi="Courier New" w:cs="Courier New"/>
+          <w:color w:val="9A8297"/>
+          <w:sz w:val="21"/>
+          <w:szCs w:val="21"/>
+          <w:bdr w:val="none" w:sz="0" w:space="0" w:color="auto" w:frame="1"/>
+        </w:rPr>
+        <w:t>, </w:t>
+      </w:r>
+      <w:r>
+        <w:rPr>
+          <w:rStyle w:val="HTMLCode"/>
+          <w:rFonts w:eastAsiaTheme="minorHAnsi"/>
+          <w:color w:val="DB7093"/>
+          <w:bdr w:val="none" w:sz="0" w:space="0" w:color="auto" w:frame="1"/>
+        </w:rPr>
+        <w:t>42% 41%</w:t>
+      </w:r>
+      <w:r>
+        <w:rPr>
+          <w:rStyle w:val="function"/>
+          <w:rFonts w:ascii="Courier New" w:hAnsi="Courier New" w:cs="Courier New"/>
+          <w:color w:val="9A8297"/>
+          <w:sz w:val="21"/>
+          <w:szCs w:val="21"/>
+          <w:bdr w:val="none" w:sz="0" w:space="0" w:color="auto" w:frame="1"/>
+        </w:rPr>
+        <w:t>, </w:t>
+      </w:r>
+      <w:r>
+        <w:rPr>
+          <w:rStyle w:val="HTMLCode"/>
+          <w:rFonts w:eastAsiaTheme="minorHAnsi"/>
+          <w:color w:val="F0E68C"/>
+          <w:bdr w:val="none" w:sz="0" w:space="0" w:color="auto" w:frame="1"/>
+        </w:rPr>
+        <w:t>43% 61%</w:t>
+      </w:r>
+      <w:r>
+        <w:rPr>
+          <w:rStyle w:val="function"/>
+          <w:rFonts w:ascii="Courier New" w:hAnsi="Courier New" w:cs="Courier New"/>
+          <w:color w:val="9A8297"/>
+          <w:sz w:val="21"/>
+          <w:szCs w:val="21"/>
+          <w:bdr w:val="none" w:sz="0" w:space="0" w:color="auto" w:frame="1"/>
+        </w:rPr>
+        <w:t>, </w:t>
+      </w:r>
+      <w:r>
+        <w:rPr>
+          <w:rStyle w:val="HTMLCode"/>
+          <w:rFonts w:eastAsiaTheme="minorHAnsi"/>
+          <w:color w:val="32CD32"/>
+          <w:bdr w:val="none" w:sz="0" w:space="0" w:color="auto" w:frame="1"/>
+        </w:rPr>
+        <w:t>43% 61%</w:t>
+      </w:r>
+      <w:r>
+        <w:rPr>
+          <w:rStyle w:val="function"/>
+          <w:rFonts w:ascii="Courier New" w:hAnsi="Courier New" w:cs="Courier New"/>
+          <w:color w:val="9A8297"/>
+          <w:sz w:val="21"/>
+          <w:szCs w:val="21"/>
+          <w:bdr w:val="none" w:sz="0" w:space="0" w:color="auto" w:frame="1"/>
+        </w:rPr>
+        <w:t>, </w:t>
+      </w:r>
+      <w:r>
+        <w:rPr>
+          <w:rStyle w:val="HTMLCode"/>
+          <w:rFonts w:eastAsiaTheme="minorHAnsi"/>
+          <w:color w:val="FF7F50"/>
+          <w:bdr w:val="none" w:sz="0" w:space="0" w:color="auto" w:frame="1"/>
+        </w:rPr>
+        <w:t>81% 61%</w:t>
+      </w:r>
+      <w:r>
+        <w:rPr>
+          <w:rStyle w:val="function"/>
+          <w:rFonts w:ascii="Courier New" w:hAnsi="Courier New" w:cs="Courier New"/>
+          <w:color w:val="9A8297"/>
+          <w:sz w:val="21"/>
+          <w:szCs w:val="21"/>
+          <w:bdr w:val="none" w:sz="0" w:space="0" w:color="auto" w:frame="1"/>
+        </w:rPr>
+        <w:t>, </w:t>
+      </w:r>
+      <w:r>
+        <w:rPr>
+          <w:rStyle w:val="HTMLCode"/>
+          <w:rFonts w:eastAsiaTheme="minorHAnsi"/>
+          <w:color w:val="6A5ACD"/>
+          <w:bdr w:val="none" w:sz="0" w:space="0" w:color="auto" w:frame="1"/>
+        </w:rPr>
+        <w:t>81% 81%</w:t>
+      </w:r>
+      <w:r>
+        <w:rPr>
+          <w:rStyle w:val="function"/>
+          <w:rFonts w:ascii="Courier New" w:hAnsi="Courier New" w:cs="Courier New"/>
+          <w:color w:val="9A8297"/>
+          <w:sz w:val="21"/>
+          <w:szCs w:val="21"/>
+          <w:bdr w:val="none" w:sz="0" w:space="0" w:color="auto" w:frame="1"/>
+        </w:rPr>
+        <w:t>, </w:t>
+      </w:r>
+      <w:r>
+        <w:rPr>
+          <w:rStyle w:val="HTMLCode"/>
+          <w:rFonts w:eastAsiaTheme="minorHAnsi"/>
+          <w:color w:val="CD5C5C"/>
+          <w:bdr w:val="none" w:sz="0" w:space="0" w:color="auto" w:frame="1"/>
+        </w:rPr>
+        <w:t>21% 80%</w:t>
+      </w:r>
+      <w:r>
+        <w:rPr>
+          <w:rStyle w:val="function"/>
+          <w:rFonts w:ascii="Courier New" w:hAnsi="Courier New" w:cs="Courier New"/>
+          <w:color w:val="9A8297"/>
+          <w:sz w:val="21"/>
+          <w:szCs w:val="21"/>
+          <w:bdr w:val="none" w:sz="0" w:space="0" w:color="auto" w:frame="1"/>
+        </w:rPr>
+        <w:t>, </w:t>
+      </w:r>
+      <w:r>
+        <w:rPr>
+          <w:rStyle w:val="HTMLCode"/>
+          <w:rFonts w:eastAsiaTheme="minorHAnsi"/>
+          <w:color w:val="808080"/>
+          <w:bdr w:val="none" w:sz="0" w:space="0" w:color="auto" w:frame="1"/>
+        </w:rPr>
+        <w:t>21% 21%</w:t>
+      </w:r>
+      <w:r>
+        <w:rPr>
+          <w:rStyle w:val="functions"/>
+          <w:rFonts w:ascii="Courier New" w:hAnsi="Courier New" w:cs="Courier New"/>
+          <w:color w:val="9A8297"/>
+          <w:sz w:val="21"/>
+          <w:szCs w:val="21"/>
+          <w:bdr w:val="none" w:sz="0" w:space="0" w:color="auto" w:frame="1"/>
+        </w:rPr>
+        <w:t>)</w:t>
+      </w:r>
+      <w:r>
+        <w:rPr>
+          <w:rStyle w:val="HTMLCode"/>
+          <w:rFonts w:eastAsiaTheme="minorHAnsi"/>
+          <w:color w:val="9A8297"/>
+          <w:sz w:val="21"/>
+          <w:szCs w:val="21"/>
+          <w:bdr w:val="none" w:sz="0" w:space="0" w:color="auto" w:frame="1"/>
+        </w:rPr>
+        <w:t>;</w:t>
+      </w:r>
+    </w:p>
     <w:sectPr>
       <w:pgSz w:w="12240" w:h="15840"/>
       <w:pgMar w:top="1440" w:right="1440" w:bottom="1440" w:left="1440" w:header="720" w:footer="720" w:gutter="0"/>
@@ -6265,6 +7489,11 @@
     <w:basedOn w:val="DefaultParagraphFont"/>
     <w:rsid w:val="00AE5EE0"/>
   </w:style>
+  <w:style w:type="character" w:customStyle="1" w:styleId="function">
+    <w:name w:val="function"/>
+    <w:basedOn w:val="DefaultParagraphFont"/>
+    <w:rsid w:val="00CF75E9"/>
+  </w:style>
 </w:styles>
 </file>
 

--- a/Git-Multi-purpose-web-templates.docx
+++ b/Git-Multi-purpose-web-templates.docx
@@ -5062,7 +5062,31 @@
           <w:rPr>
             <w:rStyle w:val="Hyperlink"/>
           </w:rPr>
-          <w:t>http://ecologytheme.com/theme/ecostudy/index.html</w:t>
+          <w:t>http://ecologytheme.com/th</w:t>
+        </w:r>
+        <w:r>
+          <w:rPr>
+            <w:rStyle w:val="Hyperlink"/>
+          </w:rPr>
+          <w:t>e</w:t>
+        </w:r>
+        <w:r>
+          <w:rPr>
+            <w:rStyle w:val="Hyperlink"/>
+          </w:rPr>
+          <w:t>me/ecostudy/inde</w:t>
+        </w:r>
+        <w:r>
+          <w:rPr>
+            <w:rStyle w:val="Hyperlink"/>
+          </w:rPr>
+          <w:t>x</w:t>
+        </w:r>
+        <w:r>
+          <w:rPr>
+            <w:rStyle w:val="Hyperlink"/>
+          </w:rPr>
+          <w:t>.html</w:t>
         </w:r>
       </w:hyperlink>
       <w:r>
@@ -5080,7 +5104,19 @@
           <w:rPr>
             <w:rStyle w:val="Hyperlink"/>
           </w:rPr>
-          <w:t>http://jthemes.org/html/genius-course/index-3.html</w:t>
+          <w:t>http://jthemes.org/html/</w:t>
+        </w:r>
+        <w:r>
+          <w:rPr>
+            <w:rStyle w:val="Hyperlink"/>
+          </w:rPr>
+          <w:t>g</w:t>
+        </w:r>
+        <w:r>
+          <w:rPr>
+            <w:rStyle w:val="Hyperlink"/>
+          </w:rPr>
+          <w:t>enius-course/index-3.html</w:t>
         </w:r>
       </w:hyperlink>
       <w:r>
@@ -5101,7 +5137,19 @@
           <w:rPr>
             <w:rStyle w:val="Hyperlink"/>
           </w:rPr>
-          <w:t>https://envytheme.com/tf-demo/edufield/index-two.html</w:t>
+          <w:t>https://envytheme.com/tf-demo/edufield/</w:t>
+        </w:r>
+        <w:r>
+          <w:rPr>
+            <w:rStyle w:val="Hyperlink"/>
+          </w:rPr>
+          <w:t>i</w:t>
+        </w:r>
+        <w:r>
+          <w:rPr>
+            <w:rStyle w:val="Hyperlink"/>
+          </w:rPr>
+          <w:t>ndex-two.html</w:t>
         </w:r>
       </w:hyperlink>
       <w:r>
@@ -5119,7 +5167,19 @@
           <w:rPr>
             <w:rStyle w:val="Hyperlink"/>
           </w:rPr>
-          <w:t>http://thememascot.net/demo/personal/s/studypro/j/demo/index-mp-layout1.html</w:t>
+          <w:t>http://thememascot.net/demo</w:t>
+        </w:r>
+        <w:r>
+          <w:rPr>
+            <w:rStyle w:val="Hyperlink"/>
+          </w:rPr>
+          <w:t>/</w:t>
+        </w:r>
+        <w:r>
+          <w:rPr>
+            <w:rStyle w:val="Hyperlink"/>
+          </w:rPr>
+          <w:t>personal/s/studypro/j/demo/index-mp-layout1.html</w:t>
         </w:r>
       </w:hyperlink>
       <w:r>
@@ -5155,7 +5215,19 @@
           <w:rPr>
             <w:rStyle w:val="Hyperlink"/>
           </w:rPr>
-          <w:t>http://unifytheme.com/html/campus/</w:t>
+          <w:t>http://unifytheme.com/</w:t>
+        </w:r>
+        <w:r>
+          <w:rPr>
+            <w:rStyle w:val="Hyperlink"/>
+          </w:rPr>
+          <w:t>h</w:t>
+        </w:r>
+        <w:r>
+          <w:rPr>
+            <w:rStyle w:val="Hyperlink"/>
+          </w:rPr>
+          <w:t>tml/campus/</w:t>
         </w:r>
       </w:hyperlink>
       <w:r>
@@ -6008,6 +6080,11 @@
       </w:r>
     </w:p>
     <w:p>
+      <w:pPr>
+        <w:rPr>
+          <w:color w:val="E36C0A" w:themeColor="accent6" w:themeShade="BF"/>
+        </w:rPr>
+      </w:pPr>
       <w:hyperlink r:id="rId225" w:history="1">
         <w:r>
           <w:rPr>
@@ -6024,6 +6101,99 @@
           <w:color w:val="E36C0A" w:themeColor="accent6" w:themeShade="BF"/>
         </w:rPr>
         <w:t>invoice template</w:t>
+      </w:r>
+    </w:p>
+    <w:p>
+      <w:pPr>
+        <w:rPr>
+          <w:rFonts w:ascii="Consolas" w:hAnsi="Consolas" w:cs="Consolas"/>
+          <w:color w:val="222222"/>
+          <w:sz w:val="18"/>
+          <w:szCs w:val="18"/>
+        </w:rPr>
+      </w:pPr>
+      <w:proofErr w:type="gramStart"/>
+      <w:r>
+        <w:rPr>
+          <w:color w:val="E36C0A" w:themeColor="accent6" w:themeShade="BF"/>
+        </w:rPr>
+        <w:t>color</w:t>
+      </w:r>
+      <w:proofErr w:type="gramEnd"/>
+      <w:r>
+        <w:rPr>
+          <w:color w:val="E36C0A" w:themeColor="accent6" w:themeShade="BF"/>
+        </w:rPr>
+        <w:t xml:space="preserve">: </w:t>
+      </w:r>
+      <w:r>
+        <w:rPr>
+          <w:rFonts w:ascii="Consolas" w:hAnsi="Consolas" w:cs="Consolas"/>
+          <w:color w:val="222222"/>
+          <w:sz w:val="18"/>
+          <w:szCs w:val="18"/>
+        </w:rPr>
+        <w:t>#</w:t>
+      </w:r>
+      <w:proofErr w:type="spellStart"/>
+      <w:r>
+        <w:rPr>
+          <w:rFonts w:ascii="Consolas" w:hAnsi="Consolas" w:cs="Consolas"/>
+          <w:color w:val="222222"/>
+          <w:sz w:val="18"/>
+          <w:szCs w:val="18"/>
+        </w:rPr>
+        <w:t>fafaaf</w:t>
+      </w:r>
+      <w:proofErr w:type="spellEnd"/>
+      <w:r>
+        <w:rPr>
+          <w:rFonts w:ascii="Consolas" w:hAnsi="Consolas" w:cs="Consolas"/>
+          <w:color w:val="222222"/>
+          <w:sz w:val="18"/>
+          <w:szCs w:val="18"/>
+        </w:rPr>
+        <w:t xml:space="preserve">  yellow color trendy</w:t>
+      </w:r>
+    </w:p>
+    <w:p>
+      <w:proofErr w:type="gramStart"/>
+      <w:r>
+        <w:rPr>
+          <w:rFonts w:ascii="Consolas" w:hAnsi="Consolas" w:cs="Consolas"/>
+          <w:color w:val="222222"/>
+          <w:sz w:val="18"/>
+          <w:szCs w:val="18"/>
+        </w:rPr>
+        <w:t>color</w:t>
+      </w:r>
+      <w:proofErr w:type="gramEnd"/>
+      <w:r>
+        <w:rPr>
+          <w:rFonts w:ascii="Consolas" w:hAnsi="Consolas" w:cs="Consolas"/>
+          <w:color w:val="222222"/>
+          <w:sz w:val="18"/>
+          <w:szCs w:val="18"/>
+        </w:rPr>
+        <w:t xml:space="preserve">: </w:t>
+      </w:r>
+      <w:r>
+        <w:rPr>
+          <w:rFonts w:ascii="Consolas" w:hAnsi="Consolas" w:cs="Consolas"/>
+          <w:color w:val="222222"/>
+          <w:sz w:val="18"/>
+          <w:szCs w:val="18"/>
+        </w:rPr>
+        <w:t>#f3f9fe</w:t>
+      </w:r>
+      <w:r>
+        <w:rPr>
+          <w:rFonts w:ascii="Consolas" w:hAnsi="Consolas" w:cs="Consolas"/>
+          <w:color w:val="222222"/>
+          <w:sz w:val="18"/>
+          <w:szCs w:val="18"/>
+        </w:rPr>
+        <w:t xml:space="preserve">  gray-light blue trendy</w:t>
       </w:r>
     </w:p>
     <w:p>
@@ -6115,6 +6285,7 @@
           <w:sz w:val="40"/>
           <w:szCs w:val="40"/>
         </w:rPr>
+        <w:lastRenderedPageBreak/>
         <w:t>carousels</w:t>
       </w:r>
       <w:proofErr w:type="gramEnd"/>

--- a/Git-Multi-purpose-web-templates.docx
+++ b/Git-Multi-purpose-web-templates.docx
@@ -10,27 +10,17 @@
           <w:szCs w:val="48"/>
         </w:rPr>
       </w:pPr>
-      <w:proofErr w:type="spellStart"/>
       <w:r>
         <w:rPr>
           <w:color w:val="E36C0A" w:themeColor="accent6" w:themeShade="BF"/>
           <w:sz w:val="48"/>
           <w:szCs w:val="48"/>
         </w:rPr>
-        <w:t>Multi purpose</w:t>
-      </w:r>
-      <w:proofErr w:type="spellEnd"/>
-      <w:r>
-        <w:rPr>
-          <w:color w:val="E36C0A" w:themeColor="accent6" w:themeShade="BF"/>
-          <w:sz w:val="48"/>
-          <w:szCs w:val="48"/>
-        </w:rPr>
-        <w:t xml:space="preserve"> web templates</w:t>
-      </w:r>
-    </w:p>
-    <w:p>
-      <w:hyperlink r:id="rId5" w:history="1">
+        <w:t>Multi purpose web templates</w:t>
+      </w:r>
+    </w:p>
+    <w:p>
+      <w:hyperlink r:id="rId6" w:history="1">
         <w:r>
           <w:rPr>
             <w:rStyle w:val="Hyperlink"/>
@@ -39,17 +29,11 @@
         </w:r>
       </w:hyperlink>
       <w:r>
-        <w:t xml:space="preserve">  free website </w:t>
-      </w:r>
-      <w:proofErr w:type="spellStart"/>
-      <w:r>
-        <w:t>downlodable</w:t>
-      </w:r>
-      <w:proofErr w:type="spellEnd"/>
-    </w:p>
-    <w:p>
-      <w:hyperlink r:id="rId6" w:history="1">
-        <w:proofErr w:type="gramStart"/>
+        <w:t xml:space="preserve">  free website downlodable</w:t>
+      </w:r>
+    </w:p>
+    <w:p>
+      <w:hyperlink r:id="rId7" w:history="1">
         <w:r>
           <w:rPr>
             <w:rStyle w:val="Hyperlink"/>
@@ -63,7 +47,7 @@
       <w:r>
         <w:t xml:space="preserve">, </w:t>
       </w:r>
-      <w:hyperlink r:id="rId7" w:history="1">
+      <w:hyperlink r:id="rId8" w:history="1">
         <w:r>
           <w:rPr>
             <w:rStyle w:val="Hyperlink"/>
@@ -77,17 +61,16 @@
       <w:r>
         <w:t>parallax and minimalistic web templates.</w:t>
       </w:r>
-      <w:proofErr w:type="gramEnd"/>
-    </w:p>
-    <w:p>
-      <w:pPr>
-        <w:rPr>
-          <w:color w:val="000000" w:themeColor="text1"/>
-          <w:sz w:val="28"/>
-          <w:szCs w:val="28"/>
-        </w:rPr>
-      </w:pPr>
-      <w:hyperlink r:id="rId8" w:history="1">
+    </w:p>
+    <w:p>
+      <w:pPr>
+        <w:rPr>
+          <w:color w:val="000000" w:themeColor="text1"/>
+          <w:sz w:val="28"/>
+          <w:szCs w:val="28"/>
+        </w:rPr>
+      </w:pPr>
+      <w:hyperlink r:id="rId9" w:history="1">
         <w:r>
           <w:rPr>
             <w:rStyle w:val="Hyperlink"/>
@@ -114,7 +97,7 @@
           <w:szCs w:val="28"/>
         </w:rPr>
       </w:pPr>
-      <w:hyperlink r:id="rId9" w:history="1">
+      <w:hyperlink r:id="rId10" w:history="1">
         <w:r>
           <w:rPr>
             <w:rStyle w:val="Hyperlink"/>
@@ -141,7 +124,7 @@
           <w:szCs w:val="28"/>
         </w:rPr>
       </w:pPr>
-      <w:hyperlink r:id="rId10" w:history="1">
+      <w:hyperlink r:id="rId11" w:history="1">
         <w:r>
           <w:rPr>
             <w:rStyle w:val="Hyperlink"/>
@@ -168,7 +151,7 @@
           <w:szCs w:val="28"/>
         </w:rPr>
       </w:pPr>
-      <w:hyperlink r:id="rId11" w:history="1">
+      <w:hyperlink r:id="rId12" w:history="1">
         <w:r>
           <w:rPr>
             <w:rStyle w:val="Hyperlink"/>
@@ -195,7 +178,7 @@
           <w:szCs w:val="28"/>
         </w:rPr>
       </w:pPr>
-      <w:hyperlink r:id="rId12" w:history="1">
+      <w:hyperlink r:id="rId13" w:history="1">
         <w:r>
           <w:rPr>
             <w:rStyle w:val="Hyperlink"/>
@@ -214,7 +197,7 @@
           <w:szCs w:val="28"/>
         </w:rPr>
       </w:pPr>
-      <w:hyperlink r:id="rId13" w:history="1">
+      <w:hyperlink r:id="rId14" w:history="1">
         <w:r>
           <w:rPr>
             <w:rStyle w:val="Hyperlink"/>
@@ -241,7 +224,7 @@
           <w:szCs w:val="28"/>
         </w:rPr>
       </w:pPr>
-      <w:hyperlink r:id="rId14" w:history="1">
+      <w:hyperlink r:id="rId15" w:history="1">
         <w:r>
           <w:rPr>
             <w:rStyle w:val="Hyperlink"/>
@@ -276,7 +259,7 @@
           <w:szCs w:val="28"/>
         </w:rPr>
       </w:pPr>
-      <w:hyperlink r:id="rId15" w:history="1">
+      <w:hyperlink r:id="rId16" w:history="1">
         <w:r>
           <w:rPr>
             <w:rStyle w:val="Hyperlink"/>
@@ -303,7 +286,7 @@
           <w:szCs w:val="28"/>
         </w:rPr>
       </w:pPr>
-      <w:hyperlink r:id="rId16" w:history="1">
+      <w:hyperlink r:id="rId17" w:history="1">
         <w:r>
           <w:rPr>
             <w:rStyle w:val="Hyperlink"/>
@@ -330,7 +313,7 @@
           <w:szCs w:val="28"/>
         </w:rPr>
       </w:pPr>
-      <w:hyperlink r:id="rId17" w:history="1">
+      <w:hyperlink r:id="rId18" w:history="1">
         <w:r>
           <w:rPr>
             <w:rStyle w:val="Hyperlink"/>
@@ -357,7 +340,7 @@
           <w:szCs w:val="28"/>
         </w:rPr>
       </w:pPr>
-      <w:hyperlink r:id="rId18" w:history="1">
+      <w:hyperlink r:id="rId19" w:history="1">
         <w:r>
           <w:rPr>
             <w:rStyle w:val="Hyperlink"/>
@@ -393,7 +376,7 @@
           <w:szCs w:val="28"/>
         </w:rPr>
       </w:pPr>
-      <w:hyperlink r:id="rId19" w:history="1">
+      <w:hyperlink r:id="rId20" w:history="1">
         <w:r>
           <w:rPr>
             <w:rStyle w:val="Hyperlink"/>
@@ -420,7 +403,7 @@
           <w:szCs w:val="28"/>
         </w:rPr>
       </w:pPr>
-      <w:hyperlink r:id="rId20" w:history="1">
+      <w:hyperlink r:id="rId21" w:history="1">
         <w:r>
           <w:rPr>
             <w:rStyle w:val="Hyperlink"/>
@@ -447,7 +430,7 @@
           <w:szCs w:val="28"/>
         </w:rPr>
       </w:pPr>
-      <w:hyperlink r:id="rId21" w:history="1">
+      <w:hyperlink r:id="rId22" w:history="1">
         <w:r>
           <w:rPr>
             <w:rStyle w:val="Hyperlink"/>
@@ -474,7 +457,7 @@
           <w:szCs w:val="28"/>
         </w:rPr>
       </w:pPr>
-      <w:hyperlink r:id="rId22" w:history="1">
+      <w:hyperlink r:id="rId23" w:history="1">
         <w:r>
           <w:rPr>
             <w:rStyle w:val="Hyperlink"/>
@@ -490,28 +473,18 @@
           <w:sz w:val="28"/>
           <w:szCs w:val="28"/>
         </w:rPr>
-        <w:t xml:space="preserve"> </w:t>
-      </w:r>
-      <w:proofErr w:type="spellStart"/>
-      <w:r>
-        <w:rPr>
-          <w:color w:val="000000" w:themeColor="text1"/>
-          <w:sz w:val="28"/>
-          <w:szCs w:val="28"/>
-        </w:rPr>
-        <w:t>techmnh</w:t>
-      </w:r>
-      <w:proofErr w:type="spellEnd"/>
-    </w:p>
-    <w:p>
-      <w:pPr>
-        <w:rPr>
-          <w:color w:val="000000" w:themeColor="text1"/>
-          <w:sz w:val="28"/>
-          <w:szCs w:val="28"/>
-        </w:rPr>
-      </w:pPr>
-      <w:hyperlink r:id="rId23" w:history="1">
+        <w:t xml:space="preserve"> techmnh</w:t>
+      </w:r>
+    </w:p>
+    <w:p>
+      <w:pPr>
+        <w:rPr>
+          <w:color w:val="000000" w:themeColor="text1"/>
+          <w:sz w:val="28"/>
+          <w:szCs w:val="28"/>
+        </w:rPr>
+      </w:pPr>
+      <w:hyperlink r:id="rId24" w:history="1">
         <w:r>
           <w:rPr>
             <w:rStyle w:val="Hyperlink"/>
@@ -527,36 +500,8 @@
           <w:sz w:val="28"/>
           <w:szCs w:val="28"/>
         </w:rPr>
-        <w:t xml:space="preserve">  multi </w:t>
-      </w:r>
-      <w:proofErr w:type="spellStart"/>
-      <w:r>
-        <w:rPr>
-          <w:color w:val="000000" w:themeColor="text1"/>
-          <w:sz w:val="28"/>
-          <w:szCs w:val="28"/>
-        </w:rPr>
-        <w:t>pupose</w:t>
-      </w:r>
-      <w:proofErr w:type="spellEnd"/>
-      <w:r>
-        <w:rPr>
-          <w:color w:val="000000" w:themeColor="text1"/>
-          <w:sz w:val="28"/>
-          <w:szCs w:val="28"/>
-        </w:rPr>
-        <w:t xml:space="preserve"> </w:t>
-      </w:r>
-      <w:proofErr w:type="spellStart"/>
-      <w:r>
-        <w:rPr>
-          <w:color w:val="000000" w:themeColor="text1"/>
-          <w:sz w:val="28"/>
-          <w:szCs w:val="28"/>
-        </w:rPr>
-        <w:t>techmh</w:t>
-      </w:r>
-      <w:proofErr w:type="spellEnd"/>
+        <w:t xml:space="preserve">  multi pupose techmh</w:t>
+      </w:r>
       <w:r>
         <w:rPr>
           <w:color w:val="000000" w:themeColor="text1"/>
@@ -567,8 +512,7 @@
       </w:r>
     </w:p>
     <w:p>
-      <w:hyperlink r:id="rId24" w:tgtFrame="_blank" w:history="1">
-        <w:proofErr w:type="gramStart"/>
+      <w:hyperlink r:id="rId25" w:tgtFrame="_blank" w:history="1">
         <w:r>
           <w:rPr>
             <w:rStyle w:val="Hyperlink"/>
@@ -579,28 +523,11 @@
         </w:r>
       </w:hyperlink>
       <w:r>
-        <w:t xml:space="preserve">  </w:t>
-      </w:r>
-      <w:proofErr w:type="spellStart"/>
-      <w:r>
-        <w:t>photpgraphy</w:t>
-      </w:r>
-      <w:proofErr w:type="spellEnd"/>
-      <w:r>
-        <w:t xml:space="preserve"> template </w:t>
-      </w:r>
-      <w:proofErr w:type="spellStart"/>
-      <w:r>
-        <w:t>photollax</w:t>
-      </w:r>
-      <w:proofErr w:type="spellEnd"/>
-      <w:r>
-        <w:t>.</w:t>
-      </w:r>
-      <w:proofErr w:type="gramEnd"/>
-    </w:p>
-    <w:p>
-      <w:hyperlink r:id="rId25" w:tgtFrame="_blank" w:history="1">
+        <w:t xml:space="preserve">  photpgraphy template photollax.</w:t>
+      </w:r>
+    </w:p>
+    <w:p>
+      <w:hyperlink r:id="rId26" w:tgtFrame="_blank" w:history="1">
         <w:r>
           <w:rPr>
             <w:rStyle w:val="Hyperlink"/>
@@ -613,15 +540,7 @@
         </w:r>
       </w:hyperlink>
       <w:r>
-        <w:t xml:space="preserve">   personal </w:t>
-      </w:r>
-      <w:proofErr w:type="spellStart"/>
-      <w:r>
-        <w:t>reume</w:t>
-      </w:r>
-      <w:proofErr w:type="spellEnd"/>
-      <w:r>
-        <w:t xml:space="preserve"> purpose</w:t>
+        <w:t xml:space="preserve">   personal reume purpose</w:t>
       </w:r>
     </w:p>
     <w:p>
@@ -633,7 +552,7 @@
           <w:color w:val="263238"/>
         </w:rPr>
       </w:pPr>
-      <w:hyperlink r:id="rId26" w:tgtFrame="_blank" w:history="1">
+      <w:hyperlink r:id="rId27" w:tgtFrame="_blank" w:history="1">
         <w:r>
           <w:rPr>
             <w:rStyle w:val="Hyperlink"/>
@@ -660,7 +579,7 @@
           <w:color w:val="263238"/>
         </w:rPr>
       </w:pPr>
-      <w:hyperlink r:id="rId27" w:history="1">
+      <w:hyperlink r:id="rId28" w:history="1">
         <w:r>
           <w:rPr>
             <w:rStyle w:val="Hyperlink"/>
@@ -674,123 +593,139 @@
           <w:rFonts w:ascii="Arial" w:hAnsi="Arial" w:cs="Arial"/>
           <w:color w:val="263238"/>
         </w:rPr>
-        <w:t xml:space="preserve"> multi purpose and multi pages same like </w:t>
-      </w:r>
-      <w:proofErr w:type="spellStart"/>
-      <w:r>
+        <w:t xml:space="preserve"> multi purpose and multi pages same like pofo</w:t>
+      </w:r>
+    </w:p>
+    <w:p>
+      <w:pPr>
+        <w:spacing w:line="268" w:lineRule="atLeast"/>
         <w:rPr>
           <w:rFonts w:ascii="Arial" w:hAnsi="Arial" w:cs="Arial"/>
           <w:color w:val="263238"/>
         </w:rPr>
-        <w:t>pofo</w:t>
-      </w:r>
-      <w:proofErr w:type="spellEnd"/>
-    </w:p>
-    <w:p>
-      <w:pPr>
-        <w:spacing w:line="268" w:lineRule="atLeast"/>
+      </w:pPr>
+      <w:hyperlink r:id="rId29" w:history="1">
+        <w:r>
+          <w:rPr>
+            <w:rStyle w:val="Hyperlink"/>
+            <w:rFonts w:ascii="Arial" w:hAnsi="Arial" w:cs="Arial"/>
+          </w:rPr>
+          <w:t>http://themes.potenzaglobalsolutions.com/html/webster-responsive-multi-purpose-html5-template/</w:t>
+        </w:r>
+      </w:hyperlink>
+      <w:r>
         <w:rPr>
           <w:rFonts w:ascii="Arial" w:hAnsi="Arial" w:cs="Arial"/>
           <w:color w:val="263238"/>
         </w:rPr>
-      </w:pPr>
-      <w:hyperlink r:id="rId28" w:history="1">
-        <w:r>
-          <w:rPr>
-            <w:rStyle w:val="Hyperlink"/>
-            <w:rFonts w:ascii="Arial" w:hAnsi="Arial" w:cs="Arial"/>
-          </w:rPr>
-          <w:t>http://themes.potenzaglobalsolutions.com/html/webster-responsive-multi-purpose-html5-template/</w:t>
-        </w:r>
-      </w:hyperlink>
-      <w:r>
+        <w:t xml:space="preserve">   multi purpose and multi pages same like pofo available offline code in office httracker file</w:t>
+      </w:r>
+    </w:p>
+    <w:p>
+      <w:pPr>
+        <w:spacing w:line="268" w:lineRule="atLeast"/>
         <w:rPr>
           <w:rFonts w:ascii="Arial" w:hAnsi="Arial" w:cs="Arial"/>
           <w:color w:val="263238"/>
         </w:rPr>
-        <w:t xml:space="preserve">   multi purpose and multi pages same like </w:t>
-      </w:r>
-      <w:proofErr w:type="spellStart"/>
+      </w:pPr>
+      <w:hyperlink r:id="rId30" w:history="1">
+        <w:r>
+          <w:rPr>
+            <w:rStyle w:val="Hyperlink"/>
+            <w:rFonts w:ascii="Arial" w:hAnsi="Arial" w:cs="Arial"/>
+          </w:rPr>
+          <w:t>https://themeforest.net/item/bacchus-one-page-html-template/19371384</w:t>
+        </w:r>
+      </w:hyperlink>
       <w:r>
         <w:rPr>
           <w:rFonts w:ascii="Arial" w:hAnsi="Arial" w:cs="Arial"/>
           <w:color w:val="263238"/>
         </w:rPr>
-        <w:t>pofo</w:t>
-      </w:r>
-      <w:proofErr w:type="spellEnd"/>
-      <w:r>
+        <w:t xml:space="preserve"> personal web</w:t>
+      </w:r>
+    </w:p>
+    <w:p>
+      <w:pPr>
+        <w:spacing w:line="268" w:lineRule="atLeast"/>
         <w:rPr>
           <w:rFonts w:ascii="Arial" w:hAnsi="Arial" w:cs="Arial"/>
           <w:color w:val="263238"/>
         </w:rPr>
-        <w:t xml:space="preserve"> available offline code in office </w:t>
-      </w:r>
-      <w:proofErr w:type="spellStart"/>
+      </w:pPr>
+      <w:hyperlink r:id="rId31" w:anchor="lester" w:history="1">
+        <w:r>
+          <w:rPr>
+            <w:rStyle w:val="Hyperlink"/>
+            <w:rFonts w:ascii="Arial" w:hAnsi="Arial" w:cs="Arial"/>
+          </w:rPr>
+          <w:t>http://jd-host.ru/themeforest/#lester</w:t>
+        </w:r>
+      </w:hyperlink>
       <w:r>
         <w:rPr>
           <w:rFonts w:ascii="Arial" w:hAnsi="Arial" w:cs="Arial"/>
           <w:color w:val="263238"/>
         </w:rPr>
-        <w:t>httracker</w:t>
-      </w:r>
-      <w:proofErr w:type="spellEnd"/>
-      <w:r>
+        <w:t xml:space="preserve">  multi purpose</w:t>
+      </w:r>
+    </w:p>
+    <w:p>
+      <w:pPr>
+        <w:spacing w:line="268" w:lineRule="atLeast"/>
         <w:rPr>
           <w:rFonts w:ascii="Arial" w:hAnsi="Arial" w:cs="Arial"/>
           <w:color w:val="263238"/>
         </w:rPr>
-        <w:t xml:space="preserve"> file</w:t>
-      </w:r>
-    </w:p>
-    <w:p>
-      <w:pPr>
-        <w:spacing w:line="268" w:lineRule="atLeast"/>
+      </w:pPr>
+      <w:hyperlink r:id="rId32" w:history="1">
+        <w:r>
+          <w:rPr>
+            <w:rStyle w:val="Hyperlink"/>
+            <w:rFonts w:ascii="Arial" w:hAnsi="Arial" w:cs="Arial"/>
+          </w:rPr>
+          <w:t>http://html.gpthemes.co/appxbe/demo/index-two.html</w:t>
+        </w:r>
+      </w:hyperlink>
+      <w:r>
         <w:rPr>
           <w:rFonts w:ascii="Arial" w:hAnsi="Arial" w:cs="Arial"/>
           <w:color w:val="263238"/>
         </w:rPr>
-      </w:pPr>
-      <w:hyperlink r:id="rId29" w:history="1">
-        <w:r>
-          <w:rPr>
-            <w:rStyle w:val="Hyperlink"/>
-            <w:rFonts w:ascii="Arial" w:hAnsi="Arial" w:cs="Arial"/>
-          </w:rPr>
-          <w:t>https://themeforest.net/item/bacchus-one-page-html-template/19371384</w:t>
-        </w:r>
-      </w:hyperlink>
-      <w:r>
+        <w:t xml:space="preserve">  app landing </w:t>
+      </w:r>
+    </w:p>
+    <w:p>
+      <w:pPr>
+        <w:spacing w:line="268" w:lineRule="atLeast"/>
         <w:rPr>
           <w:rFonts w:ascii="Arial" w:hAnsi="Arial" w:cs="Arial"/>
           <w:color w:val="263238"/>
         </w:rPr>
-        <w:t xml:space="preserve"> personal web</w:t>
-      </w:r>
-    </w:p>
-    <w:p>
-      <w:pPr>
-        <w:spacing w:line="268" w:lineRule="atLeast"/>
+      </w:pPr>
+      <w:hyperlink r:id="rId33" w:history="1">
+        <w:r>
+          <w:rPr>
+            <w:rStyle w:val="Hyperlink"/>
+            <w:rFonts w:ascii="Arial" w:hAnsi="Arial" w:cs="Arial"/>
+          </w:rPr>
+          <w:t>http://preview.themeforest.net/item/qwilo-multipurpose-responsive-html5-template/full_screen_preview/21293754?ref=jqueryrain&amp;clickthrough_id&amp;redirect_back=true</w:t>
+        </w:r>
+      </w:hyperlink>
+      <w:r>
         <w:rPr>
           <w:rFonts w:ascii="Arial" w:hAnsi="Arial" w:cs="Arial"/>
           <w:color w:val="263238"/>
         </w:rPr>
-      </w:pPr>
-      <w:hyperlink r:id="rId30" w:anchor="lester" w:history="1">
-        <w:r>
-          <w:rPr>
-            <w:rStyle w:val="Hyperlink"/>
-            <w:rFonts w:ascii="Arial" w:hAnsi="Arial" w:cs="Arial"/>
-          </w:rPr>
-          <w:t>http://jd-host.ru/themeforest/#lester</w:t>
-        </w:r>
-      </w:hyperlink>
+        <w:t xml:space="preserve">  multi pupose </w:t>
+      </w:r>
       <w:r>
         <w:rPr>
           <w:rFonts w:ascii="Arial" w:hAnsi="Arial" w:cs="Arial"/>
           <w:color w:val="263238"/>
         </w:rPr>
-        <w:t xml:space="preserve">  multi purpose</w:t>
+        <w:t xml:space="preserve"> interactive design</w:t>
       </w:r>
     </w:p>
     <w:p>
@@ -801,13 +736,13 @@
           <w:color w:val="263238"/>
         </w:rPr>
       </w:pPr>
-      <w:hyperlink r:id="rId31" w:history="1">
+      <w:hyperlink r:id="rId34" w:history="1">
         <w:r>
           <w:rPr>
             <w:rStyle w:val="Hyperlink"/>
             <w:rFonts w:ascii="Arial" w:hAnsi="Arial" w:cs="Arial"/>
           </w:rPr>
-          <w:t>http://html.gpthemes.co/appxbe/demo/index-two.html</w:t>
+          <w:t>http://preview.themeforest.net/item/xeone-one-page-parallax/full_screen_preview/21801381?ref=jqueryrain&amp;clickthrough_id&amp;redirect_back=true</w:t>
         </w:r>
       </w:hyperlink>
       <w:r>
@@ -815,88 +750,6 @@
           <w:rFonts w:ascii="Arial" w:hAnsi="Arial" w:cs="Arial"/>
           <w:color w:val="263238"/>
         </w:rPr>
-        <w:t xml:space="preserve">  app landing </w:t>
-      </w:r>
-    </w:p>
-    <w:p>
-      <w:pPr>
-        <w:spacing w:line="268" w:lineRule="atLeast"/>
-        <w:rPr>
-          <w:rFonts w:ascii="Arial" w:hAnsi="Arial" w:cs="Arial"/>
-          <w:color w:val="263238"/>
-        </w:rPr>
-      </w:pPr>
-      <w:hyperlink r:id="rId32" w:history="1">
-        <w:r>
-          <w:rPr>
-            <w:rStyle w:val="Hyperlink"/>
-            <w:rFonts w:ascii="Arial" w:hAnsi="Arial" w:cs="Arial"/>
-          </w:rPr>
-          <w:t>http://preview.themeforest.net/item/qwilo-multipurpose-responsive-html5-template/full_screen_preview/21293754?ref=jqueryrain&amp;clickthrough_id&amp;redirect_back=true</w:t>
-        </w:r>
-      </w:hyperlink>
-      <w:r>
-        <w:rPr>
-          <w:rFonts w:ascii="Arial" w:hAnsi="Arial" w:cs="Arial"/>
-          <w:color w:val="263238"/>
-        </w:rPr>
-        <w:t xml:space="preserve">  multi </w:t>
-      </w:r>
-      <w:proofErr w:type="spellStart"/>
-      <w:proofErr w:type="gramStart"/>
-      <w:r>
-        <w:rPr>
-          <w:rFonts w:ascii="Arial" w:hAnsi="Arial" w:cs="Arial"/>
-          <w:color w:val="263238"/>
-        </w:rPr>
-        <w:t>pupose</w:t>
-      </w:r>
-      <w:proofErr w:type="spellEnd"/>
-      <w:r>
-        <w:rPr>
-          <w:rFonts w:ascii="Arial" w:hAnsi="Arial" w:cs="Arial"/>
-          <w:color w:val="263238"/>
-        </w:rPr>
-        <w:t xml:space="preserve"> </w:t>
-      </w:r>
-      <w:r>
-        <w:rPr>
-          <w:rFonts w:ascii="Arial" w:hAnsi="Arial" w:cs="Arial"/>
-          <w:color w:val="263238"/>
-        </w:rPr>
-        <w:t xml:space="preserve"> interactive</w:t>
-      </w:r>
-      <w:proofErr w:type="gramEnd"/>
-      <w:r>
-        <w:rPr>
-          <w:rFonts w:ascii="Arial" w:hAnsi="Arial" w:cs="Arial"/>
-          <w:color w:val="263238"/>
-        </w:rPr>
-        <w:t xml:space="preserve"> design</w:t>
-      </w:r>
-    </w:p>
-    <w:p>
-      <w:pPr>
-        <w:spacing w:line="268" w:lineRule="atLeast"/>
-        <w:rPr>
-          <w:rFonts w:ascii="Arial" w:hAnsi="Arial" w:cs="Arial"/>
-          <w:color w:val="263238"/>
-        </w:rPr>
-      </w:pPr>
-      <w:hyperlink r:id="rId33" w:history="1">
-        <w:r>
-          <w:rPr>
-            <w:rStyle w:val="Hyperlink"/>
-            <w:rFonts w:ascii="Arial" w:hAnsi="Arial" w:cs="Arial"/>
-          </w:rPr>
-          <w:t>http://preview.themeforest.net/item/xeone-one-page-parallax/full_screen_preview/21801381?ref=jqueryrain&amp;clickthrough_id&amp;redirect_back=true</w:t>
-        </w:r>
-      </w:hyperlink>
-      <w:r>
-        <w:rPr>
-          <w:rFonts w:ascii="Arial" w:hAnsi="Arial" w:cs="Arial"/>
-          <w:color w:val="263238"/>
-        </w:rPr>
         <w:t xml:space="preserve"> multipurpose </w:t>
       </w:r>
     </w:p>
@@ -908,36 +761,24 @@
           <w:szCs w:val="28"/>
         </w:rPr>
       </w:pPr>
-      <w:proofErr w:type="spellStart"/>
-      <w:proofErr w:type="gramStart"/>
-      <w:r>
-        <w:rPr>
-          <w:color w:val="000000" w:themeColor="text1"/>
-          <w:sz w:val="28"/>
-          <w:szCs w:val="28"/>
-        </w:rPr>
-        <w:t>oct</w:t>
-      </w:r>
-      <w:proofErr w:type="spellEnd"/>
-      <w:proofErr w:type="gramEnd"/>
-      <w:r>
-        <w:rPr>
-          <w:color w:val="000000" w:themeColor="text1"/>
-          <w:sz w:val="28"/>
-          <w:szCs w:val="28"/>
-        </w:rPr>
-        <w:t xml:space="preserve"> 5 2018</w:t>
-      </w:r>
-    </w:p>
-    <w:p>
-      <w:pPr>
-        <w:rPr>
-          <w:color w:val="000000" w:themeColor="text1"/>
-          <w:sz w:val="28"/>
-          <w:szCs w:val="28"/>
-        </w:rPr>
-      </w:pPr>
-      <w:hyperlink r:id="rId34" w:history="1">
+      <w:r>
+        <w:rPr>
+          <w:color w:val="000000" w:themeColor="text1"/>
+          <w:sz w:val="28"/>
+          <w:szCs w:val="28"/>
+        </w:rPr>
+        <w:t>oct 5 2018</w:t>
+      </w:r>
+    </w:p>
+    <w:p>
+      <w:pPr>
+        <w:rPr>
+          <w:color w:val="000000" w:themeColor="text1"/>
+          <w:sz w:val="28"/>
+          <w:szCs w:val="28"/>
+        </w:rPr>
+      </w:pPr>
+      <w:hyperlink r:id="rId35" w:history="1">
         <w:r>
           <w:rPr>
             <w:rStyle w:val="Hyperlink"/>
@@ -964,7 +805,7 @@
           <w:szCs w:val="28"/>
         </w:rPr>
       </w:pPr>
-      <w:hyperlink r:id="rId35" w:history="1">
+      <w:hyperlink r:id="rId36" w:history="1">
         <w:r>
           <w:rPr>
             <w:rStyle w:val="Hyperlink"/>
@@ -991,7 +832,7 @@
           <w:szCs w:val="28"/>
         </w:rPr>
       </w:pPr>
-      <w:hyperlink r:id="rId36" w:history="1">
+      <w:hyperlink r:id="rId37" w:history="1">
         <w:r>
           <w:rPr>
             <w:rStyle w:val="Hyperlink"/>
@@ -1018,7 +859,7 @@
           <w:szCs w:val="28"/>
         </w:rPr>
       </w:pPr>
-      <w:hyperlink r:id="rId37" w:history="1">
+      <w:hyperlink r:id="rId38" w:history="1">
         <w:r>
           <w:rPr>
             <w:rStyle w:val="Hyperlink"/>
@@ -1045,7 +886,7 @@
           <w:szCs w:val="28"/>
         </w:rPr>
       </w:pPr>
-      <w:hyperlink r:id="rId38" w:history="1">
+      <w:hyperlink r:id="rId39" w:history="1">
         <w:r>
           <w:rPr>
             <w:rStyle w:val="Hyperlink"/>
@@ -1072,7 +913,7 @@
           <w:szCs w:val="28"/>
         </w:rPr>
       </w:pPr>
-      <w:hyperlink r:id="rId39" w:history="1">
+      <w:hyperlink r:id="rId40" w:history="1">
         <w:r>
           <w:rPr>
             <w:rStyle w:val="Hyperlink"/>
@@ -1108,8 +949,6 @@
           <w:szCs w:val="28"/>
         </w:rPr>
       </w:pPr>
-      <w:proofErr w:type="spellStart"/>
-      <w:proofErr w:type="gramStart"/>
       <w:r>
         <w:rPr>
           <w:color w:val="000000" w:themeColor="text1"/>
@@ -1118,19 +957,16 @@
         </w:rPr>
         <w:t>tanish</w:t>
       </w:r>
-      <w:proofErr w:type="spellEnd"/>
-      <w:proofErr w:type="gramEnd"/>
-    </w:p>
-    <w:p>
-      <w:pPr>
-        <w:rPr>
-          <w:color w:val="000000" w:themeColor="text1"/>
-          <w:sz w:val="28"/>
-          <w:szCs w:val="28"/>
-        </w:rPr>
-      </w:pPr>
-      <w:hyperlink r:id="rId40" w:history="1">
-        <w:proofErr w:type="gramStart"/>
+    </w:p>
+    <w:p>
+      <w:pPr>
+        <w:rPr>
+          <w:color w:val="000000" w:themeColor="text1"/>
+          <w:sz w:val="28"/>
+          <w:szCs w:val="28"/>
+        </w:rPr>
+      </w:pPr>
+      <w:hyperlink r:id="rId41" w:history="1">
         <w:r>
           <w:rPr>
             <w:rStyle w:val="Hyperlink"/>
@@ -1164,7 +1000,7 @@
         </w:rPr>
         <w:t>(</w:t>
       </w:r>
-      <w:hyperlink r:id="rId41" w:history="1">
+      <w:hyperlink r:id="rId42" w:history="1">
         <w:r>
           <w:rPr>
             <w:rStyle w:val="Hyperlink"/>
@@ -1190,17 +1026,16 @@
         </w:rPr>
         <w:t>.</w:t>
       </w:r>
-      <w:proofErr w:type="gramEnd"/>
-    </w:p>
-    <w:p>
-      <w:pPr>
-        <w:rPr>
-          <w:color w:val="000000" w:themeColor="text1"/>
-          <w:sz w:val="28"/>
-          <w:szCs w:val="28"/>
-        </w:rPr>
-      </w:pPr>
-      <w:hyperlink r:id="rId42" w:history="1">
+    </w:p>
+    <w:p>
+      <w:pPr>
+        <w:rPr>
+          <w:color w:val="000000" w:themeColor="text1"/>
+          <w:sz w:val="28"/>
+          <w:szCs w:val="28"/>
+        </w:rPr>
+      </w:pPr>
+      <w:hyperlink r:id="rId43" w:history="1">
         <w:r>
           <w:rPr>
             <w:rStyle w:val="Hyperlink"/>
@@ -1227,7 +1062,7 @@
           <w:szCs w:val="28"/>
         </w:rPr>
       </w:pPr>
-      <w:hyperlink r:id="rId43" w:history="1">
+      <w:hyperlink r:id="rId44" w:history="1">
         <w:r>
           <w:rPr>
             <w:rStyle w:val="Hyperlink"/>
@@ -1254,7 +1089,7 @@
           <w:szCs w:val="28"/>
         </w:rPr>
       </w:pPr>
-      <w:hyperlink r:id="rId44" w:history="1">
+      <w:hyperlink r:id="rId45" w:history="1">
         <w:r>
           <w:rPr>
             <w:rStyle w:val="Hyperlink"/>
@@ -1281,7 +1116,7 @@
           <w:szCs w:val="28"/>
         </w:rPr>
       </w:pPr>
-      <w:hyperlink r:id="rId45" w:history="1">
+      <w:hyperlink r:id="rId46" w:history="1">
         <w:r>
           <w:rPr>
             <w:rStyle w:val="Hyperlink"/>
@@ -1308,7 +1143,7 @@
           <w:szCs w:val="28"/>
         </w:rPr>
       </w:pPr>
-      <w:hyperlink r:id="rId46" w:history="1">
+      <w:hyperlink r:id="rId47" w:history="1">
         <w:r>
           <w:rPr>
             <w:rStyle w:val="Hyperlink"/>
@@ -1335,7 +1170,7 @@
           <w:szCs w:val="28"/>
         </w:rPr>
       </w:pPr>
-      <w:hyperlink r:id="rId47" w:history="1">
+      <w:hyperlink r:id="rId48" w:history="1">
         <w:r>
           <w:rPr>
             <w:rStyle w:val="Hyperlink"/>
@@ -1362,7 +1197,7 @@
           <w:szCs w:val="28"/>
         </w:rPr>
       </w:pPr>
-      <w:hyperlink r:id="rId48" w:history="1">
+      <w:hyperlink r:id="rId49" w:history="1">
         <w:r>
           <w:rPr>
             <w:rStyle w:val="Hyperlink"/>
@@ -1435,7 +1270,7 @@
           <w:szCs w:val="28"/>
         </w:rPr>
       </w:pPr>
-      <w:hyperlink r:id="rId49" w:history="1">
+      <w:hyperlink r:id="rId50" w:history="1">
         <w:r>
           <w:rPr>
             <w:rStyle w:val="Hyperlink"/>
@@ -1462,7 +1297,7 @@
           <w:szCs w:val="28"/>
         </w:rPr>
       </w:pPr>
-      <w:hyperlink r:id="rId50" w:history="1">
+      <w:hyperlink r:id="rId51" w:history="1">
         <w:r>
           <w:rPr>
             <w:rStyle w:val="Hyperlink"/>
@@ -1489,7 +1324,7 @@
           <w:szCs w:val="28"/>
         </w:rPr>
       </w:pPr>
-      <w:hyperlink r:id="rId51" w:history="1">
+      <w:hyperlink r:id="rId52" w:history="1">
         <w:r>
           <w:rPr>
             <w:rStyle w:val="Hyperlink"/>
@@ -1516,7 +1351,7 @@
           <w:szCs w:val="28"/>
         </w:rPr>
       </w:pPr>
-      <w:hyperlink r:id="rId52" w:anchor="travelix" w:history="1">
+      <w:hyperlink r:id="rId53" w:anchor="travelix" w:history="1">
         <w:r>
           <w:rPr>
             <w:rStyle w:val="Hyperlink"/>
@@ -1552,7 +1387,7 @@
           <w:szCs w:val="28"/>
         </w:rPr>
       </w:pPr>
-      <w:hyperlink r:id="rId53" w:anchor="destino" w:history="1">
+      <w:hyperlink r:id="rId54" w:anchor="destino" w:history="1">
         <w:r>
           <w:rPr>
             <w:rStyle w:val="Hyperlink"/>
@@ -1597,23 +1432,13 @@
           <w:szCs w:val="28"/>
         </w:rPr>
       </w:pPr>
-      <w:proofErr w:type="gramStart"/>
-      <w:r>
-        <w:rPr>
-          <w:color w:val="000000" w:themeColor="text1"/>
-          <w:sz w:val="28"/>
-          <w:szCs w:val="28"/>
-        </w:rPr>
-        <w:t>software</w:t>
-      </w:r>
-      <w:proofErr w:type="gramEnd"/>
-      <w:r>
-        <w:rPr>
-          <w:color w:val="000000" w:themeColor="text1"/>
-          <w:sz w:val="28"/>
-          <w:szCs w:val="28"/>
-        </w:rPr>
-        <w:t xml:space="preserve"> development company</w:t>
+      <w:r>
+        <w:rPr>
+          <w:color w:val="000000" w:themeColor="text1"/>
+          <w:sz w:val="28"/>
+          <w:szCs w:val="28"/>
+        </w:rPr>
+        <w:t>software development company</w:t>
       </w:r>
     </w:p>
     <w:p>
@@ -1624,7 +1449,7 @@
           <w:numId w:val="1"/>
         </w:numPr>
       </w:pPr>
-      <w:hyperlink r:id="rId54" w:history="1">
+      <w:hyperlink r:id="rId55" w:history="1">
         <w:r>
           <w:rPr>
             <w:rStyle w:val="Hyperlink"/>
@@ -1633,13 +1458,8 @@
         </w:r>
       </w:hyperlink>
       <w:r>
-        <w:t xml:space="preserve">  multi </w:t>
-      </w:r>
-      <w:proofErr w:type="spellStart"/>
-      <w:r>
-        <w:t>pupose</w:t>
-      </w:r>
-      <w:proofErr w:type="spellEnd"/>
+        <w:t xml:space="preserve">  multi pupose</w:t>
+      </w:r>
     </w:p>
     <w:p>
       <w:pPr>
@@ -1649,7 +1469,7 @@
           <w:numId w:val="1"/>
         </w:numPr>
       </w:pPr>
-      <w:hyperlink r:id="rId55" w:history="1">
+      <w:hyperlink r:id="rId56" w:history="1">
         <w:r>
           <w:rPr>
             <w:rStyle w:val="Hyperlink"/>
@@ -1669,7 +1489,7 @@
           <w:numId w:val="1"/>
         </w:numPr>
       </w:pPr>
-      <w:hyperlink r:id="rId56" w:history="1">
+      <w:hyperlink r:id="rId57" w:history="1">
         <w:r>
           <w:rPr>
             <w:rStyle w:val="Hyperlink"/>
@@ -1689,7 +1509,7 @@
           <w:numId w:val="1"/>
         </w:numPr>
       </w:pPr>
-      <w:hyperlink r:id="rId57" w:history="1">
+      <w:hyperlink r:id="rId58" w:history="1">
         <w:r>
           <w:rPr>
             <w:rStyle w:val="Hyperlink"/>
@@ -1698,13 +1518,8 @@
         </w:r>
       </w:hyperlink>
       <w:r>
-        <w:t xml:space="preserve">  multi </w:t>
-      </w:r>
-      <w:proofErr w:type="spellStart"/>
-      <w:r>
-        <w:t>pupose</w:t>
-      </w:r>
-      <w:proofErr w:type="spellEnd"/>
+        <w:t xml:space="preserve">  multi pupose</w:t>
+      </w:r>
     </w:p>
     <w:p>
       <w:pPr>
@@ -1714,7 +1529,7 @@
           <w:numId w:val="1"/>
         </w:numPr>
       </w:pPr>
-      <w:hyperlink r:id="rId58" w:history="1">
+      <w:hyperlink r:id="rId59" w:history="1">
         <w:r>
           <w:rPr>
             <w:rStyle w:val="Hyperlink"/>
@@ -1734,7 +1549,7 @@
           <w:numId w:val="1"/>
         </w:numPr>
       </w:pPr>
-      <w:hyperlink r:id="rId59" w:history="1">
+      <w:hyperlink r:id="rId60" w:history="1">
         <w:r>
           <w:rPr>
             <w:rStyle w:val="Hyperlink"/>
@@ -1743,13 +1558,8 @@
         </w:r>
       </w:hyperlink>
       <w:r>
-        <w:t xml:space="preserve">  multi </w:t>
-      </w:r>
-      <w:proofErr w:type="spellStart"/>
-      <w:r>
-        <w:t>pupose</w:t>
-      </w:r>
-      <w:proofErr w:type="spellEnd"/>
+        <w:t xml:space="preserve">  multi pupose</w:t>
+      </w:r>
     </w:p>
     <w:p>
       <w:pPr>
@@ -1759,7 +1569,7 @@
           <w:numId w:val="1"/>
         </w:numPr>
       </w:pPr>
-      <w:hyperlink r:id="rId60" w:history="1">
+      <w:hyperlink r:id="rId61" w:history="1">
         <w:r>
           <w:rPr>
             <w:rStyle w:val="Hyperlink"/>
@@ -1779,7 +1589,7 @@
           <w:numId w:val="1"/>
         </w:numPr>
       </w:pPr>
-      <w:hyperlink r:id="rId61" w:history="1">
+      <w:hyperlink r:id="rId62" w:history="1">
         <w:r>
           <w:rPr>
             <w:rStyle w:val="Hyperlink"/>
@@ -1788,13 +1598,8 @@
         </w:r>
       </w:hyperlink>
       <w:r>
-        <w:t xml:space="preserve">  multi </w:t>
-      </w:r>
-      <w:proofErr w:type="spellStart"/>
-      <w:r>
-        <w:t>pupose</w:t>
-      </w:r>
-      <w:proofErr w:type="spellEnd"/>
+        <w:t xml:space="preserve">  multi pupose</w:t>
+      </w:r>
     </w:p>
     <w:p>
       <w:pPr>
@@ -1825,7 +1630,7 @@
           <w:color w:val="000000" w:themeColor="text1"/>
         </w:rPr>
       </w:pPr>
-      <w:hyperlink r:id="rId62" w:history="1">
+      <w:hyperlink r:id="rId63" w:history="1">
         <w:r>
           <w:rPr>
             <w:rStyle w:val="Hyperlink"/>
@@ -1852,7 +1657,7 @@
           <w:color w:val="000000" w:themeColor="text1"/>
         </w:rPr>
       </w:pPr>
-      <w:hyperlink r:id="rId63" w:history="1">
+      <w:hyperlink r:id="rId64" w:history="1">
         <w:r>
           <w:rPr>
             <w:rStyle w:val="Hyperlink"/>
@@ -1873,7 +1678,7 @@
           <w:color w:val="000000" w:themeColor="text1"/>
         </w:rPr>
       </w:pPr>
-      <w:hyperlink r:id="rId64" w:history="1">
+      <w:hyperlink r:id="rId65" w:history="1">
         <w:r>
           <w:rPr>
             <w:rStyle w:val="Hyperlink"/>
@@ -1894,7 +1699,7 @@
           <w:color w:val="000000" w:themeColor="text1"/>
         </w:rPr>
       </w:pPr>
-      <w:hyperlink r:id="rId65" w:history="1">
+      <w:hyperlink r:id="rId66" w:history="1">
         <w:r>
           <w:rPr>
             <w:rStyle w:val="Hyperlink"/>
@@ -1915,7 +1720,7 @@
           <w:color w:val="000000" w:themeColor="text1"/>
         </w:rPr>
       </w:pPr>
-      <w:hyperlink r:id="rId66" w:history="1">
+      <w:hyperlink r:id="rId67" w:history="1">
         <w:r>
           <w:rPr>
             <w:rStyle w:val="Hyperlink"/>
@@ -1936,7 +1741,7 @@
           <w:color w:val="000000" w:themeColor="text1"/>
         </w:rPr>
       </w:pPr>
-      <w:hyperlink r:id="rId67" w:history="1">
+      <w:hyperlink r:id="rId68" w:history="1">
         <w:r>
           <w:rPr>
             <w:rStyle w:val="Hyperlink"/>
@@ -1957,7 +1762,7 @@
           <w:color w:val="000000" w:themeColor="text1"/>
         </w:rPr>
       </w:pPr>
-      <w:hyperlink r:id="rId68" w:history="1">
+      <w:hyperlink r:id="rId69" w:history="1">
         <w:r>
           <w:rPr>
             <w:rStyle w:val="Hyperlink"/>
@@ -1978,7 +1783,7 @@
           <w:color w:val="000000" w:themeColor="text1"/>
         </w:rPr>
       </w:pPr>
-      <w:hyperlink r:id="rId69" w:history="1">
+      <w:hyperlink r:id="rId70" w:history="1">
         <w:r>
           <w:rPr>
             <w:rStyle w:val="Hyperlink"/>
@@ -2001,7 +1806,6 @@
           <w:szCs w:val="28"/>
         </w:rPr>
       </w:pPr>
-      <w:proofErr w:type="gramStart"/>
       <w:r>
         <w:rPr>
           <w:color w:val="000000" w:themeColor="text1"/>
@@ -2009,16 +1813,7 @@
           <w:szCs w:val="28"/>
         </w:rPr>
         <w:lastRenderedPageBreak/>
-        <w:t>sleep</w:t>
-      </w:r>
-      <w:proofErr w:type="gramEnd"/>
-      <w:r>
-        <w:rPr>
-          <w:color w:val="000000" w:themeColor="text1"/>
-          <w:sz w:val="28"/>
-          <w:szCs w:val="28"/>
-        </w:rPr>
-        <w:t xml:space="preserve"> cha</w:t>
+        <w:t>sleep cha</w:t>
       </w:r>
       <w:r>
         <w:rPr>
@@ -2034,35 +1829,17 @@
           <w:sz w:val="28"/>
           <w:szCs w:val="28"/>
         </w:rPr>
-        <w:t xml:space="preserve">nge </w:t>
-      </w:r>
-      <w:proofErr w:type="spellStart"/>
-      <w:r>
-        <w:rPr>
-          <w:color w:val="000000" w:themeColor="text1"/>
-          <w:sz w:val="28"/>
-          <w:szCs w:val="28"/>
-        </w:rPr>
-        <w:t>mobie</w:t>
-      </w:r>
-      <w:proofErr w:type="spellEnd"/>
-      <w:r>
-        <w:rPr>
-          <w:color w:val="000000" w:themeColor="text1"/>
-          <w:sz w:val="28"/>
-          <w:szCs w:val="28"/>
-        </w:rPr>
-        <w:t xml:space="preserve"> app</w:t>
-      </w:r>
-      <w:r>
-        <w:rPr>
-          <w:color w:val="000000" w:themeColor="text1"/>
-          <w:sz w:val="28"/>
-          <w:szCs w:val="28"/>
-        </w:rPr>
-        <w:t xml:space="preserve"> </w:t>
-      </w:r>
-      <w:hyperlink r:id="rId70" w:history="1">
+        <w:t>nge mobie app</w:t>
+      </w:r>
+      <w:r>
+        <w:rPr>
+          <w:color w:val="000000" w:themeColor="text1"/>
+          <w:sz w:val="28"/>
+          <w:szCs w:val="28"/>
+        </w:rPr>
+        <w:t xml:space="preserve"> </w:t>
+      </w:r>
+      <w:hyperlink r:id="rId71" w:history="1">
         <w:r>
           <w:rPr>
             <w:rStyle w:val="Hyperlink"/>
@@ -2089,7 +1866,7 @@
           <w:szCs w:val="28"/>
         </w:rPr>
       </w:pPr>
-      <w:hyperlink r:id="rId71" w:history="1">
+      <w:hyperlink r:id="rId72" w:history="1">
         <w:r>
           <w:rPr>
             <w:rStyle w:val="Hyperlink"/>
@@ -2108,7 +1885,7 @@
           <w:szCs w:val="28"/>
         </w:rPr>
       </w:pPr>
-      <w:hyperlink r:id="rId72" w:history="1">
+      <w:hyperlink r:id="rId73" w:history="1">
         <w:r>
           <w:rPr>
             <w:rStyle w:val="Hyperlink"/>
@@ -2135,7 +1912,7 @@
           <w:szCs w:val="28"/>
         </w:rPr>
       </w:pPr>
-      <w:hyperlink r:id="rId73" w:history="1">
+      <w:hyperlink r:id="rId74" w:history="1">
         <w:r>
           <w:rPr>
             <w:rStyle w:val="Hyperlink"/>
@@ -2162,7 +1939,7 @@
           <w:szCs w:val="28"/>
         </w:rPr>
       </w:pPr>
-      <w:hyperlink r:id="rId74" w:history="1">
+      <w:hyperlink r:id="rId75" w:history="1">
         <w:r>
           <w:rPr>
             <w:rStyle w:val="Hyperlink"/>
@@ -2189,7 +1966,7 @@
           <w:szCs w:val="28"/>
         </w:rPr>
       </w:pPr>
-      <w:hyperlink r:id="rId75" w:history="1">
+      <w:hyperlink r:id="rId76" w:history="1">
         <w:r>
           <w:rPr>
             <w:rStyle w:val="Hyperlink"/>
@@ -2216,7 +1993,7 @@
           <w:szCs w:val="28"/>
         </w:rPr>
       </w:pPr>
-      <w:hyperlink r:id="rId76" w:history="1">
+      <w:hyperlink r:id="rId77" w:history="1">
         <w:r>
           <w:rPr>
             <w:rStyle w:val="Hyperlink"/>
@@ -2235,7 +2012,7 @@
           <w:szCs w:val="28"/>
         </w:rPr>
       </w:pPr>
-      <w:hyperlink r:id="rId77" w:history="1">
+      <w:hyperlink r:id="rId78" w:history="1">
         <w:r>
           <w:rPr>
             <w:rStyle w:val="Hyperlink"/>
@@ -2262,7 +2039,7 @@
           <w:szCs w:val="28"/>
         </w:rPr>
       </w:pPr>
-      <w:hyperlink r:id="rId78" w:history="1">
+      <w:hyperlink r:id="rId79" w:history="1">
         <w:r>
           <w:rPr>
             <w:rStyle w:val="Hyperlink"/>
@@ -2289,7 +2066,7 @@
           <w:szCs w:val="28"/>
         </w:rPr>
       </w:pPr>
-      <w:hyperlink r:id="rId79" w:history="1">
+      <w:hyperlink r:id="rId80" w:history="1">
         <w:r>
           <w:rPr>
             <w:rStyle w:val="Hyperlink"/>
@@ -2316,7 +2093,7 @@
           <w:szCs w:val="28"/>
         </w:rPr>
       </w:pPr>
-      <w:hyperlink r:id="rId80" w:history="1">
+      <w:hyperlink r:id="rId81" w:history="1">
         <w:r>
           <w:rPr>
             <w:rStyle w:val="Hyperlink"/>
@@ -2343,7 +2120,7 @@
           <w:szCs w:val="28"/>
         </w:rPr>
       </w:pPr>
-      <w:hyperlink r:id="rId81" w:history="1">
+      <w:hyperlink r:id="rId82" w:history="1">
         <w:r>
           <w:rPr>
             <w:rStyle w:val="Hyperlink"/>
@@ -2370,7 +2147,7 @@
           <w:szCs w:val="28"/>
         </w:rPr>
       </w:pPr>
-      <w:hyperlink r:id="rId82" w:history="1">
+      <w:hyperlink r:id="rId83" w:history="1">
         <w:r>
           <w:rPr>
             <w:rStyle w:val="Hyperlink"/>
@@ -2403,28 +2180,18 @@
           <w:sz w:val="28"/>
           <w:szCs w:val="28"/>
         </w:rPr>
-        <w:t xml:space="preserve">E commerce Sleep </w:t>
-      </w:r>
-      <w:proofErr w:type="spellStart"/>
-      <w:r>
-        <w:rPr>
-          <w:color w:val="000000" w:themeColor="text1"/>
-          <w:sz w:val="28"/>
-          <w:szCs w:val="28"/>
-        </w:rPr>
-        <w:t>mattreses</w:t>
-      </w:r>
-      <w:proofErr w:type="spellEnd"/>
-    </w:p>
-    <w:p>
-      <w:pPr>
-        <w:rPr>
-          <w:color w:val="000000" w:themeColor="text1"/>
-          <w:sz w:val="28"/>
-          <w:szCs w:val="28"/>
-        </w:rPr>
-      </w:pPr>
-      <w:hyperlink r:id="rId83" w:history="1">
+        <w:t>E commerce Sleep mattreses</w:t>
+      </w:r>
+    </w:p>
+    <w:p>
+      <w:pPr>
+        <w:rPr>
+          <w:color w:val="000000" w:themeColor="text1"/>
+          <w:sz w:val="28"/>
+          <w:szCs w:val="28"/>
+        </w:rPr>
+      </w:pPr>
+      <w:hyperlink r:id="rId84" w:history="1">
         <w:r>
           <w:rPr>
             <w:rStyle w:val="Hyperlink"/>
@@ -2451,7 +2218,7 @@
           <w:szCs w:val="28"/>
         </w:rPr>
       </w:pPr>
-      <w:hyperlink r:id="rId84" w:history="1">
+      <w:hyperlink r:id="rId85" w:history="1">
         <w:r>
           <w:rPr>
             <w:rStyle w:val="Hyperlink"/>
@@ -2478,7 +2245,7 @@
           <w:szCs w:val="28"/>
         </w:rPr>
       </w:pPr>
-      <w:hyperlink r:id="rId85" w:history="1">
+      <w:hyperlink r:id="rId86" w:history="1">
         <w:r>
           <w:rPr>
             <w:rStyle w:val="Hyperlink"/>
@@ -2505,7 +2272,7 @@
           <w:szCs w:val="28"/>
         </w:rPr>
       </w:pPr>
-      <w:hyperlink r:id="rId86" w:history="1">
+      <w:hyperlink r:id="rId87" w:history="1">
         <w:r>
           <w:rPr>
             <w:rStyle w:val="Hyperlink"/>
@@ -2532,7 +2299,7 @@
           <w:szCs w:val="28"/>
         </w:rPr>
       </w:pPr>
-      <w:hyperlink r:id="rId87" w:history="1">
+      <w:hyperlink r:id="rId88" w:history="1">
         <w:r>
           <w:rPr>
             <w:rStyle w:val="Hyperlink"/>
@@ -2559,7 +2326,7 @@
           <w:szCs w:val="28"/>
         </w:rPr>
       </w:pPr>
-      <w:hyperlink r:id="rId88" w:history="1">
+      <w:hyperlink r:id="rId89" w:history="1">
         <w:r>
           <w:rPr>
             <w:rStyle w:val="Hyperlink"/>
@@ -2586,7 +2353,7 @@
           <w:szCs w:val="28"/>
         </w:rPr>
       </w:pPr>
-      <w:hyperlink r:id="rId89" w:history="1">
+      <w:hyperlink r:id="rId90" w:history="1">
         <w:r>
           <w:rPr>
             <w:rStyle w:val="Hyperlink"/>
@@ -2612,7 +2379,7 @@
           <w:szCs w:val="28"/>
         </w:rPr>
       </w:pPr>
-      <w:hyperlink r:id="rId90" w:history="1">
+      <w:hyperlink r:id="rId91" w:history="1">
         <w:r>
           <w:rPr>
             <w:rStyle w:val="Hyperlink"/>
@@ -2630,21 +2397,12 @@
           <w:szCs w:val="28"/>
         </w:rPr>
       </w:pPr>
-      <w:proofErr w:type="gramStart"/>
-      <w:r>
-        <w:rPr>
-          <w:sz w:val="28"/>
-          <w:szCs w:val="28"/>
-        </w:rPr>
-        <w:t>home</w:t>
-      </w:r>
-      <w:proofErr w:type="gramEnd"/>
-      <w:r>
-        <w:rPr>
-          <w:sz w:val="28"/>
-          <w:szCs w:val="28"/>
-        </w:rPr>
-        <w:t xml:space="preserve"> Services</w:t>
+      <w:r>
+        <w:rPr>
+          <w:sz w:val="28"/>
+          <w:szCs w:val="28"/>
+        </w:rPr>
+        <w:t>home Services</w:t>
       </w:r>
       <w:r>
         <w:rPr>
@@ -2661,7 +2419,7 @@
           <w:szCs w:val="28"/>
         </w:rPr>
       </w:pPr>
-      <w:hyperlink r:id="rId91" w:history="1">
+      <w:hyperlink r:id="rId92" w:history="1">
         <w:r>
           <w:rPr>
             <w:rStyle w:val="Hyperlink"/>
@@ -2687,7 +2445,7 @@
           <w:szCs w:val="28"/>
         </w:rPr>
       </w:pPr>
-      <w:hyperlink r:id="rId92" w:history="1">
+      <w:hyperlink r:id="rId93" w:history="1">
         <w:r>
           <w:rPr>
             <w:rStyle w:val="Hyperlink"/>
@@ -2714,7 +2472,7 @@
           <w:szCs w:val="28"/>
         </w:rPr>
       </w:pPr>
-      <w:hyperlink r:id="rId93" w:history="1">
+      <w:hyperlink r:id="rId94" w:history="1">
         <w:r>
           <w:rPr>
             <w:rStyle w:val="Hyperlink"/>
@@ -2741,7 +2499,7 @@
           <w:szCs w:val="28"/>
         </w:rPr>
       </w:pPr>
-      <w:hyperlink r:id="rId94" w:history="1">
+      <w:hyperlink r:id="rId95" w:history="1">
         <w:r>
           <w:rPr>
             <w:rStyle w:val="Hyperlink"/>
@@ -2768,7 +2526,7 @@
           <w:szCs w:val="28"/>
         </w:rPr>
       </w:pPr>
-      <w:hyperlink r:id="rId95" w:history="1">
+      <w:hyperlink r:id="rId96" w:history="1">
         <w:r>
           <w:rPr>
             <w:rStyle w:val="Hyperlink"/>
@@ -2795,7 +2553,7 @@
           <w:szCs w:val="28"/>
         </w:rPr>
       </w:pPr>
-      <w:hyperlink r:id="rId96" w:history="1">
+      <w:hyperlink r:id="rId97" w:history="1">
         <w:r>
           <w:rPr>
             <w:rStyle w:val="Hyperlink"/>
@@ -2822,7 +2580,7 @@
           <w:szCs w:val="28"/>
         </w:rPr>
       </w:pPr>
-      <w:hyperlink r:id="rId97" w:history="1">
+      <w:hyperlink r:id="rId98" w:history="1">
         <w:r>
           <w:rPr>
             <w:rStyle w:val="Hyperlink"/>
@@ -2873,7 +2631,7 @@
           <w:szCs w:val="28"/>
         </w:rPr>
       </w:pPr>
-      <w:hyperlink r:id="rId98" w:history="1">
+      <w:hyperlink r:id="rId99" w:history="1">
         <w:r>
           <w:rPr>
             <w:rStyle w:val="Hyperlink"/>
@@ -2900,7 +2658,7 @@
           <w:szCs w:val="28"/>
         </w:rPr>
       </w:pPr>
-      <w:hyperlink r:id="rId99" w:history="1">
+      <w:hyperlink r:id="rId100" w:history="1">
         <w:r>
           <w:rPr>
             <w:rStyle w:val="Hyperlink"/>
@@ -2927,7 +2685,7 @@
           <w:szCs w:val="28"/>
         </w:rPr>
       </w:pPr>
-      <w:hyperlink r:id="rId100" w:history="1">
+      <w:hyperlink r:id="rId101" w:history="1">
         <w:r>
           <w:rPr>
             <w:rStyle w:val="Hyperlink"/>
@@ -2954,7 +2712,7 @@
           <w:szCs w:val="28"/>
         </w:rPr>
       </w:pPr>
-      <w:hyperlink r:id="rId101" w:history="1">
+      <w:hyperlink r:id="rId102" w:history="1">
         <w:r>
           <w:rPr>
             <w:rStyle w:val="Hyperlink"/>
@@ -2981,7 +2739,7 @@
           <w:szCs w:val="28"/>
         </w:rPr>
       </w:pPr>
-      <w:hyperlink r:id="rId102" w:history="1">
+      <w:hyperlink r:id="rId103" w:history="1">
         <w:r>
           <w:rPr>
             <w:rStyle w:val="Hyperlink"/>
@@ -3008,7 +2766,7 @@
           <w:szCs w:val="28"/>
         </w:rPr>
       </w:pPr>
-      <w:hyperlink r:id="rId103" w:history="1">
+      <w:hyperlink r:id="rId104" w:history="1">
         <w:r>
           <w:rPr>
             <w:rStyle w:val="Hyperlink"/>
@@ -3052,7 +2810,7 @@
           <w:szCs w:val="28"/>
         </w:rPr>
       </w:pPr>
-      <w:hyperlink r:id="rId104" w:history="1">
+      <w:hyperlink r:id="rId105" w:history="1">
         <w:r>
           <w:rPr>
             <w:rStyle w:val="Hyperlink"/>
@@ -3071,7 +2829,7 @@
           <w:szCs w:val="28"/>
         </w:rPr>
       </w:pPr>
-      <w:hyperlink r:id="rId105" w:history="1">
+      <w:hyperlink r:id="rId106" w:history="1">
         <w:r>
           <w:rPr>
             <w:rStyle w:val="Hyperlink"/>
@@ -3098,7 +2856,7 @@
           <w:szCs w:val="28"/>
         </w:rPr>
       </w:pPr>
-      <w:hyperlink r:id="rId106" w:history="1">
+      <w:hyperlink r:id="rId107" w:history="1">
         <w:r>
           <w:rPr>
             <w:rStyle w:val="Hyperlink"/>
@@ -3143,7 +2901,7 @@
           <w:szCs w:val="28"/>
         </w:rPr>
       </w:pPr>
-      <w:hyperlink r:id="rId107" w:history="1">
+      <w:hyperlink r:id="rId108" w:history="1">
         <w:r>
           <w:rPr>
             <w:rStyle w:val="Hyperlink"/>
@@ -3170,7 +2928,7 @@
           <w:szCs w:val="28"/>
         </w:rPr>
       </w:pPr>
-      <w:hyperlink r:id="rId108" w:history="1">
+      <w:hyperlink r:id="rId109" w:history="1">
         <w:r>
           <w:rPr>
             <w:rStyle w:val="Hyperlink"/>
@@ -3197,7 +2955,7 @@
           <w:szCs w:val="28"/>
         </w:rPr>
       </w:pPr>
-      <w:hyperlink r:id="rId109" w:history="1">
+      <w:hyperlink r:id="rId110" w:history="1">
         <w:r>
           <w:rPr>
             <w:rStyle w:val="Hyperlink"/>
@@ -3233,8 +2991,6 @@
           <w:szCs w:val="28"/>
         </w:rPr>
       </w:pPr>
-      <w:proofErr w:type="spellStart"/>
-      <w:proofErr w:type="gramStart"/>
       <w:r>
         <w:rPr>
           <w:color w:val="000000" w:themeColor="text1"/>
@@ -3243,18 +2999,16 @@
         </w:rPr>
         <w:t>innasofttech</w:t>
       </w:r>
-      <w:proofErr w:type="spellEnd"/>
-      <w:proofErr w:type="gramEnd"/>
-    </w:p>
-    <w:p>
-      <w:pPr>
-        <w:rPr>
-          <w:color w:val="000000" w:themeColor="text1"/>
-          <w:sz w:val="28"/>
-          <w:szCs w:val="28"/>
-        </w:rPr>
-      </w:pPr>
-      <w:hyperlink r:id="rId110" w:history="1">
+    </w:p>
+    <w:p>
+      <w:pPr>
+        <w:rPr>
+          <w:color w:val="000000" w:themeColor="text1"/>
+          <w:sz w:val="28"/>
+          <w:szCs w:val="28"/>
+        </w:rPr>
+      </w:pPr>
+      <w:hyperlink r:id="rId111" w:history="1">
         <w:r>
           <w:rPr>
             <w:rStyle w:val="Hyperlink"/>
@@ -3281,7 +3035,7 @@
           <w:szCs w:val="28"/>
         </w:rPr>
       </w:pPr>
-      <w:hyperlink r:id="rId111" w:history="1">
+      <w:hyperlink r:id="rId112" w:history="1">
         <w:r>
           <w:rPr>
             <w:rStyle w:val="Hyperlink"/>
@@ -3301,7 +3055,7 @@
       </w:r>
     </w:p>
     <w:p>
-      <w:hyperlink r:id="rId112" w:history="1">
+      <w:hyperlink r:id="rId113" w:history="1">
         <w:r>
           <w:rPr>
             <w:rStyle w:val="Hyperlink"/>
@@ -3314,14 +3068,12 @@
     </w:p>
     <w:p/>
     <w:p>
-      <w:proofErr w:type="gramStart"/>
       <w:r>
         <w:t>suggestion</w:t>
       </w:r>
-      <w:proofErr w:type="gramEnd"/>
-    </w:p>
-    <w:p>
-      <w:hyperlink r:id="rId113" w:history="1">
+    </w:p>
+    <w:p>
+      <w:hyperlink r:id="rId114" w:history="1">
         <w:r>
           <w:rPr>
             <w:rStyle w:val="Hyperlink"/>
@@ -3344,7 +3096,7 @@
           <w:szCs w:val="20"/>
         </w:rPr>
       </w:pPr>
-      <w:hyperlink r:id="rId114" w:history="1">
+      <w:hyperlink r:id="rId115" w:history="1">
         <w:r>
           <w:rPr>
             <w:rStyle w:val="Hyperlink"/>
@@ -3376,7 +3128,7 @@
           <w:szCs w:val="20"/>
         </w:rPr>
       </w:pPr>
-      <w:hyperlink r:id="rId115" w:history="1">
+      <w:hyperlink r:id="rId116" w:history="1">
         <w:r>
           <w:rPr>
             <w:rStyle w:val="Hyperlink"/>
@@ -3389,7 +3141,7 @@
       </w:hyperlink>
     </w:p>
     <w:p>
-      <w:hyperlink r:id="rId116" w:history="1">
+      <w:hyperlink r:id="rId117" w:history="1">
         <w:r>
           <w:rPr>
             <w:rStyle w:val="Hyperlink"/>
@@ -3412,7 +3164,7 @@
           <w:szCs w:val="20"/>
         </w:rPr>
       </w:pPr>
-      <w:hyperlink r:id="rId117" w:history="1">
+      <w:hyperlink r:id="rId118" w:history="1">
         <w:r>
           <w:rPr>
             <w:rStyle w:val="Hyperlink"/>
@@ -3445,7 +3197,7 @@
           <w:szCs w:val="20"/>
         </w:rPr>
       </w:pPr>
-      <w:hyperlink r:id="rId118" w:history="1">
+      <w:hyperlink r:id="rId119" w:history="1">
         <w:r>
           <w:rPr>
             <w:rStyle w:val="Hyperlink"/>
@@ -3466,7 +3218,7 @@
         </w:rPr>
         <w:t xml:space="preserve"> (</w:t>
       </w:r>
-      <w:hyperlink r:id="rId119" w:tgtFrame="_blank" w:history="1">
+      <w:hyperlink r:id="rId120" w:tgtFrame="_blank" w:history="1">
         <w:r>
           <w:rPr>
             <w:rStyle w:val="Hyperlink"/>
@@ -3510,7 +3262,7 @@
           <w:szCs w:val="20"/>
         </w:rPr>
       </w:pPr>
-      <w:hyperlink r:id="rId120" w:history="1">
+      <w:hyperlink r:id="rId121" w:history="1">
         <w:r>
           <w:rPr>
             <w:rStyle w:val="Hyperlink"/>
@@ -3542,7 +3294,7 @@
         </w:rPr>
         <w:t xml:space="preserve"> (</w:t>
       </w:r>
-      <w:hyperlink r:id="rId121" w:tgtFrame="_blank" w:history="1">
+      <w:hyperlink r:id="rId122" w:tgtFrame="_blank" w:history="1">
         <w:r>
           <w:rPr>
             <w:rStyle w:val="Hyperlink"/>
@@ -3585,7 +3337,7 @@
           <w:szCs w:val="20"/>
         </w:rPr>
       </w:pPr>
-      <w:hyperlink r:id="rId122" w:history="1">
+      <w:hyperlink r:id="rId123" w:history="1">
         <w:r>
           <w:rPr>
             <w:rStyle w:val="Hyperlink"/>
@@ -3626,7 +3378,7 @@
           <w:szCs w:val="20"/>
         </w:rPr>
       </w:pPr>
-      <w:hyperlink r:id="rId123" w:history="1">
+      <w:hyperlink r:id="rId124" w:history="1">
         <w:r>
           <w:rPr>
             <w:rStyle w:val="Hyperlink"/>
@@ -3671,8 +3423,6 @@
           <w:szCs w:val="20"/>
         </w:rPr>
       </w:pPr>
-      <w:proofErr w:type="spellStart"/>
-      <w:proofErr w:type="gramStart"/>
       <w:r>
         <w:rPr>
           <w:rFonts w:ascii="Arial" w:hAnsi="Arial" w:cs="Arial"/>
@@ -3680,74 +3430,72 @@
           <w:sz w:val="20"/>
           <w:szCs w:val="20"/>
         </w:rPr>
-        <w:t>dec</w:t>
-      </w:r>
-      <w:proofErr w:type="spellEnd"/>
-      <w:proofErr w:type="gramEnd"/>
-      <w:r>
+        <w:t>dec 4</w:t>
+      </w:r>
+    </w:p>
+    <w:p>
+      <w:pPr>
+        <w:spacing w:line="240" w:lineRule="atLeast"/>
+        <w:textAlignment w:val="top"/>
         <w:rPr>
           <w:rFonts w:ascii="Arial" w:hAnsi="Arial" w:cs="Arial"/>
           <w:color w:val="263238"/>
           <w:sz w:val="20"/>
           <w:szCs w:val="20"/>
         </w:rPr>
-        <w:t xml:space="preserve"> 4</w:t>
-      </w:r>
-    </w:p>
-    <w:p>
-      <w:pPr>
-        <w:spacing w:line="240" w:lineRule="atLeast"/>
-        <w:textAlignment w:val="top"/>
+      </w:pPr>
+      <w:hyperlink r:id="rId125" w:history="1">
+        <w:r>
+          <w:rPr>
+            <w:rStyle w:val="Hyperlink"/>
+            <w:rFonts w:ascii="Arial" w:hAnsi="Arial" w:cs="Arial"/>
+            <w:sz w:val="20"/>
+            <w:szCs w:val="20"/>
+          </w:rPr>
+          <w:t>http://demo.designing-world.com/reen-v2/</w:t>
+        </w:r>
+      </w:hyperlink>
+      <w:r>
         <w:rPr>
           <w:rFonts w:ascii="Arial" w:hAnsi="Arial" w:cs="Arial"/>
           <w:color w:val="263238"/>
           <w:sz w:val="20"/>
           <w:szCs w:val="20"/>
         </w:rPr>
-      </w:pPr>
-      <w:hyperlink r:id="rId124" w:history="1">
-        <w:r>
-          <w:rPr>
-            <w:rStyle w:val="Hyperlink"/>
-            <w:rFonts w:ascii="Arial" w:hAnsi="Arial" w:cs="Arial"/>
-            <w:sz w:val="20"/>
-            <w:szCs w:val="20"/>
-          </w:rPr>
-          <w:t>http://demo.designing-world.com/reen-v2/</w:t>
-        </w:r>
-      </w:hyperlink>
-      <w:r>
+        <w:t xml:space="preserve"> </w:t>
+      </w:r>
+    </w:p>
+    <w:p>
+      <w:pPr>
+        <w:spacing w:line="240" w:lineRule="atLeast"/>
+        <w:textAlignment w:val="top"/>
         <w:rPr>
           <w:rFonts w:ascii="Arial" w:hAnsi="Arial" w:cs="Arial"/>
           <w:color w:val="263238"/>
           <w:sz w:val="20"/>
           <w:szCs w:val="20"/>
         </w:rPr>
-        <w:t xml:space="preserve"> </w:t>
-      </w:r>
-    </w:p>
-    <w:p>
-      <w:pPr>
-        <w:spacing w:line="240" w:lineRule="atLeast"/>
-        <w:textAlignment w:val="top"/>
+      </w:pPr>
+      <w:hyperlink r:id="rId126" w:anchor="4rdPage" w:history="1">
+        <w:r>
+          <w:rPr>
+            <w:rStyle w:val="Hyperlink"/>
+            <w:rFonts w:ascii="Arial" w:hAnsi="Arial" w:cs="Arial"/>
+            <w:sz w:val="20"/>
+            <w:szCs w:val="20"/>
+          </w:rPr>
+          <w:t>http://corpthemes.com/html/podes/home-white-designer.html#4rdPage</w:t>
+        </w:r>
+      </w:hyperlink>
+      <w:r>
         <w:rPr>
           <w:rFonts w:ascii="Arial" w:hAnsi="Arial" w:cs="Arial"/>
           <w:color w:val="263238"/>
           <w:sz w:val="20"/>
           <w:szCs w:val="20"/>
         </w:rPr>
-      </w:pPr>
-      <w:hyperlink r:id="rId125" w:anchor="4rdPage" w:history="1">
-        <w:r>
-          <w:rPr>
-            <w:rStyle w:val="Hyperlink"/>
-            <w:rFonts w:ascii="Arial" w:hAnsi="Arial" w:cs="Arial"/>
-            <w:sz w:val="20"/>
-            <w:szCs w:val="20"/>
-          </w:rPr>
-          <w:t>http://corpthemes.com/html/podes/home-white-designer.html#4rdPage</w:t>
-        </w:r>
-      </w:hyperlink>
+        <w:t xml:space="preserve"> similar </w:t>
+      </w:r>
       <w:r>
         <w:rPr>
           <w:rFonts w:ascii="Arial" w:hAnsi="Arial" w:cs="Arial"/>
@@ -3755,296 +3503,296 @@
           <w:sz w:val="20"/>
           <w:szCs w:val="20"/>
         </w:rPr>
-        <w:t xml:space="preserve"> similar </w:t>
-      </w:r>
-      <w:r>
+        <w:t>Infosys</w:t>
+      </w:r>
+    </w:p>
+    <w:p>
+      <w:pPr>
+        <w:spacing w:line="240" w:lineRule="atLeast"/>
+        <w:textAlignment w:val="top"/>
         <w:rPr>
           <w:rFonts w:ascii="Arial" w:hAnsi="Arial" w:cs="Arial"/>
           <w:color w:val="263238"/>
           <w:sz w:val="20"/>
           <w:szCs w:val="20"/>
         </w:rPr>
-        <w:t>Infosys</w:t>
-      </w:r>
-    </w:p>
-    <w:p>
-      <w:pPr>
-        <w:spacing w:line="240" w:lineRule="atLeast"/>
-        <w:textAlignment w:val="top"/>
+      </w:pPr>
+      <w:hyperlink r:id="rId127" w:history="1">
+        <w:r>
+          <w:rPr>
+            <w:rStyle w:val="Hyperlink"/>
+            <w:rFonts w:ascii="Arial" w:hAnsi="Arial" w:cs="Arial"/>
+            <w:sz w:val="20"/>
+            <w:szCs w:val="20"/>
+          </w:rPr>
+          <w:t>https://aweae.com/templates/tatee/home-vertical-slide.html#</w:t>
+        </w:r>
+      </w:hyperlink>
+      <w:r>
         <w:rPr>
           <w:rFonts w:ascii="Arial" w:hAnsi="Arial" w:cs="Arial"/>
           <w:color w:val="263238"/>
           <w:sz w:val="20"/>
           <w:szCs w:val="20"/>
         </w:rPr>
-      </w:pPr>
-      <w:hyperlink r:id="rId126" w:history="1">
-        <w:r>
-          <w:rPr>
-            <w:rStyle w:val="Hyperlink"/>
-            <w:rFonts w:ascii="Arial" w:hAnsi="Arial" w:cs="Arial"/>
-            <w:sz w:val="20"/>
-            <w:szCs w:val="20"/>
-          </w:rPr>
-          <w:t>https://aweae.com/templates/tatee/home-vertical-slide.html#</w:t>
-        </w:r>
-      </w:hyperlink>
-      <w:r>
+        <w:t xml:space="preserve"> </w:t>
+      </w:r>
+    </w:p>
+    <w:p>
+      <w:pPr>
+        <w:spacing w:line="240" w:lineRule="atLeast"/>
+        <w:textAlignment w:val="top"/>
         <w:rPr>
           <w:rFonts w:ascii="Arial" w:hAnsi="Arial" w:cs="Arial"/>
           <w:color w:val="263238"/>
           <w:sz w:val="20"/>
           <w:szCs w:val="20"/>
         </w:rPr>
-        <w:t xml:space="preserve"> </w:t>
-      </w:r>
-    </w:p>
-    <w:p>
-      <w:pPr>
-        <w:spacing w:line="240" w:lineRule="atLeast"/>
-        <w:textAlignment w:val="top"/>
+      </w:pPr>
+      <w:hyperlink r:id="rId128" w:history="1">
+        <w:r>
+          <w:rPr>
+            <w:rStyle w:val="Hyperlink"/>
+            <w:rFonts w:ascii="Arial" w:hAnsi="Arial" w:cs="Arial"/>
+            <w:sz w:val="20"/>
+            <w:szCs w:val="20"/>
+          </w:rPr>
+          <w:t>http://themezinho.net/anchor/#</w:t>
+        </w:r>
+      </w:hyperlink>
+      <w:r>
         <w:rPr>
           <w:rFonts w:ascii="Arial" w:hAnsi="Arial" w:cs="Arial"/>
           <w:color w:val="263238"/>
           <w:sz w:val="20"/>
           <w:szCs w:val="20"/>
         </w:rPr>
-      </w:pPr>
-      <w:hyperlink r:id="rId127" w:history="1">
-        <w:r>
-          <w:rPr>
-            <w:rStyle w:val="Hyperlink"/>
-            <w:rFonts w:ascii="Arial" w:hAnsi="Arial" w:cs="Arial"/>
-            <w:sz w:val="20"/>
-            <w:szCs w:val="20"/>
-          </w:rPr>
-          <w:t>http://themezinho.net/anchor/#</w:t>
-        </w:r>
-      </w:hyperlink>
-      <w:r>
+        <w:t xml:space="preserve"> </w:t>
+      </w:r>
+    </w:p>
+    <w:p>
+      <w:pPr>
+        <w:spacing w:line="240" w:lineRule="atLeast"/>
+        <w:textAlignment w:val="top"/>
         <w:rPr>
           <w:rFonts w:ascii="Arial" w:hAnsi="Arial" w:cs="Arial"/>
           <w:color w:val="263238"/>
           <w:sz w:val="20"/>
           <w:szCs w:val="20"/>
         </w:rPr>
-        <w:t xml:space="preserve"> </w:t>
-      </w:r>
-    </w:p>
-    <w:p>
-      <w:pPr>
-        <w:spacing w:line="240" w:lineRule="atLeast"/>
-        <w:textAlignment w:val="top"/>
+      </w:pPr>
+      <w:hyperlink r:id="rId129" w:history="1">
+        <w:r>
+          <w:rPr>
+            <w:rStyle w:val="Hyperlink"/>
+            <w:rFonts w:ascii="Arial" w:hAnsi="Arial" w:cs="Arial"/>
+            <w:sz w:val="20"/>
+            <w:szCs w:val="20"/>
+          </w:rPr>
+          <w:t>http://html.themedemo.co/awa/index.html</w:t>
+        </w:r>
+      </w:hyperlink>
+      <w:r>
         <w:rPr>
           <w:rFonts w:ascii="Arial" w:hAnsi="Arial" w:cs="Arial"/>
           <w:color w:val="263238"/>
           <w:sz w:val="20"/>
           <w:szCs w:val="20"/>
         </w:rPr>
-      </w:pPr>
-      <w:hyperlink r:id="rId128" w:history="1">
-        <w:r>
-          <w:rPr>
-            <w:rStyle w:val="Hyperlink"/>
-            <w:rFonts w:ascii="Arial" w:hAnsi="Arial" w:cs="Arial"/>
-            <w:sz w:val="20"/>
-            <w:szCs w:val="20"/>
-          </w:rPr>
-          <w:t>http://html.themedemo.co/awa/index.html</w:t>
-        </w:r>
-      </w:hyperlink>
-      <w:r>
+        <w:t xml:space="preserve"> </w:t>
+      </w:r>
+    </w:p>
+    <w:p>
+      <w:pPr>
+        <w:spacing w:line="240" w:lineRule="atLeast"/>
+        <w:textAlignment w:val="top"/>
         <w:rPr>
           <w:rFonts w:ascii="Arial" w:hAnsi="Arial" w:cs="Arial"/>
           <w:color w:val="263238"/>
           <w:sz w:val="20"/>
           <w:szCs w:val="20"/>
         </w:rPr>
-        <w:t xml:space="preserve"> </w:t>
-      </w:r>
-    </w:p>
-    <w:p>
-      <w:pPr>
-        <w:spacing w:line="240" w:lineRule="atLeast"/>
-        <w:textAlignment w:val="top"/>
+      </w:pPr>
+      <w:hyperlink r:id="rId130" w:history="1">
+        <w:r>
+          <w:rPr>
+            <w:rStyle w:val="Hyperlink"/>
+            <w:rFonts w:ascii="Arial" w:hAnsi="Arial" w:cs="Arial"/>
+            <w:sz w:val="20"/>
+            <w:szCs w:val="20"/>
+          </w:rPr>
+          <w:t>http://html.xpeedstudio.com/agmycoo/index.html</w:t>
+        </w:r>
+      </w:hyperlink>
+      <w:r>
         <w:rPr>
           <w:rFonts w:ascii="Arial" w:hAnsi="Arial" w:cs="Arial"/>
           <w:color w:val="263238"/>
           <w:sz w:val="20"/>
           <w:szCs w:val="20"/>
         </w:rPr>
-      </w:pPr>
-      <w:hyperlink r:id="rId129" w:history="1">
-        <w:r>
-          <w:rPr>
-            <w:rStyle w:val="Hyperlink"/>
-            <w:rFonts w:ascii="Arial" w:hAnsi="Arial" w:cs="Arial"/>
-            <w:sz w:val="20"/>
-            <w:szCs w:val="20"/>
-          </w:rPr>
-          <w:t>http://html.xpeedstudio.com/agmycoo/index.html</w:t>
-        </w:r>
-      </w:hyperlink>
-      <w:r>
+        <w:t xml:space="preserve"> </w:t>
+      </w:r>
+    </w:p>
+    <w:p>
+      <w:pPr>
+        <w:spacing w:line="240" w:lineRule="atLeast"/>
+        <w:textAlignment w:val="top"/>
         <w:rPr>
           <w:rFonts w:ascii="Arial" w:hAnsi="Arial" w:cs="Arial"/>
           <w:color w:val="263238"/>
           <w:sz w:val="20"/>
           <w:szCs w:val="20"/>
         </w:rPr>
-        <w:t xml:space="preserve"> </w:t>
-      </w:r>
-    </w:p>
-    <w:p>
-      <w:pPr>
-        <w:spacing w:line="240" w:lineRule="atLeast"/>
-        <w:textAlignment w:val="top"/>
+      </w:pPr>
+      <w:hyperlink r:id="rId131" w:history="1">
+        <w:r>
+          <w:rPr>
+            <w:rStyle w:val="Hyperlink"/>
+            <w:rFonts w:ascii="Arial" w:hAnsi="Arial" w:cs="Arial"/>
+            <w:sz w:val="20"/>
+            <w:szCs w:val="20"/>
+          </w:rPr>
+          <w:t>http://www.themesindustry.com/html/herox/index2.html</w:t>
+        </w:r>
+      </w:hyperlink>
+      <w:r>
         <w:rPr>
           <w:rFonts w:ascii="Arial" w:hAnsi="Arial" w:cs="Arial"/>
           <w:color w:val="263238"/>
           <w:sz w:val="20"/>
           <w:szCs w:val="20"/>
         </w:rPr>
-      </w:pPr>
-      <w:hyperlink r:id="rId130" w:history="1">
-        <w:r>
-          <w:rPr>
-            <w:rStyle w:val="Hyperlink"/>
-            <w:rFonts w:ascii="Arial" w:hAnsi="Arial" w:cs="Arial"/>
-            <w:sz w:val="20"/>
-            <w:szCs w:val="20"/>
-          </w:rPr>
-          <w:t>http://www.themesindustry.com/html/herox/index2.html</w:t>
-        </w:r>
-      </w:hyperlink>
-      <w:r>
+        <w:t xml:space="preserve"> </w:t>
+      </w:r>
+    </w:p>
+    <w:p>
+      <w:pPr>
+        <w:spacing w:line="240" w:lineRule="atLeast"/>
+        <w:textAlignment w:val="top"/>
         <w:rPr>
           <w:rFonts w:ascii="Arial" w:hAnsi="Arial" w:cs="Arial"/>
           <w:color w:val="263238"/>
           <w:sz w:val="20"/>
           <w:szCs w:val="20"/>
         </w:rPr>
-        <w:t xml:space="preserve"> </w:t>
-      </w:r>
-    </w:p>
-    <w:p>
-      <w:pPr>
-        <w:spacing w:line="240" w:lineRule="atLeast"/>
-        <w:textAlignment w:val="top"/>
+      </w:pPr>
+      <w:hyperlink r:id="rId132" w:anchor="contact" w:history="1">
+        <w:r>
+          <w:rPr>
+            <w:rStyle w:val="Hyperlink"/>
+            <w:rFonts w:ascii="Arial" w:hAnsi="Arial" w:cs="Arial"/>
+            <w:sz w:val="20"/>
+            <w:szCs w:val="20"/>
+          </w:rPr>
+          <w:t>http://demo.highhay.com/casely/index.html#contact</w:t>
+        </w:r>
+      </w:hyperlink>
+      <w:r>
         <w:rPr>
           <w:rFonts w:ascii="Arial" w:hAnsi="Arial" w:cs="Arial"/>
           <w:color w:val="263238"/>
           <w:sz w:val="20"/>
           <w:szCs w:val="20"/>
         </w:rPr>
-      </w:pPr>
-      <w:hyperlink r:id="rId131" w:anchor="contact" w:history="1">
-        <w:r>
-          <w:rPr>
-            <w:rStyle w:val="Hyperlink"/>
-            <w:rFonts w:ascii="Arial" w:hAnsi="Arial" w:cs="Arial"/>
-            <w:sz w:val="20"/>
-            <w:szCs w:val="20"/>
-          </w:rPr>
-          <w:t>http://demo.highhay.com/casely/index.html#contact</w:t>
-        </w:r>
-      </w:hyperlink>
-      <w:r>
+        <w:t xml:space="preserve"> </w:t>
+      </w:r>
+    </w:p>
+    <w:p>
+      <w:pPr>
+        <w:spacing w:line="240" w:lineRule="atLeast"/>
+        <w:textAlignment w:val="top"/>
         <w:rPr>
           <w:rFonts w:ascii="Arial" w:hAnsi="Arial" w:cs="Arial"/>
           <w:color w:val="263238"/>
           <w:sz w:val="20"/>
           <w:szCs w:val="20"/>
         </w:rPr>
-        <w:t xml:space="preserve"> </w:t>
-      </w:r>
-    </w:p>
-    <w:p>
-      <w:pPr>
-        <w:spacing w:line="240" w:lineRule="atLeast"/>
-        <w:textAlignment w:val="top"/>
+      </w:pPr>
+      <w:hyperlink r:id="rId133" w:anchor="home" w:history="1">
+        <w:r>
+          <w:rPr>
+            <w:rStyle w:val="Hyperlink"/>
+            <w:rFonts w:ascii="Arial" w:hAnsi="Arial" w:cs="Arial"/>
+            <w:sz w:val="20"/>
+            <w:szCs w:val="20"/>
+          </w:rPr>
+          <w:t>http://demo.highhay.com/atelieux/index-style1.html#home</w:t>
+        </w:r>
+      </w:hyperlink>
+      <w:r>
         <w:rPr>
           <w:rFonts w:ascii="Arial" w:hAnsi="Arial" w:cs="Arial"/>
           <w:color w:val="263238"/>
           <w:sz w:val="20"/>
           <w:szCs w:val="20"/>
         </w:rPr>
-      </w:pPr>
-      <w:hyperlink r:id="rId132" w:anchor="home" w:history="1">
-        <w:r>
-          <w:rPr>
-            <w:rStyle w:val="Hyperlink"/>
-            <w:rFonts w:ascii="Arial" w:hAnsi="Arial" w:cs="Arial"/>
-            <w:sz w:val="20"/>
-            <w:szCs w:val="20"/>
-          </w:rPr>
-          <w:t>http://demo.highhay.com/atelieux/index-style1.html#home</w:t>
-        </w:r>
-      </w:hyperlink>
-      <w:r>
+        <w:t xml:space="preserve"> </w:t>
+      </w:r>
+    </w:p>
+    <w:p>
+      <w:pPr>
+        <w:spacing w:line="240" w:lineRule="atLeast"/>
+        <w:textAlignment w:val="top"/>
         <w:rPr>
           <w:rFonts w:ascii="Arial" w:hAnsi="Arial" w:cs="Arial"/>
           <w:color w:val="263238"/>
           <w:sz w:val="20"/>
           <w:szCs w:val="20"/>
         </w:rPr>
-        <w:t xml:space="preserve"> </w:t>
-      </w:r>
-    </w:p>
-    <w:p>
-      <w:pPr>
-        <w:spacing w:line="240" w:lineRule="atLeast"/>
-        <w:textAlignment w:val="top"/>
+      </w:pPr>
+      <w:hyperlink r:id="rId134" w:history="1">
+        <w:r>
+          <w:rPr>
+            <w:rStyle w:val="Hyperlink"/>
+            <w:rFonts w:ascii="Arial" w:hAnsi="Arial" w:cs="Arial"/>
+            <w:sz w:val="20"/>
+            <w:szCs w:val="20"/>
+          </w:rPr>
+          <w:t>http://html.xpeedstudio.com/agmycoo/index-v4.html</w:t>
+        </w:r>
+      </w:hyperlink>
+      <w:r>
         <w:rPr>
           <w:rFonts w:ascii="Arial" w:hAnsi="Arial" w:cs="Arial"/>
           <w:color w:val="263238"/>
           <w:sz w:val="20"/>
           <w:szCs w:val="20"/>
         </w:rPr>
-      </w:pPr>
-      <w:hyperlink r:id="rId133" w:history="1">
-        <w:r>
-          <w:rPr>
-            <w:rStyle w:val="Hyperlink"/>
-            <w:rFonts w:ascii="Arial" w:hAnsi="Arial" w:cs="Arial"/>
-            <w:sz w:val="20"/>
-            <w:szCs w:val="20"/>
-          </w:rPr>
-          <w:t>http://html.xpeedstudio.com/agmycoo/index-v4.html</w:t>
-        </w:r>
-      </w:hyperlink>
-      <w:r>
+        <w:t xml:space="preserve"> </w:t>
+      </w:r>
+    </w:p>
+    <w:p>
+      <w:pPr>
+        <w:spacing w:line="240" w:lineRule="atLeast"/>
+        <w:textAlignment w:val="top"/>
         <w:rPr>
           <w:rFonts w:ascii="Arial" w:hAnsi="Arial" w:cs="Arial"/>
           <w:color w:val="263238"/>
           <w:sz w:val="20"/>
           <w:szCs w:val="20"/>
         </w:rPr>
-        <w:t xml:space="preserve"> </w:t>
-      </w:r>
-    </w:p>
-    <w:p>
-      <w:pPr>
-        <w:spacing w:line="240" w:lineRule="atLeast"/>
-        <w:textAlignment w:val="top"/>
+      </w:pPr>
+      <w:hyperlink r:id="rId135" w:history="1">
+        <w:r>
+          <w:rPr>
+            <w:rStyle w:val="Hyperlink"/>
+            <w:rFonts w:ascii="Arial" w:hAnsi="Arial" w:cs="Arial"/>
+            <w:sz w:val="20"/>
+            <w:szCs w:val="20"/>
+          </w:rPr>
+          <w:t>http://quadra.goldeyestheme.com/demo-aura.html</w:t>
+        </w:r>
+      </w:hyperlink>
+      <w:r>
         <w:rPr>
           <w:rFonts w:ascii="Arial" w:hAnsi="Arial" w:cs="Arial"/>
           <w:color w:val="263238"/>
           <w:sz w:val="20"/>
           <w:szCs w:val="20"/>
         </w:rPr>
-      </w:pPr>
-      <w:hyperlink r:id="rId134" w:history="1">
-        <w:r>
-          <w:rPr>
-            <w:rStyle w:val="Hyperlink"/>
-            <w:rFonts w:ascii="Arial" w:hAnsi="Arial" w:cs="Arial"/>
-            <w:sz w:val="20"/>
-            <w:szCs w:val="20"/>
-          </w:rPr>
-          <w:t>http://quadra.goldeyestheme.com/demo-aura.html</w:t>
-        </w:r>
-      </w:hyperlink>
+        <w:t xml:space="preserve"> </w:t>
+      </w:r>
       <w:r>
         <w:rPr>
           <w:rFonts w:ascii="Arial" w:hAnsi="Arial" w:cs="Arial"/>
@@ -4052,36 +3800,27 @@
           <w:sz w:val="20"/>
           <w:szCs w:val="20"/>
         </w:rPr>
-        <w:t xml:space="preserve"> </w:t>
-      </w:r>
-      <w:r>
+        <w:t xml:space="preserve"> so many sliders</w:t>
+      </w:r>
+    </w:p>
+    <w:p>
+      <w:pPr>
+        <w:spacing w:line="240" w:lineRule="atLeast"/>
+        <w:textAlignment w:val="top"/>
         <w:rPr>
           <w:rFonts w:ascii="Arial" w:hAnsi="Arial" w:cs="Arial"/>
           <w:color w:val="263238"/>
           <w:sz w:val="20"/>
           <w:szCs w:val="20"/>
         </w:rPr>
-        <w:t xml:space="preserve"> so many sliders</w:t>
-      </w:r>
-    </w:p>
-    <w:p>
-      <w:pPr>
-        <w:spacing w:line="240" w:lineRule="atLeast"/>
-        <w:textAlignment w:val="top"/>
+      </w:pPr>
+      <w:r>
         <w:rPr>
           <w:rFonts w:ascii="Arial" w:hAnsi="Arial" w:cs="Arial"/>
           <w:color w:val="263238"/>
           <w:sz w:val="20"/>
           <w:szCs w:val="20"/>
         </w:rPr>
-      </w:pPr>
-      <w:r>
-        <w:rPr>
-          <w:rFonts w:ascii="Arial" w:hAnsi="Arial" w:cs="Arial"/>
-          <w:color w:val="263238"/>
-          <w:sz w:val="20"/>
-          <w:szCs w:val="20"/>
-        </w:rPr>
         <w:t>--------------------------------------------------------------------------------------------------------------------------------------------</w:t>
       </w:r>
     </w:p>
@@ -4091,7 +3830,7 @@
       </w:r>
     </w:p>
     <w:p>
-      <w:hyperlink r:id="rId135" w:history="1">
+      <w:hyperlink r:id="rId136" w:history="1">
         <w:r>
           <w:rPr>
             <w:rStyle w:val="Hyperlink"/>
@@ -4104,7 +3843,7 @@
       </w:r>
     </w:p>
     <w:p>
-      <w:hyperlink r:id="rId136" w:history="1">
+      <w:hyperlink r:id="rId137" w:history="1">
         <w:r>
           <w:rPr>
             <w:rStyle w:val="Hyperlink"/>
@@ -4117,7 +3856,7 @@
       </w:r>
     </w:p>
     <w:p>
-      <w:hyperlink r:id="rId137" w:history="1">
+      <w:hyperlink r:id="rId138" w:history="1">
         <w:r>
           <w:rPr>
             <w:rStyle w:val="Hyperlink"/>
@@ -4169,7 +3908,7 @@
       <w:pPr>
         <w:pStyle w:val="ListParagraph"/>
       </w:pPr>
-      <w:hyperlink r:id="rId138" w:history="1">
+      <w:hyperlink r:id="rId139" w:history="1">
         <w:r>
           <w:rPr>
             <w:rStyle w:val="Hyperlink"/>
@@ -4192,15 +3931,10 @@
       </w:pPr>
     </w:p>
     <w:p>
-      <w:proofErr w:type="spellStart"/>
-      <w:r>
-        <w:t>Qwilo</w:t>
-      </w:r>
-      <w:proofErr w:type="spellEnd"/>
-      <w:r>
-        <w:t xml:space="preserve"> for franchise (</w:t>
-      </w:r>
-      <w:hyperlink r:id="rId139" w:history="1">
+      <w:r>
+        <w:t>Qwilo for franchise (</w:t>
+      </w:r>
+      <w:hyperlink r:id="rId140" w:history="1">
         <w:r>
           <w:rPr>
             <w:rStyle w:val="Hyperlink"/>
@@ -4218,31 +3952,52 @@
           <w:b/>
         </w:rPr>
       </w:pPr>
-      <w:proofErr w:type="spellStart"/>
       <w:r>
         <w:rPr>
           <w:b/>
         </w:rPr>
-        <w:t>Navbar</w:t>
-      </w:r>
-      <w:proofErr w:type="spellEnd"/>
-      <w:r>
+        <w:t>Navbar &amp; slider</w:t>
+      </w:r>
+    </w:p>
+    <w:p>
+      <w:r>
+        <w:t>(</w:t>
+      </w:r>
+      <w:hyperlink r:id="rId141" w:history="1">
+        <w:r>
+          <w:rPr>
+            <w:rStyle w:val="Hyperlink"/>
+          </w:rPr>
+          <w:t>https://iqonicthemes.com/themes/qwilo/business-2.html</w:t>
+        </w:r>
+      </w:hyperlink>
+      <w:r>
+        <w:t xml:space="preserve"> )</w:t>
+      </w:r>
+    </w:p>
+    <w:p>
+      <w:pPr>
         <w:rPr>
           <w:b/>
         </w:rPr>
-        <w:t xml:space="preserve"> &amp; slider</w:t>
+      </w:pPr>
+      <w:r>
+        <w:rPr>
+          <w:b/>
+        </w:rPr>
+        <w:t xml:space="preserve">Search Box </w:t>
       </w:r>
     </w:p>
     <w:p>
       <w:r>
         <w:t>(</w:t>
       </w:r>
-      <w:hyperlink r:id="rId140" w:history="1">
-        <w:r>
-          <w:rPr>
-            <w:rStyle w:val="Hyperlink"/>
-          </w:rPr>
-          <w:t>https://iqonicthemes.com/themes/qwilo/business-2.html</w:t>
+      <w:hyperlink r:id="rId142" w:history="1">
+        <w:r>
+          <w:rPr>
+            <w:rStyle w:val="Hyperlink"/>
+          </w:rPr>
+          <w:t>https://iqonicthemes.com/themes/qwilo/business-1.html</w:t>
         </w:r>
       </w:hyperlink>
       <w:r>
@@ -4259,14 +4014,244 @@
         <w:rPr>
           <w:b/>
         </w:rPr>
-        <w:t xml:space="preserve">Search Box </w:t>
-      </w:r>
-    </w:p>
-    <w:p>
-      <w:r>
-        <w:t>(</w:t>
-      </w:r>
-      <w:hyperlink r:id="rId141" w:history="1">
+        <w:t>Popular business opportunities</w:t>
+      </w:r>
+    </w:p>
+    <w:p>
+      <w:r>
+        <w:t xml:space="preserve"> (</w:t>
+      </w:r>
+      <w:hyperlink r:id="rId143" w:history="1">
+        <w:r>
+          <w:rPr>
+            <w:rStyle w:val="Hyperlink"/>
+          </w:rPr>
+          <w:t>https://iqonicthemes.com/themes/qwilo-shop/shop-bicycle.html</w:t>
+        </w:r>
+      </w:hyperlink>
+      <w:r>
+        <w:t xml:space="preserve"> )</w:t>
+      </w:r>
+    </w:p>
+    <w:p>
+      <w:hyperlink r:id="rId144" w:history="1">
+        <w:r>
+          <w:rPr>
+            <w:rStyle w:val="Hyperlink"/>
+          </w:rPr>
+          <w:t>http://demo.devitems.com/thebell-v2/thebell/index4.html</w:t>
+        </w:r>
+      </w:hyperlink>
+      <w:r>
+        <w:t xml:space="preserve">  new features</w:t>
+      </w:r>
+    </w:p>
+    <w:p/>
+    <w:p>
+      <w:pPr>
+        <w:rPr>
+          <w:b/>
+        </w:rPr>
+      </w:pPr>
+      <w:r>
+        <w:rPr>
+          <w:b/>
+        </w:rPr>
+        <w:t>Categories</w:t>
+      </w:r>
+    </w:p>
+    <w:p>
+      <w:hyperlink r:id="rId145" w:history="1">
+        <w:r>
+          <w:rPr>
+            <w:rStyle w:val="Hyperlink"/>
+          </w:rPr>
+          <w:t>https://iqonicthemes.com/themes/qwilo-one-page/creative-1.html</w:t>
+        </w:r>
+      </w:hyperlink>
+      <w:r>
+        <w:t xml:space="preserve">  great features</w:t>
+      </w:r>
+    </w:p>
+    <w:p>
+      <w:hyperlink r:id="rId146" w:history="1">
+        <w:r>
+          <w:rPr>
+            <w:rStyle w:val="Hyperlink"/>
+          </w:rPr>
+          <w:t>https://iqonicthemes.com/themes/qwilo/corporate-2.html</w:t>
+        </w:r>
+      </w:hyperlink>
+      <w:r>
+        <w:t xml:space="preserve"> services</w:t>
+      </w:r>
+    </w:p>
+    <w:p>
+      <w:hyperlink r:id="rId147" w:history="1">
+        <w:r>
+          <w:rPr>
+            <w:rStyle w:val="Hyperlink"/>
+          </w:rPr>
+          <w:t>https://iqonicthemes.com/themes/qwilo/business-3.html</w:t>
+        </w:r>
+      </w:hyperlink>
+      <w:r>
+        <w:t xml:space="preserve">  great features</w:t>
+      </w:r>
+    </w:p>
+    <w:p>
+      <w:hyperlink r:id="rId148" w:history="1">
+        <w:r>
+          <w:rPr>
+            <w:rStyle w:val="Hyperlink"/>
+          </w:rPr>
+          <w:t>http://demo.devitems.com/thebell-v2/thebell/index4.html</w:t>
+        </w:r>
+      </w:hyperlink>
+      <w:r>
+        <w:t xml:space="preserve">  special offers</w:t>
+      </w:r>
+      <w:r>
+        <w:t xml:space="preserve"> t-2</w:t>
+      </w:r>
+    </w:p>
+    <w:p>
+      <w:hyperlink r:id="rId149" w:history="1">
+        <w:r>
+          <w:rPr>
+            <w:rStyle w:val="Hyperlink"/>
+          </w:rPr>
+          <w:t>https://transvelo.github.io/mediacenter-html/#</w:t>
+        </w:r>
+      </w:hyperlink>
+      <w:r>
+        <w:t xml:space="preserve"> </w:t>
+      </w:r>
+      <w:r>
+        <w:t xml:space="preserve"> t3</w:t>
+      </w:r>
+    </w:p>
+    <w:p>
+      <w:pPr>
+        <w:rPr>
+          <w:b/>
+        </w:rPr>
+      </w:pPr>
+      <w:r>
+        <w:rPr>
+          <w:b/>
+        </w:rPr>
+        <w:t xml:space="preserve">Top business opportunities </w:t>
+      </w:r>
+    </w:p>
+    <w:p>
+      <w:hyperlink r:id="rId150" w:history="1">
+        <w:r>
+          <w:rPr>
+            <w:rStyle w:val="Hyperlink"/>
+          </w:rPr>
+          <w:t>https://iqonicthemes.com/themes/qwilo/elements-clients.html</w:t>
+        </w:r>
+      </w:hyperlink>
+      <w:r>
+        <w:t xml:space="preserve"> </w:t>
+      </w:r>
+    </w:p>
+    <w:p>
+      <w:hyperlink r:id="rId151" w:history="1">
+        <w:r>
+          <w:rPr>
+            <w:rStyle w:val="Hyperlink"/>
+          </w:rPr>
+          <w:t>http://demo.devitems.com/thebell-v2/thebell/index4.html</w:t>
+        </w:r>
+      </w:hyperlink>
+      <w:r>
+        <w:t xml:space="preserve">  new features</w:t>
+      </w:r>
+    </w:p>
+    <w:p>
+      <w:pPr>
+        <w:rPr>
+          <w:b/>
+        </w:rPr>
+      </w:pPr>
+      <w:r>
+        <w:rPr>
+          <w:b/>
+        </w:rPr>
+        <w:t xml:space="preserve">Testinomials </w:t>
+      </w:r>
+      <w:r>
+        <w:rPr>
+          <w:b/>
+        </w:rPr>
+        <w:t xml:space="preserve"> </w:t>
+      </w:r>
+    </w:p>
+    <w:p>
+      <w:hyperlink r:id="rId152" w:history="1">
+        <w:r>
+          <w:rPr>
+            <w:rStyle w:val="Hyperlink"/>
+          </w:rPr>
+          <w:t>https://iqonicthemes.com/themes/qwilo/elements-testimonial.html</w:t>
+        </w:r>
+      </w:hyperlink>
+      <w:r>
+        <w:t xml:space="preserve"> </w:t>
+      </w:r>
+    </w:p>
+    <w:p>
+      <w:pPr>
+        <w:rPr>
+          <w:b/>
+        </w:rPr>
+      </w:pPr>
+      <w:r>
+        <w:rPr>
+          <w:b/>
+        </w:rPr>
+        <w:t xml:space="preserve">Blog/ latest news </w:t>
+      </w:r>
+    </w:p>
+    <w:p>
+      <w:pPr>
+        <w:rPr>
+          <w:b/>
+        </w:rPr>
+      </w:pPr>
+      <w:hyperlink r:id="rId153" w:history="1">
+        <w:r>
+          <w:rPr>
+            <w:rStyle w:val="Hyperlink"/>
+            <w:b/>
+          </w:rPr>
+          <w:t>https://iqonicthemes.com/themes/qwilo-one-page/classic-2.html</w:t>
+        </w:r>
+      </w:hyperlink>
+      <w:r>
+        <w:rPr>
+          <w:b/>
+        </w:rPr>
+        <w:t xml:space="preserve">  our services</w:t>
+      </w:r>
+    </w:p>
+    <w:p>
+      <w:pPr>
+        <w:rPr>
+          <w:b/>
+        </w:rPr>
+      </w:pPr>
+      <w:r>
+        <w:rPr>
+          <w:b/>
+        </w:rPr>
+        <w:t>Footer</w:t>
+      </w:r>
+    </w:p>
+    <w:p>
+      <w:hyperlink r:id="rId154" w:history="1">
         <w:r>
           <w:rPr>
             <w:rStyle w:val="Hyperlink"/>
@@ -4275,278 +4260,11 @@
         </w:r>
       </w:hyperlink>
       <w:r>
-        <w:t xml:space="preserve"> )</w:t>
-      </w:r>
-    </w:p>
-    <w:p>
-      <w:pPr>
-        <w:rPr>
-          <w:b/>
-        </w:rPr>
-      </w:pPr>
-      <w:r>
-        <w:rPr>
-          <w:b/>
-        </w:rPr>
-        <w:t>Popular business opportunities</w:t>
-      </w:r>
-    </w:p>
-    <w:p>
-      <w:r>
-        <w:t xml:space="preserve"> (</w:t>
-      </w:r>
-      <w:hyperlink r:id="rId142" w:history="1">
-        <w:r>
-          <w:rPr>
-            <w:rStyle w:val="Hyperlink"/>
-          </w:rPr>
-          <w:t>https://iqonicthemes.com/themes/qwilo-shop/shop-bicycle.html</w:t>
-        </w:r>
-      </w:hyperlink>
-      <w:r>
-        <w:t xml:space="preserve"> )</w:t>
-      </w:r>
-    </w:p>
-    <w:p>
-      <w:hyperlink r:id="rId143" w:history="1">
-        <w:r>
-          <w:rPr>
-            <w:rStyle w:val="Hyperlink"/>
-          </w:rPr>
-          <w:t>http://demo.devitems.com/thebell-v2/thebell/index4.html</w:t>
-        </w:r>
-      </w:hyperlink>
-      <w:r>
-        <w:t xml:space="preserve">  new features</w:t>
-      </w:r>
-    </w:p>
-    <w:p/>
-    <w:p>
-      <w:pPr>
-        <w:rPr>
-          <w:b/>
-        </w:rPr>
-      </w:pPr>
-      <w:r>
-        <w:rPr>
-          <w:b/>
-        </w:rPr>
-        <w:t>Categories</w:t>
-      </w:r>
-    </w:p>
-    <w:p>
-      <w:hyperlink r:id="rId144" w:history="1">
-        <w:r>
-          <w:rPr>
-            <w:rStyle w:val="Hyperlink"/>
-          </w:rPr>
-          <w:t>https://iqonicthemes.com/themes/qwilo-one-page/creative-1.html</w:t>
-        </w:r>
-      </w:hyperlink>
-      <w:r>
-        <w:t xml:space="preserve">  great features</w:t>
-      </w:r>
-    </w:p>
-    <w:p>
-      <w:hyperlink r:id="rId145" w:history="1">
-        <w:r>
-          <w:rPr>
-            <w:rStyle w:val="Hyperlink"/>
-          </w:rPr>
-          <w:t>https://iqonicthemes.com/themes/qwilo/corporate-2.html</w:t>
-        </w:r>
-      </w:hyperlink>
-      <w:r>
-        <w:t xml:space="preserve"> services</w:t>
-      </w:r>
-    </w:p>
-    <w:p>
-      <w:hyperlink r:id="rId146" w:history="1">
-        <w:r>
-          <w:rPr>
-            <w:rStyle w:val="Hyperlink"/>
-          </w:rPr>
-          <w:t>https://iqonicthemes.com/themes/qwilo/business-3.html</w:t>
-        </w:r>
-      </w:hyperlink>
-      <w:r>
-        <w:t xml:space="preserve">  great features</w:t>
-      </w:r>
-    </w:p>
-    <w:p>
-      <w:hyperlink r:id="rId147" w:history="1">
-        <w:r>
-          <w:rPr>
-            <w:rStyle w:val="Hyperlink"/>
-          </w:rPr>
-          <w:t>http://demo.devitems.com/thebell-v2/thebell/index4.html</w:t>
-        </w:r>
-      </w:hyperlink>
-      <w:r>
-        <w:t xml:space="preserve">  special offers</w:t>
-      </w:r>
-      <w:r>
-        <w:t xml:space="preserve"> t-2</w:t>
-      </w:r>
-    </w:p>
-    <w:p>
-      <w:hyperlink r:id="rId148" w:history="1">
-        <w:r>
-          <w:rPr>
-            <w:rStyle w:val="Hyperlink"/>
-          </w:rPr>
-          <w:t>https://transvelo.github.io/mediacenter-html/#</w:t>
-        </w:r>
-      </w:hyperlink>
-      <w:r>
-        <w:t xml:space="preserve"> </w:t>
-      </w:r>
-      <w:r>
-        <w:t xml:space="preserve"> t3</w:t>
-      </w:r>
-    </w:p>
-    <w:p>
-      <w:pPr>
-        <w:rPr>
-          <w:b/>
-        </w:rPr>
-      </w:pPr>
-      <w:r>
-        <w:rPr>
-          <w:b/>
-        </w:rPr>
-        <w:t xml:space="preserve">Top business opportunities </w:t>
-      </w:r>
-    </w:p>
-    <w:p>
-      <w:hyperlink r:id="rId149" w:history="1">
-        <w:r>
-          <w:rPr>
-            <w:rStyle w:val="Hyperlink"/>
-          </w:rPr>
-          <w:t>https://iqonicthemes.com/themes/qwilo/elements-clients.html</w:t>
-        </w:r>
-      </w:hyperlink>
-      <w:r>
-        <w:t xml:space="preserve"> </w:t>
-      </w:r>
-    </w:p>
-    <w:p>
-      <w:hyperlink r:id="rId150" w:history="1">
-        <w:r>
-          <w:rPr>
-            <w:rStyle w:val="Hyperlink"/>
-          </w:rPr>
-          <w:t>http://demo.devitems.com/thebell-v2/thebell/index4.html</w:t>
-        </w:r>
-      </w:hyperlink>
-      <w:r>
-        <w:t xml:space="preserve">  new features</w:t>
-      </w:r>
-    </w:p>
-    <w:p>
-      <w:pPr>
-        <w:rPr>
-          <w:b/>
-        </w:rPr>
-      </w:pPr>
-      <w:proofErr w:type="spellStart"/>
-      <w:r>
-        <w:rPr>
-          <w:b/>
-        </w:rPr>
-        <w:t>Testinomials</w:t>
-      </w:r>
-      <w:proofErr w:type="spellEnd"/>
-      <w:r>
-        <w:rPr>
-          <w:b/>
-        </w:rPr>
-        <w:t xml:space="preserve"> </w:t>
-      </w:r>
-      <w:r>
-        <w:rPr>
-          <w:b/>
-        </w:rPr>
-        <w:t xml:space="preserve"> </w:t>
-      </w:r>
-    </w:p>
-    <w:p>
-      <w:hyperlink r:id="rId151" w:history="1">
-        <w:r>
-          <w:rPr>
-            <w:rStyle w:val="Hyperlink"/>
-          </w:rPr>
-          <w:t>https://iqonicthemes.com/themes/qwilo/elements-testimonial.html</w:t>
-        </w:r>
-      </w:hyperlink>
-      <w:r>
-        <w:t xml:space="preserve"> </w:t>
-      </w:r>
-    </w:p>
-    <w:p>
-      <w:pPr>
-        <w:rPr>
-          <w:b/>
-        </w:rPr>
-      </w:pPr>
-      <w:r>
-        <w:rPr>
-          <w:b/>
-        </w:rPr>
-        <w:t xml:space="preserve">Blog/ latest news </w:t>
-      </w:r>
-    </w:p>
-    <w:p>
-      <w:pPr>
-        <w:rPr>
-          <w:b/>
-        </w:rPr>
-      </w:pPr>
-      <w:hyperlink r:id="rId152" w:history="1">
-        <w:r>
-          <w:rPr>
-            <w:rStyle w:val="Hyperlink"/>
-            <w:b/>
-          </w:rPr>
-          <w:t>https://iqonicthemes.com/themes/qwilo-one-page/classic-2.html</w:t>
-        </w:r>
-      </w:hyperlink>
-      <w:r>
-        <w:rPr>
-          <w:b/>
-        </w:rPr>
-        <w:t xml:space="preserve">  our services</w:t>
-      </w:r>
-    </w:p>
-    <w:p>
-      <w:pPr>
-        <w:rPr>
-          <w:b/>
-        </w:rPr>
-      </w:pPr>
-      <w:r>
-        <w:rPr>
-          <w:b/>
-        </w:rPr>
-        <w:t>Footer</w:t>
-      </w:r>
-    </w:p>
-    <w:p>
-      <w:hyperlink r:id="rId153" w:history="1">
-        <w:r>
-          <w:rPr>
-            <w:rStyle w:val="Hyperlink"/>
-          </w:rPr>
-          <w:t>https://iqonicthemes.com/themes/qwilo/business-1.html</w:t>
-        </w:r>
-      </w:hyperlink>
-      <w:r>
-        <w:t xml:space="preserve"> </w:t>
-      </w:r>
-    </w:p>
-    <w:p>
-      <w:hyperlink r:id="rId154" w:history="1">
+        <w:t xml:space="preserve"> </w:t>
+      </w:r>
+    </w:p>
+    <w:p>
+      <w:hyperlink r:id="rId155" w:history="1">
         <w:r>
           <w:rPr>
             <w:rStyle w:val="Hyperlink"/>
@@ -4561,20 +4279,15 @@
     <w:p/>
     <w:p/>
     <w:p>
-      <w:proofErr w:type="gramStart"/>
-      <w:r>
-        <w:t>brand</w:t>
-      </w:r>
-      <w:proofErr w:type="gramEnd"/>
-      <w:r>
-        <w:t xml:space="preserve"> list page</w:t>
-      </w:r>
-      <w:r>
-        <w:t xml:space="preserve"> </w:t>
-      </w:r>
-    </w:p>
-    <w:p>
-      <w:hyperlink r:id="rId155" w:history="1">
+      <w:r>
+        <w:t>brand list page</w:t>
+      </w:r>
+      <w:r>
+        <w:t xml:space="preserve"> </w:t>
+      </w:r>
+    </w:p>
+    <w:p>
+      <w:hyperlink r:id="rId156" w:history="1">
         <w:r>
           <w:rPr>
             <w:rStyle w:val="Hyperlink"/>
@@ -4593,7 +4306,7 @@
       </w:r>
     </w:p>
     <w:p>
-      <w:hyperlink r:id="rId156" w:history="1">
+      <w:hyperlink r:id="rId157" w:history="1">
         <w:r>
           <w:rPr>
             <w:rStyle w:val="Hyperlink"/>
@@ -4606,7 +4319,7 @@
       </w:r>
     </w:p>
     <w:p>
-      <w:hyperlink r:id="rId157" w:history="1">
+      <w:hyperlink r:id="rId158" w:history="1">
         <w:r>
           <w:rPr>
             <w:rStyle w:val="Hyperlink"/>
@@ -4619,23 +4332,15 @@
       </w:r>
     </w:p>
     <w:p>
-      <w:proofErr w:type="gramStart"/>
       <w:r>
         <w:rPr>
           <w:b/>
         </w:rPr>
-        <w:t>brand</w:t>
-      </w:r>
-      <w:proofErr w:type="gramEnd"/>
-      <w:r>
-        <w:rPr>
-          <w:b/>
-        </w:rPr>
-        <w:t xml:space="preserve"> detail</w:t>
-      </w:r>
-    </w:p>
-    <w:p>
-      <w:hyperlink r:id="rId158" w:history="1">
+        <w:t>brand detail</w:t>
+      </w:r>
+    </w:p>
+    <w:p>
+      <w:hyperlink r:id="rId159" w:history="1">
         <w:r>
           <w:rPr>
             <w:rStyle w:val="Hyperlink"/>
@@ -4648,7 +4353,7 @@
       </w:r>
     </w:p>
     <w:p>
-      <w:hyperlink r:id="rId159" w:history="1">
+      <w:hyperlink r:id="rId160" w:history="1">
         <w:r>
           <w:rPr>
             <w:rStyle w:val="Hyperlink"/>
@@ -4662,7 +4367,7 @@
     </w:p>
     <w:p/>
     <w:p>
-      <w:hyperlink r:id="rId160" w:history="1">
+      <w:hyperlink r:id="rId161" w:history="1">
         <w:r>
           <w:rPr>
             <w:rStyle w:val="Hyperlink"/>
@@ -4675,7 +4380,7 @@
       </w:r>
     </w:p>
     <w:p>
-      <w:hyperlink r:id="rId161" w:history="1">
+      <w:hyperlink r:id="rId162" w:history="1">
         <w:r>
           <w:rPr>
             <w:rStyle w:val="Hyperlink"/>
@@ -4688,7 +4393,7 @@
       </w:r>
     </w:p>
     <w:p>
-      <w:hyperlink r:id="rId162" w:history="1">
+      <w:hyperlink r:id="rId163" w:history="1">
         <w:r>
           <w:rPr>
             <w:rStyle w:val="Hyperlink"/>
@@ -4701,7 +4406,7 @@
       </w:r>
     </w:p>
     <w:p>
-      <w:hyperlink r:id="rId163" w:history="1">
+      <w:hyperlink r:id="rId164" w:history="1">
         <w:r>
           <w:rPr>
             <w:rStyle w:val="Hyperlink"/>
@@ -4714,7 +4419,7 @@
       </w:r>
     </w:p>
     <w:p>
-      <w:hyperlink r:id="rId164" w:history="1">
+      <w:hyperlink r:id="rId165" w:history="1">
         <w:r>
           <w:rPr>
             <w:rStyle w:val="Hyperlink"/>
@@ -4727,7 +4432,7 @@
       </w:r>
     </w:p>
     <w:p>
-      <w:hyperlink r:id="rId165" w:history="1">
+      <w:hyperlink r:id="rId166" w:history="1">
         <w:r>
           <w:rPr>
             <w:rStyle w:val="Hyperlink"/>
@@ -4740,7 +4445,7 @@
       </w:r>
     </w:p>
     <w:p>
-      <w:hyperlink r:id="rId166" w:history="1">
+      <w:hyperlink r:id="rId167" w:history="1">
         <w:r>
           <w:rPr>
             <w:rStyle w:val="Hyperlink"/>
@@ -4753,16 +4458,12 @@
       </w:r>
     </w:p>
     <w:p>
-      <w:proofErr w:type="spellStart"/>
-      <w:proofErr w:type="gramStart"/>
       <w:r>
         <w:t>cutomise</w:t>
       </w:r>
-      <w:proofErr w:type="spellEnd"/>
-      <w:proofErr w:type="gramEnd"/>
-    </w:p>
-    <w:p>
-      <w:hyperlink r:id="rId167" w:history="1">
+    </w:p>
+    <w:p>
+      <w:hyperlink r:id="rId168" w:history="1">
         <w:r>
           <w:rPr>
             <w:rStyle w:val="Hyperlink"/>
@@ -4781,16 +4482,12 @@
     </w:p>
     <w:p/>
     <w:p>
-      <w:proofErr w:type="spellStart"/>
-      <w:proofErr w:type="gramStart"/>
       <w:r>
         <w:t>nakshatra</w:t>
       </w:r>
-      <w:proofErr w:type="spellEnd"/>
-      <w:proofErr w:type="gramEnd"/>
-    </w:p>
-    <w:p>
-      <w:hyperlink r:id="rId168" w:history="1">
+    </w:p>
+    <w:p>
+      <w:hyperlink r:id="rId169" w:history="1">
         <w:r>
           <w:rPr>
             <w:rStyle w:val="Hyperlink"/>
@@ -4803,7 +4500,7 @@
       </w:r>
     </w:p>
     <w:p>
-      <w:hyperlink r:id="rId169" w:history="1">
+      <w:hyperlink r:id="rId170" w:history="1">
         <w:r>
           <w:rPr>
             <w:rStyle w:val="Hyperlink"/>
@@ -4816,7 +4513,7 @@
       </w:r>
     </w:p>
     <w:p>
-      <w:hyperlink r:id="rId170" w:history="1">
+      <w:hyperlink r:id="rId171" w:history="1">
         <w:r>
           <w:rPr>
             <w:rStyle w:val="Hyperlink"/>
@@ -4829,16 +4526,12 @@
       </w:r>
     </w:p>
     <w:p>
-      <w:proofErr w:type="spellStart"/>
-      <w:proofErr w:type="gramStart"/>
       <w:r>
         <w:t>siemen</w:t>
       </w:r>
-      <w:proofErr w:type="spellEnd"/>
-      <w:proofErr w:type="gramEnd"/>
-    </w:p>
-    <w:p>
-      <w:hyperlink r:id="rId171" w:history="1">
+    </w:p>
+    <w:p>
+      <w:hyperlink r:id="rId172" w:history="1">
         <w:r>
           <w:rPr>
             <w:rStyle w:val="Hyperlink"/>
@@ -4854,7 +4547,7 @@
       </w:r>
     </w:p>
     <w:p>
-      <w:hyperlink r:id="rId172" w:history="1">
+      <w:hyperlink r:id="rId173" w:history="1">
         <w:r>
           <w:rPr>
             <w:rStyle w:val="Hyperlink"/>
@@ -4870,7 +4563,7 @@
       </w:r>
     </w:p>
     <w:p>
-      <w:hyperlink r:id="rId173" w:history="1">
+      <w:hyperlink r:id="rId174" w:history="1">
         <w:r>
           <w:rPr>
             <w:rStyle w:val="Hyperlink"/>
@@ -4886,7 +4579,7 @@
       </w:r>
     </w:p>
     <w:p>
-      <w:hyperlink r:id="rId174" w:history="1">
+      <w:hyperlink r:id="rId175" w:history="1">
         <w:r>
           <w:rPr>
             <w:rStyle w:val="Hyperlink"/>
@@ -4902,7 +4595,7 @@
       </w:r>
     </w:p>
     <w:p>
-      <w:hyperlink r:id="rId175" w:history="1">
+      <w:hyperlink r:id="rId176" w:history="1">
         <w:r>
           <w:rPr>
             <w:rStyle w:val="Hyperlink"/>
@@ -4914,24 +4607,11 @@
         <w:t xml:space="preserve"> v</w:t>
       </w:r>
       <w:r>
-        <w:t xml:space="preserve"> imp multi </w:t>
-      </w:r>
-      <w:proofErr w:type="spellStart"/>
-      <w:r>
-        <w:t>pupose</w:t>
-      </w:r>
-      <w:proofErr w:type="spellEnd"/>
-      <w:r>
-        <w:t xml:space="preserve"> </w:t>
-      </w:r>
-      <w:proofErr w:type="spellStart"/>
-      <w:r>
-        <w:t>vvimp</w:t>
-      </w:r>
-      <w:proofErr w:type="spellEnd"/>
-    </w:p>
-    <w:p>
-      <w:hyperlink r:id="rId176" w:history="1">
+        <w:t xml:space="preserve"> imp multi pupose vvimp</w:t>
+      </w:r>
+    </w:p>
+    <w:p>
+      <w:hyperlink r:id="rId177" w:history="1">
         <w:r>
           <w:rPr>
             <w:rStyle w:val="Hyperlink"/>
@@ -4947,7 +4627,7 @@
       </w:r>
     </w:p>
     <w:p>
-      <w:hyperlink r:id="rId177" w:history="1">
+      <w:hyperlink r:id="rId178" w:history="1">
         <w:r>
           <w:rPr>
             <w:rStyle w:val="Hyperlink"/>
@@ -4973,7 +4653,6 @@
           <w:szCs w:val="36"/>
         </w:rPr>
       </w:pPr>
-      <w:proofErr w:type="gramStart"/>
       <w:r>
         <w:rPr>
           <w:b/>
@@ -4981,21 +4660,11 @@
           <w:sz w:val="36"/>
           <w:szCs w:val="36"/>
         </w:rPr>
-        <w:t>personal</w:t>
-      </w:r>
-      <w:proofErr w:type="gramEnd"/>
-      <w:r>
-        <w:rPr>
-          <w:b/>
-          <w:color w:val="E36C0A" w:themeColor="accent6" w:themeShade="BF"/>
-          <w:sz w:val="36"/>
-          <w:szCs w:val="36"/>
-        </w:rPr>
-        <w:t xml:space="preserve"> web site:</w:t>
-      </w:r>
-    </w:p>
-    <w:p>
-      <w:hyperlink r:id="rId178" w:history="1">
+        <w:t>personal web site:</w:t>
+      </w:r>
+    </w:p>
+    <w:p>
+      <w:hyperlink r:id="rId179" w:history="1">
         <w:r>
           <w:rPr>
             <w:rStyle w:val="Hyperlink"/>
@@ -5031,72 +4700,8 @@
           <w:sz w:val="36"/>
           <w:szCs w:val="36"/>
         </w:rPr>
-        <w:t xml:space="preserve">Education </w:t>
-      </w:r>
-      <w:proofErr w:type="spellStart"/>
-      <w:proofErr w:type="gramStart"/>
-      <w:r>
-        <w:rPr>
-          <w:b/>
-          <w:color w:val="4F6228" w:themeColor="accent3" w:themeShade="80"/>
-          <w:sz w:val="36"/>
-          <w:szCs w:val="36"/>
-        </w:rPr>
-        <w:t>jan</w:t>
-      </w:r>
-      <w:proofErr w:type="spellEnd"/>
-      <w:proofErr w:type="gramEnd"/>
-      <w:r>
-        <w:rPr>
-          <w:b/>
-          <w:color w:val="4F6228" w:themeColor="accent3" w:themeShade="80"/>
-          <w:sz w:val="36"/>
-          <w:szCs w:val="36"/>
-        </w:rPr>
-        <w:t xml:space="preserve"> 3 2019</w:t>
-      </w:r>
-    </w:p>
-    <w:p>
-      <w:hyperlink r:id="rId179" w:history="1">
-        <w:r>
-          <w:rPr>
-            <w:rStyle w:val="Hyperlink"/>
-          </w:rPr>
-          <w:t>http://ecologytheme.com/th</w:t>
-        </w:r>
-        <w:r>
-          <w:rPr>
-            <w:rStyle w:val="Hyperlink"/>
-          </w:rPr>
-          <w:t>e</w:t>
-        </w:r>
-        <w:r>
-          <w:rPr>
-            <w:rStyle w:val="Hyperlink"/>
-          </w:rPr>
-          <w:t>me/ecostudy/inde</w:t>
-        </w:r>
-        <w:r>
-          <w:rPr>
-            <w:rStyle w:val="Hyperlink"/>
-          </w:rPr>
-          <w:t>x</w:t>
-        </w:r>
-        <w:r>
-          <w:rPr>
-            <w:rStyle w:val="Hyperlink"/>
-          </w:rPr>
-          <w:t>.html</w:t>
-        </w:r>
-      </w:hyperlink>
-      <w:r>
-        <w:t xml:space="preserve"> </w:t>
-      </w:r>
-      <w:proofErr w:type="spellStart"/>
-      <w:r>
-        <w:t>edu</w:t>
-      </w:r>
-      <w:proofErr w:type="spellEnd"/>
+        <w:t>Education jan 3 2019</w:t>
+      </w:r>
     </w:p>
     <w:p>
       <w:hyperlink r:id="rId180" w:history="1">
@@ -5104,31 +4709,11 @@
           <w:rPr>
             <w:rStyle w:val="Hyperlink"/>
           </w:rPr>
-          <w:t>http://jthemes.org/html/</w:t>
-        </w:r>
-        <w:r>
-          <w:rPr>
-            <w:rStyle w:val="Hyperlink"/>
-          </w:rPr>
-          <w:t>g</w:t>
-        </w:r>
-        <w:r>
-          <w:rPr>
-            <w:rStyle w:val="Hyperlink"/>
-          </w:rPr>
-          <w:t>enius-course/index-3.html</w:t>
-        </w:r>
-      </w:hyperlink>
-      <w:r>
-        <w:t xml:space="preserve"> </w:t>
-      </w:r>
-      <w:proofErr w:type="spellStart"/>
-      <w:r>
-        <w:t>edu</w:t>
-      </w:r>
-      <w:proofErr w:type="spellEnd"/>
-      <w:r>
-        <w:t xml:space="preserve"> imp version v1</w:t>
+          <w:t>http://ecologytheme.com/theme/ecostudy/index.html</w:t>
+        </w:r>
+      </w:hyperlink>
+      <w:r>
+        <w:t xml:space="preserve"> edu</w:t>
       </w:r>
     </w:p>
     <w:p>
@@ -5137,29 +4722,12 @@
           <w:rPr>
             <w:rStyle w:val="Hyperlink"/>
           </w:rPr>
-          <w:t>https://envytheme.com/tf-demo/edufield/</w:t>
-        </w:r>
-        <w:r>
-          <w:rPr>
-            <w:rStyle w:val="Hyperlink"/>
-          </w:rPr>
-          <w:t>i</w:t>
-        </w:r>
-        <w:r>
-          <w:rPr>
-            <w:rStyle w:val="Hyperlink"/>
-          </w:rPr>
-          <w:t>ndex-two.html</w:t>
-        </w:r>
-      </w:hyperlink>
-      <w:r>
-        <w:t xml:space="preserve"> </w:t>
-      </w:r>
-      <w:proofErr w:type="spellStart"/>
-      <w:r>
-        <w:t>edu</w:t>
-      </w:r>
-      <w:proofErr w:type="spellEnd"/>
+          <w:t>http://jthemes.org/html/genius-course/index-3.html</w:t>
+        </w:r>
+      </w:hyperlink>
+      <w:r>
+        <w:t xml:space="preserve"> edu imp version v1</w:t>
+      </w:r>
     </w:p>
     <w:p>
       <w:hyperlink r:id="rId182" w:history="1">
@@ -5167,29 +4735,12 @@
           <w:rPr>
             <w:rStyle w:val="Hyperlink"/>
           </w:rPr>
-          <w:t>http://thememascot.net/demo</w:t>
-        </w:r>
-        <w:r>
-          <w:rPr>
-            <w:rStyle w:val="Hyperlink"/>
-          </w:rPr>
-          <w:t>/</w:t>
-        </w:r>
-        <w:r>
-          <w:rPr>
-            <w:rStyle w:val="Hyperlink"/>
-          </w:rPr>
-          <w:t>personal/s/studypro/j/demo/index-mp-layout1.html</w:t>
-        </w:r>
-      </w:hyperlink>
-      <w:r>
-        <w:t xml:space="preserve">  </w:t>
-      </w:r>
-      <w:proofErr w:type="spellStart"/>
-      <w:r>
-        <w:t>edu</w:t>
-      </w:r>
-      <w:proofErr w:type="spellEnd"/>
+          <w:t>https://envytheme.com/tf-demo/edufield/index-two.html</w:t>
+        </w:r>
+      </w:hyperlink>
+      <w:r>
+        <w:t xml:space="preserve"> edu</w:t>
+      </w:r>
     </w:p>
     <w:p>
       <w:hyperlink r:id="rId183" w:history="1">
@@ -5197,47 +4748,25 @@
           <w:rPr>
             <w:rStyle w:val="Hyperlink"/>
           </w:rPr>
+          <w:t>http://thememascot.net/demo/personal/s/studypro/j/demo/index-mp-layout1.html</w:t>
+        </w:r>
+      </w:hyperlink>
+      <w:r>
+        <w:t xml:space="preserve">  edu</w:t>
+      </w:r>
+    </w:p>
+    <w:p>
+      <w:hyperlink r:id="rId184" w:history="1">
+        <w:r>
+          <w:rPr>
+            <w:rStyle w:val="Hyperlink"/>
+          </w:rPr>
           <w:t>http://bankhar.mn/Baako/index-education.html</w:t>
         </w:r>
       </w:hyperlink>
       <w:r>
-        <w:t xml:space="preserve"> </w:t>
-      </w:r>
-      <w:proofErr w:type="spellStart"/>
-      <w:r>
-        <w:t>edu</w:t>
-      </w:r>
-      <w:proofErr w:type="spellEnd"/>
-    </w:p>
-    <w:p>
-      <w:hyperlink r:id="rId184" w:history="1">
-        <w:r>
-          <w:rPr>
-            <w:rStyle w:val="Hyperlink"/>
-          </w:rPr>
-          <w:t>http://unifytheme.com/</w:t>
-        </w:r>
-        <w:r>
-          <w:rPr>
-            <w:rStyle w:val="Hyperlink"/>
-          </w:rPr>
-          <w:t>h</w:t>
-        </w:r>
-        <w:r>
-          <w:rPr>
-            <w:rStyle w:val="Hyperlink"/>
-          </w:rPr>
-          <w:t>tml/campus/</w:t>
-        </w:r>
-      </w:hyperlink>
-      <w:r>
-        <w:t xml:space="preserve"> </w:t>
-      </w:r>
-      <w:proofErr w:type="spellStart"/>
-      <w:r>
-        <w:t>edu</w:t>
-      </w:r>
-      <w:proofErr w:type="spellEnd"/>
+        <w:t xml:space="preserve"> edu</w:t>
+      </w:r>
     </w:p>
     <w:p>
       <w:hyperlink r:id="rId185" w:history="1">
@@ -5245,20 +4774,28 @@
           <w:rPr>
             <w:rStyle w:val="Hyperlink"/>
           </w:rPr>
+          <w:t>http://unifytheme.com/html/campus/</w:t>
+        </w:r>
+      </w:hyperlink>
+      <w:r>
+        <w:t xml:space="preserve"> edu</w:t>
+      </w:r>
+    </w:p>
+    <w:p>
+      <w:hyperlink r:id="rId186" w:history="1">
+        <w:r>
+          <w:rPr>
+            <w:rStyle w:val="Hyperlink"/>
+          </w:rPr>
           <w:t>http://demo.devitems.com/eduhas-v1/eduhas/index-2.html</w:t>
         </w:r>
       </w:hyperlink>
       <w:r>
-        <w:t xml:space="preserve">  </w:t>
-      </w:r>
-      <w:proofErr w:type="spellStart"/>
-      <w:r>
-        <w:t>edu</w:t>
-      </w:r>
-      <w:proofErr w:type="spellEnd"/>
-    </w:p>
-    <w:p>
-      <w:hyperlink r:id="rId186" w:history="1">
+        <w:t xml:space="preserve">  edu</w:t>
+      </w:r>
+    </w:p>
+    <w:p>
+      <w:hyperlink r:id="rId187" w:history="1">
         <w:r>
           <w:rPr>
             <w:rStyle w:val="Hyperlink"/>
@@ -5267,19 +4804,11 @@
         </w:r>
       </w:hyperlink>
       <w:r>
-        <w:t xml:space="preserve"> </w:t>
-      </w:r>
-      <w:proofErr w:type="spellStart"/>
-      <w:r>
-        <w:t>edu</w:t>
-      </w:r>
-      <w:proofErr w:type="spellEnd"/>
-      <w:r>
-        <w:t xml:space="preserve"> </w:t>
-      </w:r>
-    </w:p>
-    <w:p>
-      <w:hyperlink r:id="rId187" w:history="1">
+        <w:t xml:space="preserve"> edu </w:t>
+      </w:r>
+    </w:p>
+    <w:p>
+      <w:hyperlink r:id="rId188" w:history="1">
         <w:r>
           <w:rPr>
             <w:rStyle w:val="Hyperlink"/>
@@ -5288,16 +4817,11 @@
         </w:r>
       </w:hyperlink>
       <w:r>
-        <w:t xml:space="preserve"> </w:t>
-      </w:r>
-      <w:proofErr w:type="spellStart"/>
-      <w:r>
-        <w:t>edu</w:t>
-      </w:r>
-      <w:proofErr w:type="spellEnd"/>
-    </w:p>
-    <w:p>
-      <w:hyperlink r:id="rId188" w:history="1">
+        <w:t xml:space="preserve"> edu</w:t>
+      </w:r>
+    </w:p>
+    <w:p>
+      <w:hyperlink r:id="rId189" w:history="1">
         <w:r>
           <w:rPr>
             <w:rStyle w:val="Hyperlink"/>
@@ -5306,16 +4830,11 @@
         </w:r>
       </w:hyperlink>
       <w:r>
-        <w:t xml:space="preserve"> </w:t>
-      </w:r>
-      <w:proofErr w:type="spellStart"/>
-      <w:r>
-        <w:t>edu</w:t>
-      </w:r>
-      <w:proofErr w:type="spellEnd"/>
-    </w:p>
-    <w:p>
-      <w:hyperlink r:id="rId189" w:history="1">
+        <w:t xml:space="preserve"> edu</w:t>
+      </w:r>
+    </w:p>
+    <w:p>
+      <w:hyperlink r:id="rId190" w:history="1">
         <w:r>
           <w:rPr>
             <w:rStyle w:val="Hyperlink"/>
@@ -5324,18 +4843,13 @@
         </w:r>
       </w:hyperlink>
       <w:r>
-        <w:t xml:space="preserve"> </w:t>
-      </w:r>
-      <w:proofErr w:type="spellStart"/>
-      <w:r>
-        <w:t>edu</w:t>
-      </w:r>
-      <w:proofErr w:type="spellEnd"/>
+        <w:t xml:space="preserve"> edu</w:t>
+      </w:r>
     </w:p>
     <w:p/>
     <w:p/>
     <w:p>
-      <w:hyperlink r:id="rId190" w:history="1">
+      <w:hyperlink r:id="rId191" w:history="1">
         <w:r>
           <w:rPr>
             <w:rStyle w:val="Hyperlink"/>
@@ -5344,19 +4858,11 @@
         </w:r>
       </w:hyperlink>
       <w:r>
-        <w:t xml:space="preserve"> </w:t>
-      </w:r>
-      <w:proofErr w:type="spellStart"/>
-      <w:r>
-        <w:t>edu</w:t>
-      </w:r>
-      <w:proofErr w:type="spellEnd"/>
-      <w:r>
-        <w:t xml:space="preserve"> opt</w:t>
-      </w:r>
-    </w:p>
-    <w:p>
-      <w:hyperlink r:id="rId191" w:history="1">
+        <w:t xml:space="preserve"> edu opt</w:t>
+      </w:r>
+    </w:p>
+    <w:p>
+      <w:hyperlink r:id="rId192" w:history="1">
         <w:r>
           <w:rPr>
             <w:rStyle w:val="Hyperlink"/>
@@ -5369,7 +4875,7 @@
       </w:r>
     </w:p>
     <w:p>
-      <w:hyperlink r:id="rId192" w:history="1">
+      <w:hyperlink r:id="rId193" w:history="1">
         <w:r>
           <w:rPr>
             <w:rStyle w:val="Hyperlink"/>
@@ -5378,16 +4884,11 @@
         </w:r>
       </w:hyperlink>
       <w:r>
-        <w:t xml:space="preserve">  </w:t>
-      </w:r>
-      <w:proofErr w:type="spellStart"/>
-      <w:r>
-        <w:t>edu</w:t>
-      </w:r>
-      <w:proofErr w:type="spellEnd"/>
-    </w:p>
-    <w:p>
-      <w:hyperlink r:id="rId193" w:history="1">
+        <w:t xml:space="preserve">  edu</w:t>
+      </w:r>
+    </w:p>
+    <w:p>
+      <w:hyperlink r:id="rId194" w:history="1">
         <w:r>
           <w:rPr>
             <w:rStyle w:val="Hyperlink"/>
@@ -5396,16 +4897,11 @@
         </w:r>
       </w:hyperlink>
       <w:r>
-        <w:t xml:space="preserve"> </w:t>
-      </w:r>
-      <w:proofErr w:type="spellStart"/>
-      <w:r>
-        <w:t>edu</w:t>
-      </w:r>
-      <w:proofErr w:type="spellEnd"/>
-    </w:p>
-    <w:p>
-      <w:hyperlink r:id="rId194" w:history="1">
+        <w:t xml:space="preserve"> edu</w:t>
+      </w:r>
+    </w:p>
+    <w:p>
+      <w:hyperlink r:id="rId195" w:history="1">
         <w:r>
           <w:rPr>
             <w:rStyle w:val="Hyperlink"/>
@@ -5414,19 +4910,11 @@
         </w:r>
       </w:hyperlink>
       <w:r>
-        <w:t xml:space="preserve"> </w:t>
-      </w:r>
-      <w:proofErr w:type="spellStart"/>
-      <w:r>
-        <w:t>edu</w:t>
-      </w:r>
-      <w:proofErr w:type="spellEnd"/>
-      <w:r>
-        <w:t xml:space="preserve"> mentor personal web</w:t>
-      </w:r>
-    </w:p>
-    <w:p>
-      <w:hyperlink r:id="rId195" w:history="1">
+        <w:t xml:space="preserve"> edu mentor personal web</w:t>
+      </w:r>
+    </w:p>
+    <w:p>
+      <w:hyperlink r:id="rId196" w:history="1">
         <w:r>
           <w:rPr>
             <w:rStyle w:val="Hyperlink"/>
@@ -5439,7 +4927,7 @@
       </w:r>
     </w:p>
     <w:p>
-      <w:hyperlink r:id="rId196" w:history="1">
+      <w:hyperlink r:id="rId197" w:history="1">
         <w:r>
           <w:rPr>
             <w:rStyle w:val="Hyperlink"/>
@@ -5452,7 +4940,7 @@
       </w:r>
     </w:p>
     <w:p>
-      <w:hyperlink r:id="rId197" w:history="1">
+      <w:hyperlink r:id="rId198" w:history="1">
         <w:r>
           <w:rPr>
             <w:rStyle w:val="Hyperlink"/>
@@ -5465,7 +4953,7 @@
       </w:r>
     </w:p>
     <w:p>
-      <w:hyperlink r:id="rId198" w:history="1">
+      <w:hyperlink r:id="rId199" w:history="1">
         <w:r>
           <w:rPr>
             <w:rStyle w:val="Hyperlink"/>
@@ -5478,7 +4966,7 @@
       </w:r>
     </w:p>
     <w:p>
-      <w:hyperlink r:id="rId199" w:history="1">
+      <w:hyperlink r:id="rId200" w:history="1">
         <w:r>
           <w:rPr>
             <w:rStyle w:val="Hyperlink"/>
@@ -5491,7 +4979,7 @@
       </w:r>
     </w:p>
     <w:p>
-      <w:hyperlink r:id="rId200" w:history="1">
+      <w:hyperlink r:id="rId201" w:history="1">
         <w:r>
           <w:rPr>
             <w:rStyle w:val="Hyperlink"/>
@@ -5504,7 +4992,7 @@
       </w:r>
     </w:p>
     <w:p>
-      <w:hyperlink r:id="rId201" w:history="1">
+      <w:hyperlink r:id="rId202" w:history="1">
         <w:r>
           <w:rPr>
             <w:rStyle w:val="Hyperlink"/>
@@ -5524,7 +5012,6 @@
           <w:szCs w:val="40"/>
         </w:rPr>
       </w:pPr>
-      <w:proofErr w:type="gramStart"/>
       <w:r>
         <w:rPr>
           <w:color w:val="FF0000"/>
@@ -5533,15 +5020,14 @@
         </w:rPr>
         <w:t>green</w:t>
       </w:r>
-      <w:proofErr w:type="gramEnd"/>
-    </w:p>
-    <w:p>
-      <w:pPr>
-        <w:rPr>
-          <w:color w:val="000000" w:themeColor="text1"/>
-        </w:rPr>
-      </w:pPr>
-      <w:hyperlink r:id="rId202" w:history="1">
+    </w:p>
+    <w:p>
+      <w:pPr>
+        <w:rPr>
+          <w:color w:val="000000" w:themeColor="text1"/>
+        </w:rPr>
+      </w:pPr>
+      <w:hyperlink r:id="rId203" w:history="1">
         <w:r>
           <w:rPr>
             <w:rStyle w:val="Hyperlink"/>
@@ -5562,7 +5048,7 @@
           <w:color w:val="000000" w:themeColor="text1"/>
         </w:rPr>
       </w:pPr>
-      <w:hyperlink r:id="rId203" w:history="1">
+      <w:hyperlink r:id="rId204" w:history="1">
         <w:r>
           <w:rPr>
             <w:rStyle w:val="Hyperlink"/>
@@ -5582,7 +5068,7 @@
         </w:rPr>
         <w:t xml:space="preserve">, </w:t>
       </w:r>
-      <w:hyperlink r:id="rId204" w:history="1">
+      <w:hyperlink r:id="rId205" w:history="1">
         <w:r>
           <w:rPr>
             <w:rStyle w:val="Hyperlink"/>
@@ -5609,7 +5095,7 @@
           <w:color w:val="000000" w:themeColor="text1"/>
         </w:rPr>
       </w:pPr>
-      <w:hyperlink r:id="rId205" w:history="1">
+      <w:hyperlink r:id="rId206" w:history="1">
         <w:r>
           <w:rPr>
             <w:rStyle w:val="Hyperlink"/>
@@ -5625,7 +5111,7 @@
       </w:r>
     </w:p>
     <w:p>
-      <w:hyperlink r:id="rId206" w:history="1">
+      <w:hyperlink r:id="rId207" w:history="1">
         <w:r>
           <w:rPr>
             <w:rStyle w:val="Hyperlink"/>
@@ -5638,7 +5124,7 @@
       </w:r>
     </w:p>
     <w:p>
-      <w:hyperlink r:id="rId207" w:history="1">
+      <w:hyperlink r:id="rId208" w:history="1">
         <w:r>
           <w:rPr>
             <w:rStyle w:val="Hyperlink"/>
@@ -5683,10 +5169,11 @@
           <w:sz w:val="30"/>
           <w:szCs w:val="30"/>
         </w:rPr>
-        <w:t xml:space="preserve">Gardens are the result of </w:t>
-      </w:r>
-      <w:proofErr w:type="gramStart"/>
-      <w:r>
+        <w:t>Gardens are the result of a collaboration between art and nature.    </w:t>
+      </w:r>
+    </w:p>
+    <w:p>
+      <w:pPr>
         <w:rPr>
           <w:rFonts w:ascii="Helvetica" w:hAnsi="Helvetica" w:cs="Helvetica"/>
           <w:b/>
@@ -5695,9 +5182,7 @@
           <w:sz w:val="30"/>
           <w:szCs w:val="30"/>
         </w:rPr>
-        <w:t>a collaboration</w:t>
-      </w:r>
-      <w:proofErr w:type="gramEnd"/>
+      </w:pPr>
       <w:r>
         <w:rPr>
           <w:rFonts w:ascii="Helvetica" w:hAnsi="Helvetica" w:cs="Helvetica"/>
@@ -5707,7 +5192,7 @@
           <w:sz w:val="30"/>
           <w:szCs w:val="30"/>
         </w:rPr>
-        <w:t xml:space="preserve"> between art and nature.    </w:t>
+        <w:t>Gardening is any way that humans and nature come together with the intent of creating beauty.</w:t>
       </w:r>
     </w:p>
     <w:p>
@@ -5730,29 +5215,6 @@
           <w:sz w:val="30"/>
           <w:szCs w:val="30"/>
         </w:rPr>
-        <w:t>Gardening is any way that humans and nature come together with the intent of creating beauty.</w:t>
-      </w:r>
-    </w:p>
-    <w:p>
-      <w:pPr>
-        <w:rPr>
-          <w:rFonts w:ascii="Helvetica" w:hAnsi="Helvetica" w:cs="Helvetica"/>
-          <w:b/>
-          <w:bCs/>
-          <w:color w:val="555555"/>
-          <w:sz w:val="30"/>
-          <w:szCs w:val="30"/>
-        </w:rPr>
-      </w:pPr>
-      <w:r>
-        <w:rPr>
-          <w:rFonts w:ascii="Helvetica" w:hAnsi="Helvetica" w:cs="Helvetica"/>
-          <w:b/>
-          <w:bCs/>
-          <w:color w:val="555555"/>
-          <w:sz w:val="30"/>
-          <w:szCs w:val="30"/>
-        </w:rPr>
         <w:t>------------------------------------------------------------------------------------------------------------------------------------------------------------------------------------------</w:t>
       </w:r>
     </w:p>
@@ -5774,7 +5236,7 @@
       </w:r>
     </w:p>
     <w:p>
-      <w:hyperlink r:id="rId208" w:history="1">
+      <w:hyperlink r:id="rId209" w:history="1">
         <w:r>
           <w:rPr>
             <w:rStyle w:val="Hyperlink"/>
@@ -5783,19 +5245,11 @@
         </w:r>
       </w:hyperlink>
       <w:r>
-        <w:t xml:space="preserve"> ref for underline hover </w:t>
-      </w:r>
-      <w:proofErr w:type="spellStart"/>
-      <w:r>
-        <w:t>css</w:t>
-      </w:r>
-      <w:proofErr w:type="spellEnd"/>
-      <w:r>
-        <w:t xml:space="preserve"> rotate 180deg</w:t>
-      </w:r>
-    </w:p>
-    <w:p>
-      <w:hyperlink r:id="rId209" w:history="1">
+        <w:t xml:space="preserve"> ref for underline hover css rotate 180deg</w:t>
+      </w:r>
+    </w:p>
+    <w:p>
+      <w:hyperlink r:id="rId210" w:history="1">
         <w:r>
           <w:rPr>
             <w:rStyle w:val="Hyperlink"/>
@@ -5808,7 +5262,7 @@
       </w:r>
     </w:p>
     <w:p>
-      <w:hyperlink r:id="rId210" w:history="1">
+      <w:hyperlink r:id="rId211" w:history="1">
         <w:r>
           <w:rPr>
             <w:rStyle w:val="Hyperlink"/>
@@ -5833,7 +5287,7 @@
       </w:r>
     </w:p>
     <w:p>
-      <w:hyperlink r:id="rId211" w:history="1">
+      <w:hyperlink r:id="rId212" w:history="1">
         <w:r>
           <w:rPr>
             <w:rStyle w:val="Hyperlink"/>
@@ -5846,7 +5300,7 @@
       </w:r>
     </w:p>
     <w:p>
-      <w:hyperlink r:id="rId212" w:history="1">
+      <w:hyperlink r:id="rId213" w:history="1">
         <w:r>
           <w:rPr>
             <w:rStyle w:val="Hyperlink"/>
@@ -5855,19 +5309,11 @@
         </w:r>
       </w:hyperlink>
       <w:r>
-        <w:t xml:space="preserve"> </w:t>
-      </w:r>
-      <w:proofErr w:type="gramStart"/>
-      <w:r>
-        <w:t>fonts  and</w:t>
-      </w:r>
-      <w:proofErr w:type="gramEnd"/>
-      <w:r>
-        <w:t xml:space="preserve"> images</w:t>
-      </w:r>
-    </w:p>
-    <w:p>
-      <w:hyperlink r:id="rId213" w:history="1">
+        <w:t xml:space="preserve"> fonts  and images</w:t>
+      </w:r>
+    </w:p>
+    <w:p>
+      <w:hyperlink r:id="rId214" w:history="1">
         <w:r>
           <w:rPr>
             <w:rStyle w:val="Hyperlink"/>
@@ -5876,19 +5322,11 @@
         </w:r>
       </w:hyperlink>
       <w:r>
-        <w:t xml:space="preserve"> </w:t>
-      </w:r>
-      <w:proofErr w:type="gramStart"/>
-      <w:r>
-        <w:t>fonts  and</w:t>
-      </w:r>
-      <w:proofErr w:type="gramEnd"/>
-      <w:r>
-        <w:t xml:space="preserve">  heading  style</w:t>
-      </w:r>
-    </w:p>
-    <w:p>
-      <w:hyperlink r:id="rId214" w:history="1">
+        <w:t xml:space="preserve"> fonts  and  heading  style</w:t>
+      </w:r>
+    </w:p>
+    <w:p>
+      <w:hyperlink r:id="rId215" w:history="1">
         <w:r>
           <w:rPr>
             <w:rStyle w:val="Hyperlink"/>
@@ -5897,24 +5335,11 @@
         </w:r>
       </w:hyperlink>
       <w:r>
-        <w:t xml:space="preserve">  many </w:t>
-      </w:r>
-      <w:proofErr w:type="spellStart"/>
-      <w:proofErr w:type="gramStart"/>
-      <w:r>
-        <w:t>shortcodes</w:t>
-      </w:r>
-      <w:proofErr w:type="spellEnd"/>
-      <w:r>
-        <w:t xml:space="preserve"> ,</w:t>
-      </w:r>
-      <w:proofErr w:type="gramEnd"/>
-      <w:r>
-        <w:t xml:space="preserve"> elements</w:t>
-      </w:r>
-    </w:p>
-    <w:p>
-      <w:hyperlink r:id="rId215" w:history="1">
+        <w:t xml:space="preserve">  many shortcodes , elements</w:t>
+      </w:r>
+    </w:p>
+    <w:p>
+      <w:hyperlink r:id="rId216" w:history="1">
         <w:r>
           <w:rPr>
             <w:rStyle w:val="Hyperlink"/>
@@ -5923,19 +5348,11 @@
         </w:r>
       </w:hyperlink>
       <w:r>
-        <w:t xml:space="preserve">  v multi </w:t>
-      </w:r>
-      <w:proofErr w:type="spellStart"/>
-      <w:r>
-        <w:t>pupose</w:t>
-      </w:r>
-      <w:proofErr w:type="spellEnd"/>
-      <w:r>
-        <w:t xml:space="preserve"> ref</w:t>
-      </w:r>
-    </w:p>
-    <w:p>
-      <w:hyperlink r:id="rId216" w:history="1">
+        <w:t xml:space="preserve">  v multi pupose ref</w:t>
+      </w:r>
+    </w:p>
+    <w:p>
+      <w:hyperlink r:id="rId217" w:history="1">
         <w:r>
           <w:rPr>
             <w:rStyle w:val="Hyperlink"/>
@@ -5944,19 +5361,11 @@
         </w:r>
       </w:hyperlink>
       <w:r>
-        <w:t xml:space="preserve">   v multi-</w:t>
-      </w:r>
-      <w:proofErr w:type="spellStart"/>
-      <w:r>
-        <w:t>pupose</w:t>
-      </w:r>
-      <w:proofErr w:type="spellEnd"/>
-      <w:r>
-        <w:t xml:space="preserve"> ref]</w:t>
-      </w:r>
-    </w:p>
-    <w:p>
-      <w:hyperlink r:id="rId217" w:history="1">
+        <w:t xml:space="preserve">   v multi-pupose ref]</w:t>
+      </w:r>
+    </w:p>
+    <w:p>
+      <w:hyperlink r:id="rId218" w:history="1">
         <w:r>
           <w:rPr>
             <w:rStyle w:val="Hyperlink"/>
@@ -5967,7 +5376,7 @@
       <w:r>
         <w:t xml:space="preserve">, </w:t>
       </w:r>
-      <w:hyperlink r:id="rId218" w:history="1">
+      <w:hyperlink r:id="rId219" w:history="1">
         <w:r>
           <w:rPr>
             <w:rStyle w:val="Hyperlink"/>
@@ -5980,7 +5389,7 @@
       </w:r>
     </w:p>
     <w:p>
-      <w:hyperlink r:id="rId219" w:history="1">
+      <w:hyperlink r:id="rId220" w:history="1">
         <w:r>
           <w:rPr>
             <w:rStyle w:val="Hyperlink"/>
@@ -5989,19 +5398,11 @@
         </w:r>
       </w:hyperlink>
       <w:r>
-        <w:t xml:space="preserve">  multi-</w:t>
-      </w:r>
-      <w:proofErr w:type="spellStart"/>
-      <w:r>
-        <w:t>pupose</w:t>
-      </w:r>
-      <w:proofErr w:type="spellEnd"/>
-      <w:r>
-        <w:t xml:space="preserve"> ref</w:t>
-      </w:r>
-    </w:p>
-    <w:p>
-      <w:hyperlink r:id="rId220" w:history="1">
+        <w:t xml:space="preserve">  multi-pupose ref</w:t>
+      </w:r>
+    </w:p>
+    <w:p>
+      <w:hyperlink r:id="rId221" w:history="1">
         <w:r>
           <w:rPr>
             <w:rStyle w:val="Hyperlink"/>
@@ -6014,7 +5415,7 @@
       </w:r>
     </w:p>
     <w:p>
-      <w:hyperlink r:id="rId221" w:history="1">
+      <w:hyperlink r:id="rId222" w:history="1">
         <w:r>
           <w:rPr>
             <w:rStyle w:val="Hyperlink"/>
@@ -6027,7 +5428,7 @@
       </w:r>
     </w:p>
     <w:p>
-      <w:hyperlink r:id="rId222" w:history="1">
+      <w:hyperlink r:id="rId223" w:history="1">
         <w:r>
           <w:rPr>
             <w:rStyle w:val="Hyperlink"/>
@@ -6046,7 +5447,7 @@
       </w:r>
     </w:p>
     <w:p>
-      <w:hyperlink r:id="rId223" w:history="1">
+      <w:hyperlink r:id="rId224" w:history="1">
         <w:r>
           <w:rPr>
             <w:rStyle w:val="Hyperlink"/>
@@ -6055,19 +5456,11 @@
         </w:r>
       </w:hyperlink>
       <w:r>
-        <w:t xml:space="preserve">  for all code same as </w:t>
-      </w:r>
-      <w:proofErr w:type="spellStart"/>
-      <w:r>
-        <w:t>freefont</w:t>
-      </w:r>
-      <w:proofErr w:type="spellEnd"/>
-      <w:r>
-        <w:t xml:space="preserve"> end</w:t>
-      </w:r>
-    </w:p>
-    <w:p>
-      <w:hyperlink r:id="rId224" w:history="1">
+        <w:t xml:space="preserve">  for all code same as freefont end</w:t>
+      </w:r>
+    </w:p>
+    <w:p>
+      <w:hyperlink r:id="rId225" w:history="1">
         <w:r>
           <w:rPr>
             <w:rStyle w:val="Hyperlink"/>
@@ -6085,7 +5478,7 @@
           <w:color w:val="E36C0A" w:themeColor="accent6" w:themeShade="BF"/>
         </w:rPr>
       </w:pPr>
-      <w:hyperlink r:id="rId225" w:history="1">
+      <w:hyperlink r:id="rId226" w:history="1">
         <w:r>
           <w:rPr>
             <w:rStyle w:val="Hyperlink"/>
@@ -6112,19 +5505,11 @@
           <w:szCs w:val="18"/>
         </w:rPr>
       </w:pPr>
-      <w:proofErr w:type="gramStart"/>
       <w:r>
         <w:rPr>
           <w:color w:val="E36C0A" w:themeColor="accent6" w:themeShade="BF"/>
         </w:rPr>
-        <w:t>color</w:t>
-      </w:r>
-      <w:proofErr w:type="gramEnd"/>
-      <w:r>
-        <w:rPr>
-          <w:color w:val="E36C0A" w:themeColor="accent6" w:themeShade="BF"/>
-        </w:rPr>
-        <w:t xml:space="preserve">: </w:t>
+        <w:t xml:space="preserve">color: </w:t>
       </w:r>
       <w:r>
         <w:rPr>
@@ -6133,9 +5518,10 @@
           <w:sz w:val="18"/>
           <w:szCs w:val="18"/>
         </w:rPr>
-        <w:t>#</w:t>
-      </w:r>
-      <w:proofErr w:type="spellStart"/>
+        <w:t>#fafaaf  yellow color trendy</w:t>
+      </w:r>
+    </w:p>
+    <w:p>
       <w:r>
         <w:rPr>
           <w:rFonts w:ascii="Consolas" w:hAnsi="Consolas" w:cs="Consolas"/>
@@ -6143,9 +5529,8 @@
           <w:sz w:val="18"/>
           <w:szCs w:val="18"/>
         </w:rPr>
-        <w:t>fafaaf</w:t>
-      </w:r>
-      <w:proofErr w:type="spellEnd"/>
+        <w:t xml:space="preserve">color: </w:t>
+      </w:r>
       <w:r>
         <w:rPr>
           <w:rFonts w:ascii="Consolas" w:hAnsi="Consolas" w:cs="Consolas"/>
@@ -6153,11 +5538,8 @@
           <w:sz w:val="18"/>
           <w:szCs w:val="18"/>
         </w:rPr>
-        <w:t xml:space="preserve">  yellow color trendy</w:t>
-      </w:r>
-    </w:p>
-    <w:p>
-      <w:proofErr w:type="gramStart"/>
+        <w:t>#f3f9fe</w:t>
+      </w:r>
       <w:r>
         <w:rPr>
           <w:rFonts w:ascii="Consolas" w:hAnsi="Consolas" w:cs="Consolas"/>
@@ -6165,34 +5547,6 @@
           <w:sz w:val="18"/>
           <w:szCs w:val="18"/>
         </w:rPr>
-        <w:t>color</w:t>
-      </w:r>
-      <w:proofErr w:type="gramEnd"/>
-      <w:r>
-        <w:rPr>
-          <w:rFonts w:ascii="Consolas" w:hAnsi="Consolas" w:cs="Consolas"/>
-          <w:color w:val="222222"/>
-          <w:sz w:val="18"/>
-          <w:szCs w:val="18"/>
-        </w:rPr>
-        <w:t xml:space="preserve">: </w:t>
-      </w:r>
-      <w:r>
-        <w:rPr>
-          <w:rFonts w:ascii="Consolas" w:hAnsi="Consolas" w:cs="Consolas"/>
-          <w:color w:val="222222"/>
-          <w:sz w:val="18"/>
-          <w:szCs w:val="18"/>
-        </w:rPr>
-        <w:t>#f3f9fe</w:t>
-      </w:r>
-      <w:r>
-        <w:rPr>
-          <w:rFonts w:ascii="Consolas" w:hAnsi="Consolas" w:cs="Consolas"/>
-          <w:color w:val="222222"/>
-          <w:sz w:val="18"/>
-          <w:szCs w:val="18"/>
-        </w:rPr>
         <w:t xml:space="preserve">  gray-light blue trendy</w:t>
       </w:r>
     </w:p>
@@ -6208,7 +5562,6 @@
           <w:szCs w:val="48"/>
         </w:rPr>
       </w:pPr>
-      <w:proofErr w:type="gramStart"/>
       <w:r>
         <w:rPr>
           <w:sz w:val="48"/>
@@ -6216,10 +5569,9 @@
         </w:rPr>
         <w:t>textures</w:t>
       </w:r>
-      <w:proofErr w:type="gramEnd"/>
-    </w:p>
-    <w:p>
-      <w:hyperlink r:id="rId226" w:history="1">
+    </w:p>
+    <w:p>
+      <w:hyperlink r:id="rId227" w:history="1">
         <w:r>
           <w:rPr>
             <w:rStyle w:val="Hyperlink"/>
@@ -6232,7 +5584,7 @@
       </w:r>
     </w:p>
     <w:p>
-      <w:hyperlink r:id="rId227" w:history="1">
+      <w:hyperlink r:id="rId228" w:history="1">
         <w:r>
           <w:rPr>
             <w:rStyle w:val="Hyperlink"/>
@@ -6245,7 +5597,7 @@
       </w:r>
     </w:p>
     <w:p>
-      <w:hyperlink r:id="rId228" w:history="1">
+      <w:hyperlink r:id="rId229" w:history="1">
         <w:r>
           <w:rPr>
             <w:rStyle w:val="Hyperlink"/>
@@ -6258,7 +5610,7 @@
       </w:r>
     </w:p>
     <w:p>
-      <w:hyperlink r:id="rId229" w:history="1">
+      <w:hyperlink r:id="rId230" w:history="1">
         <w:r>
           <w:rPr>
             <w:rStyle w:val="Hyperlink"/>
@@ -6278,7 +5630,6 @@
           <w:szCs w:val="40"/>
         </w:rPr>
       </w:pPr>
-      <w:proofErr w:type="gramStart"/>
       <w:r>
         <w:rPr>
           <w:color w:val="4F6228" w:themeColor="accent3" w:themeShade="80"/>
@@ -6288,15 +5639,14 @@
         <w:lastRenderedPageBreak/>
         <w:t>carousels</w:t>
       </w:r>
-      <w:proofErr w:type="gramEnd"/>
-    </w:p>
-    <w:p>
-      <w:pPr>
-        <w:rPr>
-          <w:color w:val="000000" w:themeColor="text1"/>
-        </w:rPr>
-      </w:pPr>
-      <w:hyperlink r:id="rId230" w:history="1">
+    </w:p>
+    <w:p>
+      <w:pPr>
+        <w:rPr>
+          <w:color w:val="000000" w:themeColor="text1"/>
+        </w:rPr>
+      </w:pPr>
+      <w:hyperlink r:id="rId231" w:history="1">
         <w:r>
           <w:rPr>
             <w:rStyle w:val="Hyperlink"/>
@@ -6317,7 +5667,7 @@
           <w:color w:val="000000" w:themeColor="text1"/>
         </w:rPr>
       </w:pPr>
-      <w:hyperlink r:id="rId231" w:history="1">
+      <w:hyperlink r:id="rId232" w:history="1">
         <w:r>
           <w:rPr>
             <w:rStyle w:val="Hyperlink"/>
@@ -6338,7 +5688,7 @@
           <w:color w:val="000000" w:themeColor="text1"/>
         </w:rPr>
       </w:pPr>
-      <w:hyperlink r:id="rId232" w:history="1">
+      <w:hyperlink r:id="rId233" w:history="1">
         <w:r>
           <w:rPr>
             <w:rStyle w:val="Hyperlink"/>
@@ -6350,37 +5700,16 @@
         <w:rPr>
           <w:color w:val="000000" w:themeColor="text1"/>
         </w:rPr>
-        <w:t xml:space="preserve"> circular motion big circles rounded icons tabs like </w:t>
-      </w:r>
-      <w:proofErr w:type="gramStart"/>
-      <w:r>
-        <w:rPr>
-          <w:color w:val="000000" w:themeColor="text1"/>
-        </w:rPr>
-        <w:t xml:space="preserve">slider  </w:t>
-      </w:r>
-      <w:proofErr w:type="spellStart"/>
-      <w:r>
-        <w:rPr>
-          <w:color w:val="000000" w:themeColor="text1"/>
-        </w:rPr>
-        <w:t>vvimp</w:t>
-      </w:r>
-      <w:proofErr w:type="spellEnd"/>
-      <w:proofErr w:type="gramEnd"/>
-    </w:p>
-    <w:p>
-      <w:proofErr w:type="gramStart"/>
-      <w:r>
-        <w:t>go</w:t>
-      </w:r>
-      <w:proofErr w:type="gramEnd"/>
-      <w:r>
-        <w:t xml:space="preserve"> farms g clip path</w:t>
-      </w:r>
-    </w:p>
-    <w:p>
-      <w:r>
+        <w:t xml:space="preserve"> circular motion big circles rounded icons tabs like slider  vvimp</w:t>
+      </w:r>
+    </w:p>
+    <w:p>
+      <w:r>
+        <w:t>go farms g clip path</w:t>
+      </w:r>
+    </w:p>
+    <w:p>
+      <w:pPr>
         <w:rPr>
           <w:rStyle w:val="HTMLCode"/>
           <w:rFonts w:eastAsiaTheme="minorHAnsi"/>
@@ -6389,9 +5718,7 @@
           <w:szCs w:val="21"/>
           <w:bdr w:val="none" w:sz="0" w:space="0" w:color="auto" w:frame="1"/>
         </w:rPr>
-        <w:t>-</w:t>
-      </w:r>
-      <w:proofErr w:type="spellStart"/>
+      </w:pPr>
       <w:r>
         <w:rPr>
           <w:rStyle w:val="HTMLCode"/>
@@ -6401,9 +5728,299 @@
           <w:szCs w:val="21"/>
           <w:bdr w:val="none" w:sz="0" w:space="0" w:color="auto" w:frame="1"/>
         </w:rPr>
-        <w:t>webkit</w:t>
-      </w:r>
-      <w:proofErr w:type="spellEnd"/>
+        <w:t>-webkit-clip-path: </w:t>
+      </w:r>
+      <w:r>
+        <w:rPr>
+          <w:rStyle w:val="functions"/>
+          <w:rFonts w:ascii="Courier New" w:hAnsi="Courier New" w:cs="Courier New"/>
+          <w:color w:val="9A8297"/>
+          <w:sz w:val="21"/>
+          <w:szCs w:val="21"/>
+          <w:bdr w:val="none" w:sz="0" w:space="0" w:color="auto" w:frame="1"/>
+        </w:rPr>
+        <w:t>polygon(</w:t>
+      </w:r>
+      <w:r>
+        <w:rPr>
+          <w:rStyle w:val="HTMLCode"/>
+          <w:rFonts w:eastAsiaTheme="minorHAnsi"/>
+          <w:color w:val="FF6347"/>
+          <w:bdr w:val="none" w:sz="0" w:space="0" w:color="auto" w:frame="1"/>
+        </w:rPr>
+        <w:t>91% 21%</w:t>
+      </w:r>
+      <w:r>
+        <w:rPr>
+          <w:rStyle w:val="function"/>
+          <w:rFonts w:ascii="Courier New" w:hAnsi="Courier New" w:cs="Courier New"/>
+          <w:color w:val="9A8297"/>
+          <w:sz w:val="21"/>
+          <w:szCs w:val="21"/>
+          <w:bdr w:val="none" w:sz="0" w:space="0" w:color="auto" w:frame="1"/>
+        </w:rPr>
+        <w:t>, </w:t>
+      </w:r>
+      <w:r>
+        <w:rPr>
+          <w:rStyle w:val="HTMLCode"/>
+          <w:rFonts w:eastAsiaTheme="minorHAnsi"/>
+          <w:color w:val="3CB371"/>
+          <w:bdr w:val="none" w:sz="0" w:space="0" w:color="auto" w:frame="1"/>
+        </w:rPr>
+        <w:t>100% 1%</w:t>
+      </w:r>
+      <w:r>
+        <w:rPr>
+          <w:rStyle w:val="function"/>
+          <w:rFonts w:ascii="Courier New" w:hAnsi="Courier New" w:cs="Courier New"/>
+          <w:color w:val="9A8297"/>
+          <w:sz w:val="21"/>
+          <w:szCs w:val="21"/>
+          <w:bdr w:val="none" w:sz="0" w:space="0" w:color="auto" w:frame="1"/>
+        </w:rPr>
+        <w:t>, </w:t>
+      </w:r>
+      <w:r>
+        <w:rPr>
+          <w:rStyle w:val="HTMLCode"/>
+          <w:rFonts w:eastAsiaTheme="minorHAnsi"/>
+          <w:color w:val="FFA500"/>
+          <w:bdr w:val="none" w:sz="0" w:space="0" w:color="auto" w:frame="1"/>
+        </w:rPr>
+        <w:t>1% 1%</w:t>
+      </w:r>
+      <w:r>
+        <w:rPr>
+          <w:rStyle w:val="function"/>
+          <w:rFonts w:ascii="Courier New" w:hAnsi="Courier New" w:cs="Courier New"/>
+          <w:color w:val="9A8297"/>
+          <w:sz w:val="21"/>
+          <w:szCs w:val="21"/>
+          <w:bdr w:val="none" w:sz="0" w:space="0" w:color="auto" w:frame="1"/>
+        </w:rPr>
+        <w:t>, </w:t>
+      </w:r>
+      <w:r>
+        <w:rPr>
+          <w:rStyle w:val="HTMLCode"/>
+          <w:rFonts w:eastAsiaTheme="minorHAnsi"/>
+          <w:color w:val="1E90FF"/>
+          <w:bdr w:val="none" w:sz="0" w:space="0" w:color="auto" w:frame="1"/>
+        </w:rPr>
+        <w:t>0 100%</w:t>
+      </w:r>
+      <w:r>
+        <w:rPr>
+          <w:rStyle w:val="function"/>
+          <w:rFonts w:ascii="Courier New" w:hAnsi="Courier New" w:cs="Courier New"/>
+          <w:color w:val="9A8297"/>
+          <w:sz w:val="21"/>
+          <w:szCs w:val="21"/>
+          <w:bdr w:val="none" w:sz="0" w:space="0" w:color="auto" w:frame="1"/>
+        </w:rPr>
+        <w:t>, </w:t>
+      </w:r>
+      <w:r>
+        <w:rPr>
+          <w:rStyle w:val="HTMLCode"/>
+          <w:rFonts w:eastAsiaTheme="minorHAnsi"/>
+          <w:color w:val="DA70D6"/>
+          <w:bdr w:val="none" w:sz="0" w:space="0" w:color="auto" w:frame="1"/>
+        </w:rPr>
+        <w:t>100% 100%</w:t>
+      </w:r>
+      <w:r>
+        <w:rPr>
+          <w:rStyle w:val="function"/>
+          <w:rFonts w:ascii="Courier New" w:hAnsi="Courier New" w:cs="Courier New"/>
+          <w:color w:val="9A8297"/>
+          <w:sz w:val="21"/>
+          <w:szCs w:val="21"/>
+          <w:bdr w:val="none" w:sz="0" w:space="0" w:color="auto" w:frame="1"/>
+        </w:rPr>
+        <w:t>, </w:t>
+      </w:r>
+      <w:r>
+        <w:rPr>
+          <w:rStyle w:val="HTMLCode"/>
+          <w:rFonts w:eastAsiaTheme="minorHAnsi"/>
+          <w:color w:val="D3D3D3"/>
+          <w:bdr w:val="none" w:sz="0" w:space="0" w:color="auto" w:frame="1"/>
+        </w:rPr>
+        <w:t>100% 41%</w:t>
+      </w:r>
+      <w:r>
+        <w:rPr>
+          <w:rStyle w:val="function"/>
+          <w:rFonts w:ascii="Courier New" w:hAnsi="Courier New" w:cs="Courier New"/>
+          <w:color w:val="9A8297"/>
+          <w:sz w:val="21"/>
+          <w:szCs w:val="21"/>
+          <w:bdr w:val="none" w:sz="0" w:space="0" w:color="auto" w:frame="1"/>
+        </w:rPr>
+        <w:t>, </w:t>
+      </w:r>
+      <w:r>
+        <w:rPr>
+          <w:rStyle w:val="HTMLCode"/>
+          <w:rFonts w:eastAsiaTheme="minorHAnsi"/>
+          <w:color w:val="00CED1"/>
+          <w:bdr w:val="none" w:sz="0" w:space="0" w:color="auto" w:frame="1"/>
+        </w:rPr>
+        <w:t>90% 41%</w:t>
+      </w:r>
+      <w:r>
+        <w:rPr>
+          <w:rStyle w:val="function"/>
+          <w:rFonts w:ascii="Courier New" w:hAnsi="Courier New" w:cs="Courier New"/>
+          <w:color w:val="9A8297"/>
+          <w:sz w:val="21"/>
+          <w:szCs w:val="21"/>
+          <w:bdr w:val="none" w:sz="0" w:space="0" w:color="auto" w:frame="1"/>
+        </w:rPr>
+        <w:t>, </w:t>
+      </w:r>
+      <w:r>
+        <w:rPr>
+          <w:rStyle w:val="HTMLCode"/>
+          <w:rFonts w:eastAsiaTheme="minorHAnsi"/>
+          <w:color w:val="DB7093"/>
+          <w:bdr w:val="none" w:sz="0" w:space="0" w:color="auto" w:frame="1"/>
+        </w:rPr>
+        <w:t>42% 41%</w:t>
+      </w:r>
+      <w:r>
+        <w:rPr>
+          <w:rStyle w:val="function"/>
+          <w:rFonts w:ascii="Courier New" w:hAnsi="Courier New" w:cs="Courier New"/>
+          <w:color w:val="9A8297"/>
+          <w:sz w:val="21"/>
+          <w:szCs w:val="21"/>
+          <w:bdr w:val="none" w:sz="0" w:space="0" w:color="auto" w:frame="1"/>
+        </w:rPr>
+        <w:t>, </w:t>
+      </w:r>
+      <w:r>
+        <w:rPr>
+          <w:rStyle w:val="HTMLCode"/>
+          <w:rFonts w:eastAsiaTheme="minorHAnsi"/>
+          <w:color w:val="F0E68C"/>
+          <w:bdr w:val="none" w:sz="0" w:space="0" w:color="auto" w:frame="1"/>
+        </w:rPr>
+        <w:t>43% 61%</w:t>
+      </w:r>
+      <w:r>
+        <w:rPr>
+          <w:rStyle w:val="function"/>
+          <w:rFonts w:ascii="Courier New" w:hAnsi="Courier New" w:cs="Courier New"/>
+          <w:color w:val="9A8297"/>
+          <w:sz w:val="21"/>
+          <w:szCs w:val="21"/>
+          <w:bdr w:val="none" w:sz="0" w:space="0" w:color="auto" w:frame="1"/>
+        </w:rPr>
+        <w:t>, </w:t>
+      </w:r>
+      <w:r>
+        <w:rPr>
+          <w:rStyle w:val="HTMLCode"/>
+          <w:rFonts w:eastAsiaTheme="minorHAnsi"/>
+          <w:color w:val="32CD32"/>
+          <w:bdr w:val="none" w:sz="0" w:space="0" w:color="auto" w:frame="1"/>
+        </w:rPr>
+        <w:t>43% 61%</w:t>
+      </w:r>
+      <w:r>
+        <w:rPr>
+          <w:rStyle w:val="function"/>
+          <w:rFonts w:ascii="Courier New" w:hAnsi="Courier New" w:cs="Courier New"/>
+          <w:color w:val="9A8297"/>
+          <w:sz w:val="21"/>
+          <w:szCs w:val="21"/>
+          <w:bdr w:val="none" w:sz="0" w:space="0" w:color="auto" w:frame="1"/>
+        </w:rPr>
+        <w:t>, </w:t>
+      </w:r>
+      <w:r>
+        <w:rPr>
+          <w:rStyle w:val="HTMLCode"/>
+          <w:rFonts w:eastAsiaTheme="minorHAnsi"/>
+          <w:color w:val="FF7F50"/>
+          <w:bdr w:val="none" w:sz="0" w:space="0" w:color="auto" w:frame="1"/>
+        </w:rPr>
+        <w:t>81% 61%</w:t>
+      </w:r>
+      <w:r>
+        <w:rPr>
+          <w:rStyle w:val="function"/>
+          <w:rFonts w:ascii="Courier New" w:hAnsi="Courier New" w:cs="Courier New"/>
+          <w:color w:val="9A8297"/>
+          <w:sz w:val="21"/>
+          <w:szCs w:val="21"/>
+          <w:bdr w:val="none" w:sz="0" w:space="0" w:color="auto" w:frame="1"/>
+        </w:rPr>
+        <w:t>, </w:t>
+      </w:r>
+      <w:r>
+        <w:rPr>
+          <w:rStyle w:val="HTMLCode"/>
+          <w:rFonts w:eastAsiaTheme="minorHAnsi"/>
+          <w:color w:val="6A5ACD"/>
+          <w:bdr w:val="none" w:sz="0" w:space="0" w:color="auto" w:frame="1"/>
+        </w:rPr>
+        <w:t>81% 81%</w:t>
+      </w:r>
+      <w:r>
+        <w:rPr>
+          <w:rStyle w:val="function"/>
+          <w:rFonts w:ascii="Courier New" w:hAnsi="Courier New" w:cs="Courier New"/>
+          <w:color w:val="9A8297"/>
+          <w:sz w:val="21"/>
+          <w:szCs w:val="21"/>
+          <w:bdr w:val="none" w:sz="0" w:space="0" w:color="auto" w:frame="1"/>
+        </w:rPr>
+        <w:t>, </w:t>
+      </w:r>
+      <w:r>
+        <w:rPr>
+          <w:rStyle w:val="HTMLCode"/>
+          <w:rFonts w:eastAsiaTheme="minorHAnsi"/>
+          <w:color w:val="CD5C5C"/>
+          <w:bdr w:val="none" w:sz="0" w:space="0" w:color="auto" w:frame="1"/>
+        </w:rPr>
+        <w:t>21% 80%</w:t>
+      </w:r>
+      <w:r>
+        <w:rPr>
+          <w:rStyle w:val="function"/>
+          <w:rFonts w:ascii="Courier New" w:hAnsi="Courier New" w:cs="Courier New"/>
+          <w:color w:val="9A8297"/>
+          <w:sz w:val="21"/>
+          <w:szCs w:val="21"/>
+          <w:bdr w:val="none" w:sz="0" w:space="0" w:color="auto" w:frame="1"/>
+        </w:rPr>
+        <w:t>, </w:t>
+      </w:r>
+      <w:r>
+        <w:rPr>
+          <w:rStyle w:val="HTMLCode"/>
+          <w:rFonts w:eastAsiaTheme="minorHAnsi"/>
+          <w:color w:val="808080"/>
+          <w:bdr w:val="none" w:sz="0" w:space="0" w:color="auto" w:frame="1"/>
+        </w:rPr>
+        <w:t>21% 21%</w:t>
+      </w:r>
+      <w:r>
+        <w:rPr>
+          <w:rStyle w:val="functions"/>
+          <w:rFonts w:ascii="Courier New" w:hAnsi="Courier New" w:cs="Courier New"/>
+          <w:color w:val="9A8297"/>
+          <w:sz w:val="21"/>
+          <w:szCs w:val="21"/>
+          <w:bdr w:val="none" w:sz="0" w:space="0" w:color="auto" w:frame="1"/>
+        </w:rPr>
+        <w:t>)</w:t>
+      </w:r>
       <w:r>
         <w:rPr>
           <w:rStyle w:val="HTMLCode"/>
@@ -6413,7 +6030,7 @@
           <w:szCs w:val="21"/>
           <w:bdr w:val="none" w:sz="0" w:space="0" w:color="auto" w:frame="1"/>
         </w:rPr>
-        <w:t>-clip-path: </w:t>
+        <w:t>;clip-path: </w:t>
       </w:r>
       <w:r>
         <w:rPr>
@@ -6715,300 +6332,11 @@
           <w:szCs w:val="21"/>
           <w:bdr w:val="none" w:sz="0" w:space="0" w:color="auto" w:frame="1"/>
         </w:rPr>
-        <w:t>;clip-path: </w:t>
-      </w:r>
-      <w:r>
-        <w:rPr>
-          <w:rStyle w:val="functions"/>
-          <w:rFonts w:ascii="Courier New" w:hAnsi="Courier New" w:cs="Courier New"/>
-          <w:color w:val="9A8297"/>
-          <w:sz w:val="21"/>
-          <w:szCs w:val="21"/>
-          <w:bdr w:val="none" w:sz="0" w:space="0" w:color="auto" w:frame="1"/>
-        </w:rPr>
-        <w:t>polygon(</w:t>
-      </w:r>
-      <w:r>
-        <w:rPr>
-          <w:rStyle w:val="HTMLCode"/>
-          <w:rFonts w:eastAsiaTheme="minorHAnsi"/>
-          <w:color w:val="FF6347"/>
-          <w:bdr w:val="none" w:sz="0" w:space="0" w:color="auto" w:frame="1"/>
-        </w:rPr>
-        <w:t>91% 21%</w:t>
-      </w:r>
-      <w:r>
-        <w:rPr>
-          <w:rStyle w:val="function"/>
-          <w:rFonts w:ascii="Courier New" w:hAnsi="Courier New" w:cs="Courier New"/>
-          <w:color w:val="9A8297"/>
-          <w:sz w:val="21"/>
-          <w:szCs w:val="21"/>
-          <w:bdr w:val="none" w:sz="0" w:space="0" w:color="auto" w:frame="1"/>
-        </w:rPr>
-        <w:t>, </w:t>
-      </w:r>
-      <w:r>
-        <w:rPr>
-          <w:rStyle w:val="HTMLCode"/>
-          <w:rFonts w:eastAsiaTheme="minorHAnsi"/>
-          <w:color w:val="3CB371"/>
-          <w:bdr w:val="none" w:sz="0" w:space="0" w:color="auto" w:frame="1"/>
-        </w:rPr>
-        <w:t>100% 1%</w:t>
-      </w:r>
-      <w:r>
-        <w:rPr>
-          <w:rStyle w:val="function"/>
-          <w:rFonts w:ascii="Courier New" w:hAnsi="Courier New" w:cs="Courier New"/>
-          <w:color w:val="9A8297"/>
-          <w:sz w:val="21"/>
-          <w:szCs w:val="21"/>
-          <w:bdr w:val="none" w:sz="0" w:space="0" w:color="auto" w:frame="1"/>
-        </w:rPr>
-        <w:t>, </w:t>
-      </w:r>
-      <w:r>
-        <w:rPr>
-          <w:rStyle w:val="HTMLCode"/>
-          <w:rFonts w:eastAsiaTheme="minorHAnsi"/>
-          <w:color w:val="FFA500"/>
-          <w:bdr w:val="none" w:sz="0" w:space="0" w:color="auto" w:frame="1"/>
-        </w:rPr>
-        <w:t>1% 1%</w:t>
-      </w:r>
-      <w:r>
-        <w:rPr>
-          <w:rStyle w:val="function"/>
-          <w:rFonts w:ascii="Courier New" w:hAnsi="Courier New" w:cs="Courier New"/>
-          <w:color w:val="9A8297"/>
-          <w:sz w:val="21"/>
-          <w:szCs w:val="21"/>
-          <w:bdr w:val="none" w:sz="0" w:space="0" w:color="auto" w:frame="1"/>
-        </w:rPr>
-        <w:t>, </w:t>
-      </w:r>
-      <w:r>
-        <w:rPr>
-          <w:rStyle w:val="HTMLCode"/>
-          <w:rFonts w:eastAsiaTheme="minorHAnsi"/>
-          <w:color w:val="1E90FF"/>
-          <w:bdr w:val="none" w:sz="0" w:space="0" w:color="auto" w:frame="1"/>
-        </w:rPr>
-        <w:t>0 100%</w:t>
-      </w:r>
-      <w:r>
-        <w:rPr>
-          <w:rStyle w:val="function"/>
-          <w:rFonts w:ascii="Courier New" w:hAnsi="Courier New" w:cs="Courier New"/>
-          <w:color w:val="9A8297"/>
-          <w:sz w:val="21"/>
-          <w:szCs w:val="21"/>
-          <w:bdr w:val="none" w:sz="0" w:space="0" w:color="auto" w:frame="1"/>
-        </w:rPr>
-        <w:t>, </w:t>
-      </w:r>
-      <w:r>
-        <w:rPr>
-          <w:rStyle w:val="HTMLCode"/>
-          <w:rFonts w:eastAsiaTheme="minorHAnsi"/>
-          <w:color w:val="DA70D6"/>
-          <w:bdr w:val="none" w:sz="0" w:space="0" w:color="auto" w:frame="1"/>
-        </w:rPr>
-        <w:t>100% 100%</w:t>
-      </w:r>
-      <w:r>
-        <w:rPr>
-          <w:rStyle w:val="function"/>
-          <w:rFonts w:ascii="Courier New" w:hAnsi="Courier New" w:cs="Courier New"/>
-          <w:color w:val="9A8297"/>
-          <w:sz w:val="21"/>
-          <w:szCs w:val="21"/>
-          <w:bdr w:val="none" w:sz="0" w:space="0" w:color="auto" w:frame="1"/>
-        </w:rPr>
-        <w:t>, </w:t>
-      </w:r>
-      <w:r>
-        <w:rPr>
-          <w:rStyle w:val="HTMLCode"/>
-          <w:rFonts w:eastAsiaTheme="minorHAnsi"/>
-          <w:color w:val="D3D3D3"/>
-          <w:bdr w:val="none" w:sz="0" w:space="0" w:color="auto" w:frame="1"/>
-        </w:rPr>
-        <w:t>100% 41%</w:t>
-      </w:r>
-      <w:r>
-        <w:rPr>
-          <w:rStyle w:val="function"/>
-          <w:rFonts w:ascii="Courier New" w:hAnsi="Courier New" w:cs="Courier New"/>
-          <w:color w:val="9A8297"/>
-          <w:sz w:val="21"/>
-          <w:szCs w:val="21"/>
-          <w:bdr w:val="none" w:sz="0" w:space="0" w:color="auto" w:frame="1"/>
-        </w:rPr>
-        <w:t>, </w:t>
-      </w:r>
-      <w:r>
-        <w:rPr>
-          <w:rStyle w:val="HTMLCode"/>
-          <w:rFonts w:eastAsiaTheme="minorHAnsi"/>
-          <w:color w:val="00CED1"/>
-          <w:bdr w:val="none" w:sz="0" w:space="0" w:color="auto" w:frame="1"/>
-        </w:rPr>
-        <w:t>90% 41%</w:t>
-      </w:r>
-      <w:r>
-        <w:rPr>
-          <w:rStyle w:val="function"/>
-          <w:rFonts w:ascii="Courier New" w:hAnsi="Courier New" w:cs="Courier New"/>
-          <w:color w:val="9A8297"/>
-          <w:sz w:val="21"/>
-          <w:szCs w:val="21"/>
-          <w:bdr w:val="none" w:sz="0" w:space="0" w:color="auto" w:frame="1"/>
-        </w:rPr>
-        <w:t>, </w:t>
-      </w:r>
-      <w:r>
-        <w:rPr>
-          <w:rStyle w:val="HTMLCode"/>
-          <w:rFonts w:eastAsiaTheme="minorHAnsi"/>
-          <w:color w:val="DB7093"/>
-          <w:bdr w:val="none" w:sz="0" w:space="0" w:color="auto" w:frame="1"/>
-        </w:rPr>
-        <w:t>42% 41%</w:t>
-      </w:r>
-      <w:r>
-        <w:rPr>
-          <w:rStyle w:val="function"/>
-          <w:rFonts w:ascii="Courier New" w:hAnsi="Courier New" w:cs="Courier New"/>
-          <w:color w:val="9A8297"/>
-          <w:sz w:val="21"/>
-          <w:szCs w:val="21"/>
-          <w:bdr w:val="none" w:sz="0" w:space="0" w:color="auto" w:frame="1"/>
-        </w:rPr>
-        <w:t>, </w:t>
-      </w:r>
-      <w:r>
-        <w:rPr>
-          <w:rStyle w:val="HTMLCode"/>
-          <w:rFonts w:eastAsiaTheme="minorHAnsi"/>
-          <w:color w:val="F0E68C"/>
-          <w:bdr w:val="none" w:sz="0" w:space="0" w:color="auto" w:frame="1"/>
-        </w:rPr>
-        <w:t>43% 61%</w:t>
-      </w:r>
-      <w:r>
-        <w:rPr>
-          <w:rStyle w:val="function"/>
-          <w:rFonts w:ascii="Courier New" w:hAnsi="Courier New" w:cs="Courier New"/>
-          <w:color w:val="9A8297"/>
-          <w:sz w:val="21"/>
-          <w:szCs w:val="21"/>
-          <w:bdr w:val="none" w:sz="0" w:space="0" w:color="auto" w:frame="1"/>
-        </w:rPr>
-        <w:t>, </w:t>
-      </w:r>
-      <w:r>
-        <w:rPr>
-          <w:rStyle w:val="HTMLCode"/>
-          <w:rFonts w:eastAsiaTheme="minorHAnsi"/>
-          <w:color w:val="32CD32"/>
-          <w:bdr w:val="none" w:sz="0" w:space="0" w:color="auto" w:frame="1"/>
-        </w:rPr>
-        <w:t>43% 61%</w:t>
-      </w:r>
-      <w:r>
-        <w:rPr>
-          <w:rStyle w:val="function"/>
-          <w:rFonts w:ascii="Courier New" w:hAnsi="Courier New" w:cs="Courier New"/>
-          <w:color w:val="9A8297"/>
-          <w:sz w:val="21"/>
-          <w:szCs w:val="21"/>
-          <w:bdr w:val="none" w:sz="0" w:space="0" w:color="auto" w:frame="1"/>
-        </w:rPr>
-        <w:t>, </w:t>
-      </w:r>
-      <w:r>
-        <w:rPr>
-          <w:rStyle w:val="HTMLCode"/>
-          <w:rFonts w:eastAsiaTheme="minorHAnsi"/>
-          <w:color w:val="FF7F50"/>
-          <w:bdr w:val="none" w:sz="0" w:space="0" w:color="auto" w:frame="1"/>
-        </w:rPr>
-        <w:t>81% 61%</w:t>
-      </w:r>
-      <w:r>
-        <w:rPr>
-          <w:rStyle w:val="function"/>
-          <w:rFonts w:ascii="Courier New" w:hAnsi="Courier New" w:cs="Courier New"/>
-          <w:color w:val="9A8297"/>
-          <w:sz w:val="21"/>
-          <w:szCs w:val="21"/>
-          <w:bdr w:val="none" w:sz="0" w:space="0" w:color="auto" w:frame="1"/>
-        </w:rPr>
-        <w:t>, </w:t>
-      </w:r>
-      <w:r>
-        <w:rPr>
-          <w:rStyle w:val="HTMLCode"/>
-          <w:rFonts w:eastAsiaTheme="minorHAnsi"/>
-          <w:color w:val="6A5ACD"/>
-          <w:bdr w:val="none" w:sz="0" w:space="0" w:color="auto" w:frame="1"/>
-        </w:rPr>
-        <w:t>81% 81%</w:t>
-      </w:r>
-      <w:r>
-        <w:rPr>
-          <w:rStyle w:val="function"/>
-          <w:rFonts w:ascii="Courier New" w:hAnsi="Courier New" w:cs="Courier New"/>
-          <w:color w:val="9A8297"/>
-          <w:sz w:val="21"/>
-          <w:szCs w:val="21"/>
-          <w:bdr w:val="none" w:sz="0" w:space="0" w:color="auto" w:frame="1"/>
-        </w:rPr>
-        <w:t>, </w:t>
-      </w:r>
-      <w:r>
-        <w:rPr>
-          <w:rStyle w:val="HTMLCode"/>
-          <w:rFonts w:eastAsiaTheme="minorHAnsi"/>
-          <w:color w:val="CD5C5C"/>
-          <w:bdr w:val="none" w:sz="0" w:space="0" w:color="auto" w:frame="1"/>
-        </w:rPr>
-        <w:t>21% 80%</w:t>
-      </w:r>
-      <w:r>
-        <w:rPr>
-          <w:rStyle w:val="function"/>
-          <w:rFonts w:ascii="Courier New" w:hAnsi="Courier New" w:cs="Courier New"/>
-          <w:color w:val="9A8297"/>
-          <w:sz w:val="21"/>
-          <w:szCs w:val="21"/>
-          <w:bdr w:val="none" w:sz="0" w:space="0" w:color="auto" w:frame="1"/>
-        </w:rPr>
-        <w:t>, </w:t>
-      </w:r>
-      <w:r>
-        <w:rPr>
-          <w:rStyle w:val="HTMLCode"/>
-          <w:rFonts w:eastAsiaTheme="minorHAnsi"/>
-          <w:color w:val="808080"/>
-          <w:bdr w:val="none" w:sz="0" w:space="0" w:color="auto" w:frame="1"/>
-        </w:rPr>
-        <w:t>21% 21%</w:t>
-      </w:r>
-      <w:r>
-        <w:rPr>
-          <w:rStyle w:val="functions"/>
-          <w:rFonts w:ascii="Courier New" w:hAnsi="Courier New" w:cs="Courier New"/>
-          <w:color w:val="9A8297"/>
-          <w:sz w:val="21"/>
-          <w:szCs w:val="21"/>
-          <w:bdr w:val="none" w:sz="0" w:space="0" w:color="auto" w:frame="1"/>
-        </w:rPr>
-        <w:t>)</w:t>
-      </w:r>
-      <w:r>
+        <w:t>;</w:t>
+      </w:r>
+    </w:p>
+    <w:p>
+      <w:pPr>
         <w:rPr>
           <w:rStyle w:val="HTMLCode"/>
           <w:rFonts w:eastAsiaTheme="minorHAnsi"/>
@@ -7017,7 +6345,45 @@
           <w:szCs w:val="21"/>
           <w:bdr w:val="none" w:sz="0" w:space="0" w:color="auto" w:frame="1"/>
         </w:rPr>
-        <w:t>;</w:t>
+      </w:pPr>
+    </w:p>
+    <w:p>
+      <w:pPr>
+        <w:rPr>
+          <w:rStyle w:val="HTMLCode"/>
+          <w:rFonts w:eastAsiaTheme="minorHAnsi"/>
+          <w:color w:val="9A8297"/>
+          <w:sz w:val="21"/>
+          <w:szCs w:val="21"/>
+          <w:bdr w:val="none" w:sz="0" w:space="0" w:color="auto" w:frame="1"/>
+        </w:rPr>
+      </w:pPr>
+      <w:r>
+        <w:rPr>
+          <w:rStyle w:val="HTMLCode"/>
+          <w:rFonts w:eastAsiaTheme="minorHAnsi"/>
+          <w:color w:val="9A8297"/>
+          <w:sz w:val="21"/>
+          <w:szCs w:val="21"/>
+          <w:bdr w:val="none" w:sz="0" w:space="0" w:color="auto" w:frame="1"/>
+        </w:rPr>
+        <w:t>Stastics</w:t>
+      </w:r>
+    </w:p>
+    <w:p>
+      <w:hyperlink r:id="rId234" w:history="1">
+        <w:r>
+          <w:rPr>
+            <w:rStyle w:val="Hyperlink"/>
+          </w:rPr>
+          <w:t>http://bankhar.mn/Baako/index-apps.html</w:t>
+        </w:r>
+      </w:hyperlink>
+      <w:r>
+        <w:t xml:space="preserve"> </w:t>
+      </w:r>
+      <w:r>
+        <w:t xml:space="preserve"> refer a friend</w:t>
       </w:r>
     </w:p>
     <w:sectPr>
@@ -7949,4 +7315,16 @@
   <a:objectDefaults/>
   <a:extraClrSchemeLst/>
 </a:theme>
+</file>
+
+<file path=customXml/item1.xml><?xml version="1.0" encoding="utf-8"?>
+<b:Sources xmlns:b="http://schemas.openxmlformats.org/officeDocument/2006/bibliography" xmlns="http://schemas.openxmlformats.org/officeDocument/2006/bibliography" SelectedStyle="\APA.XSL" StyleName="APA"/>
+</file>
+
+<file path=customXml/itemProps1.xml><?xml version="1.0" encoding="utf-8"?>
+<ds:datastoreItem xmlns:ds="http://schemas.openxmlformats.org/officeDocument/2006/customXml" ds:itemID="{5FBF3D90-7C9A-4B9A-8763-2AC92DB501FD}">
+  <ds:schemaRefs>
+    <ds:schemaRef ds:uri="http://schemas.openxmlformats.org/officeDocument/2006/bibliography"/>
+  </ds:schemaRefs>
+</ds:datastoreItem>
 </file>
--- a/Git-Multi-purpose-web-templates.docx
+++ b/Git-Multi-purpose-web-templates.docx
@@ -10,13 +10,23 @@
           <w:szCs w:val="48"/>
         </w:rPr>
       </w:pPr>
+      <w:proofErr w:type="spellStart"/>
       <w:r>
         <w:rPr>
           <w:color w:val="E36C0A" w:themeColor="accent6" w:themeShade="BF"/>
           <w:sz w:val="48"/>
           <w:szCs w:val="48"/>
         </w:rPr>
-        <w:t>Multi purpose web templates</w:t>
+        <w:t>Multi purpose</w:t>
+      </w:r>
+      <w:proofErr w:type="spellEnd"/>
+      <w:r>
+        <w:rPr>
+          <w:color w:val="E36C0A" w:themeColor="accent6" w:themeShade="BF"/>
+          <w:sz w:val="48"/>
+          <w:szCs w:val="48"/>
+        </w:rPr>
+        <w:t xml:space="preserve"> web templates</w:t>
       </w:r>
     </w:p>
     <w:p>
@@ -29,11 +39,17 @@
         </w:r>
       </w:hyperlink>
       <w:r>
-        <w:t xml:space="preserve">  free website downlodable</w:t>
-      </w:r>
+        <w:t xml:space="preserve">  free website </w:t>
+      </w:r>
+      <w:proofErr w:type="spellStart"/>
+      <w:r>
+        <w:t>downlodable</w:t>
+      </w:r>
+      <w:proofErr w:type="spellEnd"/>
     </w:p>
     <w:p>
       <w:hyperlink r:id="rId7" w:history="1">
+        <w:proofErr w:type="gramStart"/>
         <w:r>
           <w:rPr>
             <w:rStyle w:val="Hyperlink"/>
@@ -61,6 +77,7 @@
       <w:r>
         <w:t>parallax and minimalistic web templates.</w:t>
       </w:r>
+      <w:proofErr w:type="gramEnd"/>
     </w:p>
     <w:p>
       <w:pPr>
@@ -473,8 +490,18 @@
           <w:sz w:val="28"/>
           <w:szCs w:val="28"/>
         </w:rPr>
-        <w:t xml:space="preserve"> techmnh</w:t>
-      </w:r>
+        <w:t xml:space="preserve"> </w:t>
+      </w:r>
+      <w:proofErr w:type="spellStart"/>
+      <w:r>
+        <w:rPr>
+          <w:color w:val="000000" w:themeColor="text1"/>
+          <w:sz w:val="28"/>
+          <w:szCs w:val="28"/>
+        </w:rPr>
+        <w:t>techmnh</w:t>
+      </w:r>
+      <w:proofErr w:type="spellEnd"/>
     </w:p>
     <w:p>
       <w:pPr>
@@ -500,8 +527,36 @@
           <w:sz w:val="28"/>
           <w:szCs w:val="28"/>
         </w:rPr>
-        <w:t xml:space="preserve">  multi pupose techmh</w:t>
-      </w:r>
+        <w:t xml:space="preserve">  multi </w:t>
+      </w:r>
+      <w:proofErr w:type="spellStart"/>
+      <w:r>
+        <w:rPr>
+          <w:color w:val="000000" w:themeColor="text1"/>
+          <w:sz w:val="28"/>
+          <w:szCs w:val="28"/>
+        </w:rPr>
+        <w:t>pupose</w:t>
+      </w:r>
+      <w:proofErr w:type="spellEnd"/>
+      <w:r>
+        <w:rPr>
+          <w:color w:val="000000" w:themeColor="text1"/>
+          <w:sz w:val="28"/>
+          <w:szCs w:val="28"/>
+        </w:rPr>
+        <w:t xml:space="preserve"> </w:t>
+      </w:r>
+      <w:proofErr w:type="spellStart"/>
+      <w:r>
+        <w:rPr>
+          <w:color w:val="000000" w:themeColor="text1"/>
+          <w:sz w:val="28"/>
+          <w:szCs w:val="28"/>
+        </w:rPr>
+        <w:t>techmh</w:t>
+      </w:r>
+      <w:proofErr w:type="spellEnd"/>
       <w:r>
         <w:rPr>
           <w:color w:val="000000" w:themeColor="text1"/>
@@ -513,6 +568,7 @@
     </w:p>
     <w:p>
       <w:hyperlink r:id="rId25" w:tgtFrame="_blank" w:history="1">
+        <w:proofErr w:type="gramStart"/>
         <w:r>
           <w:rPr>
             <w:rStyle w:val="Hyperlink"/>
@@ -523,8 +579,25 @@
         </w:r>
       </w:hyperlink>
       <w:r>
-        <w:t xml:space="preserve">  photpgraphy template photollax.</w:t>
-      </w:r>
+        <w:t xml:space="preserve">  </w:t>
+      </w:r>
+      <w:proofErr w:type="spellStart"/>
+      <w:r>
+        <w:t>photpgraphy</w:t>
+      </w:r>
+      <w:proofErr w:type="spellEnd"/>
+      <w:r>
+        <w:t xml:space="preserve"> template </w:t>
+      </w:r>
+      <w:proofErr w:type="spellStart"/>
+      <w:r>
+        <w:t>photollax</w:t>
+      </w:r>
+      <w:proofErr w:type="spellEnd"/>
+      <w:r>
+        <w:t>.</w:t>
+      </w:r>
+      <w:proofErr w:type="gramEnd"/>
     </w:p>
     <w:p>
       <w:hyperlink r:id="rId26" w:tgtFrame="_blank" w:history="1">
@@ -540,7 +613,15 @@
         </w:r>
       </w:hyperlink>
       <w:r>
-        <w:t xml:space="preserve">   personal reume purpose</w:t>
+        <w:t xml:space="preserve">   personal </w:t>
+      </w:r>
+      <w:proofErr w:type="spellStart"/>
+      <w:r>
+        <w:t>reume</w:t>
+      </w:r>
+      <w:proofErr w:type="spellEnd"/>
+      <w:r>
+        <w:t xml:space="preserve"> purpose</w:t>
       </w:r>
     </w:p>
     <w:p>
@@ -593,8 +674,17 @@
           <w:rFonts w:ascii="Arial" w:hAnsi="Arial" w:cs="Arial"/>
           <w:color w:val="263238"/>
         </w:rPr>
-        <w:t xml:space="preserve"> multi purpose and multi pages same like pofo</w:t>
-      </w:r>
+        <w:t xml:space="preserve"> multi purpose and multi pages same like </w:t>
+      </w:r>
+      <w:proofErr w:type="spellStart"/>
+      <w:r>
+        <w:rPr>
+          <w:rFonts w:ascii="Arial" w:hAnsi="Arial" w:cs="Arial"/>
+          <w:color w:val="263238"/>
+        </w:rPr>
+        <w:t>pofo</w:t>
+      </w:r>
+      <w:proofErr w:type="spellEnd"/>
     </w:p>
     <w:p>
       <w:pPr>
@@ -618,7 +708,39 @@
           <w:rFonts w:ascii="Arial" w:hAnsi="Arial" w:cs="Arial"/>
           <w:color w:val="263238"/>
         </w:rPr>
-        <w:t xml:space="preserve">   multi purpose and multi pages same like pofo available offline code in office httracker file</w:t>
+        <w:t xml:space="preserve">   multi purpose and multi pages same like </w:t>
+      </w:r>
+      <w:proofErr w:type="spellStart"/>
+      <w:r>
+        <w:rPr>
+          <w:rFonts w:ascii="Arial" w:hAnsi="Arial" w:cs="Arial"/>
+          <w:color w:val="263238"/>
+        </w:rPr>
+        <w:t>pofo</w:t>
+      </w:r>
+      <w:proofErr w:type="spellEnd"/>
+      <w:r>
+        <w:rPr>
+          <w:rFonts w:ascii="Arial" w:hAnsi="Arial" w:cs="Arial"/>
+          <w:color w:val="263238"/>
+        </w:rPr>
+        <w:t xml:space="preserve"> available offline code in office </w:t>
+      </w:r>
+      <w:proofErr w:type="spellStart"/>
+      <w:r>
+        <w:rPr>
+          <w:rFonts w:ascii="Arial" w:hAnsi="Arial" w:cs="Arial"/>
+          <w:color w:val="263238"/>
+        </w:rPr>
+        <w:t>httracker</w:t>
+      </w:r>
+      <w:proofErr w:type="spellEnd"/>
+      <w:r>
+        <w:rPr>
+          <w:rFonts w:ascii="Arial" w:hAnsi="Arial" w:cs="Arial"/>
+          <w:color w:val="263238"/>
+        </w:rPr>
+        <w:t xml:space="preserve"> file</w:t>
       </w:r>
     </w:p>
     <w:p>
@@ -718,14 +840,39 @@
           <w:rFonts w:ascii="Arial" w:hAnsi="Arial" w:cs="Arial"/>
           <w:color w:val="263238"/>
         </w:rPr>
-        <w:t xml:space="preserve">  multi pupose </w:t>
-      </w:r>
-      <w:r>
-        <w:rPr>
-          <w:rFonts w:ascii="Arial" w:hAnsi="Arial" w:cs="Arial"/>
-          <w:color w:val="263238"/>
-        </w:rPr>
-        <w:t xml:space="preserve"> interactive design</w:t>
+        <w:t xml:space="preserve">  multi </w:t>
+      </w:r>
+      <w:proofErr w:type="spellStart"/>
+      <w:proofErr w:type="gramStart"/>
+      <w:r>
+        <w:rPr>
+          <w:rFonts w:ascii="Arial" w:hAnsi="Arial" w:cs="Arial"/>
+          <w:color w:val="263238"/>
+        </w:rPr>
+        <w:t>pupose</w:t>
+      </w:r>
+      <w:proofErr w:type="spellEnd"/>
+      <w:r>
+        <w:rPr>
+          <w:rFonts w:ascii="Arial" w:hAnsi="Arial" w:cs="Arial"/>
+          <w:color w:val="263238"/>
+        </w:rPr>
+        <w:t xml:space="preserve"> </w:t>
+      </w:r>
+      <w:r>
+        <w:rPr>
+          <w:rFonts w:ascii="Arial" w:hAnsi="Arial" w:cs="Arial"/>
+          <w:color w:val="263238"/>
+        </w:rPr>
+        <w:t xml:space="preserve"> interactive</w:t>
+      </w:r>
+      <w:proofErr w:type="gramEnd"/>
+      <w:r>
+        <w:rPr>
+          <w:rFonts w:ascii="Arial" w:hAnsi="Arial" w:cs="Arial"/>
+          <w:color w:val="263238"/>
+        </w:rPr>
+        <w:t xml:space="preserve"> design</w:t>
       </w:r>
     </w:p>
     <w:p>
@@ -761,13 +908,25 @@
           <w:szCs w:val="28"/>
         </w:rPr>
       </w:pPr>
-      <w:r>
-        <w:rPr>
-          <w:color w:val="000000" w:themeColor="text1"/>
-          <w:sz w:val="28"/>
-          <w:szCs w:val="28"/>
-        </w:rPr>
-        <w:t>oct 5 2018</w:t>
+      <w:proofErr w:type="spellStart"/>
+      <w:proofErr w:type="gramStart"/>
+      <w:r>
+        <w:rPr>
+          <w:color w:val="000000" w:themeColor="text1"/>
+          <w:sz w:val="28"/>
+          <w:szCs w:val="28"/>
+        </w:rPr>
+        <w:t>oct</w:t>
+      </w:r>
+      <w:proofErr w:type="spellEnd"/>
+      <w:proofErr w:type="gramEnd"/>
+      <w:r>
+        <w:rPr>
+          <w:color w:val="000000" w:themeColor="text1"/>
+          <w:sz w:val="28"/>
+          <w:szCs w:val="28"/>
+        </w:rPr>
+        <w:t xml:space="preserve"> 5 2018</w:t>
       </w:r>
     </w:p>
     <w:p>
@@ -949,6 +1108,8 @@
           <w:szCs w:val="28"/>
         </w:rPr>
       </w:pPr>
+      <w:proofErr w:type="spellStart"/>
+      <w:proofErr w:type="gramStart"/>
       <w:r>
         <w:rPr>
           <w:color w:val="000000" w:themeColor="text1"/>
@@ -957,6 +1118,8 @@
         </w:rPr>
         <w:t>tanish</w:t>
       </w:r>
+      <w:proofErr w:type="spellEnd"/>
+      <w:proofErr w:type="gramEnd"/>
     </w:p>
     <w:p>
       <w:pPr>
@@ -967,6 +1130,7 @@
         </w:rPr>
       </w:pPr>
       <w:hyperlink r:id="rId41" w:history="1">
+        <w:proofErr w:type="gramStart"/>
         <w:r>
           <w:rPr>
             <w:rStyle w:val="Hyperlink"/>
@@ -1026,6 +1190,7 @@
         </w:rPr>
         <w:t>.</w:t>
       </w:r>
+      <w:proofErr w:type="gramEnd"/>
     </w:p>
     <w:p>
       <w:pPr>
@@ -1432,13 +1597,23 @@
           <w:szCs w:val="28"/>
         </w:rPr>
       </w:pPr>
-      <w:r>
-        <w:rPr>
-          <w:color w:val="000000" w:themeColor="text1"/>
-          <w:sz w:val="28"/>
-          <w:szCs w:val="28"/>
-        </w:rPr>
-        <w:t>software development company</w:t>
+      <w:proofErr w:type="gramStart"/>
+      <w:r>
+        <w:rPr>
+          <w:color w:val="000000" w:themeColor="text1"/>
+          <w:sz w:val="28"/>
+          <w:szCs w:val="28"/>
+        </w:rPr>
+        <w:t>software</w:t>
+      </w:r>
+      <w:proofErr w:type="gramEnd"/>
+      <w:r>
+        <w:rPr>
+          <w:color w:val="000000" w:themeColor="text1"/>
+          <w:sz w:val="28"/>
+          <w:szCs w:val="28"/>
+        </w:rPr>
+        <w:t xml:space="preserve"> development company</w:t>
       </w:r>
     </w:p>
     <w:p>
@@ -1458,8 +1633,13 @@
         </w:r>
       </w:hyperlink>
       <w:r>
-        <w:t xml:space="preserve">  multi pupose</w:t>
-      </w:r>
+        <w:t xml:space="preserve">  multi </w:t>
+      </w:r>
+      <w:proofErr w:type="spellStart"/>
+      <w:r>
+        <w:t>pupose</w:t>
+      </w:r>
+      <w:proofErr w:type="spellEnd"/>
     </w:p>
     <w:p>
       <w:pPr>
@@ -1518,8 +1698,13 @@
         </w:r>
       </w:hyperlink>
       <w:r>
-        <w:t xml:space="preserve">  multi pupose</w:t>
-      </w:r>
+        <w:t xml:space="preserve">  multi </w:t>
+      </w:r>
+      <w:proofErr w:type="spellStart"/>
+      <w:r>
+        <w:t>pupose</w:t>
+      </w:r>
+      <w:proofErr w:type="spellEnd"/>
     </w:p>
     <w:p>
       <w:pPr>
@@ -1558,8 +1743,13 @@
         </w:r>
       </w:hyperlink>
       <w:r>
-        <w:t xml:space="preserve">  multi pupose</w:t>
-      </w:r>
+        <w:t xml:space="preserve">  multi </w:t>
+      </w:r>
+      <w:proofErr w:type="spellStart"/>
+      <w:r>
+        <w:t>pupose</w:t>
+      </w:r>
+      <w:proofErr w:type="spellEnd"/>
     </w:p>
     <w:p>
       <w:pPr>
@@ -1598,8 +1788,13 @@
         </w:r>
       </w:hyperlink>
       <w:r>
-        <w:t xml:space="preserve">  multi pupose</w:t>
-      </w:r>
+        <w:t xml:space="preserve">  multi </w:t>
+      </w:r>
+      <w:proofErr w:type="spellStart"/>
+      <w:r>
+        <w:t>pupose</w:t>
+      </w:r>
+      <w:proofErr w:type="spellEnd"/>
     </w:p>
     <w:p>
       <w:pPr>
@@ -1806,6 +2001,7 @@
           <w:szCs w:val="28"/>
         </w:rPr>
       </w:pPr>
+      <w:proofErr w:type="gramStart"/>
       <w:r>
         <w:rPr>
           <w:color w:val="000000" w:themeColor="text1"/>
@@ -1813,7 +2009,16 @@
           <w:szCs w:val="28"/>
         </w:rPr>
         <w:lastRenderedPageBreak/>
-        <w:t>sleep cha</w:t>
+        <w:t>sleep</w:t>
+      </w:r>
+      <w:proofErr w:type="gramEnd"/>
+      <w:r>
+        <w:rPr>
+          <w:color w:val="000000" w:themeColor="text1"/>
+          <w:sz w:val="28"/>
+          <w:szCs w:val="28"/>
+        </w:rPr>
+        <w:t xml:space="preserve"> cha</w:t>
       </w:r>
       <w:r>
         <w:rPr>
@@ -1829,7 +2034,25 @@
           <w:sz w:val="28"/>
           <w:szCs w:val="28"/>
         </w:rPr>
-        <w:t>nge mobie app</w:t>
+        <w:t xml:space="preserve">nge </w:t>
+      </w:r>
+      <w:proofErr w:type="spellStart"/>
+      <w:r>
+        <w:rPr>
+          <w:color w:val="000000" w:themeColor="text1"/>
+          <w:sz w:val="28"/>
+          <w:szCs w:val="28"/>
+        </w:rPr>
+        <w:t>mobie</w:t>
+      </w:r>
+      <w:proofErr w:type="spellEnd"/>
+      <w:r>
+        <w:rPr>
+          <w:color w:val="000000" w:themeColor="text1"/>
+          <w:sz w:val="28"/>
+          <w:szCs w:val="28"/>
+        </w:rPr>
+        <w:t xml:space="preserve"> app</w:t>
       </w:r>
       <w:r>
         <w:rPr>
@@ -2180,8 +2403,18 @@
           <w:sz w:val="28"/>
           <w:szCs w:val="28"/>
         </w:rPr>
-        <w:t>E commerce Sleep mattreses</w:t>
-      </w:r>
+        <w:t xml:space="preserve">E commerce Sleep </w:t>
+      </w:r>
+      <w:proofErr w:type="spellStart"/>
+      <w:r>
+        <w:rPr>
+          <w:color w:val="000000" w:themeColor="text1"/>
+          <w:sz w:val="28"/>
+          <w:szCs w:val="28"/>
+        </w:rPr>
+        <w:t>mattreses</w:t>
+      </w:r>
+      <w:proofErr w:type="spellEnd"/>
     </w:p>
     <w:p>
       <w:pPr>
@@ -2397,12 +2630,21 @@
           <w:szCs w:val="28"/>
         </w:rPr>
       </w:pPr>
-      <w:r>
-        <w:rPr>
-          <w:sz w:val="28"/>
-          <w:szCs w:val="28"/>
-        </w:rPr>
-        <w:t>home Services</w:t>
+      <w:proofErr w:type="gramStart"/>
+      <w:r>
+        <w:rPr>
+          <w:sz w:val="28"/>
+          <w:szCs w:val="28"/>
+        </w:rPr>
+        <w:t>home</w:t>
+      </w:r>
+      <w:proofErr w:type="gramEnd"/>
+      <w:r>
+        <w:rPr>
+          <w:sz w:val="28"/>
+          <w:szCs w:val="28"/>
+        </w:rPr>
+        <w:t xml:space="preserve"> Services</w:t>
       </w:r>
       <w:r>
         <w:rPr>
@@ -2991,6 +3233,8 @@
           <w:szCs w:val="28"/>
         </w:rPr>
       </w:pPr>
+      <w:proofErr w:type="spellStart"/>
+      <w:proofErr w:type="gramStart"/>
       <w:r>
         <w:rPr>
           <w:color w:val="000000" w:themeColor="text1"/>
@@ -2999,6 +3243,8 @@
         </w:rPr>
         <w:t>innasofttech</w:t>
       </w:r>
+      <w:proofErr w:type="spellEnd"/>
+      <w:proofErr w:type="gramEnd"/>
     </w:p>
     <w:p>
       <w:pPr>
@@ -3068,9 +3314,11 @@
     </w:p>
     <w:p/>
     <w:p>
+      <w:proofErr w:type="gramStart"/>
       <w:r>
         <w:t>suggestion</w:t>
       </w:r>
+      <w:proofErr w:type="gramEnd"/>
     </w:p>
     <w:p>
       <w:hyperlink r:id="rId114" w:history="1">
@@ -3423,6 +3671,8 @@
           <w:szCs w:val="20"/>
         </w:rPr>
       </w:pPr>
+      <w:proofErr w:type="spellStart"/>
+      <w:proofErr w:type="gramStart"/>
       <w:r>
         <w:rPr>
           <w:rFonts w:ascii="Arial" w:hAnsi="Arial" w:cs="Arial"/>
@@ -3430,7 +3680,18 @@
           <w:sz w:val="20"/>
           <w:szCs w:val="20"/>
         </w:rPr>
-        <w:t>dec 4</w:t>
+        <w:t>dec</w:t>
+      </w:r>
+      <w:proofErr w:type="spellEnd"/>
+      <w:proofErr w:type="gramEnd"/>
+      <w:r>
+        <w:rPr>
+          <w:rFonts w:ascii="Arial" w:hAnsi="Arial" w:cs="Arial"/>
+          <w:color w:val="263238"/>
+          <w:sz w:val="20"/>
+          <w:szCs w:val="20"/>
+        </w:rPr>
+        <w:t xml:space="preserve"> 4</w:t>
       </w:r>
     </w:p>
     <w:p>
@@ -3931,8 +4192,13 @@
       </w:pPr>
     </w:p>
     <w:p>
-      <w:r>
-        <w:t>Qwilo for franchise (</w:t>
+      <w:proofErr w:type="spellStart"/>
+      <w:r>
+        <w:t>Qwilo</w:t>
+      </w:r>
+      <w:proofErr w:type="spellEnd"/>
+      <w:r>
+        <w:t xml:space="preserve"> for franchise (</w:t>
       </w:r>
       <w:hyperlink r:id="rId140" w:history="1">
         <w:r>
@@ -3952,11 +4218,19 @@
           <w:b/>
         </w:rPr>
       </w:pPr>
+      <w:proofErr w:type="spellStart"/>
       <w:r>
         <w:rPr>
           <w:b/>
         </w:rPr>
-        <w:t>Navbar &amp; slider</w:t>
+        <w:t>Navbar</w:t>
+      </w:r>
+      <w:proofErr w:type="spellEnd"/>
+      <w:r>
+        <w:rPr>
+          <w:b/>
+        </w:rPr>
+        <w:t xml:space="preserve"> &amp; slider</w:t>
       </w:r>
     </w:p>
     <w:p>
@@ -4176,11 +4450,19 @@
           <w:b/>
         </w:rPr>
       </w:pPr>
+      <w:proofErr w:type="spellStart"/>
       <w:r>
         <w:rPr>
           <w:b/>
         </w:rPr>
-        <w:t xml:space="preserve">Testinomials </w:t>
+        <w:t>Testinomials</w:t>
+      </w:r>
+      <w:proofErr w:type="spellEnd"/>
+      <w:r>
+        <w:rPr>
+          <w:b/>
+        </w:rPr>
+        <w:t xml:space="preserve"> </w:t>
       </w:r>
       <w:r>
         <w:rPr>
@@ -4279,8 +4561,13 @@
     <w:p/>
     <w:p/>
     <w:p>
-      <w:r>
-        <w:t>brand list page</w:t>
+      <w:proofErr w:type="gramStart"/>
+      <w:r>
+        <w:t>brand</w:t>
+      </w:r>
+      <w:proofErr w:type="gramEnd"/>
+      <w:r>
+        <w:t xml:space="preserve"> list page</w:t>
       </w:r>
       <w:r>
         <w:t xml:space="preserve"> </w:t>
@@ -4332,11 +4619,19 @@
       </w:r>
     </w:p>
     <w:p>
+      <w:proofErr w:type="gramStart"/>
       <w:r>
         <w:rPr>
           <w:b/>
         </w:rPr>
-        <w:t>brand detail</w:t>
+        <w:t>brand</w:t>
+      </w:r>
+      <w:proofErr w:type="gramEnd"/>
+      <w:r>
+        <w:rPr>
+          <w:b/>
+        </w:rPr>
+        <w:t xml:space="preserve"> detail</w:t>
       </w:r>
     </w:p>
     <w:p>
@@ -4458,9 +4753,13 @@
       </w:r>
     </w:p>
     <w:p>
+      <w:proofErr w:type="spellStart"/>
+      <w:proofErr w:type="gramStart"/>
       <w:r>
         <w:t>cutomise</w:t>
       </w:r>
+      <w:proofErr w:type="spellEnd"/>
+      <w:proofErr w:type="gramEnd"/>
     </w:p>
     <w:p>
       <w:hyperlink r:id="rId168" w:history="1">
@@ -4482,9 +4781,13 @@
     </w:p>
     <w:p/>
     <w:p>
+      <w:proofErr w:type="spellStart"/>
+      <w:proofErr w:type="gramStart"/>
       <w:r>
         <w:t>nakshatra</w:t>
       </w:r>
+      <w:proofErr w:type="spellEnd"/>
+      <w:proofErr w:type="gramEnd"/>
     </w:p>
     <w:p>
       <w:hyperlink r:id="rId169" w:history="1">
@@ -4526,9 +4829,13 @@
       </w:r>
     </w:p>
     <w:p>
+      <w:proofErr w:type="spellStart"/>
+      <w:proofErr w:type="gramStart"/>
       <w:r>
         <w:t>siemen</w:t>
       </w:r>
+      <w:proofErr w:type="spellEnd"/>
+      <w:proofErr w:type="gramEnd"/>
     </w:p>
     <w:p>
       <w:hyperlink r:id="rId172" w:history="1">
@@ -4607,8 +4914,21 @@
         <w:t xml:space="preserve"> v</w:t>
       </w:r>
       <w:r>
-        <w:t xml:space="preserve"> imp multi pupose vvimp</w:t>
-      </w:r>
+        <w:t xml:space="preserve"> imp multi </w:t>
+      </w:r>
+      <w:proofErr w:type="spellStart"/>
+      <w:r>
+        <w:t>pupose</w:t>
+      </w:r>
+      <w:proofErr w:type="spellEnd"/>
+      <w:r>
+        <w:t xml:space="preserve"> </w:t>
+      </w:r>
+      <w:proofErr w:type="spellStart"/>
+      <w:r>
+        <w:t>vvimp</w:t>
+      </w:r>
+      <w:proofErr w:type="spellEnd"/>
     </w:p>
     <w:p>
       <w:hyperlink r:id="rId177" w:history="1">
@@ -4653,6 +4973,7 @@
           <w:szCs w:val="36"/>
         </w:rPr>
       </w:pPr>
+      <w:proofErr w:type="gramStart"/>
       <w:r>
         <w:rPr>
           <w:b/>
@@ -4660,7 +4981,17 @@
           <w:sz w:val="36"/>
           <w:szCs w:val="36"/>
         </w:rPr>
-        <w:t>personal web site:</w:t>
+        <w:t>personal</w:t>
+      </w:r>
+      <w:proofErr w:type="gramEnd"/>
+      <w:r>
+        <w:rPr>
+          <w:b/>
+          <w:color w:val="E36C0A" w:themeColor="accent6" w:themeShade="BF"/>
+          <w:sz w:val="36"/>
+          <w:szCs w:val="36"/>
+        </w:rPr>
+        <w:t xml:space="preserve"> web site:</w:t>
       </w:r>
     </w:p>
     <w:p>
@@ -4700,7 +5031,29 @@
           <w:sz w:val="36"/>
           <w:szCs w:val="36"/>
         </w:rPr>
-        <w:t>Education jan 3 2019</w:t>
+        <w:t xml:space="preserve">Education </w:t>
+      </w:r>
+      <w:proofErr w:type="spellStart"/>
+      <w:proofErr w:type="gramStart"/>
+      <w:r>
+        <w:rPr>
+          <w:b/>
+          <w:color w:val="4F6228" w:themeColor="accent3" w:themeShade="80"/>
+          <w:sz w:val="36"/>
+          <w:szCs w:val="36"/>
+        </w:rPr>
+        <w:t>jan</w:t>
+      </w:r>
+      <w:proofErr w:type="spellEnd"/>
+      <w:proofErr w:type="gramEnd"/>
+      <w:r>
+        <w:rPr>
+          <w:b/>
+          <w:color w:val="4F6228" w:themeColor="accent3" w:themeShade="80"/>
+          <w:sz w:val="36"/>
+          <w:szCs w:val="36"/>
+        </w:rPr>
+        <w:t xml:space="preserve"> 3 2019</w:t>
       </w:r>
     </w:p>
     <w:p>
@@ -4713,8 +5066,13 @@
         </w:r>
       </w:hyperlink>
       <w:r>
-        <w:t xml:space="preserve"> edu</w:t>
-      </w:r>
+        <w:t xml:space="preserve"> </w:t>
+      </w:r>
+      <w:proofErr w:type="spellStart"/>
+      <w:r>
+        <w:t>edu</w:t>
+      </w:r>
+      <w:proofErr w:type="spellEnd"/>
     </w:p>
     <w:p>
       <w:hyperlink r:id="rId181" w:history="1">
@@ -4726,7 +5084,15 @@
         </w:r>
       </w:hyperlink>
       <w:r>
-        <w:t xml:space="preserve"> edu imp version v1</w:t>
+        <w:t xml:space="preserve"> </w:t>
+      </w:r>
+      <w:proofErr w:type="spellStart"/>
+      <w:r>
+        <w:t>edu</w:t>
+      </w:r>
+      <w:proofErr w:type="spellEnd"/>
+      <w:r>
+        <w:t xml:space="preserve"> imp version v1</w:t>
       </w:r>
     </w:p>
     <w:p>
@@ -4739,8 +5105,13 @@
         </w:r>
       </w:hyperlink>
       <w:r>
-        <w:t xml:space="preserve"> edu</w:t>
-      </w:r>
+        <w:t xml:space="preserve"> </w:t>
+      </w:r>
+      <w:proofErr w:type="spellStart"/>
+      <w:r>
+        <w:t>edu</w:t>
+      </w:r>
+      <w:proofErr w:type="spellEnd"/>
     </w:p>
     <w:p>
       <w:hyperlink r:id="rId183" w:history="1">
@@ -4752,8 +5123,13 @@
         </w:r>
       </w:hyperlink>
       <w:r>
-        <w:t xml:space="preserve">  edu</w:t>
-      </w:r>
+        <w:t xml:space="preserve">  </w:t>
+      </w:r>
+      <w:proofErr w:type="spellStart"/>
+      <w:r>
+        <w:t>edu</w:t>
+      </w:r>
+      <w:proofErr w:type="spellEnd"/>
     </w:p>
     <w:p>
       <w:hyperlink r:id="rId184" w:history="1">
@@ -4765,8 +5141,13 @@
         </w:r>
       </w:hyperlink>
       <w:r>
-        <w:t xml:space="preserve"> edu</w:t>
-      </w:r>
+        <w:t xml:space="preserve"> </w:t>
+      </w:r>
+      <w:proofErr w:type="spellStart"/>
+      <w:r>
+        <w:t>edu</w:t>
+      </w:r>
+      <w:proofErr w:type="spellEnd"/>
     </w:p>
     <w:p>
       <w:hyperlink r:id="rId185" w:history="1">
@@ -4778,8 +5159,13 @@
         </w:r>
       </w:hyperlink>
       <w:r>
-        <w:t xml:space="preserve"> edu</w:t>
-      </w:r>
+        <w:t xml:space="preserve"> </w:t>
+      </w:r>
+      <w:proofErr w:type="spellStart"/>
+      <w:r>
+        <w:t>edu</w:t>
+      </w:r>
+      <w:proofErr w:type="spellEnd"/>
     </w:p>
     <w:p>
       <w:hyperlink r:id="rId186" w:history="1">
@@ -4791,8 +5177,13 @@
         </w:r>
       </w:hyperlink>
       <w:r>
-        <w:t xml:space="preserve">  edu</w:t>
-      </w:r>
+        <w:t xml:space="preserve">  </w:t>
+      </w:r>
+      <w:proofErr w:type="spellStart"/>
+      <w:r>
+        <w:t>edu</w:t>
+      </w:r>
+      <w:proofErr w:type="spellEnd"/>
     </w:p>
     <w:p>
       <w:hyperlink r:id="rId187" w:history="1">
@@ -4804,7 +5195,15 @@
         </w:r>
       </w:hyperlink>
       <w:r>
-        <w:t xml:space="preserve"> edu </w:t>
+        <w:t xml:space="preserve"> </w:t>
+      </w:r>
+      <w:proofErr w:type="spellStart"/>
+      <w:r>
+        <w:t>edu</w:t>
+      </w:r>
+      <w:proofErr w:type="spellEnd"/>
+      <w:r>
+        <w:t xml:space="preserve"> </w:t>
       </w:r>
     </w:p>
     <w:p>
@@ -4817,8 +5216,13 @@
         </w:r>
       </w:hyperlink>
       <w:r>
-        <w:t xml:space="preserve"> edu</w:t>
-      </w:r>
+        <w:t xml:space="preserve"> </w:t>
+      </w:r>
+      <w:proofErr w:type="spellStart"/>
+      <w:r>
+        <w:t>edu</w:t>
+      </w:r>
+      <w:proofErr w:type="spellEnd"/>
     </w:p>
     <w:p>
       <w:hyperlink r:id="rId189" w:history="1">
@@ -4830,8 +5234,13 @@
         </w:r>
       </w:hyperlink>
       <w:r>
-        <w:t xml:space="preserve"> edu</w:t>
-      </w:r>
+        <w:t xml:space="preserve"> </w:t>
+      </w:r>
+      <w:proofErr w:type="spellStart"/>
+      <w:r>
+        <w:t>edu</w:t>
+      </w:r>
+      <w:proofErr w:type="spellEnd"/>
     </w:p>
     <w:p>
       <w:hyperlink r:id="rId190" w:history="1">
@@ -4843,8 +5252,13 @@
         </w:r>
       </w:hyperlink>
       <w:r>
-        <w:t xml:space="preserve"> edu</w:t>
-      </w:r>
+        <w:t xml:space="preserve"> </w:t>
+      </w:r>
+      <w:proofErr w:type="spellStart"/>
+      <w:r>
+        <w:t>edu</w:t>
+      </w:r>
+      <w:proofErr w:type="spellEnd"/>
     </w:p>
     <w:p/>
     <w:p/>
@@ -4858,7 +5272,15 @@
         </w:r>
       </w:hyperlink>
       <w:r>
-        <w:t xml:space="preserve"> edu opt</w:t>
+        <w:t xml:space="preserve"> </w:t>
+      </w:r>
+      <w:proofErr w:type="spellStart"/>
+      <w:r>
+        <w:t>edu</w:t>
+      </w:r>
+      <w:proofErr w:type="spellEnd"/>
+      <w:r>
+        <w:t xml:space="preserve"> opt</w:t>
       </w:r>
     </w:p>
     <w:p>
@@ -4884,8 +5306,13 @@
         </w:r>
       </w:hyperlink>
       <w:r>
-        <w:t xml:space="preserve">  edu</w:t>
-      </w:r>
+        <w:t xml:space="preserve">  </w:t>
+      </w:r>
+      <w:proofErr w:type="spellStart"/>
+      <w:r>
+        <w:t>edu</w:t>
+      </w:r>
+      <w:proofErr w:type="spellEnd"/>
     </w:p>
     <w:p>
       <w:hyperlink r:id="rId194" w:history="1">
@@ -4897,8 +5324,13 @@
         </w:r>
       </w:hyperlink>
       <w:r>
-        <w:t xml:space="preserve"> edu</w:t>
-      </w:r>
+        <w:t xml:space="preserve"> </w:t>
+      </w:r>
+      <w:proofErr w:type="spellStart"/>
+      <w:r>
+        <w:t>edu</w:t>
+      </w:r>
+      <w:proofErr w:type="spellEnd"/>
     </w:p>
     <w:p>
       <w:hyperlink r:id="rId195" w:history="1">
@@ -4910,7 +5342,15 @@
         </w:r>
       </w:hyperlink>
       <w:r>
-        <w:t xml:space="preserve"> edu mentor personal web</w:t>
+        <w:t xml:space="preserve"> </w:t>
+      </w:r>
+      <w:proofErr w:type="spellStart"/>
+      <w:r>
+        <w:t>edu</w:t>
+      </w:r>
+      <w:proofErr w:type="spellEnd"/>
+      <w:r>
+        <w:t xml:space="preserve"> mentor personal web</w:t>
       </w:r>
     </w:p>
     <w:p>
@@ -5012,6 +5452,7 @@
           <w:szCs w:val="40"/>
         </w:rPr>
       </w:pPr>
+      <w:proofErr w:type="gramStart"/>
       <w:r>
         <w:rPr>
           <w:color w:val="FF0000"/>
@@ -5020,6 +5461,7 @@
         </w:rPr>
         <w:t>green</w:t>
       </w:r>
+      <w:proofErr w:type="gramEnd"/>
     </w:p>
     <w:p>
       <w:pPr>
@@ -5169,11 +5611,10 @@
           <w:sz w:val="30"/>
           <w:szCs w:val="30"/>
         </w:rPr>
-        <w:t>Gardens are the result of a collaboration between art and nature.    </w:t>
-      </w:r>
-    </w:p>
-    <w:p>
-      <w:pPr>
+        <w:t xml:space="preserve">Gardens are the result of </w:t>
+      </w:r>
+      <w:proofErr w:type="gramStart"/>
+      <w:r>
         <w:rPr>
           <w:rFonts w:ascii="Helvetica" w:hAnsi="Helvetica" w:cs="Helvetica"/>
           <w:b/>
@@ -5182,7 +5623,9 @@
           <w:sz w:val="30"/>
           <w:szCs w:val="30"/>
         </w:rPr>
-      </w:pPr>
+        <w:t>a collaboration</w:t>
+      </w:r>
+      <w:proofErr w:type="gramEnd"/>
       <w:r>
         <w:rPr>
           <w:rFonts w:ascii="Helvetica" w:hAnsi="Helvetica" w:cs="Helvetica"/>
@@ -5192,7 +5635,7 @@
           <w:sz w:val="30"/>
           <w:szCs w:val="30"/>
         </w:rPr>
-        <w:t>Gardening is any way that humans and nature come together with the intent of creating beauty.</w:t>
+        <w:t xml:space="preserve"> between art and nature.    </w:t>
       </w:r>
     </w:p>
     <w:p>
@@ -5215,6 +5658,468 @@
           <w:sz w:val="30"/>
           <w:szCs w:val="30"/>
         </w:rPr>
+        <w:t>Gardening is any way that humans and nature come together with the intent of creating beauty.</w:t>
+      </w:r>
+    </w:p>
+    <w:p>
+      <w:pPr>
+        <w:rPr>
+          <w:rFonts w:ascii="Helvetica" w:hAnsi="Helvetica" w:cs="Helvetica"/>
+          <w:b/>
+          <w:bCs/>
+          <w:color w:val="555555"/>
+          <w:sz w:val="30"/>
+          <w:szCs w:val="30"/>
+        </w:rPr>
+      </w:pPr>
+    </w:p>
+    <w:p>
+      <w:pPr>
+        <w:rPr>
+          <w:rFonts w:ascii="Helvetica" w:hAnsi="Helvetica" w:cs="Helvetica"/>
+          <w:b/>
+          <w:bCs/>
+          <w:color w:val="7030A0"/>
+          <w:sz w:val="30"/>
+          <w:szCs w:val="30"/>
+        </w:rPr>
+      </w:pPr>
+      <w:r>
+        <w:rPr>
+          <w:rFonts w:ascii="Helvetica" w:hAnsi="Helvetica" w:cs="Helvetica"/>
+          <w:b/>
+          <w:bCs/>
+          <w:color w:val="7030A0"/>
+          <w:sz w:val="30"/>
+          <w:szCs w:val="30"/>
+        </w:rPr>
+        <w:t>Staffing</w:t>
+      </w:r>
+    </w:p>
+    <w:p>
+      <w:pPr>
+        <w:rPr>
+          <w:rFonts w:ascii="Helvetica" w:hAnsi="Helvetica" w:cs="Helvetica"/>
+          <w:bCs/>
+          <w:color w:val="7030A0"/>
+        </w:rPr>
+      </w:pPr>
+      <w:hyperlink r:id="rId209" w:history="1">
+        <w:r>
+          <w:rPr>
+            <w:rStyle w:val="Hyperlink"/>
+            <w:rFonts w:ascii="Helvetica" w:hAnsi="Helvetica" w:cs="Helvetica"/>
+            <w:bCs/>
+          </w:rPr>
+          <w:t>http://preview.uideck.com/items/thehunt/</w:t>
+        </w:r>
+      </w:hyperlink>
+      <w:r>
+        <w:rPr>
+          <w:rFonts w:ascii="Helvetica" w:hAnsi="Helvetica" w:cs="Helvetica"/>
+          <w:bCs/>
+          <w:color w:val="7030A0"/>
+        </w:rPr>
+        <w:t xml:space="preserve"> </w:t>
+      </w:r>
+    </w:p>
+    <w:p>
+      <w:pPr>
+        <w:rPr>
+          <w:rFonts w:ascii="Helvetica" w:hAnsi="Helvetica" w:cs="Helvetica"/>
+          <w:bCs/>
+          <w:color w:val="7030A0"/>
+        </w:rPr>
+      </w:pPr>
+      <w:hyperlink r:id="rId210" w:history="1">
+        <w:r>
+          <w:rPr>
+            <w:rStyle w:val="Hyperlink"/>
+            <w:rFonts w:ascii="Helvetica" w:hAnsi="Helvetica" w:cs="Helvetica"/>
+            <w:bCs/>
+          </w:rPr>
+          <w:t>http://sbtechnosoft.com/recruitepro/</w:t>
+        </w:r>
+      </w:hyperlink>
+      <w:r>
+        <w:rPr>
+          <w:rFonts w:ascii="Helvetica" w:hAnsi="Helvetica" w:cs="Helvetica"/>
+          <w:bCs/>
+          <w:color w:val="7030A0"/>
+        </w:rPr>
+        <w:t xml:space="preserve"> </w:t>
+      </w:r>
+    </w:p>
+    <w:p>
+      <w:pPr>
+        <w:rPr>
+          <w:rFonts w:ascii="Helvetica" w:hAnsi="Helvetica" w:cs="Helvetica"/>
+          <w:bCs/>
+          <w:color w:val="7030A0"/>
+        </w:rPr>
+      </w:pPr>
+      <w:hyperlink r:id="rId211" w:history="1">
+        <w:r>
+          <w:rPr>
+            <w:rStyle w:val="Hyperlink"/>
+            <w:rFonts w:ascii="Helvetica" w:hAnsi="Helvetica" w:cs="Helvetica"/>
+            <w:bCs/>
+          </w:rPr>
+          <w:t>http://themescare.com/demos/jobguru/</w:t>
+        </w:r>
+      </w:hyperlink>
+      <w:r>
+        <w:rPr>
+          <w:rFonts w:ascii="Helvetica" w:hAnsi="Helvetica" w:cs="Helvetica"/>
+          <w:bCs/>
+          <w:color w:val="7030A0"/>
+        </w:rPr>
+        <w:t xml:space="preserve"> </w:t>
+      </w:r>
+    </w:p>
+    <w:p>
+      <w:pPr>
+        <w:rPr>
+          <w:rFonts w:ascii="Helvetica" w:hAnsi="Helvetica" w:cs="Helvetica"/>
+          <w:bCs/>
+          <w:color w:val="7030A0"/>
+        </w:rPr>
+      </w:pPr>
+      <w:hyperlink r:id="rId212" w:history="1">
+        <w:r>
+          <w:rPr>
+            <w:rStyle w:val="Hyperlink"/>
+            <w:rFonts w:ascii="Helvetica" w:hAnsi="Helvetica" w:cs="Helvetica"/>
+            <w:bCs/>
+          </w:rPr>
+          <w:t>http://grandetest.com/theme/jobhunt-html/index3.html</w:t>
+        </w:r>
+      </w:hyperlink>
+      <w:r>
+        <w:rPr>
+          <w:rFonts w:ascii="Helvetica" w:hAnsi="Helvetica" w:cs="Helvetica"/>
+          <w:bCs/>
+          <w:color w:val="7030A0"/>
+        </w:rPr>
+        <w:t xml:space="preserve"> </w:t>
+      </w:r>
+    </w:p>
+    <w:p>
+      <w:pPr>
+        <w:rPr>
+          <w:rFonts w:ascii="Helvetica" w:hAnsi="Helvetica" w:cs="Helvetica"/>
+          <w:bCs/>
+          <w:color w:val="7030A0"/>
+        </w:rPr>
+      </w:pPr>
+      <w:hyperlink r:id="rId213" w:history="1">
+        <w:r>
+          <w:rPr>
+            <w:rStyle w:val="Hyperlink"/>
+            <w:rFonts w:ascii="Helvetica" w:hAnsi="Helvetica" w:cs="Helvetica"/>
+            <w:bCs/>
+          </w:rPr>
+          <w:t>http://webdesign-finder.com/html/invenir-consult/</w:t>
+        </w:r>
+      </w:hyperlink>
+      <w:r>
+        <w:rPr>
+          <w:rFonts w:ascii="Helvetica" w:hAnsi="Helvetica" w:cs="Helvetica"/>
+          <w:bCs/>
+          <w:color w:val="7030A0"/>
+        </w:rPr>
+        <w:t xml:space="preserve"> </w:t>
+      </w:r>
+    </w:p>
+    <w:p>
+      <w:pPr>
+        <w:rPr>
+          <w:rFonts w:ascii="Helvetica" w:hAnsi="Helvetica" w:cs="Helvetica"/>
+          <w:bCs/>
+          <w:color w:val="7030A0"/>
+        </w:rPr>
+      </w:pPr>
+      <w:r>
+        <w:rPr>
+          <w:rFonts w:ascii="Helvetica" w:hAnsi="Helvetica" w:cs="Helvetica"/>
+          <w:bCs/>
+          <w:color w:val="7030A0"/>
+        </w:rPr>
+        <w:t>http://webdevproof.com/theme-forest-demo/job/demo-1-en/</w:t>
+      </w:r>
+    </w:p>
+    <w:p>
+      <w:pPr>
+        <w:rPr>
+          <w:rFonts w:ascii="Helvetica" w:hAnsi="Helvetica" w:cs="Helvetica"/>
+          <w:bCs/>
+          <w:color w:val="7030A0"/>
+        </w:rPr>
+      </w:pPr>
+      <w:hyperlink r:id="rId214" w:history="1">
+        <w:r>
+          <w:rPr>
+            <w:rStyle w:val="Hyperlink"/>
+            <w:rFonts w:ascii="Helvetica" w:hAnsi="Helvetica" w:cs="Helvetica"/>
+            <w:bCs/>
+          </w:rPr>
+          <w:t>http://www.konnectplugins.com/recruit/</w:t>
+        </w:r>
+      </w:hyperlink>
+      <w:r>
+        <w:rPr>
+          <w:rFonts w:ascii="Helvetica" w:hAnsi="Helvetica" w:cs="Helvetica"/>
+          <w:bCs/>
+          <w:color w:val="7030A0"/>
+        </w:rPr>
+        <w:t xml:space="preserve"> </w:t>
+      </w:r>
+    </w:p>
+    <w:p>
+      <w:pPr>
+        <w:rPr>
+          <w:rFonts w:ascii="Helvetica" w:hAnsi="Helvetica" w:cs="Helvetica"/>
+          <w:bCs/>
+          <w:color w:val="7030A0"/>
+        </w:rPr>
+      </w:pPr>
+    </w:p>
+    <w:p>
+      <w:pPr>
+        <w:rPr>
+          <w:rFonts w:ascii="Helvetica" w:hAnsi="Helvetica" w:cs="Helvetica"/>
+          <w:bCs/>
+          <w:color w:val="7030A0"/>
+        </w:rPr>
+      </w:pPr>
+      <w:proofErr w:type="gramStart"/>
+      <w:r>
+        <w:rPr>
+          <w:rFonts w:ascii="Helvetica" w:hAnsi="Helvetica" w:cs="Helvetica"/>
+          <w:bCs/>
+          <w:color w:val="7030A0"/>
+        </w:rPr>
+        <w:t>new</w:t>
+      </w:r>
+      <w:proofErr w:type="gramEnd"/>
+    </w:p>
+    <w:p>
+      <w:pPr>
+        <w:rPr>
+          <w:rFonts w:ascii="Helvetica" w:hAnsi="Helvetica" w:cs="Helvetica"/>
+          <w:bCs/>
+          <w:color w:val="7030A0"/>
+        </w:rPr>
+      </w:pPr>
+      <w:hyperlink r:id="rId215" w:history="1">
+        <w:r>
+          <w:rPr>
+            <w:rStyle w:val="Hyperlink"/>
+            <w:rFonts w:ascii="Helvetica" w:hAnsi="Helvetica" w:cs="Helvetica"/>
+            <w:bCs/>
+          </w:rPr>
+          <w:t>https://iqonicthemes.com/themes/qwilo/consultant.html</w:t>
+        </w:r>
+      </w:hyperlink>
+      <w:r>
+        <w:rPr>
+          <w:rFonts w:ascii="Helvetica" w:hAnsi="Helvetica" w:cs="Helvetica"/>
+          <w:bCs/>
+          <w:color w:val="7030A0"/>
+        </w:rPr>
+        <w:t xml:space="preserve"> </w:t>
+      </w:r>
+    </w:p>
+    <w:p>
+      <w:pPr>
+        <w:rPr>
+          <w:rFonts w:ascii="Helvetica" w:hAnsi="Helvetica" w:cs="Helvetica"/>
+          <w:bCs/>
+          <w:color w:val="7030A0"/>
+        </w:rPr>
+      </w:pPr>
+      <w:hyperlink r:id="rId216" w:history="1">
+        <w:r>
+          <w:rPr>
+            <w:rStyle w:val="Hyperlink"/>
+            <w:rFonts w:ascii="Helvetica" w:hAnsi="Helvetica" w:cs="Helvetica"/>
+            <w:bCs/>
+          </w:rPr>
+          <w:t>http://pluginspoint.com/demo/consult-vita-preview/consult-vita/index.html</w:t>
+        </w:r>
+      </w:hyperlink>
+    </w:p>
+    <w:p>
+      <w:pPr>
+        <w:rPr>
+          <w:rFonts w:ascii="Helvetica" w:hAnsi="Helvetica" w:cs="Helvetica"/>
+          <w:bCs/>
+          <w:color w:val="7030A0"/>
+        </w:rPr>
+      </w:pPr>
+      <w:hyperlink r:id="rId217" w:history="1">
+        <w:r>
+          <w:rPr>
+            <w:rStyle w:val="Hyperlink"/>
+            <w:rFonts w:ascii="Helvetica" w:hAnsi="Helvetica" w:cs="Helvetica"/>
+            <w:bCs/>
+          </w:rPr>
+          <w:t>http://thememascot.net/demo/personal/j/bconsulting/v4.0/demo/index-sp-layout1.html</w:t>
+        </w:r>
+      </w:hyperlink>
+      <w:r>
+        <w:rPr>
+          <w:rFonts w:ascii="Helvetica" w:hAnsi="Helvetica" w:cs="Helvetica"/>
+          <w:bCs/>
+          <w:color w:val="7030A0"/>
+        </w:rPr>
+        <w:t xml:space="preserve"> </w:t>
+      </w:r>
+    </w:p>
+    <w:p>
+      <w:pPr>
+        <w:rPr>
+          <w:rFonts w:ascii="Helvetica" w:hAnsi="Helvetica" w:cs="Helvetica"/>
+          <w:bCs/>
+          <w:color w:val="7030A0"/>
+        </w:rPr>
+      </w:pPr>
+      <w:hyperlink r:id="rId218" w:history="1">
+        <w:r>
+          <w:rPr>
+            <w:rStyle w:val="Hyperlink"/>
+            <w:rFonts w:ascii="Helvetica" w:hAnsi="Helvetica" w:cs="Helvetica"/>
+            <w:bCs/>
+          </w:rPr>
+          <w:t>http://thememascot.net/demo/personal/j/consulting-pro/v3.0/demo/index-sp-layout1.html</w:t>
+        </w:r>
+      </w:hyperlink>
+      <w:r>
+        <w:rPr>
+          <w:rFonts w:ascii="Helvetica" w:hAnsi="Helvetica" w:cs="Helvetica"/>
+          <w:bCs/>
+          <w:color w:val="7030A0"/>
+        </w:rPr>
+        <w:t xml:space="preserve"> </w:t>
+      </w:r>
+    </w:p>
+    <w:p>
+      <w:pPr>
+        <w:rPr>
+          <w:rFonts w:ascii="Helvetica" w:hAnsi="Helvetica" w:cs="Helvetica"/>
+          <w:bCs/>
+          <w:color w:val="7030A0"/>
+        </w:rPr>
+      </w:pPr>
+      <w:hyperlink r:id="rId219" w:history="1">
+        <w:r>
+          <w:rPr>
+            <w:rStyle w:val="Hyperlink"/>
+            <w:rFonts w:ascii="Helvetica" w:hAnsi="Helvetica" w:cs="Helvetica"/>
+            <w:bCs/>
+          </w:rPr>
+          <w:t>https://preview.oklerthemes.com/ezy/1.1.0/demo-business-consulting.html</w:t>
+        </w:r>
+      </w:hyperlink>
+    </w:p>
+    <w:p>
+      <w:pPr>
+        <w:rPr>
+          <w:rFonts w:ascii="Helvetica" w:hAnsi="Helvetica" w:cs="Helvetica"/>
+          <w:bCs/>
+          <w:color w:val="7030A0"/>
+        </w:rPr>
+      </w:pPr>
+    </w:p>
+    <w:p>
+      <w:pPr>
+        <w:rPr>
+          <w:rFonts w:ascii="Helvetica" w:hAnsi="Helvetica" w:cs="Helvetica"/>
+          <w:bCs/>
+          <w:color w:val="7030A0"/>
+        </w:rPr>
+      </w:pPr>
+      <w:r>
+        <w:rPr>
+          <w:rFonts w:ascii="Helvetica" w:hAnsi="Helvetica" w:cs="Helvetica"/>
+          <w:bCs/>
+          <w:color w:val="7030A0"/>
+        </w:rPr>
+        <w:t>http://smartitsource.com/reptro/reptro/index.html</w:t>
+      </w:r>
+    </w:p>
+    <w:p>
+      <w:hyperlink r:id="rId220" w:history="1">
+        <w:r>
+          <w:rPr>
+            <w:rStyle w:val="Hyperlink"/>
+          </w:rPr>
+          <w:t>http://www.veepixel.com/tf/html/finvest/new_york/index.html</w:t>
+        </w:r>
+      </w:hyperlink>
+      <w:r>
+        <w:t xml:space="preserve"> </w:t>
+      </w:r>
+    </w:p>
+    <w:p>
+      <w:hyperlink r:id="rId221" w:history="1">
+        <w:r>
+          <w:rPr>
+            <w:rStyle w:val="Hyperlink"/>
+          </w:rPr>
+          <w:t>http://quomodosoft.com/html/karnes/</w:t>
+        </w:r>
+      </w:hyperlink>
+      <w:r>
+        <w:t xml:space="preserve"> </w:t>
+      </w:r>
+    </w:p>
+    <w:p>
+      <w:hyperlink r:id="rId222" w:history="1">
+        <w:r>
+          <w:rPr>
+            <w:rStyle w:val="Hyperlink"/>
+          </w:rPr>
+          <w:t>http://adhyasoft.com/themeforest/cropar/</w:t>
+        </w:r>
+      </w:hyperlink>
+      <w:r>
+        <w:t xml:space="preserve"> </w:t>
+      </w:r>
+    </w:p>
+    <w:p>
+      <w:hyperlink r:id="rId223" w:history="1">
+        <w:r>
+          <w:rPr>
+            <w:rStyle w:val="Hyperlink"/>
+          </w:rPr>
+          <w:t>http://www.kalanidhithemes.com/live-preview/landing-page/corbiz/all-demo/defolt/index.html</w:t>
+        </w:r>
+      </w:hyperlink>
+      <w:r>
+        <w:t xml:space="preserve"> </w:t>
+      </w:r>
+    </w:p>
+    <w:p>
+      <w:pPr>
+        <w:rPr>
+          <w:rFonts w:ascii="Helvetica" w:hAnsi="Helvetica" w:cs="Helvetica"/>
+          <w:b/>
+          <w:bCs/>
+          <w:color w:val="555555"/>
+          <w:sz w:val="30"/>
+          <w:szCs w:val="30"/>
+        </w:rPr>
+      </w:pPr>
+      <w:r>
+        <w:rPr>
+          <w:rFonts w:ascii="Helvetica" w:hAnsi="Helvetica" w:cs="Helvetica"/>
+          <w:b/>
+          <w:bCs/>
+          <w:color w:val="555555"/>
+          <w:sz w:val="30"/>
+          <w:szCs w:val="30"/>
+        </w:rPr>
         <w:t>------------------------------------------------------------------------------------------------------------------------------------------------------------------------------------------</w:t>
       </w:r>
     </w:p>
@@ -5236,7 +6141,7 @@
       </w:r>
     </w:p>
     <w:p>
-      <w:hyperlink r:id="rId209" w:history="1">
+      <w:hyperlink r:id="rId224" w:history="1">
         <w:r>
           <w:rPr>
             <w:rStyle w:val="Hyperlink"/>
@@ -5245,11 +6150,19 @@
         </w:r>
       </w:hyperlink>
       <w:r>
-        <w:t xml:space="preserve"> ref for underline hover css rotate 180deg</w:t>
-      </w:r>
-    </w:p>
-    <w:p>
-      <w:hyperlink r:id="rId210" w:history="1">
+        <w:t xml:space="preserve"> ref for underline hover </w:t>
+      </w:r>
+      <w:proofErr w:type="spellStart"/>
+      <w:r>
+        <w:t>css</w:t>
+      </w:r>
+      <w:proofErr w:type="spellEnd"/>
+      <w:r>
+        <w:t xml:space="preserve"> rotate 180deg</w:t>
+      </w:r>
+    </w:p>
+    <w:p>
+      <w:hyperlink r:id="rId225" w:history="1">
         <w:r>
           <w:rPr>
             <w:rStyle w:val="Hyperlink"/>
@@ -5262,7 +6175,7 @@
       </w:r>
     </w:p>
     <w:p>
-      <w:hyperlink r:id="rId211" w:history="1">
+      <w:hyperlink r:id="rId226" w:history="1">
         <w:r>
           <w:rPr>
             <w:rStyle w:val="Hyperlink"/>
@@ -5287,7 +6200,7 @@
       </w:r>
     </w:p>
     <w:p>
-      <w:hyperlink r:id="rId212" w:history="1">
+      <w:hyperlink r:id="rId227" w:history="1">
         <w:r>
           <w:rPr>
             <w:rStyle w:val="Hyperlink"/>
@@ -5300,7 +6213,7 @@
       </w:r>
     </w:p>
     <w:p>
-      <w:hyperlink r:id="rId213" w:history="1">
+      <w:hyperlink r:id="rId228" w:history="1">
         <w:r>
           <w:rPr>
             <w:rStyle w:val="Hyperlink"/>
@@ -5309,11 +6222,19 @@
         </w:r>
       </w:hyperlink>
       <w:r>
-        <w:t xml:space="preserve"> fonts  and images</w:t>
-      </w:r>
-    </w:p>
-    <w:p>
-      <w:hyperlink r:id="rId214" w:history="1">
+        <w:t xml:space="preserve"> </w:t>
+      </w:r>
+      <w:proofErr w:type="gramStart"/>
+      <w:r>
+        <w:t>fonts  and</w:t>
+      </w:r>
+      <w:proofErr w:type="gramEnd"/>
+      <w:r>
+        <w:t xml:space="preserve"> images</w:t>
+      </w:r>
+    </w:p>
+    <w:p>
+      <w:hyperlink r:id="rId229" w:history="1">
         <w:r>
           <w:rPr>
             <w:rStyle w:val="Hyperlink"/>
@@ -5322,11 +6243,19 @@
         </w:r>
       </w:hyperlink>
       <w:r>
-        <w:t xml:space="preserve"> fonts  and  heading  style</w:t>
-      </w:r>
-    </w:p>
-    <w:p>
-      <w:hyperlink r:id="rId215" w:history="1">
+        <w:t xml:space="preserve"> </w:t>
+      </w:r>
+      <w:proofErr w:type="gramStart"/>
+      <w:r>
+        <w:t>fonts  and</w:t>
+      </w:r>
+      <w:proofErr w:type="gramEnd"/>
+      <w:r>
+        <w:t xml:space="preserve">  heading  style</w:t>
+      </w:r>
+    </w:p>
+    <w:p>
+      <w:hyperlink r:id="rId230" w:history="1">
         <w:r>
           <w:rPr>
             <w:rStyle w:val="Hyperlink"/>
@@ -5335,11 +6264,24 @@
         </w:r>
       </w:hyperlink>
       <w:r>
-        <w:t xml:space="preserve">  many shortcodes , elements</w:t>
-      </w:r>
-    </w:p>
-    <w:p>
-      <w:hyperlink r:id="rId216" w:history="1">
+        <w:t xml:space="preserve">  many </w:t>
+      </w:r>
+      <w:proofErr w:type="spellStart"/>
+      <w:proofErr w:type="gramStart"/>
+      <w:r>
+        <w:t>shortcodes</w:t>
+      </w:r>
+      <w:proofErr w:type="spellEnd"/>
+      <w:r>
+        <w:t xml:space="preserve"> ,</w:t>
+      </w:r>
+      <w:proofErr w:type="gramEnd"/>
+      <w:r>
+        <w:t xml:space="preserve"> elements</w:t>
+      </w:r>
+    </w:p>
+    <w:p>
+      <w:hyperlink r:id="rId231" w:history="1">
         <w:r>
           <w:rPr>
             <w:rStyle w:val="Hyperlink"/>
@@ -5348,11 +6290,19 @@
         </w:r>
       </w:hyperlink>
       <w:r>
-        <w:t xml:space="preserve">  v multi pupose ref</w:t>
-      </w:r>
-    </w:p>
-    <w:p>
-      <w:hyperlink r:id="rId217" w:history="1">
+        <w:t xml:space="preserve">  v multi </w:t>
+      </w:r>
+      <w:proofErr w:type="spellStart"/>
+      <w:r>
+        <w:t>pupose</w:t>
+      </w:r>
+      <w:proofErr w:type="spellEnd"/>
+      <w:r>
+        <w:t xml:space="preserve"> ref</w:t>
+      </w:r>
+    </w:p>
+    <w:p>
+      <w:hyperlink r:id="rId232" w:history="1">
         <w:r>
           <w:rPr>
             <w:rStyle w:val="Hyperlink"/>
@@ -5361,11 +6311,19 @@
         </w:r>
       </w:hyperlink>
       <w:r>
-        <w:t xml:space="preserve">   v multi-pupose ref]</w:t>
-      </w:r>
-    </w:p>
-    <w:p>
-      <w:hyperlink r:id="rId218" w:history="1">
+        <w:t xml:space="preserve">   v multi-</w:t>
+      </w:r>
+      <w:proofErr w:type="spellStart"/>
+      <w:r>
+        <w:t>pupose</w:t>
+      </w:r>
+      <w:proofErr w:type="spellEnd"/>
+      <w:r>
+        <w:t xml:space="preserve"> ref]</w:t>
+      </w:r>
+    </w:p>
+    <w:p>
+      <w:hyperlink r:id="rId233" w:history="1">
         <w:r>
           <w:rPr>
             <w:rStyle w:val="Hyperlink"/>
@@ -5376,7 +6334,7 @@
       <w:r>
         <w:t xml:space="preserve">, </w:t>
       </w:r>
-      <w:hyperlink r:id="rId219" w:history="1">
+      <w:hyperlink r:id="rId234" w:history="1">
         <w:r>
           <w:rPr>
             <w:rStyle w:val="Hyperlink"/>
@@ -5389,7 +6347,7 @@
       </w:r>
     </w:p>
     <w:p>
-      <w:hyperlink r:id="rId220" w:history="1">
+      <w:hyperlink r:id="rId235" w:history="1">
         <w:r>
           <w:rPr>
             <w:rStyle w:val="Hyperlink"/>
@@ -5398,11 +6356,19 @@
         </w:r>
       </w:hyperlink>
       <w:r>
-        <w:t xml:space="preserve">  multi-pupose ref</w:t>
-      </w:r>
-    </w:p>
-    <w:p>
-      <w:hyperlink r:id="rId221" w:history="1">
+        <w:t xml:space="preserve">  multi-</w:t>
+      </w:r>
+      <w:proofErr w:type="spellStart"/>
+      <w:r>
+        <w:t>pupose</w:t>
+      </w:r>
+      <w:proofErr w:type="spellEnd"/>
+      <w:r>
+        <w:t xml:space="preserve"> ref</w:t>
+      </w:r>
+    </w:p>
+    <w:p>
+      <w:hyperlink r:id="rId236" w:history="1">
         <w:r>
           <w:rPr>
             <w:rStyle w:val="Hyperlink"/>
@@ -5415,7 +6381,7 @@
       </w:r>
     </w:p>
     <w:p>
-      <w:hyperlink r:id="rId222" w:history="1">
+      <w:hyperlink r:id="rId237" w:history="1">
         <w:r>
           <w:rPr>
             <w:rStyle w:val="Hyperlink"/>
@@ -5428,7 +6394,7 @@
       </w:r>
     </w:p>
     <w:p>
-      <w:hyperlink r:id="rId223" w:history="1">
+      <w:hyperlink r:id="rId238" w:history="1">
         <w:r>
           <w:rPr>
             <w:rStyle w:val="Hyperlink"/>
@@ -5447,7 +6413,7 @@
       </w:r>
     </w:p>
     <w:p>
-      <w:hyperlink r:id="rId224" w:history="1">
+      <w:hyperlink r:id="rId239" w:history="1">
         <w:r>
           <w:rPr>
             <w:rStyle w:val="Hyperlink"/>
@@ -5456,11 +6422,19 @@
         </w:r>
       </w:hyperlink>
       <w:r>
-        <w:t xml:space="preserve">  for all code same as freefont end</w:t>
-      </w:r>
-    </w:p>
-    <w:p>
-      <w:hyperlink r:id="rId225" w:history="1">
+        <w:t xml:space="preserve">  for all code same as </w:t>
+      </w:r>
+      <w:proofErr w:type="spellStart"/>
+      <w:r>
+        <w:t>freefont</w:t>
+      </w:r>
+      <w:proofErr w:type="spellEnd"/>
+      <w:r>
+        <w:t xml:space="preserve"> end</w:t>
+      </w:r>
+    </w:p>
+    <w:p>
+      <w:hyperlink r:id="rId240" w:history="1">
         <w:r>
           <w:rPr>
             <w:rStyle w:val="Hyperlink"/>
@@ -5478,7 +6452,7 @@
           <w:color w:val="E36C0A" w:themeColor="accent6" w:themeShade="BF"/>
         </w:rPr>
       </w:pPr>
-      <w:hyperlink r:id="rId226" w:history="1">
+      <w:hyperlink r:id="rId241" w:history="1">
         <w:r>
           <w:rPr>
             <w:rStyle w:val="Hyperlink"/>
@@ -5505,11 +6479,19 @@
           <w:szCs w:val="18"/>
         </w:rPr>
       </w:pPr>
+      <w:proofErr w:type="gramStart"/>
       <w:r>
         <w:rPr>
           <w:color w:val="E36C0A" w:themeColor="accent6" w:themeShade="BF"/>
         </w:rPr>
-        <w:t xml:space="preserve">color: </w:t>
+        <w:t>color</w:t>
+      </w:r>
+      <w:proofErr w:type="gramEnd"/>
+      <w:r>
+        <w:rPr>
+          <w:color w:val="E36C0A" w:themeColor="accent6" w:themeShade="BF"/>
+        </w:rPr>
+        <w:t xml:space="preserve">: </w:t>
       </w:r>
       <w:r>
         <w:rPr>
@@ -5518,10 +6500,9 @@
           <w:sz w:val="18"/>
           <w:szCs w:val="18"/>
         </w:rPr>
-        <w:t>#fafaaf  yellow color trendy</w:t>
-      </w:r>
-    </w:p>
-    <w:p>
+        <w:t>#</w:t>
+      </w:r>
+      <w:proofErr w:type="spellStart"/>
       <w:r>
         <w:rPr>
           <w:rFonts w:ascii="Consolas" w:hAnsi="Consolas" w:cs="Consolas"/>
@@ -5529,8 +6510,9 @@
           <w:sz w:val="18"/>
           <w:szCs w:val="18"/>
         </w:rPr>
-        <w:t xml:space="preserve">color: </w:t>
-      </w:r>
+        <w:t>fafaaf</w:t>
+      </w:r>
+      <w:proofErr w:type="spellEnd"/>
       <w:r>
         <w:rPr>
           <w:rFonts w:ascii="Consolas" w:hAnsi="Consolas" w:cs="Consolas"/>
@@ -5538,16 +6520,254 @@
           <w:sz w:val="18"/>
           <w:szCs w:val="18"/>
         </w:rPr>
-        <w:t>#f3f9fe</w:t>
-      </w:r>
-      <w:r>
+        <w:t xml:space="preserve">  yellow color trendy</w:t>
+      </w:r>
+    </w:p>
+    <w:p>
+      <w:pPr>
         <w:rPr>
           <w:rFonts w:ascii="Consolas" w:hAnsi="Consolas" w:cs="Consolas"/>
           <w:color w:val="222222"/>
           <w:sz w:val="18"/>
           <w:szCs w:val="18"/>
         </w:rPr>
+      </w:pPr>
+      <w:proofErr w:type="gramStart"/>
+      <w:r>
+        <w:rPr>
+          <w:rFonts w:ascii="Consolas" w:hAnsi="Consolas" w:cs="Consolas"/>
+          <w:color w:val="222222"/>
+          <w:sz w:val="18"/>
+          <w:szCs w:val="18"/>
+        </w:rPr>
+        <w:t>color</w:t>
+      </w:r>
+      <w:proofErr w:type="gramEnd"/>
+      <w:r>
+        <w:rPr>
+          <w:rFonts w:ascii="Consolas" w:hAnsi="Consolas" w:cs="Consolas"/>
+          <w:color w:val="222222"/>
+          <w:sz w:val="18"/>
+          <w:szCs w:val="18"/>
+        </w:rPr>
+        <w:t xml:space="preserve">: </w:t>
+      </w:r>
+      <w:r>
+        <w:rPr>
+          <w:rFonts w:ascii="Consolas" w:hAnsi="Consolas" w:cs="Consolas"/>
+          <w:color w:val="222222"/>
+          <w:sz w:val="18"/>
+          <w:szCs w:val="18"/>
+        </w:rPr>
+        <w:t>#f3f9fe</w:t>
+      </w:r>
+      <w:r>
+        <w:rPr>
+          <w:rFonts w:ascii="Consolas" w:hAnsi="Consolas" w:cs="Consolas"/>
+          <w:color w:val="222222"/>
+          <w:sz w:val="18"/>
+          <w:szCs w:val="18"/>
+        </w:rPr>
         <w:t xml:space="preserve">  gray-light blue trendy</w:t>
+      </w:r>
+    </w:p>
+    <w:p>
+      <w:pPr>
+        <w:rPr>
+          <w:rFonts w:ascii="Consolas" w:hAnsi="Consolas" w:cs="Consolas"/>
+          <w:color w:val="222222"/>
+          <w:sz w:val="18"/>
+          <w:szCs w:val="18"/>
+        </w:rPr>
+      </w:pPr>
+      <w:proofErr w:type="spellStart"/>
+      <w:r>
+        <w:rPr>
+          <w:rFonts w:ascii="Consolas" w:hAnsi="Consolas" w:cs="Consolas"/>
+          <w:b/>
+          <w:color w:val="222222"/>
+          <w:sz w:val="18"/>
+          <w:szCs w:val="18"/>
+        </w:rPr>
+        <w:t>timthumb</w:t>
+      </w:r>
+      <w:proofErr w:type="spellEnd"/>
+      <w:r>
+        <w:rPr>
+          <w:rFonts w:ascii="Consolas" w:hAnsi="Consolas" w:cs="Consolas"/>
+          <w:b/>
+          <w:color w:val="222222"/>
+          <w:sz w:val="18"/>
+          <w:szCs w:val="18"/>
+        </w:rPr>
+        <w:t xml:space="preserve"> link</w:t>
+      </w:r>
+      <w:r>
+        <w:rPr>
+          <w:rFonts w:ascii="Consolas" w:hAnsi="Consolas" w:cs="Consolas"/>
+          <w:color w:val="222222"/>
+          <w:sz w:val="18"/>
+          <w:szCs w:val="18"/>
+        </w:rPr>
+        <w:t xml:space="preserve">:-   </w:t>
+      </w:r>
+      <w:r>
+        <w:rPr>
+          <w:rFonts w:ascii="Arial" w:hAnsi="Arial" w:cs="Arial"/>
+          <w:color w:val="263238"/>
+          <w:sz w:val="20"/>
+          <w:szCs w:val="20"/>
+        </w:rPr>
+        <w:t xml:space="preserve">&lt;?= </w:t>
+      </w:r>
+      <w:proofErr w:type="spellStart"/>
+      <w:r>
+        <w:rPr>
+          <w:rFonts w:ascii="Arial" w:hAnsi="Arial" w:cs="Arial"/>
+          <w:color w:val="263238"/>
+          <w:sz w:val="20"/>
+          <w:szCs w:val="20"/>
+        </w:rPr>
+        <w:t>base_url</w:t>
+      </w:r>
+      <w:proofErr w:type="spellEnd"/>
+      <w:r>
+        <w:rPr>
+          <w:rFonts w:ascii="Arial" w:hAnsi="Arial" w:cs="Arial"/>
+          <w:color w:val="263238"/>
+          <w:sz w:val="20"/>
+          <w:szCs w:val="20"/>
+        </w:rPr>
+        <w:t>('</w:t>
+      </w:r>
+      <w:proofErr w:type="spellStart"/>
+      <w:r>
+        <w:rPr>
+          <w:rFonts w:ascii="Arial" w:hAnsi="Arial" w:cs="Arial"/>
+          <w:color w:val="263238"/>
+          <w:sz w:val="20"/>
+          <w:szCs w:val="20"/>
+        </w:rPr>
+        <w:t>t</w:t>
+      </w:r>
+      <w:r>
+        <w:rPr>
+          <w:rFonts w:ascii="Arial" w:hAnsi="Arial" w:cs="Arial"/>
+          <w:color w:val="263238"/>
+          <w:sz w:val="20"/>
+          <w:szCs w:val="20"/>
+        </w:rPr>
+        <w:t>imthumb.php?src</w:t>
+      </w:r>
+      <w:proofErr w:type="spellEnd"/>
+      <w:r>
+        <w:rPr>
+          <w:rFonts w:ascii="Arial" w:hAnsi="Arial" w:cs="Arial"/>
+          <w:color w:val="263238"/>
+          <w:sz w:val="20"/>
+          <w:szCs w:val="20"/>
+        </w:rPr>
+        <w:t>=') ?&gt;&lt;?</w:t>
+      </w:r>
+      <w:proofErr w:type="spellStart"/>
+      <w:r>
+        <w:rPr>
+          <w:rFonts w:ascii="Arial" w:hAnsi="Arial" w:cs="Arial"/>
+          <w:color w:val="263238"/>
+          <w:sz w:val="20"/>
+          <w:szCs w:val="20"/>
+        </w:rPr>
+        <w:t>php</w:t>
+      </w:r>
+      <w:proofErr w:type="spellEnd"/>
+      <w:r>
+        <w:rPr>
+          <w:rFonts w:ascii="Arial" w:hAnsi="Arial" w:cs="Arial"/>
+          <w:color w:val="263238"/>
+          <w:sz w:val="20"/>
+          <w:szCs w:val="20"/>
+        </w:rPr>
+        <w:t xml:space="preserve"> echo </w:t>
+      </w:r>
+      <w:proofErr w:type="spellStart"/>
+      <w:r>
+        <w:rPr>
+          <w:rFonts w:ascii="Arial" w:hAnsi="Arial" w:cs="Arial"/>
+          <w:color w:val="263238"/>
+          <w:sz w:val="20"/>
+          <w:szCs w:val="20"/>
+        </w:rPr>
+        <w:t>base_url</w:t>
+      </w:r>
+      <w:proofErr w:type="spellEnd"/>
+      <w:r>
+        <w:rPr>
+          <w:rFonts w:ascii="Arial" w:hAnsi="Arial" w:cs="Arial"/>
+          <w:color w:val="263238"/>
+          <w:sz w:val="20"/>
+          <w:szCs w:val="20"/>
+        </w:rPr>
+        <w:t>();?&gt;</w:t>
+      </w:r>
+      <w:proofErr w:type="spellStart"/>
+      <w:r>
+        <w:rPr>
+          <w:rFonts w:ascii="Arial" w:hAnsi="Arial" w:cs="Arial"/>
+          <w:color w:val="263238"/>
+          <w:sz w:val="20"/>
+          <w:szCs w:val="20"/>
+        </w:rPr>
+        <w:t>aasets</w:t>
+      </w:r>
+      <w:proofErr w:type="spellEnd"/>
+      <w:r>
+        <w:rPr>
+          <w:rFonts w:ascii="Arial" w:hAnsi="Arial" w:cs="Arial"/>
+          <w:color w:val="263238"/>
+          <w:sz w:val="20"/>
+          <w:szCs w:val="20"/>
+        </w:rPr>
+        <w:t>/</w:t>
+      </w:r>
+      <w:proofErr w:type="spellStart"/>
+      <w:r>
+        <w:rPr>
+          <w:rFonts w:ascii="Arial" w:hAnsi="Arial" w:cs="Arial"/>
+          <w:color w:val="263238"/>
+          <w:sz w:val="20"/>
+          <w:szCs w:val="20"/>
+        </w:rPr>
+        <w:t>img</w:t>
+      </w:r>
+      <w:proofErr w:type="spellEnd"/>
+      <w:r>
+        <w:rPr>
+          <w:rFonts w:ascii="Arial" w:hAnsi="Arial" w:cs="Arial"/>
+          <w:color w:val="263238"/>
+          <w:sz w:val="20"/>
+          <w:szCs w:val="20"/>
+        </w:rPr>
+        <w:t>/</w:t>
+      </w:r>
+      <w:proofErr w:type="spellStart"/>
+      <w:r>
+        <w:rPr>
+          <w:rFonts w:ascii="Arial" w:hAnsi="Arial" w:cs="Arial"/>
+          <w:color w:val="263238"/>
+          <w:sz w:val="20"/>
+          <w:szCs w:val="20"/>
+        </w:rPr>
+        <w:t>next.jpg&amp;w</w:t>
+      </w:r>
+      <w:proofErr w:type="spellEnd"/>
+      <w:r>
+        <w:rPr>
+          <w:rFonts w:ascii="Arial" w:hAnsi="Arial" w:cs="Arial"/>
+          <w:color w:val="263238"/>
+          <w:sz w:val="20"/>
+          <w:szCs w:val="20"/>
+        </w:rPr>
+        <w:t>=300&amp;h=300</w:t>
       </w:r>
     </w:p>
     <w:p>
@@ -5562,6 +6782,7 @@
           <w:szCs w:val="48"/>
         </w:rPr>
       </w:pPr>
+      <w:proofErr w:type="gramStart"/>
       <w:r>
         <w:rPr>
           <w:sz w:val="48"/>
@@ -5569,9 +6790,10 @@
         </w:rPr>
         <w:t>textures</w:t>
       </w:r>
-    </w:p>
-    <w:p>
-      <w:hyperlink r:id="rId227" w:history="1">
+      <w:proofErr w:type="gramEnd"/>
+    </w:p>
+    <w:p>
+      <w:hyperlink r:id="rId242" w:history="1">
         <w:r>
           <w:rPr>
             <w:rStyle w:val="Hyperlink"/>
@@ -5584,7 +6806,7 @@
       </w:r>
     </w:p>
     <w:p>
-      <w:hyperlink r:id="rId228" w:history="1">
+      <w:hyperlink r:id="rId243" w:history="1">
         <w:r>
           <w:rPr>
             <w:rStyle w:val="Hyperlink"/>
@@ -5597,7 +6819,7 @@
       </w:r>
     </w:p>
     <w:p>
-      <w:hyperlink r:id="rId229" w:history="1">
+      <w:hyperlink r:id="rId244" w:history="1">
         <w:r>
           <w:rPr>
             <w:rStyle w:val="Hyperlink"/>
@@ -5610,7 +6832,7 @@
       </w:r>
     </w:p>
     <w:p>
-      <w:hyperlink r:id="rId230" w:history="1">
+      <w:hyperlink r:id="rId245" w:history="1">
         <w:r>
           <w:rPr>
             <w:rStyle w:val="Hyperlink"/>
@@ -5630,23 +6852,24 @@
           <w:szCs w:val="40"/>
         </w:rPr>
       </w:pPr>
+      <w:proofErr w:type="gramStart"/>
       <w:r>
         <w:rPr>
           <w:color w:val="4F6228" w:themeColor="accent3" w:themeShade="80"/>
           <w:sz w:val="40"/>
           <w:szCs w:val="40"/>
         </w:rPr>
-        <w:lastRenderedPageBreak/>
         <w:t>carousels</w:t>
       </w:r>
-    </w:p>
-    <w:p>
-      <w:pPr>
-        <w:rPr>
-          <w:color w:val="000000" w:themeColor="text1"/>
-        </w:rPr>
-      </w:pPr>
-      <w:hyperlink r:id="rId231" w:history="1">
+      <w:proofErr w:type="gramEnd"/>
+    </w:p>
+    <w:p>
+      <w:pPr>
+        <w:rPr>
+          <w:color w:val="000000" w:themeColor="text1"/>
+        </w:rPr>
+      </w:pPr>
+      <w:hyperlink r:id="rId246" w:history="1">
         <w:r>
           <w:rPr>
             <w:rStyle w:val="Hyperlink"/>
@@ -5667,7 +6890,7 @@
           <w:color w:val="000000" w:themeColor="text1"/>
         </w:rPr>
       </w:pPr>
-      <w:hyperlink r:id="rId232" w:history="1">
+      <w:hyperlink r:id="rId247" w:history="1">
         <w:r>
           <w:rPr>
             <w:rStyle w:val="Hyperlink"/>
@@ -5688,7 +6911,7 @@
           <w:color w:val="000000" w:themeColor="text1"/>
         </w:rPr>
       </w:pPr>
-      <w:hyperlink r:id="rId233" w:history="1">
+      <w:hyperlink r:id="rId248" w:history="1">
         <w:r>
           <w:rPr>
             <w:rStyle w:val="Hyperlink"/>
@@ -5700,12 +6923,33 @@
         <w:rPr>
           <w:color w:val="000000" w:themeColor="text1"/>
         </w:rPr>
-        <w:t xml:space="preserve"> circular motion big circles rounded icons tabs like slider  vvimp</w:t>
-      </w:r>
-    </w:p>
-    <w:p>
-      <w:r>
-        <w:t>go farms g clip path</w:t>
+        <w:t xml:space="preserve"> circular motion big circles rounded icons tabs like </w:t>
+      </w:r>
+      <w:proofErr w:type="gramStart"/>
+      <w:r>
+        <w:rPr>
+          <w:color w:val="000000" w:themeColor="text1"/>
+        </w:rPr>
+        <w:t xml:space="preserve">slider  </w:t>
+      </w:r>
+      <w:proofErr w:type="spellStart"/>
+      <w:r>
+        <w:rPr>
+          <w:color w:val="000000" w:themeColor="text1"/>
+        </w:rPr>
+        <w:t>vvimp</w:t>
+      </w:r>
+      <w:proofErr w:type="spellEnd"/>
+      <w:proofErr w:type="gramEnd"/>
+    </w:p>
+    <w:p>
+      <w:proofErr w:type="gramStart"/>
+      <w:r>
+        <w:t>go</w:t>
+      </w:r>
+      <w:proofErr w:type="gramEnd"/>
+      <w:r>
+        <w:t xml:space="preserve"> farms g clip path</w:t>
       </w:r>
     </w:p>
     <w:p>
@@ -5728,7 +6972,31 @@
           <w:szCs w:val="21"/>
           <w:bdr w:val="none" w:sz="0" w:space="0" w:color="auto" w:frame="1"/>
         </w:rPr>
-        <w:t>-webkit-clip-path: </w:t>
+        <w:t>-</w:t>
+      </w:r>
+      <w:proofErr w:type="spellStart"/>
+      <w:r>
+        <w:rPr>
+          <w:rStyle w:val="HTMLCode"/>
+          <w:rFonts w:eastAsiaTheme="minorHAnsi"/>
+          <w:color w:val="9A8297"/>
+          <w:sz w:val="21"/>
+          <w:szCs w:val="21"/>
+          <w:bdr w:val="none" w:sz="0" w:space="0" w:color="auto" w:frame="1"/>
+        </w:rPr>
+        <w:t>webkit</w:t>
+      </w:r>
+      <w:proofErr w:type="spellEnd"/>
+      <w:r>
+        <w:rPr>
+          <w:rStyle w:val="HTMLCode"/>
+          <w:rFonts w:eastAsiaTheme="minorHAnsi"/>
+          <w:color w:val="9A8297"/>
+          <w:sz w:val="21"/>
+          <w:szCs w:val="21"/>
+          <w:bdr w:val="none" w:sz="0" w:space="0" w:color="auto" w:frame="1"/>
+        </w:rPr>
+        <w:t>-clip-path: </w:t>
       </w:r>
       <w:r>
         <w:rPr>
@@ -6358,6 +7626,7 @@
           <w:bdr w:val="none" w:sz="0" w:space="0" w:color="auto" w:frame="1"/>
         </w:rPr>
       </w:pPr>
+      <w:proofErr w:type="spellStart"/>
       <w:r>
         <w:rPr>
           <w:rStyle w:val="HTMLCode"/>
@@ -6369,9 +7638,10 @@
         </w:rPr>
         <w:t>Stastics</w:t>
       </w:r>
-    </w:p>
-    <w:p>
-      <w:hyperlink r:id="rId234" w:history="1">
+      <w:proofErr w:type="spellEnd"/>
+    </w:p>
+    <w:p>
+      <w:hyperlink r:id="rId249" w:history="1">
         <w:r>
           <w:rPr>
             <w:rStyle w:val="Hyperlink"/>

--- a/Git-Multi-purpose-web-templates.docx
+++ b/Git-Multi-purpose-web-templates.docx
@@ -10,23 +10,13 @@
           <w:szCs w:val="48"/>
         </w:rPr>
       </w:pPr>
-      <w:proofErr w:type="spellStart"/>
       <w:r>
         <w:rPr>
           <w:color w:val="E36C0A" w:themeColor="accent6" w:themeShade="BF"/>
           <w:sz w:val="48"/>
           <w:szCs w:val="48"/>
         </w:rPr>
-        <w:t>Multi purpose</w:t>
-      </w:r>
-      <w:proofErr w:type="spellEnd"/>
-      <w:r>
-        <w:rPr>
-          <w:color w:val="E36C0A" w:themeColor="accent6" w:themeShade="BF"/>
-          <w:sz w:val="48"/>
-          <w:szCs w:val="48"/>
-        </w:rPr>
-        <w:t xml:space="preserve"> web templates</w:t>
+        <w:t>Multi purpose web templates</w:t>
       </w:r>
     </w:p>
     <w:p>
@@ -39,17 +29,11 @@
         </w:r>
       </w:hyperlink>
       <w:r>
-        <w:t xml:space="preserve">  free website </w:t>
-      </w:r>
-      <w:proofErr w:type="spellStart"/>
-      <w:r>
-        <w:t>downlodable</w:t>
-      </w:r>
-      <w:proofErr w:type="spellEnd"/>
+        <w:t xml:space="preserve">  free website downlodable</w:t>
+      </w:r>
     </w:p>
     <w:p>
       <w:hyperlink r:id="rId7" w:history="1">
-        <w:proofErr w:type="gramStart"/>
         <w:r>
           <w:rPr>
             <w:rStyle w:val="Hyperlink"/>
@@ -77,7 +61,6 @@
       <w:r>
         <w:t>parallax and minimalistic web templates.</w:t>
       </w:r>
-      <w:proofErr w:type="gramEnd"/>
     </w:p>
     <w:p>
       <w:pPr>
@@ -490,18 +473,8 @@
           <w:sz w:val="28"/>
           <w:szCs w:val="28"/>
         </w:rPr>
-        <w:t xml:space="preserve"> </w:t>
-      </w:r>
-      <w:proofErr w:type="spellStart"/>
-      <w:r>
-        <w:rPr>
-          <w:color w:val="000000" w:themeColor="text1"/>
-          <w:sz w:val="28"/>
-          <w:szCs w:val="28"/>
-        </w:rPr>
-        <w:t>techmnh</w:t>
-      </w:r>
-      <w:proofErr w:type="spellEnd"/>
+        <w:t xml:space="preserve"> techmnh</w:t>
+      </w:r>
     </w:p>
     <w:p>
       <w:pPr>
@@ -527,36 +500,8 @@
           <w:sz w:val="28"/>
           <w:szCs w:val="28"/>
         </w:rPr>
-        <w:t xml:space="preserve">  multi </w:t>
-      </w:r>
-      <w:proofErr w:type="spellStart"/>
-      <w:r>
-        <w:rPr>
-          <w:color w:val="000000" w:themeColor="text1"/>
-          <w:sz w:val="28"/>
-          <w:szCs w:val="28"/>
-        </w:rPr>
-        <w:t>pupose</w:t>
-      </w:r>
-      <w:proofErr w:type="spellEnd"/>
-      <w:r>
-        <w:rPr>
-          <w:color w:val="000000" w:themeColor="text1"/>
-          <w:sz w:val="28"/>
-          <w:szCs w:val="28"/>
-        </w:rPr>
-        <w:t xml:space="preserve"> </w:t>
-      </w:r>
-      <w:proofErr w:type="spellStart"/>
-      <w:r>
-        <w:rPr>
-          <w:color w:val="000000" w:themeColor="text1"/>
-          <w:sz w:val="28"/>
-          <w:szCs w:val="28"/>
-        </w:rPr>
-        <w:t>techmh</w:t>
-      </w:r>
-      <w:proofErr w:type="spellEnd"/>
+        <w:t xml:space="preserve">  multi pupose techmh</w:t>
+      </w:r>
       <w:r>
         <w:rPr>
           <w:color w:val="000000" w:themeColor="text1"/>
@@ -568,7 +513,6 @@
     </w:p>
     <w:p>
       <w:hyperlink r:id="rId25" w:tgtFrame="_blank" w:history="1">
-        <w:proofErr w:type="gramStart"/>
         <w:r>
           <w:rPr>
             <w:rStyle w:val="Hyperlink"/>
@@ -579,25 +523,8 @@
         </w:r>
       </w:hyperlink>
       <w:r>
-        <w:t xml:space="preserve">  </w:t>
-      </w:r>
-      <w:proofErr w:type="spellStart"/>
-      <w:r>
-        <w:t>photpgraphy</w:t>
-      </w:r>
-      <w:proofErr w:type="spellEnd"/>
-      <w:r>
-        <w:t xml:space="preserve"> template </w:t>
-      </w:r>
-      <w:proofErr w:type="spellStart"/>
-      <w:r>
-        <w:t>photollax</w:t>
-      </w:r>
-      <w:proofErr w:type="spellEnd"/>
-      <w:r>
-        <w:t>.</w:t>
-      </w:r>
-      <w:proofErr w:type="gramEnd"/>
+        <w:t xml:space="preserve">  photpgraphy template photollax.</w:t>
+      </w:r>
     </w:p>
     <w:p>
       <w:hyperlink r:id="rId26" w:tgtFrame="_blank" w:history="1">
@@ -613,15 +540,7 @@
         </w:r>
       </w:hyperlink>
       <w:r>
-        <w:t xml:space="preserve">   personal </w:t>
-      </w:r>
-      <w:proofErr w:type="spellStart"/>
-      <w:r>
-        <w:t>reume</w:t>
-      </w:r>
-      <w:proofErr w:type="spellEnd"/>
-      <w:r>
-        <w:t xml:space="preserve"> purpose</w:t>
+        <w:t xml:space="preserve">   personal reume purpose</w:t>
       </w:r>
     </w:p>
     <w:p>
@@ -674,123 +593,139 @@
           <w:rFonts w:ascii="Arial" w:hAnsi="Arial" w:cs="Arial"/>
           <w:color w:val="263238"/>
         </w:rPr>
-        <w:t xml:space="preserve"> multi purpose and multi pages same like </w:t>
-      </w:r>
-      <w:proofErr w:type="spellStart"/>
-      <w:r>
+        <w:t xml:space="preserve"> multi purpose and multi pages same like pofo</w:t>
+      </w:r>
+    </w:p>
+    <w:p>
+      <w:pPr>
+        <w:spacing w:line="268" w:lineRule="atLeast"/>
         <w:rPr>
           <w:rFonts w:ascii="Arial" w:hAnsi="Arial" w:cs="Arial"/>
           <w:color w:val="263238"/>
         </w:rPr>
-        <w:t>pofo</w:t>
-      </w:r>
-      <w:proofErr w:type="spellEnd"/>
-    </w:p>
-    <w:p>
-      <w:pPr>
-        <w:spacing w:line="268" w:lineRule="atLeast"/>
+      </w:pPr>
+      <w:hyperlink r:id="rId29" w:history="1">
+        <w:r>
+          <w:rPr>
+            <w:rStyle w:val="Hyperlink"/>
+            <w:rFonts w:ascii="Arial" w:hAnsi="Arial" w:cs="Arial"/>
+          </w:rPr>
+          <w:t>http://themes.potenzaglobalsolutions.com/html/webster-responsive-multi-purpose-html5-template/</w:t>
+        </w:r>
+      </w:hyperlink>
+      <w:r>
         <w:rPr>
           <w:rFonts w:ascii="Arial" w:hAnsi="Arial" w:cs="Arial"/>
           <w:color w:val="263238"/>
         </w:rPr>
-      </w:pPr>
-      <w:hyperlink r:id="rId29" w:history="1">
-        <w:r>
-          <w:rPr>
-            <w:rStyle w:val="Hyperlink"/>
-            <w:rFonts w:ascii="Arial" w:hAnsi="Arial" w:cs="Arial"/>
-          </w:rPr>
-          <w:t>http://themes.potenzaglobalsolutions.com/html/webster-responsive-multi-purpose-html5-template/</w:t>
-        </w:r>
-      </w:hyperlink>
-      <w:r>
+        <w:t xml:space="preserve">   multi purpose and multi pages same like pofo available offline code in office httracker file</w:t>
+      </w:r>
+    </w:p>
+    <w:p>
+      <w:pPr>
+        <w:spacing w:line="268" w:lineRule="atLeast"/>
         <w:rPr>
           <w:rFonts w:ascii="Arial" w:hAnsi="Arial" w:cs="Arial"/>
           <w:color w:val="263238"/>
         </w:rPr>
-        <w:t xml:space="preserve">   multi purpose and multi pages same like </w:t>
-      </w:r>
-      <w:proofErr w:type="spellStart"/>
+      </w:pPr>
+      <w:hyperlink r:id="rId30" w:history="1">
+        <w:r>
+          <w:rPr>
+            <w:rStyle w:val="Hyperlink"/>
+            <w:rFonts w:ascii="Arial" w:hAnsi="Arial" w:cs="Arial"/>
+          </w:rPr>
+          <w:t>https://themeforest.net/item/bacchus-one-page-html-template/19371384</w:t>
+        </w:r>
+      </w:hyperlink>
       <w:r>
         <w:rPr>
           <w:rFonts w:ascii="Arial" w:hAnsi="Arial" w:cs="Arial"/>
           <w:color w:val="263238"/>
         </w:rPr>
-        <w:t>pofo</w:t>
-      </w:r>
-      <w:proofErr w:type="spellEnd"/>
-      <w:r>
+        <w:t xml:space="preserve"> personal web</w:t>
+      </w:r>
+    </w:p>
+    <w:p>
+      <w:pPr>
+        <w:spacing w:line="268" w:lineRule="atLeast"/>
         <w:rPr>
           <w:rFonts w:ascii="Arial" w:hAnsi="Arial" w:cs="Arial"/>
           <w:color w:val="263238"/>
         </w:rPr>
-        <w:t xml:space="preserve"> available offline code in office </w:t>
-      </w:r>
-      <w:proofErr w:type="spellStart"/>
+      </w:pPr>
+      <w:hyperlink r:id="rId31" w:anchor="lester" w:history="1">
+        <w:r>
+          <w:rPr>
+            <w:rStyle w:val="Hyperlink"/>
+            <w:rFonts w:ascii="Arial" w:hAnsi="Arial" w:cs="Arial"/>
+          </w:rPr>
+          <w:t>http://jd-host.ru/themeforest/#lester</w:t>
+        </w:r>
+      </w:hyperlink>
       <w:r>
         <w:rPr>
           <w:rFonts w:ascii="Arial" w:hAnsi="Arial" w:cs="Arial"/>
           <w:color w:val="263238"/>
         </w:rPr>
-        <w:t>httracker</w:t>
-      </w:r>
-      <w:proofErr w:type="spellEnd"/>
-      <w:r>
+        <w:t xml:space="preserve">  multi purpose</w:t>
+      </w:r>
+    </w:p>
+    <w:p>
+      <w:pPr>
+        <w:spacing w:line="268" w:lineRule="atLeast"/>
         <w:rPr>
           <w:rFonts w:ascii="Arial" w:hAnsi="Arial" w:cs="Arial"/>
           <w:color w:val="263238"/>
         </w:rPr>
-        <w:t xml:space="preserve"> file</w:t>
-      </w:r>
-    </w:p>
-    <w:p>
-      <w:pPr>
-        <w:spacing w:line="268" w:lineRule="atLeast"/>
+      </w:pPr>
+      <w:hyperlink r:id="rId32" w:history="1">
+        <w:r>
+          <w:rPr>
+            <w:rStyle w:val="Hyperlink"/>
+            <w:rFonts w:ascii="Arial" w:hAnsi="Arial" w:cs="Arial"/>
+          </w:rPr>
+          <w:t>http://html.gpthemes.co/appxbe/demo/index-two.html</w:t>
+        </w:r>
+      </w:hyperlink>
+      <w:r>
         <w:rPr>
           <w:rFonts w:ascii="Arial" w:hAnsi="Arial" w:cs="Arial"/>
           <w:color w:val="263238"/>
         </w:rPr>
-      </w:pPr>
-      <w:hyperlink r:id="rId30" w:history="1">
-        <w:r>
-          <w:rPr>
-            <w:rStyle w:val="Hyperlink"/>
-            <w:rFonts w:ascii="Arial" w:hAnsi="Arial" w:cs="Arial"/>
-          </w:rPr>
-          <w:t>https://themeforest.net/item/bacchus-one-page-html-template/19371384</w:t>
-        </w:r>
-      </w:hyperlink>
-      <w:r>
+        <w:t xml:space="preserve">  app landing </w:t>
+      </w:r>
+    </w:p>
+    <w:p>
+      <w:pPr>
+        <w:spacing w:line="268" w:lineRule="atLeast"/>
         <w:rPr>
           <w:rFonts w:ascii="Arial" w:hAnsi="Arial" w:cs="Arial"/>
           <w:color w:val="263238"/>
         </w:rPr>
-        <w:t xml:space="preserve"> personal web</w:t>
-      </w:r>
-    </w:p>
-    <w:p>
-      <w:pPr>
-        <w:spacing w:line="268" w:lineRule="atLeast"/>
+      </w:pPr>
+      <w:hyperlink r:id="rId33" w:history="1">
+        <w:r>
+          <w:rPr>
+            <w:rStyle w:val="Hyperlink"/>
+            <w:rFonts w:ascii="Arial" w:hAnsi="Arial" w:cs="Arial"/>
+          </w:rPr>
+          <w:t>http://preview.themeforest.net/item/qwilo-multipurpose-responsive-html5-template/full_screen_preview/21293754?ref=jqueryrain&amp;clickthrough_id&amp;redirect_back=true</w:t>
+        </w:r>
+      </w:hyperlink>
+      <w:r>
         <w:rPr>
           <w:rFonts w:ascii="Arial" w:hAnsi="Arial" w:cs="Arial"/>
           <w:color w:val="263238"/>
         </w:rPr>
-      </w:pPr>
-      <w:hyperlink r:id="rId31" w:anchor="lester" w:history="1">
-        <w:r>
-          <w:rPr>
-            <w:rStyle w:val="Hyperlink"/>
-            <w:rFonts w:ascii="Arial" w:hAnsi="Arial" w:cs="Arial"/>
-          </w:rPr>
-          <w:t>http://jd-host.ru/themeforest/#lester</w:t>
-        </w:r>
-      </w:hyperlink>
+        <w:t xml:space="preserve">  multi pupose </w:t>
+      </w:r>
       <w:r>
         <w:rPr>
           <w:rFonts w:ascii="Arial" w:hAnsi="Arial" w:cs="Arial"/>
           <w:color w:val="263238"/>
         </w:rPr>
-        <w:t xml:space="preserve">  multi purpose</w:t>
+        <w:t xml:space="preserve"> interactive design</w:t>
       </w:r>
     </w:p>
     <w:p>
@@ -801,13 +736,13 @@
           <w:color w:val="263238"/>
         </w:rPr>
       </w:pPr>
-      <w:hyperlink r:id="rId32" w:history="1">
+      <w:hyperlink r:id="rId34" w:history="1">
         <w:r>
           <w:rPr>
             <w:rStyle w:val="Hyperlink"/>
             <w:rFonts w:ascii="Arial" w:hAnsi="Arial" w:cs="Arial"/>
           </w:rPr>
-          <w:t>http://html.gpthemes.co/appxbe/demo/index-two.html</w:t>
+          <w:t>http://preview.themeforest.net/item/xeone-one-page-parallax/full_screen_preview/21801381?ref=jqueryrain&amp;clickthrough_id&amp;redirect_back=true</w:t>
         </w:r>
       </w:hyperlink>
       <w:r>
@@ -815,88 +750,6 @@
           <w:rFonts w:ascii="Arial" w:hAnsi="Arial" w:cs="Arial"/>
           <w:color w:val="263238"/>
         </w:rPr>
-        <w:t xml:space="preserve">  app landing </w:t>
-      </w:r>
-    </w:p>
-    <w:p>
-      <w:pPr>
-        <w:spacing w:line="268" w:lineRule="atLeast"/>
-        <w:rPr>
-          <w:rFonts w:ascii="Arial" w:hAnsi="Arial" w:cs="Arial"/>
-          <w:color w:val="263238"/>
-        </w:rPr>
-      </w:pPr>
-      <w:hyperlink r:id="rId33" w:history="1">
-        <w:r>
-          <w:rPr>
-            <w:rStyle w:val="Hyperlink"/>
-            <w:rFonts w:ascii="Arial" w:hAnsi="Arial" w:cs="Arial"/>
-          </w:rPr>
-          <w:t>http://preview.themeforest.net/item/qwilo-multipurpose-responsive-html5-template/full_screen_preview/21293754?ref=jqueryrain&amp;clickthrough_id&amp;redirect_back=true</w:t>
-        </w:r>
-      </w:hyperlink>
-      <w:r>
-        <w:rPr>
-          <w:rFonts w:ascii="Arial" w:hAnsi="Arial" w:cs="Arial"/>
-          <w:color w:val="263238"/>
-        </w:rPr>
-        <w:t xml:space="preserve">  multi </w:t>
-      </w:r>
-      <w:proofErr w:type="spellStart"/>
-      <w:proofErr w:type="gramStart"/>
-      <w:r>
-        <w:rPr>
-          <w:rFonts w:ascii="Arial" w:hAnsi="Arial" w:cs="Arial"/>
-          <w:color w:val="263238"/>
-        </w:rPr>
-        <w:t>pupose</w:t>
-      </w:r>
-      <w:proofErr w:type="spellEnd"/>
-      <w:r>
-        <w:rPr>
-          <w:rFonts w:ascii="Arial" w:hAnsi="Arial" w:cs="Arial"/>
-          <w:color w:val="263238"/>
-        </w:rPr>
-        <w:t xml:space="preserve"> </w:t>
-      </w:r>
-      <w:r>
-        <w:rPr>
-          <w:rFonts w:ascii="Arial" w:hAnsi="Arial" w:cs="Arial"/>
-          <w:color w:val="263238"/>
-        </w:rPr>
-        <w:t xml:space="preserve"> interactive</w:t>
-      </w:r>
-      <w:proofErr w:type="gramEnd"/>
-      <w:r>
-        <w:rPr>
-          <w:rFonts w:ascii="Arial" w:hAnsi="Arial" w:cs="Arial"/>
-          <w:color w:val="263238"/>
-        </w:rPr>
-        <w:t xml:space="preserve"> design</w:t>
-      </w:r>
-    </w:p>
-    <w:p>
-      <w:pPr>
-        <w:spacing w:line="268" w:lineRule="atLeast"/>
-        <w:rPr>
-          <w:rFonts w:ascii="Arial" w:hAnsi="Arial" w:cs="Arial"/>
-          <w:color w:val="263238"/>
-        </w:rPr>
-      </w:pPr>
-      <w:hyperlink r:id="rId34" w:history="1">
-        <w:r>
-          <w:rPr>
-            <w:rStyle w:val="Hyperlink"/>
-            <w:rFonts w:ascii="Arial" w:hAnsi="Arial" w:cs="Arial"/>
-          </w:rPr>
-          <w:t>http://preview.themeforest.net/item/xeone-one-page-parallax/full_screen_preview/21801381?ref=jqueryrain&amp;clickthrough_id&amp;redirect_back=true</w:t>
-        </w:r>
-      </w:hyperlink>
-      <w:r>
-        <w:rPr>
-          <w:rFonts w:ascii="Arial" w:hAnsi="Arial" w:cs="Arial"/>
-          <w:color w:val="263238"/>
-        </w:rPr>
         <w:t xml:space="preserve"> multipurpose </w:t>
       </w:r>
     </w:p>
@@ -908,25 +761,13 @@
           <w:szCs w:val="28"/>
         </w:rPr>
       </w:pPr>
-      <w:proofErr w:type="spellStart"/>
-      <w:proofErr w:type="gramStart"/>
-      <w:r>
-        <w:rPr>
-          <w:color w:val="000000" w:themeColor="text1"/>
-          <w:sz w:val="28"/>
-          <w:szCs w:val="28"/>
-        </w:rPr>
-        <w:t>oct</w:t>
-      </w:r>
-      <w:proofErr w:type="spellEnd"/>
-      <w:proofErr w:type="gramEnd"/>
-      <w:r>
-        <w:rPr>
-          <w:color w:val="000000" w:themeColor="text1"/>
-          <w:sz w:val="28"/>
-          <w:szCs w:val="28"/>
-        </w:rPr>
-        <w:t xml:space="preserve"> 5 2018</w:t>
+      <w:r>
+        <w:rPr>
+          <w:color w:val="000000" w:themeColor="text1"/>
+          <w:sz w:val="28"/>
+          <w:szCs w:val="28"/>
+        </w:rPr>
+        <w:t>oct 5 2018</w:t>
       </w:r>
     </w:p>
     <w:p>
@@ -1108,8 +949,6 @@
           <w:szCs w:val="28"/>
         </w:rPr>
       </w:pPr>
-      <w:proofErr w:type="spellStart"/>
-      <w:proofErr w:type="gramStart"/>
       <w:r>
         <w:rPr>
           <w:color w:val="000000" w:themeColor="text1"/>
@@ -1118,8 +957,6 @@
         </w:rPr>
         <w:t>tanish</w:t>
       </w:r>
-      <w:proofErr w:type="spellEnd"/>
-      <w:proofErr w:type="gramEnd"/>
     </w:p>
     <w:p>
       <w:pPr>
@@ -1130,7 +967,6 @@
         </w:rPr>
       </w:pPr>
       <w:hyperlink r:id="rId41" w:history="1">
-        <w:proofErr w:type="gramStart"/>
         <w:r>
           <w:rPr>
             <w:rStyle w:val="Hyperlink"/>
@@ -1190,7 +1026,6 @@
         </w:rPr>
         <w:t>.</w:t>
       </w:r>
-      <w:proofErr w:type="gramEnd"/>
     </w:p>
     <w:p>
       <w:pPr>
@@ -1597,23 +1432,13 @@
           <w:szCs w:val="28"/>
         </w:rPr>
       </w:pPr>
-      <w:proofErr w:type="gramStart"/>
-      <w:r>
-        <w:rPr>
-          <w:color w:val="000000" w:themeColor="text1"/>
-          <w:sz w:val="28"/>
-          <w:szCs w:val="28"/>
-        </w:rPr>
-        <w:t>software</w:t>
-      </w:r>
-      <w:proofErr w:type="gramEnd"/>
-      <w:r>
-        <w:rPr>
-          <w:color w:val="000000" w:themeColor="text1"/>
-          <w:sz w:val="28"/>
-          <w:szCs w:val="28"/>
-        </w:rPr>
-        <w:t xml:space="preserve"> development company</w:t>
+      <w:r>
+        <w:rPr>
+          <w:color w:val="000000" w:themeColor="text1"/>
+          <w:sz w:val="28"/>
+          <w:szCs w:val="28"/>
+        </w:rPr>
+        <w:t>software development company</w:t>
       </w:r>
     </w:p>
     <w:p>
@@ -1633,13 +1458,8 @@
         </w:r>
       </w:hyperlink>
       <w:r>
-        <w:t xml:space="preserve">  multi </w:t>
-      </w:r>
-      <w:proofErr w:type="spellStart"/>
-      <w:r>
-        <w:t>pupose</w:t>
-      </w:r>
-      <w:proofErr w:type="spellEnd"/>
+        <w:t xml:space="preserve">  multi pupose</w:t>
+      </w:r>
     </w:p>
     <w:p>
       <w:pPr>
@@ -1698,13 +1518,8 @@
         </w:r>
       </w:hyperlink>
       <w:r>
-        <w:t xml:space="preserve">  multi </w:t>
-      </w:r>
-      <w:proofErr w:type="spellStart"/>
-      <w:r>
-        <w:t>pupose</w:t>
-      </w:r>
-      <w:proofErr w:type="spellEnd"/>
+        <w:t xml:space="preserve">  multi pupose</w:t>
+      </w:r>
     </w:p>
     <w:p>
       <w:pPr>
@@ -1743,13 +1558,8 @@
         </w:r>
       </w:hyperlink>
       <w:r>
-        <w:t xml:space="preserve">  multi </w:t>
-      </w:r>
-      <w:proofErr w:type="spellStart"/>
-      <w:r>
-        <w:t>pupose</w:t>
-      </w:r>
-      <w:proofErr w:type="spellEnd"/>
+        <w:t xml:space="preserve">  multi pupose</w:t>
+      </w:r>
     </w:p>
     <w:p>
       <w:pPr>
@@ -1788,13 +1598,8 @@
         </w:r>
       </w:hyperlink>
       <w:r>
-        <w:t xml:space="preserve">  multi </w:t>
-      </w:r>
-      <w:proofErr w:type="spellStart"/>
-      <w:r>
-        <w:t>pupose</w:t>
-      </w:r>
-      <w:proofErr w:type="spellEnd"/>
+        <w:t xml:space="preserve">  multi pupose</w:t>
+      </w:r>
     </w:p>
     <w:p>
       <w:pPr>
@@ -2001,7 +1806,6 @@
           <w:szCs w:val="28"/>
         </w:rPr>
       </w:pPr>
-      <w:proofErr w:type="gramStart"/>
       <w:r>
         <w:rPr>
           <w:color w:val="000000" w:themeColor="text1"/>
@@ -2009,16 +1813,7 @@
           <w:szCs w:val="28"/>
         </w:rPr>
         <w:lastRenderedPageBreak/>
-        <w:t>sleep</w:t>
-      </w:r>
-      <w:proofErr w:type="gramEnd"/>
-      <w:r>
-        <w:rPr>
-          <w:color w:val="000000" w:themeColor="text1"/>
-          <w:sz w:val="28"/>
-          <w:szCs w:val="28"/>
-        </w:rPr>
-        <w:t xml:space="preserve"> cha</w:t>
+        <w:t>sleep cha</w:t>
       </w:r>
       <w:r>
         <w:rPr>
@@ -2034,25 +1829,7 @@
           <w:sz w:val="28"/>
           <w:szCs w:val="28"/>
         </w:rPr>
-        <w:t xml:space="preserve">nge </w:t>
-      </w:r>
-      <w:proofErr w:type="spellStart"/>
-      <w:r>
-        <w:rPr>
-          <w:color w:val="000000" w:themeColor="text1"/>
-          <w:sz w:val="28"/>
-          <w:szCs w:val="28"/>
-        </w:rPr>
-        <w:t>mobie</w:t>
-      </w:r>
-      <w:proofErr w:type="spellEnd"/>
-      <w:r>
-        <w:rPr>
-          <w:color w:val="000000" w:themeColor="text1"/>
-          <w:sz w:val="28"/>
-          <w:szCs w:val="28"/>
-        </w:rPr>
-        <w:t xml:space="preserve"> app</w:t>
+        <w:t>nge mobie app</w:t>
       </w:r>
       <w:r>
         <w:rPr>
@@ -2403,18 +2180,8 @@
           <w:sz w:val="28"/>
           <w:szCs w:val="28"/>
         </w:rPr>
-        <w:t xml:space="preserve">E commerce Sleep </w:t>
-      </w:r>
-      <w:proofErr w:type="spellStart"/>
-      <w:r>
-        <w:rPr>
-          <w:color w:val="000000" w:themeColor="text1"/>
-          <w:sz w:val="28"/>
-          <w:szCs w:val="28"/>
-        </w:rPr>
-        <w:t>mattreses</w:t>
-      </w:r>
-      <w:proofErr w:type="spellEnd"/>
+        <w:t>E commerce Sleep mattreses</w:t>
+      </w:r>
     </w:p>
     <w:p>
       <w:pPr>
@@ -2630,21 +2397,12 @@
           <w:szCs w:val="28"/>
         </w:rPr>
       </w:pPr>
-      <w:proofErr w:type="gramStart"/>
-      <w:r>
-        <w:rPr>
-          <w:sz w:val="28"/>
-          <w:szCs w:val="28"/>
-        </w:rPr>
-        <w:t>home</w:t>
-      </w:r>
-      <w:proofErr w:type="gramEnd"/>
-      <w:r>
-        <w:rPr>
-          <w:sz w:val="28"/>
-          <w:szCs w:val="28"/>
-        </w:rPr>
-        <w:t xml:space="preserve"> Services</w:t>
+      <w:r>
+        <w:rPr>
+          <w:sz w:val="28"/>
+          <w:szCs w:val="28"/>
+        </w:rPr>
+        <w:t>home Services</w:t>
       </w:r>
       <w:r>
         <w:rPr>
@@ -3233,8 +2991,6 @@
           <w:szCs w:val="28"/>
         </w:rPr>
       </w:pPr>
-      <w:proofErr w:type="spellStart"/>
-      <w:proofErr w:type="gramStart"/>
       <w:r>
         <w:rPr>
           <w:color w:val="000000" w:themeColor="text1"/>
@@ -3243,8 +2999,6 @@
         </w:rPr>
         <w:t>innasofttech</w:t>
       </w:r>
-      <w:proofErr w:type="spellEnd"/>
-      <w:proofErr w:type="gramEnd"/>
     </w:p>
     <w:p>
       <w:pPr>
@@ -3314,11 +3068,9 @@
     </w:p>
     <w:p/>
     <w:p>
-      <w:proofErr w:type="gramStart"/>
       <w:r>
         <w:t>suggestion</w:t>
       </w:r>
-      <w:proofErr w:type="gramEnd"/>
     </w:p>
     <w:p>
       <w:hyperlink r:id="rId114" w:history="1">
@@ -3671,8 +3423,6 @@
           <w:szCs w:val="20"/>
         </w:rPr>
       </w:pPr>
-      <w:proofErr w:type="spellStart"/>
-      <w:proofErr w:type="gramStart"/>
       <w:r>
         <w:rPr>
           <w:rFonts w:ascii="Arial" w:hAnsi="Arial" w:cs="Arial"/>
@@ -3680,18 +3430,7 @@
           <w:sz w:val="20"/>
           <w:szCs w:val="20"/>
         </w:rPr>
-        <w:t>dec</w:t>
-      </w:r>
-      <w:proofErr w:type="spellEnd"/>
-      <w:proofErr w:type="gramEnd"/>
-      <w:r>
-        <w:rPr>
-          <w:rFonts w:ascii="Arial" w:hAnsi="Arial" w:cs="Arial"/>
-          <w:color w:val="263238"/>
-          <w:sz w:val="20"/>
-          <w:szCs w:val="20"/>
-        </w:rPr>
-        <w:t xml:space="preserve"> 4</w:t>
+        <w:t>dec 4</w:t>
       </w:r>
     </w:p>
     <w:p>
@@ -4192,13 +3931,8 @@
       </w:pPr>
     </w:p>
     <w:p>
-      <w:proofErr w:type="spellStart"/>
-      <w:r>
-        <w:t>Qwilo</w:t>
-      </w:r>
-      <w:proofErr w:type="spellEnd"/>
-      <w:r>
-        <w:t xml:space="preserve"> for franchise (</w:t>
+      <w:r>
+        <w:t>Qwilo for franchise (</w:t>
       </w:r>
       <w:hyperlink r:id="rId140" w:history="1">
         <w:r>
@@ -4218,31 +3952,52 @@
           <w:b/>
         </w:rPr>
       </w:pPr>
-      <w:proofErr w:type="spellStart"/>
       <w:r>
         <w:rPr>
           <w:b/>
         </w:rPr>
-        <w:t>Navbar</w:t>
-      </w:r>
-      <w:proofErr w:type="spellEnd"/>
-      <w:r>
+        <w:t>Navbar &amp; slider</w:t>
+      </w:r>
+    </w:p>
+    <w:p>
+      <w:r>
+        <w:t>(</w:t>
+      </w:r>
+      <w:hyperlink r:id="rId141" w:history="1">
+        <w:r>
+          <w:rPr>
+            <w:rStyle w:val="Hyperlink"/>
+          </w:rPr>
+          <w:t>https://iqonicthemes.com/themes/qwilo/business-2.html</w:t>
+        </w:r>
+      </w:hyperlink>
+      <w:r>
+        <w:t xml:space="preserve"> )</w:t>
+      </w:r>
+    </w:p>
+    <w:p>
+      <w:pPr>
         <w:rPr>
           <w:b/>
         </w:rPr>
-        <w:t xml:space="preserve"> &amp; slider</w:t>
+      </w:pPr>
+      <w:r>
+        <w:rPr>
+          <w:b/>
+        </w:rPr>
+        <w:t xml:space="preserve">Search Box </w:t>
       </w:r>
     </w:p>
     <w:p>
       <w:r>
         <w:t>(</w:t>
       </w:r>
-      <w:hyperlink r:id="rId141" w:history="1">
-        <w:r>
-          <w:rPr>
-            <w:rStyle w:val="Hyperlink"/>
-          </w:rPr>
-          <w:t>https://iqonicthemes.com/themes/qwilo/business-2.html</w:t>
+      <w:hyperlink r:id="rId142" w:history="1">
+        <w:r>
+          <w:rPr>
+            <w:rStyle w:val="Hyperlink"/>
+          </w:rPr>
+          <w:t>https://iqonicthemes.com/themes/qwilo/business-1.html</w:t>
         </w:r>
       </w:hyperlink>
       <w:r>
@@ -4259,19 +4014,19 @@
         <w:rPr>
           <w:b/>
         </w:rPr>
-        <w:t xml:space="preserve">Search Box </w:t>
-      </w:r>
-    </w:p>
-    <w:p>
-      <w:r>
-        <w:t>(</w:t>
-      </w:r>
-      <w:hyperlink r:id="rId142" w:history="1">
-        <w:r>
-          <w:rPr>
-            <w:rStyle w:val="Hyperlink"/>
-          </w:rPr>
-          <w:t>https://iqonicthemes.com/themes/qwilo/business-1.html</w:t>
+        <w:t>Popular business opportunities</w:t>
+      </w:r>
+    </w:p>
+    <w:p>
+      <w:r>
+        <w:t xml:space="preserve"> (</w:t>
+      </w:r>
+      <w:hyperlink r:id="rId143" w:history="1">
+        <w:r>
+          <w:rPr>
+            <w:rStyle w:val="Hyperlink"/>
+          </w:rPr>
+          <w:t>https://iqonicthemes.com/themes/qwilo-shop/shop-bicycle.html</w:t>
         </w:r>
       </w:hyperlink>
       <w:r>
@@ -4279,6 +4034,20 @@
       </w:r>
     </w:p>
     <w:p>
+      <w:hyperlink r:id="rId144" w:history="1">
+        <w:r>
+          <w:rPr>
+            <w:rStyle w:val="Hyperlink"/>
+          </w:rPr>
+          <w:t>http://demo.devitems.com/thebell-v2/thebell/index4.html</w:t>
+        </w:r>
+      </w:hyperlink>
+      <w:r>
+        <w:t xml:space="preserve">  new features</w:t>
+      </w:r>
+    </w:p>
+    <w:p/>
+    <w:p>
       <w:pPr>
         <w:rPr>
           <w:b/>
@@ -4288,27 +4057,50 @@
         <w:rPr>
           <w:b/>
         </w:rPr>
-        <w:t>Popular business opportunities</w:t>
-      </w:r>
-    </w:p>
-    <w:p>
-      <w:r>
-        <w:t xml:space="preserve"> (</w:t>
-      </w:r>
-      <w:hyperlink r:id="rId143" w:history="1">
-        <w:r>
-          <w:rPr>
-            <w:rStyle w:val="Hyperlink"/>
-          </w:rPr>
-          <w:t>https://iqonicthemes.com/themes/qwilo-shop/shop-bicycle.html</w:t>
-        </w:r>
-      </w:hyperlink>
-      <w:r>
-        <w:t xml:space="preserve"> )</w:t>
-      </w:r>
-    </w:p>
-    <w:p>
-      <w:hyperlink r:id="rId144" w:history="1">
+        <w:t>Categories</w:t>
+      </w:r>
+    </w:p>
+    <w:p>
+      <w:hyperlink r:id="rId145" w:history="1">
+        <w:r>
+          <w:rPr>
+            <w:rStyle w:val="Hyperlink"/>
+          </w:rPr>
+          <w:t>https://iqonicthemes.com/themes/qwilo-one-page/creative-1.html</w:t>
+        </w:r>
+      </w:hyperlink>
+      <w:r>
+        <w:t xml:space="preserve">  great features</w:t>
+      </w:r>
+    </w:p>
+    <w:p>
+      <w:hyperlink r:id="rId146" w:history="1">
+        <w:r>
+          <w:rPr>
+            <w:rStyle w:val="Hyperlink"/>
+          </w:rPr>
+          <w:t>https://iqonicthemes.com/themes/qwilo/corporate-2.html</w:t>
+        </w:r>
+      </w:hyperlink>
+      <w:r>
+        <w:t xml:space="preserve"> services</w:t>
+      </w:r>
+    </w:p>
+    <w:p>
+      <w:hyperlink r:id="rId147" w:history="1">
+        <w:r>
+          <w:rPr>
+            <w:rStyle w:val="Hyperlink"/>
+          </w:rPr>
+          <w:t>https://iqonicthemes.com/themes/qwilo/business-3.html</w:t>
+        </w:r>
+      </w:hyperlink>
+      <w:r>
+        <w:t xml:space="preserve">  great features</w:t>
+      </w:r>
+    </w:p>
+    <w:p>
+      <w:hyperlink r:id="rId148" w:history="1">
         <w:r>
           <w:rPr>
             <w:rStyle w:val="Hyperlink"/>
@@ -4317,10 +4109,67 @@
         </w:r>
       </w:hyperlink>
       <w:r>
+        <w:t xml:space="preserve">  special offers</w:t>
+      </w:r>
+      <w:r>
+        <w:t xml:space="preserve"> t-2</w:t>
+      </w:r>
+    </w:p>
+    <w:p>
+      <w:hyperlink r:id="rId149" w:history="1">
+        <w:r>
+          <w:rPr>
+            <w:rStyle w:val="Hyperlink"/>
+          </w:rPr>
+          <w:t>https://transvelo.github.io/mediacenter-html/#</w:t>
+        </w:r>
+      </w:hyperlink>
+      <w:r>
+        <w:t xml:space="preserve"> </w:t>
+      </w:r>
+      <w:r>
+        <w:t xml:space="preserve"> t3</w:t>
+      </w:r>
+    </w:p>
+    <w:p>
+      <w:pPr>
+        <w:rPr>
+          <w:b/>
+        </w:rPr>
+      </w:pPr>
+      <w:r>
+        <w:rPr>
+          <w:b/>
+        </w:rPr>
+        <w:t xml:space="preserve">Top business opportunities </w:t>
+      </w:r>
+    </w:p>
+    <w:p>
+      <w:hyperlink r:id="rId150" w:history="1">
+        <w:r>
+          <w:rPr>
+            <w:rStyle w:val="Hyperlink"/>
+          </w:rPr>
+          <w:t>https://iqonicthemes.com/themes/qwilo/elements-clients.html</w:t>
+        </w:r>
+      </w:hyperlink>
+      <w:r>
+        <w:t xml:space="preserve"> </w:t>
+      </w:r>
+    </w:p>
+    <w:p>
+      <w:hyperlink r:id="rId151" w:history="1">
+        <w:r>
+          <w:rPr>
+            <w:rStyle w:val="Hyperlink"/>
+          </w:rPr>
+          <w:t>http://demo.devitems.com/thebell-v2/thebell/index4.html</w:t>
+        </w:r>
+      </w:hyperlink>
+      <w:r>
         <w:t xml:space="preserve">  new features</w:t>
       </w:r>
     </w:p>
-    <w:p/>
     <w:p>
       <w:pPr>
         <w:rPr>
@@ -4331,138 +4180,7 @@
         <w:rPr>
           <w:b/>
         </w:rPr>
-        <w:t>Categories</w:t>
-      </w:r>
-    </w:p>
-    <w:p>
-      <w:hyperlink r:id="rId145" w:history="1">
-        <w:r>
-          <w:rPr>
-            <w:rStyle w:val="Hyperlink"/>
-          </w:rPr>
-          <w:t>https://iqonicthemes.com/themes/qwilo-one-page/creative-1.html</w:t>
-        </w:r>
-      </w:hyperlink>
-      <w:r>
-        <w:t xml:space="preserve">  great features</w:t>
-      </w:r>
-    </w:p>
-    <w:p>
-      <w:hyperlink r:id="rId146" w:history="1">
-        <w:r>
-          <w:rPr>
-            <w:rStyle w:val="Hyperlink"/>
-          </w:rPr>
-          <w:t>https://iqonicthemes.com/themes/qwilo/corporate-2.html</w:t>
-        </w:r>
-      </w:hyperlink>
-      <w:r>
-        <w:t xml:space="preserve"> services</w:t>
-      </w:r>
-    </w:p>
-    <w:p>
-      <w:hyperlink r:id="rId147" w:history="1">
-        <w:r>
-          <w:rPr>
-            <w:rStyle w:val="Hyperlink"/>
-          </w:rPr>
-          <w:t>https://iqonicthemes.com/themes/qwilo/business-3.html</w:t>
-        </w:r>
-      </w:hyperlink>
-      <w:r>
-        <w:t xml:space="preserve">  great features</w:t>
-      </w:r>
-    </w:p>
-    <w:p>
-      <w:hyperlink r:id="rId148" w:history="1">
-        <w:r>
-          <w:rPr>
-            <w:rStyle w:val="Hyperlink"/>
-          </w:rPr>
-          <w:t>http://demo.devitems.com/thebell-v2/thebell/index4.html</w:t>
-        </w:r>
-      </w:hyperlink>
-      <w:r>
-        <w:t xml:space="preserve">  special offers</w:t>
-      </w:r>
-      <w:r>
-        <w:t xml:space="preserve"> t-2</w:t>
-      </w:r>
-    </w:p>
-    <w:p>
-      <w:hyperlink r:id="rId149" w:history="1">
-        <w:r>
-          <w:rPr>
-            <w:rStyle w:val="Hyperlink"/>
-          </w:rPr>
-          <w:t>https://transvelo.github.io/mediacenter-html/#</w:t>
-        </w:r>
-      </w:hyperlink>
-      <w:r>
-        <w:t xml:space="preserve"> </w:t>
-      </w:r>
-      <w:r>
-        <w:t xml:space="preserve"> t3</w:t>
-      </w:r>
-    </w:p>
-    <w:p>
-      <w:pPr>
-        <w:rPr>
-          <w:b/>
-        </w:rPr>
-      </w:pPr>
-      <w:r>
-        <w:rPr>
-          <w:b/>
-        </w:rPr>
-        <w:t xml:space="preserve">Top business opportunities </w:t>
-      </w:r>
-    </w:p>
-    <w:p>
-      <w:hyperlink r:id="rId150" w:history="1">
-        <w:r>
-          <w:rPr>
-            <w:rStyle w:val="Hyperlink"/>
-          </w:rPr>
-          <w:t>https://iqonicthemes.com/themes/qwilo/elements-clients.html</w:t>
-        </w:r>
-      </w:hyperlink>
-      <w:r>
-        <w:t xml:space="preserve"> </w:t>
-      </w:r>
-    </w:p>
-    <w:p>
-      <w:hyperlink r:id="rId151" w:history="1">
-        <w:r>
-          <w:rPr>
-            <w:rStyle w:val="Hyperlink"/>
-          </w:rPr>
-          <w:t>http://demo.devitems.com/thebell-v2/thebell/index4.html</w:t>
-        </w:r>
-      </w:hyperlink>
-      <w:r>
-        <w:t xml:space="preserve">  new features</w:t>
-      </w:r>
-    </w:p>
-    <w:p>
-      <w:pPr>
-        <w:rPr>
-          <w:b/>
-        </w:rPr>
-      </w:pPr>
-      <w:proofErr w:type="spellStart"/>
-      <w:r>
-        <w:rPr>
-          <w:b/>
-        </w:rPr>
-        <w:t>Testinomials</w:t>
-      </w:r>
-      <w:proofErr w:type="spellEnd"/>
-      <w:r>
-        <w:rPr>
-          <w:b/>
-        </w:rPr>
-        <w:t xml:space="preserve"> </w:t>
+        <w:t xml:space="preserve">Testinomials </w:t>
       </w:r>
       <w:r>
         <w:rPr>
@@ -4561,13 +4279,8 @@
     <w:p/>
     <w:p/>
     <w:p>
-      <w:proofErr w:type="gramStart"/>
-      <w:r>
-        <w:t>brand</w:t>
-      </w:r>
-      <w:proofErr w:type="gramEnd"/>
-      <w:r>
-        <w:t xml:space="preserve"> list page</w:t>
+      <w:r>
+        <w:t>brand list page</w:t>
       </w:r>
       <w:r>
         <w:t xml:space="preserve"> </w:t>
@@ -4619,19 +4332,11 @@
       </w:r>
     </w:p>
     <w:p>
-      <w:proofErr w:type="gramStart"/>
       <w:r>
         <w:rPr>
           <w:b/>
         </w:rPr>
-        <w:t>brand</w:t>
-      </w:r>
-      <w:proofErr w:type="gramEnd"/>
-      <w:r>
-        <w:rPr>
-          <w:b/>
-        </w:rPr>
-        <w:t xml:space="preserve"> detail</w:t>
+        <w:t>brand detail</w:t>
       </w:r>
     </w:p>
     <w:p>
@@ -4753,13 +4458,9 @@
       </w:r>
     </w:p>
     <w:p>
-      <w:proofErr w:type="spellStart"/>
-      <w:proofErr w:type="gramStart"/>
       <w:r>
         <w:t>cutomise</w:t>
       </w:r>
-      <w:proofErr w:type="spellEnd"/>
-      <w:proofErr w:type="gramEnd"/>
     </w:p>
     <w:p>
       <w:hyperlink r:id="rId168" w:history="1">
@@ -4781,13 +4482,9 @@
     </w:p>
     <w:p/>
     <w:p>
-      <w:proofErr w:type="spellStart"/>
-      <w:proofErr w:type="gramStart"/>
       <w:r>
         <w:t>nakshatra</w:t>
       </w:r>
-      <w:proofErr w:type="spellEnd"/>
-      <w:proofErr w:type="gramEnd"/>
     </w:p>
     <w:p>
       <w:hyperlink r:id="rId169" w:history="1">
@@ -4829,13 +4526,9 @@
       </w:r>
     </w:p>
     <w:p>
-      <w:proofErr w:type="spellStart"/>
-      <w:proofErr w:type="gramStart"/>
       <w:r>
         <w:t>siemen</w:t>
       </w:r>
-      <w:proofErr w:type="spellEnd"/>
-      <w:proofErr w:type="gramEnd"/>
     </w:p>
     <w:p>
       <w:hyperlink r:id="rId172" w:history="1">
@@ -4914,21 +4607,8 @@
         <w:t xml:space="preserve"> v</w:t>
       </w:r>
       <w:r>
-        <w:t xml:space="preserve"> imp multi </w:t>
-      </w:r>
-      <w:proofErr w:type="spellStart"/>
-      <w:r>
-        <w:t>pupose</w:t>
-      </w:r>
-      <w:proofErr w:type="spellEnd"/>
-      <w:r>
-        <w:t xml:space="preserve"> </w:t>
-      </w:r>
-      <w:proofErr w:type="spellStart"/>
-      <w:r>
-        <w:t>vvimp</w:t>
-      </w:r>
-      <w:proofErr w:type="spellEnd"/>
+        <w:t xml:space="preserve"> imp multi pupose vvimp</w:t>
+      </w:r>
     </w:p>
     <w:p>
       <w:hyperlink r:id="rId177" w:history="1">
@@ -4973,7 +4653,6 @@
           <w:szCs w:val="36"/>
         </w:rPr>
       </w:pPr>
-      <w:proofErr w:type="gramStart"/>
       <w:r>
         <w:rPr>
           <w:b/>
@@ -4981,17 +4660,7 @@
           <w:sz w:val="36"/>
           <w:szCs w:val="36"/>
         </w:rPr>
-        <w:t>personal</w:t>
-      </w:r>
-      <w:proofErr w:type="gramEnd"/>
-      <w:r>
-        <w:rPr>
-          <w:b/>
-          <w:color w:val="E36C0A" w:themeColor="accent6" w:themeShade="BF"/>
-          <w:sz w:val="36"/>
-          <w:szCs w:val="36"/>
-        </w:rPr>
-        <w:t xml:space="preserve"> web site:</w:t>
+        <w:t>personal web site:</w:t>
       </w:r>
     </w:p>
     <w:p>
@@ -5031,29 +4700,7 @@
           <w:sz w:val="36"/>
           <w:szCs w:val="36"/>
         </w:rPr>
-        <w:t xml:space="preserve">Education </w:t>
-      </w:r>
-      <w:proofErr w:type="spellStart"/>
-      <w:proofErr w:type="gramStart"/>
-      <w:r>
-        <w:rPr>
-          <w:b/>
-          <w:color w:val="4F6228" w:themeColor="accent3" w:themeShade="80"/>
-          <w:sz w:val="36"/>
-          <w:szCs w:val="36"/>
-        </w:rPr>
-        <w:t>jan</w:t>
-      </w:r>
-      <w:proofErr w:type="spellEnd"/>
-      <w:proofErr w:type="gramEnd"/>
-      <w:r>
-        <w:rPr>
-          <w:b/>
-          <w:color w:val="4F6228" w:themeColor="accent3" w:themeShade="80"/>
-          <w:sz w:val="36"/>
-          <w:szCs w:val="36"/>
-        </w:rPr>
-        <w:t xml:space="preserve"> 3 2019</w:t>
+        <w:t>Education jan 3 2019</w:t>
       </w:r>
     </w:p>
     <w:p>
@@ -5066,13 +4713,8 @@
         </w:r>
       </w:hyperlink>
       <w:r>
-        <w:t xml:space="preserve"> </w:t>
-      </w:r>
-      <w:proofErr w:type="spellStart"/>
-      <w:r>
-        <w:t>edu</w:t>
-      </w:r>
-      <w:proofErr w:type="spellEnd"/>
+        <w:t xml:space="preserve"> edu</w:t>
+      </w:r>
     </w:p>
     <w:p>
       <w:hyperlink r:id="rId181" w:history="1">
@@ -5084,15 +4726,7 @@
         </w:r>
       </w:hyperlink>
       <w:r>
-        <w:t xml:space="preserve"> </w:t>
-      </w:r>
-      <w:proofErr w:type="spellStart"/>
-      <w:r>
-        <w:t>edu</w:t>
-      </w:r>
-      <w:proofErr w:type="spellEnd"/>
-      <w:r>
-        <w:t xml:space="preserve"> imp version v1</w:t>
+        <w:t xml:space="preserve"> edu imp version v1</w:t>
       </w:r>
     </w:p>
     <w:p>
@@ -5105,13 +4739,8 @@
         </w:r>
       </w:hyperlink>
       <w:r>
-        <w:t xml:space="preserve"> </w:t>
-      </w:r>
-      <w:proofErr w:type="spellStart"/>
-      <w:r>
-        <w:t>edu</w:t>
-      </w:r>
-      <w:proofErr w:type="spellEnd"/>
+        <w:t xml:space="preserve"> edu</w:t>
+      </w:r>
     </w:p>
     <w:p>
       <w:hyperlink r:id="rId183" w:history="1">
@@ -5123,13 +4752,8 @@
         </w:r>
       </w:hyperlink>
       <w:r>
-        <w:t xml:space="preserve">  </w:t>
-      </w:r>
-      <w:proofErr w:type="spellStart"/>
-      <w:r>
-        <w:t>edu</w:t>
-      </w:r>
-      <w:proofErr w:type="spellEnd"/>
+        <w:t xml:space="preserve">  edu</w:t>
+      </w:r>
     </w:p>
     <w:p>
       <w:hyperlink r:id="rId184" w:history="1">
@@ -5141,13 +4765,8 @@
         </w:r>
       </w:hyperlink>
       <w:r>
-        <w:t xml:space="preserve"> </w:t>
-      </w:r>
-      <w:proofErr w:type="spellStart"/>
-      <w:r>
-        <w:t>edu</w:t>
-      </w:r>
-      <w:proofErr w:type="spellEnd"/>
+        <w:t xml:space="preserve"> edu</w:t>
+      </w:r>
     </w:p>
     <w:p>
       <w:hyperlink r:id="rId185" w:history="1">
@@ -5159,13 +4778,8 @@
         </w:r>
       </w:hyperlink>
       <w:r>
-        <w:t xml:space="preserve"> </w:t>
-      </w:r>
-      <w:proofErr w:type="spellStart"/>
-      <w:r>
-        <w:t>edu</w:t>
-      </w:r>
-      <w:proofErr w:type="spellEnd"/>
+        <w:t xml:space="preserve"> edu</w:t>
+      </w:r>
     </w:p>
     <w:p>
       <w:hyperlink r:id="rId186" w:history="1">
@@ -5177,13 +4791,8 @@
         </w:r>
       </w:hyperlink>
       <w:r>
-        <w:t xml:space="preserve">  </w:t>
-      </w:r>
-      <w:proofErr w:type="spellStart"/>
-      <w:r>
-        <w:t>edu</w:t>
-      </w:r>
-      <w:proofErr w:type="spellEnd"/>
+        <w:t xml:space="preserve">  edu</w:t>
+      </w:r>
     </w:p>
     <w:p>
       <w:hyperlink r:id="rId187" w:history="1">
@@ -5195,15 +4804,7 @@
         </w:r>
       </w:hyperlink>
       <w:r>
-        <w:t xml:space="preserve"> </w:t>
-      </w:r>
-      <w:proofErr w:type="spellStart"/>
-      <w:r>
-        <w:t>edu</w:t>
-      </w:r>
-      <w:proofErr w:type="spellEnd"/>
-      <w:r>
-        <w:t xml:space="preserve"> </w:t>
+        <w:t xml:space="preserve"> edu </w:t>
       </w:r>
     </w:p>
     <w:p>
@@ -5216,13 +4817,8 @@
         </w:r>
       </w:hyperlink>
       <w:r>
-        <w:t xml:space="preserve"> </w:t>
-      </w:r>
-      <w:proofErr w:type="spellStart"/>
-      <w:r>
-        <w:t>edu</w:t>
-      </w:r>
-      <w:proofErr w:type="spellEnd"/>
+        <w:t xml:space="preserve"> edu</w:t>
+      </w:r>
     </w:p>
     <w:p>
       <w:hyperlink r:id="rId189" w:history="1">
@@ -5234,13 +4830,8 @@
         </w:r>
       </w:hyperlink>
       <w:r>
-        <w:t xml:space="preserve"> </w:t>
-      </w:r>
-      <w:proofErr w:type="spellStart"/>
-      <w:r>
-        <w:t>edu</w:t>
-      </w:r>
-      <w:proofErr w:type="spellEnd"/>
+        <w:t xml:space="preserve"> edu</w:t>
+      </w:r>
     </w:p>
     <w:p>
       <w:hyperlink r:id="rId190" w:history="1">
@@ -5252,13 +4843,8 @@
         </w:r>
       </w:hyperlink>
       <w:r>
-        <w:t xml:space="preserve"> </w:t>
-      </w:r>
-      <w:proofErr w:type="spellStart"/>
-      <w:r>
-        <w:t>edu</w:t>
-      </w:r>
-      <w:proofErr w:type="spellEnd"/>
+        <w:t xml:space="preserve"> edu</w:t>
+      </w:r>
     </w:p>
     <w:p/>
     <w:p/>
@@ -5272,15 +4858,7 @@
         </w:r>
       </w:hyperlink>
       <w:r>
-        <w:t xml:space="preserve"> </w:t>
-      </w:r>
-      <w:proofErr w:type="spellStart"/>
-      <w:r>
-        <w:t>edu</w:t>
-      </w:r>
-      <w:proofErr w:type="spellEnd"/>
-      <w:r>
-        <w:t xml:space="preserve"> opt</w:t>
+        <w:t xml:space="preserve"> edu opt</w:t>
       </w:r>
     </w:p>
     <w:p>
@@ -5306,13 +4884,8 @@
         </w:r>
       </w:hyperlink>
       <w:r>
-        <w:t xml:space="preserve">  </w:t>
-      </w:r>
-      <w:proofErr w:type="spellStart"/>
-      <w:r>
-        <w:t>edu</w:t>
-      </w:r>
-      <w:proofErr w:type="spellEnd"/>
+        <w:t xml:space="preserve">  edu</w:t>
+      </w:r>
     </w:p>
     <w:p>
       <w:hyperlink r:id="rId194" w:history="1">
@@ -5324,13 +4897,8 @@
         </w:r>
       </w:hyperlink>
       <w:r>
-        <w:t xml:space="preserve"> </w:t>
-      </w:r>
-      <w:proofErr w:type="spellStart"/>
-      <w:r>
-        <w:t>edu</w:t>
-      </w:r>
-      <w:proofErr w:type="spellEnd"/>
+        <w:t xml:space="preserve"> edu</w:t>
+      </w:r>
     </w:p>
     <w:p>
       <w:hyperlink r:id="rId195" w:history="1">
@@ -5342,15 +4910,7 @@
         </w:r>
       </w:hyperlink>
       <w:r>
-        <w:t xml:space="preserve"> </w:t>
-      </w:r>
-      <w:proofErr w:type="spellStart"/>
-      <w:r>
-        <w:t>edu</w:t>
-      </w:r>
-      <w:proofErr w:type="spellEnd"/>
-      <w:r>
-        <w:t xml:space="preserve"> mentor personal web</w:t>
+        <w:t xml:space="preserve"> edu mentor personal web</w:t>
       </w:r>
     </w:p>
     <w:p>
@@ -5452,7 +5012,6 @@
           <w:szCs w:val="40"/>
         </w:rPr>
       </w:pPr>
-      <w:proofErr w:type="gramStart"/>
       <w:r>
         <w:rPr>
           <w:color w:val="FF0000"/>
@@ -5461,7 +5020,6 @@
         </w:rPr>
         <w:t>green</w:t>
       </w:r>
-      <w:proofErr w:type="gramEnd"/>
     </w:p>
     <w:p>
       <w:pPr>
@@ -5611,10 +5169,11 @@
           <w:sz w:val="30"/>
           <w:szCs w:val="30"/>
         </w:rPr>
-        <w:t xml:space="preserve">Gardens are the result of </w:t>
-      </w:r>
-      <w:proofErr w:type="gramStart"/>
-      <w:r>
+        <w:t>Gardens are the result of a collaboration between art and nature.    </w:t>
+      </w:r>
+    </w:p>
+    <w:p>
+      <w:pPr>
         <w:rPr>
           <w:rFonts w:ascii="Helvetica" w:hAnsi="Helvetica" w:cs="Helvetica"/>
           <w:b/>
@@ -5623,9 +5182,7 @@
           <w:sz w:val="30"/>
           <w:szCs w:val="30"/>
         </w:rPr>
-        <w:t>a collaboration</w:t>
-      </w:r>
-      <w:proofErr w:type="gramEnd"/>
+      </w:pPr>
       <w:r>
         <w:rPr>
           <w:rFonts w:ascii="Helvetica" w:hAnsi="Helvetica" w:cs="Helvetica"/>
@@ -5635,7 +5192,7 @@
           <w:sz w:val="30"/>
           <w:szCs w:val="30"/>
         </w:rPr>
-        <w:t xml:space="preserve"> between art and nature.    </w:t>
+        <w:t>Gardening is any way that humans and nature come together with the intent of creating beauty.</w:t>
       </w:r>
     </w:p>
     <w:p>
@@ -5649,7 +5206,822 @@
           <w:szCs w:val="30"/>
         </w:rPr>
       </w:pPr>
-      <w:r>
+    </w:p>
+    <w:p>
+      <w:pPr>
+        <w:rPr>
+          <w:rFonts w:ascii="Helvetica" w:hAnsi="Helvetica" w:cs="Helvetica"/>
+          <w:b/>
+          <w:bCs/>
+          <w:color w:val="7030A0"/>
+          <w:sz w:val="30"/>
+          <w:szCs w:val="30"/>
+        </w:rPr>
+      </w:pPr>
+      <w:r>
+        <w:rPr>
+          <w:rFonts w:ascii="Helvetica" w:hAnsi="Helvetica" w:cs="Helvetica"/>
+          <w:b/>
+          <w:bCs/>
+          <w:color w:val="7030A0"/>
+          <w:sz w:val="30"/>
+          <w:szCs w:val="30"/>
+        </w:rPr>
+        <w:t>Staffing</w:t>
+      </w:r>
+    </w:p>
+    <w:p>
+      <w:pPr>
+        <w:rPr>
+          <w:rFonts w:ascii="Helvetica" w:hAnsi="Helvetica" w:cs="Helvetica"/>
+          <w:bCs/>
+          <w:color w:val="7030A0"/>
+        </w:rPr>
+      </w:pPr>
+      <w:hyperlink r:id="rId209" w:history="1">
+        <w:r>
+          <w:rPr>
+            <w:rStyle w:val="Hyperlink"/>
+            <w:rFonts w:ascii="Helvetica" w:hAnsi="Helvetica" w:cs="Helvetica"/>
+            <w:bCs/>
+          </w:rPr>
+          <w:t>http://preview.uideck.com/items/thehunt/</w:t>
+        </w:r>
+      </w:hyperlink>
+      <w:r>
+        <w:rPr>
+          <w:rFonts w:ascii="Helvetica" w:hAnsi="Helvetica" w:cs="Helvetica"/>
+          <w:bCs/>
+          <w:color w:val="7030A0"/>
+        </w:rPr>
+        <w:t xml:space="preserve"> </w:t>
+      </w:r>
+    </w:p>
+    <w:p>
+      <w:pPr>
+        <w:rPr>
+          <w:rFonts w:ascii="Helvetica" w:hAnsi="Helvetica" w:cs="Helvetica"/>
+          <w:bCs/>
+          <w:color w:val="7030A0"/>
+        </w:rPr>
+      </w:pPr>
+      <w:hyperlink r:id="rId210" w:history="1">
+        <w:r>
+          <w:rPr>
+            <w:rStyle w:val="Hyperlink"/>
+            <w:rFonts w:ascii="Helvetica" w:hAnsi="Helvetica" w:cs="Helvetica"/>
+            <w:bCs/>
+          </w:rPr>
+          <w:t>http://sbtechnosoft.com/recruitepro/</w:t>
+        </w:r>
+      </w:hyperlink>
+      <w:r>
+        <w:rPr>
+          <w:rFonts w:ascii="Helvetica" w:hAnsi="Helvetica" w:cs="Helvetica"/>
+          <w:bCs/>
+          <w:color w:val="7030A0"/>
+        </w:rPr>
+        <w:t xml:space="preserve"> </w:t>
+      </w:r>
+    </w:p>
+    <w:p>
+      <w:pPr>
+        <w:rPr>
+          <w:rFonts w:ascii="Helvetica" w:hAnsi="Helvetica" w:cs="Helvetica"/>
+          <w:bCs/>
+          <w:color w:val="7030A0"/>
+        </w:rPr>
+      </w:pPr>
+      <w:hyperlink r:id="rId211" w:history="1">
+        <w:r>
+          <w:rPr>
+            <w:rStyle w:val="Hyperlink"/>
+            <w:rFonts w:ascii="Helvetica" w:hAnsi="Helvetica" w:cs="Helvetica"/>
+            <w:bCs/>
+          </w:rPr>
+          <w:t>http://themescare.com/demos/jobguru/</w:t>
+        </w:r>
+      </w:hyperlink>
+      <w:r>
+        <w:rPr>
+          <w:rFonts w:ascii="Helvetica" w:hAnsi="Helvetica" w:cs="Helvetica"/>
+          <w:bCs/>
+          <w:color w:val="7030A0"/>
+        </w:rPr>
+        <w:t xml:space="preserve"> </w:t>
+      </w:r>
+    </w:p>
+    <w:p>
+      <w:pPr>
+        <w:rPr>
+          <w:rFonts w:ascii="Helvetica" w:hAnsi="Helvetica" w:cs="Helvetica"/>
+          <w:bCs/>
+          <w:color w:val="7030A0"/>
+        </w:rPr>
+      </w:pPr>
+      <w:hyperlink r:id="rId212" w:history="1">
+        <w:r>
+          <w:rPr>
+            <w:rStyle w:val="Hyperlink"/>
+            <w:rFonts w:ascii="Helvetica" w:hAnsi="Helvetica" w:cs="Helvetica"/>
+            <w:bCs/>
+          </w:rPr>
+          <w:t>http://grandetest.com/theme/jobhunt-html/index3.html</w:t>
+        </w:r>
+      </w:hyperlink>
+      <w:r>
+        <w:rPr>
+          <w:rFonts w:ascii="Helvetica" w:hAnsi="Helvetica" w:cs="Helvetica"/>
+          <w:bCs/>
+          <w:color w:val="7030A0"/>
+        </w:rPr>
+        <w:t xml:space="preserve"> </w:t>
+      </w:r>
+    </w:p>
+    <w:p>
+      <w:pPr>
+        <w:rPr>
+          <w:rFonts w:ascii="Helvetica" w:hAnsi="Helvetica" w:cs="Helvetica"/>
+          <w:bCs/>
+          <w:color w:val="7030A0"/>
+        </w:rPr>
+      </w:pPr>
+      <w:hyperlink r:id="rId213" w:history="1">
+        <w:r>
+          <w:rPr>
+            <w:rStyle w:val="Hyperlink"/>
+            <w:rFonts w:ascii="Helvetica" w:hAnsi="Helvetica" w:cs="Helvetica"/>
+            <w:bCs/>
+          </w:rPr>
+          <w:t>http://webdesign-finder.com/html/invenir-consult/</w:t>
+        </w:r>
+      </w:hyperlink>
+      <w:r>
+        <w:rPr>
+          <w:rFonts w:ascii="Helvetica" w:hAnsi="Helvetica" w:cs="Helvetica"/>
+          <w:bCs/>
+          <w:color w:val="7030A0"/>
+        </w:rPr>
+        <w:t xml:space="preserve"> </w:t>
+      </w:r>
+    </w:p>
+    <w:p>
+      <w:pPr>
+        <w:rPr>
+          <w:rFonts w:ascii="Helvetica" w:hAnsi="Helvetica" w:cs="Helvetica"/>
+          <w:bCs/>
+          <w:color w:val="7030A0"/>
+        </w:rPr>
+      </w:pPr>
+      <w:r>
+        <w:rPr>
+          <w:rFonts w:ascii="Helvetica" w:hAnsi="Helvetica" w:cs="Helvetica"/>
+          <w:bCs/>
+          <w:color w:val="7030A0"/>
+        </w:rPr>
+        <w:t>http://webdevproof.com/theme-forest-demo/job/demo-1-en/</w:t>
+      </w:r>
+    </w:p>
+    <w:p>
+      <w:pPr>
+        <w:rPr>
+          <w:rFonts w:ascii="Helvetica" w:hAnsi="Helvetica" w:cs="Helvetica"/>
+          <w:bCs/>
+          <w:color w:val="7030A0"/>
+        </w:rPr>
+      </w:pPr>
+      <w:hyperlink r:id="rId214" w:history="1">
+        <w:r>
+          <w:rPr>
+            <w:rStyle w:val="Hyperlink"/>
+            <w:rFonts w:ascii="Helvetica" w:hAnsi="Helvetica" w:cs="Helvetica"/>
+            <w:bCs/>
+          </w:rPr>
+          <w:t>http://www.konnectplugins.com/recruit/</w:t>
+        </w:r>
+      </w:hyperlink>
+      <w:r>
+        <w:rPr>
+          <w:rFonts w:ascii="Helvetica" w:hAnsi="Helvetica" w:cs="Helvetica"/>
+          <w:bCs/>
+          <w:color w:val="7030A0"/>
+        </w:rPr>
+        <w:t xml:space="preserve"> </w:t>
+      </w:r>
+    </w:p>
+    <w:p>
+      <w:pPr>
+        <w:rPr>
+          <w:rFonts w:ascii="Helvetica" w:hAnsi="Helvetica" w:cs="Helvetica"/>
+          <w:bCs/>
+          <w:color w:val="7030A0"/>
+        </w:rPr>
+      </w:pPr>
+    </w:p>
+    <w:p>
+      <w:pPr>
+        <w:rPr>
+          <w:rFonts w:ascii="Helvetica" w:hAnsi="Helvetica" w:cs="Helvetica"/>
+          <w:bCs/>
+          <w:color w:val="7030A0"/>
+        </w:rPr>
+      </w:pPr>
+      <w:r>
+        <w:rPr>
+          <w:rFonts w:ascii="Helvetica" w:hAnsi="Helvetica" w:cs="Helvetica"/>
+          <w:bCs/>
+          <w:color w:val="7030A0"/>
+        </w:rPr>
+        <w:t>new</w:t>
+      </w:r>
+    </w:p>
+    <w:p>
+      <w:pPr>
+        <w:rPr>
+          <w:rFonts w:ascii="Helvetica" w:hAnsi="Helvetica" w:cs="Helvetica"/>
+          <w:bCs/>
+          <w:color w:val="7030A0"/>
+        </w:rPr>
+      </w:pPr>
+      <w:hyperlink r:id="rId215" w:history="1">
+        <w:r>
+          <w:rPr>
+            <w:rStyle w:val="Hyperlink"/>
+            <w:rFonts w:ascii="Helvetica" w:hAnsi="Helvetica" w:cs="Helvetica"/>
+            <w:bCs/>
+          </w:rPr>
+          <w:t>https://iqonicthemes.com/themes/qwilo/consultant.html</w:t>
+        </w:r>
+      </w:hyperlink>
+      <w:r>
+        <w:rPr>
+          <w:rFonts w:ascii="Helvetica" w:hAnsi="Helvetica" w:cs="Helvetica"/>
+          <w:bCs/>
+          <w:color w:val="7030A0"/>
+        </w:rPr>
+        <w:t xml:space="preserve"> </w:t>
+      </w:r>
+    </w:p>
+    <w:p>
+      <w:pPr>
+        <w:rPr>
+          <w:rFonts w:ascii="Helvetica" w:hAnsi="Helvetica" w:cs="Helvetica"/>
+          <w:bCs/>
+          <w:color w:val="7030A0"/>
+        </w:rPr>
+      </w:pPr>
+      <w:hyperlink r:id="rId216" w:history="1">
+        <w:r>
+          <w:rPr>
+            <w:rStyle w:val="Hyperlink"/>
+            <w:rFonts w:ascii="Helvetica" w:hAnsi="Helvetica" w:cs="Helvetica"/>
+            <w:bCs/>
+          </w:rPr>
+          <w:t>http://pluginspoint.com/demo/consult-vita-preview/consult-vita/index.html</w:t>
+        </w:r>
+      </w:hyperlink>
+    </w:p>
+    <w:p>
+      <w:pPr>
+        <w:rPr>
+          <w:rFonts w:ascii="Helvetica" w:hAnsi="Helvetica" w:cs="Helvetica"/>
+          <w:bCs/>
+          <w:color w:val="7030A0"/>
+        </w:rPr>
+      </w:pPr>
+      <w:hyperlink r:id="rId217" w:history="1">
+        <w:r>
+          <w:rPr>
+            <w:rStyle w:val="Hyperlink"/>
+            <w:rFonts w:ascii="Helvetica" w:hAnsi="Helvetica" w:cs="Helvetica"/>
+            <w:bCs/>
+          </w:rPr>
+          <w:t>http://thememascot.net/demo/personal/j/bconsulting/v4.0/demo/index-sp-layout1.html</w:t>
+        </w:r>
+      </w:hyperlink>
+      <w:r>
+        <w:rPr>
+          <w:rFonts w:ascii="Helvetica" w:hAnsi="Helvetica" w:cs="Helvetica"/>
+          <w:bCs/>
+          <w:color w:val="7030A0"/>
+        </w:rPr>
+        <w:t xml:space="preserve"> </w:t>
+      </w:r>
+    </w:p>
+    <w:p>
+      <w:pPr>
+        <w:rPr>
+          <w:rFonts w:ascii="Helvetica" w:hAnsi="Helvetica" w:cs="Helvetica"/>
+          <w:bCs/>
+          <w:color w:val="7030A0"/>
+        </w:rPr>
+      </w:pPr>
+      <w:hyperlink r:id="rId218" w:history="1">
+        <w:r>
+          <w:rPr>
+            <w:rStyle w:val="Hyperlink"/>
+            <w:rFonts w:ascii="Helvetica" w:hAnsi="Helvetica" w:cs="Helvetica"/>
+            <w:bCs/>
+          </w:rPr>
+          <w:t>http://thememascot.net/demo/personal/j/consulting-pro/v3.0/demo/index-sp-layout1.html</w:t>
+        </w:r>
+      </w:hyperlink>
+      <w:r>
+        <w:rPr>
+          <w:rFonts w:ascii="Helvetica" w:hAnsi="Helvetica" w:cs="Helvetica"/>
+          <w:bCs/>
+          <w:color w:val="7030A0"/>
+        </w:rPr>
+        <w:t xml:space="preserve"> </w:t>
+      </w:r>
+    </w:p>
+    <w:p>
+      <w:pPr>
+        <w:rPr>
+          <w:rFonts w:ascii="Helvetica" w:hAnsi="Helvetica" w:cs="Helvetica"/>
+          <w:bCs/>
+          <w:color w:val="7030A0"/>
+        </w:rPr>
+      </w:pPr>
+      <w:hyperlink r:id="rId219" w:history="1">
+        <w:r>
+          <w:rPr>
+            <w:rStyle w:val="Hyperlink"/>
+            <w:rFonts w:ascii="Helvetica" w:hAnsi="Helvetica" w:cs="Helvetica"/>
+            <w:bCs/>
+          </w:rPr>
+          <w:t>https://preview.oklerthemes.com/ezy/1.1.0/demo-business-consulting.html</w:t>
+        </w:r>
+      </w:hyperlink>
+    </w:p>
+    <w:p>
+      <w:pPr>
+        <w:rPr>
+          <w:rFonts w:ascii="Helvetica" w:hAnsi="Helvetica" w:cs="Helvetica"/>
+          <w:bCs/>
+          <w:color w:val="7030A0"/>
+        </w:rPr>
+      </w:pPr>
+    </w:p>
+    <w:p>
+      <w:pPr>
+        <w:rPr>
+          <w:rFonts w:ascii="Helvetica" w:hAnsi="Helvetica" w:cs="Helvetica"/>
+          <w:bCs/>
+          <w:color w:val="7030A0"/>
+        </w:rPr>
+      </w:pPr>
+      <w:r>
+        <w:rPr>
+          <w:rFonts w:ascii="Helvetica" w:hAnsi="Helvetica" w:cs="Helvetica"/>
+          <w:bCs/>
+          <w:color w:val="7030A0"/>
+        </w:rPr>
+        <w:t>http://smartitsource.com/reptro/reptro/index.html</w:t>
+      </w:r>
+    </w:p>
+    <w:p>
+      <w:hyperlink r:id="rId220" w:history="1">
+        <w:r>
+          <w:rPr>
+            <w:rStyle w:val="Hyperlink"/>
+          </w:rPr>
+          <w:t>http://www.veepixel.com/tf/html/finvest/new_york/index.html</w:t>
+        </w:r>
+      </w:hyperlink>
+      <w:r>
+        <w:t xml:space="preserve"> </w:t>
+      </w:r>
+    </w:p>
+    <w:p>
+      <w:hyperlink r:id="rId221" w:history="1">
+        <w:r>
+          <w:rPr>
+            <w:rStyle w:val="Hyperlink"/>
+          </w:rPr>
+          <w:t>http://quomodosoft.com/html/karnes/</w:t>
+        </w:r>
+      </w:hyperlink>
+      <w:r>
+        <w:t xml:space="preserve"> </w:t>
+      </w:r>
+    </w:p>
+    <w:p>
+      <w:hyperlink r:id="rId222" w:history="1">
+        <w:r>
+          <w:rPr>
+            <w:rStyle w:val="Hyperlink"/>
+          </w:rPr>
+          <w:t>http://adhyasoft.com/themeforest/cropar/</w:t>
+        </w:r>
+      </w:hyperlink>
+      <w:r>
+        <w:t xml:space="preserve"> </w:t>
+      </w:r>
+    </w:p>
+    <w:p>
+      <w:hyperlink r:id="rId223" w:history="1">
+        <w:r>
+          <w:rPr>
+            <w:rStyle w:val="Hyperlink"/>
+          </w:rPr>
+          <w:t>http://www.kalanidhithemes.com/live-preview/landing-page/corbiz/all-demo/defolt/index.html</w:t>
+        </w:r>
+      </w:hyperlink>
+      <w:r>
+        <w:t xml:space="preserve"> </w:t>
+      </w:r>
+    </w:p>
+    <w:p/>
+    <w:p>
+      <w:pPr>
+        <w:rPr>
+          <w:color w:val="984806" w:themeColor="accent6" w:themeShade="80"/>
+        </w:rPr>
+      </w:pPr>
+      <w:r>
+        <w:rPr>
+          <w:b/>
+          <w:color w:val="984806" w:themeColor="accent6" w:themeShade="80"/>
+          <w:sz w:val="32"/>
+          <w:szCs w:val="32"/>
+        </w:rPr>
+        <w:t>sovenliasion</w:t>
+      </w:r>
+    </w:p>
+    <w:p>
+      <w:hyperlink r:id="rId224" w:history="1">
+        <w:r>
+          <w:rPr>
+            <w:rStyle w:val="Hyperlink"/>
+          </w:rPr>
+          <w:t>https://sartre.thememountain.com/index-design-agency.html</w:t>
+        </w:r>
+      </w:hyperlink>
+      <w:r>
+        <w:rPr>
+          <w:b/>
+          <w:color w:val="984806" w:themeColor="accent6" w:themeShade="80"/>
+          <w:sz w:val="32"/>
+          <w:szCs w:val="32"/>
+        </w:rPr>
+        <w:t xml:space="preserve"> </w:t>
+      </w:r>
+      <w:r>
+        <w:rPr>
+          <w:sz w:val="32"/>
+          <w:szCs w:val="32"/>
+        </w:rPr>
+        <w:t xml:space="preserve">- </w:t>
+      </w:r>
+      <w:r>
+        <w:t>multipupose</w:t>
+      </w:r>
+    </w:p>
+    <w:p>
+      <w:hyperlink r:id="rId225" w:history="1">
+        <w:r>
+          <w:rPr>
+            <w:rStyle w:val="Hyperlink"/>
+          </w:rPr>
+          <w:t>https://html.webinane.com/getvilla/index2.html</w:t>
+        </w:r>
+      </w:hyperlink>
+      <w:r>
+        <w:t xml:space="preserve"> ‘</w:t>
+      </w:r>
+    </w:p>
+    <w:p>
+      <w:hyperlink r:id="rId226" w:history="1">
+        <w:r>
+          <w:rPr>
+            <w:rStyle w:val="Hyperlink"/>
+          </w:rPr>
+          <w:t>http://html.tonatheme.com/2018/Krasnodar/index-two.html</w:t>
+        </w:r>
+      </w:hyperlink>
+      <w:r>
+        <w:t xml:space="preserve"> </w:t>
+      </w:r>
+    </w:p>
+    <w:p>
+      <w:hyperlink r:id="rId227" w:history="1">
+        <w:r>
+          <w:rPr>
+            <w:rStyle w:val="Hyperlink"/>
+          </w:rPr>
+          <w:t>http://azim.commonsupport.com/Destin/</w:t>
+        </w:r>
+      </w:hyperlink>
+      <w:r>
+        <w:t xml:space="preserve"> </w:t>
+      </w:r>
+    </w:p>
+    <w:p>
+      <w:hyperlink r:id="rId228" w:history="1">
+        <w:r>
+          <w:rPr>
+            <w:rStyle w:val="Hyperlink"/>
+          </w:rPr>
+          <w:t>http://world5.commonsupport.com/html/home-zone/index-2.html</w:t>
+        </w:r>
+      </w:hyperlink>
+      <w:r>
+        <w:t xml:space="preserve"> </w:t>
+      </w:r>
+    </w:p>
+    <w:p>
+      <w:hyperlink r:id="rId229" w:history="1">
+        <w:r>
+          <w:rPr>
+            <w:rStyle w:val="Hyperlink"/>
+          </w:rPr>
+          <w:t>http://themexriver.com/shelter/index-3.html</w:t>
+        </w:r>
+      </w:hyperlink>
+      <w:r>
+        <w:t xml:space="preserve"> </w:t>
+      </w:r>
+    </w:p>
+    <w:p>
+      <w:pPr>
+        <w:rPr>
+          <w:color w:val="000000" w:themeColor="text1"/>
+        </w:rPr>
+      </w:pPr>
+      <w:hyperlink r:id="rId230" w:history="1">
+        <w:r>
+          <w:rPr>
+            <w:rStyle w:val="Hyperlink"/>
+          </w:rPr>
+          <w:t>https://livedemo00.template-help.com/wt_58888_v14/intense-real-estate/index.html</w:t>
+        </w:r>
+      </w:hyperlink>
+      <w:r>
+        <w:rPr>
+          <w:color w:val="984806" w:themeColor="accent6" w:themeShade="80"/>
+        </w:rPr>
+        <w:t xml:space="preserve">  </w:t>
+      </w:r>
+      <w:r>
+        <w:rPr>
+          <w:color w:val="000000" w:themeColor="text1"/>
+        </w:rPr>
+        <w:t>real estate</w:t>
+      </w:r>
+    </w:p>
+    <w:p>
+      <w:pPr>
+        <w:rPr>
+          <w:color w:val="984806" w:themeColor="accent6" w:themeShade="80"/>
+        </w:rPr>
+      </w:pPr>
+      <w:hyperlink r:id="rId231" w:history="1">
+        <w:r>
+          <w:rPr>
+            <w:rStyle w:val="Hyperlink"/>
+          </w:rPr>
+          <w:t>http://specthemes.com/dreamhouse-template/dreamhouse/home-parallax.html</w:t>
+        </w:r>
+      </w:hyperlink>
+      <w:r>
+        <w:rPr>
+          <w:color w:val="984806" w:themeColor="accent6" w:themeShade="80"/>
+        </w:rPr>
+        <w:t xml:space="preserve"> </w:t>
+      </w:r>
+    </w:p>
+    <w:p>
+      <w:pPr>
+        <w:rPr>
+          <w:color w:val="984806" w:themeColor="accent6" w:themeShade="80"/>
+        </w:rPr>
+      </w:pPr>
+      <w:hyperlink r:id="rId232" w:history="1">
+        <w:r>
+          <w:rPr>
+            <w:rStyle w:val="Hyperlink"/>
+          </w:rPr>
+          <w:t>http://netizensstore.com/kutumb_theme/kutumb_html/multipage-1/index.html</w:t>
+        </w:r>
+      </w:hyperlink>
+      <w:r>
+        <w:rPr>
+          <w:color w:val="984806" w:themeColor="accent6" w:themeShade="80"/>
+        </w:rPr>
+        <w:t xml:space="preserve"> </w:t>
+      </w:r>
+    </w:p>
+    <w:p>
+      <w:pPr>
+        <w:rPr>
+          <w:color w:val="984806" w:themeColor="accent6" w:themeShade="80"/>
+        </w:rPr>
+      </w:pPr>
+      <w:hyperlink r:id="rId233" w:history="1">
+        <w:r>
+          <w:rPr>
+            <w:rStyle w:val="Hyperlink"/>
+          </w:rPr>
+          <w:t>http://unicoderbd.com/theme/html/uniland/index_5.html</w:t>
+        </w:r>
+      </w:hyperlink>
+      <w:r>
+        <w:rPr>
+          <w:color w:val="984806" w:themeColor="accent6" w:themeShade="80"/>
+        </w:rPr>
+        <w:t xml:space="preserve"> </w:t>
+      </w:r>
+    </w:p>
+    <w:p>
+      <w:pPr>
+        <w:rPr>
+          <w:color w:val="984806" w:themeColor="accent6" w:themeShade="80"/>
+        </w:rPr>
+      </w:pPr>
+      <w:hyperlink r:id="rId234" w:history="1">
+        <w:r>
+          <w:rPr>
+            <w:rStyle w:val="Hyperlink"/>
+          </w:rPr>
+          <w:t>http://demo.devitems.com/haven-V1-preview/haven/index.html</w:t>
+        </w:r>
+      </w:hyperlink>
+      <w:r>
+        <w:rPr>
+          <w:color w:val="984806" w:themeColor="accent6" w:themeShade="80"/>
+        </w:rPr>
+        <w:t xml:space="preserve"> </w:t>
+      </w:r>
+    </w:p>
+    <w:p>
+      <w:pPr>
+        <w:rPr>
+          <w:color w:val="984806" w:themeColor="accent6" w:themeShade="80"/>
+        </w:rPr>
+      </w:pPr>
+    </w:p>
+    <w:p>
+      <w:pPr>
+        <w:rPr>
+          <w:color w:val="984806" w:themeColor="accent6" w:themeShade="80"/>
+        </w:rPr>
+      </w:pPr>
+      <w:hyperlink r:id="rId235" w:history="1">
+        <w:r>
+          <w:rPr>
+            <w:rStyle w:val="Hyperlink"/>
+          </w:rPr>
+          <w:t>https://d29u17ylf1ylz9.cloudfront.net/sheltek-preview/sheltek/index.html</w:t>
+        </w:r>
+      </w:hyperlink>
+      <w:r>
+        <w:rPr>
+          <w:color w:val="984806" w:themeColor="accent6" w:themeShade="80"/>
+        </w:rPr>
+        <w:t xml:space="preserve"> </w:t>
+      </w:r>
+    </w:p>
+    <w:p>
+      <w:pPr>
+        <w:rPr>
+          <w:color w:val="984806" w:themeColor="accent6" w:themeShade="80"/>
+        </w:rPr>
+      </w:pPr>
+      <w:hyperlink r:id="rId236" w:history="1">
+        <w:r>
+          <w:rPr>
+            <w:rStyle w:val="Hyperlink"/>
+          </w:rPr>
+          <w:t>https://irs-soft.com/tf/html/tpleh/index-2.html</w:t>
+        </w:r>
+      </w:hyperlink>
+      <w:r>
+        <w:rPr>
+          <w:color w:val="984806" w:themeColor="accent6" w:themeShade="80"/>
+        </w:rPr>
+        <w:t xml:space="preserve"> </w:t>
+      </w:r>
+    </w:p>
+    <w:p>
+      <w:pPr>
+        <w:rPr>
+          <w:b/>
+          <w:color w:val="0F243E" w:themeColor="text2" w:themeShade="80"/>
+          <w:sz w:val="28"/>
+          <w:szCs w:val="28"/>
+        </w:rPr>
+      </w:pPr>
+    </w:p>
+    <w:p>
+      <w:pPr>
+        <w:rPr>
+          <w:b/>
+          <w:color w:val="0F243E" w:themeColor="text2" w:themeShade="80"/>
+          <w:sz w:val="28"/>
+          <w:szCs w:val="28"/>
+        </w:rPr>
+      </w:pPr>
+      <w:r>
+        <w:rPr>
+          <w:b/>
+          <w:color w:val="0F243E" w:themeColor="text2" w:themeShade="80"/>
+          <w:sz w:val="28"/>
+          <w:szCs w:val="28"/>
+        </w:rPr>
+        <w:t xml:space="preserve">Creatve mentors  </w:t>
+      </w:r>
+      <w:hyperlink r:id="rId237" w:tgtFrame="_blank" w:history="1">
+        <w:r>
+          <w:rPr>
+            <w:rStyle w:val="Hyperlink"/>
+            <w:rFonts w:ascii="Arial" w:hAnsi="Arial" w:cs="Arial"/>
+            <w:b/>
+            <w:color w:val="0F243E" w:themeColor="text2" w:themeShade="80"/>
+            <w:sz w:val="28"/>
+            <w:szCs w:val="28"/>
+          </w:rPr>
+          <w:t>http://www.creativementors.in/news.php</w:t>
+        </w:r>
+      </w:hyperlink>
+      <w:r>
+        <w:rPr>
+          <w:b/>
+          <w:color w:val="0F243E" w:themeColor="text2" w:themeShade="80"/>
+          <w:sz w:val="28"/>
+          <w:szCs w:val="28"/>
+        </w:rPr>
+        <w:t xml:space="preserve"> </w:t>
+      </w:r>
+    </w:p>
+    <w:p>
+      <w:hyperlink r:id="rId238" w:history="1">
+        <w:r>
+          <w:rPr>
+            <w:rStyle w:val="Hyperlink"/>
+          </w:rPr>
+          <w:t>http://demo.hasthemes.com/filmstudio/filmstudio/index.html</w:t>
+        </w:r>
+      </w:hyperlink>
+    </w:p>
+    <w:p>
+      <w:hyperlink r:id="rId239" w:history="1">
+        <w:r>
+          <w:rPr>
+            <w:rStyle w:val="Hyperlink"/>
+          </w:rPr>
+          <w:t>http://themescare.com/demos/filmoja-view/</w:t>
+        </w:r>
+      </w:hyperlink>
+      <w:r>
+        <w:t xml:space="preserve"> </w:t>
+      </w:r>
+    </w:p>
+    <w:p>
+      <w:hyperlink r:id="rId240" w:history="1">
+        <w:r>
+          <w:rPr>
+            <w:rStyle w:val="Hyperlink"/>
+          </w:rPr>
+          <w:t>http://themelayer.net/html/bioscope/home-1.html</w:t>
+        </w:r>
+      </w:hyperlink>
+      <w:r>
+        <w:t xml:space="preserve"> </w:t>
+      </w:r>
+    </w:p>
+    <w:p>
+      <w:hyperlink r:id="rId241" w:history="1">
+        <w:r>
+          <w:rPr>
+            <w:rStyle w:val="Hyperlink"/>
+          </w:rPr>
+          <w:t>http://markup.htmlmate.com/maxvid/index-2.html</w:t>
+        </w:r>
+      </w:hyperlink>
+      <w:r>
+        <w:t xml:space="preserve"> </w:t>
+      </w:r>
+    </w:p>
+    <w:p>
+      <w:hyperlink r:id="rId242" w:history="1">
+        <w:r>
+          <w:rPr>
+            <w:rStyle w:val="Hyperlink"/>
+          </w:rPr>
+          <w:t>http://tk-themes.net/html-9studio/</w:t>
+        </w:r>
+      </w:hyperlink>
+      <w:r>
+        <w:t xml:space="preserve"> </w:t>
+      </w:r>
+      <w:r>
+        <w:t xml:space="preserve"> g</w:t>
+      </w:r>
+    </w:p>
+    <w:p/>
+    <w:p>
+      <w:pPr>
         <w:rPr>
           <w:rFonts w:ascii="Helvetica" w:hAnsi="Helvetica" w:cs="Helvetica"/>
           <w:b/>
@@ -5658,11 +6030,8 @@
           <w:sz w:val="30"/>
           <w:szCs w:val="30"/>
         </w:rPr>
-        <w:t>Gardening is any way that humans and nature come together with the intent of creating beauty.</w:t>
-      </w:r>
-    </w:p>
-    <w:p>
-      <w:pPr>
+      </w:pPr>
+      <w:r>
         <w:rPr>
           <w:rFonts w:ascii="Helvetica" w:hAnsi="Helvetica" w:cs="Helvetica"/>
           <w:b/>
@@ -5671,455 +6040,6 @@
           <w:sz w:val="30"/>
           <w:szCs w:val="30"/>
         </w:rPr>
-      </w:pPr>
-    </w:p>
-    <w:p>
-      <w:pPr>
-        <w:rPr>
-          <w:rFonts w:ascii="Helvetica" w:hAnsi="Helvetica" w:cs="Helvetica"/>
-          <w:b/>
-          <w:bCs/>
-          <w:color w:val="7030A0"/>
-          <w:sz w:val="30"/>
-          <w:szCs w:val="30"/>
-        </w:rPr>
-      </w:pPr>
-      <w:r>
-        <w:rPr>
-          <w:rFonts w:ascii="Helvetica" w:hAnsi="Helvetica" w:cs="Helvetica"/>
-          <w:b/>
-          <w:bCs/>
-          <w:color w:val="7030A0"/>
-          <w:sz w:val="30"/>
-          <w:szCs w:val="30"/>
-        </w:rPr>
-        <w:t>Staffing</w:t>
-      </w:r>
-    </w:p>
-    <w:p>
-      <w:pPr>
-        <w:rPr>
-          <w:rFonts w:ascii="Helvetica" w:hAnsi="Helvetica" w:cs="Helvetica"/>
-          <w:bCs/>
-          <w:color w:val="7030A0"/>
-        </w:rPr>
-      </w:pPr>
-      <w:hyperlink r:id="rId209" w:history="1">
-        <w:r>
-          <w:rPr>
-            <w:rStyle w:val="Hyperlink"/>
-            <w:rFonts w:ascii="Helvetica" w:hAnsi="Helvetica" w:cs="Helvetica"/>
-            <w:bCs/>
-          </w:rPr>
-          <w:t>http://preview.uideck.com/items/thehunt/</w:t>
-        </w:r>
-      </w:hyperlink>
-      <w:r>
-        <w:rPr>
-          <w:rFonts w:ascii="Helvetica" w:hAnsi="Helvetica" w:cs="Helvetica"/>
-          <w:bCs/>
-          <w:color w:val="7030A0"/>
-        </w:rPr>
-        <w:t xml:space="preserve"> </w:t>
-      </w:r>
-    </w:p>
-    <w:p>
-      <w:pPr>
-        <w:rPr>
-          <w:rFonts w:ascii="Helvetica" w:hAnsi="Helvetica" w:cs="Helvetica"/>
-          <w:bCs/>
-          <w:color w:val="7030A0"/>
-        </w:rPr>
-      </w:pPr>
-      <w:hyperlink r:id="rId210" w:history="1">
-        <w:r>
-          <w:rPr>
-            <w:rStyle w:val="Hyperlink"/>
-            <w:rFonts w:ascii="Helvetica" w:hAnsi="Helvetica" w:cs="Helvetica"/>
-            <w:bCs/>
-          </w:rPr>
-          <w:t>http://sbtechnosoft.com/recruitepro/</w:t>
-        </w:r>
-      </w:hyperlink>
-      <w:r>
-        <w:rPr>
-          <w:rFonts w:ascii="Helvetica" w:hAnsi="Helvetica" w:cs="Helvetica"/>
-          <w:bCs/>
-          <w:color w:val="7030A0"/>
-        </w:rPr>
-        <w:t xml:space="preserve"> </w:t>
-      </w:r>
-    </w:p>
-    <w:p>
-      <w:pPr>
-        <w:rPr>
-          <w:rFonts w:ascii="Helvetica" w:hAnsi="Helvetica" w:cs="Helvetica"/>
-          <w:bCs/>
-          <w:color w:val="7030A0"/>
-        </w:rPr>
-      </w:pPr>
-      <w:hyperlink r:id="rId211" w:history="1">
-        <w:r>
-          <w:rPr>
-            <w:rStyle w:val="Hyperlink"/>
-            <w:rFonts w:ascii="Helvetica" w:hAnsi="Helvetica" w:cs="Helvetica"/>
-            <w:bCs/>
-          </w:rPr>
-          <w:t>http://themescare.com/demos/jobguru/</w:t>
-        </w:r>
-      </w:hyperlink>
-      <w:r>
-        <w:rPr>
-          <w:rFonts w:ascii="Helvetica" w:hAnsi="Helvetica" w:cs="Helvetica"/>
-          <w:bCs/>
-          <w:color w:val="7030A0"/>
-        </w:rPr>
-        <w:t xml:space="preserve"> </w:t>
-      </w:r>
-    </w:p>
-    <w:p>
-      <w:pPr>
-        <w:rPr>
-          <w:rFonts w:ascii="Helvetica" w:hAnsi="Helvetica" w:cs="Helvetica"/>
-          <w:bCs/>
-          <w:color w:val="7030A0"/>
-        </w:rPr>
-      </w:pPr>
-      <w:hyperlink r:id="rId212" w:history="1">
-        <w:r>
-          <w:rPr>
-            <w:rStyle w:val="Hyperlink"/>
-            <w:rFonts w:ascii="Helvetica" w:hAnsi="Helvetica" w:cs="Helvetica"/>
-            <w:bCs/>
-          </w:rPr>
-          <w:t>http://grandetest.com/theme/jobhunt-html/index3.html</w:t>
-        </w:r>
-      </w:hyperlink>
-      <w:r>
-        <w:rPr>
-          <w:rFonts w:ascii="Helvetica" w:hAnsi="Helvetica" w:cs="Helvetica"/>
-          <w:bCs/>
-          <w:color w:val="7030A0"/>
-        </w:rPr>
-        <w:t xml:space="preserve"> </w:t>
-      </w:r>
-    </w:p>
-    <w:p>
-      <w:pPr>
-        <w:rPr>
-          <w:rFonts w:ascii="Helvetica" w:hAnsi="Helvetica" w:cs="Helvetica"/>
-          <w:bCs/>
-          <w:color w:val="7030A0"/>
-        </w:rPr>
-      </w:pPr>
-      <w:hyperlink r:id="rId213" w:history="1">
-        <w:r>
-          <w:rPr>
-            <w:rStyle w:val="Hyperlink"/>
-            <w:rFonts w:ascii="Helvetica" w:hAnsi="Helvetica" w:cs="Helvetica"/>
-            <w:bCs/>
-          </w:rPr>
-          <w:t>http://webdesign-finder.com/html/invenir-consult/</w:t>
-        </w:r>
-      </w:hyperlink>
-      <w:r>
-        <w:rPr>
-          <w:rFonts w:ascii="Helvetica" w:hAnsi="Helvetica" w:cs="Helvetica"/>
-          <w:bCs/>
-          <w:color w:val="7030A0"/>
-        </w:rPr>
-        <w:t xml:space="preserve"> </w:t>
-      </w:r>
-    </w:p>
-    <w:p>
-      <w:pPr>
-        <w:rPr>
-          <w:rFonts w:ascii="Helvetica" w:hAnsi="Helvetica" w:cs="Helvetica"/>
-          <w:bCs/>
-          <w:color w:val="7030A0"/>
-        </w:rPr>
-      </w:pPr>
-      <w:r>
-        <w:rPr>
-          <w:rFonts w:ascii="Helvetica" w:hAnsi="Helvetica" w:cs="Helvetica"/>
-          <w:bCs/>
-          <w:color w:val="7030A0"/>
-        </w:rPr>
-        <w:t>http://webdevproof.com/theme-forest-demo/job/demo-1-en/</w:t>
-      </w:r>
-    </w:p>
-    <w:p>
-      <w:pPr>
-        <w:rPr>
-          <w:rFonts w:ascii="Helvetica" w:hAnsi="Helvetica" w:cs="Helvetica"/>
-          <w:bCs/>
-          <w:color w:val="7030A0"/>
-        </w:rPr>
-      </w:pPr>
-      <w:hyperlink r:id="rId214" w:history="1">
-        <w:r>
-          <w:rPr>
-            <w:rStyle w:val="Hyperlink"/>
-            <w:rFonts w:ascii="Helvetica" w:hAnsi="Helvetica" w:cs="Helvetica"/>
-            <w:bCs/>
-          </w:rPr>
-          <w:t>http://www.konnectplugins.com/recruit/</w:t>
-        </w:r>
-      </w:hyperlink>
-      <w:r>
-        <w:rPr>
-          <w:rFonts w:ascii="Helvetica" w:hAnsi="Helvetica" w:cs="Helvetica"/>
-          <w:bCs/>
-          <w:color w:val="7030A0"/>
-        </w:rPr>
-        <w:t xml:space="preserve"> </w:t>
-      </w:r>
-    </w:p>
-    <w:p>
-      <w:pPr>
-        <w:rPr>
-          <w:rFonts w:ascii="Helvetica" w:hAnsi="Helvetica" w:cs="Helvetica"/>
-          <w:bCs/>
-          <w:color w:val="7030A0"/>
-        </w:rPr>
-      </w:pPr>
-    </w:p>
-    <w:p>
-      <w:pPr>
-        <w:rPr>
-          <w:rFonts w:ascii="Helvetica" w:hAnsi="Helvetica" w:cs="Helvetica"/>
-          <w:bCs/>
-          <w:color w:val="7030A0"/>
-        </w:rPr>
-      </w:pPr>
-      <w:proofErr w:type="gramStart"/>
-      <w:r>
-        <w:rPr>
-          <w:rFonts w:ascii="Helvetica" w:hAnsi="Helvetica" w:cs="Helvetica"/>
-          <w:bCs/>
-          <w:color w:val="7030A0"/>
-        </w:rPr>
-        <w:t>new</w:t>
-      </w:r>
-      <w:proofErr w:type="gramEnd"/>
-    </w:p>
-    <w:p>
-      <w:pPr>
-        <w:rPr>
-          <w:rFonts w:ascii="Helvetica" w:hAnsi="Helvetica" w:cs="Helvetica"/>
-          <w:bCs/>
-          <w:color w:val="7030A0"/>
-        </w:rPr>
-      </w:pPr>
-      <w:hyperlink r:id="rId215" w:history="1">
-        <w:r>
-          <w:rPr>
-            <w:rStyle w:val="Hyperlink"/>
-            <w:rFonts w:ascii="Helvetica" w:hAnsi="Helvetica" w:cs="Helvetica"/>
-            <w:bCs/>
-          </w:rPr>
-          <w:t>https://iqonicthemes.com/themes/qwilo/consultant.html</w:t>
-        </w:r>
-      </w:hyperlink>
-      <w:r>
-        <w:rPr>
-          <w:rFonts w:ascii="Helvetica" w:hAnsi="Helvetica" w:cs="Helvetica"/>
-          <w:bCs/>
-          <w:color w:val="7030A0"/>
-        </w:rPr>
-        <w:t xml:space="preserve"> </w:t>
-      </w:r>
-    </w:p>
-    <w:p>
-      <w:pPr>
-        <w:rPr>
-          <w:rFonts w:ascii="Helvetica" w:hAnsi="Helvetica" w:cs="Helvetica"/>
-          <w:bCs/>
-          <w:color w:val="7030A0"/>
-        </w:rPr>
-      </w:pPr>
-      <w:hyperlink r:id="rId216" w:history="1">
-        <w:r>
-          <w:rPr>
-            <w:rStyle w:val="Hyperlink"/>
-            <w:rFonts w:ascii="Helvetica" w:hAnsi="Helvetica" w:cs="Helvetica"/>
-            <w:bCs/>
-          </w:rPr>
-          <w:t>http://pluginspoint.com/demo/consult-vita-preview/consult-vita/index.html</w:t>
-        </w:r>
-      </w:hyperlink>
-    </w:p>
-    <w:p>
-      <w:pPr>
-        <w:rPr>
-          <w:rFonts w:ascii="Helvetica" w:hAnsi="Helvetica" w:cs="Helvetica"/>
-          <w:bCs/>
-          <w:color w:val="7030A0"/>
-        </w:rPr>
-      </w:pPr>
-      <w:hyperlink r:id="rId217" w:history="1">
-        <w:r>
-          <w:rPr>
-            <w:rStyle w:val="Hyperlink"/>
-            <w:rFonts w:ascii="Helvetica" w:hAnsi="Helvetica" w:cs="Helvetica"/>
-            <w:bCs/>
-          </w:rPr>
-          <w:t>http://thememascot.net/demo/personal/j/bconsulting/v4.0/demo/index-sp-layout1.html</w:t>
-        </w:r>
-      </w:hyperlink>
-      <w:r>
-        <w:rPr>
-          <w:rFonts w:ascii="Helvetica" w:hAnsi="Helvetica" w:cs="Helvetica"/>
-          <w:bCs/>
-          <w:color w:val="7030A0"/>
-        </w:rPr>
-        <w:t xml:space="preserve"> </w:t>
-      </w:r>
-    </w:p>
-    <w:p>
-      <w:pPr>
-        <w:rPr>
-          <w:rFonts w:ascii="Helvetica" w:hAnsi="Helvetica" w:cs="Helvetica"/>
-          <w:bCs/>
-          <w:color w:val="7030A0"/>
-        </w:rPr>
-      </w:pPr>
-      <w:hyperlink r:id="rId218" w:history="1">
-        <w:r>
-          <w:rPr>
-            <w:rStyle w:val="Hyperlink"/>
-            <w:rFonts w:ascii="Helvetica" w:hAnsi="Helvetica" w:cs="Helvetica"/>
-            <w:bCs/>
-          </w:rPr>
-          <w:t>http://thememascot.net/demo/personal/j/consulting-pro/v3.0/demo/index-sp-layout1.html</w:t>
-        </w:r>
-      </w:hyperlink>
-      <w:r>
-        <w:rPr>
-          <w:rFonts w:ascii="Helvetica" w:hAnsi="Helvetica" w:cs="Helvetica"/>
-          <w:bCs/>
-          <w:color w:val="7030A0"/>
-        </w:rPr>
-        <w:t xml:space="preserve"> </w:t>
-      </w:r>
-    </w:p>
-    <w:p>
-      <w:pPr>
-        <w:rPr>
-          <w:rFonts w:ascii="Helvetica" w:hAnsi="Helvetica" w:cs="Helvetica"/>
-          <w:bCs/>
-          <w:color w:val="7030A0"/>
-        </w:rPr>
-      </w:pPr>
-      <w:hyperlink r:id="rId219" w:history="1">
-        <w:r>
-          <w:rPr>
-            <w:rStyle w:val="Hyperlink"/>
-            <w:rFonts w:ascii="Helvetica" w:hAnsi="Helvetica" w:cs="Helvetica"/>
-            <w:bCs/>
-          </w:rPr>
-          <w:t>https://preview.oklerthemes.com/ezy/1.1.0/demo-business-consulting.html</w:t>
-        </w:r>
-      </w:hyperlink>
-    </w:p>
-    <w:p>
-      <w:pPr>
-        <w:rPr>
-          <w:rFonts w:ascii="Helvetica" w:hAnsi="Helvetica" w:cs="Helvetica"/>
-          <w:bCs/>
-          <w:color w:val="7030A0"/>
-        </w:rPr>
-      </w:pPr>
-    </w:p>
-    <w:p>
-      <w:pPr>
-        <w:rPr>
-          <w:rFonts w:ascii="Helvetica" w:hAnsi="Helvetica" w:cs="Helvetica"/>
-          <w:bCs/>
-          <w:color w:val="7030A0"/>
-        </w:rPr>
-      </w:pPr>
-      <w:r>
-        <w:rPr>
-          <w:rFonts w:ascii="Helvetica" w:hAnsi="Helvetica" w:cs="Helvetica"/>
-          <w:bCs/>
-          <w:color w:val="7030A0"/>
-        </w:rPr>
-        <w:t>http://smartitsource.com/reptro/reptro/index.html</w:t>
-      </w:r>
-    </w:p>
-    <w:p>
-      <w:hyperlink r:id="rId220" w:history="1">
-        <w:r>
-          <w:rPr>
-            <w:rStyle w:val="Hyperlink"/>
-          </w:rPr>
-          <w:t>http://www.veepixel.com/tf/html/finvest/new_york/index.html</w:t>
-        </w:r>
-      </w:hyperlink>
-      <w:r>
-        <w:t xml:space="preserve"> </w:t>
-      </w:r>
-    </w:p>
-    <w:p>
-      <w:hyperlink r:id="rId221" w:history="1">
-        <w:r>
-          <w:rPr>
-            <w:rStyle w:val="Hyperlink"/>
-          </w:rPr>
-          <w:t>http://quomodosoft.com/html/karnes/</w:t>
-        </w:r>
-      </w:hyperlink>
-      <w:r>
-        <w:t xml:space="preserve"> </w:t>
-      </w:r>
-    </w:p>
-    <w:p>
-      <w:hyperlink r:id="rId222" w:history="1">
-        <w:r>
-          <w:rPr>
-            <w:rStyle w:val="Hyperlink"/>
-          </w:rPr>
-          <w:t>http://adhyasoft.com/themeforest/cropar/</w:t>
-        </w:r>
-      </w:hyperlink>
-      <w:r>
-        <w:t xml:space="preserve"> </w:t>
-      </w:r>
-    </w:p>
-    <w:p>
-      <w:hyperlink r:id="rId223" w:history="1">
-        <w:r>
-          <w:rPr>
-            <w:rStyle w:val="Hyperlink"/>
-          </w:rPr>
-          <w:t>http://www.kalanidhithemes.com/live-preview/landing-page/corbiz/all-demo/defolt/index.html</w:t>
-        </w:r>
-      </w:hyperlink>
-      <w:r>
-        <w:t xml:space="preserve"> </w:t>
-      </w:r>
-    </w:p>
-    <w:p>
-      <w:pPr>
-        <w:rPr>
-          <w:rFonts w:ascii="Helvetica" w:hAnsi="Helvetica" w:cs="Helvetica"/>
-          <w:b/>
-          <w:bCs/>
-          <w:color w:val="555555"/>
-          <w:sz w:val="30"/>
-          <w:szCs w:val="30"/>
-        </w:rPr>
-      </w:pPr>
-      <w:r>
-        <w:rPr>
-          <w:rFonts w:ascii="Helvetica" w:hAnsi="Helvetica" w:cs="Helvetica"/>
-          <w:b/>
-          <w:bCs/>
-          <w:color w:val="555555"/>
-          <w:sz w:val="30"/>
-          <w:szCs w:val="30"/>
-        </w:rPr>
         <w:t>------------------------------------------------------------------------------------------------------------------------------------------------------------------------------------------</w:t>
       </w:r>
     </w:p>
@@ -6141,7 +6061,34 @@
       </w:r>
     </w:p>
     <w:p>
-      <w:hyperlink r:id="rId224" w:history="1">
+      <w:pPr>
+        <w:rPr>
+          <w:color w:val="FF0000"/>
+          <w:sz w:val="40"/>
+          <w:szCs w:val="40"/>
+        </w:rPr>
+      </w:pPr>
+      <w:hyperlink r:id="rId243" w:history="1">
+        <w:r>
+          <w:rPr>
+            <w:rStyle w:val="Hyperlink"/>
+            <w:sz w:val="40"/>
+            <w:szCs w:val="40"/>
+          </w:rPr>
+          <w:t>https://1stwebdesigner.com/free-web-design-resources/</w:t>
+        </w:r>
+      </w:hyperlink>
+      <w:r>
+        <w:rPr>
+          <w:color w:val="FF0000"/>
+          <w:sz w:val="40"/>
+          <w:szCs w:val="40"/>
+        </w:rPr>
+        <w:t xml:space="preserve"> </w:t>
+      </w:r>
+    </w:p>
+    <w:p>
+      <w:hyperlink r:id="rId244" w:history="1">
         <w:r>
           <w:rPr>
             <w:rStyle w:val="Hyperlink"/>
@@ -6150,19 +6097,11 @@
         </w:r>
       </w:hyperlink>
       <w:r>
-        <w:t xml:space="preserve"> ref for underline hover </w:t>
-      </w:r>
-      <w:proofErr w:type="spellStart"/>
-      <w:r>
-        <w:t>css</w:t>
-      </w:r>
-      <w:proofErr w:type="spellEnd"/>
-      <w:r>
-        <w:t xml:space="preserve"> rotate 180deg</w:t>
-      </w:r>
-    </w:p>
-    <w:p>
-      <w:hyperlink r:id="rId225" w:history="1">
+        <w:t xml:space="preserve"> ref for underline hover css rotate 180deg</w:t>
+      </w:r>
+    </w:p>
+    <w:p>
+      <w:hyperlink r:id="rId245" w:history="1">
         <w:r>
           <w:rPr>
             <w:rStyle w:val="Hyperlink"/>
@@ -6175,7 +6114,7 @@
       </w:r>
     </w:p>
     <w:p>
-      <w:hyperlink r:id="rId226" w:history="1">
+      <w:hyperlink r:id="rId246" w:history="1">
         <w:r>
           <w:rPr>
             <w:rStyle w:val="Hyperlink"/>
@@ -6200,7 +6139,7 @@
       </w:r>
     </w:p>
     <w:p>
-      <w:hyperlink r:id="rId227" w:history="1">
+      <w:hyperlink r:id="rId247" w:history="1">
         <w:r>
           <w:rPr>
             <w:rStyle w:val="Hyperlink"/>
@@ -6213,7 +6152,7 @@
       </w:r>
     </w:p>
     <w:p>
-      <w:hyperlink r:id="rId228" w:history="1">
+      <w:hyperlink r:id="rId248" w:history="1">
         <w:r>
           <w:rPr>
             <w:rStyle w:val="Hyperlink"/>
@@ -6222,19 +6161,11 @@
         </w:r>
       </w:hyperlink>
       <w:r>
-        <w:t xml:space="preserve"> </w:t>
-      </w:r>
-      <w:proofErr w:type="gramStart"/>
-      <w:r>
-        <w:t>fonts  and</w:t>
-      </w:r>
-      <w:proofErr w:type="gramEnd"/>
-      <w:r>
-        <w:t xml:space="preserve"> images</w:t>
-      </w:r>
-    </w:p>
-    <w:p>
-      <w:hyperlink r:id="rId229" w:history="1">
+        <w:t xml:space="preserve"> fonts  and images</w:t>
+      </w:r>
+    </w:p>
+    <w:p>
+      <w:hyperlink r:id="rId249" w:history="1">
         <w:r>
           <w:rPr>
             <w:rStyle w:val="Hyperlink"/>
@@ -6243,19 +6174,11 @@
         </w:r>
       </w:hyperlink>
       <w:r>
-        <w:t xml:space="preserve"> </w:t>
-      </w:r>
-      <w:proofErr w:type="gramStart"/>
-      <w:r>
-        <w:t>fonts  and</w:t>
-      </w:r>
-      <w:proofErr w:type="gramEnd"/>
-      <w:r>
-        <w:t xml:space="preserve">  heading  style</w:t>
-      </w:r>
-    </w:p>
-    <w:p>
-      <w:hyperlink r:id="rId230" w:history="1">
+        <w:t xml:space="preserve"> fonts  and  heading  style</w:t>
+      </w:r>
+    </w:p>
+    <w:p>
+      <w:hyperlink r:id="rId250" w:history="1">
         <w:r>
           <w:rPr>
             <w:rStyle w:val="Hyperlink"/>
@@ -6264,24 +6187,11 @@
         </w:r>
       </w:hyperlink>
       <w:r>
-        <w:t xml:space="preserve">  many </w:t>
-      </w:r>
-      <w:proofErr w:type="spellStart"/>
-      <w:proofErr w:type="gramStart"/>
-      <w:r>
-        <w:t>shortcodes</w:t>
-      </w:r>
-      <w:proofErr w:type="spellEnd"/>
-      <w:r>
-        <w:t xml:space="preserve"> ,</w:t>
-      </w:r>
-      <w:proofErr w:type="gramEnd"/>
-      <w:r>
-        <w:t xml:space="preserve"> elements</w:t>
-      </w:r>
-    </w:p>
-    <w:p>
-      <w:hyperlink r:id="rId231" w:history="1">
+        <w:t xml:space="preserve">  many shortcodes , elements</w:t>
+      </w:r>
+    </w:p>
+    <w:p>
+      <w:hyperlink r:id="rId251" w:history="1">
         <w:r>
           <w:rPr>
             <w:rStyle w:val="Hyperlink"/>
@@ -6290,19 +6200,11 @@
         </w:r>
       </w:hyperlink>
       <w:r>
-        <w:t xml:space="preserve">  v multi </w:t>
-      </w:r>
-      <w:proofErr w:type="spellStart"/>
-      <w:r>
-        <w:t>pupose</w:t>
-      </w:r>
-      <w:proofErr w:type="spellEnd"/>
-      <w:r>
-        <w:t xml:space="preserve"> ref</w:t>
-      </w:r>
-    </w:p>
-    <w:p>
-      <w:hyperlink r:id="rId232" w:history="1">
+        <w:t xml:space="preserve">  v multi pupose ref</w:t>
+      </w:r>
+    </w:p>
+    <w:p>
+      <w:hyperlink r:id="rId252" w:history="1">
         <w:r>
           <w:rPr>
             <w:rStyle w:val="Hyperlink"/>
@@ -6311,19 +6213,11 @@
         </w:r>
       </w:hyperlink>
       <w:r>
-        <w:t xml:space="preserve">   v multi-</w:t>
-      </w:r>
-      <w:proofErr w:type="spellStart"/>
-      <w:r>
-        <w:t>pupose</w:t>
-      </w:r>
-      <w:proofErr w:type="spellEnd"/>
-      <w:r>
-        <w:t xml:space="preserve"> ref]</w:t>
-      </w:r>
-    </w:p>
-    <w:p>
-      <w:hyperlink r:id="rId233" w:history="1">
+        <w:t xml:space="preserve">   v multi-pupose ref]</w:t>
+      </w:r>
+    </w:p>
+    <w:p>
+      <w:hyperlink r:id="rId253" w:history="1">
         <w:r>
           <w:rPr>
             <w:rStyle w:val="Hyperlink"/>
@@ -6334,7 +6228,7 @@
       <w:r>
         <w:t xml:space="preserve">, </w:t>
       </w:r>
-      <w:hyperlink r:id="rId234" w:history="1">
+      <w:hyperlink r:id="rId254" w:history="1">
         <w:r>
           <w:rPr>
             <w:rStyle w:val="Hyperlink"/>
@@ -6347,7 +6241,7 @@
       </w:r>
     </w:p>
     <w:p>
-      <w:hyperlink r:id="rId235" w:history="1">
+      <w:hyperlink r:id="rId255" w:history="1">
         <w:r>
           <w:rPr>
             <w:rStyle w:val="Hyperlink"/>
@@ -6356,19 +6250,11 @@
         </w:r>
       </w:hyperlink>
       <w:r>
-        <w:t xml:space="preserve">  multi-</w:t>
-      </w:r>
-      <w:proofErr w:type="spellStart"/>
-      <w:r>
-        <w:t>pupose</w:t>
-      </w:r>
-      <w:proofErr w:type="spellEnd"/>
-      <w:r>
-        <w:t xml:space="preserve"> ref</w:t>
-      </w:r>
-    </w:p>
-    <w:p>
-      <w:hyperlink r:id="rId236" w:history="1">
+        <w:t xml:space="preserve">  multi-pupose ref</w:t>
+      </w:r>
+    </w:p>
+    <w:p>
+      <w:hyperlink r:id="rId256" w:history="1">
         <w:r>
           <w:rPr>
             <w:rStyle w:val="Hyperlink"/>
@@ -6381,7 +6267,7 @@
       </w:r>
     </w:p>
     <w:p>
-      <w:hyperlink r:id="rId237" w:history="1">
+      <w:hyperlink r:id="rId257" w:history="1">
         <w:r>
           <w:rPr>
             <w:rStyle w:val="Hyperlink"/>
@@ -6394,7 +6280,7 @@
       </w:r>
     </w:p>
     <w:p>
-      <w:hyperlink r:id="rId238" w:history="1">
+      <w:hyperlink r:id="rId258" w:history="1">
         <w:r>
           <w:rPr>
             <w:rStyle w:val="Hyperlink"/>
@@ -6413,7 +6299,7 @@
       </w:r>
     </w:p>
     <w:p>
-      <w:hyperlink r:id="rId239" w:history="1">
+      <w:hyperlink r:id="rId259" w:history="1">
         <w:r>
           <w:rPr>
             <w:rStyle w:val="Hyperlink"/>
@@ -6422,19 +6308,11 @@
         </w:r>
       </w:hyperlink>
       <w:r>
-        <w:t xml:space="preserve">  for all code same as </w:t>
-      </w:r>
-      <w:proofErr w:type="spellStart"/>
-      <w:r>
-        <w:t>freefont</w:t>
-      </w:r>
-      <w:proofErr w:type="spellEnd"/>
-      <w:r>
-        <w:t xml:space="preserve"> end</w:t>
-      </w:r>
-    </w:p>
-    <w:p>
-      <w:hyperlink r:id="rId240" w:history="1">
+        <w:t xml:space="preserve">  for all code same as freefont end</w:t>
+      </w:r>
+    </w:p>
+    <w:p>
+      <w:hyperlink r:id="rId260" w:history="1">
         <w:r>
           <w:rPr>
             <w:rStyle w:val="Hyperlink"/>
@@ -6447,12 +6325,25 @@
       </w:r>
     </w:p>
     <w:p>
+      <w:hyperlink r:id="rId261" w:history="1">
+        <w:r>
+          <w:rPr>
+            <w:rStyle w:val="Hyperlink"/>
+          </w:rPr>
+          <w:t>http://atixscripts.info/demo/html/majestic/</w:t>
+        </w:r>
+      </w:hyperlink>
+      <w:r>
+        <w:t xml:space="preserve">   hover icons effect</w:t>
+      </w:r>
+    </w:p>
+    <w:p>
       <w:pPr>
         <w:rPr>
           <w:color w:val="E36C0A" w:themeColor="accent6" w:themeShade="BF"/>
         </w:rPr>
       </w:pPr>
-      <w:hyperlink r:id="rId241" w:history="1">
+      <w:hyperlink r:id="rId262" w:history="1">
         <w:r>
           <w:rPr>
             <w:rStyle w:val="Hyperlink"/>
@@ -6479,19 +6370,11 @@
           <w:szCs w:val="18"/>
         </w:rPr>
       </w:pPr>
-      <w:proofErr w:type="gramStart"/>
       <w:r>
         <w:rPr>
           <w:color w:val="E36C0A" w:themeColor="accent6" w:themeShade="BF"/>
         </w:rPr>
-        <w:t>color</w:t>
-      </w:r>
-      <w:proofErr w:type="gramEnd"/>
-      <w:r>
-        <w:rPr>
-          <w:color w:val="E36C0A" w:themeColor="accent6" w:themeShade="BF"/>
-        </w:rPr>
-        <w:t xml:space="preserve">: </w:t>
+        <w:t xml:space="preserve">color: </w:t>
       </w:r>
       <w:r>
         <w:rPr>
@@ -6500,19 +6383,18 @@
           <w:sz w:val="18"/>
           <w:szCs w:val="18"/>
         </w:rPr>
-        <w:t>#</w:t>
-      </w:r>
-      <w:proofErr w:type="spellStart"/>
-      <w:r>
+        <w:t>#fafaaf  yellow color trendy</w:t>
+      </w:r>
+    </w:p>
+    <w:p>
+      <w:pPr>
         <w:rPr>
           <w:rFonts w:ascii="Consolas" w:hAnsi="Consolas" w:cs="Consolas"/>
           <w:color w:val="222222"/>
           <w:sz w:val="18"/>
           <w:szCs w:val="18"/>
         </w:rPr>
-        <w:t>fafaaf</w:t>
-      </w:r>
-      <w:proofErr w:type="spellEnd"/>
+      </w:pPr>
       <w:r>
         <w:rPr>
           <w:rFonts w:ascii="Consolas" w:hAnsi="Consolas" w:cs="Consolas"/>
@@ -6520,19 +6402,17 @@
           <w:sz w:val="18"/>
           <w:szCs w:val="18"/>
         </w:rPr>
-        <w:t xml:space="preserve">  yellow color trendy</w:t>
-      </w:r>
-    </w:p>
-    <w:p>
-      <w:pPr>
+        <w:t xml:space="preserve">color: </w:t>
+      </w:r>
+      <w:r>
         <w:rPr>
           <w:rFonts w:ascii="Consolas" w:hAnsi="Consolas" w:cs="Consolas"/>
           <w:color w:val="222222"/>
           <w:sz w:val="18"/>
           <w:szCs w:val="18"/>
         </w:rPr>
-      </w:pPr>
-      <w:proofErr w:type="gramStart"/>
+        <w:t>#f3f9fe</w:t>
+      </w:r>
       <w:r>
         <w:rPr>
           <w:rFonts w:ascii="Consolas" w:hAnsi="Consolas" w:cs="Consolas"/>
@@ -6540,47 +6420,21 @@
           <w:sz w:val="18"/>
           <w:szCs w:val="18"/>
         </w:rPr>
-        <w:t>color</w:t>
-      </w:r>
-      <w:proofErr w:type="gramEnd"/>
-      <w:r>
+        <w:t xml:space="preserve">  gray-light blue trendy</w:t>
+      </w:r>
+    </w:p>
+    <w:p>
+      <w:pPr>
+        <w:pBdr>
+          <w:bottom w:val="single" w:sz="6" w:space="1" w:color="auto"/>
+        </w:pBdr>
         <w:rPr>
           <w:rFonts w:ascii="Consolas" w:hAnsi="Consolas" w:cs="Consolas"/>
           <w:color w:val="222222"/>
           <w:sz w:val="18"/>
           <w:szCs w:val="18"/>
         </w:rPr>
-        <w:t xml:space="preserve">: </w:t>
-      </w:r>
-      <w:r>
-        <w:rPr>
-          <w:rFonts w:ascii="Consolas" w:hAnsi="Consolas" w:cs="Consolas"/>
-          <w:color w:val="222222"/>
-          <w:sz w:val="18"/>
-          <w:szCs w:val="18"/>
-        </w:rPr>
-        <w:t>#f3f9fe</w:t>
-      </w:r>
-      <w:r>
-        <w:rPr>
-          <w:rFonts w:ascii="Consolas" w:hAnsi="Consolas" w:cs="Consolas"/>
-          <w:color w:val="222222"/>
-          <w:sz w:val="18"/>
-          <w:szCs w:val="18"/>
-        </w:rPr>
-        <w:t xml:space="preserve">  gray-light blue trendy</w:t>
-      </w:r>
-    </w:p>
-    <w:p>
-      <w:pPr>
-        <w:rPr>
-          <w:rFonts w:ascii="Consolas" w:hAnsi="Consolas" w:cs="Consolas"/>
-          <w:color w:val="222222"/>
-          <w:sz w:val="18"/>
-          <w:szCs w:val="18"/>
-        </w:rPr>
-      </w:pPr>
-      <w:proofErr w:type="spellStart"/>
+      </w:pPr>
       <w:r>
         <w:rPr>
           <w:rFonts w:ascii="Consolas" w:hAnsi="Consolas" w:cs="Consolas"/>
@@ -6589,18 +6443,7 @@
           <w:sz w:val="18"/>
           <w:szCs w:val="18"/>
         </w:rPr>
-        <w:t>timthumb</w:t>
-      </w:r>
-      <w:proofErr w:type="spellEnd"/>
-      <w:r>
-        <w:rPr>
-          <w:rFonts w:ascii="Consolas" w:hAnsi="Consolas" w:cs="Consolas"/>
-          <w:b/>
-          <w:color w:val="222222"/>
-          <w:sz w:val="18"/>
-          <w:szCs w:val="18"/>
-        </w:rPr>
-        <w:t xml:space="preserve"> link</w:t>
+        <w:t>timthumb link</w:t>
       </w:r>
       <w:r>
         <w:rPr>
@@ -6618,9 +6461,8 @@
           <w:sz w:val="20"/>
           <w:szCs w:val="20"/>
         </w:rPr>
-        <w:t xml:space="preserve">&lt;?= </w:t>
-      </w:r>
-      <w:proofErr w:type="spellStart"/>
+        <w:t>&lt;?= base_url('t</w:t>
+      </w:r>
       <w:r>
         <w:rPr>
           <w:rFonts w:ascii="Arial" w:hAnsi="Arial" w:cs="Arial"/>
@@ -6628,9 +6470,8 @@
           <w:sz w:val="20"/>
           <w:szCs w:val="20"/>
         </w:rPr>
-        <w:t>base_url</w:t>
-      </w:r>
-      <w:proofErr w:type="spellEnd"/>
+        <w:t xml:space="preserve">imthumb.php?src=') ?&gt;&lt;?php echo </w:t>
+      </w:r>
       <w:r>
         <w:rPr>
           <w:rFonts w:ascii="Arial" w:hAnsi="Arial" w:cs="Arial"/>
@@ -6638,162 +6479,99 @@
           <w:sz w:val="20"/>
           <w:szCs w:val="20"/>
         </w:rPr>
-        <w:t>('</w:t>
-      </w:r>
-      <w:proofErr w:type="spellStart"/>
-      <w:r>
-        <w:rPr>
-          <w:rFonts w:ascii="Arial" w:hAnsi="Arial" w:cs="Arial"/>
-          <w:color w:val="263238"/>
-          <w:sz w:val="20"/>
-          <w:szCs w:val="20"/>
-        </w:rPr>
-        <w:t>t</w:t>
-      </w:r>
-      <w:r>
-        <w:rPr>
-          <w:rFonts w:ascii="Arial" w:hAnsi="Arial" w:cs="Arial"/>
-          <w:color w:val="263238"/>
-          <w:sz w:val="20"/>
-          <w:szCs w:val="20"/>
-        </w:rPr>
-        <w:t>imthumb.php?src</w:t>
-      </w:r>
-      <w:proofErr w:type="spellEnd"/>
-      <w:r>
-        <w:rPr>
-          <w:rFonts w:ascii="Arial" w:hAnsi="Arial" w:cs="Arial"/>
-          <w:color w:val="263238"/>
-          <w:sz w:val="20"/>
-          <w:szCs w:val="20"/>
-        </w:rPr>
-        <w:t>=') ?&gt;&lt;?</w:t>
-      </w:r>
-      <w:proofErr w:type="spellStart"/>
-      <w:r>
-        <w:rPr>
-          <w:rFonts w:ascii="Arial" w:hAnsi="Arial" w:cs="Arial"/>
-          <w:color w:val="263238"/>
-          <w:sz w:val="20"/>
-          <w:szCs w:val="20"/>
-        </w:rPr>
-        <w:t>php</w:t>
-      </w:r>
-      <w:proofErr w:type="spellEnd"/>
-      <w:r>
-        <w:rPr>
-          <w:rFonts w:ascii="Arial" w:hAnsi="Arial" w:cs="Arial"/>
-          <w:color w:val="263238"/>
-          <w:sz w:val="20"/>
-          <w:szCs w:val="20"/>
-        </w:rPr>
-        <w:t xml:space="preserve"> echo </w:t>
-      </w:r>
-      <w:proofErr w:type="spellStart"/>
-      <w:r>
-        <w:rPr>
-          <w:rFonts w:ascii="Arial" w:hAnsi="Arial" w:cs="Arial"/>
-          <w:color w:val="263238"/>
-          <w:sz w:val="20"/>
-          <w:szCs w:val="20"/>
-        </w:rPr>
-        <w:t>base_url</w:t>
-      </w:r>
-      <w:proofErr w:type="spellEnd"/>
-      <w:r>
-        <w:rPr>
-          <w:rFonts w:ascii="Arial" w:hAnsi="Arial" w:cs="Arial"/>
-          <w:color w:val="263238"/>
-          <w:sz w:val="20"/>
-          <w:szCs w:val="20"/>
-        </w:rPr>
-        <w:t>();?&gt;</w:t>
-      </w:r>
-      <w:proofErr w:type="spellStart"/>
-      <w:r>
-        <w:rPr>
-          <w:rFonts w:ascii="Arial" w:hAnsi="Arial" w:cs="Arial"/>
-          <w:color w:val="263238"/>
-          <w:sz w:val="20"/>
-          <w:szCs w:val="20"/>
-        </w:rPr>
-        <w:t>aasets</w:t>
-      </w:r>
-      <w:proofErr w:type="spellEnd"/>
-      <w:r>
-        <w:rPr>
-          <w:rFonts w:ascii="Arial" w:hAnsi="Arial" w:cs="Arial"/>
-          <w:color w:val="263238"/>
-          <w:sz w:val="20"/>
-          <w:szCs w:val="20"/>
-        </w:rPr>
-        <w:t>/</w:t>
-      </w:r>
-      <w:proofErr w:type="spellStart"/>
-      <w:r>
-        <w:rPr>
-          <w:rFonts w:ascii="Arial" w:hAnsi="Arial" w:cs="Arial"/>
-          <w:color w:val="263238"/>
-          <w:sz w:val="20"/>
-          <w:szCs w:val="20"/>
-        </w:rPr>
-        <w:t>img</w:t>
-      </w:r>
-      <w:proofErr w:type="spellEnd"/>
-      <w:r>
-        <w:rPr>
-          <w:rFonts w:ascii="Arial" w:hAnsi="Arial" w:cs="Arial"/>
-          <w:color w:val="263238"/>
-          <w:sz w:val="20"/>
-          <w:szCs w:val="20"/>
-        </w:rPr>
-        <w:t>/</w:t>
-      </w:r>
-      <w:proofErr w:type="spellStart"/>
-      <w:r>
-        <w:rPr>
-          <w:rFonts w:ascii="Arial" w:hAnsi="Arial" w:cs="Arial"/>
-          <w:color w:val="263238"/>
-          <w:sz w:val="20"/>
-          <w:szCs w:val="20"/>
-        </w:rPr>
-        <w:t>next.jpg&amp;w</w:t>
-      </w:r>
-      <w:proofErr w:type="spellEnd"/>
-      <w:r>
-        <w:rPr>
-          <w:rFonts w:ascii="Arial" w:hAnsi="Arial" w:cs="Arial"/>
-          <w:color w:val="263238"/>
-          <w:sz w:val="20"/>
-          <w:szCs w:val="20"/>
-        </w:rPr>
-        <w:t>=300&amp;h=300</w:t>
-      </w:r>
-    </w:p>
-    <w:p>
-      <w:r>
-        <w:t>------------------------------------------------------------------------------------------------------------------------------------------</w:t>
-      </w:r>
-    </w:p>
-    <w:p>
-      <w:pPr>
-        <w:rPr>
+        <w:t>base_url();?&gt;aasets/img/next.jpg&amp;w=300&amp;h=300</w:t>
+      </w:r>
+    </w:p>
+    <w:p>
+      <w:pPr>
+        <w:rPr>
+          <w:b/>
           <w:sz w:val="48"/>
           <w:szCs w:val="48"/>
         </w:rPr>
       </w:pPr>
-      <w:proofErr w:type="gramStart"/>
-      <w:r>
-        <w:rPr>
+      <w:r>
+        <w:rPr>
+          <w:b/>
           <w:sz w:val="48"/>
           <w:szCs w:val="48"/>
         </w:rPr>
+        <w:t>Images free</w:t>
+      </w:r>
+    </w:p>
+    <w:p>
+      <w:hyperlink r:id="rId263" w:history="1">
+        <w:r>
+          <w:rPr>
+            <w:rStyle w:val="Hyperlink"/>
+          </w:rPr>
+          <w:t>https://www.everypixel.com/</w:t>
+        </w:r>
+      </w:hyperlink>
+      <w:r>
+        <w:t xml:space="preserve"> </w:t>
+      </w:r>
+    </w:p>
+    <w:p>
+      <w:hyperlink r:id="rId264" w:tgtFrame="_blank" w:history="1">
+        <w:r>
+          <w:rPr>
+            <w:rStyle w:val="Hyperlink"/>
+            <w:rFonts w:ascii="Arial" w:hAnsi="Arial" w:cs="Arial"/>
+            <w:color w:val="263238"/>
+            <w:sz w:val="20"/>
+            <w:szCs w:val="20"/>
+          </w:rPr>
+          <w:t>https://isorepublic.com/</w:t>
+        </w:r>
+      </w:hyperlink>
+      <w:r>
+        <w:t xml:space="preserve">  </w:t>
+      </w:r>
+    </w:p>
+    <w:p>
+      <w:hyperlink r:id="rId265" w:history="1">
+        <w:r>
+          <w:rPr>
+            <w:rStyle w:val="Hyperlink"/>
+          </w:rPr>
+          <w:t>https://allthefreestock.com/</w:t>
+        </w:r>
+      </w:hyperlink>
+      <w:r>
+        <w:t xml:space="preserve"> </w:t>
+      </w:r>
+    </w:p>
+    <w:p>
+      <w:hyperlink r:id="rId266" w:history="1">
+        <w:r>
+          <w:rPr>
+            <w:rStyle w:val="Hyperlink"/>
+          </w:rPr>
+          <w:t>https://picjumbo.com/</w:t>
+        </w:r>
+      </w:hyperlink>
+      <w:r>
+        <w:t xml:space="preserve"> </w:t>
+      </w:r>
+    </w:p>
+    <w:p>
+      <w:pPr>
+        <w:rPr>
+          <w:sz w:val="48"/>
+          <w:szCs w:val="48"/>
+        </w:rPr>
+      </w:pPr>
+      <w:r>
+        <w:rPr>
+          <w:sz w:val="48"/>
+          <w:szCs w:val="48"/>
+        </w:rPr>
         <w:t>textures</w:t>
       </w:r>
-      <w:proofErr w:type="gramEnd"/>
-    </w:p>
-    <w:p>
-      <w:hyperlink r:id="rId242" w:history="1">
+    </w:p>
+    <w:p>
+      <w:hyperlink r:id="rId267" w:history="1">
         <w:r>
           <w:rPr>
             <w:rStyle w:val="Hyperlink"/>
@@ -6806,7 +6584,7 @@
       </w:r>
     </w:p>
     <w:p>
-      <w:hyperlink r:id="rId243" w:history="1">
+      <w:hyperlink r:id="rId268" w:history="1">
         <w:r>
           <w:rPr>
             <w:rStyle w:val="Hyperlink"/>
@@ -6819,7 +6597,7 @@
       </w:r>
     </w:p>
     <w:p>
-      <w:hyperlink r:id="rId244" w:history="1">
+      <w:hyperlink r:id="rId269" w:history="1">
         <w:r>
           <w:rPr>
             <w:rStyle w:val="Hyperlink"/>
@@ -6832,7 +6610,7 @@
       </w:r>
     </w:p>
     <w:p>
-      <w:hyperlink r:id="rId245" w:history="1">
+      <w:hyperlink r:id="rId270" w:history="1">
         <w:r>
           <w:rPr>
             <w:rStyle w:val="Hyperlink"/>
@@ -6852,24 +6630,67 @@
           <w:szCs w:val="40"/>
         </w:rPr>
       </w:pPr>
-      <w:proofErr w:type="gramStart"/>
       <w:r>
         <w:rPr>
           <w:color w:val="4F6228" w:themeColor="accent3" w:themeShade="80"/>
           <w:sz w:val="40"/>
           <w:szCs w:val="40"/>
         </w:rPr>
+        <w:t>c</w:t>
+      </w:r>
+      <w:r>
+        <w:rPr>
+          <w:color w:val="4F6228" w:themeColor="accent3" w:themeShade="80"/>
+          <w:sz w:val="40"/>
+          <w:szCs w:val="40"/>
+        </w:rPr>
+        <w:t>olors</w:t>
+      </w:r>
+    </w:p>
+    <w:p>
+      <w:pPr>
+        <w:rPr>
+          <w:color w:val="4F6228" w:themeColor="accent3" w:themeShade="80"/>
+          <w:sz w:val="40"/>
+          <w:szCs w:val="40"/>
+        </w:rPr>
+      </w:pPr>
+      <w:hyperlink r:id="rId271" w:history="1">
+        <w:r>
+          <w:rPr>
+            <w:rStyle w:val="Hyperlink"/>
+          </w:rPr>
+          <w:t>http://bootflat.github.io/color-picker.html</w:t>
+        </w:r>
+      </w:hyperlink>
+      <w:r>
+        <w:t xml:space="preserve"> </w:t>
+      </w:r>
+    </w:p>
+    <w:p>
+      <w:pPr>
+        <w:rPr>
+          <w:color w:val="4F6228" w:themeColor="accent3" w:themeShade="80"/>
+          <w:sz w:val="40"/>
+          <w:szCs w:val="40"/>
+        </w:rPr>
+      </w:pPr>
+      <w:r>
+        <w:rPr>
+          <w:color w:val="4F6228" w:themeColor="accent3" w:themeShade="80"/>
+          <w:sz w:val="40"/>
+          <w:szCs w:val="40"/>
+        </w:rPr>
         <w:t>carousels</w:t>
       </w:r>
-      <w:proofErr w:type="gramEnd"/>
-    </w:p>
-    <w:p>
-      <w:pPr>
-        <w:rPr>
-          <w:color w:val="000000" w:themeColor="text1"/>
-        </w:rPr>
-      </w:pPr>
-      <w:hyperlink r:id="rId246" w:history="1">
+    </w:p>
+    <w:p>
+      <w:pPr>
+        <w:rPr>
+          <w:color w:val="000000" w:themeColor="text1"/>
+        </w:rPr>
+      </w:pPr>
+      <w:hyperlink r:id="rId272" w:history="1">
         <w:r>
           <w:rPr>
             <w:rStyle w:val="Hyperlink"/>
@@ -6890,7 +6711,7 @@
           <w:color w:val="000000" w:themeColor="text1"/>
         </w:rPr>
       </w:pPr>
-      <w:hyperlink r:id="rId247" w:history="1">
+      <w:hyperlink r:id="rId273" w:history="1">
         <w:r>
           <w:rPr>
             <w:rStyle w:val="Hyperlink"/>
@@ -6911,7 +6732,7 @@
           <w:color w:val="000000" w:themeColor="text1"/>
         </w:rPr>
       </w:pPr>
-      <w:hyperlink r:id="rId248" w:history="1">
+      <w:hyperlink r:id="rId274" w:history="1">
         <w:r>
           <w:rPr>
             <w:rStyle w:val="Hyperlink"/>
@@ -6923,33 +6744,12 @@
         <w:rPr>
           <w:color w:val="000000" w:themeColor="text1"/>
         </w:rPr>
-        <w:t xml:space="preserve"> circular motion big circles rounded icons tabs like </w:t>
-      </w:r>
-      <w:proofErr w:type="gramStart"/>
-      <w:r>
-        <w:rPr>
-          <w:color w:val="000000" w:themeColor="text1"/>
-        </w:rPr>
-        <w:t xml:space="preserve">slider  </w:t>
-      </w:r>
-      <w:proofErr w:type="spellStart"/>
-      <w:r>
-        <w:rPr>
-          <w:color w:val="000000" w:themeColor="text1"/>
-        </w:rPr>
-        <w:t>vvimp</w:t>
-      </w:r>
-      <w:proofErr w:type="spellEnd"/>
-      <w:proofErr w:type="gramEnd"/>
-    </w:p>
-    <w:p>
-      <w:proofErr w:type="gramStart"/>
-      <w:r>
-        <w:t>go</w:t>
-      </w:r>
-      <w:proofErr w:type="gramEnd"/>
-      <w:r>
-        <w:t xml:space="preserve"> farms g clip path</w:t>
+        <w:t xml:space="preserve"> circular motion big circles rounded icons tabs like slider  vvimp</w:t>
+      </w:r>
+    </w:p>
+    <w:p>
+      <w:r>
+        <w:t>go farms g clip path</w:t>
       </w:r>
     </w:p>
     <w:p>
@@ -6972,9 +6772,299 @@
           <w:szCs w:val="21"/>
           <w:bdr w:val="none" w:sz="0" w:space="0" w:color="auto" w:frame="1"/>
         </w:rPr>
-        <w:t>-</w:t>
-      </w:r>
-      <w:proofErr w:type="spellStart"/>
+        <w:t>-webkit-clip-path: </w:t>
+      </w:r>
+      <w:r>
+        <w:rPr>
+          <w:rStyle w:val="functions"/>
+          <w:rFonts w:ascii="Courier New" w:hAnsi="Courier New" w:cs="Courier New"/>
+          <w:color w:val="9A8297"/>
+          <w:sz w:val="21"/>
+          <w:szCs w:val="21"/>
+          <w:bdr w:val="none" w:sz="0" w:space="0" w:color="auto" w:frame="1"/>
+        </w:rPr>
+        <w:t>polygon(</w:t>
+      </w:r>
+      <w:r>
+        <w:rPr>
+          <w:rStyle w:val="HTMLCode"/>
+          <w:rFonts w:eastAsiaTheme="minorHAnsi"/>
+          <w:color w:val="FF6347"/>
+          <w:bdr w:val="none" w:sz="0" w:space="0" w:color="auto" w:frame="1"/>
+        </w:rPr>
+        <w:t>91% 21%</w:t>
+      </w:r>
+      <w:r>
+        <w:rPr>
+          <w:rStyle w:val="function"/>
+          <w:rFonts w:ascii="Courier New" w:hAnsi="Courier New" w:cs="Courier New"/>
+          <w:color w:val="9A8297"/>
+          <w:sz w:val="21"/>
+          <w:szCs w:val="21"/>
+          <w:bdr w:val="none" w:sz="0" w:space="0" w:color="auto" w:frame="1"/>
+        </w:rPr>
+        <w:t>, </w:t>
+      </w:r>
+      <w:r>
+        <w:rPr>
+          <w:rStyle w:val="HTMLCode"/>
+          <w:rFonts w:eastAsiaTheme="minorHAnsi"/>
+          <w:color w:val="3CB371"/>
+          <w:bdr w:val="none" w:sz="0" w:space="0" w:color="auto" w:frame="1"/>
+        </w:rPr>
+        <w:t>100% 1%</w:t>
+      </w:r>
+      <w:r>
+        <w:rPr>
+          <w:rStyle w:val="function"/>
+          <w:rFonts w:ascii="Courier New" w:hAnsi="Courier New" w:cs="Courier New"/>
+          <w:color w:val="9A8297"/>
+          <w:sz w:val="21"/>
+          <w:szCs w:val="21"/>
+          <w:bdr w:val="none" w:sz="0" w:space="0" w:color="auto" w:frame="1"/>
+        </w:rPr>
+        <w:t>, </w:t>
+      </w:r>
+      <w:r>
+        <w:rPr>
+          <w:rStyle w:val="HTMLCode"/>
+          <w:rFonts w:eastAsiaTheme="minorHAnsi"/>
+          <w:color w:val="FFA500"/>
+          <w:bdr w:val="none" w:sz="0" w:space="0" w:color="auto" w:frame="1"/>
+        </w:rPr>
+        <w:t>1% 1%</w:t>
+      </w:r>
+      <w:r>
+        <w:rPr>
+          <w:rStyle w:val="function"/>
+          <w:rFonts w:ascii="Courier New" w:hAnsi="Courier New" w:cs="Courier New"/>
+          <w:color w:val="9A8297"/>
+          <w:sz w:val="21"/>
+          <w:szCs w:val="21"/>
+          <w:bdr w:val="none" w:sz="0" w:space="0" w:color="auto" w:frame="1"/>
+        </w:rPr>
+        <w:t>, </w:t>
+      </w:r>
+      <w:r>
+        <w:rPr>
+          <w:rStyle w:val="HTMLCode"/>
+          <w:rFonts w:eastAsiaTheme="minorHAnsi"/>
+          <w:color w:val="1E90FF"/>
+          <w:bdr w:val="none" w:sz="0" w:space="0" w:color="auto" w:frame="1"/>
+        </w:rPr>
+        <w:t>0 100%</w:t>
+      </w:r>
+      <w:r>
+        <w:rPr>
+          <w:rStyle w:val="function"/>
+          <w:rFonts w:ascii="Courier New" w:hAnsi="Courier New" w:cs="Courier New"/>
+          <w:color w:val="9A8297"/>
+          <w:sz w:val="21"/>
+          <w:szCs w:val="21"/>
+          <w:bdr w:val="none" w:sz="0" w:space="0" w:color="auto" w:frame="1"/>
+        </w:rPr>
+        <w:t>, </w:t>
+      </w:r>
+      <w:r>
+        <w:rPr>
+          <w:rStyle w:val="HTMLCode"/>
+          <w:rFonts w:eastAsiaTheme="minorHAnsi"/>
+          <w:color w:val="DA70D6"/>
+          <w:bdr w:val="none" w:sz="0" w:space="0" w:color="auto" w:frame="1"/>
+        </w:rPr>
+        <w:t>100% 100%</w:t>
+      </w:r>
+      <w:r>
+        <w:rPr>
+          <w:rStyle w:val="function"/>
+          <w:rFonts w:ascii="Courier New" w:hAnsi="Courier New" w:cs="Courier New"/>
+          <w:color w:val="9A8297"/>
+          <w:sz w:val="21"/>
+          <w:szCs w:val="21"/>
+          <w:bdr w:val="none" w:sz="0" w:space="0" w:color="auto" w:frame="1"/>
+        </w:rPr>
+        <w:t>, </w:t>
+      </w:r>
+      <w:r>
+        <w:rPr>
+          <w:rStyle w:val="HTMLCode"/>
+          <w:rFonts w:eastAsiaTheme="minorHAnsi"/>
+          <w:color w:val="D3D3D3"/>
+          <w:bdr w:val="none" w:sz="0" w:space="0" w:color="auto" w:frame="1"/>
+        </w:rPr>
+        <w:t>100% 41%</w:t>
+      </w:r>
+      <w:r>
+        <w:rPr>
+          <w:rStyle w:val="function"/>
+          <w:rFonts w:ascii="Courier New" w:hAnsi="Courier New" w:cs="Courier New"/>
+          <w:color w:val="9A8297"/>
+          <w:sz w:val="21"/>
+          <w:szCs w:val="21"/>
+          <w:bdr w:val="none" w:sz="0" w:space="0" w:color="auto" w:frame="1"/>
+        </w:rPr>
+        <w:t>, </w:t>
+      </w:r>
+      <w:r>
+        <w:rPr>
+          <w:rStyle w:val="HTMLCode"/>
+          <w:rFonts w:eastAsiaTheme="minorHAnsi"/>
+          <w:color w:val="00CED1"/>
+          <w:bdr w:val="none" w:sz="0" w:space="0" w:color="auto" w:frame="1"/>
+        </w:rPr>
+        <w:t>90% 41%</w:t>
+      </w:r>
+      <w:r>
+        <w:rPr>
+          <w:rStyle w:val="function"/>
+          <w:rFonts w:ascii="Courier New" w:hAnsi="Courier New" w:cs="Courier New"/>
+          <w:color w:val="9A8297"/>
+          <w:sz w:val="21"/>
+          <w:szCs w:val="21"/>
+          <w:bdr w:val="none" w:sz="0" w:space="0" w:color="auto" w:frame="1"/>
+        </w:rPr>
+        <w:t>, </w:t>
+      </w:r>
+      <w:r>
+        <w:rPr>
+          <w:rStyle w:val="HTMLCode"/>
+          <w:rFonts w:eastAsiaTheme="minorHAnsi"/>
+          <w:color w:val="DB7093"/>
+          <w:bdr w:val="none" w:sz="0" w:space="0" w:color="auto" w:frame="1"/>
+        </w:rPr>
+        <w:t>42% 41%</w:t>
+      </w:r>
+      <w:r>
+        <w:rPr>
+          <w:rStyle w:val="function"/>
+          <w:rFonts w:ascii="Courier New" w:hAnsi="Courier New" w:cs="Courier New"/>
+          <w:color w:val="9A8297"/>
+          <w:sz w:val="21"/>
+          <w:szCs w:val="21"/>
+          <w:bdr w:val="none" w:sz="0" w:space="0" w:color="auto" w:frame="1"/>
+        </w:rPr>
+        <w:t>, </w:t>
+      </w:r>
+      <w:r>
+        <w:rPr>
+          <w:rStyle w:val="HTMLCode"/>
+          <w:rFonts w:eastAsiaTheme="minorHAnsi"/>
+          <w:color w:val="F0E68C"/>
+          <w:bdr w:val="none" w:sz="0" w:space="0" w:color="auto" w:frame="1"/>
+        </w:rPr>
+        <w:t>43% 61%</w:t>
+      </w:r>
+      <w:r>
+        <w:rPr>
+          <w:rStyle w:val="function"/>
+          <w:rFonts w:ascii="Courier New" w:hAnsi="Courier New" w:cs="Courier New"/>
+          <w:color w:val="9A8297"/>
+          <w:sz w:val="21"/>
+          <w:szCs w:val="21"/>
+          <w:bdr w:val="none" w:sz="0" w:space="0" w:color="auto" w:frame="1"/>
+        </w:rPr>
+        <w:t>, </w:t>
+      </w:r>
+      <w:r>
+        <w:rPr>
+          <w:rStyle w:val="HTMLCode"/>
+          <w:rFonts w:eastAsiaTheme="minorHAnsi"/>
+          <w:color w:val="32CD32"/>
+          <w:bdr w:val="none" w:sz="0" w:space="0" w:color="auto" w:frame="1"/>
+        </w:rPr>
+        <w:t>43% 61%</w:t>
+      </w:r>
+      <w:r>
+        <w:rPr>
+          <w:rStyle w:val="function"/>
+          <w:rFonts w:ascii="Courier New" w:hAnsi="Courier New" w:cs="Courier New"/>
+          <w:color w:val="9A8297"/>
+          <w:sz w:val="21"/>
+          <w:szCs w:val="21"/>
+          <w:bdr w:val="none" w:sz="0" w:space="0" w:color="auto" w:frame="1"/>
+        </w:rPr>
+        <w:t>, </w:t>
+      </w:r>
+      <w:r>
+        <w:rPr>
+          <w:rStyle w:val="HTMLCode"/>
+          <w:rFonts w:eastAsiaTheme="minorHAnsi"/>
+          <w:color w:val="FF7F50"/>
+          <w:bdr w:val="none" w:sz="0" w:space="0" w:color="auto" w:frame="1"/>
+        </w:rPr>
+        <w:t>81% 61%</w:t>
+      </w:r>
+      <w:r>
+        <w:rPr>
+          <w:rStyle w:val="function"/>
+          <w:rFonts w:ascii="Courier New" w:hAnsi="Courier New" w:cs="Courier New"/>
+          <w:color w:val="9A8297"/>
+          <w:sz w:val="21"/>
+          <w:szCs w:val="21"/>
+          <w:bdr w:val="none" w:sz="0" w:space="0" w:color="auto" w:frame="1"/>
+        </w:rPr>
+        <w:t>, </w:t>
+      </w:r>
+      <w:r>
+        <w:rPr>
+          <w:rStyle w:val="HTMLCode"/>
+          <w:rFonts w:eastAsiaTheme="minorHAnsi"/>
+          <w:color w:val="6A5ACD"/>
+          <w:bdr w:val="none" w:sz="0" w:space="0" w:color="auto" w:frame="1"/>
+        </w:rPr>
+        <w:t>81% 81%</w:t>
+      </w:r>
+      <w:r>
+        <w:rPr>
+          <w:rStyle w:val="function"/>
+          <w:rFonts w:ascii="Courier New" w:hAnsi="Courier New" w:cs="Courier New"/>
+          <w:color w:val="9A8297"/>
+          <w:sz w:val="21"/>
+          <w:szCs w:val="21"/>
+          <w:bdr w:val="none" w:sz="0" w:space="0" w:color="auto" w:frame="1"/>
+        </w:rPr>
+        <w:t>, </w:t>
+      </w:r>
+      <w:r>
+        <w:rPr>
+          <w:rStyle w:val="HTMLCode"/>
+          <w:rFonts w:eastAsiaTheme="minorHAnsi"/>
+          <w:color w:val="CD5C5C"/>
+          <w:bdr w:val="none" w:sz="0" w:space="0" w:color="auto" w:frame="1"/>
+        </w:rPr>
+        <w:t>21% 80%</w:t>
+      </w:r>
+      <w:r>
+        <w:rPr>
+          <w:rStyle w:val="function"/>
+          <w:rFonts w:ascii="Courier New" w:hAnsi="Courier New" w:cs="Courier New"/>
+          <w:color w:val="9A8297"/>
+          <w:sz w:val="21"/>
+          <w:szCs w:val="21"/>
+          <w:bdr w:val="none" w:sz="0" w:space="0" w:color="auto" w:frame="1"/>
+        </w:rPr>
+        <w:t>, </w:t>
+      </w:r>
+      <w:r>
+        <w:rPr>
+          <w:rStyle w:val="HTMLCode"/>
+          <w:rFonts w:eastAsiaTheme="minorHAnsi"/>
+          <w:color w:val="808080"/>
+          <w:bdr w:val="none" w:sz="0" w:space="0" w:color="auto" w:frame="1"/>
+        </w:rPr>
+        <w:t>21% 21%</w:t>
+      </w:r>
+      <w:r>
+        <w:rPr>
+          <w:rStyle w:val="functions"/>
+          <w:rFonts w:ascii="Courier New" w:hAnsi="Courier New" w:cs="Courier New"/>
+          <w:color w:val="9A8297"/>
+          <w:sz w:val="21"/>
+          <w:szCs w:val="21"/>
+          <w:bdr w:val="none" w:sz="0" w:space="0" w:color="auto" w:frame="1"/>
+        </w:rPr>
+        <w:t>)</w:t>
+      </w:r>
       <w:r>
         <w:rPr>
           <w:rStyle w:val="HTMLCode"/>
@@ -6984,9 +7074,299 @@
           <w:szCs w:val="21"/>
           <w:bdr w:val="none" w:sz="0" w:space="0" w:color="auto" w:frame="1"/>
         </w:rPr>
-        <w:t>webkit</w:t>
-      </w:r>
-      <w:proofErr w:type="spellEnd"/>
+        <w:t>;clip-path: </w:t>
+      </w:r>
+      <w:r>
+        <w:rPr>
+          <w:rStyle w:val="functions"/>
+          <w:rFonts w:ascii="Courier New" w:hAnsi="Courier New" w:cs="Courier New"/>
+          <w:color w:val="9A8297"/>
+          <w:sz w:val="21"/>
+          <w:szCs w:val="21"/>
+          <w:bdr w:val="none" w:sz="0" w:space="0" w:color="auto" w:frame="1"/>
+        </w:rPr>
+        <w:t>polygon(</w:t>
+      </w:r>
+      <w:r>
+        <w:rPr>
+          <w:rStyle w:val="HTMLCode"/>
+          <w:rFonts w:eastAsiaTheme="minorHAnsi"/>
+          <w:color w:val="FF6347"/>
+          <w:bdr w:val="none" w:sz="0" w:space="0" w:color="auto" w:frame="1"/>
+        </w:rPr>
+        <w:t>91% 21%</w:t>
+      </w:r>
+      <w:r>
+        <w:rPr>
+          <w:rStyle w:val="function"/>
+          <w:rFonts w:ascii="Courier New" w:hAnsi="Courier New" w:cs="Courier New"/>
+          <w:color w:val="9A8297"/>
+          <w:sz w:val="21"/>
+          <w:szCs w:val="21"/>
+          <w:bdr w:val="none" w:sz="0" w:space="0" w:color="auto" w:frame="1"/>
+        </w:rPr>
+        <w:t>, </w:t>
+      </w:r>
+      <w:r>
+        <w:rPr>
+          <w:rStyle w:val="HTMLCode"/>
+          <w:rFonts w:eastAsiaTheme="minorHAnsi"/>
+          <w:color w:val="3CB371"/>
+          <w:bdr w:val="none" w:sz="0" w:space="0" w:color="auto" w:frame="1"/>
+        </w:rPr>
+        <w:t>100% 1%</w:t>
+      </w:r>
+      <w:r>
+        <w:rPr>
+          <w:rStyle w:val="function"/>
+          <w:rFonts w:ascii="Courier New" w:hAnsi="Courier New" w:cs="Courier New"/>
+          <w:color w:val="9A8297"/>
+          <w:sz w:val="21"/>
+          <w:szCs w:val="21"/>
+          <w:bdr w:val="none" w:sz="0" w:space="0" w:color="auto" w:frame="1"/>
+        </w:rPr>
+        <w:t>, </w:t>
+      </w:r>
+      <w:r>
+        <w:rPr>
+          <w:rStyle w:val="HTMLCode"/>
+          <w:rFonts w:eastAsiaTheme="minorHAnsi"/>
+          <w:color w:val="FFA500"/>
+          <w:bdr w:val="none" w:sz="0" w:space="0" w:color="auto" w:frame="1"/>
+        </w:rPr>
+        <w:t>1% 1%</w:t>
+      </w:r>
+      <w:r>
+        <w:rPr>
+          <w:rStyle w:val="function"/>
+          <w:rFonts w:ascii="Courier New" w:hAnsi="Courier New" w:cs="Courier New"/>
+          <w:color w:val="9A8297"/>
+          <w:sz w:val="21"/>
+          <w:szCs w:val="21"/>
+          <w:bdr w:val="none" w:sz="0" w:space="0" w:color="auto" w:frame="1"/>
+        </w:rPr>
+        <w:t>, </w:t>
+      </w:r>
+      <w:r>
+        <w:rPr>
+          <w:rStyle w:val="HTMLCode"/>
+          <w:rFonts w:eastAsiaTheme="minorHAnsi"/>
+          <w:color w:val="1E90FF"/>
+          <w:bdr w:val="none" w:sz="0" w:space="0" w:color="auto" w:frame="1"/>
+        </w:rPr>
+        <w:t>0 100%</w:t>
+      </w:r>
+      <w:r>
+        <w:rPr>
+          <w:rStyle w:val="function"/>
+          <w:rFonts w:ascii="Courier New" w:hAnsi="Courier New" w:cs="Courier New"/>
+          <w:color w:val="9A8297"/>
+          <w:sz w:val="21"/>
+          <w:szCs w:val="21"/>
+          <w:bdr w:val="none" w:sz="0" w:space="0" w:color="auto" w:frame="1"/>
+        </w:rPr>
+        <w:t>, </w:t>
+      </w:r>
+      <w:r>
+        <w:rPr>
+          <w:rStyle w:val="HTMLCode"/>
+          <w:rFonts w:eastAsiaTheme="minorHAnsi"/>
+          <w:color w:val="DA70D6"/>
+          <w:bdr w:val="none" w:sz="0" w:space="0" w:color="auto" w:frame="1"/>
+        </w:rPr>
+        <w:t>100% 100%</w:t>
+      </w:r>
+      <w:r>
+        <w:rPr>
+          <w:rStyle w:val="function"/>
+          <w:rFonts w:ascii="Courier New" w:hAnsi="Courier New" w:cs="Courier New"/>
+          <w:color w:val="9A8297"/>
+          <w:sz w:val="21"/>
+          <w:szCs w:val="21"/>
+          <w:bdr w:val="none" w:sz="0" w:space="0" w:color="auto" w:frame="1"/>
+        </w:rPr>
+        <w:t>, </w:t>
+      </w:r>
+      <w:r>
+        <w:rPr>
+          <w:rStyle w:val="HTMLCode"/>
+          <w:rFonts w:eastAsiaTheme="minorHAnsi"/>
+          <w:color w:val="D3D3D3"/>
+          <w:bdr w:val="none" w:sz="0" w:space="0" w:color="auto" w:frame="1"/>
+        </w:rPr>
+        <w:t>100% 41%</w:t>
+      </w:r>
+      <w:r>
+        <w:rPr>
+          <w:rStyle w:val="function"/>
+          <w:rFonts w:ascii="Courier New" w:hAnsi="Courier New" w:cs="Courier New"/>
+          <w:color w:val="9A8297"/>
+          <w:sz w:val="21"/>
+          <w:szCs w:val="21"/>
+          <w:bdr w:val="none" w:sz="0" w:space="0" w:color="auto" w:frame="1"/>
+        </w:rPr>
+        <w:t>, </w:t>
+      </w:r>
+      <w:r>
+        <w:rPr>
+          <w:rStyle w:val="HTMLCode"/>
+          <w:rFonts w:eastAsiaTheme="minorHAnsi"/>
+          <w:color w:val="00CED1"/>
+          <w:bdr w:val="none" w:sz="0" w:space="0" w:color="auto" w:frame="1"/>
+        </w:rPr>
+        <w:t>90% 41%</w:t>
+      </w:r>
+      <w:r>
+        <w:rPr>
+          <w:rStyle w:val="function"/>
+          <w:rFonts w:ascii="Courier New" w:hAnsi="Courier New" w:cs="Courier New"/>
+          <w:color w:val="9A8297"/>
+          <w:sz w:val="21"/>
+          <w:szCs w:val="21"/>
+          <w:bdr w:val="none" w:sz="0" w:space="0" w:color="auto" w:frame="1"/>
+        </w:rPr>
+        <w:t>, </w:t>
+      </w:r>
+      <w:r>
+        <w:rPr>
+          <w:rStyle w:val="HTMLCode"/>
+          <w:rFonts w:eastAsiaTheme="minorHAnsi"/>
+          <w:color w:val="DB7093"/>
+          <w:bdr w:val="none" w:sz="0" w:space="0" w:color="auto" w:frame="1"/>
+        </w:rPr>
+        <w:t>42% 41%</w:t>
+      </w:r>
+      <w:r>
+        <w:rPr>
+          <w:rStyle w:val="function"/>
+          <w:rFonts w:ascii="Courier New" w:hAnsi="Courier New" w:cs="Courier New"/>
+          <w:color w:val="9A8297"/>
+          <w:sz w:val="21"/>
+          <w:szCs w:val="21"/>
+          <w:bdr w:val="none" w:sz="0" w:space="0" w:color="auto" w:frame="1"/>
+        </w:rPr>
+        <w:t>, </w:t>
+      </w:r>
+      <w:r>
+        <w:rPr>
+          <w:rStyle w:val="HTMLCode"/>
+          <w:rFonts w:eastAsiaTheme="minorHAnsi"/>
+          <w:color w:val="F0E68C"/>
+          <w:bdr w:val="none" w:sz="0" w:space="0" w:color="auto" w:frame="1"/>
+        </w:rPr>
+        <w:t>43% 61%</w:t>
+      </w:r>
+      <w:r>
+        <w:rPr>
+          <w:rStyle w:val="function"/>
+          <w:rFonts w:ascii="Courier New" w:hAnsi="Courier New" w:cs="Courier New"/>
+          <w:color w:val="9A8297"/>
+          <w:sz w:val="21"/>
+          <w:szCs w:val="21"/>
+          <w:bdr w:val="none" w:sz="0" w:space="0" w:color="auto" w:frame="1"/>
+        </w:rPr>
+        <w:t>, </w:t>
+      </w:r>
+      <w:r>
+        <w:rPr>
+          <w:rStyle w:val="HTMLCode"/>
+          <w:rFonts w:eastAsiaTheme="minorHAnsi"/>
+          <w:color w:val="32CD32"/>
+          <w:bdr w:val="none" w:sz="0" w:space="0" w:color="auto" w:frame="1"/>
+        </w:rPr>
+        <w:t>43% 61%</w:t>
+      </w:r>
+      <w:r>
+        <w:rPr>
+          <w:rStyle w:val="function"/>
+          <w:rFonts w:ascii="Courier New" w:hAnsi="Courier New" w:cs="Courier New"/>
+          <w:color w:val="9A8297"/>
+          <w:sz w:val="21"/>
+          <w:szCs w:val="21"/>
+          <w:bdr w:val="none" w:sz="0" w:space="0" w:color="auto" w:frame="1"/>
+        </w:rPr>
+        <w:t>, </w:t>
+      </w:r>
+      <w:r>
+        <w:rPr>
+          <w:rStyle w:val="HTMLCode"/>
+          <w:rFonts w:eastAsiaTheme="minorHAnsi"/>
+          <w:color w:val="FF7F50"/>
+          <w:bdr w:val="none" w:sz="0" w:space="0" w:color="auto" w:frame="1"/>
+        </w:rPr>
+        <w:t>81% 61%</w:t>
+      </w:r>
+      <w:r>
+        <w:rPr>
+          <w:rStyle w:val="function"/>
+          <w:rFonts w:ascii="Courier New" w:hAnsi="Courier New" w:cs="Courier New"/>
+          <w:color w:val="9A8297"/>
+          <w:sz w:val="21"/>
+          <w:szCs w:val="21"/>
+          <w:bdr w:val="none" w:sz="0" w:space="0" w:color="auto" w:frame="1"/>
+        </w:rPr>
+        <w:t>, </w:t>
+      </w:r>
+      <w:r>
+        <w:rPr>
+          <w:rStyle w:val="HTMLCode"/>
+          <w:rFonts w:eastAsiaTheme="minorHAnsi"/>
+          <w:color w:val="6A5ACD"/>
+          <w:bdr w:val="none" w:sz="0" w:space="0" w:color="auto" w:frame="1"/>
+        </w:rPr>
+        <w:t>81% 81%</w:t>
+      </w:r>
+      <w:r>
+        <w:rPr>
+          <w:rStyle w:val="function"/>
+          <w:rFonts w:ascii="Courier New" w:hAnsi="Courier New" w:cs="Courier New"/>
+          <w:color w:val="9A8297"/>
+          <w:sz w:val="21"/>
+          <w:szCs w:val="21"/>
+          <w:bdr w:val="none" w:sz="0" w:space="0" w:color="auto" w:frame="1"/>
+        </w:rPr>
+        <w:t>, </w:t>
+      </w:r>
+      <w:r>
+        <w:rPr>
+          <w:rStyle w:val="HTMLCode"/>
+          <w:rFonts w:eastAsiaTheme="minorHAnsi"/>
+          <w:color w:val="CD5C5C"/>
+          <w:bdr w:val="none" w:sz="0" w:space="0" w:color="auto" w:frame="1"/>
+        </w:rPr>
+        <w:t>21% 80%</w:t>
+      </w:r>
+      <w:r>
+        <w:rPr>
+          <w:rStyle w:val="function"/>
+          <w:rFonts w:ascii="Courier New" w:hAnsi="Courier New" w:cs="Courier New"/>
+          <w:color w:val="9A8297"/>
+          <w:sz w:val="21"/>
+          <w:szCs w:val="21"/>
+          <w:bdr w:val="none" w:sz="0" w:space="0" w:color="auto" w:frame="1"/>
+        </w:rPr>
+        <w:t>, </w:t>
+      </w:r>
+      <w:r>
+        <w:rPr>
+          <w:rStyle w:val="HTMLCode"/>
+          <w:rFonts w:eastAsiaTheme="minorHAnsi"/>
+          <w:color w:val="808080"/>
+          <w:bdr w:val="none" w:sz="0" w:space="0" w:color="auto" w:frame="1"/>
+        </w:rPr>
+        <w:t>21% 21%</w:t>
+      </w:r>
+      <w:r>
+        <w:rPr>
+          <w:rStyle w:val="functions"/>
+          <w:rFonts w:ascii="Courier New" w:hAnsi="Courier New" w:cs="Courier New"/>
+          <w:color w:val="9A8297"/>
+          <w:sz w:val="21"/>
+          <w:szCs w:val="21"/>
+          <w:bdr w:val="none" w:sz="0" w:space="0" w:color="auto" w:frame="1"/>
+        </w:rPr>
+        <w:t>)</w:t>
+      </w:r>
       <w:r>
         <w:rPr>
           <w:rStyle w:val="HTMLCode"/>
@@ -6996,300 +7376,11 @@
           <w:szCs w:val="21"/>
           <w:bdr w:val="none" w:sz="0" w:space="0" w:color="auto" w:frame="1"/>
         </w:rPr>
-        <w:t>-clip-path: </w:t>
-      </w:r>
-      <w:r>
-        <w:rPr>
-          <w:rStyle w:val="functions"/>
-          <w:rFonts w:ascii="Courier New" w:hAnsi="Courier New" w:cs="Courier New"/>
-          <w:color w:val="9A8297"/>
-          <w:sz w:val="21"/>
-          <w:szCs w:val="21"/>
-          <w:bdr w:val="none" w:sz="0" w:space="0" w:color="auto" w:frame="1"/>
-        </w:rPr>
-        <w:t>polygon(</w:t>
-      </w:r>
-      <w:r>
-        <w:rPr>
-          <w:rStyle w:val="HTMLCode"/>
-          <w:rFonts w:eastAsiaTheme="minorHAnsi"/>
-          <w:color w:val="FF6347"/>
-          <w:bdr w:val="none" w:sz="0" w:space="0" w:color="auto" w:frame="1"/>
-        </w:rPr>
-        <w:t>91% 21%</w:t>
-      </w:r>
-      <w:r>
-        <w:rPr>
-          <w:rStyle w:val="function"/>
-          <w:rFonts w:ascii="Courier New" w:hAnsi="Courier New" w:cs="Courier New"/>
-          <w:color w:val="9A8297"/>
-          <w:sz w:val="21"/>
-          <w:szCs w:val="21"/>
-          <w:bdr w:val="none" w:sz="0" w:space="0" w:color="auto" w:frame="1"/>
-        </w:rPr>
-        <w:t>, </w:t>
-      </w:r>
-      <w:r>
-        <w:rPr>
-          <w:rStyle w:val="HTMLCode"/>
-          <w:rFonts w:eastAsiaTheme="minorHAnsi"/>
-          <w:color w:val="3CB371"/>
-          <w:bdr w:val="none" w:sz="0" w:space="0" w:color="auto" w:frame="1"/>
-        </w:rPr>
-        <w:t>100% 1%</w:t>
-      </w:r>
-      <w:r>
-        <w:rPr>
-          <w:rStyle w:val="function"/>
-          <w:rFonts w:ascii="Courier New" w:hAnsi="Courier New" w:cs="Courier New"/>
-          <w:color w:val="9A8297"/>
-          <w:sz w:val="21"/>
-          <w:szCs w:val="21"/>
-          <w:bdr w:val="none" w:sz="0" w:space="0" w:color="auto" w:frame="1"/>
-        </w:rPr>
-        <w:t>, </w:t>
-      </w:r>
-      <w:r>
-        <w:rPr>
-          <w:rStyle w:val="HTMLCode"/>
-          <w:rFonts w:eastAsiaTheme="minorHAnsi"/>
-          <w:color w:val="FFA500"/>
-          <w:bdr w:val="none" w:sz="0" w:space="0" w:color="auto" w:frame="1"/>
-        </w:rPr>
-        <w:t>1% 1%</w:t>
-      </w:r>
-      <w:r>
-        <w:rPr>
-          <w:rStyle w:val="function"/>
-          <w:rFonts w:ascii="Courier New" w:hAnsi="Courier New" w:cs="Courier New"/>
-          <w:color w:val="9A8297"/>
-          <w:sz w:val="21"/>
-          <w:szCs w:val="21"/>
-          <w:bdr w:val="none" w:sz="0" w:space="0" w:color="auto" w:frame="1"/>
-        </w:rPr>
-        <w:t>, </w:t>
-      </w:r>
-      <w:r>
-        <w:rPr>
-          <w:rStyle w:val="HTMLCode"/>
-          <w:rFonts w:eastAsiaTheme="minorHAnsi"/>
-          <w:color w:val="1E90FF"/>
-          <w:bdr w:val="none" w:sz="0" w:space="0" w:color="auto" w:frame="1"/>
-        </w:rPr>
-        <w:t>0 100%</w:t>
-      </w:r>
-      <w:r>
-        <w:rPr>
-          <w:rStyle w:val="function"/>
-          <w:rFonts w:ascii="Courier New" w:hAnsi="Courier New" w:cs="Courier New"/>
-          <w:color w:val="9A8297"/>
-          <w:sz w:val="21"/>
-          <w:szCs w:val="21"/>
-          <w:bdr w:val="none" w:sz="0" w:space="0" w:color="auto" w:frame="1"/>
-        </w:rPr>
-        <w:t>, </w:t>
-      </w:r>
-      <w:r>
-        <w:rPr>
-          <w:rStyle w:val="HTMLCode"/>
-          <w:rFonts w:eastAsiaTheme="minorHAnsi"/>
-          <w:color w:val="DA70D6"/>
-          <w:bdr w:val="none" w:sz="0" w:space="0" w:color="auto" w:frame="1"/>
-        </w:rPr>
-        <w:t>100% 100%</w:t>
-      </w:r>
-      <w:r>
-        <w:rPr>
-          <w:rStyle w:val="function"/>
-          <w:rFonts w:ascii="Courier New" w:hAnsi="Courier New" w:cs="Courier New"/>
-          <w:color w:val="9A8297"/>
-          <w:sz w:val="21"/>
-          <w:szCs w:val="21"/>
-          <w:bdr w:val="none" w:sz="0" w:space="0" w:color="auto" w:frame="1"/>
-        </w:rPr>
-        <w:t>, </w:t>
-      </w:r>
-      <w:r>
-        <w:rPr>
-          <w:rStyle w:val="HTMLCode"/>
-          <w:rFonts w:eastAsiaTheme="minorHAnsi"/>
-          <w:color w:val="D3D3D3"/>
-          <w:bdr w:val="none" w:sz="0" w:space="0" w:color="auto" w:frame="1"/>
-        </w:rPr>
-        <w:t>100% 41%</w:t>
-      </w:r>
-      <w:r>
-        <w:rPr>
-          <w:rStyle w:val="function"/>
-          <w:rFonts w:ascii="Courier New" w:hAnsi="Courier New" w:cs="Courier New"/>
-          <w:color w:val="9A8297"/>
-          <w:sz w:val="21"/>
-          <w:szCs w:val="21"/>
-          <w:bdr w:val="none" w:sz="0" w:space="0" w:color="auto" w:frame="1"/>
-        </w:rPr>
-        <w:t>, </w:t>
-      </w:r>
-      <w:r>
-        <w:rPr>
-          <w:rStyle w:val="HTMLCode"/>
-          <w:rFonts w:eastAsiaTheme="minorHAnsi"/>
-          <w:color w:val="00CED1"/>
-          <w:bdr w:val="none" w:sz="0" w:space="0" w:color="auto" w:frame="1"/>
-        </w:rPr>
-        <w:t>90% 41%</w:t>
-      </w:r>
-      <w:r>
-        <w:rPr>
-          <w:rStyle w:val="function"/>
-          <w:rFonts w:ascii="Courier New" w:hAnsi="Courier New" w:cs="Courier New"/>
-          <w:color w:val="9A8297"/>
-          <w:sz w:val="21"/>
-          <w:szCs w:val="21"/>
-          <w:bdr w:val="none" w:sz="0" w:space="0" w:color="auto" w:frame="1"/>
-        </w:rPr>
-        <w:t>, </w:t>
-      </w:r>
-      <w:r>
-        <w:rPr>
-          <w:rStyle w:val="HTMLCode"/>
-          <w:rFonts w:eastAsiaTheme="minorHAnsi"/>
-          <w:color w:val="DB7093"/>
-          <w:bdr w:val="none" w:sz="0" w:space="0" w:color="auto" w:frame="1"/>
-        </w:rPr>
-        <w:t>42% 41%</w:t>
-      </w:r>
-      <w:r>
-        <w:rPr>
-          <w:rStyle w:val="function"/>
-          <w:rFonts w:ascii="Courier New" w:hAnsi="Courier New" w:cs="Courier New"/>
-          <w:color w:val="9A8297"/>
-          <w:sz w:val="21"/>
-          <w:szCs w:val="21"/>
-          <w:bdr w:val="none" w:sz="0" w:space="0" w:color="auto" w:frame="1"/>
-        </w:rPr>
-        <w:t>, </w:t>
-      </w:r>
-      <w:r>
-        <w:rPr>
-          <w:rStyle w:val="HTMLCode"/>
-          <w:rFonts w:eastAsiaTheme="minorHAnsi"/>
-          <w:color w:val="F0E68C"/>
-          <w:bdr w:val="none" w:sz="0" w:space="0" w:color="auto" w:frame="1"/>
-        </w:rPr>
-        <w:t>43% 61%</w:t>
-      </w:r>
-      <w:r>
-        <w:rPr>
-          <w:rStyle w:val="function"/>
-          <w:rFonts w:ascii="Courier New" w:hAnsi="Courier New" w:cs="Courier New"/>
-          <w:color w:val="9A8297"/>
-          <w:sz w:val="21"/>
-          <w:szCs w:val="21"/>
-          <w:bdr w:val="none" w:sz="0" w:space="0" w:color="auto" w:frame="1"/>
-        </w:rPr>
-        <w:t>, </w:t>
-      </w:r>
-      <w:r>
-        <w:rPr>
-          <w:rStyle w:val="HTMLCode"/>
-          <w:rFonts w:eastAsiaTheme="minorHAnsi"/>
-          <w:color w:val="32CD32"/>
-          <w:bdr w:val="none" w:sz="0" w:space="0" w:color="auto" w:frame="1"/>
-        </w:rPr>
-        <w:t>43% 61%</w:t>
-      </w:r>
-      <w:r>
-        <w:rPr>
-          <w:rStyle w:val="function"/>
-          <w:rFonts w:ascii="Courier New" w:hAnsi="Courier New" w:cs="Courier New"/>
-          <w:color w:val="9A8297"/>
-          <w:sz w:val="21"/>
-          <w:szCs w:val="21"/>
-          <w:bdr w:val="none" w:sz="0" w:space="0" w:color="auto" w:frame="1"/>
-        </w:rPr>
-        <w:t>, </w:t>
-      </w:r>
-      <w:r>
-        <w:rPr>
-          <w:rStyle w:val="HTMLCode"/>
-          <w:rFonts w:eastAsiaTheme="minorHAnsi"/>
-          <w:color w:val="FF7F50"/>
-          <w:bdr w:val="none" w:sz="0" w:space="0" w:color="auto" w:frame="1"/>
-        </w:rPr>
-        <w:t>81% 61%</w:t>
-      </w:r>
-      <w:r>
-        <w:rPr>
-          <w:rStyle w:val="function"/>
-          <w:rFonts w:ascii="Courier New" w:hAnsi="Courier New" w:cs="Courier New"/>
-          <w:color w:val="9A8297"/>
-          <w:sz w:val="21"/>
-          <w:szCs w:val="21"/>
-          <w:bdr w:val="none" w:sz="0" w:space="0" w:color="auto" w:frame="1"/>
-        </w:rPr>
-        <w:t>, </w:t>
-      </w:r>
-      <w:r>
-        <w:rPr>
-          <w:rStyle w:val="HTMLCode"/>
-          <w:rFonts w:eastAsiaTheme="minorHAnsi"/>
-          <w:color w:val="6A5ACD"/>
-          <w:bdr w:val="none" w:sz="0" w:space="0" w:color="auto" w:frame="1"/>
-        </w:rPr>
-        <w:t>81% 81%</w:t>
-      </w:r>
-      <w:r>
-        <w:rPr>
-          <w:rStyle w:val="function"/>
-          <w:rFonts w:ascii="Courier New" w:hAnsi="Courier New" w:cs="Courier New"/>
-          <w:color w:val="9A8297"/>
-          <w:sz w:val="21"/>
-          <w:szCs w:val="21"/>
-          <w:bdr w:val="none" w:sz="0" w:space="0" w:color="auto" w:frame="1"/>
-        </w:rPr>
-        <w:t>, </w:t>
-      </w:r>
-      <w:r>
-        <w:rPr>
-          <w:rStyle w:val="HTMLCode"/>
-          <w:rFonts w:eastAsiaTheme="minorHAnsi"/>
-          <w:color w:val="CD5C5C"/>
-          <w:bdr w:val="none" w:sz="0" w:space="0" w:color="auto" w:frame="1"/>
-        </w:rPr>
-        <w:t>21% 80%</w:t>
-      </w:r>
-      <w:r>
-        <w:rPr>
-          <w:rStyle w:val="function"/>
-          <w:rFonts w:ascii="Courier New" w:hAnsi="Courier New" w:cs="Courier New"/>
-          <w:color w:val="9A8297"/>
-          <w:sz w:val="21"/>
-          <w:szCs w:val="21"/>
-          <w:bdr w:val="none" w:sz="0" w:space="0" w:color="auto" w:frame="1"/>
-        </w:rPr>
-        <w:t>, </w:t>
-      </w:r>
-      <w:r>
-        <w:rPr>
-          <w:rStyle w:val="HTMLCode"/>
-          <w:rFonts w:eastAsiaTheme="minorHAnsi"/>
-          <w:color w:val="808080"/>
-          <w:bdr w:val="none" w:sz="0" w:space="0" w:color="auto" w:frame="1"/>
-        </w:rPr>
-        <w:t>21% 21%</w:t>
-      </w:r>
-      <w:r>
-        <w:rPr>
-          <w:rStyle w:val="functions"/>
-          <w:rFonts w:ascii="Courier New" w:hAnsi="Courier New" w:cs="Courier New"/>
-          <w:color w:val="9A8297"/>
-          <w:sz w:val="21"/>
-          <w:szCs w:val="21"/>
-          <w:bdr w:val="none" w:sz="0" w:space="0" w:color="auto" w:frame="1"/>
-        </w:rPr>
-        <w:t>)</w:t>
-      </w:r>
-      <w:r>
+        <w:t>;</w:t>
+      </w:r>
+    </w:p>
+    <w:p>
+      <w:pPr>
         <w:rPr>
           <w:rStyle w:val="HTMLCode"/>
           <w:rFonts w:eastAsiaTheme="minorHAnsi"/>
@@ -7298,300 +7389,10 @@
           <w:szCs w:val="21"/>
           <w:bdr w:val="none" w:sz="0" w:space="0" w:color="auto" w:frame="1"/>
         </w:rPr>
-        <w:t>;clip-path: </w:t>
-      </w:r>
-      <w:r>
-        <w:rPr>
-          <w:rStyle w:val="functions"/>
-          <w:rFonts w:ascii="Courier New" w:hAnsi="Courier New" w:cs="Courier New"/>
-          <w:color w:val="9A8297"/>
-          <w:sz w:val="21"/>
-          <w:szCs w:val="21"/>
-          <w:bdr w:val="none" w:sz="0" w:space="0" w:color="auto" w:frame="1"/>
-        </w:rPr>
-        <w:t>polygon(</w:t>
-      </w:r>
-      <w:r>
-        <w:rPr>
-          <w:rStyle w:val="HTMLCode"/>
-          <w:rFonts w:eastAsiaTheme="minorHAnsi"/>
-          <w:color w:val="FF6347"/>
-          <w:bdr w:val="none" w:sz="0" w:space="0" w:color="auto" w:frame="1"/>
-        </w:rPr>
-        <w:t>91% 21%</w:t>
-      </w:r>
-      <w:r>
-        <w:rPr>
-          <w:rStyle w:val="function"/>
-          <w:rFonts w:ascii="Courier New" w:hAnsi="Courier New" w:cs="Courier New"/>
-          <w:color w:val="9A8297"/>
-          <w:sz w:val="21"/>
-          <w:szCs w:val="21"/>
-          <w:bdr w:val="none" w:sz="0" w:space="0" w:color="auto" w:frame="1"/>
-        </w:rPr>
-        <w:t>, </w:t>
-      </w:r>
-      <w:r>
-        <w:rPr>
-          <w:rStyle w:val="HTMLCode"/>
-          <w:rFonts w:eastAsiaTheme="minorHAnsi"/>
-          <w:color w:val="3CB371"/>
-          <w:bdr w:val="none" w:sz="0" w:space="0" w:color="auto" w:frame="1"/>
-        </w:rPr>
-        <w:t>100% 1%</w:t>
-      </w:r>
-      <w:r>
-        <w:rPr>
-          <w:rStyle w:val="function"/>
-          <w:rFonts w:ascii="Courier New" w:hAnsi="Courier New" w:cs="Courier New"/>
-          <w:color w:val="9A8297"/>
-          <w:sz w:val="21"/>
-          <w:szCs w:val="21"/>
-          <w:bdr w:val="none" w:sz="0" w:space="0" w:color="auto" w:frame="1"/>
-        </w:rPr>
-        <w:t>, </w:t>
-      </w:r>
-      <w:r>
-        <w:rPr>
-          <w:rStyle w:val="HTMLCode"/>
-          <w:rFonts w:eastAsiaTheme="minorHAnsi"/>
-          <w:color w:val="FFA500"/>
-          <w:bdr w:val="none" w:sz="0" w:space="0" w:color="auto" w:frame="1"/>
-        </w:rPr>
-        <w:t>1% 1%</w:t>
-      </w:r>
-      <w:r>
-        <w:rPr>
-          <w:rStyle w:val="function"/>
-          <w:rFonts w:ascii="Courier New" w:hAnsi="Courier New" w:cs="Courier New"/>
-          <w:color w:val="9A8297"/>
-          <w:sz w:val="21"/>
-          <w:szCs w:val="21"/>
-          <w:bdr w:val="none" w:sz="0" w:space="0" w:color="auto" w:frame="1"/>
-        </w:rPr>
-        <w:t>, </w:t>
-      </w:r>
-      <w:r>
-        <w:rPr>
-          <w:rStyle w:val="HTMLCode"/>
-          <w:rFonts w:eastAsiaTheme="minorHAnsi"/>
-          <w:color w:val="1E90FF"/>
-          <w:bdr w:val="none" w:sz="0" w:space="0" w:color="auto" w:frame="1"/>
-        </w:rPr>
-        <w:t>0 100%</w:t>
-      </w:r>
-      <w:r>
-        <w:rPr>
-          <w:rStyle w:val="function"/>
-          <w:rFonts w:ascii="Courier New" w:hAnsi="Courier New" w:cs="Courier New"/>
-          <w:color w:val="9A8297"/>
-          <w:sz w:val="21"/>
-          <w:szCs w:val="21"/>
-          <w:bdr w:val="none" w:sz="0" w:space="0" w:color="auto" w:frame="1"/>
-        </w:rPr>
-        <w:t>, </w:t>
-      </w:r>
-      <w:r>
-        <w:rPr>
-          <w:rStyle w:val="HTMLCode"/>
-          <w:rFonts w:eastAsiaTheme="minorHAnsi"/>
-          <w:color w:val="DA70D6"/>
-          <w:bdr w:val="none" w:sz="0" w:space="0" w:color="auto" w:frame="1"/>
-        </w:rPr>
-        <w:t>100% 100%</w:t>
-      </w:r>
-      <w:r>
-        <w:rPr>
-          <w:rStyle w:val="function"/>
-          <w:rFonts w:ascii="Courier New" w:hAnsi="Courier New" w:cs="Courier New"/>
-          <w:color w:val="9A8297"/>
-          <w:sz w:val="21"/>
-          <w:szCs w:val="21"/>
-          <w:bdr w:val="none" w:sz="0" w:space="0" w:color="auto" w:frame="1"/>
-        </w:rPr>
-        <w:t>, </w:t>
-      </w:r>
-      <w:r>
-        <w:rPr>
-          <w:rStyle w:val="HTMLCode"/>
-          <w:rFonts w:eastAsiaTheme="minorHAnsi"/>
-          <w:color w:val="D3D3D3"/>
-          <w:bdr w:val="none" w:sz="0" w:space="0" w:color="auto" w:frame="1"/>
-        </w:rPr>
-        <w:t>100% 41%</w:t>
-      </w:r>
-      <w:r>
-        <w:rPr>
-          <w:rStyle w:val="function"/>
-          <w:rFonts w:ascii="Courier New" w:hAnsi="Courier New" w:cs="Courier New"/>
-          <w:color w:val="9A8297"/>
-          <w:sz w:val="21"/>
-          <w:szCs w:val="21"/>
-          <w:bdr w:val="none" w:sz="0" w:space="0" w:color="auto" w:frame="1"/>
-        </w:rPr>
-        <w:t>, </w:t>
-      </w:r>
-      <w:r>
-        <w:rPr>
-          <w:rStyle w:val="HTMLCode"/>
-          <w:rFonts w:eastAsiaTheme="minorHAnsi"/>
-          <w:color w:val="00CED1"/>
-          <w:bdr w:val="none" w:sz="0" w:space="0" w:color="auto" w:frame="1"/>
-        </w:rPr>
-        <w:t>90% 41%</w:t>
-      </w:r>
-      <w:r>
-        <w:rPr>
-          <w:rStyle w:val="function"/>
-          <w:rFonts w:ascii="Courier New" w:hAnsi="Courier New" w:cs="Courier New"/>
-          <w:color w:val="9A8297"/>
-          <w:sz w:val="21"/>
-          <w:szCs w:val="21"/>
-          <w:bdr w:val="none" w:sz="0" w:space="0" w:color="auto" w:frame="1"/>
-        </w:rPr>
-        <w:t>, </w:t>
-      </w:r>
-      <w:r>
-        <w:rPr>
-          <w:rStyle w:val="HTMLCode"/>
-          <w:rFonts w:eastAsiaTheme="minorHAnsi"/>
-          <w:color w:val="DB7093"/>
-          <w:bdr w:val="none" w:sz="0" w:space="0" w:color="auto" w:frame="1"/>
-        </w:rPr>
-        <w:t>42% 41%</w:t>
-      </w:r>
-      <w:r>
-        <w:rPr>
-          <w:rStyle w:val="function"/>
-          <w:rFonts w:ascii="Courier New" w:hAnsi="Courier New" w:cs="Courier New"/>
-          <w:color w:val="9A8297"/>
-          <w:sz w:val="21"/>
-          <w:szCs w:val="21"/>
-          <w:bdr w:val="none" w:sz="0" w:space="0" w:color="auto" w:frame="1"/>
-        </w:rPr>
-        <w:t>, </w:t>
-      </w:r>
-      <w:r>
-        <w:rPr>
-          <w:rStyle w:val="HTMLCode"/>
-          <w:rFonts w:eastAsiaTheme="minorHAnsi"/>
-          <w:color w:val="F0E68C"/>
-          <w:bdr w:val="none" w:sz="0" w:space="0" w:color="auto" w:frame="1"/>
-        </w:rPr>
-        <w:t>43% 61%</w:t>
-      </w:r>
-      <w:r>
-        <w:rPr>
-          <w:rStyle w:val="function"/>
-          <w:rFonts w:ascii="Courier New" w:hAnsi="Courier New" w:cs="Courier New"/>
-          <w:color w:val="9A8297"/>
-          <w:sz w:val="21"/>
-          <w:szCs w:val="21"/>
-          <w:bdr w:val="none" w:sz="0" w:space="0" w:color="auto" w:frame="1"/>
-        </w:rPr>
-        <w:t>, </w:t>
-      </w:r>
-      <w:r>
-        <w:rPr>
-          <w:rStyle w:val="HTMLCode"/>
-          <w:rFonts w:eastAsiaTheme="minorHAnsi"/>
-          <w:color w:val="32CD32"/>
-          <w:bdr w:val="none" w:sz="0" w:space="0" w:color="auto" w:frame="1"/>
-        </w:rPr>
-        <w:t>43% 61%</w:t>
-      </w:r>
-      <w:r>
-        <w:rPr>
-          <w:rStyle w:val="function"/>
-          <w:rFonts w:ascii="Courier New" w:hAnsi="Courier New" w:cs="Courier New"/>
-          <w:color w:val="9A8297"/>
-          <w:sz w:val="21"/>
-          <w:szCs w:val="21"/>
-          <w:bdr w:val="none" w:sz="0" w:space="0" w:color="auto" w:frame="1"/>
-        </w:rPr>
-        <w:t>, </w:t>
-      </w:r>
-      <w:r>
-        <w:rPr>
-          <w:rStyle w:val="HTMLCode"/>
-          <w:rFonts w:eastAsiaTheme="minorHAnsi"/>
-          <w:color w:val="FF7F50"/>
-          <w:bdr w:val="none" w:sz="0" w:space="0" w:color="auto" w:frame="1"/>
-        </w:rPr>
-        <w:t>81% 61%</w:t>
-      </w:r>
-      <w:r>
-        <w:rPr>
-          <w:rStyle w:val="function"/>
-          <w:rFonts w:ascii="Courier New" w:hAnsi="Courier New" w:cs="Courier New"/>
-          <w:color w:val="9A8297"/>
-          <w:sz w:val="21"/>
-          <w:szCs w:val="21"/>
-          <w:bdr w:val="none" w:sz="0" w:space="0" w:color="auto" w:frame="1"/>
-        </w:rPr>
-        <w:t>, </w:t>
-      </w:r>
-      <w:r>
-        <w:rPr>
-          <w:rStyle w:val="HTMLCode"/>
-          <w:rFonts w:eastAsiaTheme="minorHAnsi"/>
-          <w:color w:val="6A5ACD"/>
-          <w:bdr w:val="none" w:sz="0" w:space="0" w:color="auto" w:frame="1"/>
-        </w:rPr>
-        <w:t>81% 81%</w:t>
-      </w:r>
-      <w:r>
-        <w:rPr>
-          <w:rStyle w:val="function"/>
-          <w:rFonts w:ascii="Courier New" w:hAnsi="Courier New" w:cs="Courier New"/>
-          <w:color w:val="9A8297"/>
-          <w:sz w:val="21"/>
-          <w:szCs w:val="21"/>
-          <w:bdr w:val="none" w:sz="0" w:space="0" w:color="auto" w:frame="1"/>
-        </w:rPr>
-        <w:t>, </w:t>
-      </w:r>
-      <w:r>
-        <w:rPr>
-          <w:rStyle w:val="HTMLCode"/>
-          <w:rFonts w:eastAsiaTheme="minorHAnsi"/>
-          <w:color w:val="CD5C5C"/>
-          <w:bdr w:val="none" w:sz="0" w:space="0" w:color="auto" w:frame="1"/>
-        </w:rPr>
-        <w:t>21% 80%</w:t>
-      </w:r>
-      <w:r>
-        <w:rPr>
-          <w:rStyle w:val="function"/>
-          <w:rFonts w:ascii="Courier New" w:hAnsi="Courier New" w:cs="Courier New"/>
-          <w:color w:val="9A8297"/>
-          <w:sz w:val="21"/>
-          <w:szCs w:val="21"/>
-          <w:bdr w:val="none" w:sz="0" w:space="0" w:color="auto" w:frame="1"/>
-        </w:rPr>
-        <w:t>, </w:t>
-      </w:r>
-      <w:r>
-        <w:rPr>
-          <w:rStyle w:val="HTMLCode"/>
-          <w:rFonts w:eastAsiaTheme="minorHAnsi"/>
-          <w:color w:val="808080"/>
-          <w:bdr w:val="none" w:sz="0" w:space="0" w:color="auto" w:frame="1"/>
-        </w:rPr>
-        <w:t>21% 21%</w:t>
-      </w:r>
-      <w:r>
-        <w:rPr>
-          <w:rStyle w:val="functions"/>
-          <w:rFonts w:ascii="Courier New" w:hAnsi="Courier New" w:cs="Courier New"/>
-          <w:color w:val="9A8297"/>
-          <w:sz w:val="21"/>
-          <w:szCs w:val="21"/>
-          <w:bdr w:val="none" w:sz="0" w:space="0" w:color="auto" w:frame="1"/>
-        </w:rPr>
-        <w:t>)</w:t>
-      </w:r>
-      <w:r>
+      </w:pPr>
+    </w:p>
+    <w:p>
+      <w:pPr>
         <w:rPr>
           <w:rStyle w:val="HTMLCode"/>
           <w:rFonts w:eastAsiaTheme="minorHAnsi"/>
@@ -7600,11 +7401,8 @@
           <w:szCs w:val="21"/>
           <w:bdr w:val="none" w:sz="0" w:space="0" w:color="auto" w:frame="1"/>
         </w:rPr>
-        <w:t>;</w:t>
-      </w:r>
-    </w:p>
-    <w:p>
-      <w:pPr>
+      </w:pPr>
+      <w:r>
         <w:rPr>
           <w:rStyle w:val="HTMLCode"/>
           <w:rFonts w:eastAsiaTheme="minorHAnsi"/>
@@ -7613,35 +7411,11 @@
           <w:szCs w:val="21"/>
           <w:bdr w:val="none" w:sz="0" w:space="0" w:color="auto" w:frame="1"/>
         </w:rPr>
-      </w:pPr>
-    </w:p>
-    <w:p>
-      <w:pPr>
-        <w:rPr>
-          <w:rStyle w:val="HTMLCode"/>
-          <w:rFonts w:eastAsiaTheme="minorHAnsi"/>
-          <w:color w:val="9A8297"/>
-          <w:sz w:val="21"/>
-          <w:szCs w:val="21"/>
-          <w:bdr w:val="none" w:sz="0" w:space="0" w:color="auto" w:frame="1"/>
-        </w:rPr>
-      </w:pPr>
-      <w:proofErr w:type="spellStart"/>
-      <w:r>
-        <w:rPr>
-          <w:rStyle w:val="HTMLCode"/>
-          <w:rFonts w:eastAsiaTheme="minorHAnsi"/>
-          <w:color w:val="9A8297"/>
-          <w:sz w:val="21"/>
-          <w:szCs w:val="21"/>
-          <w:bdr w:val="none" w:sz="0" w:space="0" w:color="auto" w:frame="1"/>
-        </w:rPr>
         <w:t>Stastics</w:t>
       </w:r>
-      <w:proofErr w:type="spellEnd"/>
-    </w:p>
-    <w:p>
-      <w:hyperlink r:id="rId249" w:history="1">
+    </w:p>
+    <w:p>
+      <w:hyperlink r:id="rId275" w:history="1">
         <w:r>
           <w:rPr>
             <w:rStyle w:val="Hyperlink"/>

--- a/Git-Multi-purpose-web-templates.docx
+++ b/Git-Multi-purpose-web-templates.docx
@@ -10,13 +10,23 @@
           <w:szCs w:val="48"/>
         </w:rPr>
       </w:pPr>
+      <w:proofErr w:type="spellStart"/>
       <w:r>
         <w:rPr>
           <w:color w:val="E36C0A" w:themeColor="accent6" w:themeShade="BF"/>
           <w:sz w:val="48"/>
           <w:szCs w:val="48"/>
         </w:rPr>
-        <w:t>Multi purpose web templates</w:t>
+        <w:t>Multi purpose</w:t>
+      </w:r>
+      <w:proofErr w:type="spellEnd"/>
+      <w:r>
+        <w:rPr>
+          <w:color w:val="E36C0A" w:themeColor="accent6" w:themeShade="BF"/>
+          <w:sz w:val="48"/>
+          <w:szCs w:val="48"/>
+        </w:rPr>
+        <w:t xml:space="preserve"> web templates</w:t>
       </w:r>
     </w:p>
     <w:p>
@@ -29,11 +39,17 @@
         </w:r>
       </w:hyperlink>
       <w:r>
-        <w:t xml:space="preserve">  free website downlodable</w:t>
-      </w:r>
+        <w:t xml:space="preserve">  free website </w:t>
+      </w:r>
+      <w:proofErr w:type="spellStart"/>
+      <w:r>
+        <w:t>downlodable</w:t>
+      </w:r>
+      <w:proofErr w:type="spellEnd"/>
     </w:p>
     <w:p>
       <w:hyperlink r:id="rId7" w:history="1">
+        <w:proofErr w:type="gramStart"/>
         <w:r>
           <w:rPr>
             <w:rStyle w:val="Hyperlink"/>
@@ -61,6 +77,7 @@
       <w:r>
         <w:t>parallax and minimalistic web templates.</w:t>
       </w:r>
+      <w:proofErr w:type="gramEnd"/>
     </w:p>
     <w:p>
       <w:pPr>
@@ -473,8 +490,18 @@
           <w:sz w:val="28"/>
           <w:szCs w:val="28"/>
         </w:rPr>
-        <w:t xml:space="preserve"> techmnh</w:t>
-      </w:r>
+        <w:t xml:space="preserve"> </w:t>
+      </w:r>
+      <w:proofErr w:type="spellStart"/>
+      <w:r>
+        <w:rPr>
+          <w:color w:val="000000" w:themeColor="text1"/>
+          <w:sz w:val="28"/>
+          <w:szCs w:val="28"/>
+        </w:rPr>
+        <w:t>techmnh</w:t>
+      </w:r>
+      <w:proofErr w:type="spellEnd"/>
     </w:p>
     <w:p>
       <w:pPr>
@@ -500,8 +527,36 @@
           <w:sz w:val="28"/>
           <w:szCs w:val="28"/>
         </w:rPr>
-        <w:t xml:space="preserve">  multi pupose techmh</w:t>
-      </w:r>
+        <w:t xml:space="preserve">  multi </w:t>
+      </w:r>
+      <w:proofErr w:type="spellStart"/>
+      <w:r>
+        <w:rPr>
+          <w:color w:val="000000" w:themeColor="text1"/>
+          <w:sz w:val="28"/>
+          <w:szCs w:val="28"/>
+        </w:rPr>
+        <w:t>pupose</w:t>
+      </w:r>
+      <w:proofErr w:type="spellEnd"/>
+      <w:r>
+        <w:rPr>
+          <w:color w:val="000000" w:themeColor="text1"/>
+          <w:sz w:val="28"/>
+          <w:szCs w:val="28"/>
+        </w:rPr>
+        <w:t xml:space="preserve"> </w:t>
+      </w:r>
+      <w:proofErr w:type="spellStart"/>
+      <w:r>
+        <w:rPr>
+          <w:color w:val="000000" w:themeColor="text1"/>
+          <w:sz w:val="28"/>
+          <w:szCs w:val="28"/>
+        </w:rPr>
+        <w:t>techmh</w:t>
+      </w:r>
+      <w:proofErr w:type="spellEnd"/>
       <w:r>
         <w:rPr>
           <w:color w:val="000000" w:themeColor="text1"/>
@@ -513,6 +568,7 @@
     </w:p>
     <w:p>
       <w:hyperlink r:id="rId25" w:tgtFrame="_blank" w:history="1">
+        <w:proofErr w:type="gramStart"/>
         <w:r>
           <w:rPr>
             <w:rStyle w:val="Hyperlink"/>
@@ -523,8 +579,25 @@
         </w:r>
       </w:hyperlink>
       <w:r>
-        <w:t xml:space="preserve">  photpgraphy template photollax.</w:t>
-      </w:r>
+        <w:t xml:space="preserve">  </w:t>
+      </w:r>
+      <w:proofErr w:type="spellStart"/>
+      <w:r>
+        <w:t>photpgraphy</w:t>
+      </w:r>
+      <w:proofErr w:type="spellEnd"/>
+      <w:r>
+        <w:t xml:space="preserve"> template </w:t>
+      </w:r>
+      <w:proofErr w:type="spellStart"/>
+      <w:r>
+        <w:t>photollax</w:t>
+      </w:r>
+      <w:proofErr w:type="spellEnd"/>
+      <w:r>
+        <w:t>.</w:t>
+      </w:r>
+      <w:proofErr w:type="gramEnd"/>
     </w:p>
     <w:p>
       <w:hyperlink r:id="rId26" w:tgtFrame="_blank" w:history="1">
@@ -540,7 +613,15 @@
         </w:r>
       </w:hyperlink>
       <w:r>
-        <w:t xml:space="preserve">   personal reume purpose</w:t>
+        <w:t xml:space="preserve">   personal </w:t>
+      </w:r>
+      <w:proofErr w:type="spellStart"/>
+      <w:r>
+        <w:t>reume</w:t>
+      </w:r>
+      <w:proofErr w:type="spellEnd"/>
+      <w:r>
+        <w:t xml:space="preserve"> purpose</w:t>
       </w:r>
     </w:p>
     <w:p>
@@ -593,8 +674,17 @@
           <w:rFonts w:ascii="Arial" w:hAnsi="Arial" w:cs="Arial"/>
           <w:color w:val="263238"/>
         </w:rPr>
-        <w:t xml:space="preserve"> multi purpose and multi pages same like pofo</w:t>
-      </w:r>
+        <w:t xml:space="preserve"> multi purpose and multi pages same like </w:t>
+      </w:r>
+      <w:proofErr w:type="spellStart"/>
+      <w:r>
+        <w:rPr>
+          <w:rFonts w:ascii="Arial" w:hAnsi="Arial" w:cs="Arial"/>
+          <w:color w:val="263238"/>
+        </w:rPr>
+        <w:t>pofo</w:t>
+      </w:r>
+      <w:proofErr w:type="spellEnd"/>
     </w:p>
     <w:p>
       <w:pPr>
@@ -618,7 +708,39 @@
           <w:rFonts w:ascii="Arial" w:hAnsi="Arial" w:cs="Arial"/>
           <w:color w:val="263238"/>
         </w:rPr>
-        <w:t xml:space="preserve">   multi purpose and multi pages same like pofo available offline code in office httracker file</w:t>
+        <w:t xml:space="preserve">   multi purpose and multi pages same like </w:t>
+      </w:r>
+      <w:proofErr w:type="spellStart"/>
+      <w:r>
+        <w:rPr>
+          <w:rFonts w:ascii="Arial" w:hAnsi="Arial" w:cs="Arial"/>
+          <w:color w:val="263238"/>
+        </w:rPr>
+        <w:t>pofo</w:t>
+      </w:r>
+      <w:proofErr w:type="spellEnd"/>
+      <w:r>
+        <w:rPr>
+          <w:rFonts w:ascii="Arial" w:hAnsi="Arial" w:cs="Arial"/>
+          <w:color w:val="263238"/>
+        </w:rPr>
+        <w:t xml:space="preserve"> available offline code in office </w:t>
+      </w:r>
+      <w:proofErr w:type="spellStart"/>
+      <w:r>
+        <w:rPr>
+          <w:rFonts w:ascii="Arial" w:hAnsi="Arial" w:cs="Arial"/>
+          <w:color w:val="263238"/>
+        </w:rPr>
+        <w:t>httracker</w:t>
+      </w:r>
+      <w:proofErr w:type="spellEnd"/>
+      <w:r>
+        <w:rPr>
+          <w:rFonts w:ascii="Arial" w:hAnsi="Arial" w:cs="Arial"/>
+          <w:color w:val="263238"/>
+        </w:rPr>
+        <w:t xml:space="preserve"> file</w:t>
       </w:r>
     </w:p>
     <w:p>
@@ -718,14 +840,39 @@
           <w:rFonts w:ascii="Arial" w:hAnsi="Arial" w:cs="Arial"/>
           <w:color w:val="263238"/>
         </w:rPr>
-        <w:t xml:space="preserve">  multi pupose </w:t>
-      </w:r>
+        <w:t xml:space="preserve">  multi </w:t>
+      </w:r>
+      <w:proofErr w:type="spellStart"/>
+      <w:proofErr w:type="gramStart"/>
       <w:r>
         <w:rPr>
           <w:rFonts w:ascii="Arial" w:hAnsi="Arial" w:cs="Arial"/>
           <w:color w:val="263238"/>
         </w:rPr>
-        <w:t xml:space="preserve"> interactive design</w:t>
+        <w:t>pupose</w:t>
+      </w:r>
+      <w:proofErr w:type="spellEnd"/>
+      <w:r>
+        <w:rPr>
+          <w:rFonts w:ascii="Arial" w:hAnsi="Arial" w:cs="Arial"/>
+          <w:color w:val="263238"/>
+        </w:rPr>
+        <w:t xml:space="preserve"> </w:t>
+      </w:r>
+      <w:r>
+        <w:rPr>
+          <w:rFonts w:ascii="Arial" w:hAnsi="Arial" w:cs="Arial"/>
+          <w:color w:val="263238"/>
+        </w:rPr>
+        <w:t xml:space="preserve"> interactive</w:t>
+      </w:r>
+      <w:proofErr w:type="gramEnd"/>
+      <w:r>
+        <w:rPr>
+          <w:rFonts w:ascii="Arial" w:hAnsi="Arial" w:cs="Arial"/>
+          <w:color w:val="263238"/>
+        </w:rPr>
+        <w:t xml:space="preserve"> design</w:t>
       </w:r>
     </w:p>
     <w:p>
@@ -761,13 +908,25 @@
           <w:szCs w:val="28"/>
         </w:rPr>
       </w:pPr>
-      <w:r>
-        <w:rPr>
-          <w:color w:val="000000" w:themeColor="text1"/>
-          <w:sz w:val="28"/>
-          <w:szCs w:val="28"/>
-        </w:rPr>
-        <w:t>oct 5 2018</w:t>
+      <w:proofErr w:type="spellStart"/>
+      <w:proofErr w:type="gramStart"/>
+      <w:r>
+        <w:rPr>
+          <w:color w:val="000000" w:themeColor="text1"/>
+          <w:sz w:val="28"/>
+          <w:szCs w:val="28"/>
+        </w:rPr>
+        <w:t>oct</w:t>
+      </w:r>
+      <w:proofErr w:type="spellEnd"/>
+      <w:proofErr w:type="gramEnd"/>
+      <w:r>
+        <w:rPr>
+          <w:color w:val="000000" w:themeColor="text1"/>
+          <w:sz w:val="28"/>
+          <w:szCs w:val="28"/>
+        </w:rPr>
+        <w:t xml:space="preserve"> 5 2018</w:t>
       </w:r>
     </w:p>
     <w:p>
@@ -949,6 +1108,8 @@
           <w:szCs w:val="28"/>
         </w:rPr>
       </w:pPr>
+      <w:proofErr w:type="spellStart"/>
+      <w:proofErr w:type="gramStart"/>
       <w:r>
         <w:rPr>
           <w:color w:val="000000" w:themeColor="text1"/>
@@ -957,6 +1118,8 @@
         </w:rPr>
         <w:t>tanish</w:t>
       </w:r>
+      <w:proofErr w:type="spellEnd"/>
+      <w:proofErr w:type="gramEnd"/>
     </w:p>
     <w:p>
       <w:pPr>
@@ -967,6 +1130,7 @@
         </w:rPr>
       </w:pPr>
       <w:hyperlink r:id="rId41" w:history="1">
+        <w:proofErr w:type="gramStart"/>
         <w:r>
           <w:rPr>
             <w:rStyle w:val="Hyperlink"/>
@@ -1026,6 +1190,7 @@
         </w:rPr>
         <w:t>.</w:t>
       </w:r>
+      <w:proofErr w:type="gramEnd"/>
     </w:p>
     <w:p>
       <w:pPr>
@@ -1432,13 +1597,23 @@
           <w:szCs w:val="28"/>
         </w:rPr>
       </w:pPr>
-      <w:r>
-        <w:rPr>
-          <w:color w:val="000000" w:themeColor="text1"/>
-          <w:sz w:val="28"/>
-          <w:szCs w:val="28"/>
-        </w:rPr>
-        <w:t>software development company</w:t>
+      <w:proofErr w:type="gramStart"/>
+      <w:r>
+        <w:rPr>
+          <w:color w:val="000000" w:themeColor="text1"/>
+          <w:sz w:val="28"/>
+          <w:szCs w:val="28"/>
+        </w:rPr>
+        <w:t>software</w:t>
+      </w:r>
+      <w:proofErr w:type="gramEnd"/>
+      <w:r>
+        <w:rPr>
+          <w:color w:val="000000" w:themeColor="text1"/>
+          <w:sz w:val="28"/>
+          <w:szCs w:val="28"/>
+        </w:rPr>
+        <w:t xml:space="preserve"> development company</w:t>
       </w:r>
     </w:p>
     <w:p>
@@ -1458,8 +1633,13 @@
         </w:r>
       </w:hyperlink>
       <w:r>
-        <w:t xml:space="preserve">  multi pupose</w:t>
-      </w:r>
+        <w:t xml:space="preserve">  multi </w:t>
+      </w:r>
+      <w:proofErr w:type="spellStart"/>
+      <w:r>
+        <w:t>pupose</w:t>
+      </w:r>
+      <w:proofErr w:type="spellEnd"/>
     </w:p>
     <w:p>
       <w:pPr>
@@ -1518,8 +1698,13 @@
         </w:r>
       </w:hyperlink>
       <w:r>
-        <w:t xml:space="preserve">  multi pupose</w:t>
-      </w:r>
+        <w:t xml:space="preserve">  multi </w:t>
+      </w:r>
+      <w:proofErr w:type="spellStart"/>
+      <w:r>
+        <w:t>pupose</w:t>
+      </w:r>
+      <w:proofErr w:type="spellEnd"/>
     </w:p>
     <w:p>
       <w:pPr>
@@ -1558,8 +1743,13 @@
         </w:r>
       </w:hyperlink>
       <w:r>
-        <w:t xml:space="preserve">  multi pupose</w:t>
-      </w:r>
+        <w:t xml:space="preserve">  multi </w:t>
+      </w:r>
+      <w:proofErr w:type="spellStart"/>
+      <w:r>
+        <w:t>pupose</w:t>
+      </w:r>
+      <w:proofErr w:type="spellEnd"/>
     </w:p>
     <w:p>
       <w:pPr>
@@ -1598,8 +1788,13 @@
         </w:r>
       </w:hyperlink>
       <w:r>
-        <w:t xml:space="preserve">  multi pupose</w:t>
-      </w:r>
+        <w:t xml:space="preserve">  multi </w:t>
+      </w:r>
+      <w:proofErr w:type="spellStart"/>
+      <w:r>
+        <w:t>pupose</w:t>
+      </w:r>
+      <w:proofErr w:type="spellEnd"/>
     </w:p>
     <w:p>
       <w:pPr>
@@ -1806,6 +2001,7 @@
           <w:szCs w:val="28"/>
         </w:rPr>
       </w:pPr>
+      <w:proofErr w:type="gramStart"/>
       <w:r>
         <w:rPr>
           <w:color w:val="000000" w:themeColor="text1"/>
@@ -1813,7 +2009,16 @@
           <w:szCs w:val="28"/>
         </w:rPr>
         <w:lastRenderedPageBreak/>
-        <w:t>sleep cha</w:t>
+        <w:t>sleep</w:t>
+      </w:r>
+      <w:proofErr w:type="gramEnd"/>
+      <w:r>
+        <w:rPr>
+          <w:color w:val="000000" w:themeColor="text1"/>
+          <w:sz w:val="28"/>
+          <w:szCs w:val="28"/>
+        </w:rPr>
+        <w:t xml:space="preserve"> cha</w:t>
       </w:r>
       <w:r>
         <w:rPr>
@@ -1829,7 +2034,25 @@
           <w:sz w:val="28"/>
           <w:szCs w:val="28"/>
         </w:rPr>
-        <w:t>nge mobie app</w:t>
+        <w:t xml:space="preserve">nge </w:t>
+      </w:r>
+      <w:proofErr w:type="spellStart"/>
+      <w:r>
+        <w:rPr>
+          <w:color w:val="000000" w:themeColor="text1"/>
+          <w:sz w:val="28"/>
+          <w:szCs w:val="28"/>
+        </w:rPr>
+        <w:t>mobie</w:t>
+      </w:r>
+      <w:proofErr w:type="spellEnd"/>
+      <w:r>
+        <w:rPr>
+          <w:color w:val="000000" w:themeColor="text1"/>
+          <w:sz w:val="28"/>
+          <w:szCs w:val="28"/>
+        </w:rPr>
+        <w:t xml:space="preserve"> app</w:t>
       </w:r>
       <w:r>
         <w:rPr>
@@ -2180,8 +2403,18 @@
           <w:sz w:val="28"/>
           <w:szCs w:val="28"/>
         </w:rPr>
-        <w:t>E commerce Sleep mattreses</w:t>
-      </w:r>
+        <w:t xml:space="preserve">E commerce Sleep </w:t>
+      </w:r>
+      <w:proofErr w:type="spellStart"/>
+      <w:r>
+        <w:rPr>
+          <w:color w:val="000000" w:themeColor="text1"/>
+          <w:sz w:val="28"/>
+          <w:szCs w:val="28"/>
+        </w:rPr>
+        <w:t>mattreses</w:t>
+      </w:r>
+      <w:proofErr w:type="spellEnd"/>
     </w:p>
     <w:p>
       <w:pPr>
@@ -2397,12 +2630,21 @@
           <w:szCs w:val="28"/>
         </w:rPr>
       </w:pPr>
-      <w:r>
-        <w:rPr>
-          <w:sz w:val="28"/>
-          <w:szCs w:val="28"/>
-        </w:rPr>
-        <w:t>home Services</w:t>
+      <w:proofErr w:type="gramStart"/>
+      <w:r>
+        <w:rPr>
+          <w:sz w:val="28"/>
+          <w:szCs w:val="28"/>
+        </w:rPr>
+        <w:t>home</w:t>
+      </w:r>
+      <w:proofErr w:type="gramEnd"/>
+      <w:r>
+        <w:rPr>
+          <w:sz w:val="28"/>
+          <w:szCs w:val="28"/>
+        </w:rPr>
+        <w:t xml:space="preserve"> Services</w:t>
       </w:r>
       <w:r>
         <w:rPr>
@@ -2991,6 +3233,8 @@
           <w:szCs w:val="28"/>
         </w:rPr>
       </w:pPr>
+      <w:proofErr w:type="spellStart"/>
+      <w:proofErr w:type="gramStart"/>
       <w:r>
         <w:rPr>
           <w:color w:val="000000" w:themeColor="text1"/>
@@ -2999,6 +3243,8 @@
         </w:rPr>
         <w:t>innasofttech</w:t>
       </w:r>
+      <w:proofErr w:type="spellEnd"/>
+      <w:proofErr w:type="gramEnd"/>
     </w:p>
     <w:p>
       <w:pPr>
@@ -3068,9 +3314,11 @@
     </w:p>
     <w:p/>
     <w:p>
+      <w:proofErr w:type="gramStart"/>
       <w:r>
         <w:t>suggestion</w:t>
       </w:r>
+      <w:proofErr w:type="gramEnd"/>
     </w:p>
     <w:p>
       <w:hyperlink r:id="rId114" w:history="1">
@@ -3423,6 +3671,8 @@
           <w:szCs w:val="20"/>
         </w:rPr>
       </w:pPr>
+      <w:proofErr w:type="spellStart"/>
+      <w:proofErr w:type="gramStart"/>
       <w:r>
         <w:rPr>
           <w:rFonts w:ascii="Arial" w:hAnsi="Arial" w:cs="Arial"/>
@@ -3430,7 +3680,18 @@
           <w:sz w:val="20"/>
           <w:szCs w:val="20"/>
         </w:rPr>
-        <w:t>dec 4</w:t>
+        <w:t>dec</w:t>
+      </w:r>
+      <w:proofErr w:type="spellEnd"/>
+      <w:proofErr w:type="gramEnd"/>
+      <w:r>
+        <w:rPr>
+          <w:rFonts w:ascii="Arial" w:hAnsi="Arial" w:cs="Arial"/>
+          <w:color w:val="263238"/>
+          <w:sz w:val="20"/>
+          <w:szCs w:val="20"/>
+        </w:rPr>
+        <w:t xml:space="preserve"> 4</w:t>
       </w:r>
     </w:p>
     <w:p>
@@ -3931,8 +4192,13 @@
       </w:pPr>
     </w:p>
     <w:p>
-      <w:r>
-        <w:t>Qwilo for franchise (</w:t>
+      <w:proofErr w:type="spellStart"/>
+      <w:r>
+        <w:t>Qwilo</w:t>
+      </w:r>
+      <w:proofErr w:type="spellEnd"/>
+      <w:r>
+        <w:t xml:space="preserve"> for franchise (</w:t>
       </w:r>
       <w:hyperlink r:id="rId140" w:history="1">
         <w:r>
@@ -3952,11 +4218,19 @@
           <w:b/>
         </w:rPr>
       </w:pPr>
+      <w:proofErr w:type="spellStart"/>
       <w:r>
         <w:rPr>
           <w:b/>
         </w:rPr>
-        <w:t>Navbar &amp; slider</w:t>
+        <w:t>Navbar</w:t>
+      </w:r>
+      <w:proofErr w:type="spellEnd"/>
+      <w:r>
+        <w:rPr>
+          <w:b/>
+        </w:rPr>
+        <w:t xml:space="preserve"> &amp; slider</w:t>
       </w:r>
     </w:p>
     <w:p>
@@ -4176,11 +4450,19 @@
           <w:b/>
         </w:rPr>
       </w:pPr>
+      <w:proofErr w:type="spellStart"/>
       <w:r>
         <w:rPr>
           <w:b/>
         </w:rPr>
-        <w:t xml:space="preserve">Testinomials </w:t>
+        <w:t>Testinomials</w:t>
+      </w:r>
+      <w:proofErr w:type="spellEnd"/>
+      <w:r>
+        <w:rPr>
+          <w:b/>
+        </w:rPr>
+        <w:t xml:space="preserve"> </w:t>
       </w:r>
       <w:r>
         <w:rPr>
@@ -4279,8 +4561,13 @@
     <w:p/>
     <w:p/>
     <w:p>
-      <w:r>
-        <w:t>brand list page</w:t>
+      <w:proofErr w:type="gramStart"/>
+      <w:r>
+        <w:t>brand</w:t>
+      </w:r>
+      <w:proofErr w:type="gramEnd"/>
+      <w:r>
+        <w:t xml:space="preserve"> list page</w:t>
       </w:r>
       <w:r>
         <w:t xml:space="preserve"> </w:t>
@@ -4332,11 +4619,19 @@
       </w:r>
     </w:p>
     <w:p>
+      <w:proofErr w:type="gramStart"/>
       <w:r>
         <w:rPr>
           <w:b/>
         </w:rPr>
-        <w:t>brand detail</w:t>
+        <w:t>brand</w:t>
+      </w:r>
+      <w:proofErr w:type="gramEnd"/>
+      <w:r>
+        <w:rPr>
+          <w:b/>
+        </w:rPr>
+        <w:t xml:space="preserve"> detail</w:t>
       </w:r>
     </w:p>
     <w:p>
@@ -4458,9 +4753,13 @@
       </w:r>
     </w:p>
     <w:p>
+      <w:proofErr w:type="spellStart"/>
+      <w:proofErr w:type="gramStart"/>
       <w:r>
         <w:t>cutomise</w:t>
       </w:r>
+      <w:proofErr w:type="spellEnd"/>
+      <w:proofErr w:type="gramEnd"/>
     </w:p>
     <w:p>
       <w:hyperlink r:id="rId168" w:history="1">
@@ -4482,9 +4781,13 @@
     </w:p>
     <w:p/>
     <w:p>
+      <w:proofErr w:type="spellStart"/>
+      <w:proofErr w:type="gramStart"/>
       <w:r>
         <w:t>nakshatra</w:t>
       </w:r>
+      <w:proofErr w:type="spellEnd"/>
+      <w:proofErr w:type="gramEnd"/>
     </w:p>
     <w:p>
       <w:hyperlink r:id="rId169" w:history="1">
@@ -4526,9 +4829,13 @@
       </w:r>
     </w:p>
     <w:p>
+      <w:proofErr w:type="spellStart"/>
+      <w:proofErr w:type="gramStart"/>
       <w:r>
         <w:t>siemen</w:t>
       </w:r>
+      <w:proofErr w:type="spellEnd"/>
+      <w:proofErr w:type="gramEnd"/>
     </w:p>
     <w:p>
       <w:hyperlink r:id="rId172" w:history="1">
@@ -4607,8 +4914,21 @@
         <w:t xml:space="preserve"> v</w:t>
       </w:r>
       <w:r>
-        <w:t xml:space="preserve"> imp multi pupose vvimp</w:t>
-      </w:r>
+        <w:t xml:space="preserve"> imp multi </w:t>
+      </w:r>
+      <w:proofErr w:type="spellStart"/>
+      <w:r>
+        <w:t>pupose</w:t>
+      </w:r>
+      <w:proofErr w:type="spellEnd"/>
+      <w:r>
+        <w:t xml:space="preserve"> </w:t>
+      </w:r>
+      <w:proofErr w:type="spellStart"/>
+      <w:r>
+        <w:t>vvimp</w:t>
+      </w:r>
+      <w:proofErr w:type="spellEnd"/>
     </w:p>
     <w:p>
       <w:hyperlink r:id="rId177" w:history="1">
@@ -4653,6 +4973,7 @@
           <w:szCs w:val="36"/>
         </w:rPr>
       </w:pPr>
+      <w:proofErr w:type="gramStart"/>
       <w:r>
         <w:rPr>
           <w:b/>
@@ -4660,7 +4981,17 @@
           <w:sz w:val="36"/>
           <w:szCs w:val="36"/>
         </w:rPr>
-        <w:t>personal web site:</w:t>
+        <w:t>personal</w:t>
+      </w:r>
+      <w:proofErr w:type="gramEnd"/>
+      <w:r>
+        <w:rPr>
+          <w:b/>
+          <w:color w:val="E36C0A" w:themeColor="accent6" w:themeShade="BF"/>
+          <w:sz w:val="36"/>
+          <w:szCs w:val="36"/>
+        </w:rPr>
+        <w:t xml:space="preserve"> web site:</w:t>
       </w:r>
     </w:p>
     <w:p>
@@ -4700,7 +5031,29 @@
           <w:sz w:val="36"/>
           <w:szCs w:val="36"/>
         </w:rPr>
-        <w:t>Education jan 3 2019</w:t>
+        <w:t xml:space="preserve">Education </w:t>
+      </w:r>
+      <w:proofErr w:type="spellStart"/>
+      <w:proofErr w:type="gramStart"/>
+      <w:r>
+        <w:rPr>
+          <w:b/>
+          <w:color w:val="4F6228" w:themeColor="accent3" w:themeShade="80"/>
+          <w:sz w:val="36"/>
+          <w:szCs w:val="36"/>
+        </w:rPr>
+        <w:t>jan</w:t>
+      </w:r>
+      <w:proofErr w:type="spellEnd"/>
+      <w:proofErr w:type="gramEnd"/>
+      <w:r>
+        <w:rPr>
+          <w:b/>
+          <w:color w:val="4F6228" w:themeColor="accent3" w:themeShade="80"/>
+          <w:sz w:val="36"/>
+          <w:szCs w:val="36"/>
+        </w:rPr>
+        <w:t xml:space="preserve"> 3 2019</w:t>
       </w:r>
     </w:p>
     <w:p>
@@ -4713,8 +5066,13 @@
         </w:r>
       </w:hyperlink>
       <w:r>
-        <w:t xml:space="preserve"> edu</w:t>
-      </w:r>
+        <w:t xml:space="preserve"> </w:t>
+      </w:r>
+      <w:proofErr w:type="spellStart"/>
+      <w:r>
+        <w:t>edu</w:t>
+      </w:r>
+      <w:proofErr w:type="spellEnd"/>
     </w:p>
     <w:p>
       <w:hyperlink r:id="rId181" w:history="1">
@@ -4726,7 +5084,15 @@
         </w:r>
       </w:hyperlink>
       <w:r>
-        <w:t xml:space="preserve"> edu imp version v1</w:t>
+        <w:t xml:space="preserve"> </w:t>
+      </w:r>
+      <w:proofErr w:type="spellStart"/>
+      <w:r>
+        <w:t>edu</w:t>
+      </w:r>
+      <w:proofErr w:type="spellEnd"/>
+      <w:r>
+        <w:t xml:space="preserve"> imp version v1</w:t>
       </w:r>
     </w:p>
     <w:p>
@@ -4739,8 +5105,13 @@
         </w:r>
       </w:hyperlink>
       <w:r>
-        <w:t xml:space="preserve"> edu</w:t>
-      </w:r>
+        <w:t xml:space="preserve"> </w:t>
+      </w:r>
+      <w:proofErr w:type="spellStart"/>
+      <w:r>
+        <w:t>edu</w:t>
+      </w:r>
+      <w:proofErr w:type="spellEnd"/>
     </w:p>
     <w:p>
       <w:hyperlink r:id="rId183" w:history="1">
@@ -4752,8 +5123,13 @@
         </w:r>
       </w:hyperlink>
       <w:r>
-        <w:t xml:space="preserve">  edu</w:t>
-      </w:r>
+        <w:t xml:space="preserve">  </w:t>
+      </w:r>
+      <w:proofErr w:type="spellStart"/>
+      <w:r>
+        <w:t>edu</w:t>
+      </w:r>
+      <w:proofErr w:type="spellEnd"/>
     </w:p>
     <w:p>
       <w:hyperlink r:id="rId184" w:history="1">
@@ -4765,8 +5141,13 @@
         </w:r>
       </w:hyperlink>
       <w:r>
-        <w:t xml:space="preserve"> edu</w:t>
-      </w:r>
+        <w:t xml:space="preserve"> </w:t>
+      </w:r>
+      <w:proofErr w:type="spellStart"/>
+      <w:r>
+        <w:t>edu</w:t>
+      </w:r>
+      <w:proofErr w:type="spellEnd"/>
     </w:p>
     <w:p>
       <w:hyperlink r:id="rId185" w:history="1">
@@ -4778,8 +5159,13 @@
         </w:r>
       </w:hyperlink>
       <w:r>
-        <w:t xml:space="preserve"> edu</w:t>
-      </w:r>
+        <w:t xml:space="preserve"> </w:t>
+      </w:r>
+      <w:proofErr w:type="spellStart"/>
+      <w:r>
+        <w:t>edu</w:t>
+      </w:r>
+      <w:proofErr w:type="spellEnd"/>
     </w:p>
     <w:p>
       <w:hyperlink r:id="rId186" w:history="1">
@@ -4791,8 +5177,13 @@
         </w:r>
       </w:hyperlink>
       <w:r>
-        <w:t xml:space="preserve">  edu</w:t>
-      </w:r>
+        <w:t xml:space="preserve">  </w:t>
+      </w:r>
+      <w:proofErr w:type="spellStart"/>
+      <w:r>
+        <w:t>edu</w:t>
+      </w:r>
+      <w:proofErr w:type="spellEnd"/>
     </w:p>
     <w:p>
       <w:hyperlink r:id="rId187" w:history="1">
@@ -4804,7 +5195,15 @@
         </w:r>
       </w:hyperlink>
       <w:r>
-        <w:t xml:space="preserve"> edu </w:t>
+        <w:t xml:space="preserve"> </w:t>
+      </w:r>
+      <w:proofErr w:type="spellStart"/>
+      <w:r>
+        <w:t>edu</w:t>
+      </w:r>
+      <w:proofErr w:type="spellEnd"/>
+      <w:r>
+        <w:t xml:space="preserve"> </w:t>
       </w:r>
     </w:p>
     <w:p>
@@ -4817,8 +5216,13 @@
         </w:r>
       </w:hyperlink>
       <w:r>
-        <w:t xml:space="preserve"> edu</w:t>
-      </w:r>
+        <w:t xml:space="preserve"> </w:t>
+      </w:r>
+      <w:proofErr w:type="spellStart"/>
+      <w:r>
+        <w:t>edu</w:t>
+      </w:r>
+      <w:proofErr w:type="spellEnd"/>
     </w:p>
     <w:p>
       <w:hyperlink r:id="rId189" w:history="1">
@@ -4830,8 +5234,13 @@
         </w:r>
       </w:hyperlink>
       <w:r>
-        <w:t xml:space="preserve"> edu</w:t>
-      </w:r>
+        <w:t xml:space="preserve"> </w:t>
+      </w:r>
+      <w:proofErr w:type="spellStart"/>
+      <w:r>
+        <w:t>edu</w:t>
+      </w:r>
+      <w:proofErr w:type="spellEnd"/>
     </w:p>
     <w:p>
       <w:hyperlink r:id="rId190" w:history="1">
@@ -4843,8 +5252,13 @@
         </w:r>
       </w:hyperlink>
       <w:r>
-        <w:t xml:space="preserve"> edu</w:t>
-      </w:r>
+        <w:t xml:space="preserve"> </w:t>
+      </w:r>
+      <w:proofErr w:type="spellStart"/>
+      <w:r>
+        <w:t>edu</w:t>
+      </w:r>
+      <w:proofErr w:type="spellEnd"/>
     </w:p>
     <w:p/>
     <w:p/>
@@ -4858,7 +5272,15 @@
         </w:r>
       </w:hyperlink>
       <w:r>
-        <w:t xml:space="preserve"> edu opt</w:t>
+        <w:t xml:space="preserve"> </w:t>
+      </w:r>
+      <w:proofErr w:type="spellStart"/>
+      <w:r>
+        <w:t>edu</w:t>
+      </w:r>
+      <w:proofErr w:type="spellEnd"/>
+      <w:r>
+        <w:t xml:space="preserve"> opt</w:t>
       </w:r>
     </w:p>
     <w:p>
@@ -4884,8 +5306,13 @@
         </w:r>
       </w:hyperlink>
       <w:r>
-        <w:t xml:space="preserve">  edu</w:t>
-      </w:r>
+        <w:t xml:space="preserve">  </w:t>
+      </w:r>
+      <w:proofErr w:type="spellStart"/>
+      <w:r>
+        <w:t>edu</w:t>
+      </w:r>
+      <w:proofErr w:type="spellEnd"/>
     </w:p>
     <w:p>
       <w:hyperlink r:id="rId194" w:history="1">
@@ -4897,8 +5324,13 @@
         </w:r>
       </w:hyperlink>
       <w:r>
-        <w:t xml:space="preserve"> edu</w:t>
-      </w:r>
+        <w:t xml:space="preserve"> </w:t>
+      </w:r>
+      <w:proofErr w:type="spellStart"/>
+      <w:r>
+        <w:t>edu</w:t>
+      </w:r>
+      <w:proofErr w:type="spellEnd"/>
     </w:p>
     <w:p>
       <w:hyperlink r:id="rId195" w:history="1">
@@ -4910,7 +5342,15 @@
         </w:r>
       </w:hyperlink>
       <w:r>
-        <w:t xml:space="preserve"> edu mentor personal web</w:t>
+        <w:t xml:space="preserve"> </w:t>
+      </w:r>
+      <w:proofErr w:type="spellStart"/>
+      <w:r>
+        <w:t>edu</w:t>
+      </w:r>
+      <w:proofErr w:type="spellEnd"/>
+      <w:r>
+        <w:t xml:space="preserve"> mentor personal web</w:t>
       </w:r>
     </w:p>
     <w:p>
@@ -5012,6 +5452,7 @@
           <w:szCs w:val="40"/>
         </w:rPr>
       </w:pPr>
+      <w:proofErr w:type="gramStart"/>
       <w:r>
         <w:rPr>
           <w:color w:val="FF0000"/>
@@ -5020,6 +5461,7 @@
         </w:rPr>
         <w:t>green</w:t>
       </w:r>
+      <w:proofErr w:type="gramEnd"/>
     </w:p>
     <w:p>
       <w:pPr>
@@ -5169,11 +5611,10 @@
           <w:sz w:val="30"/>
           <w:szCs w:val="30"/>
         </w:rPr>
-        <w:t>Gardens are the result of a collaboration between art and nature.    </w:t>
-      </w:r>
-    </w:p>
-    <w:p>
-      <w:pPr>
+        <w:t xml:space="preserve">Gardens are the result of </w:t>
+      </w:r>
+      <w:proofErr w:type="gramStart"/>
+      <w:r>
         <w:rPr>
           <w:rFonts w:ascii="Helvetica" w:hAnsi="Helvetica" w:cs="Helvetica"/>
           <w:b/>
@@ -5182,7 +5623,9 @@
           <w:sz w:val="30"/>
           <w:szCs w:val="30"/>
         </w:rPr>
-      </w:pPr>
+        <w:t>a collaboration</w:t>
+      </w:r>
+      <w:proofErr w:type="gramEnd"/>
       <w:r>
         <w:rPr>
           <w:rFonts w:ascii="Helvetica" w:hAnsi="Helvetica" w:cs="Helvetica"/>
@@ -5192,7 +5635,7 @@
           <w:sz w:val="30"/>
           <w:szCs w:val="30"/>
         </w:rPr>
-        <w:t>Gardening is any way that humans and nature come together with the intent of creating beauty.</w:t>
+        <w:t xml:space="preserve"> between art and nature.    </w:t>
       </w:r>
     </w:p>
     <w:p>
@@ -5206,6 +5649,29 @@
           <w:szCs w:val="30"/>
         </w:rPr>
       </w:pPr>
+      <w:r>
+        <w:rPr>
+          <w:rFonts w:ascii="Helvetica" w:hAnsi="Helvetica" w:cs="Helvetica"/>
+          <w:b/>
+          <w:bCs/>
+          <w:color w:val="555555"/>
+          <w:sz w:val="30"/>
+          <w:szCs w:val="30"/>
+        </w:rPr>
+        <w:t>Gardening is any way that humans and nature come together with the intent of creating beauty.</w:t>
+      </w:r>
+    </w:p>
+    <w:p>
+      <w:pPr>
+        <w:rPr>
+          <w:rFonts w:ascii="Helvetica" w:hAnsi="Helvetica" w:cs="Helvetica"/>
+          <w:b/>
+          <w:bCs/>
+          <w:color w:val="555555"/>
+          <w:sz w:val="30"/>
+          <w:szCs w:val="30"/>
+        </w:rPr>
+      </w:pPr>
     </w:p>
     <w:p>
       <w:pPr>
@@ -5245,7 +5711,23 @@
             <w:rFonts w:ascii="Helvetica" w:hAnsi="Helvetica" w:cs="Helvetica"/>
             <w:bCs/>
           </w:rPr>
-          <w:t>http://preview.uideck.com/items/thehunt/</w:t>
+          <w:t>http://preview.uideck.com/items</w:t>
+        </w:r>
+        <w:r>
+          <w:rPr>
+            <w:rStyle w:val="Hyperlink"/>
+            <w:rFonts w:ascii="Helvetica" w:hAnsi="Helvetica" w:cs="Helvetica"/>
+            <w:bCs/>
+          </w:rPr>
+          <w:t>/</w:t>
+        </w:r>
+        <w:r>
+          <w:rPr>
+            <w:rStyle w:val="Hyperlink"/>
+            <w:rFonts w:ascii="Helvetica" w:hAnsi="Helvetica" w:cs="Helvetica"/>
+            <w:bCs/>
+          </w:rPr>
+          <w:t>thehunt/</w:t>
         </w:r>
       </w:hyperlink>
       <w:r>
@@ -5272,7 +5754,23 @@
             <w:rFonts w:ascii="Helvetica" w:hAnsi="Helvetica" w:cs="Helvetica"/>
             <w:bCs/>
           </w:rPr>
-          <w:t>http://sbtechnosoft.com/recruitepro/</w:t>
+          <w:t>http://sbtechnosoft.com/recru</w:t>
+        </w:r>
+        <w:r>
+          <w:rPr>
+            <w:rStyle w:val="Hyperlink"/>
+            <w:rFonts w:ascii="Helvetica" w:hAnsi="Helvetica" w:cs="Helvetica"/>
+            <w:bCs/>
+          </w:rPr>
+          <w:t>i</w:t>
+        </w:r>
+        <w:r>
+          <w:rPr>
+            <w:rStyle w:val="Hyperlink"/>
+            <w:rFonts w:ascii="Helvetica" w:hAnsi="Helvetica" w:cs="Helvetica"/>
+            <w:bCs/>
+          </w:rPr>
+          <w:t>tepro/</w:t>
         </w:r>
       </w:hyperlink>
       <w:r>
@@ -5299,7 +5797,23 @@
             <w:rFonts w:ascii="Helvetica" w:hAnsi="Helvetica" w:cs="Helvetica"/>
             <w:bCs/>
           </w:rPr>
-          <w:t>http://themescare.com/demos/jobguru/</w:t>
+          <w:t>http://themescare.com/demos/jo</w:t>
+        </w:r>
+        <w:r>
+          <w:rPr>
+            <w:rStyle w:val="Hyperlink"/>
+            <w:rFonts w:ascii="Helvetica" w:hAnsi="Helvetica" w:cs="Helvetica"/>
+            <w:bCs/>
+          </w:rPr>
+          <w:t>b</w:t>
+        </w:r>
+        <w:r>
+          <w:rPr>
+            <w:rStyle w:val="Hyperlink"/>
+            <w:rFonts w:ascii="Helvetica" w:hAnsi="Helvetica" w:cs="Helvetica"/>
+            <w:bCs/>
+          </w:rPr>
+          <w:t>guru/</w:t>
         </w:r>
       </w:hyperlink>
       <w:r>
@@ -5326,7 +5840,23 @@
             <w:rFonts w:ascii="Helvetica" w:hAnsi="Helvetica" w:cs="Helvetica"/>
             <w:bCs/>
           </w:rPr>
-          <w:t>http://grandetest.com/theme/jobhunt-html/index3.html</w:t>
+          <w:t>http://grandetest.com/theme/jobhunt-html/index3</w:t>
+        </w:r>
+        <w:r>
+          <w:rPr>
+            <w:rStyle w:val="Hyperlink"/>
+            <w:rFonts w:ascii="Helvetica" w:hAnsi="Helvetica" w:cs="Helvetica"/>
+            <w:bCs/>
+          </w:rPr>
+          <w:t>.</w:t>
+        </w:r>
+        <w:r>
+          <w:rPr>
+            <w:rStyle w:val="Hyperlink"/>
+            <w:rFonts w:ascii="Helvetica" w:hAnsi="Helvetica" w:cs="Helvetica"/>
+            <w:bCs/>
+          </w:rPr>
+          <w:t>html</w:t>
         </w:r>
       </w:hyperlink>
       <w:r>
@@ -5353,7 +5883,23 @@
             <w:rFonts w:ascii="Helvetica" w:hAnsi="Helvetica" w:cs="Helvetica"/>
             <w:bCs/>
           </w:rPr>
-          <w:t>http://webdesign-finder.com/html/invenir-consult/</w:t>
+          <w:t>http://webdesign-finder.com/html/inven</w:t>
+        </w:r>
+        <w:r>
+          <w:rPr>
+            <w:rStyle w:val="Hyperlink"/>
+            <w:rFonts w:ascii="Helvetica" w:hAnsi="Helvetica" w:cs="Helvetica"/>
+            <w:bCs/>
+          </w:rPr>
+          <w:t>i</w:t>
+        </w:r>
+        <w:r>
+          <w:rPr>
+            <w:rStyle w:val="Hyperlink"/>
+            <w:rFonts w:ascii="Helvetica" w:hAnsi="Helvetica" w:cs="Helvetica"/>
+            <w:bCs/>
+          </w:rPr>
+          <w:t>r-consult/</w:t>
         </w:r>
       </w:hyperlink>
       <w:r>
@@ -5426,6 +5972,7 @@
           <w:color w:val="7030A0"/>
         </w:rPr>
       </w:pPr>
+      <w:proofErr w:type="gramStart"/>
       <w:r>
         <w:rPr>
           <w:rFonts w:ascii="Helvetica" w:hAnsi="Helvetica" w:cs="Helvetica"/>
@@ -5434,6 +5981,7 @@
         </w:rPr>
         <w:t>new</w:t>
       </w:r>
+      <w:proofErr w:type="gramEnd"/>
     </w:p>
     <w:p>
       <w:pPr>
@@ -5450,7 +5998,39 @@
             <w:rFonts w:ascii="Helvetica" w:hAnsi="Helvetica" w:cs="Helvetica"/>
             <w:bCs/>
           </w:rPr>
-          <w:t>https://iqonicthemes.com/themes/qwilo/consultant.html</w:t>
+          <w:t>https://iqonicthemes.com/themes/qwilo/consu</w:t>
+        </w:r>
+        <w:r>
+          <w:rPr>
+            <w:rStyle w:val="Hyperlink"/>
+            <w:rFonts w:ascii="Helvetica" w:hAnsi="Helvetica" w:cs="Helvetica"/>
+            <w:bCs/>
+          </w:rPr>
+          <w:t>l</w:t>
+        </w:r>
+        <w:r>
+          <w:rPr>
+            <w:rStyle w:val="Hyperlink"/>
+            <w:rFonts w:ascii="Helvetica" w:hAnsi="Helvetica" w:cs="Helvetica"/>
+            <w:bCs/>
+          </w:rPr>
+          <w:t>tant.</w:t>
+        </w:r>
+        <w:r>
+          <w:rPr>
+            <w:rStyle w:val="Hyperlink"/>
+            <w:rFonts w:ascii="Helvetica" w:hAnsi="Helvetica" w:cs="Helvetica"/>
+            <w:bCs/>
+          </w:rPr>
+          <w:t>h</w:t>
+        </w:r>
+        <w:r>
+          <w:rPr>
+            <w:rStyle w:val="Hyperlink"/>
+            <w:rFonts w:ascii="Helvetica" w:hAnsi="Helvetica" w:cs="Helvetica"/>
+            <w:bCs/>
+          </w:rPr>
+          <w:t>tml</w:t>
         </w:r>
       </w:hyperlink>
       <w:r>
@@ -5477,7 +6057,23 @@
             <w:rFonts w:ascii="Helvetica" w:hAnsi="Helvetica" w:cs="Helvetica"/>
             <w:bCs/>
           </w:rPr>
-          <w:t>http://pluginspoint.com/demo/consult-vita-preview/consult-vita/index.html</w:t>
+          <w:t>http://pluginspoint.com/demo/consult-vita-pre</w:t>
+        </w:r>
+        <w:r>
+          <w:rPr>
+            <w:rStyle w:val="Hyperlink"/>
+            <w:rFonts w:ascii="Helvetica" w:hAnsi="Helvetica" w:cs="Helvetica"/>
+            <w:bCs/>
+          </w:rPr>
+          <w:t>v</w:t>
+        </w:r>
+        <w:r>
+          <w:rPr>
+            <w:rStyle w:val="Hyperlink"/>
+            <w:rFonts w:ascii="Helvetica" w:hAnsi="Helvetica" w:cs="Helvetica"/>
+            <w:bCs/>
+          </w:rPr>
+          <w:t>iew/consult-vita/index.html</w:t>
         </w:r>
       </w:hyperlink>
     </w:p>
@@ -5496,7 +6092,39 @@
             <w:rFonts w:ascii="Helvetica" w:hAnsi="Helvetica" w:cs="Helvetica"/>
             <w:bCs/>
           </w:rPr>
-          <w:t>http://thememascot.net/demo/personal/j/bconsulting/v4.0/demo/index-sp-layout1.html</w:t>
+          <w:t>http://thememascot.net/demo/personal/j/bcon</w:t>
+        </w:r>
+        <w:r>
+          <w:rPr>
+            <w:rStyle w:val="Hyperlink"/>
+            <w:rFonts w:ascii="Helvetica" w:hAnsi="Helvetica" w:cs="Helvetica"/>
+            <w:bCs/>
+          </w:rPr>
+          <w:t>s</w:t>
+        </w:r>
+        <w:r>
+          <w:rPr>
+            <w:rStyle w:val="Hyperlink"/>
+            <w:rFonts w:ascii="Helvetica" w:hAnsi="Helvetica" w:cs="Helvetica"/>
+            <w:bCs/>
+          </w:rPr>
+          <w:t>ult</w:t>
+        </w:r>
+        <w:r>
+          <w:rPr>
+            <w:rStyle w:val="Hyperlink"/>
+            <w:rFonts w:ascii="Helvetica" w:hAnsi="Helvetica" w:cs="Helvetica"/>
+            <w:bCs/>
+          </w:rPr>
+          <w:t>i</w:t>
+        </w:r>
+        <w:r>
+          <w:rPr>
+            <w:rStyle w:val="Hyperlink"/>
+            <w:rFonts w:ascii="Helvetica" w:hAnsi="Helvetica" w:cs="Helvetica"/>
+            <w:bCs/>
+          </w:rPr>
+          <w:t>ng/v4.0/demo/index-sp-layout1.html</w:t>
         </w:r>
       </w:hyperlink>
       <w:r>
@@ -5523,7 +6151,39 @@
             <w:rFonts w:ascii="Helvetica" w:hAnsi="Helvetica" w:cs="Helvetica"/>
             <w:bCs/>
           </w:rPr>
-          <w:t>http://thememascot.net/demo/personal/j/consulting-pro/v3.0/demo/index-sp-layout1.html</w:t>
+          <w:t>http://thememascot.net/demo/personal/j/consu</w:t>
+        </w:r>
+        <w:r>
+          <w:rPr>
+            <w:rStyle w:val="Hyperlink"/>
+            <w:rFonts w:ascii="Helvetica" w:hAnsi="Helvetica" w:cs="Helvetica"/>
+            <w:bCs/>
+          </w:rPr>
+          <w:t>l</w:t>
+        </w:r>
+        <w:r>
+          <w:rPr>
+            <w:rStyle w:val="Hyperlink"/>
+            <w:rFonts w:ascii="Helvetica" w:hAnsi="Helvetica" w:cs="Helvetica"/>
+            <w:bCs/>
+          </w:rPr>
+          <w:t>ting-p</w:t>
+        </w:r>
+        <w:r>
+          <w:rPr>
+            <w:rStyle w:val="Hyperlink"/>
+            <w:rFonts w:ascii="Helvetica" w:hAnsi="Helvetica" w:cs="Helvetica"/>
+            <w:bCs/>
+          </w:rPr>
+          <w:t>r</w:t>
+        </w:r>
+        <w:r>
+          <w:rPr>
+            <w:rStyle w:val="Hyperlink"/>
+            <w:rFonts w:ascii="Helvetica" w:hAnsi="Helvetica" w:cs="Helvetica"/>
+            <w:bCs/>
+          </w:rPr>
+          <w:t>o/v3.0/demo/index-sp-layout1.html</w:t>
         </w:r>
       </w:hyperlink>
       <w:r>
@@ -5550,7 +6210,39 @@
             <w:rFonts w:ascii="Helvetica" w:hAnsi="Helvetica" w:cs="Helvetica"/>
             <w:bCs/>
           </w:rPr>
-          <w:t>https://preview.oklerthemes.com/ezy/1.1.0/demo-business-consulting.html</w:t>
+          <w:t>https://preview.oklerthemes.com/ezy/1.1.0/de</w:t>
+        </w:r>
+        <w:r>
+          <w:rPr>
+            <w:rStyle w:val="Hyperlink"/>
+            <w:rFonts w:ascii="Helvetica" w:hAnsi="Helvetica" w:cs="Helvetica"/>
+            <w:bCs/>
+          </w:rPr>
+          <w:t>m</w:t>
+        </w:r>
+        <w:r>
+          <w:rPr>
+            <w:rStyle w:val="Hyperlink"/>
+            <w:rFonts w:ascii="Helvetica" w:hAnsi="Helvetica" w:cs="Helvetica"/>
+            <w:bCs/>
+          </w:rPr>
+          <w:t>o-</w:t>
+        </w:r>
+        <w:r>
+          <w:rPr>
+            <w:rStyle w:val="Hyperlink"/>
+            <w:rFonts w:ascii="Helvetica" w:hAnsi="Helvetica" w:cs="Helvetica"/>
+            <w:bCs/>
+          </w:rPr>
+          <w:t>b</w:t>
+        </w:r>
+        <w:r>
+          <w:rPr>
+            <w:rStyle w:val="Hyperlink"/>
+            <w:rFonts w:ascii="Helvetica" w:hAnsi="Helvetica" w:cs="Helvetica"/>
+            <w:bCs/>
+          </w:rPr>
+          <w:t>usiness-consulting.html</w:t>
         </w:r>
       </w:hyperlink>
     </w:p>
@@ -5632,6 +6324,102 @@
         <w:t xml:space="preserve"> </w:t>
       </w:r>
     </w:p>
+    <w:p>
+      <w:r>
+        <w:t>Similar to Staffing</w:t>
+      </w:r>
+    </w:p>
+    <w:p>
+      <w:hyperlink r:id="rId224" w:history="1">
+        <w:r>
+          <w:rPr>
+            <w:rStyle w:val="Hyperlink"/>
+          </w:rPr>
+          <w:t>http://thememascot.net/demo/personal/j/bconsulting/v4.0/demo/index-sp-layout1.html</w:t>
+        </w:r>
+      </w:hyperlink>
+      <w:r>
+        <w:t xml:space="preserve"> </w:t>
+      </w:r>
+    </w:p>
+    <w:p>
+      <w:hyperlink r:id="rId225" w:history="1">
+        <w:r>
+          <w:rPr>
+            <w:rStyle w:val="Hyperlink"/>
+          </w:rPr>
+          <w:t>http://thememascot.net/demo/personal/j/consulting-pro/v3.0/demo/index-sp-layout1.html</w:t>
+        </w:r>
+      </w:hyperlink>
+      <w:r>
+        <w:t xml:space="preserve"> </w:t>
+      </w:r>
+    </w:p>
+    <w:p>
+      <w:hyperlink r:id="rId226" w:history="1">
+        <w:r>
+          <w:rPr>
+            <w:rStyle w:val="Hyperlink"/>
+          </w:rPr>
+          <w:t>http://www.veepixel.com/tf/html/finvest/new_york/index.html</w:t>
+        </w:r>
+      </w:hyperlink>
+      <w:r>
+        <w:t xml:space="preserve"> </w:t>
+      </w:r>
+    </w:p>
+    <w:p>
+      <w:hyperlink r:id="rId227" w:history="1">
+        <w:r>
+          <w:rPr>
+            <w:rStyle w:val="Hyperlink"/>
+          </w:rPr>
+          <w:t>http://quomodosoft.com/html/karnes/index-2.html</w:t>
+        </w:r>
+      </w:hyperlink>
+      <w:r>
+        <w:t xml:space="preserve"> </w:t>
+      </w:r>
+    </w:p>
+    <w:p>
+      <w:hyperlink r:id="rId228" w:history="1">
+        <w:r>
+          <w:rPr>
+            <w:rStyle w:val="Hyperlink"/>
+          </w:rPr>
+          <w:t>http://pluginspoint.com/demo/consult-vita-preview/consult-vita/03_index-3.html#</w:t>
+        </w:r>
+      </w:hyperlink>
+      <w:r>
+        <w:t xml:space="preserve"> </w:t>
+      </w:r>
+    </w:p>
+    <w:p>
+      <w:hyperlink r:id="rId229" w:history="1">
+        <w:r>
+          <w:rPr>
+            <w:rStyle w:val="Hyperlink"/>
+          </w:rPr>
+          <w:t>https://iqonicthemes.com/themes/qwilo/consultant.html</w:t>
+        </w:r>
+      </w:hyperlink>
+      <w:r>
+        <w:t xml:space="preserve"> </w:t>
+      </w:r>
+    </w:p>
+    <w:p>
+      <w:hyperlink r:id="rId230" w:history="1">
+        <w:r>
+          <w:rPr>
+            <w:rStyle w:val="Hyperlink"/>
+          </w:rPr>
+          <w:t>http://webdesign-finder.com/html/invenir-consult/index_singlepage.html</w:t>
+        </w:r>
+      </w:hyperlink>
+      <w:r>
+        <w:t xml:space="preserve"> </w:t>
+      </w:r>
+    </w:p>
     <w:p/>
     <w:p>
       <w:pPr>
@@ -5639,6 +6427,8 @@
           <w:color w:val="984806" w:themeColor="accent6" w:themeShade="80"/>
         </w:rPr>
       </w:pPr>
+      <w:proofErr w:type="spellStart"/>
+      <w:proofErr w:type="gramStart"/>
       <w:r>
         <w:rPr>
           <w:b/>
@@ -5648,9 +6438,11 @@
         </w:rPr>
         <w:t>sovenliasion</w:t>
       </w:r>
-    </w:p>
-    <w:p>
-      <w:hyperlink r:id="rId224" w:history="1">
+      <w:proofErr w:type="spellEnd"/>
+      <w:proofErr w:type="gramEnd"/>
+    </w:p>
+    <w:p>
+      <w:hyperlink r:id="rId231" w:history="1">
         <w:r>
           <w:rPr>
             <w:rStyle w:val="Hyperlink"/>
@@ -5674,12 +6466,14 @@
         </w:rPr>
         <w:t xml:space="preserve">- </w:t>
       </w:r>
+      <w:proofErr w:type="spellStart"/>
       <w:r>
         <w:t>multipupose</w:t>
       </w:r>
-    </w:p>
-    <w:p>
-      <w:hyperlink r:id="rId225" w:history="1">
+      <w:proofErr w:type="spellEnd"/>
+    </w:p>
+    <w:p>
+      <w:hyperlink r:id="rId232" w:history="1">
         <w:r>
           <w:rPr>
             <w:rStyle w:val="Hyperlink"/>
@@ -5692,7 +6486,7 @@
       </w:r>
     </w:p>
     <w:p>
-      <w:hyperlink r:id="rId226" w:history="1">
+      <w:hyperlink r:id="rId233" w:history="1">
         <w:r>
           <w:rPr>
             <w:rStyle w:val="Hyperlink"/>
@@ -5705,7 +6499,7 @@
       </w:r>
     </w:p>
     <w:p>
-      <w:hyperlink r:id="rId227" w:history="1">
+      <w:hyperlink r:id="rId234" w:history="1">
         <w:r>
           <w:rPr>
             <w:rStyle w:val="Hyperlink"/>
@@ -5718,7 +6512,7 @@
       </w:r>
     </w:p>
     <w:p>
-      <w:hyperlink r:id="rId228" w:history="1">
+      <w:hyperlink r:id="rId235" w:history="1">
         <w:r>
           <w:rPr>
             <w:rStyle w:val="Hyperlink"/>
@@ -5731,7 +6525,7 @@
       </w:r>
     </w:p>
     <w:p>
-      <w:hyperlink r:id="rId229" w:history="1">
+      <w:hyperlink r:id="rId236" w:history="1">
         <w:r>
           <w:rPr>
             <w:rStyle w:val="Hyperlink"/>
@@ -5749,7 +6543,7 @@
           <w:color w:val="000000" w:themeColor="text1"/>
         </w:rPr>
       </w:pPr>
-      <w:hyperlink r:id="rId230" w:history="1">
+      <w:hyperlink r:id="rId237" w:history="1">
         <w:r>
           <w:rPr>
             <w:rStyle w:val="Hyperlink"/>
@@ -5776,7 +6570,7 @@
           <w:color w:val="984806" w:themeColor="accent6" w:themeShade="80"/>
         </w:rPr>
       </w:pPr>
-      <w:hyperlink r:id="rId231" w:history="1">
+      <w:hyperlink r:id="rId238" w:history="1">
         <w:r>
           <w:rPr>
             <w:rStyle w:val="Hyperlink"/>
@@ -5797,7 +6591,7 @@
           <w:color w:val="984806" w:themeColor="accent6" w:themeShade="80"/>
         </w:rPr>
       </w:pPr>
-      <w:hyperlink r:id="rId232" w:history="1">
+      <w:hyperlink r:id="rId239" w:history="1">
         <w:r>
           <w:rPr>
             <w:rStyle w:val="Hyperlink"/>
@@ -5818,7 +6612,7 @@
           <w:color w:val="984806" w:themeColor="accent6" w:themeShade="80"/>
         </w:rPr>
       </w:pPr>
-      <w:hyperlink r:id="rId233" w:history="1">
+      <w:hyperlink r:id="rId240" w:history="1">
         <w:r>
           <w:rPr>
             <w:rStyle w:val="Hyperlink"/>
@@ -5839,7 +6633,7 @@
           <w:color w:val="984806" w:themeColor="accent6" w:themeShade="80"/>
         </w:rPr>
       </w:pPr>
-      <w:hyperlink r:id="rId234" w:history="1">
+      <w:hyperlink r:id="rId241" w:history="1">
         <w:r>
           <w:rPr>
             <w:rStyle w:val="Hyperlink"/>
@@ -5867,7 +6661,7 @@
           <w:color w:val="984806" w:themeColor="accent6" w:themeShade="80"/>
         </w:rPr>
       </w:pPr>
-      <w:hyperlink r:id="rId235" w:history="1">
+      <w:hyperlink r:id="rId242" w:history="1">
         <w:r>
           <w:rPr>
             <w:rStyle w:val="Hyperlink"/>
@@ -5888,7 +6682,7 @@
           <w:color w:val="984806" w:themeColor="accent6" w:themeShade="80"/>
         </w:rPr>
       </w:pPr>
-      <w:hyperlink r:id="rId236" w:history="1">
+      <w:hyperlink r:id="rId243" w:history="1">
         <w:r>
           <w:rPr>
             <w:rStyle w:val="Hyperlink"/>
@@ -5922,6 +6716,7 @@
           <w:szCs w:val="28"/>
         </w:rPr>
       </w:pPr>
+      <w:proofErr w:type="spellStart"/>
       <w:r>
         <w:rPr>
           <w:b/>
@@ -5929,21 +6724,9 @@
           <w:sz w:val="28"/>
           <w:szCs w:val="28"/>
         </w:rPr>
-        <w:t xml:space="preserve">Creatve mentors  </w:t>
-      </w:r>
-      <w:hyperlink r:id="rId237" w:tgtFrame="_blank" w:history="1">
-        <w:r>
-          <w:rPr>
-            <w:rStyle w:val="Hyperlink"/>
-            <w:rFonts w:ascii="Arial" w:hAnsi="Arial" w:cs="Arial"/>
-            <w:b/>
-            <w:color w:val="0F243E" w:themeColor="text2" w:themeShade="80"/>
-            <w:sz w:val="28"/>
-            <w:szCs w:val="28"/>
-          </w:rPr>
-          <w:t>http://www.creativementors.in/news.php</w:t>
-        </w:r>
-      </w:hyperlink>
+        <w:t>Creatve</w:t>
+      </w:r>
+      <w:proofErr w:type="spellEnd"/>
       <w:r>
         <w:rPr>
           <w:b/>
@@ -5953,9 +6736,76 @@
         </w:rPr>
         <w:t xml:space="preserve"> </w:t>
       </w:r>
-    </w:p>
-    <w:p>
-      <w:hyperlink r:id="rId238" w:history="1">
+      <w:proofErr w:type="gramStart"/>
+      <w:r>
+        <w:rPr>
+          <w:b/>
+          <w:color w:val="0F243E" w:themeColor="text2" w:themeShade="80"/>
+          <w:sz w:val="28"/>
+          <w:szCs w:val="28"/>
+        </w:rPr>
+        <w:t xml:space="preserve">mentors  </w:t>
+      </w:r>
+      <w:proofErr w:type="gramEnd"/>
+      <w:r>
+        <w:rPr>
+          <w:b/>
+          <w:color w:val="0F243E" w:themeColor="text2" w:themeShade="80"/>
+          <w:sz w:val="28"/>
+          <w:szCs w:val="28"/>
+        </w:rPr>
+        <w:fldChar w:fldCharType="begin"/>
+      </w:r>
+      <w:r>
+        <w:rPr>
+          <w:b/>
+          <w:color w:val="0F243E" w:themeColor="text2" w:themeShade="80"/>
+          <w:sz w:val="28"/>
+          <w:szCs w:val="28"/>
+        </w:rPr>
+        <w:instrText xml:space="preserve"> HYPERLINK "https://www.google.com/url?q=http://www.creativementors.in/news.php&amp;sa=D&amp;source=hangouts&amp;ust=1548940196010000&amp;usg=AFQjCNGH_rqrWDc4KWV-6weWDP4YV--wAg" \t "_blank" </w:instrText>
+      </w:r>
+      <w:r>
+        <w:rPr>
+          <w:b/>
+          <w:color w:val="0F243E" w:themeColor="text2" w:themeShade="80"/>
+          <w:sz w:val="28"/>
+          <w:szCs w:val="28"/>
+        </w:rPr>
+        <w:fldChar w:fldCharType="separate"/>
+      </w:r>
+      <w:r>
+        <w:rPr>
+          <w:rStyle w:val="Hyperlink"/>
+          <w:rFonts w:ascii="Arial" w:hAnsi="Arial" w:cs="Arial"/>
+          <w:b/>
+          <w:color w:val="0F243E" w:themeColor="text2" w:themeShade="80"/>
+          <w:sz w:val="28"/>
+          <w:szCs w:val="28"/>
+        </w:rPr>
+        <w:t>http://www.creativementors.in/news.php</w:t>
+      </w:r>
+      <w:r>
+        <w:rPr>
+          <w:b/>
+          <w:color w:val="0F243E" w:themeColor="text2" w:themeShade="80"/>
+          <w:sz w:val="28"/>
+          <w:szCs w:val="28"/>
+        </w:rPr>
+        <w:fldChar w:fldCharType="end"/>
+      </w:r>
+      <w:r>
+        <w:rPr>
+          <w:b/>
+          <w:color w:val="0F243E" w:themeColor="text2" w:themeShade="80"/>
+          <w:sz w:val="28"/>
+          <w:szCs w:val="28"/>
+        </w:rPr>
+        <w:t xml:space="preserve"> </w:t>
+      </w:r>
+    </w:p>
+    <w:p>
+      <w:hyperlink r:id="rId244" w:history="1">
         <w:r>
           <w:rPr>
             <w:rStyle w:val="Hyperlink"/>
@@ -5965,7 +6815,7 @@
       </w:hyperlink>
     </w:p>
     <w:p>
-      <w:hyperlink r:id="rId239" w:history="1">
+      <w:hyperlink r:id="rId245" w:history="1">
         <w:r>
           <w:rPr>
             <w:rStyle w:val="Hyperlink"/>
@@ -5978,7 +6828,7 @@
       </w:r>
     </w:p>
     <w:p>
-      <w:hyperlink r:id="rId240" w:history="1">
+      <w:hyperlink r:id="rId246" w:history="1">
         <w:r>
           <w:rPr>
             <w:rStyle w:val="Hyperlink"/>
@@ -5991,7 +6841,7 @@
       </w:r>
     </w:p>
     <w:p>
-      <w:hyperlink r:id="rId241" w:history="1">
+      <w:hyperlink r:id="rId247" w:history="1">
         <w:r>
           <w:rPr>
             <w:rStyle w:val="Hyperlink"/>
@@ -6004,7 +6854,7 @@
       </w:r>
     </w:p>
     <w:p>
-      <w:hyperlink r:id="rId242" w:history="1">
+      <w:hyperlink r:id="rId248" w:history="1">
         <w:r>
           <w:rPr>
             <w:rStyle w:val="Hyperlink"/>
@@ -6017,6 +6867,438 @@
       </w:r>
       <w:r>
         <w:t xml:space="preserve"> g</w:t>
+      </w:r>
+    </w:p>
+    <w:p>
+      <w:pPr>
+        <w:rPr>
+          <w:b/>
+          <w:sz w:val="36"/>
+          <w:szCs w:val="36"/>
+        </w:rPr>
+      </w:pPr>
+    </w:p>
+    <w:p>
+      <w:pPr>
+        <w:rPr>
+          <w:b/>
+          <w:sz w:val="36"/>
+          <w:szCs w:val="36"/>
+        </w:rPr>
+      </w:pPr>
+      <w:proofErr w:type="spellStart"/>
+      <w:proofErr w:type="gramStart"/>
+      <w:r>
+        <w:rPr>
+          <w:b/>
+          <w:sz w:val="36"/>
+          <w:szCs w:val="36"/>
+        </w:rPr>
+        <w:t>Uk</w:t>
+      </w:r>
+      <w:proofErr w:type="spellEnd"/>
+      <w:proofErr w:type="gramEnd"/>
+      <w:r>
+        <w:rPr>
+          <w:b/>
+          <w:sz w:val="36"/>
+          <w:szCs w:val="36"/>
+        </w:rPr>
+        <w:t xml:space="preserve"> constructions</w:t>
+      </w:r>
+    </w:p>
+    <w:p>
+      <w:hyperlink r:id="rId249" w:history="1">
+        <w:r>
+          <w:rPr>
+            <w:rStyle w:val="Hyperlink"/>
+          </w:rPr>
+          <w:t>http://themezinho.net/verno/index.html</w:t>
+        </w:r>
+      </w:hyperlink>
+      <w:r>
+        <w:t xml:space="preserve"> </w:t>
+      </w:r>
+    </w:p>
+    <w:p>
+      <w:hyperlink r:id="rId250" w:history="1">
+        <w:r>
+          <w:rPr>
+            <w:rStyle w:val="Hyperlink"/>
+          </w:rPr>
+          <w:t>http://quomodosoft.com/html/agencyfy/agencyfy/index-3.html</w:t>
+        </w:r>
+      </w:hyperlink>
+      <w:r>
+        <w:t xml:space="preserve"> </w:t>
+      </w:r>
+    </w:p>
+    <w:p>
+      <w:hyperlink r:id="rId251" w:history="1">
+        <w:r>
+          <w:rPr>
+            <w:rStyle w:val="Hyperlink"/>
+          </w:rPr>
+          <w:t>http://melankolia.space/tf/akar/index-light.html</w:t>
+        </w:r>
+      </w:hyperlink>
+      <w:r>
+        <w:t xml:space="preserve"> </w:t>
+      </w:r>
+    </w:p>
+    <w:p>
+      <w:hyperlink r:id="rId252" w:history="1">
+        <w:r>
+          <w:rPr>
+            <w:rStyle w:val="Hyperlink"/>
+          </w:rPr>
+          <w:t>http://melankolia.space/tf/creativora/index-1.html</w:t>
+        </w:r>
+      </w:hyperlink>
+      <w:r>
+        <w:t xml:space="preserve"> </w:t>
+      </w:r>
+    </w:p>
+    <w:p>
+      <w:hyperlink r:id="rId253" w:history="1">
+        <w:r>
+          <w:rPr>
+            <w:rStyle w:val="Hyperlink"/>
+          </w:rPr>
+          <w:t>http://nunforest.com/daxon-demo/index.html</w:t>
+        </w:r>
+      </w:hyperlink>
+      <w:r>
+        <w:t xml:space="preserve">  no </w:t>
+      </w:r>
+      <w:proofErr w:type="spellStart"/>
+      <w:r>
+        <w:t>bootsrap</w:t>
+      </w:r>
+      <w:proofErr w:type="spellEnd"/>
+    </w:p>
+    <w:p/>
+    <w:p>
+      <w:hyperlink r:id="rId254" w:history="1">
+        <w:r>
+          <w:rPr>
+            <w:rStyle w:val="Hyperlink"/>
+          </w:rPr>
+          <w:t>https://colorlib.com/preview/theme/sparsh/index.html</w:t>
+        </w:r>
+      </w:hyperlink>
+      <w:r>
+        <w:t xml:space="preserve"> </w:t>
+      </w:r>
+    </w:p>
+    <w:p>
+      <w:hyperlink r:id="rId255" w:history="1">
+        <w:r>
+          <w:rPr>
+            <w:rStyle w:val="Hyperlink"/>
+          </w:rPr>
+          <w:t>http://html.xpeedstudio.com/agmycoo/index-v10.html</w:t>
+        </w:r>
+      </w:hyperlink>
+      <w:r>
+        <w:t xml:space="preserve"> </w:t>
+      </w:r>
+    </w:p>
+    <w:p>
+      <w:hyperlink r:id="rId256" w:history="1">
+        <w:r>
+          <w:rPr>
+            <w:rStyle w:val="Hyperlink"/>
+          </w:rPr>
+          <w:t>https://freebw.com/aweae/templates/tatee/home-vertical-slide.html</w:t>
+        </w:r>
+      </w:hyperlink>
+      <w:r>
+        <w:t xml:space="preserve"> </w:t>
+      </w:r>
+    </w:p>
+    <w:p>
+      <w:r>
+        <w:t xml:space="preserve">In mail sent to </w:t>
+      </w:r>
+      <w:proofErr w:type="spellStart"/>
+      <w:r>
+        <w:t>cleint</w:t>
+      </w:r>
+      <w:proofErr w:type="spellEnd"/>
+    </w:p>
+    <w:p>
+      <w:r>
+        <w:rPr>
+          <w:rFonts w:ascii="Arial" w:hAnsi="Arial" w:cs="Arial"/>
+          <w:color w:val="263238"/>
+          <w:sz w:val="20"/>
+          <w:szCs w:val="20"/>
+        </w:rPr>
+        <w:t> </w:t>
+      </w:r>
+      <w:hyperlink r:id="rId257" w:tgtFrame="_blank" w:history="1">
+        <w:r>
+          <w:rPr>
+            <w:rStyle w:val="Hyperlink"/>
+            <w:rFonts w:ascii="Arial" w:hAnsi="Arial" w:cs="Arial"/>
+            <w:color w:val="263238"/>
+            <w:sz w:val="20"/>
+            <w:szCs w:val="20"/>
+          </w:rPr>
+          <w:t>http://lifeinsys.com/item/portolex/particle/index.html#contact</w:t>
+        </w:r>
+      </w:hyperlink>
+      <w:r>
+        <w:rPr>
+          <w:rFonts w:ascii="Arial" w:hAnsi="Arial" w:cs="Arial"/>
+          <w:color w:val="263238"/>
+          <w:sz w:val="20"/>
+          <w:szCs w:val="20"/>
+        </w:rPr>
+        <w:br/>
+      </w:r>
+      <w:hyperlink r:id="rId258" w:tgtFrame="_blank" w:history="1">
+        <w:r>
+          <w:rPr>
+            <w:rStyle w:val="Hyperlink"/>
+            <w:rFonts w:ascii="Arial" w:hAnsi="Arial" w:cs="Arial"/>
+            <w:color w:val="263238"/>
+            <w:sz w:val="20"/>
+            <w:szCs w:val="20"/>
+          </w:rPr>
+          <w:t>http://cingunt-themes.melankolia.space/themeforest/petir/demo-4.html#</w:t>
+        </w:r>
+      </w:hyperlink>
+      <w:r>
+        <w:rPr>
+          <w:rFonts w:ascii="Arial" w:hAnsi="Arial" w:cs="Arial"/>
+          <w:color w:val="263238"/>
+          <w:sz w:val="20"/>
+          <w:szCs w:val="20"/>
+        </w:rPr>
+        <w:br/>
+      </w:r>
+      <w:hyperlink r:id="rId259" w:tgtFrame="_blank" w:history="1">
+        <w:r>
+          <w:rPr>
+            <w:rStyle w:val="Hyperlink"/>
+            <w:rFonts w:ascii="Arial" w:hAnsi="Arial" w:cs="Arial"/>
+            <w:color w:val="263238"/>
+            <w:sz w:val="20"/>
+            <w:szCs w:val="20"/>
+          </w:rPr>
+          <w:t>http://alian4x.com/html/mumbrass/#page4</w:t>
+        </w:r>
+      </w:hyperlink>
+      <w:r>
+        <w:t xml:space="preserve">    </w:t>
+      </w:r>
+      <w:r>
+        <w:rPr>
+          <w:color w:val="C0504D" w:themeColor="accent2"/>
+        </w:rPr>
+        <w:t xml:space="preserve">non </w:t>
+      </w:r>
+      <w:proofErr w:type="spellStart"/>
+      <w:r>
+        <w:rPr>
+          <w:color w:val="C0504D" w:themeColor="accent2"/>
+        </w:rPr>
+        <w:t>bs</w:t>
+      </w:r>
+      <w:proofErr w:type="spellEnd"/>
+      <w:r>
+        <w:rPr>
+          <w:rFonts w:ascii="Arial" w:hAnsi="Arial" w:cs="Arial"/>
+          <w:color w:val="263238"/>
+          <w:sz w:val="20"/>
+          <w:szCs w:val="20"/>
+        </w:rPr>
+        <w:br/>
+      </w:r>
+      <w:hyperlink r:id="rId260" w:tgtFrame="_blank" w:history="1">
+        <w:r>
+          <w:rPr>
+            <w:rStyle w:val="Hyperlink"/>
+            <w:rFonts w:ascii="Arial" w:hAnsi="Arial" w:cs="Arial"/>
+            <w:color w:val="263238"/>
+            <w:sz w:val="20"/>
+            <w:szCs w:val="20"/>
+          </w:rPr>
+          <w:t>http://websroad.com/arch/index.html</w:t>
+        </w:r>
+      </w:hyperlink>
+      <w:r>
+        <w:rPr>
+          <w:rFonts w:ascii="Arial" w:hAnsi="Arial" w:cs="Arial"/>
+          <w:color w:val="263238"/>
+          <w:sz w:val="20"/>
+          <w:szCs w:val="20"/>
+        </w:rPr>
+        <w:br/>
+      </w:r>
+      <w:hyperlink r:id="rId261" w:tgtFrame="_blank" w:history="1">
+        <w:r>
+          <w:rPr>
+            <w:rStyle w:val="Hyperlink"/>
+            <w:rFonts w:ascii="Arial" w:hAnsi="Arial" w:cs="Arial"/>
+            <w:color w:val="263238"/>
+            <w:sz w:val="20"/>
+            <w:szCs w:val="20"/>
+          </w:rPr>
+          <w:t>http://themes.fxoffice.net/bw/#!/home</w:t>
+        </w:r>
+      </w:hyperlink>
+      <w:r>
+        <w:rPr>
+          <w:rFonts w:ascii="Arial" w:hAnsi="Arial" w:cs="Arial"/>
+          <w:color w:val="263238"/>
+          <w:sz w:val="20"/>
+          <w:szCs w:val="20"/>
+        </w:rPr>
+        <w:br/>
+      </w:r>
+      <w:hyperlink r:id="rId262" w:tgtFrame="_blank" w:history="1">
+        <w:r>
+          <w:rPr>
+            <w:rStyle w:val="Hyperlink"/>
+            <w:rFonts w:ascii="Arial" w:hAnsi="Arial" w:cs="Arial"/>
+            <w:color w:val="263238"/>
+            <w:sz w:val="20"/>
+            <w:szCs w:val="20"/>
+          </w:rPr>
+          <w:t>http://quomodosoft.com/html/agencyfy/agencyfy/index-3.html</w:t>
+        </w:r>
+      </w:hyperlink>
+      <w:r>
+        <w:rPr>
+          <w:rFonts w:ascii="Arial" w:hAnsi="Arial" w:cs="Arial"/>
+          <w:color w:val="263238"/>
+          <w:sz w:val="20"/>
+          <w:szCs w:val="20"/>
+        </w:rPr>
+        <w:br/>
+      </w:r>
+      <w:hyperlink r:id="rId263" w:tgtFrame="_blank" w:history="1">
+        <w:r>
+          <w:rPr>
+            <w:rStyle w:val="Hyperlink"/>
+            <w:rFonts w:ascii="Arial" w:hAnsi="Arial" w:cs="Arial"/>
+            <w:color w:val="263238"/>
+            <w:sz w:val="20"/>
+            <w:szCs w:val="20"/>
+          </w:rPr>
+          <w:t>http://melankolia.space/tf/akar/index-light.html</w:t>
+        </w:r>
+      </w:hyperlink>
+      <w:r>
+        <w:rPr>
+          <w:rFonts w:ascii="Arial" w:hAnsi="Arial" w:cs="Arial"/>
+          <w:color w:val="263238"/>
+          <w:sz w:val="20"/>
+          <w:szCs w:val="20"/>
+        </w:rPr>
+        <w:br/>
+      </w:r>
+      <w:hyperlink r:id="rId264" w:tgtFrame="_blank" w:history="1">
+        <w:r>
+          <w:rPr>
+            <w:rStyle w:val="Hyperlink"/>
+            <w:rFonts w:ascii="Arial" w:hAnsi="Arial" w:cs="Arial"/>
+            <w:color w:val="263238"/>
+            <w:sz w:val="20"/>
+            <w:szCs w:val="20"/>
+          </w:rPr>
+          <w:t>http://melankolia.space/tf/creativora/index-1.html</w:t>
+        </w:r>
+      </w:hyperlink>
+      <w:r>
+        <w:rPr>
+          <w:rFonts w:ascii="Arial" w:hAnsi="Arial" w:cs="Arial"/>
+          <w:color w:val="263238"/>
+          <w:sz w:val="20"/>
+          <w:szCs w:val="20"/>
+        </w:rPr>
+        <w:br/>
+      </w:r>
+      <w:hyperlink r:id="rId265" w:tgtFrame="_blank" w:history="1">
+        <w:r>
+          <w:rPr>
+            <w:rStyle w:val="Hyperlink"/>
+            <w:rFonts w:ascii="Arial" w:hAnsi="Arial" w:cs="Arial"/>
+            <w:color w:val="263238"/>
+            <w:sz w:val="20"/>
+            <w:szCs w:val="20"/>
+          </w:rPr>
+          <w:t>http://demo.highhay.com/simpleux/index.html#contact</w:t>
+        </w:r>
+      </w:hyperlink>
+    </w:p>
+    <w:p>
+      <w:hyperlink r:id="rId266" w:history="1">
+        <w:r>
+          <w:rPr>
+            <w:rStyle w:val="Hyperlink"/>
+          </w:rPr>
+          <w:t>http://thememajestic.com/modern-preview/</w:t>
+        </w:r>
+      </w:hyperlink>
+      <w:r>
+        <w:t xml:space="preserve"> </w:t>
+      </w:r>
+    </w:p>
+    <w:p>
+      <w:hyperlink r:id="rId267" w:history="1">
+        <w:r>
+          <w:rPr>
+            <w:rStyle w:val="Hyperlink"/>
+          </w:rPr>
+          <w:t>https://colorlib.com/wp/free-css-website-templates/</w:t>
+        </w:r>
+      </w:hyperlink>
+      <w:r>
+        <w:t xml:space="preserve">  </w:t>
+      </w:r>
+      <w:proofErr w:type="spellStart"/>
+      <w:r>
+        <w:t>colorlib</w:t>
+      </w:r>
+      <w:proofErr w:type="spellEnd"/>
+      <w:r>
+        <w:t xml:space="preserve"> 2019 best</w:t>
+      </w:r>
+    </w:p>
+    <w:p/>
+    <w:p>
+      <w:hyperlink r:id="rId268" w:history="1">
+        <w:r>
+          <w:rPr>
+            <w:rStyle w:val="Hyperlink"/>
+          </w:rPr>
+          <w:t>https://colorlib.com/preview/theme/photogallery/index.html</w:t>
+        </w:r>
+      </w:hyperlink>
+      <w:r>
+        <w:t xml:space="preserve"> </w:t>
+      </w:r>
+    </w:p>
+    <w:p>
+      <w:hyperlink r:id="rId269" w:history="1">
+        <w:r>
+          <w:rPr>
+            <w:rStyle w:val="Hyperlink"/>
+          </w:rPr>
+          <w:t>https://colorlib.com/preview/theme/bato/index.html</w:t>
+        </w:r>
+      </w:hyperlink>
+      <w:r>
+        <w:t xml:space="preserve"> </w:t>
+      </w:r>
+    </w:p>
+    <w:p>
+      <w:r>
+        <w:t xml:space="preserve"> </w:t>
       </w:r>
     </w:p>
     <w:p/>
@@ -6041,1393 +7323,6 @@
           <w:szCs w:val="30"/>
         </w:rPr>
         <w:t>------------------------------------------------------------------------------------------------------------------------------------------------------------------------------------------</w:t>
-      </w:r>
-    </w:p>
-    <w:p>
-      <w:pPr>
-        <w:rPr>
-          <w:color w:val="FF0000"/>
-          <w:sz w:val="40"/>
-          <w:szCs w:val="40"/>
-        </w:rPr>
-      </w:pPr>
-      <w:r>
-        <w:rPr>
-          <w:color w:val="FF0000"/>
-          <w:sz w:val="40"/>
-          <w:szCs w:val="40"/>
-        </w:rPr>
-        <w:t>Ref:</w:t>
-      </w:r>
-    </w:p>
-    <w:p>
-      <w:pPr>
-        <w:rPr>
-          <w:color w:val="FF0000"/>
-          <w:sz w:val="40"/>
-          <w:szCs w:val="40"/>
-        </w:rPr>
-      </w:pPr>
-      <w:hyperlink r:id="rId243" w:history="1">
-        <w:r>
-          <w:rPr>
-            <w:rStyle w:val="Hyperlink"/>
-            <w:sz w:val="40"/>
-            <w:szCs w:val="40"/>
-          </w:rPr>
-          <w:t>https://1stwebdesigner.com/free-web-design-resources/</w:t>
-        </w:r>
-      </w:hyperlink>
-      <w:r>
-        <w:rPr>
-          <w:color w:val="FF0000"/>
-          <w:sz w:val="40"/>
-          <w:szCs w:val="40"/>
-        </w:rPr>
-        <w:t xml:space="preserve"> </w:t>
-      </w:r>
-    </w:p>
-    <w:p>
-      <w:hyperlink r:id="rId244" w:history="1">
-        <w:r>
-          <w:rPr>
-            <w:rStyle w:val="Hyperlink"/>
-          </w:rPr>
-          <w:t>http://sbtechnosoft.com/eduworld/</w:t>
-        </w:r>
-      </w:hyperlink>
-      <w:r>
-        <w:t xml:space="preserve"> ref for underline hover css rotate 180deg</w:t>
-      </w:r>
-    </w:p>
-    <w:p>
-      <w:hyperlink r:id="rId245" w:history="1">
-        <w:r>
-          <w:rPr>
-            <w:rStyle w:val="Hyperlink"/>
-          </w:rPr>
-          <w:t>http://html.berserk.nikadevs.com/demo_freelance_portfolio.html</w:t>
-        </w:r>
-      </w:hyperlink>
-      <w:r>
-        <w:t xml:space="preserve">  ref for timeline or history range slider</w:t>
-      </w:r>
-    </w:p>
-    <w:p>
-      <w:hyperlink r:id="rId246" w:history="1">
-        <w:r>
-          <w:rPr>
-            <w:rStyle w:val="Hyperlink"/>
-          </w:rPr>
-          <w:t>https://creativegigs.net/html/gullu/</w:t>
-        </w:r>
-      </w:hyperlink>
-      <w:r>
-        <w:t xml:space="preserve">  different </w:t>
-      </w:r>
-      <w:r>
-        <w:rPr>
-          <w:b/>
-          <w:color w:val="C0504D" w:themeColor="accent2"/>
-          <w:sz w:val="32"/>
-          <w:szCs w:val="32"/>
-        </w:rPr>
-        <w:t>font</w:t>
-      </w:r>
-      <w:r>
-        <w:t xml:space="preserve"> makeover whole site and different shape images</w:t>
-      </w:r>
-    </w:p>
-    <w:p>
-      <w:hyperlink r:id="rId247" w:history="1">
-        <w:r>
-          <w:rPr>
-            <w:rStyle w:val="Hyperlink"/>
-          </w:rPr>
-          <w:t>http://html.themedemo.co/awa/index.html</w:t>
-        </w:r>
-      </w:hyperlink>
-      <w:r>
-        <w:t xml:space="preserve">  fonts</w:t>
-      </w:r>
-    </w:p>
-    <w:p>
-      <w:hyperlink r:id="rId248" w:history="1">
-        <w:r>
-          <w:rPr>
-            <w:rStyle w:val="Hyperlink"/>
-          </w:rPr>
-          <w:t>http://html.themedemo.co/awa/creative-agency.html</w:t>
-        </w:r>
-      </w:hyperlink>
-      <w:r>
-        <w:t xml:space="preserve"> fonts  and images</w:t>
-      </w:r>
-    </w:p>
-    <w:p>
-      <w:hyperlink r:id="rId249" w:history="1">
-        <w:r>
-          <w:rPr>
-            <w:rStyle w:val="Hyperlink"/>
-          </w:rPr>
-          <w:t>http://t.commonsupport.com/rexal/</w:t>
-        </w:r>
-      </w:hyperlink>
-      <w:r>
-        <w:t xml:space="preserve"> fonts  and  heading  style</w:t>
-      </w:r>
-    </w:p>
-    <w:p>
-      <w:hyperlink r:id="rId250" w:history="1">
-        <w:r>
-          <w:rPr>
-            <w:rStyle w:val="Hyperlink"/>
-          </w:rPr>
-          <w:t>http://thememascot.net/demo/personal/j/learnpro/v4.0/demo/index-mp-layout3.html</w:t>
-        </w:r>
-      </w:hyperlink>
-      <w:r>
-        <w:t xml:space="preserve">  many shortcodes , elements</w:t>
-      </w:r>
-    </w:p>
-    <w:p>
-      <w:hyperlink r:id="rId251" w:history="1">
-        <w:r>
-          <w:rPr>
-            <w:rStyle w:val="Hyperlink"/>
-          </w:rPr>
-          <w:t>http://themeht.com/loptus/html/intro.html</w:t>
-        </w:r>
-      </w:hyperlink>
-      <w:r>
-        <w:t xml:space="preserve">  v multi pupose ref</w:t>
-      </w:r>
-    </w:p>
-    <w:p>
-      <w:hyperlink r:id="rId252" w:history="1">
-        <w:r>
-          <w:rPr>
-            <w:rStyle w:val="Hyperlink"/>
-          </w:rPr>
-          <w:t>http://codelayers.net/templates/consep/index3.html</w:t>
-        </w:r>
-      </w:hyperlink>
-      <w:r>
-        <w:t xml:space="preserve">   v multi-pupose ref]</w:t>
-      </w:r>
-    </w:p>
-    <w:p>
-      <w:hyperlink r:id="rId253" w:history="1">
-        <w:r>
-          <w:rPr>
-            <w:rStyle w:val="Hyperlink"/>
-          </w:rPr>
-          <w:t>http://templates.seekviral.com/newdana/index7.html</w:t>
-        </w:r>
-      </w:hyperlink>
-      <w:r>
-        <w:t xml:space="preserve">, </w:t>
-      </w:r>
-      <w:hyperlink r:id="rId254" w:history="1">
-        <w:r>
-          <w:rPr>
-            <w:rStyle w:val="Hyperlink"/>
-          </w:rPr>
-          <w:t>http://themazine.com/html/mogh/</w:t>
-        </w:r>
-      </w:hyperlink>
-      <w:r>
-        <w:t xml:space="preserve">   image shape ref</w:t>
-      </w:r>
-    </w:p>
-    <w:p>
-      <w:hyperlink r:id="rId255" w:history="1">
-        <w:r>
-          <w:rPr>
-            <w:rStyle w:val="Hyperlink"/>
-          </w:rPr>
-          <w:t>http://qbix.c-kav.com/demos/index-corporate-01.html</w:t>
-        </w:r>
-      </w:hyperlink>
-      <w:r>
-        <w:t xml:space="preserve">  multi-pupose ref</w:t>
-      </w:r>
-    </w:p>
-    <w:p>
-      <w:hyperlink r:id="rId256" w:history="1">
-        <w:r>
-          <w:rPr>
-            <w:rStyle w:val="Hyperlink"/>
-          </w:rPr>
-          <w:t>https://www.templatemonster.com/demo/57796.html</w:t>
-        </w:r>
-      </w:hyperlink>
-      <w:r>
-        <w:t xml:space="preserve">  ref</w:t>
-      </w:r>
-    </w:p>
-    <w:p>
-      <w:hyperlink r:id="rId257" w:history="1">
-        <w:r>
-          <w:rPr>
-            <w:rStyle w:val="Hyperlink"/>
-          </w:rPr>
-          <w:t>http://quadra.goldeyestheme.com/elements-carousels.html</w:t>
-        </w:r>
-      </w:hyperlink>
-      <w:r>
-        <w:t xml:space="preserve">   carousel</w:t>
-      </w:r>
-    </w:p>
-    <w:p>
-      <w:hyperlink r:id="rId258" w:history="1">
-        <w:r>
-          <w:rPr>
-            <w:rStyle w:val="Hyperlink"/>
-          </w:rPr>
-          <w:t>http://melankolia.space/tf/creativora/</w:t>
-        </w:r>
-      </w:hyperlink>
-      <w:r>
-        <w:t xml:space="preserve"> ref for div and sections  </w:t>
-      </w:r>
-      <w:r>
-        <w:t xml:space="preserve"> good template</w:t>
-      </w:r>
-      <w:r>
-        <w:t xml:space="preserve"> </w:t>
-      </w:r>
-    </w:p>
-    <w:p>
-      <w:hyperlink r:id="rId259" w:history="1">
-        <w:r>
-          <w:rPr>
-            <w:rStyle w:val="Hyperlink"/>
-          </w:rPr>
-          <w:t>https://www.bootdey.com/bootstrap-snippets</w:t>
-        </w:r>
-      </w:hyperlink>
-      <w:r>
-        <w:t xml:space="preserve">  for all code same as freefont end</w:t>
-      </w:r>
-    </w:p>
-    <w:p>
-      <w:hyperlink r:id="rId260" w:history="1">
-        <w:r>
-          <w:rPr>
-            <w:rStyle w:val="Hyperlink"/>
-          </w:rPr>
-          <w:t>http://makeoverkit.appspot.com/confettiKit</w:t>
-        </w:r>
-      </w:hyperlink>
-      <w:r>
-        <w:t xml:space="preserve">  on click button particles on screen glow</w:t>
-      </w:r>
-    </w:p>
-    <w:p>
-      <w:hyperlink r:id="rId261" w:history="1">
-        <w:r>
-          <w:rPr>
-            <w:rStyle w:val="Hyperlink"/>
-          </w:rPr>
-          <w:t>http://atixscripts.info/demo/html/majestic/</w:t>
-        </w:r>
-      </w:hyperlink>
-      <w:r>
-        <w:t xml:space="preserve">   hover icons effect</w:t>
-      </w:r>
-    </w:p>
-    <w:p>
-      <w:pPr>
-        <w:rPr>
-          <w:color w:val="E36C0A" w:themeColor="accent6" w:themeShade="BF"/>
-        </w:rPr>
-      </w:pPr>
-      <w:hyperlink r:id="rId262" w:history="1">
-        <w:r>
-          <w:rPr>
-            <w:rStyle w:val="Hyperlink"/>
-          </w:rPr>
-          <w:t>https://bootsnipp.com/snippets/featured/responsive-invoice-template</w:t>
-        </w:r>
-      </w:hyperlink>
-      <w:r>
-        <w:t xml:space="preserve">  responsive </w:t>
-      </w:r>
-      <w:r>
-        <w:rPr>
-          <w:color w:val="E36C0A" w:themeColor="accent6" w:themeShade="BF"/>
-        </w:rPr>
-        <w:t>invoice template</w:t>
-      </w:r>
-    </w:p>
-    <w:p>
-      <w:pPr>
-        <w:rPr>
-          <w:rFonts w:ascii="Consolas" w:hAnsi="Consolas" w:cs="Consolas"/>
-          <w:color w:val="222222"/>
-          <w:sz w:val="18"/>
-          <w:szCs w:val="18"/>
-        </w:rPr>
-      </w:pPr>
-      <w:r>
-        <w:rPr>
-          <w:color w:val="E36C0A" w:themeColor="accent6" w:themeShade="BF"/>
-        </w:rPr>
-        <w:t xml:space="preserve">color: </w:t>
-      </w:r>
-      <w:r>
-        <w:rPr>
-          <w:rFonts w:ascii="Consolas" w:hAnsi="Consolas" w:cs="Consolas"/>
-          <w:color w:val="222222"/>
-          <w:sz w:val="18"/>
-          <w:szCs w:val="18"/>
-        </w:rPr>
-        <w:t>#fafaaf  yellow color trendy</w:t>
-      </w:r>
-    </w:p>
-    <w:p>
-      <w:pPr>
-        <w:rPr>
-          <w:rFonts w:ascii="Consolas" w:hAnsi="Consolas" w:cs="Consolas"/>
-          <w:color w:val="222222"/>
-          <w:sz w:val="18"/>
-          <w:szCs w:val="18"/>
-        </w:rPr>
-      </w:pPr>
-      <w:r>
-        <w:rPr>
-          <w:rFonts w:ascii="Consolas" w:hAnsi="Consolas" w:cs="Consolas"/>
-          <w:color w:val="222222"/>
-          <w:sz w:val="18"/>
-          <w:szCs w:val="18"/>
-        </w:rPr>
-        <w:t xml:space="preserve">color: </w:t>
-      </w:r>
-      <w:r>
-        <w:rPr>
-          <w:rFonts w:ascii="Consolas" w:hAnsi="Consolas" w:cs="Consolas"/>
-          <w:color w:val="222222"/>
-          <w:sz w:val="18"/>
-          <w:szCs w:val="18"/>
-        </w:rPr>
-        <w:t>#f3f9fe</w:t>
-      </w:r>
-      <w:r>
-        <w:rPr>
-          <w:rFonts w:ascii="Consolas" w:hAnsi="Consolas" w:cs="Consolas"/>
-          <w:color w:val="222222"/>
-          <w:sz w:val="18"/>
-          <w:szCs w:val="18"/>
-        </w:rPr>
-        <w:t xml:space="preserve">  gray-light blue trendy</w:t>
-      </w:r>
-    </w:p>
-    <w:p>
-      <w:pPr>
-        <w:pBdr>
-          <w:bottom w:val="single" w:sz="6" w:space="1" w:color="auto"/>
-        </w:pBdr>
-        <w:rPr>
-          <w:rFonts w:ascii="Consolas" w:hAnsi="Consolas" w:cs="Consolas"/>
-          <w:color w:val="222222"/>
-          <w:sz w:val="18"/>
-          <w:szCs w:val="18"/>
-        </w:rPr>
-      </w:pPr>
-      <w:r>
-        <w:rPr>
-          <w:rFonts w:ascii="Consolas" w:hAnsi="Consolas" w:cs="Consolas"/>
-          <w:b/>
-          <w:color w:val="222222"/>
-          <w:sz w:val="18"/>
-          <w:szCs w:val="18"/>
-        </w:rPr>
-        <w:t>timthumb link</w:t>
-      </w:r>
-      <w:r>
-        <w:rPr>
-          <w:rFonts w:ascii="Consolas" w:hAnsi="Consolas" w:cs="Consolas"/>
-          <w:color w:val="222222"/>
-          <w:sz w:val="18"/>
-          <w:szCs w:val="18"/>
-        </w:rPr>
-        <w:t xml:space="preserve">:-   </w:t>
-      </w:r>
-      <w:r>
-        <w:rPr>
-          <w:rFonts w:ascii="Arial" w:hAnsi="Arial" w:cs="Arial"/>
-          <w:color w:val="263238"/>
-          <w:sz w:val="20"/>
-          <w:szCs w:val="20"/>
-        </w:rPr>
-        <w:t>&lt;?= base_url('t</w:t>
-      </w:r>
-      <w:r>
-        <w:rPr>
-          <w:rFonts w:ascii="Arial" w:hAnsi="Arial" w:cs="Arial"/>
-          <w:color w:val="263238"/>
-          <w:sz w:val="20"/>
-          <w:szCs w:val="20"/>
-        </w:rPr>
-        <w:t xml:space="preserve">imthumb.php?src=') ?&gt;&lt;?php echo </w:t>
-      </w:r>
-      <w:r>
-        <w:rPr>
-          <w:rFonts w:ascii="Arial" w:hAnsi="Arial" w:cs="Arial"/>
-          <w:color w:val="263238"/>
-          <w:sz w:val="20"/>
-          <w:szCs w:val="20"/>
-        </w:rPr>
-        <w:t>base_url();?&gt;aasets/img/next.jpg&amp;w=300&amp;h=300</w:t>
-      </w:r>
-    </w:p>
-    <w:p>
-      <w:pPr>
-        <w:rPr>
-          <w:b/>
-          <w:sz w:val="48"/>
-          <w:szCs w:val="48"/>
-        </w:rPr>
-      </w:pPr>
-      <w:r>
-        <w:rPr>
-          <w:b/>
-          <w:sz w:val="48"/>
-          <w:szCs w:val="48"/>
-        </w:rPr>
-        <w:t>Images free</w:t>
-      </w:r>
-    </w:p>
-    <w:p>
-      <w:hyperlink r:id="rId263" w:history="1">
-        <w:r>
-          <w:rPr>
-            <w:rStyle w:val="Hyperlink"/>
-          </w:rPr>
-          <w:t>https://www.everypixel.com/</w:t>
-        </w:r>
-      </w:hyperlink>
-      <w:r>
-        <w:t xml:space="preserve"> </w:t>
-      </w:r>
-    </w:p>
-    <w:p>
-      <w:hyperlink r:id="rId264" w:tgtFrame="_blank" w:history="1">
-        <w:r>
-          <w:rPr>
-            <w:rStyle w:val="Hyperlink"/>
-            <w:rFonts w:ascii="Arial" w:hAnsi="Arial" w:cs="Arial"/>
-            <w:color w:val="263238"/>
-            <w:sz w:val="20"/>
-            <w:szCs w:val="20"/>
-          </w:rPr>
-          <w:t>https://isorepublic.com/</w:t>
-        </w:r>
-      </w:hyperlink>
-      <w:r>
-        <w:t xml:space="preserve">  </w:t>
-      </w:r>
-    </w:p>
-    <w:p>
-      <w:hyperlink r:id="rId265" w:history="1">
-        <w:r>
-          <w:rPr>
-            <w:rStyle w:val="Hyperlink"/>
-          </w:rPr>
-          <w:t>https://allthefreestock.com/</w:t>
-        </w:r>
-      </w:hyperlink>
-      <w:r>
-        <w:t xml:space="preserve"> </w:t>
-      </w:r>
-    </w:p>
-    <w:p>
-      <w:hyperlink r:id="rId266" w:history="1">
-        <w:r>
-          <w:rPr>
-            <w:rStyle w:val="Hyperlink"/>
-          </w:rPr>
-          <w:t>https://picjumbo.com/</w:t>
-        </w:r>
-      </w:hyperlink>
-      <w:r>
-        <w:t xml:space="preserve"> </w:t>
-      </w:r>
-    </w:p>
-    <w:p>
-      <w:pPr>
-        <w:rPr>
-          <w:sz w:val="48"/>
-          <w:szCs w:val="48"/>
-        </w:rPr>
-      </w:pPr>
-      <w:r>
-        <w:rPr>
-          <w:sz w:val="48"/>
-          <w:szCs w:val="48"/>
-        </w:rPr>
-        <w:t>textures</w:t>
-      </w:r>
-    </w:p>
-    <w:p>
-      <w:hyperlink r:id="rId267" w:history="1">
-        <w:r>
-          <w:rPr>
-            <w:rStyle w:val="Hyperlink"/>
-          </w:rPr>
-          <w:t>https://www.toptal.com/designers/subtlepatterns/</w:t>
-        </w:r>
-      </w:hyperlink>
-      <w:r>
-        <w:t xml:space="preserve"> </w:t>
-      </w:r>
-    </w:p>
-    <w:p>
-      <w:hyperlink r:id="rId268" w:history="1">
-        <w:r>
-          <w:rPr>
-            <w:rStyle w:val="Hyperlink"/>
-          </w:rPr>
-          <w:t>https://www.transparenttextures.com/</w:t>
-        </w:r>
-      </w:hyperlink>
-      <w:r>
-        <w:t xml:space="preserve"> </w:t>
-      </w:r>
-    </w:p>
-    <w:p>
-      <w:hyperlink r:id="rId269" w:history="1">
-        <w:r>
-          <w:rPr>
-            <w:rStyle w:val="Hyperlink"/>
-          </w:rPr>
-          <w:t>https://www.texturepalace.com/</w:t>
-        </w:r>
-      </w:hyperlink>
-      <w:r>
-        <w:t xml:space="preserve"> </w:t>
-      </w:r>
-    </w:p>
-    <w:p>
-      <w:hyperlink r:id="rId270" w:history="1">
-        <w:r>
-          <w:rPr>
-            <w:rStyle w:val="Hyperlink"/>
-          </w:rPr>
-          <w:t>https://www.textureking.com/</w:t>
-        </w:r>
-      </w:hyperlink>
-      <w:r>
-        <w:t xml:space="preserve"> </w:t>
-      </w:r>
-    </w:p>
-    <w:p>
-      <w:pPr>
-        <w:rPr>
-          <w:color w:val="4F6228" w:themeColor="accent3" w:themeShade="80"/>
-          <w:sz w:val="40"/>
-          <w:szCs w:val="40"/>
-        </w:rPr>
-      </w:pPr>
-      <w:r>
-        <w:rPr>
-          <w:color w:val="4F6228" w:themeColor="accent3" w:themeShade="80"/>
-          <w:sz w:val="40"/>
-          <w:szCs w:val="40"/>
-        </w:rPr>
-        <w:t>c</w:t>
-      </w:r>
-      <w:r>
-        <w:rPr>
-          <w:color w:val="4F6228" w:themeColor="accent3" w:themeShade="80"/>
-          <w:sz w:val="40"/>
-          <w:szCs w:val="40"/>
-        </w:rPr>
-        <w:t>olors</w:t>
-      </w:r>
-    </w:p>
-    <w:p>
-      <w:pPr>
-        <w:rPr>
-          <w:color w:val="4F6228" w:themeColor="accent3" w:themeShade="80"/>
-          <w:sz w:val="40"/>
-          <w:szCs w:val="40"/>
-        </w:rPr>
-      </w:pPr>
-      <w:hyperlink r:id="rId271" w:history="1">
-        <w:r>
-          <w:rPr>
-            <w:rStyle w:val="Hyperlink"/>
-          </w:rPr>
-          <w:t>http://bootflat.github.io/color-picker.html</w:t>
-        </w:r>
-      </w:hyperlink>
-      <w:r>
-        <w:t xml:space="preserve"> </w:t>
-      </w:r>
-    </w:p>
-    <w:p>
-      <w:pPr>
-        <w:rPr>
-          <w:color w:val="4F6228" w:themeColor="accent3" w:themeShade="80"/>
-          <w:sz w:val="40"/>
-          <w:szCs w:val="40"/>
-        </w:rPr>
-      </w:pPr>
-      <w:r>
-        <w:rPr>
-          <w:color w:val="4F6228" w:themeColor="accent3" w:themeShade="80"/>
-          <w:sz w:val="40"/>
-          <w:szCs w:val="40"/>
-        </w:rPr>
-        <w:t>carousels</w:t>
-      </w:r>
-    </w:p>
-    <w:p>
-      <w:pPr>
-        <w:rPr>
-          <w:color w:val="000000" w:themeColor="text1"/>
-        </w:rPr>
-      </w:pPr>
-      <w:hyperlink r:id="rId272" w:history="1">
-        <w:r>
-          <w:rPr>
-            <w:rStyle w:val="Hyperlink"/>
-          </w:rPr>
-          <w:t>http://visuallightbox.com/content/30-best-image-sliders-173.html</w:t>
-        </w:r>
-      </w:hyperlink>
-      <w:r>
-        <w:rPr>
-          <w:color w:val="000000" w:themeColor="text1"/>
-        </w:rPr>
-        <w:t xml:space="preserve"> </w:t>
-      </w:r>
-    </w:p>
-    <w:p>
-      <w:pPr>
-        <w:rPr>
-          <w:color w:val="000000" w:themeColor="text1"/>
-        </w:rPr>
-      </w:pPr>
-      <w:hyperlink r:id="rId273" w:history="1">
-        <w:r>
-          <w:rPr>
-            <w:rStyle w:val="Hyperlink"/>
-          </w:rPr>
-          <w:t>https://www.jqueryscript.net/demo/Slideshow-Carousel-slideWiz/</w:t>
-        </w:r>
-      </w:hyperlink>
-      <w:r>
-        <w:rPr>
-          <w:color w:val="000000" w:themeColor="text1"/>
-        </w:rPr>
-        <w:t xml:space="preserve"> </w:t>
-      </w:r>
-    </w:p>
-    <w:p>
-      <w:pPr>
-        <w:rPr>
-          <w:color w:val="000000" w:themeColor="text1"/>
-        </w:rPr>
-      </w:pPr>
-      <w:hyperlink r:id="rId274" w:history="1">
-        <w:r>
-          <w:rPr>
-            <w:rStyle w:val="Hyperlink"/>
-          </w:rPr>
-          <w:t>https://www.jqueryscript.net/demo/Circular-Carousel-circleCarousel/</w:t>
-        </w:r>
-      </w:hyperlink>
-      <w:r>
-        <w:rPr>
-          <w:color w:val="000000" w:themeColor="text1"/>
-        </w:rPr>
-        <w:t xml:space="preserve"> circular motion big circles rounded icons tabs like slider  vvimp</w:t>
-      </w:r>
-    </w:p>
-    <w:p>
-      <w:r>
-        <w:t>go farms g clip path</w:t>
-      </w:r>
-    </w:p>
-    <w:p>
-      <w:pPr>
-        <w:rPr>
-          <w:rStyle w:val="HTMLCode"/>
-          <w:rFonts w:eastAsiaTheme="minorHAnsi"/>
-          <w:color w:val="9A8297"/>
-          <w:sz w:val="21"/>
-          <w:szCs w:val="21"/>
-          <w:bdr w:val="none" w:sz="0" w:space="0" w:color="auto" w:frame="1"/>
-        </w:rPr>
-      </w:pPr>
-      <w:r>
-        <w:rPr>
-          <w:rStyle w:val="HTMLCode"/>
-          <w:rFonts w:eastAsiaTheme="minorHAnsi"/>
-          <w:color w:val="9A8297"/>
-          <w:sz w:val="21"/>
-          <w:szCs w:val="21"/>
-          <w:bdr w:val="none" w:sz="0" w:space="0" w:color="auto" w:frame="1"/>
-        </w:rPr>
-        <w:t>-webkit-clip-path: </w:t>
-      </w:r>
-      <w:r>
-        <w:rPr>
-          <w:rStyle w:val="functions"/>
-          <w:rFonts w:ascii="Courier New" w:hAnsi="Courier New" w:cs="Courier New"/>
-          <w:color w:val="9A8297"/>
-          <w:sz w:val="21"/>
-          <w:szCs w:val="21"/>
-          <w:bdr w:val="none" w:sz="0" w:space="0" w:color="auto" w:frame="1"/>
-        </w:rPr>
-        <w:t>polygon(</w:t>
-      </w:r>
-      <w:r>
-        <w:rPr>
-          <w:rStyle w:val="HTMLCode"/>
-          <w:rFonts w:eastAsiaTheme="minorHAnsi"/>
-          <w:color w:val="FF6347"/>
-          <w:bdr w:val="none" w:sz="0" w:space="0" w:color="auto" w:frame="1"/>
-        </w:rPr>
-        <w:t>91% 21%</w:t>
-      </w:r>
-      <w:r>
-        <w:rPr>
-          <w:rStyle w:val="function"/>
-          <w:rFonts w:ascii="Courier New" w:hAnsi="Courier New" w:cs="Courier New"/>
-          <w:color w:val="9A8297"/>
-          <w:sz w:val="21"/>
-          <w:szCs w:val="21"/>
-          <w:bdr w:val="none" w:sz="0" w:space="0" w:color="auto" w:frame="1"/>
-        </w:rPr>
-        <w:t>, </w:t>
-      </w:r>
-      <w:r>
-        <w:rPr>
-          <w:rStyle w:val="HTMLCode"/>
-          <w:rFonts w:eastAsiaTheme="minorHAnsi"/>
-          <w:color w:val="3CB371"/>
-          <w:bdr w:val="none" w:sz="0" w:space="0" w:color="auto" w:frame="1"/>
-        </w:rPr>
-        <w:t>100% 1%</w:t>
-      </w:r>
-      <w:r>
-        <w:rPr>
-          <w:rStyle w:val="function"/>
-          <w:rFonts w:ascii="Courier New" w:hAnsi="Courier New" w:cs="Courier New"/>
-          <w:color w:val="9A8297"/>
-          <w:sz w:val="21"/>
-          <w:szCs w:val="21"/>
-          <w:bdr w:val="none" w:sz="0" w:space="0" w:color="auto" w:frame="1"/>
-        </w:rPr>
-        <w:t>, </w:t>
-      </w:r>
-      <w:r>
-        <w:rPr>
-          <w:rStyle w:val="HTMLCode"/>
-          <w:rFonts w:eastAsiaTheme="minorHAnsi"/>
-          <w:color w:val="FFA500"/>
-          <w:bdr w:val="none" w:sz="0" w:space="0" w:color="auto" w:frame="1"/>
-        </w:rPr>
-        <w:t>1% 1%</w:t>
-      </w:r>
-      <w:r>
-        <w:rPr>
-          <w:rStyle w:val="function"/>
-          <w:rFonts w:ascii="Courier New" w:hAnsi="Courier New" w:cs="Courier New"/>
-          <w:color w:val="9A8297"/>
-          <w:sz w:val="21"/>
-          <w:szCs w:val="21"/>
-          <w:bdr w:val="none" w:sz="0" w:space="0" w:color="auto" w:frame="1"/>
-        </w:rPr>
-        <w:t>, </w:t>
-      </w:r>
-      <w:r>
-        <w:rPr>
-          <w:rStyle w:val="HTMLCode"/>
-          <w:rFonts w:eastAsiaTheme="minorHAnsi"/>
-          <w:color w:val="1E90FF"/>
-          <w:bdr w:val="none" w:sz="0" w:space="0" w:color="auto" w:frame="1"/>
-        </w:rPr>
-        <w:t>0 100%</w:t>
-      </w:r>
-      <w:r>
-        <w:rPr>
-          <w:rStyle w:val="function"/>
-          <w:rFonts w:ascii="Courier New" w:hAnsi="Courier New" w:cs="Courier New"/>
-          <w:color w:val="9A8297"/>
-          <w:sz w:val="21"/>
-          <w:szCs w:val="21"/>
-          <w:bdr w:val="none" w:sz="0" w:space="0" w:color="auto" w:frame="1"/>
-        </w:rPr>
-        <w:t>, </w:t>
-      </w:r>
-      <w:r>
-        <w:rPr>
-          <w:rStyle w:val="HTMLCode"/>
-          <w:rFonts w:eastAsiaTheme="minorHAnsi"/>
-          <w:color w:val="DA70D6"/>
-          <w:bdr w:val="none" w:sz="0" w:space="0" w:color="auto" w:frame="1"/>
-        </w:rPr>
-        <w:t>100% 100%</w:t>
-      </w:r>
-      <w:r>
-        <w:rPr>
-          <w:rStyle w:val="function"/>
-          <w:rFonts w:ascii="Courier New" w:hAnsi="Courier New" w:cs="Courier New"/>
-          <w:color w:val="9A8297"/>
-          <w:sz w:val="21"/>
-          <w:szCs w:val="21"/>
-          <w:bdr w:val="none" w:sz="0" w:space="0" w:color="auto" w:frame="1"/>
-        </w:rPr>
-        <w:t>, </w:t>
-      </w:r>
-      <w:r>
-        <w:rPr>
-          <w:rStyle w:val="HTMLCode"/>
-          <w:rFonts w:eastAsiaTheme="minorHAnsi"/>
-          <w:color w:val="D3D3D3"/>
-          <w:bdr w:val="none" w:sz="0" w:space="0" w:color="auto" w:frame="1"/>
-        </w:rPr>
-        <w:t>100% 41%</w:t>
-      </w:r>
-      <w:r>
-        <w:rPr>
-          <w:rStyle w:val="function"/>
-          <w:rFonts w:ascii="Courier New" w:hAnsi="Courier New" w:cs="Courier New"/>
-          <w:color w:val="9A8297"/>
-          <w:sz w:val="21"/>
-          <w:szCs w:val="21"/>
-          <w:bdr w:val="none" w:sz="0" w:space="0" w:color="auto" w:frame="1"/>
-        </w:rPr>
-        <w:t>, </w:t>
-      </w:r>
-      <w:r>
-        <w:rPr>
-          <w:rStyle w:val="HTMLCode"/>
-          <w:rFonts w:eastAsiaTheme="minorHAnsi"/>
-          <w:color w:val="00CED1"/>
-          <w:bdr w:val="none" w:sz="0" w:space="0" w:color="auto" w:frame="1"/>
-        </w:rPr>
-        <w:t>90% 41%</w:t>
-      </w:r>
-      <w:r>
-        <w:rPr>
-          <w:rStyle w:val="function"/>
-          <w:rFonts w:ascii="Courier New" w:hAnsi="Courier New" w:cs="Courier New"/>
-          <w:color w:val="9A8297"/>
-          <w:sz w:val="21"/>
-          <w:szCs w:val="21"/>
-          <w:bdr w:val="none" w:sz="0" w:space="0" w:color="auto" w:frame="1"/>
-        </w:rPr>
-        <w:t>, </w:t>
-      </w:r>
-      <w:r>
-        <w:rPr>
-          <w:rStyle w:val="HTMLCode"/>
-          <w:rFonts w:eastAsiaTheme="minorHAnsi"/>
-          <w:color w:val="DB7093"/>
-          <w:bdr w:val="none" w:sz="0" w:space="0" w:color="auto" w:frame="1"/>
-        </w:rPr>
-        <w:t>42% 41%</w:t>
-      </w:r>
-      <w:r>
-        <w:rPr>
-          <w:rStyle w:val="function"/>
-          <w:rFonts w:ascii="Courier New" w:hAnsi="Courier New" w:cs="Courier New"/>
-          <w:color w:val="9A8297"/>
-          <w:sz w:val="21"/>
-          <w:szCs w:val="21"/>
-          <w:bdr w:val="none" w:sz="0" w:space="0" w:color="auto" w:frame="1"/>
-        </w:rPr>
-        <w:t>, </w:t>
-      </w:r>
-      <w:r>
-        <w:rPr>
-          <w:rStyle w:val="HTMLCode"/>
-          <w:rFonts w:eastAsiaTheme="minorHAnsi"/>
-          <w:color w:val="F0E68C"/>
-          <w:bdr w:val="none" w:sz="0" w:space="0" w:color="auto" w:frame="1"/>
-        </w:rPr>
-        <w:t>43% 61%</w:t>
-      </w:r>
-      <w:r>
-        <w:rPr>
-          <w:rStyle w:val="function"/>
-          <w:rFonts w:ascii="Courier New" w:hAnsi="Courier New" w:cs="Courier New"/>
-          <w:color w:val="9A8297"/>
-          <w:sz w:val="21"/>
-          <w:szCs w:val="21"/>
-          <w:bdr w:val="none" w:sz="0" w:space="0" w:color="auto" w:frame="1"/>
-        </w:rPr>
-        <w:t>, </w:t>
-      </w:r>
-      <w:r>
-        <w:rPr>
-          <w:rStyle w:val="HTMLCode"/>
-          <w:rFonts w:eastAsiaTheme="minorHAnsi"/>
-          <w:color w:val="32CD32"/>
-          <w:bdr w:val="none" w:sz="0" w:space="0" w:color="auto" w:frame="1"/>
-        </w:rPr>
-        <w:t>43% 61%</w:t>
-      </w:r>
-      <w:r>
-        <w:rPr>
-          <w:rStyle w:val="function"/>
-          <w:rFonts w:ascii="Courier New" w:hAnsi="Courier New" w:cs="Courier New"/>
-          <w:color w:val="9A8297"/>
-          <w:sz w:val="21"/>
-          <w:szCs w:val="21"/>
-          <w:bdr w:val="none" w:sz="0" w:space="0" w:color="auto" w:frame="1"/>
-        </w:rPr>
-        <w:t>, </w:t>
-      </w:r>
-      <w:r>
-        <w:rPr>
-          <w:rStyle w:val="HTMLCode"/>
-          <w:rFonts w:eastAsiaTheme="minorHAnsi"/>
-          <w:color w:val="FF7F50"/>
-          <w:bdr w:val="none" w:sz="0" w:space="0" w:color="auto" w:frame="1"/>
-        </w:rPr>
-        <w:t>81% 61%</w:t>
-      </w:r>
-      <w:r>
-        <w:rPr>
-          <w:rStyle w:val="function"/>
-          <w:rFonts w:ascii="Courier New" w:hAnsi="Courier New" w:cs="Courier New"/>
-          <w:color w:val="9A8297"/>
-          <w:sz w:val="21"/>
-          <w:szCs w:val="21"/>
-          <w:bdr w:val="none" w:sz="0" w:space="0" w:color="auto" w:frame="1"/>
-        </w:rPr>
-        <w:t>, </w:t>
-      </w:r>
-      <w:r>
-        <w:rPr>
-          <w:rStyle w:val="HTMLCode"/>
-          <w:rFonts w:eastAsiaTheme="minorHAnsi"/>
-          <w:color w:val="6A5ACD"/>
-          <w:bdr w:val="none" w:sz="0" w:space="0" w:color="auto" w:frame="1"/>
-        </w:rPr>
-        <w:t>81% 81%</w:t>
-      </w:r>
-      <w:r>
-        <w:rPr>
-          <w:rStyle w:val="function"/>
-          <w:rFonts w:ascii="Courier New" w:hAnsi="Courier New" w:cs="Courier New"/>
-          <w:color w:val="9A8297"/>
-          <w:sz w:val="21"/>
-          <w:szCs w:val="21"/>
-          <w:bdr w:val="none" w:sz="0" w:space="0" w:color="auto" w:frame="1"/>
-        </w:rPr>
-        <w:t>, </w:t>
-      </w:r>
-      <w:r>
-        <w:rPr>
-          <w:rStyle w:val="HTMLCode"/>
-          <w:rFonts w:eastAsiaTheme="minorHAnsi"/>
-          <w:color w:val="CD5C5C"/>
-          <w:bdr w:val="none" w:sz="0" w:space="0" w:color="auto" w:frame="1"/>
-        </w:rPr>
-        <w:t>21% 80%</w:t>
-      </w:r>
-      <w:r>
-        <w:rPr>
-          <w:rStyle w:val="function"/>
-          <w:rFonts w:ascii="Courier New" w:hAnsi="Courier New" w:cs="Courier New"/>
-          <w:color w:val="9A8297"/>
-          <w:sz w:val="21"/>
-          <w:szCs w:val="21"/>
-          <w:bdr w:val="none" w:sz="0" w:space="0" w:color="auto" w:frame="1"/>
-        </w:rPr>
-        <w:t>, </w:t>
-      </w:r>
-      <w:r>
-        <w:rPr>
-          <w:rStyle w:val="HTMLCode"/>
-          <w:rFonts w:eastAsiaTheme="minorHAnsi"/>
-          <w:color w:val="808080"/>
-          <w:bdr w:val="none" w:sz="0" w:space="0" w:color="auto" w:frame="1"/>
-        </w:rPr>
-        <w:t>21% 21%</w:t>
-      </w:r>
-      <w:r>
-        <w:rPr>
-          <w:rStyle w:val="functions"/>
-          <w:rFonts w:ascii="Courier New" w:hAnsi="Courier New" w:cs="Courier New"/>
-          <w:color w:val="9A8297"/>
-          <w:sz w:val="21"/>
-          <w:szCs w:val="21"/>
-          <w:bdr w:val="none" w:sz="0" w:space="0" w:color="auto" w:frame="1"/>
-        </w:rPr>
-        <w:t>)</w:t>
-      </w:r>
-      <w:r>
-        <w:rPr>
-          <w:rStyle w:val="HTMLCode"/>
-          <w:rFonts w:eastAsiaTheme="minorHAnsi"/>
-          <w:color w:val="9A8297"/>
-          <w:sz w:val="21"/>
-          <w:szCs w:val="21"/>
-          <w:bdr w:val="none" w:sz="0" w:space="0" w:color="auto" w:frame="1"/>
-        </w:rPr>
-        <w:t>;clip-path: </w:t>
-      </w:r>
-      <w:r>
-        <w:rPr>
-          <w:rStyle w:val="functions"/>
-          <w:rFonts w:ascii="Courier New" w:hAnsi="Courier New" w:cs="Courier New"/>
-          <w:color w:val="9A8297"/>
-          <w:sz w:val="21"/>
-          <w:szCs w:val="21"/>
-          <w:bdr w:val="none" w:sz="0" w:space="0" w:color="auto" w:frame="1"/>
-        </w:rPr>
-        <w:t>polygon(</w:t>
-      </w:r>
-      <w:r>
-        <w:rPr>
-          <w:rStyle w:val="HTMLCode"/>
-          <w:rFonts w:eastAsiaTheme="minorHAnsi"/>
-          <w:color w:val="FF6347"/>
-          <w:bdr w:val="none" w:sz="0" w:space="0" w:color="auto" w:frame="1"/>
-        </w:rPr>
-        <w:t>91% 21%</w:t>
-      </w:r>
-      <w:r>
-        <w:rPr>
-          <w:rStyle w:val="function"/>
-          <w:rFonts w:ascii="Courier New" w:hAnsi="Courier New" w:cs="Courier New"/>
-          <w:color w:val="9A8297"/>
-          <w:sz w:val="21"/>
-          <w:szCs w:val="21"/>
-          <w:bdr w:val="none" w:sz="0" w:space="0" w:color="auto" w:frame="1"/>
-        </w:rPr>
-        <w:t>, </w:t>
-      </w:r>
-      <w:r>
-        <w:rPr>
-          <w:rStyle w:val="HTMLCode"/>
-          <w:rFonts w:eastAsiaTheme="minorHAnsi"/>
-          <w:color w:val="3CB371"/>
-          <w:bdr w:val="none" w:sz="0" w:space="0" w:color="auto" w:frame="1"/>
-        </w:rPr>
-        <w:t>100% 1%</w:t>
-      </w:r>
-      <w:r>
-        <w:rPr>
-          <w:rStyle w:val="function"/>
-          <w:rFonts w:ascii="Courier New" w:hAnsi="Courier New" w:cs="Courier New"/>
-          <w:color w:val="9A8297"/>
-          <w:sz w:val="21"/>
-          <w:szCs w:val="21"/>
-          <w:bdr w:val="none" w:sz="0" w:space="0" w:color="auto" w:frame="1"/>
-        </w:rPr>
-        <w:t>, </w:t>
-      </w:r>
-      <w:r>
-        <w:rPr>
-          <w:rStyle w:val="HTMLCode"/>
-          <w:rFonts w:eastAsiaTheme="minorHAnsi"/>
-          <w:color w:val="FFA500"/>
-          <w:bdr w:val="none" w:sz="0" w:space="0" w:color="auto" w:frame="1"/>
-        </w:rPr>
-        <w:t>1% 1%</w:t>
-      </w:r>
-      <w:r>
-        <w:rPr>
-          <w:rStyle w:val="function"/>
-          <w:rFonts w:ascii="Courier New" w:hAnsi="Courier New" w:cs="Courier New"/>
-          <w:color w:val="9A8297"/>
-          <w:sz w:val="21"/>
-          <w:szCs w:val="21"/>
-          <w:bdr w:val="none" w:sz="0" w:space="0" w:color="auto" w:frame="1"/>
-        </w:rPr>
-        <w:t>, </w:t>
-      </w:r>
-      <w:r>
-        <w:rPr>
-          <w:rStyle w:val="HTMLCode"/>
-          <w:rFonts w:eastAsiaTheme="minorHAnsi"/>
-          <w:color w:val="1E90FF"/>
-          <w:bdr w:val="none" w:sz="0" w:space="0" w:color="auto" w:frame="1"/>
-        </w:rPr>
-        <w:t>0 100%</w:t>
-      </w:r>
-      <w:r>
-        <w:rPr>
-          <w:rStyle w:val="function"/>
-          <w:rFonts w:ascii="Courier New" w:hAnsi="Courier New" w:cs="Courier New"/>
-          <w:color w:val="9A8297"/>
-          <w:sz w:val="21"/>
-          <w:szCs w:val="21"/>
-          <w:bdr w:val="none" w:sz="0" w:space="0" w:color="auto" w:frame="1"/>
-        </w:rPr>
-        <w:t>, </w:t>
-      </w:r>
-      <w:r>
-        <w:rPr>
-          <w:rStyle w:val="HTMLCode"/>
-          <w:rFonts w:eastAsiaTheme="minorHAnsi"/>
-          <w:color w:val="DA70D6"/>
-          <w:bdr w:val="none" w:sz="0" w:space="0" w:color="auto" w:frame="1"/>
-        </w:rPr>
-        <w:t>100% 100%</w:t>
-      </w:r>
-      <w:r>
-        <w:rPr>
-          <w:rStyle w:val="function"/>
-          <w:rFonts w:ascii="Courier New" w:hAnsi="Courier New" w:cs="Courier New"/>
-          <w:color w:val="9A8297"/>
-          <w:sz w:val="21"/>
-          <w:szCs w:val="21"/>
-          <w:bdr w:val="none" w:sz="0" w:space="0" w:color="auto" w:frame="1"/>
-        </w:rPr>
-        <w:t>, </w:t>
-      </w:r>
-      <w:r>
-        <w:rPr>
-          <w:rStyle w:val="HTMLCode"/>
-          <w:rFonts w:eastAsiaTheme="minorHAnsi"/>
-          <w:color w:val="D3D3D3"/>
-          <w:bdr w:val="none" w:sz="0" w:space="0" w:color="auto" w:frame="1"/>
-        </w:rPr>
-        <w:t>100% 41%</w:t>
-      </w:r>
-      <w:r>
-        <w:rPr>
-          <w:rStyle w:val="function"/>
-          <w:rFonts w:ascii="Courier New" w:hAnsi="Courier New" w:cs="Courier New"/>
-          <w:color w:val="9A8297"/>
-          <w:sz w:val="21"/>
-          <w:szCs w:val="21"/>
-          <w:bdr w:val="none" w:sz="0" w:space="0" w:color="auto" w:frame="1"/>
-        </w:rPr>
-        <w:t>, </w:t>
-      </w:r>
-      <w:r>
-        <w:rPr>
-          <w:rStyle w:val="HTMLCode"/>
-          <w:rFonts w:eastAsiaTheme="minorHAnsi"/>
-          <w:color w:val="00CED1"/>
-          <w:bdr w:val="none" w:sz="0" w:space="0" w:color="auto" w:frame="1"/>
-        </w:rPr>
-        <w:t>90% 41%</w:t>
-      </w:r>
-      <w:r>
-        <w:rPr>
-          <w:rStyle w:val="function"/>
-          <w:rFonts w:ascii="Courier New" w:hAnsi="Courier New" w:cs="Courier New"/>
-          <w:color w:val="9A8297"/>
-          <w:sz w:val="21"/>
-          <w:szCs w:val="21"/>
-          <w:bdr w:val="none" w:sz="0" w:space="0" w:color="auto" w:frame="1"/>
-        </w:rPr>
-        <w:t>, </w:t>
-      </w:r>
-      <w:r>
-        <w:rPr>
-          <w:rStyle w:val="HTMLCode"/>
-          <w:rFonts w:eastAsiaTheme="minorHAnsi"/>
-          <w:color w:val="DB7093"/>
-          <w:bdr w:val="none" w:sz="0" w:space="0" w:color="auto" w:frame="1"/>
-        </w:rPr>
-        <w:t>42% 41%</w:t>
-      </w:r>
-      <w:r>
-        <w:rPr>
-          <w:rStyle w:val="function"/>
-          <w:rFonts w:ascii="Courier New" w:hAnsi="Courier New" w:cs="Courier New"/>
-          <w:color w:val="9A8297"/>
-          <w:sz w:val="21"/>
-          <w:szCs w:val="21"/>
-          <w:bdr w:val="none" w:sz="0" w:space="0" w:color="auto" w:frame="1"/>
-        </w:rPr>
-        <w:t>, </w:t>
-      </w:r>
-      <w:r>
-        <w:rPr>
-          <w:rStyle w:val="HTMLCode"/>
-          <w:rFonts w:eastAsiaTheme="minorHAnsi"/>
-          <w:color w:val="F0E68C"/>
-          <w:bdr w:val="none" w:sz="0" w:space="0" w:color="auto" w:frame="1"/>
-        </w:rPr>
-        <w:t>43% 61%</w:t>
-      </w:r>
-      <w:r>
-        <w:rPr>
-          <w:rStyle w:val="function"/>
-          <w:rFonts w:ascii="Courier New" w:hAnsi="Courier New" w:cs="Courier New"/>
-          <w:color w:val="9A8297"/>
-          <w:sz w:val="21"/>
-          <w:szCs w:val="21"/>
-          <w:bdr w:val="none" w:sz="0" w:space="0" w:color="auto" w:frame="1"/>
-        </w:rPr>
-        <w:t>, </w:t>
-      </w:r>
-      <w:r>
-        <w:rPr>
-          <w:rStyle w:val="HTMLCode"/>
-          <w:rFonts w:eastAsiaTheme="minorHAnsi"/>
-          <w:color w:val="32CD32"/>
-          <w:bdr w:val="none" w:sz="0" w:space="0" w:color="auto" w:frame="1"/>
-        </w:rPr>
-        <w:t>43% 61%</w:t>
-      </w:r>
-      <w:r>
-        <w:rPr>
-          <w:rStyle w:val="function"/>
-          <w:rFonts w:ascii="Courier New" w:hAnsi="Courier New" w:cs="Courier New"/>
-          <w:color w:val="9A8297"/>
-          <w:sz w:val="21"/>
-          <w:szCs w:val="21"/>
-          <w:bdr w:val="none" w:sz="0" w:space="0" w:color="auto" w:frame="1"/>
-        </w:rPr>
-        <w:t>, </w:t>
-      </w:r>
-      <w:r>
-        <w:rPr>
-          <w:rStyle w:val="HTMLCode"/>
-          <w:rFonts w:eastAsiaTheme="minorHAnsi"/>
-          <w:color w:val="FF7F50"/>
-          <w:bdr w:val="none" w:sz="0" w:space="0" w:color="auto" w:frame="1"/>
-        </w:rPr>
-        <w:t>81% 61%</w:t>
-      </w:r>
-      <w:r>
-        <w:rPr>
-          <w:rStyle w:val="function"/>
-          <w:rFonts w:ascii="Courier New" w:hAnsi="Courier New" w:cs="Courier New"/>
-          <w:color w:val="9A8297"/>
-          <w:sz w:val="21"/>
-          <w:szCs w:val="21"/>
-          <w:bdr w:val="none" w:sz="0" w:space="0" w:color="auto" w:frame="1"/>
-        </w:rPr>
-        <w:t>, </w:t>
-      </w:r>
-      <w:r>
-        <w:rPr>
-          <w:rStyle w:val="HTMLCode"/>
-          <w:rFonts w:eastAsiaTheme="minorHAnsi"/>
-          <w:color w:val="6A5ACD"/>
-          <w:bdr w:val="none" w:sz="0" w:space="0" w:color="auto" w:frame="1"/>
-        </w:rPr>
-        <w:t>81% 81%</w:t>
-      </w:r>
-      <w:r>
-        <w:rPr>
-          <w:rStyle w:val="function"/>
-          <w:rFonts w:ascii="Courier New" w:hAnsi="Courier New" w:cs="Courier New"/>
-          <w:color w:val="9A8297"/>
-          <w:sz w:val="21"/>
-          <w:szCs w:val="21"/>
-          <w:bdr w:val="none" w:sz="0" w:space="0" w:color="auto" w:frame="1"/>
-        </w:rPr>
-        <w:t>, </w:t>
-      </w:r>
-      <w:r>
-        <w:rPr>
-          <w:rStyle w:val="HTMLCode"/>
-          <w:rFonts w:eastAsiaTheme="minorHAnsi"/>
-          <w:color w:val="CD5C5C"/>
-          <w:bdr w:val="none" w:sz="0" w:space="0" w:color="auto" w:frame="1"/>
-        </w:rPr>
-        <w:t>21% 80%</w:t>
-      </w:r>
-      <w:r>
-        <w:rPr>
-          <w:rStyle w:val="function"/>
-          <w:rFonts w:ascii="Courier New" w:hAnsi="Courier New" w:cs="Courier New"/>
-          <w:color w:val="9A8297"/>
-          <w:sz w:val="21"/>
-          <w:szCs w:val="21"/>
-          <w:bdr w:val="none" w:sz="0" w:space="0" w:color="auto" w:frame="1"/>
-        </w:rPr>
-        <w:t>, </w:t>
-      </w:r>
-      <w:r>
-        <w:rPr>
-          <w:rStyle w:val="HTMLCode"/>
-          <w:rFonts w:eastAsiaTheme="minorHAnsi"/>
-          <w:color w:val="808080"/>
-          <w:bdr w:val="none" w:sz="0" w:space="0" w:color="auto" w:frame="1"/>
-        </w:rPr>
-        <w:t>21% 21%</w:t>
-      </w:r>
-      <w:r>
-        <w:rPr>
-          <w:rStyle w:val="functions"/>
-          <w:rFonts w:ascii="Courier New" w:hAnsi="Courier New" w:cs="Courier New"/>
-          <w:color w:val="9A8297"/>
-          <w:sz w:val="21"/>
-          <w:szCs w:val="21"/>
-          <w:bdr w:val="none" w:sz="0" w:space="0" w:color="auto" w:frame="1"/>
-        </w:rPr>
-        <w:t>)</w:t>
-      </w:r>
-      <w:r>
-        <w:rPr>
-          <w:rStyle w:val="HTMLCode"/>
-          <w:rFonts w:eastAsiaTheme="minorHAnsi"/>
-          <w:color w:val="9A8297"/>
-          <w:sz w:val="21"/>
-          <w:szCs w:val="21"/>
-          <w:bdr w:val="none" w:sz="0" w:space="0" w:color="auto" w:frame="1"/>
-        </w:rPr>
-        <w:t>;</w:t>
-      </w:r>
-    </w:p>
-    <w:p>
-      <w:pPr>
-        <w:rPr>
-          <w:rStyle w:val="HTMLCode"/>
-          <w:rFonts w:eastAsiaTheme="minorHAnsi"/>
-          <w:color w:val="9A8297"/>
-          <w:sz w:val="21"/>
-          <w:szCs w:val="21"/>
-          <w:bdr w:val="none" w:sz="0" w:space="0" w:color="auto" w:frame="1"/>
-        </w:rPr>
-      </w:pPr>
-    </w:p>
-    <w:p>
-      <w:pPr>
-        <w:rPr>
-          <w:rStyle w:val="HTMLCode"/>
-          <w:rFonts w:eastAsiaTheme="minorHAnsi"/>
-          <w:color w:val="9A8297"/>
-          <w:sz w:val="21"/>
-          <w:szCs w:val="21"/>
-          <w:bdr w:val="none" w:sz="0" w:space="0" w:color="auto" w:frame="1"/>
-        </w:rPr>
-      </w:pPr>
-      <w:r>
-        <w:rPr>
-          <w:rStyle w:val="HTMLCode"/>
-          <w:rFonts w:eastAsiaTheme="minorHAnsi"/>
-          <w:color w:val="9A8297"/>
-          <w:sz w:val="21"/>
-          <w:szCs w:val="21"/>
-          <w:bdr w:val="none" w:sz="0" w:space="0" w:color="auto" w:frame="1"/>
-        </w:rPr>
-        <w:t>Stastics</w:t>
-      </w:r>
-    </w:p>
-    <w:p>
-      <w:hyperlink r:id="rId275" w:history="1">
-        <w:r>
-          <w:rPr>
-            <w:rStyle w:val="Hyperlink"/>
-          </w:rPr>
-          <w:t>http://bankhar.mn/Baako/index-apps.html</w:t>
-        </w:r>
-      </w:hyperlink>
-      <w:r>
-        <w:t xml:space="preserve"> </w:t>
-      </w:r>
-      <w:r>
-        <w:t xml:space="preserve"> refer a friend</w:t>
       </w:r>
     </w:p>
     <w:sectPr>

--- a/Git-Multi-purpose-web-templates.docx
+++ b/Git-Multi-purpose-web-templates.docx
@@ -5711,23 +5711,7 @@
             <w:rFonts w:ascii="Helvetica" w:hAnsi="Helvetica" w:cs="Helvetica"/>
             <w:bCs/>
           </w:rPr>
-          <w:t>http://preview.uideck.com/items</w:t>
-        </w:r>
-        <w:r>
-          <w:rPr>
-            <w:rStyle w:val="Hyperlink"/>
-            <w:rFonts w:ascii="Helvetica" w:hAnsi="Helvetica" w:cs="Helvetica"/>
-            <w:bCs/>
-          </w:rPr>
-          <w:t>/</w:t>
-        </w:r>
-        <w:r>
-          <w:rPr>
-            <w:rStyle w:val="Hyperlink"/>
-            <w:rFonts w:ascii="Helvetica" w:hAnsi="Helvetica" w:cs="Helvetica"/>
-            <w:bCs/>
-          </w:rPr>
-          <w:t>thehunt/</w:t>
+          <w:t>http://preview.uideck.com/items/thehunt/</w:t>
         </w:r>
       </w:hyperlink>
       <w:r>
@@ -5754,23 +5738,7 @@
             <w:rFonts w:ascii="Helvetica" w:hAnsi="Helvetica" w:cs="Helvetica"/>
             <w:bCs/>
           </w:rPr>
-          <w:t>http://sbtechnosoft.com/recru</w:t>
-        </w:r>
-        <w:r>
-          <w:rPr>
-            <w:rStyle w:val="Hyperlink"/>
-            <w:rFonts w:ascii="Helvetica" w:hAnsi="Helvetica" w:cs="Helvetica"/>
-            <w:bCs/>
-          </w:rPr>
-          <w:t>i</w:t>
-        </w:r>
-        <w:r>
-          <w:rPr>
-            <w:rStyle w:val="Hyperlink"/>
-            <w:rFonts w:ascii="Helvetica" w:hAnsi="Helvetica" w:cs="Helvetica"/>
-            <w:bCs/>
-          </w:rPr>
-          <w:t>tepro/</w:t>
+          <w:t>http://sbtechnosoft.com/recruitepro/</w:t>
         </w:r>
       </w:hyperlink>
       <w:r>
@@ -5797,23 +5765,7 @@
             <w:rFonts w:ascii="Helvetica" w:hAnsi="Helvetica" w:cs="Helvetica"/>
             <w:bCs/>
           </w:rPr>
-          <w:t>http://themescare.com/demos/jo</w:t>
-        </w:r>
-        <w:r>
-          <w:rPr>
-            <w:rStyle w:val="Hyperlink"/>
-            <w:rFonts w:ascii="Helvetica" w:hAnsi="Helvetica" w:cs="Helvetica"/>
-            <w:bCs/>
-          </w:rPr>
-          <w:t>b</w:t>
-        </w:r>
-        <w:r>
-          <w:rPr>
-            <w:rStyle w:val="Hyperlink"/>
-            <w:rFonts w:ascii="Helvetica" w:hAnsi="Helvetica" w:cs="Helvetica"/>
-            <w:bCs/>
-          </w:rPr>
-          <w:t>guru/</w:t>
+          <w:t>http://themescare.com/demos/jobguru/</w:t>
         </w:r>
       </w:hyperlink>
       <w:r>
@@ -5840,23 +5792,7 @@
             <w:rFonts w:ascii="Helvetica" w:hAnsi="Helvetica" w:cs="Helvetica"/>
             <w:bCs/>
           </w:rPr>
-          <w:t>http://grandetest.com/theme/jobhunt-html/index3</w:t>
-        </w:r>
-        <w:r>
-          <w:rPr>
-            <w:rStyle w:val="Hyperlink"/>
-            <w:rFonts w:ascii="Helvetica" w:hAnsi="Helvetica" w:cs="Helvetica"/>
-            <w:bCs/>
-          </w:rPr>
-          <w:t>.</w:t>
-        </w:r>
-        <w:r>
-          <w:rPr>
-            <w:rStyle w:val="Hyperlink"/>
-            <w:rFonts w:ascii="Helvetica" w:hAnsi="Helvetica" w:cs="Helvetica"/>
-            <w:bCs/>
-          </w:rPr>
-          <w:t>html</w:t>
+          <w:t>http://grandetest.com/theme/jobhunt-html/index3.html</w:t>
         </w:r>
       </w:hyperlink>
       <w:r>
@@ -5883,23 +5819,7 @@
             <w:rFonts w:ascii="Helvetica" w:hAnsi="Helvetica" w:cs="Helvetica"/>
             <w:bCs/>
           </w:rPr>
-          <w:t>http://webdesign-finder.com/html/inven</w:t>
-        </w:r>
-        <w:r>
-          <w:rPr>
-            <w:rStyle w:val="Hyperlink"/>
-            <w:rFonts w:ascii="Helvetica" w:hAnsi="Helvetica" w:cs="Helvetica"/>
-            <w:bCs/>
-          </w:rPr>
-          <w:t>i</w:t>
-        </w:r>
-        <w:r>
-          <w:rPr>
-            <w:rStyle w:val="Hyperlink"/>
-            <w:rFonts w:ascii="Helvetica" w:hAnsi="Helvetica" w:cs="Helvetica"/>
-            <w:bCs/>
-          </w:rPr>
-          <w:t>r-consult/</w:t>
+          <w:t>http://webdesign-finder.com/html/invenir-consult/</w:t>
         </w:r>
       </w:hyperlink>
       <w:r>
@@ -5998,39 +5918,7 @@
             <w:rFonts w:ascii="Helvetica" w:hAnsi="Helvetica" w:cs="Helvetica"/>
             <w:bCs/>
           </w:rPr>
-          <w:t>https://iqonicthemes.com/themes/qwilo/consu</w:t>
-        </w:r>
-        <w:r>
-          <w:rPr>
-            <w:rStyle w:val="Hyperlink"/>
-            <w:rFonts w:ascii="Helvetica" w:hAnsi="Helvetica" w:cs="Helvetica"/>
-            <w:bCs/>
-          </w:rPr>
-          <w:t>l</w:t>
-        </w:r>
-        <w:r>
-          <w:rPr>
-            <w:rStyle w:val="Hyperlink"/>
-            <w:rFonts w:ascii="Helvetica" w:hAnsi="Helvetica" w:cs="Helvetica"/>
-            <w:bCs/>
-          </w:rPr>
-          <w:t>tant.</w:t>
-        </w:r>
-        <w:r>
-          <w:rPr>
-            <w:rStyle w:val="Hyperlink"/>
-            <w:rFonts w:ascii="Helvetica" w:hAnsi="Helvetica" w:cs="Helvetica"/>
-            <w:bCs/>
-          </w:rPr>
-          <w:t>h</w:t>
-        </w:r>
-        <w:r>
-          <w:rPr>
-            <w:rStyle w:val="Hyperlink"/>
-            <w:rFonts w:ascii="Helvetica" w:hAnsi="Helvetica" w:cs="Helvetica"/>
-            <w:bCs/>
-          </w:rPr>
-          <w:t>tml</w:t>
+          <w:t>https://iqonicthemes.com/themes/qwilo/consultant.html</w:t>
         </w:r>
       </w:hyperlink>
       <w:r>
@@ -6057,23 +5945,7 @@
             <w:rFonts w:ascii="Helvetica" w:hAnsi="Helvetica" w:cs="Helvetica"/>
             <w:bCs/>
           </w:rPr>
-          <w:t>http://pluginspoint.com/demo/consult-vita-pre</w:t>
-        </w:r>
-        <w:r>
-          <w:rPr>
-            <w:rStyle w:val="Hyperlink"/>
-            <w:rFonts w:ascii="Helvetica" w:hAnsi="Helvetica" w:cs="Helvetica"/>
-            <w:bCs/>
-          </w:rPr>
-          <w:t>v</w:t>
-        </w:r>
-        <w:r>
-          <w:rPr>
-            <w:rStyle w:val="Hyperlink"/>
-            <w:rFonts w:ascii="Helvetica" w:hAnsi="Helvetica" w:cs="Helvetica"/>
-            <w:bCs/>
-          </w:rPr>
-          <w:t>iew/consult-vita/index.html</w:t>
+          <w:t>http://pluginspoint.com/demo/consult-vita-preview/consult-vita/index.html</w:t>
         </w:r>
       </w:hyperlink>
     </w:p>
@@ -6092,39 +5964,7 @@
             <w:rFonts w:ascii="Helvetica" w:hAnsi="Helvetica" w:cs="Helvetica"/>
             <w:bCs/>
           </w:rPr>
-          <w:t>http://thememascot.net/demo/personal/j/bcon</w:t>
-        </w:r>
-        <w:r>
-          <w:rPr>
-            <w:rStyle w:val="Hyperlink"/>
-            <w:rFonts w:ascii="Helvetica" w:hAnsi="Helvetica" w:cs="Helvetica"/>
-            <w:bCs/>
-          </w:rPr>
-          <w:t>s</w:t>
-        </w:r>
-        <w:r>
-          <w:rPr>
-            <w:rStyle w:val="Hyperlink"/>
-            <w:rFonts w:ascii="Helvetica" w:hAnsi="Helvetica" w:cs="Helvetica"/>
-            <w:bCs/>
-          </w:rPr>
-          <w:t>ult</w:t>
-        </w:r>
-        <w:r>
-          <w:rPr>
-            <w:rStyle w:val="Hyperlink"/>
-            <w:rFonts w:ascii="Helvetica" w:hAnsi="Helvetica" w:cs="Helvetica"/>
-            <w:bCs/>
-          </w:rPr>
-          <w:t>i</w:t>
-        </w:r>
-        <w:r>
-          <w:rPr>
-            <w:rStyle w:val="Hyperlink"/>
-            <w:rFonts w:ascii="Helvetica" w:hAnsi="Helvetica" w:cs="Helvetica"/>
-            <w:bCs/>
-          </w:rPr>
-          <w:t>ng/v4.0/demo/index-sp-layout1.html</w:t>
+          <w:t>http://thememascot.net/demo/personal/j/bconsulting/v4.0/demo/index-sp-layout1.html</w:t>
         </w:r>
       </w:hyperlink>
       <w:r>
@@ -6151,39 +5991,7 @@
             <w:rFonts w:ascii="Helvetica" w:hAnsi="Helvetica" w:cs="Helvetica"/>
             <w:bCs/>
           </w:rPr>
-          <w:t>http://thememascot.net/demo/personal/j/consu</w:t>
-        </w:r>
-        <w:r>
-          <w:rPr>
-            <w:rStyle w:val="Hyperlink"/>
-            <w:rFonts w:ascii="Helvetica" w:hAnsi="Helvetica" w:cs="Helvetica"/>
-            <w:bCs/>
-          </w:rPr>
-          <w:t>l</w:t>
-        </w:r>
-        <w:r>
-          <w:rPr>
-            <w:rStyle w:val="Hyperlink"/>
-            <w:rFonts w:ascii="Helvetica" w:hAnsi="Helvetica" w:cs="Helvetica"/>
-            <w:bCs/>
-          </w:rPr>
-          <w:t>ting-p</w:t>
-        </w:r>
-        <w:r>
-          <w:rPr>
-            <w:rStyle w:val="Hyperlink"/>
-            <w:rFonts w:ascii="Helvetica" w:hAnsi="Helvetica" w:cs="Helvetica"/>
-            <w:bCs/>
-          </w:rPr>
-          <w:t>r</w:t>
-        </w:r>
-        <w:r>
-          <w:rPr>
-            <w:rStyle w:val="Hyperlink"/>
-            <w:rFonts w:ascii="Helvetica" w:hAnsi="Helvetica" w:cs="Helvetica"/>
-            <w:bCs/>
-          </w:rPr>
-          <w:t>o/v3.0/demo/index-sp-layout1.html</w:t>
+          <w:t>http://thememascot.net/demo/personal/j/consulting-pro/v3.0/demo/index-sp-layout1.html</w:t>
         </w:r>
       </w:hyperlink>
       <w:r>
@@ -6210,39 +6018,7 @@
             <w:rFonts w:ascii="Helvetica" w:hAnsi="Helvetica" w:cs="Helvetica"/>
             <w:bCs/>
           </w:rPr>
-          <w:t>https://preview.oklerthemes.com/ezy/1.1.0/de</w:t>
-        </w:r>
-        <w:r>
-          <w:rPr>
-            <w:rStyle w:val="Hyperlink"/>
-            <w:rFonts w:ascii="Helvetica" w:hAnsi="Helvetica" w:cs="Helvetica"/>
-            <w:bCs/>
-          </w:rPr>
-          <w:t>m</w:t>
-        </w:r>
-        <w:r>
-          <w:rPr>
-            <w:rStyle w:val="Hyperlink"/>
-            <w:rFonts w:ascii="Helvetica" w:hAnsi="Helvetica" w:cs="Helvetica"/>
-            <w:bCs/>
-          </w:rPr>
-          <w:t>o-</w:t>
-        </w:r>
-        <w:r>
-          <w:rPr>
-            <w:rStyle w:val="Hyperlink"/>
-            <w:rFonts w:ascii="Helvetica" w:hAnsi="Helvetica" w:cs="Helvetica"/>
-            <w:bCs/>
-          </w:rPr>
-          <w:t>b</w:t>
-        </w:r>
-        <w:r>
-          <w:rPr>
-            <w:rStyle w:val="Hyperlink"/>
-            <w:rFonts w:ascii="Helvetica" w:hAnsi="Helvetica" w:cs="Helvetica"/>
-            <w:bCs/>
-          </w:rPr>
-          <w:t>usiness-consulting.html</w:t>
+          <w:t>https://preview.oklerthemes.com/ezy/1.1.0/demo-business-consulting.html</w:t>
         </w:r>
       </w:hyperlink>
     </w:p>
@@ -6748,50 +6524,26 @@
       </w:r>
       <w:proofErr w:type="gramEnd"/>
       <w:r>
-        <w:rPr>
+        <w:fldChar w:fldCharType="begin"/>
+      </w:r>
+      <w:r>
+        <w:instrText>HYPERLINK "https://www.google.com/url?q=http://www.creativementors.in/news.php&amp;sa=D&amp;source=hangouts&amp;ust=1548940196010000&amp;usg=AFQjCNGH_rqrWDc4KWV-6weWDP4YV--wAg" \t "_blank"</w:instrText>
+      </w:r>
+      <w:r>
+        <w:fldChar w:fldCharType="separate"/>
+      </w:r>
+      <w:r>
+        <w:rPr>
+          <w:rStyle w:val="Hyperlink"/>
+          <w:rFonts w:ascii="Arial" w:hAnsi="Arial" w:cs="Arial"/>
           <w:b/>
           <w:color w:val="0F243E" w:themeColor="text2" w:themeShade="80"/>
           <w:sz w:val="28"/>
           <w:szCs w:val="28"/>
         </w:rPr>
-        <w:fldChar w:fldCharType="begin"/>
-      </w:r>
-      <w:r>
-        <w:rPr>
-          <w:b/>
-          <w:color w:val="0F243E" w:themeColor="text2" w:themeShade="80"/>
-          <w:sz w:val="28"/>
-          <w:szCs w:val="28"/>
-        </w:rPr>
-        <w:instrText xml:space="preserve"> HYPERLINK "https://www.google.com/url?q=http://www.creativementors.in/news.php&amp;sa=D&amp;source=hangouts&amp;ust=1548940196010000&amp;usg=AFQjCNGH_rqrWDc4KWV-6weWDP4YV--wAg" \t "_blank" </w:instrText>
-      </w:r>
-      <w:r>
-        <w:rPr>
-          <w:b/>
-          <w:color w:val="0F243E" w:themeColor="text2" w:themeShade="80"/>
-          <w:sz w:val="28"/>
-          <w:szCs w:val="28"/>
-        </w:rPr>
-        <w:fldChar w:fldCharType="separate"/>
-      </w:r>
-      <w:r>
-        <w:rPr>
-          <w:rStyle w:val="Hyperlink"/>
-          <w:rFonts w:ascii="Arial" w:hAnsi="Arial" w:cs="Arial"/>
-          <w:b/>
-          <w:color w:val="0F243E" w:themeColor="text2" w:themeShade="80"/>
-          <w:sz w:val="28"/>
-          <w:szCs w:val="28"/>
-        </w:rPr>
         <w:t>http://www.creativementors.in/news.php</w:t>
       </w:r>
       <w:r>
-        <w:rPr>
-          <w:b/>
-          <w:color w:val="0F243E" w:themeColor="text2" w:themeShade="80"/>
-          <w:sz w:val="28"/>
-          <w:szCs w:val="28"/>
-        </w:rPr>
         <w:fldChar w:fldCharType="end"/>
       </w:r>
       <w:r>
@@ -7297,11 +7049,532 @@
       </w:r>
     </w:p>
     <w:p>
+      <w:pPr>
+        <w:rPr>
+          <w:b/>
+          <w:color w:val="76923C" w:themeColor="accent3" w:themeShade="BF"/>
+          <w:sz w:val="36"/>
+          <w:szCs w:val="36"/>
+        </w:rPr>
+      </w:pPr>
+      <w:r>
+        <w:rPr>
+          <w:b/>
+          <w:color w:val="76923C" w:themeColor="accent3" w:themeShade="BF"/>
+          <w:sz w:val="36"/>
+          <w:szCs w:val="36"/>
+        </w:rPr>
+        <w:t xml:space="preserve"> </w:t>
+      </w:r>
+      <w:r>
+        <w:rPr>
+          <w:b/>
+          <w:color w:val="76923C" w:themeColor="accent3" w:themeShade="BF"/>
+          <w:sz w:val="36"/>
+          <w:szCs w:val="36"/>
+        </w:rPr>
+        <w:t>Daily verve</w:t>
+      </w:r>
+    </w:p>
+    <w:p>
+      <w:hyperlink r:id="rId270" w:history="1">
+        <w:r>
+          <w:rPr>
+            <w:rStyle w:val="Hyperlink"/>
+          </w:rPr>
+          <w:t>http://www.themezaa.com/html/pofo/home-blog-masonry.html</w:t>
+        </w:r>
+      </w:hyperlink>
+      <w:r>
+        <w:t xml:space="preserve"> </w:t>
+      </w:r>
+    </w:p>
+    <w:p>
+      <w:pPr>
+        <w:rPr>
+          <w:b/>
+          <w:color w:val="76923C" w:themeColor="accent3" w:themeShade="BF"/>
+          <w:sz w:val="36"/>
+          <w:szCs w:val="36"/>
+        </w:rPr>
+      </w:pPr>
+      <w:r>
+        <w:rPr>
+          <w:b/>
+          <w:color w:val="76923C" w:themeColor="accent3" w:themeShade="BF"/>
+          <w:sz w:val="36"/>
+          <w:szCs w:val="36"/>
+        </w:rPr>
+        <w:t>Go Milk</w:t>
+      </w:r>
+    </w:p>
+    <w:p>
+      <w:hyperlink r:id="rId271" w:history="1">
+        <w:r>
+          <w:rPr>
+            <w:rStyle w:val="Hyperlink"/>
+          </w:rPr>
+          <w:t>http://live.envalab.com/html/the-farm-house/</w:t>
+        </w:r>
+      </w:hyperlink>
+      <w:r>
+        <w:t xml:space="preserve"> </w:t>
+      </w:r>
+      <w:r>
+        <w:t xml:space="preserve"> single</w:t>
+      </w:r>
+    </w:p>
+    <w:p>
+      <w:hyperlink r:id="rId272" w:history="1">
+        <w:r>
+          <w:rPr>
+            <w:rStyle w:val="Hyperlink"/>
+          </w:rPr>
+          <w:t>https://mediacity.co.in/origano/version1/index.html</w:t>
+        </w:r>
+      </w:hyperlink>
+    </w:p>
+    <w:p>
+      <w:hyperlink r:id="rId273" w:history="1">
+        <w:r>
+          <w:rPr>
+            <w:rStyle w:val="Hyperlink"/>
+          </w:rPr>
+          <w:t>http://t.commonsupport.com/rotterdam/</w:t>
+        </w:r>
+      </w:hyperlink>
+      <w:r>
+        <w:t xml:space="preserve"> </w:t>
+      </w:r>
+    </w:p>
+    <w:p>
+      <w:hyperlink r:id="rId274" w:history="1">
+        <w:r>
+          <w:rPr>
+            <w:rStyle w:val="Hyperlink"/>
+          </w:rPr>
+          <w:t>http://event-theme.com/themes/html/naturix-html/</w:t>
+        </w:r>
+      </w:hyperlink>
       <w:r>
         <w:t xml:space="preserve"> </w:t>
       </w:r>
     </w:p>
     <w:p/>
+    <w:p>
+      <w:hyperlink r:id="rId275" w:history="1">
+        <w:r>
+          <w:rPr>
+            <w:rStyle w:val="Hyperlink"/>
+          </w:rPr>
+          <w:t>http://bdevs.co/zomata/</w:t>
+        </w:r>
+      </w:hyperlink>
+      <w:r>
+        <w:t xml:space="preserve"> </w:t>
+      </w:r>
+    </w:p>
+    <w:p/>
+    <w:p/>
+    <w:p>
+      <w:hyperlink r:id="rId276" w:history="1">
+        <w:r>
+          <w:rPr>
+            <w:rStyle w:val="Hyperlink"/>
+          </w:rPr>
+          <w:t>https://iqonicthemes.com/themes/sofbox/color/index-12.html</w:t>
+        </w:r>
+      </w:hyperlink>
+      <w:r>
+        <w:t xml:space="preserve"> </w:t>
+      </w:r>
+    </w:p>
+    <w:p/>
+    <w:p>
+      <w:pPr>
+        <w:rPr>
+          <w:b/>
+          <w:color w:val="9BBB59" w:themeColor="accent3"/>
+          <w:sz w:val="36"/>
+          <w:szCs w:val="36"/>
+        </w:rPr>
+      </w:pPr>
+    </w:p>
+    <w:p>
+      <w:pPr>
+        <w:rPr>
+          <w:b/>
+          <w:color w:val="9BBB59" w:themeColor="accent3"/>
+          <w:sz w:val="36"/>
+          <w:szCs w:val="36"/>
+        </w:rPr>
+      </w:pPr>
+      <w:proofErr w:type="spellStart"/>
+      <w:proofErr w:type="gramStart"/>
+      <w:r>
+        <w:rPr>
+          <w:b/>
+          <w:color w:val="9BBB59" w:themeColor="accent3"/>
+          <w:sz w:val="36"/>
+          <w:szCs w:val="36"/>
+        </w:rPr>
+        <w:t>uniyi</w:t>
+      </w:r>
+      <w:proofErr w:type="spellEnd"/>
+      <w:proofErr w:type="gramEnd"/>
+      <w:r>
+        <w:rPr>
+          <w:b/>
+          <w:color w:val="9BBB59" w:themeColor="accent3"/>
+          <w:sz w:val="36"/>
+          <w:szCs w:val="36"/>
+        </w:rPr>
+        <w:t xml:space="preserve"> list</w:t>
+      </w:r>
+    </w:p>
+    <w:p>
+      <w:pPr>
+        <w:spacing w:line="240" w:lineRule="atLeast"/>
+        <w:textAlignment w:val="top"/>
+        <w:rPr>
+          <w:rFonts w:ascii="Arial" w:hAnsi="Arial" w:cs="Arial"/>
+          <w:color w:val="263238"/>
+          <w:sz w:val="20"/>
+          <w:szCs w:val="20"/>
+        </w:rPr>
+      </w:pPr>
+      <w:hyperlink r:id="rId277" w:tgtFrame="_blank" w:history="1">
+        <w:r>
+          <w:rPr>
+            <w:rStyle w:val="Hyperlink"/>
+            <w:rFonts w:ascii="Arial" w:hAnsi="Arial" w:cs="Arial"/>
+            <w:color w:val="263238"/>
+            <w:sz w:val="20"/>
+            <w:szCs w:val="20"/>
+          </w:rPr>
+          <w:t>http://webdesign-finder.com/html/invenir-consult/index_singlepage.html</w:t>
+        </w:r>
+      </w:hyperlink>
+    </w:p>
+    <w:p>
+      <w:pPr>
+        <w:spacing w:line="240" w:lineRule="atLeast"/>
+        <w:textAlignment w:val="top"/>
+        <w:rPr>
+          <w:rFonts w:ascii="Arial" w:hAnsi="Arial" w:cs="Arial"/>
+          <w:color w:val="263238"/>
+          <w:sz w:val="20"/>
+          <w:szCs w:val="20"/>
+        </w:rPr>
+      </w:pPr>
+      <w:hyperlink r:id="rId278" w:tgtFrame="_blank" w:history="1">
+        <w:r>
+          <w:rPr>
+            <w:rStyle w:val="Hyperlink"/>
+            <w:rFonts w:ascii="Arial" w:hAnsi="Arial" w:cs="Arial"/>
+            <w:color w:val="263238"/>
+            <w:sz w:val="20"/>
+            <w:szCs w:val="20"/>
+          </w:rPr>
+          <w:t>https://envytheme.com/tf-demo/jibdara/index.html</w:t>
+        </w:r>
+      </w:hyperlink>
+    </w:p>
+    <w:p>
+      <w:pPr>
+        <w:spacing w:line="240" w:lineRule="atLeast"/>
+        <w:textAlignment w:val="top"/>
+        <w:rPr>
+          <w:rFonts w:ascii="Arial" w:hAnsi="Arial" w:cs="Arial"/>
+          <w:color w:val="263238"/>
+          <w:sz w:val="20"/>
+          <w:szCs w:val="20"/>
+        </w:rPr>
+      </w:pPr>
+      <w:hyperlink r:id="rId279" w:tgtFrame="_blank" w:history="1">
+        <w:r>
+          <w:rPr>
+            <w:rStyle w:val="Hyperlink"/>
+            <w:rFonts w:ascii="Arial" w:hAnsi="Arial" w:cs="Arial"/>
+            <w:color w:val="263238"/>
+            <w:sz w:val="20"/>
+            <w:szCs w:val="20"/>
+          </w:rPr>
+          <w:t>http://gblweb.gpthemes.co/consult/</w:t>
+        </w:r>
+      </w:hyperlink>
+    </w:p>
+    <w:p>
+      <w:pPr>
+        <w:spacing w:line="240" w:lineRule="atLeast"/>
+        <w:textAlignment w:val="top"/>
+        <w:rPr>
+          <w:rFonts w:ascii="Arial" w:hAnsi="Arial" w:cs="Arial"/>
+          <w:color w:val="263238"/>
+          <w:sz w:val="20"/>
+          <w:szCs w:val="20"/>
+        </w:rPr>
+      </w:pPr>
+      <w:hyperlink r:id="rId280" w:tgtFrame="_blank" w:history="1">
+        <w:r>
+          <w:rPr>
+            <w:rStyle w:val="Hyperlink"/>
+            <w:rFonts w:ascii="Arial" w:hAnsi="Arial" w:cs="Arial"/>
+            <w:color w:val="263238"/>
+            <w:sz w:val="20"/>
+            <w:szCs w:val="20"/>
+          </w:rPr>
+          <w:t>http://www.themesindustry.com/html/reone/demos/</w:t>
+        </w:r>
+      </w:hyperlink>
+    </w:p>
+    <w:p>
+      <w:pPr>
+        <w:spacing w:line="240" w:lineRule="atLeast"/>
+        <w:textAlignment w:val="top"/>
+        <w:rPr>
+          <w:rFonts w:ascii="Arial" w:hAnsi="Arial" w:cs="Arial"/>
+          <w:color w:val="263238"/>
+          <w:sz w:val="20"/>
+          <w:szCs w:val="20"/>
+        </w:rPr>
+      </w:pPr>
+      <w:hyperlink r:id="rId281" w:tgtFrame="_blank" w:history="1">
+        <w:r>
+          <w:rPr>
+            <w:rStyle w:val="Hyperlink"/>
+            <w:rFonts w:ascii="Arial" w:hAnsi="Arial" w:cs="Arial"/>
+            <w:color w:val="263238"/>
+            <w:sz w:val="20"/>
+            <w:szCs w:val="20"/>
+          </w:rPr>
+          <w:t>https://colorlib.com/wp/html5-one-page-website-templates/</w:t>
+        </w:r>
+      </w:hyperlink>
+    </w:p>
+    <w:p>
+      <w:pPr>
+        <w:spacing w:line="240" w:lineRule="atLeast"/>
+        <w:textAlignment w:val="top"/>
+        <w:rPr>
+          <w:rFonts w:ascii="Arial" w:hAnsi="Arial" w:cs="Arial"/>
+          <w:color w:val="263238"/>
+          <w:sz w:val="20"/>
+          <w:szCs w:val="20"/>
+        </w:rPr>
+      </w:pPr>
+      <w:r>
+        <w:rPr>
+          <w:rStyle w:val="tl8wme"/>
+          <w:rFonts w:ascii="Arial" w:hAnsi="Arial" w:cs="Arial"/>
+          <w:b/>
+          <w:bCs/>
+          <w:color w:val="263238"/>
+          <w:sz w:val="20"/>
+          <w:szCs w:val="20"/>
+        </w:rPr>
+        <w:t>Client List</w:t>
+      </w:r>
+      <w:proofErr w:type="gramStart"/>
+      <w:r>
+        <w:rPr>
+          <w:rStyle w:val="tl8wme"/>
+          <w:rFonts w:ascii="Arial" w:hAnsi="Arial" w:cs="Arial"/>
+          <w:b/>
+          <w:bCs/>
+          <w:color w:val="263238"/>
+          <w:sz w:val="20"/>
+          <w:szCs w:val="20"/>
+        </w:rPr>
+        <w:t>:</w:t>
+      </w:r>
+      <w:proofErr w:type="gramEnd"/>
+      <w:r>
+        <w:rPr>
+          <w:rFonts w:ascii="Arial" w:hAnsi="Arial" w:cs="Arial"/>
+          <w:color w:val="263238"/>
+          <w:sz w:val="20"/>
+          <w:szCs w:val="20"/>
+        </w:rPr>
+        <w:br/>
+      </w:r>
+      <w:r>
+        <w:rPr>
+          <w:rFonts w:ascii="Arial" w:hAnsi="Arial" w:cs="Arial"/>
+          <w:color w:val="263238"/>
+          <w:sz w:val="20"/>
+          <w:szCs w:val="20"/>
+        </w:rPr>
+        <w:br/>
+      </w:r>
+      <w:hyperlink r:id="rId282" w:tgtFrame="_blank" w:history="1">
+        <w:r>
+          <w:rPr>
+            <w:rStyle w:val="Hyperlink"/>
+            <w:rFonts w:ascii="Arial" w:hAnsi="Arial" w:cs="Arial"/>
+            <w:color w:val="263238"/>
+            <w:sz w:val="20"/>
+            <w:szCs w:val="20"/>
+          </w:rPr>
+          <w:t>http://gblweb.gpthemes.co/consult/</w:t>
+        </w:r>
+      </w:hyperlink>
+    </w:p>
+    <w:p>
+      <w:pPr>
+        <w:spacing w:line="240" w:lineRule="atLeast"/>
+        <w:textAlignment w:val="top"/>
+        <w:rPr>
+          <w:rFonts w:ascii="Arial" w:hAnsi="Arial" w:cs="Arial"/>
+          <w:color w:val="263238"/>
+          <w:sz w:val="20"/>
+          <w:szCs w:val="20"/>
+        </w:rPr>
+      </w:pPr>
+      <w:hyperlink r:id="rId283" w:tgtFrame="_blank" w:history="1">
+        <w:r>
+          <w:rPr>
+            <w:rStyle w:val="Hyperlink"/>
+            <w:rFonts w:ascii="Arial" w:hAnsi="Arial" w:cs="Arial"/>
+            <w:color w:val="263238"/>
+            <w:sz w:val="20"/>
+            <w:szCs w:val="20"/>
+          </w:rPr>
+          <w:t>http://www.innovationplans.com/idesign/arco/creative.html</w:t>
+        </w:r>
+      </w:hyperlink>
+    </w:p>
+    <w:p>
+      <w:pPr>
+        <w:spacing w:line="240" w:lineRule="atLeast"/>
+        <w:textAlignment w:val="top"/>
+        <w:rPr>
+          <w:rFonts w:ascii="Arial" w:hAnsi="Arial" w:cs="Arial"/>
+          <w:color w:val="263238"/>
+          <w:sz w:val="20"/>
+          <w:szCs w:val="20"/>
+        </w:rPr>
+      </w:pPr>
+      <w:hyperlink r:id="rId284" w:tgtFrame="_blank" w:history="1">
+        <w:r>
+          <w:rPr>
+            <w:rStyle w:val="Hyperlink"/>
+            <w:rFonts w:ascii="Arial" w:hAnsi="Arial" w:cs="Arial"/>
+            <w:color w:val="263238"/>
+            <w:sz w:val="20"/>
+            <w:szCs w:val="20"/>
+          </w:rPr>
+          <w:t>http://www.themesindustry.com/html/reone/index16.html</w:t>
+        </w:r>
+      </w:hyperlink>
+    </w:p>
+    <w:p>
+      <w:pPr>
+        <w:spacing w:line="240" w:lineRule="atLeast"/>
+        <w:textAlignment w:val="top"/>
+        <w:rPr>
+          <w:rFonts w:ascii="Arial" w:hAnsi="Arial" w:cs="Arial"/>
+          <w:color w:val="263238"/>
+          <w:sz w:val="20"/>
+          <w:szCs w:val="20"/>
+        </w:rPr>
+      </w:pPr>
+      <w:hyperlink r:id="rId285" w:tgtFrame="_blank" w:history="1">
+        <w:r>
+          <w:rPr>
+            <w:rStyle w:val="Hyperlink"/>
+            <w:rFonts w:ascii="Arial" w:hAnsi="Arial" w:cs="Arial"/>
+            <w:color w:val="263238"/>
+            <w:sz w:val="20"/>
+            <w:szCs w:val="20"/>
+          </w:rPr>
+          <w:t>http://www.themesindustry.com/html/reone/index.html</w:t>
+        </w:r>
+      </w:hyperlink>
+    </w:p>
+    <w:p>
+      <w:pPr>
+        <w:spacing w:line="240" w:lineRule="atLeast"/>
+        <w:textAlignment w:val="top"/>
+        <w:rPr>
+          <w:rFonts w:ascii="Arial" w:hAnsi="Arial" w:cs="Arial"/>
+          <w:color w:val="263238"/>
+          <w:sz w:val="20"/>
+          <w:szCs w:val="20"/>
+        </w:rPr>
+      </w:pPr>
+      <w:hyperlink r:id="rId286" w:tgtFrame="_blank" w:history="1">
+        <w:r>
+          <w:rPr>
+            <w:rStyle w:val="Hyperlink"/>
+            <w:rFonts w:ascii="Arial" w:hAnsi="Arial" w:cs="Arial"/>
+            <w:color w:val="263238"/>
+            <w:sz w:val="20"/>
+            <w:szCs w:val="20"/>
+          </w:rPr>
+          <w:t>http://www.themesindustry.com/html/xeone/index-modern.html</w:t>
+        </w:r>
+      </w:hyperlink>
+    </w:p>
+    <w:p>
+      <w:pPr>
+        <w:spacing w:line="240" w:lineRule="atLeast"/>
+        <w:textAlignment w:val="top"/>
+        <w:rPr>
+          <w:rFonts w:ascii="Arial" w:hAnsi="Arial" w:cs="Arial"/>
+          <w:color w:val="263238"/>
+          <w:sz w:val="20"/>
+          <w:szCs w:val="20"/>
+        </w:rPr>
+      </w:pPr>
+      <w:hyperlink r:id="rId287" w:tgtFrame="_blank" w:history="1">
+        <w:r>
+          <w:rPr>
+            <w:rStyle w:val="Hyperlink"/>
+            <w:rFonts w:ascii="Arial" w:hAnsi="Arial" w:cs="Arial"/>
+            <w:color w:val="263238"/>
+            <w:sz w:val="20"/>
+            <w:szCs w:val="20"/>
+          </w:rPr>
+          <w:t>http://www.themesindustry.com/html/xeone/index-interactive-agency.html</w:t>
+        </w:r>
+      </w:hyperlink>
+    </w:p>
+    <w:p>
+      <w:pPr>
+        <w:spacing w:line="240" w:lineRule="atLeast"/>
+        <w:textAlignment w:val="top"/>
+        <w:rPr>
+          <w:rFonts w:ascii="Arial" w:hAnsi="Arial" w:cs="Arial"/>
+          <w:color w:val="263238"/>
+          <w:sz w:val="20"/>
+          <w:szCs w:val="20"/>
+        </w:rPr>
+      </w:pPr>
+      <w:hyperlink r:id="rId288" w:tgtFrame="_blank" w:history="1">
+        <w:r>
+          <w:rPr>
+            <w:rStyle w:val="Hyperlink"/>
+            <w:rFonts w:ascii="Arial" w:hAnsi="Arial" w:cs="Arial"/>
+            <w:color w:val="263238"/>
+            <w:sz w:val="20"/>
+            <w:szCs w:val="20"/>
+          </w:rPr>
+          <w:t>http://www.themesindustry.com/html/reone/index11.html</w:t>
+        </w:r>
+      </w:hyperlink>
+    </w:p>
+    <w:p>
+      <w:pPr>
+        <w:rPr>
+          <w:rFonts w:ascii="Helvetica" w:hAnsi="Helvetica" w:cs="Helvetica"/>
+          <w:bCs/>
+          <w:color w:val="555555"/>
+          <w:sz w:val="30"/>
+          <w:szCs w:val="30"/>
+        </w:rPr>
+      </w:pPr>
+    </w:p>
     <w:p>
       <w:pPr>
         <w:rPr>

--- a/Git-Multi-purpose-web-templates.docx
+++ b/Git-Multi-purpose-web-templates.docx
@@ -7544,12 +7544,6 @@
       <w:pPr>
         <w:spacing w:line="240" w:lineRule="atLeast"/>
         <w:textAlignment w:val="top"/>
-        <w:rPr>
-          <w:rFonts w:ascii="Arial" w:hAnsi="Arial" w:cs="Arial"/>
-          <w:color w:val="263238"/>
-          <w:sz w:val="20"/>
-          <w:szCs w:val="20"/>
-        </w:rPr>
       </w:pPr>
       <w:hyperlink r:id="rId288" w:tgtFrame="_blank" w:history="1">
         <w:r>
@@ -7566,6 +7560,264 @@
     </w:p>
     <w:p>
       <w:pPr>
+        <w:spacing w:line="240" w:lineRule="atLeast"/>
+        <w:textAlignment w:val="top"/>
+      </w:pPr>
+    </w:p>
+    <w:p>
+      <w:pPr>
+        <w:rPr>
+          <w:b/>
+          <w:color w:val="9BBB59" w:themeColor="accent3"/>
+          <w:sz w:val="36"/>
+          <w:szCs w:val="36"/>
+        </w:rPr>
+      </w:pPr>
+      <w:proofErr w:type="gramStart"/>
+      <w:r>
+        <w:rPr>
+          <w:b/>
+          <w:color w:val="9BBB59" w:themeColor="accent3"/>
+          <w:sz w:val="36"/>
+          <w:szCs w:val="36"/>
+        </w:rPr>
+        <w:t>milkshake</w:t>
+      </w:r>
+      <w:proofErr w:type="gramEnd"/>
+    </w:p>
+    <w:p>
+      <w:pPr>
+        <w:spacing w:line="240" w:lineRule="atLeast"/>
+        <w:textAlignment w:val="top"/>
+        <w:rPr>
+          <w:rFonts w:ascii="Arial" w:hAnsi="Arial" w:cs="Arial"/>
+          <w:color w:val="263238"/>
+          <w:sz w:val="20"/>
+          <w:szCs w:val="20"/>
+        </w:rPr>
+      </w:pPr>
+      <w:hyperlink r:id="rId289" w:history="1">
+        <w:r>
+          <w:rPr>
+            <w:rStyle w:val="Hyperlink"/>
+            <w:rFonts w:ascii="Arial" w:hAnsi="Arial" w:cs="Arial"/>
+            <w:sz w:val="20"/>
+            <w:szCs w:val="20"/>
+          </w:rPr>
+          <w:t>http://themes.potenzaglobalsolutions.com/html/webster-responsive-multi-purpose-html5-template/index-cafe.html</w:t>
+        </w:r>
+      </w:hyperlink>
+      <w:r>
+        <w:rPr>
+          <w:rFonts w:ascii="Arial" w:hAnsi="Arial" w:cs="Arial"/>
+          <w:color w:val="263238"/>
+          <w:sz w:val="20"/>
+          <w:szCs w:val="20"/>
+        </w:rPr>
+        <w:t xml:space="preserve"> </w:t>
+      </w:r>
+    </w:p>
+    <w:p>
+      <w:pPr>
+        <w:pStyle w:val="ListParagraph"/>
+        <w:numPr>
+          <w:ilvl w:val="0"/>
+          <w:numId w:val="4"/>
+        </w:numPr>
+        <w:spacing w:line="240" w:lineRule="atLeast"/>
+        <w:textAlignment w:val="top"/>
+        <w:rPr>
+          <w:rFonts w:ascii="Arial" w:hAnsi="Arial" w:cs="Arial"/>
+          <w:color w:val="263238"/>
+          <w:sz w:val="20"/>
+          <w:szCs w:val="20"/>
+        </w:rPr>
+      </w:pPr>
+      <w:hyperlink r:id="rId290" w:history="1">
+        <w:r>
+          <w:rPr>
+            <w:rStyle w:val="Hyperlink"/>
+            <w:rFonts w:ascii="Arial" w:hAnsi="Arial" w:cs="Arial"/>
+            <w:sz w:val="20"/>
+            <w:szCs w:val="20"/>
+          </w:rPr>
+          <w:t>http://themes.potenzaglobalsolutions.com/html/webster-responsive-multi-purpose-html5-template/one-page-juice.html</w:t>
+        </w:r>
+      </w:hyperlink>
+      <w:r>
+        <w:rPr>
+          <w:rFonts w:ascii="Arial" w:hAnsi="Arial" w:cs="Arial"/>
+          <w:color w:val="263238"/>
+          <w:sz w:val="20"/>
+          <w:szCs w:val="20"/>
+        </w:rPr>
+        <w:t xml:space="preserve"> </w:t>
+      </w:r>
+    </w:p>
+    <w:p>
+      <w:pPr>
+        <w:pStyle w:val="ListParagraph"/>
+        <w:numPr>
+          <w:ilvl w:val="0"/>
+          <w:numId w:val="4"/>
+        </w:numPr>
+        <w:spacing w:line="240" w:lineRule="atLeast"/>
+        <w:textAlignment w:val="top"/>
+        <w:rPr>
+          <w:rFonts w:ascii="Arial" w:hAnsi="Arial" w:cs="Arial"/>
+          <w:color w:val="263238"/>
+          <w:sz w:val="20"/>
+          <w:szCs w:val="20"/>
+        </w:rPr>
+      </w:pPr>
+      <w:hyperlink r:id="rId291" w:history="1">
+        <w:r>
+          <w:rPr>
+            <w:rStyle w:val="Hyperlink"/>
+            <w:rFonts w:ascii="Arial" w:hAnsi="Arial" w:cs="Arial"/>
+            <w:sz w:val="20"/>
+            <w:szCs w:val="20"/>
+          </w:rPr>
+          <w:t>http://bankhar.mn/Baako/index-coffe.html</w:t>
+        </w:r>
+      </w:hyperlink>
+      <w:r>
+        <w:rPr>
+          <w:rFonts w:ascii="Arial" w:hAnsi="Arial" w:cs="Arial"/>
+          <w:color w:val="263238"/>
+          <w:sz w:val="20"/>
+          <w:szCs w:val="20"/>
+        </w:rPr>
+        <w:t xml:space="preserve"> </w:t>
+      </w:r>
+    </w:p>
+    <w:p>
+      <w:pPr>
+        <w:spacing w:line="240" w:lineRule="atLeast"/>
+        <w:textAlignment w:val="top"/>
+        <w:rPr>
+          <w:rFonts w:ascii="Arial" w:hAnsi="Arial" w:cs="Arial"/>
+          <w:color w:val="263238"/>
+          <w:sz w:val="20"/>
+          <w:szCs w:val="20"/>
+        </w:rPr>
+      </w:pPr>
+      <w:hyperlink r:id="rId292" w:history="1">
+        <w:r>
+          <w:rPr>
+            <w:rStyle w:val="Hyperlink"/>
+            <w:rFonts w:ascii="Arial" w:hAnsi="Arial" w:cs="Arial"/>
+            <w:sz w:val="20"/>
+            <w:szCs w:val="20"/>
+          </w:rPr>
+          <w:t>https://colorlib.com/preview/theme/coffee/</w:t>
+        </w:r>
+      </w:hyperlink>
+      <w:r>
+        <w:rPr>
+          <w:rFonts w:ascii="Arial" w:hAnsi="Arial" w:cs="Arial"/>
+          <w:color w:val="263238"/>
+          <w:sz w:val="20"/>
+          <w:szCs w:val="20"/>
+        </w:rPr>
+        <w:t xml:space="preserve"> </w:t>
+      </w:r>
+    </w:p>
+    <w:p>
+      <w:pPr>
+        <w:spacing w:line="240" w:lineRule="atLeast"/>
+        <w:textAlignment w:val="top"/>
+        <w:rPr>
+          <w:rFonts w:ascii="Arial" w:hAnsi="Arial" w:cs="Arial"/>
+          <w:color w:val="263238"/>
+          <w:sz w:val="20"/>
+          <w:szCs w:val="20"/>
+        </w:rPr>
+      </w:pPr>
+      <w:hyperlink r:id="rId293" w:history="1">
+        <w:r>
+          <w:rPr>
+            <w:rStyle w:val="Hyperlink"/>
+            <w:rFonts w:ascii="Arial" w:hAnsi="Arial" w:cs="Arial"/>
+            <w:sz w:val="20"/>
+            <w:szCs w:val="20"/>
+          </w:rPr>
+          <w:t>http://0effortthemes.com/coffetheme/v2/</w:t>
+        </w:r>
+      </w:hyperlink>
+      <w:r>
+        <w:rPr>
+          <w:rFonts w:ascii="Arial" w:hAnsi="Arial" w:cs="Arial"/>
+          <w:color w:val="263238"/>
+          <w:sz w:val="20"/>
+          <w:szCs w:val="20"/>
+        </w:rPr>
+        <w:t xml:space="preserve"> doubt</w:t>
+      </w:r>
+    </w:p>
+    <w:p>
+      <w:pPr>
+        <w:spacing w:line="240" w:lineRule="atLeast"/>
+        <w:textAlignment w:val="top"/>
+        <w:rPr>
+          <w:rFonts w:ascii="Arial" w:hAnsi="Arial" w:cs="Arial"/>
+          <w:color w:val="263238"/>
+          <w:sz w:val="20"/>
+          <w:szCs w:val="20"/>
+        </w:rPr>
+      </w:pPr>
+      <w:hyperlink r:id="rId294" w:history="1">
+        <w:r>
+          <w:rPr>
+            <w:rStyle w:val="Hyperlink"/>
+            <w:rFonts w:ascii="Arial" w:hAnsi="Arial" w:cs="Arial"/>
+            <w:sz w:val="20"/>
+            <w:szCs w:val="20"/>
+          </w:rPr>
+          <w:t>http://html.themographics.com/dhaba/coffee/</w:t>
+        </w:r>
+      </w:hyperlink>
+      <w:r>
+        <w:rPr>
+          <w:rFonts w:ascii="Arial" w:hAnsi="Arial" w:cs="Arial"/>
+          <w:color w:val="263238"/>
+          <w:sz w:val="20"/>
+          <w:szCs w:val="20"/>
+        </w:rPr>
+        <w:t xml:space="preserve"> doubt</w:t>
+      </w:r>
+    </w:p>
+    <w:p>
+      <w:pPr>
+        <w:rPr>
+          <w:rStyle w:val="Hyperlink"/>
+          <w:rFonts w:ascii="Arial" w:hAnsi="Arial" w:cs="Arial"/>
+          <w:color w:val="263238"/>
+          <w:sz w:val="20"/>
+          <w:szCs w:val="20"/>
+        </w:rPr>
+      </w:pPr>
+      <w:r>
+        <w:rPr>
+          <w:rFonts w:ascii="Arial" w:hAnsi="Arial" w:cs="Arial"/>
+          <w:color w:val="263238"/>
+          <w:sz w:val="20"/>
+          <w:szCs w:val="20"/>
+        </w:rPr>
+        <w:t xml:space="preserve"> </w:t>
+      </w:r>
+      <w:hyperlink r:id="rId295" w:history="1">
+        <w:r>
+          <w:rPr>
+            <w:rStyle w:val="Hyperlink"/>
+            <w:rFonts w:ascii="Arial" w:hAnsi="Arial" w:cs="Arial"/>
+            <w:sz w:val="20"/>
+            <w:szCs w:val="20"/>
+          </w:rPr>
+          <w:t>http://demo.hasthemes.com/belly-v5/belly/index3.html</w:t>
+        </w:r>
+      </w:hyperlink>
+      <w:r>
         <w:rPr>
           <w:rFonts w:ascii="Helvetica" w:hAnsi="Helvetica" w:cs="Helvetica"/>
           <w:bCs/>
@@ -7573,7 +7825,65 @@
           <w:sz w:val="30"/>
           <w:szCs w:val="30"/>
         </w:rPr>
-      </w:pPr>
+        <w:t xml:space="preserve"> </w:t>
+      </w:r>
+      <w:proofErr w:type="spellStart"/>
+      <w:r>
+        <w:rPr>
+          <w:rStyle w:val="Hyperlink"/>
+          <w:rFonts w:ascii="Arial" w:hAnsi="Arial" w:cs="Arial"/>
+          <w:color w:val="263238"/>
+          <w:sz w:val="20"/>
+          <w:szCs w:val="20"/>
+        </w:rPr>
+        <w:t>avg</w:t>
+      </w:r>
+      <w:proofErr w:type="spellEnd"/>
+    </w:p>
+    <w:p>
+      <w:pPr>
+        <w:rPr>
+          <w:rFonts w:ascii="Helvetica" w:hAnsi="Helvetica" w:cs="Helvetica"/>
+          <w:bCs/>
+          <w:color w:val="555555"/>
+          <w:sz w:val="20"/>
+          <w:szCs w:val="20"/>
+        </w:rPr>
+      </w:pPr>
+      <w:hyperlink r:id="rId296" w:history="1">
+        <w:r>
+          <w:rPr>
+            <w:rStyle w:val="Hyperlink"/>
+            <w:rFonts w:ascii="Helvetica" w:hAnsi="Helvetica" w:cs="Helvetica"/>
+            <w:bCs/>
+            <w:sz w:val="20"/>
+            <w:szCs w:val="20"/>
+          </w:rPr>
+          <w:t>http://www.webcontrive.com/themeforest/shoptym-html/html/Home_02.html</w:t>
+        </w:r>
+      </w:hyperlink>
+      <w:r>
+        <w:rPr>
+          <w:rFonts w:ascii="Helvetica" w:hAnsi="Helvetica" w:cs="Helvetica"/>
+          <w:bCs/>
+          <w:color w:val="555555"/>
+          <w:sz w:val="20"/>
+          <w:szCs w:val="20"/>
+        </w:rPr>
+        <w:t xml:space="preserve"> </w:t>
+      </w:r>
+      <w:proofErr w:type="spellStart"/>
+      <w:r>
+        <w:rPr>
+          <w:rFonts w:ascii="Helvetica" w:hAnsi="Helvetica" w:cs="Helvetica"/>
+          <w:bCs/>
+          <w:color w:val="555555"/>
+          <w:sz w:val="20"/>
+          <w:szCs w:val="20"/>
+        </w:rPr>
+        <w:t>avg</w:t>
+      </w:r>
+      <w:proofErr w:type="spellEnd"/>
     </w:p>
     <w:p>
       <w:pPr>
@@ -7700,6 +8010,95 @@
     </w:lvl>
   </w:abstractNum>
   <w:abstractNum w:abstractNumId="1">
+    <w:nsid w:val="307C31B9"/>
+    <w:multiLevelType w:val="hybridMultilevel"/>
+    <w:tmpl w:val="FFAAE098"/>
+    <w:lvl w:ilvl="0" w:tplc="0409000F">
+      <w:start w:val="1"/>
+      <w:numFmt w:val="decimal"/>
+      <w:lvlText w:val="%1."/>
+      <w:lvlJc w:val="left"/>
+      <w:pPr>
+        <w:ind w:left="720" w:hanging="360"/>
+      </w:pPr>
+      <w:rPr>
+        <w:rFonts w:hint="default"/>
+      </w:rPr>
+    </w:lvl>
+    <w:lvl w:ilvl="1" w:tplc="04090019" w:tentative="1">
+      <w:start w:val="1"/>
+      <w:numFmt w:val="lowerLetter"/>
+      <w:lvlText w:val="%2."/>
+      <w:lvlJc w:val="left"/>
+      <w:pPr>
+        <w:ind w:left="1440" w:hanging="360"/>
+      </w:pPr>
+    </w:lvl>
+    <w:lvl w:ilvl="2" w:tplc="0409001B" w:tentative="1">
+      <w:start w:val="1"/>
+      <w:numFmt w:val="lowerRoman"/>
+      <w:lvlText w:val="%3."/>
+      <w:lvlJc w:val="right"/>
+      <w:pPr>
+        <w:ind w:left="2160" w:hanging="180"/>
+      </w:pPr>
+    </w:lvl>
+    <w:lvl w:ilvl="3" w:tplc="0409000F" w:tentative="1">
+      <w:start w:val="1"/>
+      <w:numFmt w:val="decimal"/>
+      <w:lvlText w:val="%4."/>
+      <w:lvlJc w:val="left"/>
+      <w:pPr>
+        <w:ind w:left="2880" w:hanging="360"/>
+      </w:pPr>
+    </w:lvl>
+    <w:lvl w:ilvl="4" w:tplc="04090019" w:tentative="1">
+      <w:start w:val="1"/>
+      <w:numFmt w:val="lowerLetter"/>
+      <w:lvlText w:val="%5."/>
+      <w:lvlJc w:val="left"/>
+      <w:pPr>
+        <w:ind w:left="3600" w:hanging="360"/>
+      </w:pPr>
+    </w:lvl>
+    <w:lvl w:ilvl="5" w:tplc="0409001B" w:tentative="1">
+      <w:start w:val="1"/>
+      <w:numFmt w:val="lowerRoman"/>
+      <w:lvlText w:val="%6."/>
+      <w:lvlJc w:val="right"/>
+      <w:pPr>
+        <w:ind w:left="4320" w:hanging="180"/>
+      </w:pPr>
+    </w:lvl>
+    <w:lvl w:ilvl="6" w:tplc="0409000F" w:tentative="1">
+      <w:start w:val="1"/>
+      <w:numFmt w:val="decimal"/>
+      <w:lvlText w:val="%7."/>
+      <w:lvlJc w:val="left"/>
+      <w:pPr>
+        <w:ind w:left="5040" w:hanging="360"/>
+      </w:pPr>
+    </w:lvl>
+    <w:lvl w:ilvl="7" w:tplc="04090019" w:tentative="1">
+      <w:start w:val="1"/>
+      <w:numFmt w:val="lowerLetter"/>
+      <w:lvlText w:val="%8."/>
+      <w:lvlJc w:val="left"/>
+      <w:pPr>
+        <w:ind w:left="5760" w:hanging="360"/>
+      </w:pPr>
+    </w:lvl>
+    <w:lvl w:ilvl="8" w:tplc="0409001B" w:tentative="1">
+      <w:start w:val="1"/>
+      <w:numFmt w:val="lowerRoman"/>
+      <w:lvlText w:val="%9."/>
+      <w:lvlJc w:val="right"/>
+      <w:pPr>
+        <w:ind w:left="6480" w:hanging="180"/>
+      </w:pPr>
+    </w:lvl>
+  </w:abstractNum>
+  <w:abstractNum w:abstractNumId="2">
     <w:nsid w:val="44BD402E"/>
     <w:multiLevelType w:val="multilevel"/>
     <w:tmpl w:val="ED42A698"/>
@@ -7812,7 +8211,7 @@
       </w:pPr>
     </w:lvl>
   </w:abstractNum>
-  <w:abstractNum w:abstractNumId="2">
+  <w:abstractNum w:abstractNumId="3">
     <w:nsid w:val="5F4102B1"/>
     <w:multiLevelType w:val="hybridMultilevel"/>
     <w:tmpl w:val="C03C70E6"/>
@@ -7929,9 +8328,12 @@
     <w:abstractNumId w:val="0"/>
   </w:num>
   <w:num w:numId="2">
+    <w:abstractNumId w:val="3"/>
+  </w:num>
+  <w:num w:numId="3">
     <w:abstractNumId w:val="2"/>
   </w:num>
-  <w:num w:numId="3">
+  <w:num w:numId="4">
     <w:abstractNumId w:val="1"/>
   </w:num>
 </w:numbering>
@@ -8101,7 +8503,6 @@
   <w:style w:type="character" w:default="1" w:styleId="DefaultParagraphFont">
     <w:name w:val="Default Paragraph Font"/>
     <w:uiPriority w:val="1"/>
-    <w:semiHidden/>
     <w:unhideWhenUsed/>
   </w:style>
   <w:style w:type="table" w:default="1" w:styleId="TableNormal">

--- a/Git-Multi-purpose-web-templates.docx
+++ b/Git-Multi-purpose-web-templates.docx
@@ -2280,6 +2280,22 @@
         </w:rPr>
         <w:t xml:space="preserve"> </w:t>
       </w:r>
+      <w:r>
+        <w:rPr>
+          <w:color w:val="000000" w:themeColor="text1"/>
+          <w:sz w:val="28"/>
+          <w:szCs w:val="28"/>
+        </w:rPr>
+        <w:t xml:space="preserve"> use for </w:t>
+      </w:r>
+      <w:r>
+        <w:rPr>
+          <w:color w:val="FF0000"/>
+          <w:sz w:val="28"/>
+          <w:szCs w:val="28"/>
+        </w:rPr>
+        <w:t>statistics</w:t>
+      </w:r>
     </w:p>
     <w:p>
       <w:pPr>
@@ -2387,6 +2403,14 @@
           <w:szCs w:val="28"/>
         </w:rPr>
         <w:t xml:space="preserve">  </w:t>
+      </w:r>
+      <w:r>
+        <w:rPr>
+          <w:color w:val="000000" w:themeColor="text1"/>
+          <w:sz w:val="28"/>
+          <w:szCs w:val="28"/>
+        </w:rPr>
+        <w:t>imp look wise</w:t>
       </w:r>
     </w:p>
     <w:p>
@@ -8503,6 +8527,7 @@
   <w:style w:type="character" w:default="1" w:styleId="DefaultParagraphFont">
     <w:name w:val="Default Paragraph Font"/>
     <w:uiPriority w:val="1"/>
+    <w:semiHidden/>
     <w:unhideWhenUsed/>
   </w:style>
   <w:style w:type="table" w:default="1" w:styleId="TableNormal">

--- a/Git-Multi-purpose-web-templates.docx
+++ b/Git-Multi-purpose-web-templates.docx
@@ -10,23 +10,13 @@
           <w:szCs w:val="48"/>
         </w:rPr>
       </w:pPr>
-      <w:proofErr w:type="spellStart"/>
       <w:r>
         <w:rPr>
           <w:color w:val="E36C0A" w:themeColor="accent6" w:themeShade="BF"/>
           <w:sz w:val="48"/>
           <w:szCs w:val="48"/>
         </w:rPr>
-        <w:t>Multi purpose</w:t>
-      </w:r>
-      <w:proofErr w:type="spellEnd"/>
-      <w:r>
-        <w:rPr>
-          <w:color w:val="E36C0A" w:themeColor="accent6" w:themeShade="BF"/>
-          <w:sz w:val="48"/>
-          <w:szCs w:val="48"/>
-        </w:rPr>
-        <w:t xml:space="preserve"> web templates</w:t>
+        <w:t>Multi purpose web templates</w:t>
       </w:r>
     </w:p>
     <w:p>
@@ -39,17 +29,11 @@
         </w:r>
       </w:hyperlink>
       <w:r>
-        <w:t xml:space="preserve">  free website </w:t>
-      </w:r>
-      <w:proofErr w:type="spellStart"/>
-      <w:r>
-        <w:t>downlodable</w:t>
-      </w:r>
-      <w:proofErr w:type="spellEnd"/>
+        <w:t xml:space="preserve">  free website downlodable</w:t>
+      </w:r>
     </w:p>
     <w:p>
       <w:hyperlink r:id="rId7" w:history="1">
-        <w:proofErr w:type="gramStart"/>
         <w:r>
           <w:rPr>
             <w:rStyle w:val="Hyperlink"/>
@@ -77,7 +61,6 @@
       <w:r>
         <w:t>parallax and minimalistic web templates.</w:t>
       </w:r>
-      <w:proofErr w:type="gramEnd"/>
     </w:p>
     <w:p>
       <w:pPr>
@@ -490,18 +473,8 @@
           <w:sz w:val="28"/>
           <w:szCs w:val="28"/>
         </w:rPr>
-        <w:t xml:space="preserve"> </w:t>
-      </w:r>
-      <w:proofErr w:type="spellStart"/>
-      <w:r>
-        <w:rPr>
-          <w:color w:val="000000" w:themeColor="text1"/>
-          <w:sz w:val="28"/>
-          <w:szCs w:val="28"/>
-        </w:rPr>
-        <w:t>techmnh</w:t>
-      </w:r>
-      <w:proofErr w:type="spellEnd"/>
+        <w:t xml:space="preserve"> techmnh</w:t>
+      </w:r>
     </w:p>
     <w:p>
       <w:pPr>
@@ -527,36 +500,8 @@
           <w:sz w:val="28"/>
           <w:szCs w:val="28"/>
         </w:rPr>
-        <w:t xml:space="preserve">  multi </w:t>
-      </w:r>
-      <w:proofErr w:type="spellStart"/>
-      <w:r>
-        <w:rPr>
-          <w:color w:val="000000" w:themeColor="text1"/>
-          <w:sz w:val="28"/>
-          <w:szCs w:val="28"/>
-        </w:rPr>
-        <w:t>pupose</w:t>
-      </w:r>
-      <w:proofErr w:type="spellEnd"/>
-      <w:r>
-        <w:rPr>
-          <w:color w:val="000000" w:themeColor="text1"/>
-          <w:sz w:val="28"/>
-          <w:szCs w:val="28"/>
-        </w:rPr>
-        <w:t xml:space="preserve"> </w:t>
-      </w:r>
-      <w:proofErr w:type="spellStart"/>
-      <w:r>
-        <w:rPr>
-          <w:color w:val="000000" w:themeColor="text1"/>
-          <w:sz w:val="28"/>
-          <w:szCs w:val="28"/>
-        </w:rPr>
-        <w:t>techmh</w:t>
-      </w:r>
-      <w:proofErr w:type="spellEnd"/>
+        <w:t xml:space="preserve">  multi pupose techmh</w:t>
+      </w:r>
       <w:r>
         <w:rPr>
           <w:color w:val="000000" w:themeColor="text1"/>
@@ -568,7 +513,6 @@
     </w:p>
     <w:p>
       <w:hyperlink r:id="rId25" w:tgtFrame="_blank" w:history="1">
-        <w:proofErr w:type="gramStart"/>
         <w:r>
           <w:rPr>
             <w:rStyle w:val="Hyperlink"/>
@@ -579,25 +523,8 @@
         </w:r>
       </w:hyperlink>
       <w:r>
-        <w:t xml:space="preserve">  </w:t>
-      </w:r>
-      <w:proofErr w:type="spellStart"/>
-      <w:r>
-        <w:t>photpgraphy</w:t>
-      </w:r>
-      <w:proofErr w:type="spellEnd"/>
-      <w:r>
-        <w:t xml:space="preserve"> template </w:t>
-      </w:r>
-      <w:proofErr w:type="spellStart"/>
-      <w:r>
-        <w:t>photollax</w:t>
-      </w:r>
-      <w:proofErr w:type="spellEnd"/>
-      <w:r>
-        <w:t>.</w:t>
-      </w:r>
-      <w:proofErr w:type="gramEnd"/>
+        <w:t xml:space="preserve">  photpgraphy template photollax.</w:t>
+      </w:r>
     </w:p>
     <w:p>
       <w:hyperlink r:id="rId26" w:tgtFrame="_blank" w:history="1">
@@ -613,15 +540,7 @@
         </w:r>
       </w:hyperlink>
       <w:r>
-        <w:t xml:space="preserve">   personal </w:t>
-      </w:r>
-      <w:proofErr w:type="spellStart"/>
-      <w:r>
-        <w:t>reume</w:t>
-      </w:r>
-      <w:proofErr w:type="spellEnd"/>
-      <w:r>
-        <w:t xml:space="preserve"> purpose</w:t>
+        <w:t xml:space="preserve">   personal reume purpose</w:t>
       </w:r>
     </w:p>
     <w:p>
@@ -674,17 +593,8 @@
           <w:rFonts w:ascii="Arial" w:hAnsi="Arial" w:cs="Arial"/>
           <w:color w:val="263238"/>
         </w:rPr>
-        <w:t xml:space="preserve"> multi purpose and multi pages same like </w:t>
-      </w:r>
-      <w:proofErr w:type="spellStart"/>
-      <w:r>
-        <w:rPr>
-          <w:rFonts w:ascii="Arial" w:hAnsi="Arial" w:cs="Arial"/>
-          <w:color w:val="263238"/>
-        </w:rPr>
-        <w:t>pofo</w:t>
-      </w:r>
-      <w:proofErr w:type="spellEnd"/>
+        <w:t xml:space="preserve"> multi purpose and multi pages same like pofo</w:t>
+      </w:r>
     </w:p>
     <w:p>
       <w:pPr>
@@ -708,39 +618,7 @@
           <w:rFonts w:ascii="Arial" w:hAnsi="Arial" w:cs="Arial"/>
           <w:color w:val="263238"/>
         </w:rPr>
-        <w:t xml:space="preserve">   multi purpose and multi pages same like </w:t>
-      </w:r>
-      <w:proofErr w:type="spellStart"/>
-      <w:r>
-        <w:rPr>
-          <w:rFonts w:ascii="Arial" w:hAnsi="Arial" w:cs="Arial"/>
-          <w:color w:val="263238"/>
-        </w:rPr>
-        <w:t>pofo</w:t>
-      </w:r>
-      <w:proofErr w:type="spellEnd"/>
-      <w:r>
-        <w:rPr>
-          <w:rFonts w:ascii="Arial" w:hAnsi="Arial" w:cs="Arial"/>
-          <w:color w:val="263238"/>
-        </w:rPr>
-        <w:t xml:space="preserve"> available offline code in office </w:t>
-      </w:r>
-      <w:proofErr w:type="spellStart"/>
-      <w:r>
-        <w:rPr>
-          <w:rFonts w:ascii="Arial" w:hAnsi="Arial" w:cs="Arial"/>
-          <w:color w:val="263238"/>
-        </w:rPr>
-        <w:t>httracker</w:t>
-      </w:r>
-      <w:proofErr w:type="spellEnd"/>
-      <w:r>
-        <w:rPr>
-          <w:rFonts w:ascii="Arial" w:hAnsi="Arial" w:cs="Arial"/>
-          <w:color w:val="263238"/>
-        </w:rPr>
-        <w:t xml:space="preserve"> file</w:t>
+        <w:t xml:space="preserve">   multi purpose and multi pages same like pofo available offline code in office httracker file</w:t>
       </w:r>
     </w:p>
     <w:p>
@@ -840,39 +718,14 @@
           <w:rFonts w:ascii="Arial" w:hAnsi="Arial" w:cs="Arial"/>
           <w:color w:val="263238"/>
         </w:rPr>
-        <w:t xml:space="preserve">  multi </w:t>
-      </w:r>
-      <w:proofErr w:type="spellStart"/>
-      <w:proofErr w:type="gramStart"/>
-      <w:r>
-        <w:rPr>
-          <w:rFonts w:ascii="Arial" w:hAnsi="Arial" w:cs="Arial"/>
-          <w:color w:val="263238"/>
-        </w:rPr>
-        <w:t>pupose</w:t>
-      </w:r>
-      <w:proofErr w:type="spellEnd"/>
-      <w:r>
-        <w:rPr>
-          <w:rFonts w:ascii="Arial" w:hAnsi="Arial" w:cs="Arial"/>
-          <w:color w:val="263238"/>
-        </w:rPr>
-        <w:t xml:space="preserve"> </w:t>
-      </w:r>
-      <w:r>
-        <w:rPr>
-          <w:rFonts w:ascii="Arial" w:hAnsi="Arial" w:cs="Arial"/>
-          <w:color w:val="263238"/>
-        </w:rPr>
-        <w:t xml:space="preserve"> interactive</w:t>
-      </w:r>
-      <w:proofErr w:type="gramEnd"/>
-      <w:r>
-        <w:rPr>
-          <w:rFonts w:ascii="Arial" w:hAnsi="Arial" w:cs="Arial"/>
-          <w:color w:val="263238"/>
-        </w:rPr>
-        <w:t xml:space="preserve"> design</w:t>
+        <w:t xml:space="preserve">  multi pupose </w:t>
+      </w:r>
+      <w:r>
+        <w:rPr>
+          <w:rFonts w:ascii="Arial" w:hAnsi="Arial" w:cs="Arial"/>
+          <w:color w:val="263238"/>
+        </w:rPr>
+        <w:t xml:space="preserve"> interactive design</w:t>
       </w:r>
     </w:p>
     <w:p>
@@ -908,25 +761,13 @@
           <w:szCs w:val="28"/>
         </w:rPr>
       </w:pPr>
-      <w:proofErr w:type="spellStart"/>
-      <w:proofErr w:type="gramStart"/>
-      <w:r>
-        <w:rPr>
-          <w:color w:val="000000" w:themeColor="text1"/>
-          <w:sz w:val="28"/>
-          <w:szCs w:val="28"/>
-        </w:rPr>
-        <w:t>oct</w:t>
-      </w:r>
-      <w:proofErr w:type="spellEnd"/>
-      <w:proofErr w:type="gramEnd"/>
-      <w:r>
-        <w:rPr>
-          <w:color w:val="000000" w:themeColor="text1"/>
-          <w:sz w:val="28"/>
-          <w:szCs w:val="28"/>
-        </w:rPr>
-        <w:t xml:space="preserve"> 5 2018</w:t>
+      <w:r>
+        <w:rPr>
+          <w:color w:val="000000" w:themeColor="text1"/>
+          <w:sz w:val="28"/>
+          <w:szCs w:val="28"/>
+        </w:rPr>
+        <w:t>oct 5 2018</w:t>
       </w:r>
     </w:p>
     <w:p>
@@ -1108,8 +949,6 @@
           <w:szCs w:val="28"/>
         </w:rPr>
       </w:pPr>
-      <w:proofErr w:type="spellStart"/>
-      <w:proofErr w:type="gramStart"/>
       <w:r>
         <w:rPr>
           <w:color w:val="000000" w:themeColor="text1"/>
@@ -1118,8 +957,6 @@
         </w:rPr>
         <w:t>tanish</w:t>
       </w:r>
-      <w:proofErr w:type="spellEnd"/>
-      <w:proofErr w:type="gramEnd"/>
     </w:p>
     <w:p>
       <w:pPr>
@@ -1130,7 +967,6 @@
         </w:rPr>
       </w:pPr>
       <w:hyperlink r:id="rId41" w:history="1">
-        <w:proofErr w:type="gramStart"/>
         <w:r>
           <w:rPr>
             <w:rStyle w:val="Hyperlink"/>
@@ -1190,7 +1026,6 @@
         </w:rPr>
         <w:t>.</w:t>
       </w:r>
-      <w:proofErr w:type="gramEnd"/>
     </w:p>
     <w:p>
       <w:pPr>
@@ -1597,23 +1432,13 @@
           <w:szCs w:val="28"/>
         </w:rPr>
       </w:pPr>
-      <w:proofErr w:type="gramStart"/>
-      <w:r>
-        <w:rPr>
-          <w:color w:val="000000" w:themeColor="text1"/>
-          <w:sz w:val="28"/>
-          <w:szCs w:val="28"/>
-        </w:rPr>
-        <w:t>software</w:t>
-      </w:r>
-      <w:proofErr w:type="gramEnd"/>
-      <w:r>
-        <w:rPr>
-          <w:color w:val="000000" w:themeColor="text1"/>
-          <w:sz w:val="28"/>
-          <w:szCs w:val="28"/>
-        </w:rPr>
-        <w:t xml:space="preserve"> development company</w:t>
+      <w:r>
+        <w:rPr>
+          <w:color w:val="000000" w:themeColor="text1"/>
+          <w:sz w:val="28"/>
+          <w:szCs w:val="28"/>
+        </w:rPr>
+        <w:t>software development company</w:t>
       </w:r>
     </w:p>
     <w:p>
@@ -1633,13 +1458,8 @@
         </w:r>
       </w:hyperlink>
       <w:r>
-        <w:t xml:space="preserve">  multi </w:t>
-      </w:r>
-      <w:proofErr w:type="spellStart"/>
-      <w:r>
-        <w:t>pupose</w:t>
-      </w:r>
-      <w:proofErr w:type="spellEnd"/>
+        <w:t xml:space="preserve">  multi pupose</w:t>
+      </w:r>
     </w:p>
     <w:p>
       <w:pPr>
@@ -1698,13 +1518,8 @@
         </w:r>
       </w:hyperlink>
       <w:r>
-        <w:t xml:space="preserve">  multi </w:t>
-      </w:r>
-      <w:proofErr w:type="spellStart"/>
-      <w:r>
-        <w:t>pupose</w:t>
-      </w:r>
-      <w:proofErr w:type="spellEnd"/>
+        <w:t xml:space="preserve">  multi pupose</w:t>
+      </w:r>
     </w:p>
     <w:p>
       <w:pPr>
@@ -1743,13 +1558,8 @@
         </w:r>
       </w:hyperlink>
       <w:r>
-        <w:t xml:space="preserve">  multi </w:t>
-      </w:r>
-      <w:proofErr w:type="spellStart"/>
-      <w:r>
-        <w:t>pupose</w:t>
-      </w:r>
-      <w:proofErr w:type="spellEnd"/>
+        <w:t xml:space="preserve">  multi pupose</w:t>
+      </w:r>
     </w:p>
     <w:p>
       <w:pPr>
@@ -1788,13 +1598,8 @@
         </w:r>
       </w:hyperlink>
       <w:r>
-        <w:t xml:space="preserve">  multi </w:t>
-      </w:r>
-      <w:proofErr w:type="spellStart"/>
-      <w:r>
-        <w:t>pupose</w:t>
-      </w:r>
-      <w:proofErr w:type="spellEnd"/>
+        <w:t xml:space="preserve">  multi pupose</w:t>
+      </w:r>
     </w:p>
     <w:p>
       <w:pPr>
@@ -2001,7 +1806,6 @@
           <w:szCs w:val="28"/>
         </w:rPr>
       </w:pPr>
-      <w:proofErr w:type="gramStart"/>
       <w:r>
         <w:rPr>
           <w:color w:val="000000" w:themeColor="text1"/>
@@ -2009,16 +1813,7 @@
           <w:szCs w:val="28"/>
         </w:rPr>
         <w:lastRenderedPageBreak/>
-        <w:t>sleep</w:t>
-      </w:r>
-      <w:proofErr w:type="gramEnd"/>
-      <w:r>
-        <w:rPr>
-          <w:color w:val="000000" w:themeColor="text1"/>
-          <w:sz w:val="28"/>
-          <w:szCs w:val="28"/>
-        </w:rPr>
-        <w:t xml:space="preserve"> cha</w:t>
+        <w:t>sleep cha</w:t>
       </w:r>
       <w:r>
         <w:rPr>
@@ -2034,25 +1829,7 @@
           <w:sz w:val="28"/>
           <w:szCs w:val="28"/>
         </w:rPr>
-        <w:t xml:space="preserve">nge </w:t>
-      </w:r>
-      <w:proofErr w:type="spellStart"/>
-      <w:r>
-        <w:rPr>
-          <w:color w:val="000000" w:themeColor="text1"/>
-          <w:sz w:val="28"/>
-          <w:szCs w:val="28"/>
-        </w:rPr>
-        <w:t>mobie</w:t>
-      </w:r>
-      <w:proofErr w:type="spellEnd"/>
-      <w:r>
-        <w:rPr>
-          <w:color w:val="000000" w:themeColor="text1"/>
-          <w:sz w:val="28"/>
-          <w:szCs w:val="28"/>
-        </w:rPr>
-        <w:t xml:space="preserve"> app</w:t>
+        <w:t>nge mobie app</w:t>
       </w:r>
       <w:r>
         <w:rPr>
@@ -2427,18 +2204,8 @@
           <w:sz w:val="28"/>
           <w:szCs w:val="28"/>
         </w:rPr>
-        <w:t xml:space="preserve">E commerce Sleep </w:t>
-      </w:r>
-      <w:proofErr w:type="spellStart"/>
-      <w:r>
-        <w:rPr>
-          <w:color w:val="000000" w:themeColor="text1"/>
-          <w:sz w:val="28"/>
-          <w:szCs w:val="28"/>
-        </w:rPr>
-        <w:t>mattreses</w:t>
-      </w:r>
-      <w:proofErr w:type="spellEnd"/>
+        <w:t>E commerce Sleep mattreses</w:t>
+      </w:r>
     </w:p>
     <w:p>
       <w:pPr>
@@ -2654,21 +2421,12 @@
           <w:szCs w:val="28"/>
         </w:rPr>
       </w:pPr>
-      <w:proofErr w:type="gramStart"/>
-      <w:r>
-        <w:rPr>
-          <w:sz w:val="28"/>
-          <w:szCs w:val="28"/>
-        </w:rPr>
-        <w:t>home</w:t>
-      </w:r>
-      <w:proofErr w:type="gramEnd"/>
-      <w:r>
-        <w:rPr>
-          <w:sz w:val="28"/>
-          <w:szCs w:val="28"/>
-        </w:rPr>
-        <w:t xml:space="preserve"> Services</w:t>
+      <w:r>
+        <w:rPr>
+          <w:sz w:val="28"/>
+          <w:szCs w:val="28"/>
+        </w:rPr>
+        <w:t>home Services</w:t>
       </w:r>
       <w:r>
         <w:rPr>
@@ -3257,8 +3015,6 @@
           <w:szCs w:val="28"/>
         </w:rPr>
       </w:pPr>
-      <w:proofErr w:type="spellStart"/>
-      <w:proofErr w:type="gramStart"/>
       <w:r>
         <w:rPr>
           <w:color w:val="000000" w:themeColor="text1"/>
@@ -3267,8 +3023,6 @@
         </w:rPr>
         <w:t>innasofttech</w:t>
       </w:r>
-      <w:proofErr w:type="spellEnd"/>
-      <w:proofErr w:type="gramEnd"/>
     </w:p>
     <w:p>
       <w:pPr>
@@ -3338,11 +3092,9 @@
     </w:p>
     <w:p/>
     <w:p>
-      <w:proofErr w:type="gramStart"/>
       <w:r>
         <w:t>suggestion</w:t>
       </w:r>
-      <w:proofErr w:type="gramEnd"/>
     </w:p>
     <w:p>
       <w:hyperlink r:id="rId114" w:history="1">
@@ -3695,27 +3447,14 @@
           <w:szCs w:val="20"/>
         </w:rPr>
       </w:pPr>
-      <w:proofErr w:type="spellStart"/>
-      <w:proofErr w:type="gramStart"/>
-      <w:r>
-        <w:rPr>
-          <w:rFonts w:ascii="Arial" w:hAnsi="Arial" w:cs="Arial"/>
-          <w:color w:val="263238"/>
-          <w:sz w:val="20"/>
-          <w:szCs w:val="20"/>
-        </w:rPr>
-        <w:t>dec</w:t>
-      </w:r>
-      <w:proofErr w:type="spellEnd"/>
-      <w:proofErr w:type="gramEnd"/>
-      <w:r>
-        <w:rPr>
-          <w:rFonts w:ascii="Arial" w:hAnsi="Arial" w:cs="Arial"/>
-          <w:color w:val="263238"/>
-          <w:sz w:val="20"/>
-          <w:szCs w:val="20"/>
-        </w:rPr>
-        <w:t xml:space="preserve"> 4</w:t>
+      <w:r>
+        <w:rPr>
+          <w:rFonts w:ascii="Arial" w:hAnsi="Arial" w:cs="Arial"/>
+          <w:color w:val="263238"/>
+          <w:sz w:val="20"/>
+          <w:szCs w:val="20"/>
+        </w:rPr>
+        <w:t>dec 4</w:t>
       </w:r>
     </w:p>
     <w:p>
@@ -4216,13 +3955,8 @@
       </w:pPr>
     </w:p>
     <w:p>
-      <w:proofErr w:type="spellStart"/>
-      <w:r>
-        <w:t>Qwilo</w:t>
-      </w:r>
-      <w:proofErr w:type="spellEnd"/>
-      <w:r>
-        <w:t xml:space="preserve"> for franchise (</w:t>
+      <w:r>
+        <w:t>Qwilo for franchise (</w:t>
       </w:r>
       <w:hyperlink r:id="rId140" w:history="1">
         <w:r>
@@ -4242,31 +3976,52 @@
           <w:b/>
         </w:rPr>
       </w:pPr>
-      <w:proofErr w:type="spellStart"/>
       <w:r>
         <w:rPr>
           <w:b/>
         </w:rPr>
-        <w:t>Navbar</w:t>
-      </w:r>
-      <w:proofErr w:type="spellEnd"/>
-      <w:r>
+        <w:t>Navbar &amp; slider</w:t>
+      </w:r>
+    </w:p>
+    <w:p>
+      <w:r>
+        <w:t>(</w:t>
+      </w:r>
+      <w:hyperlink r:id="rId141" w:history="1">
+        <w:r>
+          <w:rPr>
+            <w:rStyle w:val="Hyperlink"/>
+          </w:rPr>
+          <w:t>https://iqonicthemes.com/themes/qwilo/business-2.html</w:t>
+        </w:r>
+      </w:hyperlink>
+      <w:r>
+        <w:t xml:space="preserve"> )</w:t>
+      </w:r>
+    </w:p>
+    <w:p>
+      <w:pPr>
         <w:rPr>
           <w:b/>
         </w:rPr>
-        <w:t xml:space="preserve"> &amp; slider</w:t>
+      </w:pPr>
+      <w:r>
+        <w:rPr>
+          <w:b/>
+        </w:rPr>
+        <w:t xml:space="preserve">Search Box </w:t>
       </w:r>
     </w:p>
     <w:p>
       <w:r>
         <w:t>(</w:t>
       </w:r>
-      <w:hyperlink r:id="rId141" w:history="1">
-        <w:r>
-          <w:rPr>
-            <w:rStyle w:val="Hyperlink"/>
-          </w:rPr>
-          <w:t>https://iqonicthemes.com/themes/qwilo/business-2.html</w:t>
+      <w:hyperlink r:id="rId142" w:history="1">
+        <w:r>
+          <w:rPr>
+            <w:rStyle w:val="Hyperlink"/>
+          </w:rPr>
+          <w:t>https://iqonicthemes.com/themes/qwilo/business-1.html</w:t>
         </w:r>
       </w:hyperlink>
       <w:r>
@@ -4283,19 +4038,19 @@
         <w:rPr>
           <w:b/>
         </w:rPr>
-        <w:t xml:space="preserve">Search Box </w:t>
-      </w:r>
-    </w:p>
-    <w:p>
-      <w:r>
-        <w:t>(</w:t>
-      </w:r>
-      <w:hyperlink r:id="rId142" w:history="1">
-        <w:r>
-          <w:rPr>
-            <w:rStyle w:val="Hyperlink"/>
-          </w:rPr>
-          <w:t>https://iqonicthemes.com/themes/qwilo/business-1.html</w:t>
+        <w:t>Popular business opportunities</w:t>
+      </w:r>
+    </w:p>
+    <w:p>
+      <w:r>
+        <w:t xml:space="preserve"> (</w:t>
+      </w:r>
+      <w:hyperlink r:id="rId143" w:history="1">
+        <w:r>
+          <w:rPr>
+            <w:rStyle w:val="Hyperlink"/>
+          </w:rPr>
+          <w:t>https://iqonicthemes.com/themes/qwilo-shop/shop-bicycle.html</w:t>
         </w:r>
       </w:hyperlink>
       <w:r>
@@ -4303,6 +4058,20 @@
       </w:r>
     </w:p>
     <w:p>
+      <w:hyperlink r:id="rId144" w:history="1">
+        <w:r>
+          <w:rPr>
+            <w:rStyle w:val="Hyperlink"/>
+          </w:rPr>
+          <w:t>http://demo.devitems.com/thebell-v2/thebell/index4.html</w:t>
+        </w:r>
+      </w:hyperlink>
+      <w:r>
+        <w:t xml:space="preserve">  new features</w:t>
+      </w:r>
+    </w:p>
+    <w:p/>
+    <w:p>
       <w:pPr>
         <w:rPr>
           <w:b/>
@@ -4312,27 +4081,50 @@
         <w:rPr>
           <w:b/>
         </w:rPr>
-        <w:t>Popular business opportunities</w:t>
-      </w:r>
-    </w:p>
-    <w:p>
-      <w:r>
-        <w:t xml:space="preserve"> (</w:t>
-      </w:r>
-      <w:hyperlink r:id="rId143" w:history="1">
-        <w:r>
-          <w:rPr>
-            <w:rStyle w:val="Hyperlink"/>
-          </w:rPr>
-          <w:t>https://iqonicthemes.com/themes/qwilo-shop/shop-bicycle.html</w:t>
-        </w:r>
-      </w:hyperlink>
-      <w:r>
-        <w:t xml:space="preserve"> )</w:t>
-      </w:r>
-    </w:p>
-    <w:p>
-      <w:hyperlink r:id="rId144" w:history="1">
+        <w:t>Categories</w:t>
+      </w:r>
+    </w:p>
+    <w:p>
+      <w:hyperlink r:id="rId145" w:history="1">
+        <w:r>
+          <w:rPr>
+            <w:rStyle w:val="Hyperlink"/>
+          </w:rPr>
+          <w:t>https://iqonicthemes.com/themes/qwilo-one-page/creative-1.html</w:t>
+        </w:r>
+      </w:hyperlink>
+      <w:r>
+        <w:t xml:space="preserve">  great features</w:t>
+      </w:r>
+    </w:p>
+    <w:p>
+      <w:hyperlink r:id="rId146" w:history="1">
+        <w:r>
+          <w:rPr>
+            <w:rStyle w:val="Hyperlink"/>
+          </w:rPr>
+          <w:t>https://iqonicthemes.com/themes/qwilo/corporate-2.html</w:t>
+        </w:r>
+      </w:hyperlink>
+      <w:r>
+        <w:t xml:space="preserve"> services</w:t>
+      </w:r>
+    </w:p>
+    <w:p>
+      <w:hyperlink r:id="rId147" w:history="1">
+        <w:r>
+          <w:rPr>
+            <w:rStyle w:val="Hyperlink"/>
+          </w:rPr>
+          <w:t>https://iqonicthemes.com/themes/qwilo/business-3.html</w:t>
+        </w:r>
+      </w:hyperlink>
+      <w:r>
+        <w:t xml:space="preserve">  great features</w:t>
+      </w:r>
+    </w:p>
+    <w:p>
+      <w:hyperlink r:id="rId148" w:history="1">
         <w:r>
           <w:rPr>
             <w:rStyle w:val="Hyperlink"/>
@@ -4341,10 +4133,67 @@
         </w:r>
       </w:hyperlink>
       <w:r>
+        <w:t xml:space="preserve">  special offers</w:t>
+      </w:r>
+      <w:r>
+        <w:t xml:space="preserve"> t-2</w:t>
+      </w:r>
+    </w:p>
+    <w:p>
+      <w:hyperlink r:id="rId149" w:history="1">
+        <w:r>
+          <w:rPr>
+            <w:rStyle w:val="Hyperlink"/>
+          </w:rPr>
+          <w:t>https://transvelo.github.io/mediacenter-html/#</w:t>
+        </w:r>
+      </w:hyperlink>
+      <w:r>
+        <w:t xml:space="preserve"> </w:t>
+      </w:r>
+      <w:r>
+        <w:t xml:space="preserve"> t3</w:t>
+      </w:r>
+    </w:p>
+    <w:p>
+      <w:pPr>
+        <w:rPr>
+          <w:b/>
+        </w:rPr>
+      </w:pPr>
+      <w:r>
+        <w:rPr>
+          <w:b/>
+        </w:rPr>
+        <w:t xml:space="preserve">Top business opportunities </w:t>
+      </w:r>
+    </w:p>
+    <w:p>
+      <w:hyperlink r:id="rId150" w:history="1">
+        <w:r>
+          <w:rPr>
+            <w:rStyle w:val="Hyperlink"/>
+          </w:rPr>
+          <w:t>https://iqonicthemes.com/themes/qwilo/elements-clients.html</w:t>
+        </w:r>
+      </w:hyperlink>
+      <w:r>
+        <w:t xml:space="preserve"> </w:t>
+      </w:r>
+    </w:p>
+    <w:p>
+      <w:hyperlink r:id="rId151" w:history="1">
+        <w:r>
+          <w:rPr>
+            <w:rStyle w:val="Hyperlink"/>
+          </w:rPr>
+          <w:t>http://demo.devitems.com/thebell-v2/thebell/index4.html</w:t>
+        </w:r>
+      </w:hyperlink>
+      <w:r>
         <w:t xml:space="preserve">  new features</w:t>
       </w:r>
     </w:p>
-    <w:p/>
     <w:p>
       <w:pPr>
         <w:rPr>
@@ -4355,138 +4204,7 @@
         <w:rPr>
           <w:b/>
         </w:rPr>
-        <w:t>Categories</w:t>
-      </w:r>
-    </w:p>
-    <w:p>
-      <w:hyperlink r:id="rId145" w:history="1">
-        <w:r>
-          <w:rPr>
-            <w:rStyle w:val="Hyperlink"/>
-          </w:rPr>
-          <w:t>https://iqonicthemes.com/themes/qwilo-one-page/creative-1.html</w:t>
-        </w:r>
-      </w:hyperlink>
-      <w:r>
-        <w:t xml:space="preserve">  great features</w:t>
-      </w:r>
-    </w:p>
-    <w:p>
-      <w:hyperlink r:id="rId146" w:history="1">
-        <w:r>
-          <w:rPr>
-            <w:rStyle w:val="Hyperlink"/>
-          </w:rPr>
-          <w:t>https://iqonicthemes.com/themes/qwilo/corporate-2.html</w:t>
-        </w:r>
-      </w:hyperlink>
-      <w:r>
-        <w:t xml:space="preserve"> services</w:t>
-      </w:r>
-    </w:p>
-    <w:p>
-      <w:hyperlink r:id="rId147" w:history="1">
-        <w:r>
-          <w:rPr>
-            <w:rStyle w:val="Hyperlink"/>
-          </w:rPr>
-          <w:t>https://iqonicthemes.com/themes/qwilo/business-3.html</w:t>
-        </w:r>
-      </w:hyperlink>
-      <w:r>
-        <w:t xml:space="preserve">  great features</w:t>
-      </w:r>
-    </w:p>
-    <w:p>
-      <w:hyperlink r:id="rId148" w:history="1">
-        <w:r>
-          <w:rPr>
-            <w:rStyle w:val="Hyperlink"/>
-          </w:rPr>
-          <w:t>http://demo.devitems.com/thebell-v2/thebell/index4.html</w:t>
-        </w:r>
-      </w:hyperlink>
-      <w:r>
-        <w:t xml:space="preserve">  special offers</w:t>
-      </w:r>
-      <w:r>
-        <w:t xml:space="preserve"> t-2</w:t>
-      </w:r>
-    </w:p>
-    <w:p>
-      <w:hyperlink r:id="rId149" w:history="1">
-        <w:r>
-          <w:rPr>
-            <w:rStyle w:val="Hyperlink"/>
-          </w:rPr>
-          <w:t>https://transvelo.github.io/mediacenter-html/#</w:t>
-        </w:r>
-      </w:hyperlink>
-      <w:r>
-        <w:t xml:space="preserve"> </w:t>
-      </w:r>
-      <w:r>
-        <w:t xml:space="preserve"> t3</w:t>
-      </w:r>
-    </w:p>
-    <w:p>
-      <w:pPr>
-        <w:rPr>
-          <w:b/>
-        </w:rPr>
-      </w:pPr>
-      <w:r>
-        <w:rPr>
-          <w:b/>
-        </w:rPr>
-        <w:t xml:space="preserve">Top business opportunities </w:t>
-      </w:r>
-    </w:p>
-    <w:p>
-      <w:hyperlink r:id="rId150" w:history="1">
-        <w:r>
-          <w:rPr>
-            <w:rStyle w:val="Hyperlink"/>
-          </w:rPr>
-          <w:t>https://iqonicthemes.com/themes/qwilo/elements-clients.html</w:t>
-        </w:r>
-      </w:hyperlink>
-      <w:r>
-        <w:t xml:space="preserve"> </w:t>
-      </w:r>
-    </w:p>
-    <w:p>
-      <w:hyperlink r:id="rId151" w:history="1">
-        <w:r>
-          <w:rPr>
-            <w:rStyle w:val="Hyperlink"/>
-          </w:rPr>
-          <w:t>http://demo.devitems.com/thebell-v2/thebell/index4.html</w:t>
-        </w:r>
-      </w:hyperlink>
-      <w:r>
-        <w:t xml:space="preserve">  new features</w:t>
-      </w:r>
-    </w:p>
-    <w:p>
-      <w:pPr>
-        <w:rPr>
-          <w:b/>
-        </w:rPr>
-      </w:pPr>
-      <w:proofErr w:type="spellStart"/>
-      <w:r>
-        <w:rPr>
-          <w:b/>
-        </w:rPr>
-        <w:t>Testinomials</w:t>
-      </w:r>
-      <w:proofErr w:type="spellEnd"/>
-      <w:r>
-        <w:rPr>
-          <w:b/>
-        </w:rPr>
-        <w:t xml:space="preserve"> </w:t>
+        <w:t xml:space="preserve">Testinomials </w:t>
       </w:r>
       <w:r>
         <w:rPr>
@@ -4585,13 +4303,8 @@
     <w:p/>
     <w:p/>
     <w:p>
-      <w:proofErr w:type="gramStart"/>
-      <w:r>
-        <w:t>brand</w:t>
-      </w:r>
-      <w:proofErr w:type="gramEnd"/>
-      <w:r>
-        <w:t xml:space="preserve"> list page</w:t>
+      <w:r>
+        <w:t>brand list page</w:t>
       </w:r>
       <w:r>
         <w:t xml:space="preserve"> </w:t>
@@ -4643,19 +4356,11 @@
       </w:r>
     </w:p>
     <w:p>
-      <w:proofErr w:type="gramStart"/>
       <w:r>
         <w:rPr>
           <w:b/>
         </w:rPr>
-        <w:t>brand</w:t>
-      </w:r>
-      <w:proofErr w:type="gramEnd"/>
-      <w:r>
-        <w:rPr>
-          <w:b/>
-        </w:rPr>
-        <w:t xml:space="preserve"> detail</w:t>
+        <w:t>brand detail</w:t>
       </w:r>
     </w:p>
     <w:p>
@@ -4777,13 +4482,9 @@
       </w:r>
     </w:p>
     <w:p>
-      <w:proofErr w:type="spellStart"/>
-      <w:proofErr w:type="gramStart"/>
       <w:r>
         <w:t>cutomise</w:t>
       </w:r>
-      <w:proofErr w:type="spellEnd"/>
-      <w:proofErr w:type="gramEnd"/>
     </w:p>
     <w:p>
       <w:hyperlink r:id="rId168" w:history="1">
@@ -4805,13 +4506,9 @@
     </w:p>
     <w:p/>
     <w:p>
-      <w:proofErr w:type="spellStart"/>
-      <w:proofErr w:type="gramStart"/>
       <w:r>
         <w:t>nakshatra</w:t>
       </w:r>
-      <w:proofErr w:type="spellEnd"/>
-      <w:proofErr w:type="gramEnd"/>
     </w:p>
     <w:p>
       <w:hyperlink r:id="rId169" w:history="1">
@@ -4853,13 +4550,9 @@
       </w:r>
     </w:p>
     <w:p>
-      <w:proofErr w:type="spellStart"/>
-      <w:proofErr w:type="gramStart"/>
       <w:r>
         <w:t>siemen</w:t>
       </w:r>
-      <w:proofErr w:type="spellEnd"/>
-      <w:proofErr w:type="gramEnd"/>
     </w:p>
     <w:p>
       <w:hyperlink r:id="rId172" w:history="1">
@@ -4938,21 +4631,8 @@
         <w:t xml:space="preserve"> v</w:t>
       </w:r>
       <w:r>
-        <w:t xml:space="preserve"> imp multi </w:t>
-      </w:r>
-      <w:proofErr w:type="spellStart"/>
-      <w:r>
-        <w:t>pupose</w:t>
-      </w:r>
-      <w:proofErr w:type="spellEnd"/>
-      <w:r>
-        <w:t xml:space="preserve"> </w:t>
-      </w:r>
-      <w:proofErr w:type="spellStart"/>
-      <w:r>
-        <w:t>vvimp</w:t>
-      </w:r>
-      <w:proofErr w:type="spellEnd"/>
+        <w:t xml:space="preserve"> imp multi pupose vvimp</w:t>
+      </w:r>
     </w:p>
     <w:p>
       <w:hyperlink r:id="rId177" w:history="1">
@@ -4997,7 +4677,6 @@
           <w:szCs w:val="36"/>
         </w:rPr>
       </w:pPr>
-      <w:proofErr w:type="gramStart"/>
       <w:r>
         <w:rPr>
           <w:b/>
@@ -5005,17 +4684,7 @@
           <w:sz w:val="36"/>
           <w:szCs w:val="36"/>
         </w:rPr>
-        <w:t>personal</w:t>
-      </w:r>
-      <w:proofErr w:type="gramEnd"/>
-      <w:r>
-        <w:rPr>
-          <w:b/>
-          <w:color w:val="E36C0A" w:themeColor="accent6" w:themeShade="BF"/>
-          <w:sz w:val="36"/>
-          <w:szCs w:val="36"/>
-        </w:rPr>
-        <w:t xml:space="preserve"> web site:</w:t>
+        <w:t>personal web site:</w:t>
       </w:r>
     </w:p>
     <w:p>
@@ -5055,29 +4724,7 @@
           <w:sz w:val="36"/>
           <w:szCs w:val="36"/>
         </w:rPr>
-        <w:t xml:space="preserve">Education </w:t>
-      </w:r>
-      <w:proofErr w:type="spellStart"/>
-      <w:proofErr w:type="gramStart"/>
-      <w:r>
-        <w:rPr>
-          <w:b/>
-          <w:color w:val="4F6228" w:themeColor="accent3" w:themeShade="80"/>
-          <w:sz w:val="36"/>
-          <w:szCs w:val="36"/>
-        </w:rPr>
-        <w:t>jan</w:t>
-      </w:r>
-      <w:proofErr w:type="spellEnd"/>
-      <w:proofErr w:type="gramEnd"/>
-      <w:r>
-        <w:rPr>
-          <w:b/>
-          <w:color w:val="4F6228" w:themeColor="accent3" w:themeShade="80"/>
-          <w:sz w:val="36"/>
-          <w:szCs w:val="36"/>
-        </w:rPr>
-        <w:t xml:space="preserve"> 3 2019</w:t>
+        <w:t>Education jan 3 2019</w:t>
       </w:r>
     </w:p>
     <w:p>
@@ -5090,13 +4737,8 @@
         </w:r>
       </w:hyperlink>
       <w:r>
-        <w:t xml:space="preserve"> </w:t>
-      </w:r>
-      <w:proofErr w:type="spellStart"/>
-      <w:r>
-        <w:t>edu</w:t>
-      </w:r>
-      <w:proofErr w:type="spellEnd"/>
+        <w:t xml:space="preserve"> edu</w:t>
+      </w:r>
     </w:p>
     <w:p>
       <w:hyperlink r:id="rId181" w:history="1">
@@ -5108,15 +4750,7 @@
         </w:r>
       </w:hyperlink>
       <w:r>
-        <w:t xml:space="preserve"> </w:t>
-      </w:r>
-      <w:proofErr w:type="spellStart"/>
-      <w:r>
-        <w:t>edu</w:t>
-      </w:r>
-      <w:proofErr w:type="spellEnd"/>
-      <w:r>
-        <w:t xml:space="preserve"> imp version v1</w:t>
+        <w:t xml:space="preserve"> edu imp version v1</w:t>
       </w:r>
     </w:p>
     <w:p>
@@ -5129,13 +4763,8 @@
         </w:r>
       </w:hyperlink>
       <w:r>
-        <w:t xml:space="preserve"> </w:t>
-      </w:r>
-      <w:proofErr w:type="spellStart"/>
-      <w:r>
-        <w:t>edu</w:t>
-      </w:r>
-      <w:proofErr w:type="spellEnd"/>
+        <w:t xml:space="preserve"> edu</w:t>
+      </w:r>
     </w:p>
     <w:p>
       <w:hyperlink r:id="rId183" w:history="1">
@@ -5147,13 +4776,8 @@
         </w:r>
       </w:hyperlink>
       <w:r>
-        <w:t xml:space="preserve">  </w:t>
-      </w:r>
-      <w:proofErr w:type="spellStart"/>
-      <w:r>
-        <w:t>edu</w:t>
-      </w:r>
-      <w:proofErr w:type="spellEnd"/>
+        <w:t xml:space="preserve">  edu</w:t>
+      </w:r>
     </w:p>
     <w:p>
       <w:hyperlink r:id="rId184" w:history="1">
@@ -5165,13 +4789,8 @@
         </w:r>
       </w:hyperlink>
       <w:r>
-        <w:t xml:space="preserve"> </w:t>
-      </w:r>
-      <w:proofErr w:type="spellStart"/>
-      <w:r>
-        <w:t>edu</w:t>
-      </w:r>
-      <w:proofErr w:type="spellEnd"/>
+        <w:t xml:space="preserve"> edu</w:t>
+      </w:r>
     </w:p>
     <w:p>
       <w:hyperlink r:id="rId185" w:history="1">
@@ -5183,13 +4802,8 @@
         </w:r>
       </w:hyperlink>
       <w:r>
-        <w:t xml:space="preserve"> </w:t>
-      </w:r>
-      <w:proofErr w:type="spellStart"/>
-      <w:r>
-        <w:t>edu</w:t>
-      </w:r>
-      <w:proofErr w:type="spellEnd"/>
+        <w:t xml:space="preserve"> edu</w:t>
+      </w:r>
     </w:p>
     <w:p>
       <w:hyperlink r:id="rId186" w:history="1">
@@ -5201,13 +4815,8 @@
         </w:r>
       </w:hyperlink>
       <w:r>
-        <w:t xml:space="preserve">  </w:t>
-      </w:r>
-      <w:proofErr w:type="spellStart"/>
-      <w:r>
-        <w:t>edu</w:t>
-      </w:r>
-      <w:proofErr w:type="spellEnd"/>
+        <w:t xml:space="preserve">  edu</w:t>
+      </w:r>
     </w:p>
     <w:p>
       <w:hyperlink r:id="rId187" w:history="1">
@@ -5219,15 +4828,7 @@
         </w:r>
       </w:hyperlink>
       <w:r>
-        <w:t xml:space="preserve"> </w:t>
-      </w:r>
-      <w:proofErr w:type="spellStart"/>
-      <w:r>
-        <w:t>edu</w:t>
-      </w:r>
-      <w:proofErr w:type="spellEnd"/>
-      <w:r>
-        <w:t xml:space="preserve"> </w:t>
+        <w:t xml:space="preserve"> edu </w:t>
       </w:r>
     </w:p>
     <w:p>
@@ -5240,13 +4841,8 @@
         </w:r>
       </w:hyperlink>
       <w:r>
-        <w:t xml:space="preserve"> </w:t>
-      </w:r>
-      <w:proofErr w:type="spellStart"/>
-      <w:r>
-        <w:t>edu</w:t>
-      </w:r>
-      <w:proofErr w:type="spellEnd"/>
+        <w:t xml:space="preserve"> edu</w:t>
+      </w:r>
     </w:p>
     <w:p>
       <w:hyperlink r:id="rId189" w:history="1">
@@ -5258,13 +4854,8 @@
         </w:r>
       </w:hyperlink>
       <w:r>
-        <w:t xml:space="preserve"> </w:t>
-      </w:r>
-      <w:proofErr w:type="spellStart"/>
-      <w:r>
-        <w:t>edu</w:t>
-      </w:r>
-      <w:proofErr w:type="spellEnd"/>
+        <w:t xml:space="preserve"> edu</w:t>
+      </w:r>
     </w:p>
     <w:p>
       <w:hyperlink r:id="rId190" w:history="1">
@@ -5276,13 +4867,8 @@
         </w:r>
       </w:hyperlink>
       <w:r>
-        <w:t xml:space="preserve"> </w:t>
-      </w:r>
-      <w:proofErr w:type="spellStart"/>
-      <w:r>
-        <w:t>edu</w:t>
-      </w:r>
-      <w:proofErr w:type="spellEnd"/>
+        <w:t xml:space="preserve"> edu</w:t>
+      </w:r>
     </w:p>
     <w:p/>
     <w:p/>
@@ -5296,15 +4882,7 @@
         </w:r>
       </w:hyperlink>
       <w:r>
-        <w:t xml:space="preserve"> </w:t>
-      </w:r>
-      <w:proofErr w:type="spellStart"/>
-      <w:r>
-        <w:t>edu</w:t>
-      </w:r>
-      <w:proofErr w:type="spellEnd"/>
-      <w:r>
-        <w:t xml:space="preserve"> opt</w:t>
+        <w:t xml:space="preserve"> edu opt</w:t>
       </w:r>
     </w:p>
     <w:p>
@@ -5330,13 +4908,8 @@
         </w:r>
       </w:hyperlink>
       <w:r>
-        <w:t xml:space="preserve">  </w:t>
-      </w:r>
-      <w:proofErr w:type="spellStart"/>
-      <w:r>
-        <w:t>edu</w:t>
-      </w:r>
-      <w:proofErr w:type="spellEnd"/>
+        <w:t xml:space="preserve">  edu</w:t>
+      </w:r>
     </w:p>
     <w:p>
       <w:hyperlink r:id="rId194" w:history="1">
@@ -5348,13 +4921,8 @@
         </w:r>
       </w:hyperlink>
       <w:r>
-        <w:t xml:space="preserve"> </w:t>
-      </w:r>
-      <w:proofErr w:type="spellStart"/>
-      <w:r>
-        <w:t>edu</w:t>
-      </w:r>
-      <w:proofErr w:type="spellEnd"/>
+        <w:t xml:space="preserve"> edu</w:t>
+      </w:r>
     </w:p>
     <w:p>
       <w:hyperlink r:id="rId195" w:history="1">
@@ -5366,15 +4934,7 @@
         </w:r>
       </w:hyperlink>
       <w:r>
-        <w:t xml:space="preserve"> </w:t>
-      </w:r>
-      <w:proofErr w:type="spellStart"/>
-      <w:r>
-        <w:t>edu</w:t>
-      </w:r>
-      <w:proofErr w:type="spellEnd"/>
-      <w:r>
-        <w:t xml:space="preserve"> mentor personal web</w:t>
+        <w:t xml:space="preserve"> edu mentor personal web</w:t>
       </w:r>
     </w:p>
     <w:p>
@@ -5476,7 +5036,6 @@
           <w:szCs w:val="40"/>
         </w:rPr>
       </w:pPr>
-      <w:proofErr w:type="gramStart"/>
       <w:r>
         <w:rPr>
           <w:color w:val="FF0000"/>
@@ -5485,7 +5044,6 @@
         </w:rPr>
         <w:t>green</w:t>
       </w:r>
-      <w:proofErr w:type="gramEnd"/>
     </w:p>
     <w:p>
       <w:pPr>
@@ -5635,10 +5193,11 @@
           <w:sz w:val="30"/>
           <w:szCs w:val="30"/>
         </w:rPr>
-        <w:t xml:space="preserve">Gardens are the result of </w:t>
-      </w:r>
-      <w:proofErr w:type="gramStart"/>
-      <w:r>
+        <w:t>Gardens are the result of a collaboration between art and nature.    </w:t>
+      </w:r>
+    </w:p>
+    <w:p>
+      <w:pPr>
         <w:rPr>
           <w:rFonts w:ascii="Helvetica" w:hAnsi="Helvetica" w:cs="Helvetica"/>
           <w:b/>
@@ -5647,9 +5206,7 @@
           <w:sz w:val="30"/>
           <w:szCs w:val="30"/>
         </w:rPr>
-        <w:t>a collaboration</w:t>
-      </w:r>
-      <w:proofErr w:type="gramEnd"/>
+      </w:pPr>
       <w:r>
         <w:rPr>
           <w:rFonts w:ascii="Helvetica" w:hAnsi="Helvetica" w:cs="Helvetica"/>
@@ -5659,7 +5216,7 @@
           <w:sz w:val="30"/>
           <w:szCs w:val="30"/>
         </w:rPr>
-        <w:t xml:space="preserve"> between art and nature.    </w:t>
+        <w:t>Gardening is any way that humans and nature come together with the intent of creating beauty.</w:t>
       </w:r>
     </w:p>
     <w:p>
@@ -5673,29 +5230,6 @@
           <w:szCs w:val="30"/>
         </w:rPr>
       </w:pPr>
-      <w:r>
-        <w:rPr>
-          <w:rFonts w:ascii="Helvetica" w:hAnsi="Helvetica" w:cs="Helvetica"/>
-          <w:b/>
-          <w:bCs/>
-          <w:color w:val="555555"/>
-          <w:sz w:val="30"/>
-          <w:szCs w:val="30"/>
-        </w:rPr>
-        <w:t>Gardening is any way that humans and nature come together with the intent of creating beauty.</w:t>
-      </w:r>
-    </w:p>
-    <w:p>
-      <w:pPr>
-        <w:rPr>
-          <w:rFonts w:ascii="Helvetica" w:hAnsi="Helvetica" w:cs="Helvetica"/>
-          <w:b/>
-          <w:bCs/>
-          <w:color w:val="555555"/>
-          <w:sz w:val="30"/>
-          <w:szCs w:val="30"/>
-        </w:rPr>
-      </w:pPr>
     </w:p>
     <w:p>
       <w:pPr>
@@ -5916,7 +5450,6 @@
           <w:color w:val="7030A0"/>
         </w:rPr>
       </w:pPr>
-      <w:proofErr w:type="gramStart"/>
       <w:r>
         <w:rPr>
           <w:rFonts w:ascii="Helvetica" w:hAnsi="Helvetica" w:cs="Helvetica"/>
@@ -5925,7 +5458,6 @@
         </w:rPr>
         <w:t>new</w:t>
       </w:r>
-      <w:proofErr w:type="gramEnd"/>
     </w:p>
     <w:p>
       <w:pPr>
@@ -6227,8 +5759,6 @@
           <w:color w:val="984806" w:themeColor="accent6" w:themeShade="80"/>
         </w:rPr>
       </w:pPr>
-      <w:proofErr w:type="spellStart"/>
-      <w:proofErr w:type="gramStart"/>
       <w:r>
         <w:rPr>
           <w:b/>
@@ -6238,8 +5768,6 @@
         </w:rPr>
         <w:t>sovenliasion</w:t>
       </w:r>
-      <w:proofErr w:type="spellEnd"/>
-      <w:proofErr w:type="gramEnd"/>
     </w:p>
     <w:p>
       <w:hyperlink r:id="rId231" w:history="1">
@@ -6266,11 +5794,9 @@
         </w:rPr>
         <w:t xml:space="preserve">- </w:t>
       </w:r>
-      <w:proofErr w:type="spellStart"/>
       <w:r>
         <w:t>multipupose</w:t>
       </w:r>
-      <w:proofErr w:type="spellEnd"/>
     </w:p>
     <w:p>
       <w:hyperlink r:id="rId232" w:history="1">
@@ -6516,7 +6042,6 @@
           <w:szCs w:val="28"/>
         </w:rPr>
       </w:pPr>
-      <w:proofErr w:type="spellStart"/>
       <w:r>
         <w:rPr>
           <w:b/>
@@ -6524,9 +6049,21 @@
           <w:sz w:val="28"/>
           <w:szCs w:val="28"/>
         </w:rPr>
-        <w:t>Creatve</w:t>
-      </w:r>
-      <w:proofErr w:type="spellEnd"/>
+        <w:t xml:space="preserve">Creatve mentors  </w:t>
+      </w:r>
+      <w:hyperlink r:id="rId244" w:tgtFrame="_blank" w:history="1">
+        <w:r>
+          <w:rPr>
+            <w:rStyle w:val="Hyperlink"/>
+            <w:rFonts w:ascii="Arial" w:hAnsi="Arial" w:cs="Arial"/>
+            <w:b/>
+            <w:color w:val="0F243E" w:themeColor="text2" w:themeShade="80"/>
+            <w:sz w:val="28"/>
+            <w:szCs w:val="28"/>
+          </w:rPr>
+          <w:t>http://www.creativementors.in/news.php</w:t>
+        </w:r>
+      </w:hyperlink>
       <w:r>
         <w:rPr>
           <w:b/>
@@ -6536,52 +6073,9 @@
         </w:rPr>
         <w:t xml:space="preserve"> </w:t>
       </w:r>
-      <w:proofErr w:type="gramStart"/>
-      <w:r>
-        <w:rPr>
-          <w:b/>
-          <w:color w:val="0F243E" w:themeColor="text2" w:themeShade="80"/>
-          <w:sz w:val="28"/>
-          <w:szCs w:val="28"/>
-        </w:rPr>
-        <w:t xml:space="preserve">mentors  </w:t>
-      </w:r>
-      <w:proofErr w:type="gramEnd"/>
-      <w:r>
-        <w:fldChar w:fldCharType="begin"/>
-      </w:r>
-      <w:r>
-        <w:instrText>HYPERLINK "https://www.google.com/url?q=http://www.creativementors.in/news.php&amp;sa=D&amp;source=hangouts&amp;ust=1548940196010000&amp;usg=AFQjCNGH_rqrWDc4KWV-6weWDP4YV--wAg" \t "_blank"</w:instrText>
-      </w:r>
-      <w:r>
-        <w:fldChar w:fldCharType="separate"/>
-      </w:r>
-      <w:r>
-        <w:rPr>
-          <w:rStyle w:val="Hyperlink"/>
-          <w:rFonts w:ascii="Arial" w:hAnsi="Arial" w:cs="Arial"/>
-          <w:b/>
-          <w:color w:val="0F243E" w:themeColor="text2" w:themeShade="80"/>
-          <w:sz w:val="28"/>
-          <w:szCs w:val="28"/>
-        </w:rPr>
-        <w:t>http://www.creativementors.in/news.php</w:t>
-      </w:r>
-      <w:r>
-        <w:fldChar w:fldCharType="end"/>
-      </w:r>
-      <w:r>
-        <w:rPr>
-          <w:b/>
-          <w:color w:val="0F243E" w:themeColor="text2" w:themeShade="80"/>
-          <w:sz w:val="28"/>
-          <w:szCs w:val="28"/>
-        </w:rPr>
-        <w:t xml:space="preserve"> </w:t>
-      </w:r>
-    </w:p>
-    <w:p>
-      <w:hyperlink r:id="rId244" w:history="1">
+    </w:p>
+    <w:p>
+      <w:hyperlink r:id="rId245" w:history="1">
         <w:r>
           <w:rPr>
             <w:rStyle w:val="Hyperlink"/>
@@ -6591,7 +6085,7 @@
       </w:hyperlink>
     </w:p>
     <w:p>
-      <w:hyperlink r:id="rId245" w:history="1">
+      <w:hyperlink r:id="rId246" w:history="1">
         <w:r>
           <w:rPr>
             <w:rStyle w:val="Hyperlink"/>
@@ -6604,7 +6098,7 @@
       </w:r>
     </w:p>
     <w:p>
-      <w:hyperlink r:id="rId246" w:history="1">
+      <w:hyperlink r:id="rId247" w:history="1">
         <w:r>
           <w:rPr>
             <w:rStyle w:val="Hyperlink"/>
@@ -6617,7 +6111,7 @@
       </w:r>
     </w:p>
     <w:p>
-      <w:hyperlink r:id="rId247" w:history="1">
+      <w:hyperlink r:id="rId248" w:history="1">
         <w:r>
           <w:rPr>
             <w:rStyle w:val="Hyperlink"/>
@@ -6630,7 +6124,7 @@
       </w:r>
     </w:p>
     <w:p>
-      <w:hyperlink r:id="rId248" w:history="1">
+      <w:hyperlink r:id="rId249" w:history="1">
         <w:r>
           <w:rPr>
             <w:rStyle w:val="Hyperlink"/>
@@ -6662,29 +6156,17 @@
           <w:szCs w:val="36"/>
         </w:rPr>
       </w:pPr>
-      <w:proofErr w:type="spellStart"/>
-      <w:proofErr w:type="gramStart"/>
       <w:r>
         <w:rPr>
           <w:b/>
           <w:sz w:val="36"/>
           <w:szCs w:val="36"/>
         </w:rPr>
-        <w:t>Uk</w:t>
-      </w:r>
-      <w:proofErr w:type="spellEnd"/>
-      <w:proofErr w:type="gramEnd"/>
-      <w:r>
-        <w:rPr>
-          <w:b/>
-          <w:sz w:val="36"/>
-          <w:szCs w:val="36"/>
-        </w:rPr>
-        <w:t xml:space="preserve"> constructions</w:t>
-      </w:r>
-    </w:p>
-    <w:p>
-      <w:hyperlink r:id="rId249" w:history="1">
+        <w:t>Uk constructions</w:t>
+      </w:r>
+    </w:p>
+    <w:p>
+      <w:hyperlink r:id="rId250" w:history="1">
         <w:r>
           <w:rPr>
             <w:rStyle w:val="Hyperlink"/>
@@ -6697,7 +6179,7 @@
       </w:r>
     </w:p>
     <w:p>
-      <w:hyperlink r:id="rId250" w:history="1">
+      <w:hyperlink r:id="rId251" w:history="1">
         <w:r>
           <w:rPr>
             <w:rStyle w:val="Hyperlink"/>
@@ -6710,7 +6192,7 @@
       </w:r>
     </w:p>
     <w:p>
-      <w:hyperlink r:id="rId251" w:history="1">
+      <w:hyperlink r:id="rId252" w:history="1">
         <w:r>
           <w:rPr>
             <w:rStyle w:val="Hyperlink"/>
@@ -6723,7 +6205,7 @@
       </w:r>
     </w:p>
     <w:p>
-      <w:hyperlink r:id="rId252" w:history="1">
+      <w:hyperlink r:id="rId253" w:history="1">
         <w:r>
           <w:rPr>
             <w:rStyle w:val="Hyperlink"/>
@@ -6736,7 +6218,7 @@
       </w:r>
     </w:p>
     <w:p>
-      <w:hyperlink r:id="rId253" w:history="1">
+      <w:hyperlink r:id="rId254" w:history="1">
         <w:r>
           <w:rPr>
             <w:rStyle w:val="Hyperlink"/>
@@ -6745,17 +6227,12 @@
         </w:r>
       </w:hyperlink>
       <w:r>
-        <w:t xml:space="preserve">  no </w:t>
-      </w:r>
-      <w:proofErr w:type="spellStart"/>
-      <w:r>
-        <w:t>bootsrap</w:t>
-      </w:r>
-      <w:proofErr w:type="spellEnd"/>
+        <w:t xml:space="preserve">  no bootsrap</w:t>
+      </w:r>
     </w:p>
     <w:p/>
     <w:p>
-      <w:hyperlink r:id="rId254" w:history="1">
+      <w:hyperlink r:id="rId255" w:history="1">
         <w:r>
           <w:rPr>
             <w:rStyle w:val="Hyperlink"/>
@@ -6768,7 +6245,7 @@
       </w:r>
     </w:p>
     <w:p>
-      <w:hyperlink r:id="rId255" w:history="1">
+      <w:hyperlink r:id="rId256" w:history="1">
         <w:r>
           <w:rPr>
             <w:rStyle w:val="Hyperlink"/>
@@ -6781,7 +6258,7 @@
       </w:r>
     </w:p>
     <w:p>
-      <w:hyperlink r:id="rId256" w:history="1">
+      <w:hyperlink r:id="rId257" w:history="1">
         <w:r>
           <w:rPr>
             <w:rStyle w:val="Hyperlink"/>
@@ -6795,13 +6272,8 @@
     </w:p>
     <w:p>
       <w:r>
-        <w:t xml:space="preserve">In mail sent to </w:t>
-      </w:r>
-      <w:proofErr w:type="spellStart"/>
-      <w:r>
-        <w:t>cleint</w:t>
-      </w:r>
-      <w:proofErr w:type="spellEnd"/>
+        <w:t>In mail sent to cleint</w:t>
+      </w:r>
     </w:p>
     <w:p>
       <w:r>
@@ -6813,7 +6285,7 @@
         </w:rPr>
         <w:t> </w:t>
       </w:r>
-      <w:hyperlink r:id="rId257" w:tgtFrame="_blank" w:history="1">
+      <w:hyperlink r:id="rId258" w:tgtFrame="_blank" w:history="1">
         <w:r>
           <w:rPr>
             <w:rStyle w:val="Hyperlink"/>
@@ -6834,7 +6306,7 @@
         </w:rPr>
         <w:br/>
       </w:r>
-      <w:hyperlink r:id="rId258" w:tgtFrame="_blank" w:history="1">
+      <w:hyperlink r:id="rId259" w:tgtFrame="_blank" w:history="1">
         <w:r>
           <w:rPr>
             <w:rStyle w:val="Hyperlink"/>
@@ -6855,7 +6327,7 @@
         </w:rPr>
         <w:br/>
       </w:r>
-      <w:hyperlink r:id="rId259" w:tgtFrame="_blank" w:history="1">
+      <w:hyperlink r:id="rId260" w:tgtFrame="_blank" w:history="1">
         <w:r>
           <w:rPr>
             <w:rStyle w:val="Hyperlink"/>
@@ -6874,16 +6346,8 @@
         <w:rPr>
           <w:color w:val="C0504D" w:themeColor="accent2"/>
         </w:rPr>
-        <w:t xml:space="preserve">non </w:t>
-      </w:r>
-      <w:proofErr w:type="spellStart"/>
-      <w:r>
-        <w:rPr>
-          <w:color w:val="C0504D" w:themeColor="accent2"/>
-        </w:rPr>
-        <w:t>bs</w:t>
-      </w:r>
-      <w:proofErr w:type="spellEnd"/>
+        <w:t>non bs</w:t>
+      </w:r>
       <w:r>
         <w:rPr>
           <w:rFonts w:ascii="Arial" w:hAnsi="Arial" w:cs="Arial"/>
@@ -6893,7 +6357,7 @@
         </w:rPr>
         <w:br/>
       </w:r>
-      <w:hyperlink r:id="rId260" w:tgtFrame="_blank" w:history="1">
+      <w:hyperlink r:id="rId261" w:tgtFrame="_blank" w:history="1">
         <w:r>
           <w:rPr>
             <w:rStyle w:val="Hyperlink"/>
@@ -6914,7 +6378,7 @@
         </w:rPr>
         <w:br/>
       </w:r>
-      <w:hyperlink r:id="rId261" w:tgtFrame="_blank" w:history="1">
+      <w:hyperlink r:id="rId262" w:tgtFrame="_blank" w:history="1">
         <w:r>
           <w:rPr>
             <w:rStyle w:val="Hyperlink"/>
@@ -6935,7 +6399,7 @@
         </w:rPr>
         <w:br/>
       </w:r>
-      <w:hyperlink r:id="rId262" w:tgtFrame="_blank" w:history="1">
+      <w:hyperlink r:id="rId263" w:tgtFrame="_blank" w:history="1">
         <w:r>
           <w:rPr>
             <w:rStyle w:val="Hyperlink"/>
@@ -6956,7 +6420,7 @@
         </w:rPr>
         <w:br/>
       </w:r>
-      <w:hyperlink r:id="rId263" w:tgtFrame="_blank" w:history="1">
+      <w:hyperlink r:id="rId264" w:tgtFrame="_blank" w:history="1">
         <w:r>
           <w:rPr>
             <w:rStyle w:val="Hyperlink"/>
@@ -6977,7 +6441,7 @@
         </w:rPr>
         <w:br/>
       </w:r>
-      <w:hyperlink r:id="rId264" w:tgtFrame="_blank" w:history="1">
+      <w:hyperlink r:id="rId265" w:tgtFrame="_blank" w:history="1">
         <w:r>
           <w:rPr>
             <w:rStyle w:val="Hyperlink"/>
@@ -6998,7 +6462,7 @@
         </w:rPr>
         <w:br/>
       </w:r>
-      <w:hyperlink r:id="rId265" w:tgtFrame="_blank" w:history="1">
+      <w:hyperlink r:id="rId266" w:tgtFrame="_blank" w:history="1">
         <w:r>
           <w:rPr>
             <w:rStyle w:val="Hyperlink"/>
@@ -7012,7 +6476,7 @@
       </w:hyperlink>
     </w:p>
     <w:p>
-      <w:hyperlink r:id="rId266" w:history="1">
+      <w:hyperlink r:id="rId267" w:history="1">
         <w:r>
           <w:rPr>
             <w:rStyle w:val="Hyperlink"/>
@@ -7025,7 +6489,7 @@
       </w:r>
     </w:p>
     <w:p>
-      <w:hyperlink r:id="rId267" w:history="1">
+      <w:hyperlink r:id="rId268" w:history="1">
         <w:r>
           <w:rPr>
             <w:rStyle w:val="Hyperlink"/>
@@ -7034,20 +6498,12 @@
         </w:r>
       </w:hyperlink>
       <w:r>
-        <w:t xml:space="preserve">  </w:t>
-      </w:r>
-      <w:proofErr w:type="spellStart"/>
-      <w:r>
-        <w:t>colorlib</w:t>
-      </w:r>
-      <w:proofErr w:type="spellEnd"/>
-      <w:r>
-        <w:t xml:space="preserve"> 2019 best</w:t>
+        <w:t xml:space="preserve">  colorlib 2019 best</w:t>
       </w:r>
     </w:p>
     <w:p/>
     <w:p>
-      <w:hyperlink r:id="rId268" w:history="1">
+      <w:hyperlink r:id="rId269" w:history="1">
         <w:r>
           <w:rPr>
             <w:rStyle w:val="Hyperlink"/>
@@ -7060,7 +6516,7 @@
       </w:r>
     </w:p>
     <w:p>
-      <w:hyperlink r:id="rId269" w:history="1">
+      <w:hyperlink r:id="rId270" w:history="1">
         <w:r>
           <w:rPr>
             <w:rStyle w:val="Hyperlink"/>
@@ -7101,7 +6557,7 @@
       </w:r>
     </w:p>
     <w:p>
-      <w:hyperlink r:id="rId270" w:history="1">
+      <w:hyperlink r:id="rId271" w:history="1">
         <w:r>
           <w:rPr>
             <w:rStyle w:val="Hyperlink"/>
@@ -7133,7 +6589,7 @@
       </w:r>
     </w:p>
     <w:p>
-      <w:hyperlink r:id="rId271" w:history="1">
+      <w:hyperlink r:id="rId272" w:history="1">
         <w:r>
           <w:rPr>
             <w:rStyle w:val="Hyperlink"/>
@@ -7149,7 +6605,7 @@
       </w:r>
     </w:p>
     <w:p>
-      <w:hyperlink r:id="rId272" w:history="1">
+      <w:hyperlink r:id="rId273" w:history="1">
         <w:r>
           <w:rPr>
             <w:rStyle w:val="Hyperlink"/>
@@ -7159,7 +6615,7 @@
       </w:hyperlink>
     </w:p>
     <w:p>
-      <w:hyperlink r:id="rId273" w:history="1">
+      <w:hyperlink r:id="rId274" w:history="1">
         <w:r>
           <w:rPr>
             <w:rStyle w:val="Hyperlink"/>
@@ -7172,7 +6628,7 @@
       </w:r>
     </w:p>
     <w:p>
-      <w:hyperlink r:id="rId274" w:history="1">
+      <w:hyperlink r:id="rId275" w:history="1">
         <w:r>
           <w:rPr>
             <w:rStyle w:val="Hyperlink"/>
@@ -7186,7 +6642,7 @@
     </w:p>
     <w:p/>
     <w:p>
-      <w:hyperlink r:id="rId275" w:history="1">
+      <w:hyperlink r:id="rId276" w:history="1">
         <w:r>
           <w:rPr>
             <w:rStyle w:val="Hyperlink"/>
@@ -7201,7 +6657,7 @@
     <w:p/>
     <w:p/>
     <w:p>
-      <w:hyperlink r:id="rId276" w:history="1">
+      <w:hyperlink r:id="rId277" w:history="1">
         <w:r>
           <w:rPr>
             <w:rStyle w:val="Hyperlink"/>
@@ -7233,8 +6689,6 @@
           <w:szCs w:val="36"/>
         </w:rPr>
       </w:pPr>
-      <w:proofErr w:type="spellStart"/>
-      <w:proofErr w:type="gramStart"/>
       <w:r>
         <w:rPr>
           <w:b/>
@@ -7242,372 +6696,345 @@
           <w:sz w:val="36"/>
           <w:szCs w:val="36"/>
         </w:rPr>
-        <w:t>uniyi</w:t>
-      </w:r>
-      <w:proofErr w:type="spellEnd"/>
-      <w:proofErr w:type="gramEnd"/>
-      <w:r>
+        <w:t>uniyi list</w:t>
+      </w:r>
+    </w:p>
+    <w:p>
+      <w:pPr>
+        <w:spacing w:line="240" w:lineRule="atLeast"/>
+        <w:textAlignment w:val="top"/>
+        <w:rPr>
+          <w:rFonts w:ascii="Arial" w:hAnsi="Arial" w:cs="Arial"/>
+          <w:color w:val="263238"/>
+          <w:sz w:val="20"/>
+          <w:szCs w:val="20"/>
+        </w:rPr>
+      </w:pPr>
+      <w:hyperlink r:id="rId278" w:tgtFrame="_blank" w:history="1">
+        <w:r>
+          <w:rPr>
+            <w:rStyle w:val="Hyperlink"/>
+            <w:rFonts w:ascii="Arial" w:hAnsi="Arial" w:cs="Arial"/>
+            <w:color w:val="263238"/>
+            <w:sz w:val="20"/>
+            <w:szCs w:val="20"/>
+          </w:rPr>
+          <w:t>http://webdesign-finder.com/html/invenir-consult/index_singlepage.html</w:t>
+        </w:r>
+      </w:hyperlink>
+    </w:p>
+    <w:p>
+      <w:pPr>
+        <w:spacing w:line="240" w:lineRule="atLeast"/>
+        <w:textAlignment w:val="top"/>
+        <w:rPr>
+          <w:rFonts w:ascii="Arial" w:hAnsi="Arial" w:cs="Arial"/>
+          <w:color w:val="263238"/>
+          <w:sz w:val="20"/>
+          <w:szCs w:val="20"/>
+        </w:rPr>
+      </w:pPr>
+      <w:hyperlink r:id="rId279" w:tgtFrame="_blank" w:history="1">
+        <w:r>
+          <w:rPr>
+            <w:rStyle w:val="Hyperlink"/>
+            <w:rFonts w:ascii="Arial" w:hAnsi="Arial" w:cs="Arial"/>
+            <w:color w:val="263238"/>
+            <w:sz w:val="20"/>
+            <w:szCs w:val="20"/>
+          </w:rPr>
+          <w:t>https://envytheme.com/tf-demo/jibdara/index.html</w:t>
+        </w:r>
+      </w:hyperlink>
+    </w:p>
+    <w:p>
+      <w:pPr>
+        <w:spacing w:line="240" w:lineRule="atLeast"/>
+        <w:textAlignment w:val="top"/>
+        <w:rPr>
+          <w:rFonts w:ascii="Arial" w:hAnsi="Arial" w:cs="Arial"/>
+          <w:color w:val="263238"/>
+          <w:sz w:val="20"/>
+          <w:szCs w:val="20"/>
+        </w:rPr>
+      </w:pPr>
+      <w:hyperlink r:id="rId280" w:tgtFrame="_blank" w:history="1">
+        <w:r>
+          <w:rPr>
+            <w:rStyle w:val="Hyperlink"/>
+            <w:rFonts w:ascii="Arial" w:hAnsi="Arial" w:cs="Arial"/>
+            <w:color w:val="263238"/>
+            <w:sz w:val="20"/>
+            <w:szCs w:val="20"/>
+          </w:rPr>
+          <w:t>http://gblweb.gpthemes.co/consult/</w:t>
+        </w:r>
+      </w:hyperlink>
+    </w:p>
+    <w:p>
+      <w:pPr>
+        <w:spacing w:line="240" w:lineRule="atLeast"/>
+        <w:textAlignment w:val="top"/>
+        <w:rPr>
+          <w:rFonts w:ascii="Arial" w:hAnsi="Arial" w:cs="Arial"/>
+          <w:color w:val="263238"/>
+          <w:sz w:val="20"/>
+          <w:szCs w:val="20"/>
+        </w:rPr>
+      </w:pPr>
+      <w:hyperlink r:id="rId281" w:tgtFrame="_blank" w:history="1">
+        <w:r>
+          <w:rPr>
+            <w:rStyle w:val="Hyperlink"/>
+            <w:rFonts w:ascii="Arial" w:hAnsi="Arial" w:cs="Arial"/>
+            <w:color w:val="263238"/>
+            <w:sz w:val="20"/>
+            <w:szCs w:val="20"/>
+          </w:rPr>
+          <w:t>http://www.themesindustry.com/html/reone/demos/</w:t>
+        </w:r>
+      </w:hyperlink>
+    </w:p>
+    <w:p>
+      <w:pPr>
+        <w:spacing w:line="240" w:lineRule="atLeast"/>
+        <w:textAlignment w:val="top"/>
+        <w:rPr>
+          <w:rFonts w:ascii="Arial" w:hAnsi="Arial" w:cs="Arial"/>
+          <w:color w:val="263238"/>
+          <w:sz w:val="20"/>
+          <w:szCs w:val="20"/>
+        </w:rPr>
+      </w:pPr>
+      <w:hyperlink r:id="rId282" w:tgtFrame="_blank" w:history="1">
+        <w:r>
+          <w:rPr>
+            <w:rStyle w:val="Hyperlink"/>
+            <w:rFonts w:ascii="Arial" w:hAnsi="Arial" w:cs="Arial"/>
+            <w:color w:val="263238"/>
+            <w:sz w:val="20"/>
+            <w:szCs w:val="20"/>
+          </w:rPr>
+          <w:t>https://colorlib.com/wp/html5-one-page-website-templates/</w:t>
+        </w:r>
+      </w:hyperlink>
+    </w:p>
+    <w:p>
+      <w:pPr>
+        <w:spacing w:line="240" w:lineRule="atLeast"/>
+        <w:textAlignment w:val="top"/>
+        <w:rPr>
+          <w:rFonts w:ascii="Arial" w:hAnsi="Arial" w:cs="Arial"/>
+          <w:color w:val="263238"/>
+          <w:sz w:val="20"/>
+          <w:szCs w:val="20"/>
+        </w:rPr>
+      </w:pPr>
+      <w:r>
+        <w:rPr>
+          <w:rStyle w:val="tl8wme"/>
+          <w:rFonts w:ascii="Arial" w:hAnsi="Arial" w:cs="Arial"/>
+          <w:b/>
+          <w:bCs/>
+          <w:color w:val="263238"/>
+          <w:sz w:val="20"/>
+          <w:szCs w:val="20"/>
+        </w:rPr>
+        <w:t>Client List:</w:t>
+      </w:r>
+      <w:r>
+        <w:rPr>
+          <w:rFonts w:ascii="Arial" w:hAnsi="Arial" w:cs="Arial"/>
+          <w:color w:val="263238"/>
+          <w:sz w:val="20"/>
+          <w:szCs w:val="20"/>
+        </w:rPr>
+        <w:br/>
+      </w:r>
+      <w:r>
+        <w:rPr>
+          <w:rFonts w:ascii="Arial" w:hAnsi="Arial" w:cs="Arial"/>
+          <w:color w:val="263238"/>
+          <w:sz w:val="20"/>
+          <w:szCs w:val="20"/>
+        </w:rPr>
+        <w:br/>
+      </w:r>
+      <w:hyperlink r:id="rId283" w:tgtFrame="_blank" w:history="1">
+        <w:r>
+          <w:rPr>
+            <w:rStyle w:val="Hyperlink"/>
+            <w:rFonts w:ascii="Arial" w:hAnsi="Arial" w:cs="Arial"/>
+            <w:color w:val="263238"/>
+            <w:sz w:val="20"/>
+            <w:szCs w:val="20"/>
+          </w:rPr>
+          <w:t>http://gblweb.gpthemes.co/consult/</w:t>
+        </w:r>
+      </w:hyperlink>
+    </w:p>
+    <w:p>
+      <w:pPr>
+        <w:spacing w:line="240" w:lineRule="atLeast"/>
+        <w:textAlignment w:val="top"/>
+        <w:rPr>
+          <w:rFonts w:ascii="Arial" w:hAnsi="Arial" w:cs="Arial"/>
+          <w:color w:val="263238"/>
+          <w:sz w:val="20"/>
+          <w:szCs w:val="20"/>
+        </w:rPr>
+      </w:pPr>
+      <w:hyperlink r:id="rId284" w:tgtFrame="_blank" w:history="1">
+        <w:r>
+          <w:rPr>
+            <w:rStyle w:val="Hyperlink"/>
+            <w:rFonts w:ascii="Arial" w:hAnsi="Arial" w:cs="Arial"/>
+            <w:color w:val="263238"/>
+            <w:sz w:val="20"/>
+            <w:szCs w:val="20"/>
+          </w:rPr>
+          <w:t>http://www.innovationplans.com/idesign/arco/creative.html</w:t>
+        </w:r>
+      </w:hyperlink>
+    </w:p>
+    <w:p>
+      <w:pPr>
+        <w:spacing w:line="240" w:lineRule="atLeast"/>
+        <w:textAlignment w:val="top"/>
+        <w:rPr>
+          <w:rFonts w:ascii="Arial" w:hAnsi="Arial" w:cs="Arial"/>
+          <w:color w:val="263238"/>
+          <w:sz w:val="20"/>
+          <w:szCs w:val="20"/>
+        </w:rPr>
+      </w:pPr>
+      <w:hyperlink r:id="rId285" w:tgtFrame="_blank" w:history="1">
+        <w:r>
+          <w:rPr>
+            <w:rStyle w:val="Hyperlink"/>
+            <w:rFonts w:ascii="Arial" w:hAnsi="Arial" w:cs="Arial"/>
+            <w:color w:val="263238"/>
+            <w:sz w:val="20"/>
+            <w:szCs w:val="20"/>
+          </w:rPr>
+          <w:t>http://www.themesindustry.com/html/reone/index16.html</w:t>
+        </w:r>
+      </w:hyperlink>
+    </w:p>
+    <w:p>
+      <w:pPr>
+        <w:spacing w:line="240" w:lineRule="atLeast"/>
+        <w:textAlignment w:val="top"/>
+        <w:rPr>
+          <w:rFonts w:ascii="Arial" w:hAnsi="Arial" w:cs="Arial"/>
+          <w:color w:val="263238"/>
+          <w:sz w:val="20"/>
+          <w:szCs w:val="20"/>
+        </w:rPr>
+      </w:pPr>
+      <w:hyperlink r:id="rId286" w:tgtFrame="_blank" w:history="1">
+        <w:r>
+          <w:rPr>
+            <w:rStyle w:val="Hyperlink"/>
+            <w:rFonts w:ascii="Arial" w:hAnsi="Arial" w:cs="Arial"/>
+            <w:color w:val="263238"/>
+            <w:sz w:val="20"/>
+            <w:szCs w:val="20"/>
+          </w:rPr>
+          <w:t>http://www.themesindustry.com/html/reone/index.html</w:t>
+        </w:r>
+      </w:hyperlink>
+    </w:p>
+    <w:p>
+      <w:pPr>
+        <w:spacing w:line="240" w:lineRule="atLeast"/>
+        <w:textAlignment w:val="top"/>
+        <w:rPr>
+          <w:rFonts w:ascii="Arial" w:hAnsi="Arial" w:cs="Arial"/>
+          <w:color w:val="263238"/>
+          <w:sz w:val="20"/>
+          <w:szCs w:val="20"/>
+        </w:rPr>
+      </w:pPr>
+      <w:hyperlink r:id="rId287" w:tgtFrame="_blank" w:history="1">
+        <w:r>
+          <w:rPr>
+            <w:rStyle w:val="Hyperlink"/>
+            <w:rFonts w:ascii="Arial" w:hAnsi="Arial" w:cs="Arial"/>
+            <w:color w:val="263238"/>
+            <w:sz w:val="20"/>
+            <w:szCs w:val="20"/>
+          </w:rPr>
+          <w:t>http://www.themesindustry.com/html/xeone/index-modern.html</w:t>
+        </w:r>
+      </w:hyperlink>
+    </w:p>
+    <w:p>
+      <w:pPr>
+        <w:spacing w:line="240" w:lineRule="atLeast"/>
+        <w:textAlignment w:val="top"/>
+        <w:rPr>
+          <w:rFonts w:ascii="Arial" w:hAnsi="Arial" w:cs="Arial"/>
+          <w:color w:val="263238"/>
+          <w:sz w:val="20"/>
+          <w:szCs w:val="20"/>
+        </w:rPr>
+      </w:pPr>
+      <w:hyperlink r:id="rId288" w:tgtFrame="_blank" w:history="1">
+        <w:r>
+          <w:rPr>
+            <w:rStyle w:val="Hyperlink"/>
+            <w:rFonts w:ascii="Arial" w:hAnsi="Arial" w:cs="Arial"/>
+            <w:color w:val="263238"/>
+            <w:sz w:val="20"/>
+            <w:szCs w:val="20"/>
+          </w:rPr>
+          <w:t>http://www.themesindustry.com/html/xeone/index-interactive-agency.html</w:t>
+        </w:r>
+      </w:hyperlink>
+    </w:p>
+    <w:p>
+      <w:pPr>
+        <w:spacing w:line="240" w:lineRule="atLeast"/>
+        <w:textAlignment w:val="top"/>
+      </w:pPr>
+      <w:hyperlink r:id="rId289" w:tgtFrame="_blank" w:history="1">
+        <w:r>
+          <w:rPr>
+            <w:rStyle w:val="Hyperlink"/>
+            <w:rFonts w:ascii="Arial" w:hAnsi="Arial" w:cs="Arial"/>
+            <w:color w:val="263238"/>
+            <w:sz w:val="20"/>
+            <w:szCs w:val="20"/>
+          </w:rPr>
+          <w:t>http://www.themesindustry.com/html/reone/index11.html</w:t>
+        </w:r>
+      </w:hyperlink>
+    </w:p>
+    <w:p>
+      <w:pPr>
+        <w:spacing w:line="240" w:lineRule="atLeast"/>
+        <w:textAlignment w:val="top"/>
+      </w:pPr>
+    </w:p>
+    <w:p>
+      <w:pPr>
         <w:rPr>
           <w:b/>
           <w:color w:val="9BBB59" w:themeColor="accent3"/>
           <w:sz w:val="36"/>
           <w:szCs w:val="36"/>
         </w:rPr>
-        <w:t xml:space="preserve"> list</w:t>
-      </w:r>
-    </w:p>
-    <w:p>
-      <w:pPr>
-        <w:spacing w:line="240" w:lineRule="atLeast"/>
-        <w:textAlignment w:val="top"/>
-        <w:rPr>
-          <w:rFonts w:ascii="Arial" w:hAnsi="Arial" w:cs="Arial"/>
-          <w:color w:val="263238"/>
-          <w:sz w:val="20"/>
-          <w:szCs w:val="20"/>
-        </w:rPr>
-      </w:pPr>
-      <w:hyperlink r:id="rId277" w:tgtFrame="_blank" w:history="1">
-        <w:r>
-          <w:rPr>
-            <w:rStyle w:val="Hyperlink"/>
-            <w:rFonts w:ascii="Arial" w:hAnsi="Arial" w:cs="Arial"/>
-            <w:color w:val="263238"/>
-            <w:sz w:val="20"/>
-            <w:szCs w:val="20"/>
-          </w:rPr>
-          <w:t>http://webdesign-finder.com/html/invenir-consult/index_singlepage.html</w:t>
-        </w:r>
-      </w:hyperlink>
-    </w:p>
-    <w:p>
-      <w:pPr>
-        <w:spacing w:line="240" w:lineRule="atLeast"/>
-        <w:textAlignment w:val="top"/>
-        <w:rPr>
-          <w:rFonts w:ascii="Arial" w:hAnsi="Arial" w:cs="Arial"/>
-          <w:color w:val="263238"/>
-          <w:sz w:val="20"/>
-          <w:szCs w:val="20"/>
-        </w:rPr>
-      </w:pPr>
-      <w:hyperlink r:id="rId278" w:tgtFrame="_blank" w:history="1">
-        <w:r>
-          <w:rPr>
-            <w:rStyle w:val="Hyperlink"/>
-            <w:rFonts w:ascii="Arial" w:hAnsi="Arial" w:cs="Arial"/>
-            <w:color w:val="263238"/>
-            <w:sz w:val="20"/>
-            <w:szCs w:val="20"/>
-          </w:rPr>
-          <w:t>https://envytheme.com/tf-demo/jibdara/index.html</w:t>
-        </w:r>
-      </w:hyperlink>
-    </w:p>
-    <w:p>
-      <w:pPr>
-        <w:spacing w:line="240" w:lineRule="atLeast"/>
-        <w:textAlignment w:val="top"/>
-        <w:rPr>
-          <w:rFonts w:ascii="Arial" w:hAnsi="Arial" w:cs="Arial"/>
-          <w:color w:val="263238"/>
-          <w:sz w:val="20"/>
-          <w:szCs w:val="20"/>
-        </w:rPr>
-      </w:pPr>
-      <w:hyperlink r:id="rId279" w:tgtFrame="_blank" w:history="1">
-        <w:r>
-          <w:rPr>
-            <w:rStyle w:val="Hyperlink"/>
-            <w:rFonts w:ascii="Arial" w:hAnsi="Arial" w:cs="Arial"/>
-            <w:color w:val="263238"/>
-            <w:sz w:val="20"/>
-            <w:szCs w:val="20"/>
-          </w:rPr>
-          <w:t>http://gblweb.gpthemes.co/consult/</w:t>
-        </w:r>
-      </w:hyperlink>
-    </w:p>
-    <w:p>
-      <w:pPr>
-        <w:spacing w:line="240" w:lineRule="atLeast"/>
-        <w:textAlignment w:val="top"/>
-        <w:rPr>
-          <w:rFonts w:ascii="Arial" w:hAnsi="Arial" w:cs="Arial"/>
-          <w:color w:val="263238"/>
-          <w:sz w:val="20"/>
-          <w:szCs w:val="20"/>
-        </w:rPr>
-      </w:pPr>
-      <w:hyperlink r:id="rId280" w:tgtFrame="_blank" w:history="1">
-        <w:r>
-          <w:rPr>
-            <w:rStyle w:val="Hyperlink"/>
-            <w:rFonts w:ascii="Arial" w:hAnsi="Arial" w:cs="Arial"/>
-            <w:color w:val="263238"/>
-            <w:sz w:val="20"/>
-            <w:szCs w:val="20"/>
-          </w:rPr>
-          <w:t>http://www.themesindustry.com/html/reone/demos/</w:t>
-        </w:r>
-      </w:hyperlink>
-    </w:p>
-    <w:p>
-      <w:pPr>
-        <w:spacing w:line="240" w:lineRule="atLeast"/>
-        <w:textAlignment w:val="top"/>
-        <w:rPr>
-          <w:rFonts w:ascii="Arial" w:hAnsi="Arial" w:cs="Arial"/>
-          <w:color w:val="263238"/>
-          <w:sz w:val="20"/>
-          <w:szCs w:val="20"/>
-        </w:rPr>
-      </w:pPr>
-      <w:hyperlink r:id="rId281" w:tgtFrame="_blank" w:history="1">
-        <w:r>
-          <w:rPr>
-            <w:rStyle w:val="Hyperlink"/>
-            <w:rFonts w:ascii="Arial" w:hAnsi="Arial" w:cs="Arial"/>
-            <w:color w:val="263238"/>
-            <w:sz w:val="20"/>
-            <w:szCs w:val="20"/>
-          </w:rPr>
-          <w:t>https://colorlib.com/wp/html5-one-page-website-templates/</w:t>
-        </w:r>
-      </w:hyperlink>
-    </w:p>
-    <w:p>
-      <w:pPr>
-        <w:spacing w:line="240" w:lineRule="atLeast"/>
-        <w:textAlignment w:val="top"/>
-        <w:rPr>
-          <w:rFonts w:ascii="Arial" w:hAnsi="Arial" w:cs="Arial"/>
-          <w:color w:val="263238"/>
-          <w:sz w:val="20"/>
-          <w:szCs w:val="20"/>
-        </w:rPr>
-      </w:pPr>
-      <w:r>
-        <w:rPr>
-          <w:rStyle w:val="tl8wme"/>
-          <w:rFonts w:ascii="Arial" w:hAnsi="Arial" w:cs="Arial"/>
-          <w:b/>
-          <w:bCs/>
-          <w:color w:val="263238"/>
-          <w:sz w:val="20"/>
-          <w:szCs w:val="20"/>
-        </w:rPr>
-        <w:t>Client List</w:t>
-      </w:r>
-      <w:proofErr w:type="gramStart"/>
-      <w:r>
-        <w:rPr>
-          <w:rStyle w:val="tl8wme"/>
-          <w:rFonts w:ascii="Arial" w:hAnsi="Arial" w:cs="Arial"/>
-          <w:b/>
-          <w:bCs/>
-          <w:color w:val="263238"/>
-          <w:sz w:val="20"/>
-          <w:szCs w:val="20"/>
-        </w:rPr>
-        <w:t>:</w:t>
-      </w:r>
-      <w:proofErr w:type="gramEnd"/>
-      <w:r>
-        <w:rPr>
-          <w:rFonts w:ascii="Arial" w:hAnsi="Arial" w:cs="Arial"/>
-          <w:color w:val="263238"/>
-          <w:sz w:val="20"/>
-          <w:szCs w:val="20"/>
-        </w:rPr>
-        <w:br/>
-      </w:r>
-      <w:r>
-        <w:rPr>
-          <w:rFonts w:ascii="Arial" w:hAnsi="Arial" w:cs="Arial"/>
-          <w:color w:val="263238"/>
-          <w:sz w:val="20"/>
-          <w:szCs w:val="20"/>
-        </w:rPr>
-        <w:br/>
-      </w:r>
-      <w:hyperlink r:id="rId282" w:tgtFrame="_blank" w:history="1">
-        <w:r>
-          <w:rPr>
-            <w:rStyle w:val="Hyperlink"/>
-            <w:rFonts w:ascii="Arial" w:hAnsi="Arial" w:cs="Arial"/>
-            <w:color w:val="263238"/>
-            <w:sz w:val="20"/>
-            <w:szCs w:val="20"/>
-          </w:rPr>
-          <w:t>http://gblweb.gpthemes.co/consult/</w:t>
-        </w:r>
-      </w:hyperlink>
-    </w:p>
-    <w:p>
-      <w:pPr>
-        <w:spacing w:line="240" w:lineRule="atLeast"/>
-        <w:textAlignment w:val="top"/>
-        <w:rPr>
-          <w:rFonts w:ascii="Arial" w:hAnsi="Arial" w:cs="Arial"/>
-          <w:color w:val="263238"/>
-          <w:sz w:val="20"/>
-          <w:szCs w:val="20"/>
-        </w:rPr>
-      </w:pPr>
-      <w:hyperlink r:id="rId283" w:tgtFrame="_blank" w:history="1">
-        <w:r>
-          <w:rPr>
-            <w:rStyle w:val="Hyperlink"/>
-            <w:rFonts w:ascii="Arial" w:hAnsi="Arial" w:cs="Arial"/>
-            <w:color w:val="263238"/>
-            <w:sz w:val="20"/>
-            <w:szCs w:val="20"/>
-          </w:rPr>
-          <w:t>http://www.innovationplans.com/idesign/arco/creative.html</w:t>
-        </w:r>
-      </w:hyperlink>
-    </w:p>
-    <w:p>
-      <w:pPr>
-        <w:spacing w:line="240" w:lineRule="atLeast"/>
-        <w:textAlignment w:val="top"/>
-        <w:rPr>
-          <w:rFonts w:ascii="Arial" w:hAnsi="Arial" w:cs="Arial"/>
-          <w:color w:val="263238"/>
-          <w:sz w:val="20"/>
-          <w:szCs w:val="20"/>
-        </w:rPr>
-      </w:pPr>
-      <w:hyperlink r:id="rId284" w:tgtFrame="_blank" w:history="1">
-        <w:r>
-          <w:rPr>
-            <w:rStyle w:val="Hyperlink"/>
-            <w:rFonts w:ascii="Arial" w:hAnsi="Arial" w:cs="Arial"/>
-            <w:color w:val="263238"/>
-            <w:sz w:val="20"/>
-            <w:szCs w:val="20"/>
-          </w:rPr>
-          <w:t>http://www.themesindustry.com/html/reone/index16.html</w:t>
-        </w:r>
-      </w:hyperlink>
-    </w:p>
-    <w:p>
-      <w:pPr>
-        <w:spacing w:line="240" w:lineRule="atLeast"/>
-        <w:textAlignment w:val="top"/>
-        <w:rPr>
-          <w:rFonts w:ascii="Arial" w:hAnsi="Arial" w:cs="Arial"/>
-          <w:color w:val="263238"/>
-          <w:sz w:val="20"/>
-          <w:szCs w:val="20"/>
-        </w:rPr>
-      </w:pPr>
-      <w:hyperlink r:id="rId285" w:tgtFrame="_blank" w:history="1">
-        <w:r>
-          <w:rPr>
-            <w:rStyle w:val="Hyperlink"/>
-            <w:rFonts w:ascii="Arial" w:hAnsi="Arial" w:cs="Arial"/>
-            <w:color w:val="263238"/>
-            <w:sz w:val="20"/>
-            <w:szCs w:val="20"/>
-          </w:rPr>
-          <w:t>http://www.themesindustry.com/html/reone/index.html</w:t>
-        </w:r>
-      </w:hyperlink>
-    </w:p>
-    <w:p>
-      <w:pPr>
-        <w:spacing w:line="240" w:lineRule="atLeast"/>
-        <w:textAlignment w:val="top"/>
-        <w:rPr>
-          <w:rFonts w:ascii="Arial" w:hAnsi="Arial" w:cs="Arial"/>
-          <w:color w:val="263238"/>
-          <w:sz w:val="20"/>
-          <w:szCs w:val="20"/>
-        </w:rPr>
-      </w:pPr>
-      <w:hyperlink r:id="rId286" w:tgtFrame="_blank" w:history="1">
-        <w:r>
-          <w:rPr>
-            <w:rStyle w:val="Hyperlink"/>
-            <w:rFonts w:ascii="Arial" w:hAnsi="Arial" w:cs="Arial"/>
-            <w:color w:val="263238"/>
-            <w:sz w:val="20"/>
-            <w:szCs w:val="20"/>
-          </w:rPr>
-          <w:t>http://www.themesindustry.com/html/xeone/index-modern.html</w:t>
-        </w:r>
-      </w:hyperlink>
-    </w:p>
-    <w:p>
-      <w:pPr>
-        <w:spacing w:line="240" w:lineRule="atLeast"/>
-        <w:textAlignment w:val="top"/>
-        <w:rPr>
-          <w:rFonts w:ascii="Arial" w:hAnsi="Arial" w:cs="Arial"/>
-          <w:color w:val="263238"/>
-          <w:sz w:val="20"/>
-          <w:szCs w:val="20"/>
-        </w:rPr>
-      </w:pPr>
-      <w:hyperlink r:id="rId287" w:tgtFrame="_blank" w:history="1">
-        <w:r>
-          <w:rPr>
-            <w:rStyle w:val="Hyperlink"/>
-            <w:rFonts w:ascii="Arial" w:hAnsi="Arial" w:cs="Arial"/>
-            <w:color w:val="263238"/>
-            <w:sz w:val="20"/>
-            <w:szCs w:val="20"/>
-          </w:rPr>
-          <w:t>http://www.themesindustry.com/html/xeone/index-interactive-agency.html</w:t>
-        </w:r>
-      </w:hyperlink>
-    </w:p>
-    <w:p>
-      <w:pPr>
-        <w:spacing w:line="240" w:lineRule="atLeast"/>
-        <w:textAlignment w:val="top"/>
-      </w:pPr>
-      <w:hyperlink r:id="rId288" w:tgtFrame="_blank" w:history="1">
-        <w:r>
-          <w:rPr>
-            <w:rStyle w:val="Hyperlink"/>
-            <w:rFonts w:ascii="Arial" w:hAnsi="Arial" w:cs="Arial"/>
-            <w:color w:val="263238"/>
-            <w:sz w:val="20"/>
-            <w:szCs w:val="20"/>
-          </w:rPr>
-          <w:t>http://www.themesindustry.com/html/reone/index11.html</w:t>
-        </w:r>
-      </w:hyperlink>
-    </w:p>
-    <w:p>
-      <w:pPr>
-        <w:spacing w:line="240" w:lineRule="atLeast"/>
-        <w:textAlignment w:val="top"/>
-      </w:pPr>
-    </w:p>
-    <w:p>
-      <w:pPr>
+      </w:pPr>
+      <w:r>
         <w:rPr>
           <w:b/>
           <w:color w:val="9BBB59" w:themeColor="accent3"/>
           <w:sz w:val="36"/>
           <w:szCs w:val="36"/>
         </w:rPr>
-      </w:pPr>
-      <w:proofErr w:type="gramStart"/>
-      <w:r>
-        <w:rPr>
-          <w:b/>
-          <w:color w:val="9BBB59" w:themeColor="accent3"/>
-          <w:sz w:val="36"/>
-          <w:szCs w:val="36"/>
-        </w:rPr>
         <w:t>milkshake</w:t>
       </w:r>
-      <w:proofErr w:type="gramEnd"/>
     </w:p>
     <w:p>
       <w:pPr>
@@ -7620,7 +7047,7 @@
           <w:szCs w:val="20"/>
         </w:rPr>
       </w:pPr>
-      <w:hyperlink r:id="rId289" w:history="1">
+      <w:hyperlink r:id="rId290" w:history="1">
         <w:r>
           <w:rPr>
             <w:rStyle w:val="Hyperlink"/>
@@ -7657,7 +7084,7 @@
           <w:szCs w:val="20"/>
         </w:rPr>
       </w:pPr>
-      <w:hyperlink r:id="rId290" w:history="1">
+      <w:hyperlink r:id="rId291" w:history="1">
         <w:r>
           <w:rPr>
             <w:rStyle w:val="Hyperlink"/>
@@ -7694,7 +7121,7 @@
           <w:szCs w:val="20"/>
         </w:rPr>
       </w:pPr>
-      <w:hyperlink r:id="rId291" w:history="1">
+      <w:hyperlink r:id="rId292" w:history="1">
         <w:r>
           <w:rPr>
             <w:rStyle w:val="Hyperlink"/>
@@ -7726,7 +7153,7 @@
           <w:szCs w:val="20"/>
         </w:rPr>
       </w:pPr>
-      <w:hyperlink r:id="rId292" w:history="1">
+      <w:hyperlink r:id="rId293" w:history="1">
         <w:r>
           <w:rPr>
             <w:rStyle w:val="Hyperlink"/>
@@ -7758,7 +7185,7 @@
           <w:szCs w:val="20"/>
         </w:rPr>
       </w:pPr>
-      <w:hyperlink r:id="rId293" w:history="1">
+      <w:hyperlink r:id="rId294" w:history="1">
         <w:r>
           <w:rPr>
             <w:rStyle w:val="Hyperlink"/>
@@ -7790,7 +7217,7 @@
           <w:szCs w:val="20"/>
         </w:rPr>
       </w:pPr>
-      <w:hyperlink r:id="rId294" w:history="1">
+      <w:hyperlink r:id="rId295" w:history="1">
         <w:r>
           <w:rPr>
             <w:rStyle w:val="Hyperlink"/>
@@ -7830,7 +7257,7 @@
         </w:rPr>
         <w:t xml:space="preserve"> </w:t>
       </w:r>
-      <w:hyperlink r:id="rId295" w:history="1">
+      <w:hyperlink r:id="rId296" w:history="1">
         <w:r>
           <w:rPr>
             <w:rStyle w:val="Hyperlink"/>
@@ -7851,7 +7278,6 @@
         </w:rPr>
         <w:t xml:space="preserve"> </w:t>
       </w:r>
-      <w:proofErr w:type="spellStart"/>
       <w:r>
         <w:rPr>
           <w:rStyle w:val="Hyperlink"/>
@@ -7862,7 +7288,6 @@
         </w:rPr>
         <w:t>avg</w:t>
       </w:r>
-      <w:proofErr w:type="spellEnd"/>
     </w:p>
     <w:p>
       <w:pPr>
@@ -7874,7 +7299,7 @@
           <w:szCs w:val="20"/>
         </w:rPr>
       </w:pPr>
-      <w:hyperlink r:id="rId296" w:history="1">
+      <w:hyperlink r:id="rId297" w:history="1">
         <w:r>
           <w:rPr>
             <w:rStyle w:val="Hyperlink"/>
@@ -7896,7 +7321,6 @@
         </w:rPr>
         <w:t xml:space="preserve"> </w:t>
       </w:r>
-      <w:proofErr w:type="spellStart"/>
       <w:r>
         <w:rPr>
           <w:rFonts w:ascii="Helvetica" w:hAnsi="Helvetica" w:cs="Helvetica"/>
@@ -7907,7 +7331,433 @@
         </w:rPr>
         <w:t>avg</w:t>
       </w:r>
-      <w:proofErr w:type="spellEnd"/>
+    </w:p>
+    <w:p>
+      <w:pPr>
+        <w:rPr>
+          <w:rFonts w:ascii="Helvetica" w:hAnsi="Helvetica" w:cs="Helvetica"/>
+          <w:bCs/>
+          <w:color w:val="B2A1C7" w:themeColor="accent4" w:themeTint="99"/>
+          <w:sz w:val="28"/>
+          <w:szCs w:val="28"/>
+        </w:rPr>
+      </w:pPr>
+      <w:r>
+        <w:rPr>
+          <w:b/>
+          <w:color w:val="9BBB59" w:themeColor="accent3"/>
+          <w:sz w:val="36"/>
+          <w:szCs w:val="36"/>
+        </w:rPr>
+        <w:t>constructions</w:t>
+      </w:r>
+      <w:r>
+        <w:rPr>
+          <w:b/>
+          <w:color w:val="9BBB59" w:themeColor="accent3"/>
+          <w:sz w:val="36"/>
+          <w:szCs w:val="36"/>
+        </w:rPr>
+        <w:t xml:space="preserve">  </w:t>
+      </w:r>
+      <w:r>
+        <w:rPr>
+          <w:b/>
+          <w:color w:val="F79646" w:themeColor="accent6"/>
+          <w:sz w:val="20"/>
+          <w:szCs w:val="20"/>
+        </w:rPr>
+        <w:t>creative ++</w:t>
+      </w:r>
+    </w:p>
+    <w:p>
+      <w:pPr>
+        <w:pStyle w:val="ListParagraph"/>
+        <w:numPr>
+          <w:ilvl w:val="0"/>
+          <w:numId w:val="5"/>
+        </w:numPr>
+        <w:rPr>
+          <w:rFonts w:ascii="Helvetica" w:hAnsi="Helvetica" w:cs="Helvetica"/>
+          <w:bCs/>
+          <w:color w:val="555555"/>
+          <w:sz w:val="20"/>
+          <w:szCs w:val="20"/>
+        </w:rPr>
+      </w:pPr>
+      <w:hyperlink r:id="rId298" w:history="1">
+        <w:r>
+          <w:rPr>
+            <w:rStyle w:val="Hyperlink"/>
+            <w:rFonts w:ascii="Helvetica" w:hAnsi="Helvetica" w:cs="Helvetica"/>
+            <w:bCs/>
+            <w:sz w:val="20"/>
+            <w:szCs w:val="20"/>
+          </w:rPr>
+          <w:t>https://colorlib.com/preview/#sparsh</w:t>
+        </w:r>
+      </w:hyperlink>
+      <w:r>
+        <w:rPr>
+          <w:rFonts w:ascii="Helvetica" w:hAnsi="Helvetica" w:cs="Helvetica"/>
+          <w:bCs/>
+          <w:color w:val="555555"/>
+          <w:sz w:val="20"/>
+          <w:szCs w:val="20"/>
+        </w:rPr>
+        <w:t xml:space="preserve"> </w:t>
+      </w:r>
+    </w:p>
+    <w:p>
+      <w:pPr>
+        <w:pStyle w:val="ListParagraph"/>
+        <w:numPr>
+          <w:ilvl w:val="0"/>
+          <w:numId w:val="5"/>
+        </w:numPr>
+        <w:rPr>
+          <w:rFonts w:ascii="Helvetica" w:hAnsi="Helvetica" w:cs="Helvetica"/>
+          <w:bCs/>
+          <w:color w:val="555555"/>
+          <w:sz w:val="20"/>
+          <w:szCs w:val="20"/>
+        </w:rPr>
+      </w:pPr>
+      <w:hyperlink r:id="rId299" w:history="1">
+        <w:r>
+          <w:rPr>
+            <w:rStyle w:val="Hyperlink"/>
+            <w:rFonts w:ascii="Helvetica" w:hAnsi="Helvetica" w:cs="Helvetica"/>
+            <w:bCs/>
+            <w:sz w:val="20"/>
+            <w:szCs w:val="20"/>
+          </w:rPr>
+          <w:t>https://colorlib.com/preview/#arcade</w:t>
+        </w:r>
+      </w:hyperlink>
+      <w:r>
+        <w:rPr>
+          <w:rFonts w:ascii="Helvetica" w:hAnsi="Helvetica" w:cs="Helvetica"/>
+          <w:bCs/>
+          <w:color w:val="555555"/>
+          <w:sz w:val="20"/>
+          <w:szCs w:val="20"/>
+        </w:rPr>
+        <w:t xml:space="preserve"> </w:t>
+      </w:r>
+    </w:p>
+    <w:p>
+      <w:pPr>
+        <w:pStyle w:val="ListParagraph"/>
+        <w:numPr>
+          <w:ilvl w:val="0"/>
+          <w:numId w:val="5"/>
+        </w:numPr>
+        <w:rPr>
+          <w:rFonts w:ascii="Helvetica" w:hAnsi="Helvetica" w:cs="Helvetica"/>
+          <w:bCs/>
+          <w:color w:val="555555"/>
+          <w:sz w:val="20"/>
+          <w:szCs w:val="20"/>
+        </w:rPr>
+      </w:pPr>
+      <w:hyperlink r:id="rId300" w:history="1">
+        <w:r>
+          <w:rPr>
+            <w:rStyle w:val="Hyperlink"/>
+            <w:rFonts w:ascii="Helvetica" w:hAnsi="Helvetica" w:cs="Helvetica"/>
+            <w:bCs/>
+            <w:sz w:val="20"/>
+            <w:szCs w:val="20"/>
+          </w:rPr>
+          <w:t>https://colorlib.com/preview/#fplus</w:t>
+        </w:r>
+      </w:hyperlink>
+      <w:r>
+        <w:rPr>
+          <w:rFonts w:ascii="Helvetica" w:hAnsi="Helvetica" w:cs="Helvetica"/>
+          <w:bCs/>
+          <w:color w:val="555555"/>
+          <w:sz w:val="20"/>
+          <w:szCs w:val="20"/>
+        </w:rPr>
+        <w:t xml:space="preserve"> </w:t>
+      </w:r>
+    </w:p>
+    <w:p>
+      <w:pPr>
+        <w:pStyle w:val="ListParagraph"/>
+        <w:numPr>
+          <w:ilvl w:val="0"/>
+          <w:numId w:val="5"/>
+        </w:numPr>
+        <w:rPr>
+          <w:rFonts w:ascii="Helvetica" w:hAnsi="Helvetica" w:cs="Helvetica"/>
+          <w:bCs/>
+          <w:color w:val="555555"/>
+          <w:sz w:val="20"/>
+          <w:szCs w:val="20"/>
+        </w:rPr>
+      </w:pPr>
+      <w:hyperlink r:id="rId301" w:history="1">
+        <w:r>
+          <w:rPr>
+            <w:rStyle w:val="Hyperlink"/>
+            <w:rFonts w:ascii="Helvetica" w:hAnsi="Helvetica" w:cs="Helvetica"/>
+            <w:bCs/>
+            <w:sz w:val="20"/>
+            <w:szCs w:val="20"/>
+          </w:rPr>
+          <w:t>http://w.themedemo.co/prague-html/index.html</w:t>
+        </w:r>
+      </w:hyperlink>
+      <w:r>
+        <w:rPr>
+          <w:rFonts w:ascii="Helvetica" w:hAnsi="Helvetica" w:cs="Helvetica"/>
+          <w:bCs/>
+          <w:color w:val="555555"/>
+          <w:sz w:val="20"/>
+          <w:szCs w:val="20"/>
+        </w:rPr>
+        <w:t xml:space="preserve"> </w:t>
+      </w:r>
+    </w:p>
+    <w:p>
+      <w:pPr>
+        <w:pStyle w:val="ListParagraph"/>
+        <w:numPr>
+          <w:ilvl w:val="0"/>
+          <w:numId w:val="5"/>
+        </w:numPr>
+        <w:rPr>
+          <w:rFonts w:ascii="Helvetica" w:hAnsi="Helvetica" w:cs="Helvetica"/>
+          <w:bCs/>
+          <w:color w:val="555555"/>
+          <w:sz w:val="20"/>
+          <w:szCs w:val="20"/>
+        </w:rPr>
+      </w:pPr>
+      <w:hyperlink r:id="rId302" w:history="1">
+        <w:r>
+          <w:rPr>
+            <w:rStyle w:val="Hyperlink"/>
+            <w:rFonts w:ascii="Helvetica" w:hAnsi="Helvetica" w:cs="Helvetica"/>
+            <w:bCs/>
+            <w:sz w:val="20"/>
+            <w:szCs w:val="20"/>
+          </w:rPr>
+          <w:t>http://thewebmax.com/intoria/</w:t>
+        </w:r>
+      </w:hyperlink>
+      <w:r>
+        <w:rPr>
+          <w:rFonts w:ascii="Helvetica" w:hAnsi="Helvetica" w:cs="Helvetica"/>
+          <w:bCs/>
+          <w:color w:val="555555"/>
+          <w:sz w:val="20"/>
+          <w:szCs w:val="20"/>
+        </w:rPr>
+        <w:t xml:space="preserve"> </w:t>
+      </w:r>
+    </w:p>
+    <w:p>
+      <w:pPr>
+        <w:pStyle w:val="ListParagraph"/>
+        <w:numPr>
+          <w:ilvl w:val="0"/>
+          <w:numId w:val="5"/>
+        </w:numPr>
+        <w:rPr>
+          <w:rFonts w:ascii="Helvetica" w:hAnsi="Helvetica" w:cs="Helvetica"/>
+          <w:bCs/>
+          <w:color w:val="555555"/>
+          <w:sz w:val="20"/>
+          <w:szCs w:val="20"/>
+        </w:rPr>
+      </w:pPr>
+      <w:hyperlink r:id="rId303" w:history="1">
+        <w:r>
+          <w:rPr>
+            <w:rStyle w:val="Hyperlink"/>
+            <w:rFonts w:ascii="Helvetica" w:hAnsi="Helvetica" w:cs="Helvetica"/>
+            <w:bCs/>
+            <w:sz w:val="20"/>
+            <w:szCs w:val="20"/>
+          </w:rPr>
+          <w:t>http://paul-themes.com/html/bauhaus/demo/light/index.html#</w:t>
+        </w:r>
+      </w:hyperlink>
+      <w:r>
+        <w:rPr>
+          <w:rFonts w:ascii="Helvetica" w:hAnsi="Helvetica" w:cs="Helvetica"/>
+          <w:bCs/>
+          <w:color w:val="555555"/>
+          <w:sz w:val="20"/>
+          <w:szCs w:val="20"/>
+        </w:rPr>
+        <w:t xml:space="preserve"> </w:t>
+      </w:r>
+      <w:r>
+        <w:t xml:space="preserve">  </w:t>
+      </w:r>
+    </w:p>
+    <w:p>
+      <w:pPr>
+        <w:pStyle w:val="ListParagraph"/>
+        <w:numPr>
+          <w:ilvl w:val="0"/>
+          <w:numId w:val="5"/>
+        </w:numPr>
+        <w:rPr>
+          <w:rFonts w:ascii="Helvetica" w:hAnsi="Helvetica" w:cs="Helvetica"/>
+          <w:bCs/>
+          <w:color w:val="555555"/>
+          <w:sz w:val="20"/>
+          <w:szCs w:val="20"/>
+        </w:rPr>
+      </w:pPr>
+      <w:hyperlink r:id="rId304" w:history="1">
+        <w:r>
+          <w:rPr>
+            <w:rStyle w:val="Hyperlink"/>
+            <w:rFonts w:ascii="Helvetica" w:hAnsi="Helvetica" w:cs="Helvetica"/>
+            <w:bCs/>
+            <w:sz w:val="20"/>
+            <w:szCs w:val="20"/>
+          </w:rPr>
+          <w:t>http://thememajestic.com/modern/index-2.html</w:t>
+        </w:r>
+      </w:hyperlink>
+      <w:r>
+        <w:rPr>
+          <w:rFonts w:ascii="Helvetica" w:hAnsi="Helvetica" w:cs="Helvetica"/>
+          <w:bCs/>
+          <w:color w:val="555555"/>
+          <w:sz w:val="20"/>
+          <w:szCs w:val="20"/>
+        </w:rPr>
+        <w:t xml:space="preserve"> suggested </w:t>
+      </w:r>
+    </w:p>
+    <w:p>
+      <w:pPr>
+        <w:pStyle w:val="ListParagraph"/>
+        <w:numPr>
+          <w:ilvl w:val="0"/>
+          <w:numId w:val="5"/>
+        </w:numPr>
+        <w:rPr>
+          <w:rFonts w:ascii="Helvetica" w:hAnsi="Helvetica" w:cs="Helvetica"/>
+          <w:bCs/>
+          <w:color w:val="555555"/>
+          <w:sz w:val="20"/>
+          <w:szCs w:val="20"/>
+        </w:rPr>
+      </w:pPr>
+      <w:hyperlink r:id="rId305" w:history="1">
+        <w:r>
+          <w:rPr>
+            <w:rStyle w:val="Hyperlink"/>
+            <w:rFonts w:ascii="Helvetica" w:hAnsi="Helvetica" w:cs="Helvetica"/>
+            <w:bCs/>
+            <w:sz w:val="20"/>
+            <w:szCs w:val="20"/>
+          </w:rPr>
+          <w:t>http://t.commonsupport.com/modrox/</w:t>
+        </w:r>
+      </w:hyperlink>
+      <w:r>
+        <w:rPr>
+          <w:rFonts w:ascii="Helvetica" w:hAnsi="Helvetica" w:cs="Helvetica"/>
+          <w:bCs/>
+          <w:color w:val="555555"/>
+          <w:sz w:val="20"/>
+          <w:szCs w:val="20"/>
+        </w:rPr>
+        <w:t xml:space="preserve"> </w:t>
+      </w:r>
+    </w:p>
+    <w:p>
+      <w:pPr>
+        <w:pStyle w:val="ListParagraph"/>
+        <w:rPr>
+          <w:rFonts w:ascii="Helvetica" w:hAnsi="Helvetica" w:cs="Helvetica"/>
+          <w:bCs/>
+          <w:color w:val="555555"/>
+          <w:sz w:val="20"/>
+          <w:szCs w:val="20"/>
+        </w:rPr>
+      </w:pPr>
+    </w:p>
+    <w:p>
+      <w:pPr>
+        <w:pStyle w:val="ListParagraph"/>
+        <w:rPr>
+          <w:rFonts w:ascii="Helvetica" w:hAnsi="Helvetica" w:cs="Helvetica"/>
+          <w:bCs/>
+          <w:color w:val="555555"/>
+          <w:sz w:val="20"/>
+          <w:szCs w:val="20"/>
+        </w:rPr>
+      </w:pPr>
+    </w:p>
+    <w:p>
+      <w:pPr>
+        <w:pStyle w:val="ListParagraph"/>
+        <w:rPr>
+          <w:rFonts w:ascii="Helvetica" w:hAnsi="Helvetica" w:cs="Helvetica"/>
+          <w:bCs/>
+          <w:color w:val="555555"/>
+          <w:sz w:val="20"/>
+          <w:szCs w:val="20"/>
+        </w:rPr>
+      </w:pPr>
+    </w:p>
+    <w:p>
+      <w:pPr>
+        <w:pStyle w:val="ListParagraph"/>
+        <w:rPr>
+          <w:rFonts w:ascii="Helvetica" w:hAnsi="Helvetica" w:cs="Helvetica"/>
+          <w:bCs/>
+          <w:color w:val="555555"/>
+          <w:sz w:val="20"/>
+          <w:szCs w:val="20"/>
+        </w:rPr>
+      </w:pPr>
+    </w:p>
+    <w:p>
+      <w:pPr>
+        <w:pStyle w:val="ListParagraph"/>
+        <w:rPr>
+          <w:rFonts w:ascii="Helvetica" w:hAnsi="Helvetica" w:cs="Helvetica"/>
+          <w:bCs/>
+          <w:color w:val="555555"/>
+          <w:sz w:val="20"/>
+          <w:szCs w:val="20"/>
+        </w:rPr>
+      </w:pPr>
+      <w:hyperlink r:id="rId306" w:history="1">
+        <w:r>
+          <w:rPr>
+            <w:rStyle w:val="Hyperlink"/>
+            <w:rFonts w:ascii="Helvetica" w:hAnsi="Helvetica" w:cs="Helvetica"/>
+            <w:bCs/>
+            <w:sz w:val="20"/>
+            <w:szCs w:val="20"/>
+          </w:rPr>
+          <w:t>https://themeforest.net/category/site-templates?term=architecture#content</w:t>
+        </w:r>
+      </w:hyperlink>
+      <w:r>
+        <w:rPr>
+          <w:rFonts w:ascii="Helvetica" w:hAnsi="Helvetica" w:cs="Helvetica"/>
+          <w:bCs/>
+          <w:color w:val="555555"/>
+          <w:sz w:val="20"/>
+          <w:szCs w:val="20"/>
+        </w:rPr>
+        <w:t xml:space="preserve">  upto go arch</w:t>
+      </w:r>
     </w:p>
     <w:p>
       <w:pPr>
@@ -8123,6 +7973,95 @@
     </w:lvl>
   </w:abstractNum>
   <w:abstractNum w:abstractNumId="2">
+    <w:nsid w:val="380547C3"/>
+    <w:multiLevelType w:val="hybridMultilevel"/>
+    <w:tmpl w:val="C0FE41B6"/>
+    <w:lvl w:ilvl="0" w:tplc="0409000F">
+      <w:start w:val="1"/>
+      <w:numFmt w:val="decimal"/>
+      <w:lvlText w:val="%1."/>
+      <w:lvlJc w:val="left"/>
+      <w:pPr>
+        <w:ind w:left="720" w:hanging="360"/>
+      </w:pPr>
+      <w:rPr>
+        <w:rFonts w:hint="default"/>
+      </w:rPr>
+    </w:lvl>
+    <w:lvl w:ilvl="1" w:tplc="04090019" w:tentative="1">
+      <w:start w:val="1"/>
+      <w:numFmt w:val="lowerLetter"/>
+      <w:lvlText w:val="%2."/>
+      <w:lvlJc w:val="left"/>
+      <w:pPr>
+        <w:ind w:left="1440" w:hanging="360"/>
+      </w:pPr>
+    </w:lvl>
+    <w:lvl w:ilvl="2" w:tplc="0409001B" w:tentative="1">
+      <w:start w:val="1"/>
+      <w:numFmt w:val="lowerRoman"/>
+      <w:lvlText w:val="%3."/>
+      <w:lvlJc w:val="right"/>
+      <w:pPr>
+        <w:ind w:left="2160" w:hanging="180"/>
+      </w:pPr>
+    </w:lvl>
+    <w:lvl w:ilvl="3" w:tplc="0409000F" w:tentative="1">
+      <w:start w:val="1"/>
+      <w:numFmt w:val="decimal"/>
+      <w:lvlText w:val="%4."/>
+      <w:lvlJc w:val="left"/>
+      <w:pPr>
+        <w:ind w:left="2880" w:hanging="360"/>
+      </w:pPr>
+    </w:lvl>
+    <w:lvl w:ilvl="4" w:tplc="04090019" w:tentative="1">
+      <w:start w:val="1"/>
+      <w:numFmt w:val="lowerLetter"/>
+      <w:lvlText w:val="%5."/>
+      <w:lvlJc w:val="left"/>
+      <w:pPr>
+        <w:ind w:left="3600" w:hanging="360"/>
+      </w:pPr>
+    </w:lvl>
+    <w:lvl w:ilvl="5" w:tplc="0409001B" w:tentative="1">
+      <w:start w:val="1"/>
+      <w:numFmt w:val="lowerRoman"/>
+      <w:lvlText w:val="%6."/>
+      <w:lvlJc w:val="right"/>
+      <w:pPr>
+        <w:ind w:left="4320" w:hanging="180"/>
+      </w:pPr>
+    </w:lvl>
+    <w:lvl w:ilvl="6" w:tplc="0409000F" w:tentative="1">
+      <w:start w:val="1"/>
+      <w:numFmt w:val="decimal"/>
+      <w:lvlText w:val="%7."/>
+      <w:lvlJc w:val="left"/>
+      <w:pPr>
+        <w:ind w:left="5040" w:hanging="360"/>
+      </w:pPr>
+    </w:lvl>
+    <w:lvl w:ilvl="7" w:tplc="04090019" w:tentative="1">
+      <w:start w:val="1"/>
+      <w:numFmt w:val="lowerLetter"/>
+      <w:lvlText w:val="%8."/>
+      <w:lvlJc w:val="left"/>
+      <w:pPr>
+        <w:ind w:left="5760" w:hanging="360"/>
+      </w:pPr>
+    </w:lvl>
+    <w:lvl w:ilvl="8" w:tplc="0409001B" w:tentative="1">
+      <w:start w:val="1"/>
+      <w:numFmt w:val="lowerRoman"/>
+      <w:lvlText w:val="%9."/>
+      <w:lvlJc w:val="right"/>
+      <w:pPr>
+        <w:ind w:left="6480" w:hanging="180"/>
+      </w:pPr>
+    </w:lvl>
+  </w:abstractNum>
+  <w:abstractNum w:abstractNumId="3">
     <w:nsid w:val="44BD402E"/>
     <w:multiLevelType w:val="multilevel"/>
     <w:tmpl w:val="ED42A698"/>
@@ -8235,7 +8174,7 @@
       </w:pPr>
     </w:lvl>
   </w:abstractNum>
-  <w:abstractNum w:abstractNumId="3">
+  <w:abstractNum w:abstractNumId="4">
     <w:nsid w:val="5F4102B1"/>
     <w:multiLevelType w:val="hybridMultilevel"/>
     <w:tmpl w:val="C03C70E6"/>
@@ -8352,13 +8291,16 @@
     <w:abstractNumId w:val="0"/>
   </w:num>
   <w:num w:numId="2">
-    <w:abstractNumId w:val="3"/>
+    <w:abstractNumId w:val="4"/>
   </w:num>
   <w:num w:numId="3">
-    <w:abstractNumId w:val="2"/>
+    <w:abstractNumId w:val="3"/>
   </w:num>
   <w:num w:numId="4">
     <w:abstractNumId w:val="1"/>
+  </w:num>
+  <w:num w:numId="5">
+    <w:abstractNumId w:val="2"/>
   </w:num>
 </w:numbering>
 </file>
@@ -8527,7 +8469,6 @@
   <w:style w:type="character" w:default="1" w:styleId="DefaultParagraphFont">
     <w:name w:val="Default Paragraph Font"/>
     <w:uiPriority w:val="1"/>
-    <w:semiHidden/>
     <w:unhideWhenUsed/>
   </w:style>
   <w:style w:type="table" w:default="1" w:styleId="TableNormal">

--- a/Git-Multi-purpose-web-templates.docx
+++ b/Git-Multi-purpose-web-templates.docx
@@ -29,11 +29,17 @@
         </w:r>
       </w:hyperlink>
       <w:r>
-        <w:t xml:space="preserve">  free website downlodable</w:t>
-      </w:r>
+        <w:t xml:space="preserve">  free website </w:t>
+      </w:r>
+      <w:proofErr w:type="spellStart"/>
+      <w:r>
+        <w:t>downlodable</w:t>
+      </w:r>
+      <w:proofErr w:type="spellEnd"/>
     </w:p>
     <w:p>
       <w:hyperlink r:id="rId7" w:history="1">
+        <w:proofErr w:type="gramStart"/>
         <w:r>
           <w:rPr>
             <w:rStyle w:val="Hyperlink"/>
@@ -61,6 +67,7 @@
       <w:r>
         <w:t>parallax and minimalistic web templates.</w:t>
       </w:r>
+      <w:proofErr w:type="gramEnd"/>
     </w:p>
     <w:p>
       <w:pPr>
@@ -473,8 +480,18 @@
           <w:sz w:val="28"/>
           <w:szCs w:val="28"/>
         </w:rPr>
-        <w:t xml:space="preserve"> techmnh</w:t>
-      </w:r>
+        <w:t xml:space="preserve"> </w:t>
+      </w:r>
+      <w:proofErr w:type="spellStart"/>
+      <w:r>
+        <w:rPr>
+          <w:color w:val="000000" w:themeColor="text1"/>
+          <w:sz w:val="28"/>
+          <w:szCs w:val="28"/>
+        </w:rPr>
+        <w:t>techmnh</w:t>
+      </w:r>
+      <w:proofErr w:type="spellEnd"/>
     </w:p>
     <w:p>
       <w:pPr>
@@ -500,8 +517,36 @@
           <w:sz w:val="28"/>
           <w:szCs w:val="28"/>
         </w:rPr>
-        <w:t xml:space="preserve">  multi pupose techmh</w:t>
-      </w:r>
+        <w:t xml:space="preserve">  multi </w:t>
+      </w:r>
+      <w:proofErr w:type="spellStart"/>
+      <w:r>
+        <w:rPr>
+          <w:color w:val="000000" w:themeColor="text1"/>
+          <w:sz w:val="28"/>
+          <w:szCs w:val="28"/>
+        </w:rPr>
+        <w:t>pupose</w:t>
+      </w:r>
+      <w:proofErr w:type="spellEnd"/>
+      <w:r>
+        <w:rPr>
+          <w:color w:val="000000" w:themeColor="text1"/>
+          <w:sz w:val="28"/>
+          <w:szCs w:val="28"/>
+        </w:rPr>
+        <w:t xml:space="preserve"> </w:t>
+      </w:r>
+      <w:proofErr w:type="spellStart"/>
+      <w:r>
+        <w:rPr>
+          <w:color w:val="000000" w:themeColor="text1"/>
+          <w:sz w:val="28"/>
+          <w:szCs w:val="28"/>
+        </w:rPr>
+        <w:t>techmh</w:t>
+      </w:r>
+      <w:proofErr w:type="spellEnd"/>
       <w:r>
         <w:rPr>
           <w:color w:val="000000" w:themeColor="text1"/>
@@ -513,6 +558,7 @@
     </w:p>
     <w:p>
       <w:hyperlink r:id="rId25" w:tgtFrame="_blank" w:history="1">
+        <w:proofErr w:type="gramStart"/>
         <w:r>
           <w:rPr>
             <w:rStyle w:val="Hyperlink"/>
@@ -523,8 +569,25 @@
         </w:r>
       </w:hyperlink>
       <w:r>
-        <w:t xml:space="preserve">  photpgraphy template photollax.</w:t>
-      </w:r>
+        <w:t xml:space="preserve">  </w:t>
+      </w:r>
+      <w:proofErr w:type="spellStart"/>
+      <w:r>
+        <w:t>photpgraphy</w:t>
+      </w:r>
+      <w:proofErr w:type="spellEnd"/>
+      <w:r>
+        <w:t xml:space="preserve"> template </w:t>
+      </w:r>
+      <w:proofErr w:type="spellStart"/>
+      <w:r>
+        <w:t>photollax</w:t>
+      </w:r>
+      <w:proofErr w:type="spellEnd"/>
+      <w:r>
+        <w:t>.</w:t>
+      </w:r>
+      <w:proofErr w:type="gramEnd"/>
     </w:p>
     <w:p>
       <w:hyperlink r:id="rId26" w:tgtFrame="_blank" w:history="1">
@@ -540,7 +603,15 @@
         </w:r>
       </w:hyperlink>
       <w:r>
-        <w:t xml:space="preserve">   personal reume purpose</w:t>
+        <w:t xml:space="preserve">   personal </w:t>
+      </w:r>
+      <w:proofErr w:type="spellStart"/>
+      <w:r>
+        <w:t>reume</w:t>
+      </w:r>
+      <w:proofErr w:type="spellEnd"/>
+      <w:r>
+        <w:t xml:space="preserve"> purpose</w:t>
       </w:r>
     </w:p>
     <w:p>
@@ -593,8 +664,17 @@
           <w:rFonts w:ascii="Arial" w:hAnsi="Arial" w:cs="Arial"/>
           <w:color w:val="263238"/>
         </w:rPr>
-        <w:t xml:space="preserve"> multi purpose and multi pages same like pofo</w:t>
-      </w:r>
+        <w:t xml:space="preserve"> multi purpose and multi pages same like </w:t>
+      </w:r>
+      <w:proofErr w:type="spellStart"/>
+      <w:r>
+        <w:rPr>
+          <w:rFonts w:ascii="Arial" w:hAnsi="Arial" w:cs="Arial"/>
+          <w:color w:val="263238"/>
+        </w:rPr>
+        <w:t>pofo</w:t>
+      </w:r>
+      <w:proofErr w:type="spellEnd"/>
     </w:p>
     <w:p>
       <w:pPr>
@@ -618,7 +698,39 @@
           <w:rFonts w:ascii="Arial" w:hAnsi="Arial" w:cs="Arial"/>
           <w:color w:val="263238"/>
         </w:rPr>
-        <w:t xml:space="preserve">   multi purpose and multi pages same like pofo available offline code in office httracker file</w:t>
+        <w:t xml:space="preserve">   multi purpose and multi pages same like </w:t>
+      </w:r>
+      <w:proofErr w:type="spellStart"/>
+      <w:r>
+        <w:rPr>
+          <w:rFonts w:ascii="Arial" w:hAnsi="Arial" w:cs="Arial"/>
+          <w:color w:val="263238"/>
+        </w:rPr>
+        <w:t>pofo</w:t>
+      </w:r>
+      <w:proofErr w:type="spellEnd"/>
+      <w:r>
+        <w:rPr>
+          <w:rFonts w:ascii="Arial" w:hAnsi="Arial" w:cs="Arial"/>
+          <w:color w:val="263238"/>
+        </w:rPr>
+        <w:t xml:space="preserve"> available offline code in office </w:t>
+      </w:r>
+      <w:proofErr w:type="spellStart"/>
+      <w:r>
+        <w:rPr>
+          <w:rFonts w:ascii="Arial" w:hAnsi="Arial" w:cs="Arial"/>
+          <w:color w:val="263238"/>
+        </w:rPr>
+        <w:t>httracker</w:t>
+      </w:r>
+      <w:proofErr w:type="spellEnd"/>
+      <w:r>
+        <w:rPr>
+          <w:rFonts w:ascii="Arial" w:hAnsi="Arial" w:cs="Arial"/>
+          <w:color w:val="263238"/>
+        </w:rPr>
+        <w:t xml:space="preserve"> file</w:t>
       </w:r>
     </w:p>
     <w:p>
@@ -718,14 +830,39 @@
           <w:rFonts w:ascii="Arial" w:hAnsi="Arial" w:cs="Arial"/>
           <w:color w:val="263238"/>
         </w:rPr>
-        <w:t xml:space="preserve">  multi pupose </w:t>
-      </w:r>
-      <w:r>
-        <w:rPr>
-          <w:rFonts w:ascii="Arial" w:hAnsi="Arial" w:cs="Arial"/>
-          <w:color w:val="263238"/>
-        </w:rPr>
-        <w:t xml:space="preserve"> interactive design</w:t>
+        <w:t xml:space="preserve">  multi </w:t>
+      </w:r>
+      <w:proofErr w:type="spellStart"/>
+      <w:proofErr w:type="gramStart"/>
+      <w:r>
+        <w:rPr>
+          <w:rFonts w:ascii="Arial" w:hAnsi="Arial" w:cs="Arial"/>
+          <w:color w:val="263238"/>
+        </w:rPr>
+        <w:t>pupose</w:t>
+      </w:r>
+      <w:proofErr w:type="spellEnd"/>
+      <w:r>
+        <w:rPr>
+          <w:rFonts w:ascii="Arial" w:hAnsi="Arial" w:cs="Arial"/>
+          <w:color w:val="263238"/>
+        </w:rPr>
+        <w:t xml:space="preserve"> </w:t>
+      </w:r>
+      <w:r>
+        <w:rPr>
+          <w:rFonts w:ascii="Arial" w:hAnsi="Arial" w:cs="Arial"/>
+          <w:color w:val="263238"/>
+        </w:rPr>
+        <w:t xml:space="preserve"> interactive</w:t>
+      </w:r>
+      <w:proofErr w:type="gramEnd"/>
+      <w:r>
+        <w:rPr>
+          <w:rFonts w:ascii="Arial" w:hAnsi="Arial" w:cs="Arial"/>
+          <w:color w:val="263238"/>
+        </w:rPr>
+        <w:t xml:space="preserve"> design</w:t>
       </w:r>
     </w:p>
     <w:p>
@@ -761,13 +898,25 @@
           <w:szCs w:val="28"/>
         </w:rPr>
       </w:pPr>
-      <w:r>
-        <w:rPr>
-          <w:color w:val="000000" w:themeColor="text1"/>
-          <w:sz w:val="28"/>
-          <w:szCs w:val="28"/>
-        </w:rPr>
-        <w:t>oct 5 2018</w:t>
+      <w:proofErr w:type="spellStart"/>
+      <w:proofErr w:type="gramStart"/>
+      <w:r>
+        <w:rPr>
+          <w:color w:val="000000" w:themeColor="text1"/>
+          <w:sz w:val="28"/>
+          <w:szCs w:val="28"/>
+        </w:rPr>
+        <w:t>oct</w:t>
+      </w:r>
+      <w:proofErr w:type="spellEnd"/>
+      <w:proofErr w:type="gramEnd"/>
+      <w:r>
+        <w:rPr>
+          <w:color w:val="000000" w:themeColor="text1"/>
+          <w:sz w:val="28"/>
+          <w:szCs w:val="28"/>
+        </w:rPr>
+        <w:t xml:space="preserve"> 5 2018</w:t>
       </w:r>
     </w:p>
     <w:p>
@@ -949,6 +1098,8 @@
           <w:szCs w:val="28"/>
         </w:rPr>
       </w:pPr>
+      <w:proofErr w:type="spellStart"/>
+      <w:proofErr w:type="gramStart"/>
       <w:r>
         <w:rPr>
           <w:color w:val="000000" w:themeColor="text1"/>
@@ -957,6 +1108,8 @@
         </w:rPr>
         <w:t>tanish</w:t>
       </w:r>
+      <w:proofErr w:type="spellEnd"/>
+      <w:proofErr w:type="gramEnd"/>
     </w:p>
     <w:p>
       <w:pPr>
@@ -967,6 +1120,7 @@
         </w:rPr>
       </w:pPr>
       <w:hyperlink r:id="rId41" w:history="1">
+        <w:proofErr w:type="gramStart"/>
         <w:r>
           <w:rPr>
             <w:rStyle w:val="Hyperlink"/>
@@ -1026,6 +1180,7 @@
         </w:rPr>
         <w:t>.</w:t>
       </w:r>
+      <w:proofErr w:type="gramEnd"/>
     </w:p>
     <w:p>
       <w:pPr>
@@ -1432,13 +1587,23 @@
           <w:szCs w:val="28"/>
         </w:rPr>
       </w:pPr>
-      <w:r>
-        <w:rPr>
-          <w:color w:val="000000" w:themeColor="text1"/>
-          <w:sz w:val="28"/>
-          <w:szCs w:val="28"/>
-        </w:rPr>
-        <w:t>software development company</w:t>
+      <w:proofErr w:type="gramStart"/>
+      <w:r>
+        <w:rPr>
+          <w:color w:val="000000" w:themeColor="text1"/>
+          <w:sz w:val="28"/>
+          <w:szCs w:val="28"/>
+        </w:rPr>
+        <w:t>software</w:t>
+      </w:r>
+      <w:proofErr w:type="gramEnd"/>
+      <w:r>
+        <w:rPr>
+          <w:color w:val="000000" w:themeColor="text1"/>
+          <w:sz w:val="28"/>
+          <w:szCs w:val="28"/>
+        </w:rPr>
+        <w:t xml:space="preserve"> development company</w:t>
       </w:r>
     </w:p>
     <w:p>
@@ -1458,8 +1623,13 @@
         </w:r>
       </w:hyperlink>
       <w:r>
-        <w:t xml:space="preserve">  multi pupose</w:t>
-      </w:r>
+        <w:t xml:space="preserve">  multi </w:t>
+      </w:r>
+      <w:proofErr w:type="spellStart"/>
+      <w:r>
+        <w:t>pupose</w:t>
+      </w:r>
+      <w:proofErr w:type="spellEnd"/>
     </w:p>
     <w:p>
       <w:pPr>
@@ -1518,8 +1688,13 @@
         </w:r>
       </w:hyperlink>
       <w:r>
-        <w:t xml:space="preserve">  multi pupose</w:t>
-      </w:r>
+        <w:t xml:space="preserve">  multi </w:t>
+      </w:r>
+      <w:proofErr w:type="spellStart"/>
+      <w:r>
+        <w:t>pupose</w:t>
+      </w:r>
+      <w:proofErr w:type="spellEnd"/>
     </w:p>
     <w:p>
       <w:pPr>
@@ -1558,8 +1733,13 @@
         </w:r>
       </w:hyperlink>
       <w:r>
-        <w:t xml:space="preserve">  multi pupose</w:t>
-      </w:r>
+        <w:t xml:space="preserve">  multi </w:t>
+      </w:r>
+      <w:proofErr w:type="spellStart"/>
+      <w:r>
+        <w:t>pupose</w:t>
+      </w:r>
+      <w:proofErr w:type="spellEnd"/>
     </w:p>
     <w:p>
       <w:pPr>
@@ -1598,8 +1778,13 @@
         </w:r>
       </w:hyperlink>
       <w:r>
-        <w:t xml:space="preserve">  multi pupose</w:t>
-      </w:r>
+        <w:t xml:space="preserve">  multi </w:t>
+      </w:r>
+      <w:proofErr w:type="spellStart"/>
+      <w:r>
+        <w:t>pupose</w:t>
+      </w:r>
+      <w:proofErr w:type="spellEnd"/>
     </w:p>
     <w:p>
       <w:pPr>
@@ -1614,12 +1799,16 @@
     <w:p>
       <w:pPr>
         <w:rPr>
-          <w:color w:val="000000" w:themeColor="text1"/>
-        </w:rPr>
-      </w:pPr>
-      <w:r>
-        <w:rPr>
-          <w:color w:val="000000" w:themeColor="text1"/>
+          <w:color w:val="9BBB59" w:themeColor="accent3"/>
+          <w:sz w:val="52"/>
+          <w:szCs w:val="52"/>
+        </w:rPr>
+      </w:pPr>
+      <w:r>
+        <w:rPr>
+          <w:color w:val="9BBB59" w:themeColor="accent3"/>
+          <w:sz w:val="52"/>
+          <w:szCs w:val="52"/>
         </w:rPr>
         <w:t>Aster</w:t>
       </w:r>
@@ -1806,14 +1995,23 @@
           <w:szCs w:val="28"/>
         </w:rPr>
       </w:pPr>
-      <w:r>
-        <w:rPr>
-          <w:color w:val="000000" w:themeColor="text1"/>
-          <w:sz w:val="28"/>
-          <w:szCs w:val="28"/>
-        </w:rPr>
-        <w:lastRenderedPageBreak/>
-        <w:t>sleep cha</w:t>
+      <w:proofErr w:type="gramStart"/>
+      <w:r>
+        <w:rPr>
+          <w:color w:val="000000" w:themeColor="text1"/>
+          <w:sz w:val="28"/>
+          <w:szCs w:val="28"/>
+        </w:rPr>
+        <w:t>sleep</w:t>
+      </w:r>
+      <w:proofErr w:type="gramEnd"/>
+      <w:r>
+        <w:rPr>
+          <w:color w:val="000000" w:themeColor="text1"/>
+          <w:sz w:val="28"/>
+          <w:szCs w:val="28"/>
+        </w:rPr>
+        <w:t xml:space="preserve"> cha</w:t>
       </w:r>
       <w:r>
         <w:rPr>
@@ -1829,7 +2027,25 @@
           <w:sz w:val="28"/>
           <w:szCs w:val="28"/>
         </w:rPr>
-        <w:t>nge mobie app</w:t>
+        <w:t xml:space="preserve">nge </w:t>
+      </w:r>
+      <w:proofErr w:type="spellStart"/>
+      <w:r>
+        <w:rPr>
+          <w:color w:val="000000" w:themeColor="text1"/>
+          <w:sz w:val="28"/>
+          <w:szCs w:val="28"/>
+        </w:rPr>
+        <w:t>mobie</w:t>
+      </w:r>
+      <w:proofErr w:type="spellEnd"/>
+      <w:r>
+        <w:rPr>
+          <w:color w:val="000000" w:themeColor="text1"/>
+          <w:sz w:val="28"/>
+          <w:szCs w:val="28"/>
+        </w:rPr>
+        <w:t xml:space="preserve"> app</w:t>
       </w:r>
       <w:r>
         <w:rPr>
@@ -2204,8 +2420,18 @@
           <w:sz w:val="28"/>
           <w:szCs w:val="28"/>
         </w:rPr>
-        <w:t>E commerce Sleep mattreses</w:t>
-      </w:r>
+        <w:t xml:space="preserve">E commerce Sleep </w:t>
+      </w:r>
+      <w:proofErr w:type="spellStart"/>
+      <w:r>
+        <w:rPr>
+          <w:color w:val="000000" w:themeColor="text1"/>
+          <w:sz w:val="28"/>
+          <w:szCs w:val="28"/>
+        </w:rPr>
+        <w:t>mattreses</w:t>
+      </w:r>
+      <w:proofErr w:type="spellEnd"/>
     </w:p>
     <w:p>
       <w:pPr>
@@ -2421,12 +2647,21 @@
           <w:szCs w:val="28"/>
         </w:rPr>
       </w:pPr>
-      <w:r>
-        <w:rPr>
-          <w:sz w:val="28"/>
-          <w:szCs w:val="28"/>
-        </w:rPr>
-        <w:t>home Services</w:t>
+      <w:proofErr w:type="gramStart"/>
+      <w:r>
+        <w:rPr>
+          <w:sz w:val="28"/>
+          <w:szCs w:val="28"/>
+        </w:rPr>
+        <w:t>home</w:t>
+      </w:r>
+      <w:proofErr w:type="gramEnd"/>
+      <w:r>
+        <w:rPr>
+          <w:sz w:val="28"/>
+          <w:szCs w:val="28"/>
+        </w:rPr>
+        <w:t xml:space="preserve"> Services</w:t>
       </w:r>
       <w:r>
         <w:rPr>
@@ -3015,6 +3250,8 @@
           <w:szCs w:val="28"/>
         </w:rPr>
       </w:pPr>
+      <w:proofErr w:type="spellStart"/>
+      <w:proofErr w:type="gramStart"/>
       <w:r>
         <w:rPr>
           <w:color w:val="000000" w:themeColor="text1"/>
@@ -3023,6 +3260,8 @@
         </w:rPr>
         <w:t>innasofttech</w:t>
       </w:r>
+      <w:proofErr w:type="spellEnd"/>
+      <w:proofErr w:type="gramEnd"/>
     </w:p>
     <w:p>
       <w:pPr>
@@ -3092,9 +3331,11 @@
     </w:p>
     <w:p/>
     <w:p>
+      <w:proofErr w:type="gramStart"/>
       <w:r>
         <w:t>suggestion</w:t>
       </w:r>
+      <w:proofErr w:type="gramEnd"/>
     </w:p>
     <w:p>
       <w:hyperlink r:id="rId114" w:history="1">
@@ -3447,14 +3688,27 @@
           <w:szCs w:val="20"/>
         </w:rPr>
       </w:pPr>
-      <w:r>
-        <w:rPr>
-          <w:rFonts w:ascii="Arial" w:hAnsi="Arial" w:cs="Arial"/>
-          <w:color w:val="263238"/>
-          <w:sz w:val="20"/>
-          <w:szCs w:val="20"/>
-        </w:rPr>
-        <w:t>dec 4</w:t>
+      <w:proofErr w:type="spellStart"/>
+      <w:proofErr w:type="gramStart"/>
+      <w:r>
+        <w:rPr>
+          <w:rFonts w:ascii="Arial" w:hAnsi="Arial" w:cs="Arial"/>
+          <w:color w:val="263238"/>
+          <w:sz w:val="20"/>
+          <w:szCs w:val="20"/>
+        </w:rPr>
+        <w:t>dec</w:t>
+      </w:r>
+      <w:proofErr w:type="spellEnd"/>
+      <w:proofErr w:type="gramEnd"/>
+      <w:r>
+        <w:rPr>
+          <w:rFonts w:ascii="Arial" w:hAnsi="Arial" w:cs="Arial"/>
+          <w:color w:val="263238"/>
+          <w:sz w:val="20"/>
+          <w:szCs w:val="20"/>
+        </w:rPr>
+        <w:t xml:space="preserve"> 4</w:t>
       </w:r>
     </w:p>
     <w:p>
@@ -3955,8 +4209,13 @@
       </w:pPr>
     </w:p>
     <w:p>
-      <w:r>
-        <w:t>Qwilo for franchise (</w:t>
+      <w:proofErr w:type="spellStart"/>
+      <w:r>
+        <w:t>Qwilo</w:t>
+      </w:r>
+      <w:proofErr w:type="spellEnd"/>
+      <w:r>
+        <w:t xml:space="preserve"> for franchise (</w:t>
       </w:r>
       <w:hyperlink r:id="rId140" w:history="1">
         <w:r>
@@ -3976,11 +4235,19 @@
           <w:b/>
         </w:rPr>
       </w:pPr>
+      <w:proofErr w:type="spellStart"/>
       <w:r>
         <w:rPr>
           <w:b/>
         </w:rPr>
-        <w:t>Navbar &amp; slider</w:t>
+        <w:t>Navbar</w:t>
+      </w:r>
+      <w:proofErr w:type="spellEnd"/>
+      <w:r>
+        <w:rPr>
+          <w:b/>
+        </w:rPr>
+        <w:t xml:space="preserve"> &amp; slider</w:t>
       </w:r>
     </w:p>
     <w:p>
@@ -4081,6 +4348,7 @@
         <w:rPr>
           <w:b/>
         </w:rPr>
+        <w:lastRenderedPageBreak/>
         <w:t>Categories</w:t>
       </w:r>
     </w:p>
@@ -4200,11 +4468,19 @@
           <w:b/>
         </w:rPr>
       </w:pPr>
+      <w:proofErr w:type="spellStart"/>
       <w:r>
         <w:rPr>
           <w:b/>
         </w:rPr>
-        <w:t xml:space="preserve">Testinomials </w:t>
+        <w:t>Testinomials</w:t>
+      </w:r>
+      <w:proofErr w:type="spellEnd"/>
+      <w:r>
+        <w:rPr>
+          <w:b/>
+        </w:rPr>
+        <w:t xml:space="preserve"> </w:t>
       </w:r>
       <w:r>
         <w:rPr>
@@ -4303,8 +4579,13 @@
     <w:p/>
     <w:p/>
     <w:p>
-      <w:r>
-        <w:t>brand list page</w:t>
+      <w:proofErr w:type="gramStart"/>
+      <w:r>
+        <w:t>brand</w:t>
+      </w:r>
+      <w:proofErr w:type="gramEnd"/>
+      <w:r>
+        <w:t xml:space="preserve"> list page</w:t>
       </w:r>
       <w:r>
         <w:t xml:space="preserve"> </w:t>
@@ -4356,11 +4637,19 @@
       </w:r>
     </w:p>
     <w:p>
+      <w:proofErr w:type="gramStart"/>
       <w:r>
         <w:rPr>
           <w:b/>
         </w:rPr>
-        <w:t>brand detail</w:t>
+        <w:t>brand</w:t>
+      </w:r>
+      <w:proofErr w:type="gramEnd"/>
+      <w:r>
+        <w:rPr>
+          <w:b/>
+        </w:rPr>
+        <w:t xml:space="preserve"> detail</w:t>
       </w:r>
     </w:p>
     <w:p>
@@ -4482,9 +4771,13 @@
       </w:r>
     </w:p>
     <w:p>
+      <w:proofErr w:type="spellStart"/>
+      <w:proofErr w:type="gramStart"/>
       <w:r>
         <w:t>cutomise</w:t>
       </w:r>
+      <w:proofErr w:type="spellEnd"/>
+      <w:proofErr w:type="gramEnd"/>
     </w:p>
     <w:p>
       <w:hyperlink r:id="rId168" w:history="1">
@@ -4506,9 +4799,13 @@
     </w:p>
     <w:p/>
     <w:p>
+      <w:proofErr w:type="spellStart"/>
+      <w:proofErr w:type="gramStart"/>
       <w:r>
         <w:t>nakshatra</w:t>
       </w:r>
+      <w:proofErr w:type="spellEnd"/>
+      <w:proofErr w:type="gramEnd"/>
     </w:p>
     <w:p>
       <w:hyperlink r:id="rId169" w:history="1">
@@ -4550,9 +4847,13 @@
       </w:r>
     </w:p>
     <w:p>
+      <w:proofErr w:type="spellStart"/>
+      <w:proofErr w:type="gramStart"/>
       <w:r>
         <w:t>siemen</w:t>
       </w:r>
+      <w:proofErr w:type="spellEnd"/>
+      <w:proofErr w:type="gramEnd"/>
     </w:p>
     <w:p>
       <w:hyperlink r:id="rId172" w:history="1">
@@ -4631,8 +4932,21 @@
         <w:t xml:space="preserve"> v</w:t>
       </w:r>
       <w:r>
-        <w:t xml:space="preserve"> imp multi pupose vvimp</w:t>
-      </w:r>
+        <w:t xml:space="preserve"> imp multi </w:t>
+      </w:r>
+      <w:proofErr w:type="spellStart"/>
+      <w:r>
+        <w:t>pupose</w:t>
+      </w:r>
+      <w:proofErr w:type="spellEnd"/>
+      <w:r>
+        <w:t xml:space="preserve"> </w:t>
+      </w:r>
+      <w:proofErr w:type="spellStart"/>
+      <w:r>
+        <w:t>vvimp</w:t>
+      </w:r>
+      <w:proofErr w:type="spellEnd"/>
     </w:p>
     <w:p>
       <w:hyperlink r:id="rId177" w:history="1">
@@ -4677,6 +4991,7 @@
           <w:szCs w:val="36"/>
         </w:rPr>
       </w:pPr>
+      <w:proofErr w:type="gramStart"/>
       <w:r>
         <w:rPr>
           <w:b/>
@@ -4684,7 +4999,17 @@
           <w:sz w:val="36"/>
           <w:szCs w:val="36"/>
         </w:rPr>
-        <w:t>personal web site:</w:t>
+        <w:t>personal</w:t>
+      </w:r>
+      <w:proofErr w:type="gramEnd"/>
+      <w:r>
+        <w:rPr>
+          <w:b/>
+          <w:color w:val="E36C0A" w:themeColor="accent6" w:themeShade="BF"/>
+          <w:sz w:val="36"/>
+          <w:szCs w:val="36"/>
+        </w:rPr>
+        <w:t xml:space="preserve"> web site:</w:t>
       </w:r>
     </w:p>
     <w:p>
@@ -4724,7 +5049,29 @@
           <w:sz w:val="36"/>
           <w:szCs w:val="36"/>
         </w:rPr>
-        <w:t>Education jan 3 2019</w:t>
+        <w:t xml:space="preserve">Education </w:t>
+      </w:r>
+      <w:proofErr w:type="spellStart"/>
+      <w:proofErr w:type="gramStart"/>
+      <w:r>
+        <w:rPr>
+          <w:b/>
+          <w:color w:val="4F6228" w:themeColor="accent3" w:themeShade="80"/>
+          <w:sz w:val="36"/>
+          <w:szCs w:val="36"/>
+        </w:rPr>
+        <w:t>jan</w:t>
+      </w:r>
+      <w:proofErr w:type="spellEnd"/>
+      <w:proofErr w:type="gramEnd"/>
+      <w:r>
+        <w:rPr>
+          <w:b/>
+          <w:color w:val="4F6228" w:themeColor="accent3" w:themeShade="80"/>
+          <w:sz w:val="36"/>
+          <w:szCs w:val="36"/>
+        </w:rPr>
+        <w:t xml:space="preserve"> 3 2019</w:t>
       </w:r>
     </w:p>
     <w:p>
@@ -4737,8 +5084,13 @@
         </w:r>
       </w:hyperlink>
       <w:r>
-        <w:t xml:space="preserve"> edu</w:t>
-      </w:r>
+        <w:t xml:space="preserve"> </w:t>
+      </w:r>
+      <w:proofErr w:type="spellStart"/>
+      <w:r>
+        <w:t>edu</w:t>
+      </w:r>
+      <w:proofErr w:type="spellEnd"/>
     </w:p>
     <w:p>
       <w:hyperlink r:id="rId181" w:history="1">
@@ -4750,7 +5102,15 @@
         </w:r>
       </w:hyperlink>
       <w:r>
-        <w:t xml:space="preserve"> edu imp version v1</w:t>
+        <w:t xml:space="preserve"> </w:t>
+      </w:r>
+      <w:proofErr w:type="spellStart"/>
+      <w:r>
+        <w:t>edu</w:t>
+      </w:r>
+      <w:proofErr w:type="spellEnd"/>
+      <w:r>
+        <w:t xml:space="preserve"> imp version v1</w:t>
       </w:r>
     </w:p>
     <w:p>
@@ -4763,8 +5123,13 @@
         </w:r>
       </w:hyperlink>
       <w:r>
-        <w:t xml:space="preserve"> edu</w:t>
-      </w:r>
+        <w:t xml:space="preserve"> </w:t>
+      </w:r>
+      <w:proofErr w:type="spellStart"/>
+      <w:r>
+        <w:t>edu</w:t>
+      </w:r>
+      <w:proofErr w:type="spellEnd"/>
     </w:p>
     <w:p>
       <w:hyperlink r:id="rId183" w:history="1">
@@ -4776,8 +5141,13 @@
         </w:r>
       </w:hyperlink>
       <w:r>
-        <w:t xml:space="preserve">  edu</w:t>
-      </w:r>
+        <w:t xml:space="preserve">  </w:t>
+      </w:r>
+      <w:proofErr w:type="spellStart"/>
+      <w:r>
+        <w:t>edu</w:t>
+      </w:r>
+      <w:proofErr w:type="spellEnd"/>
     </w:p>
     <w:p>
       <w:hyperlink r:id="rId184" w:history="1">
@@ -4789,8 +5159,13 @@
         </w:r>
       </w:hyperlink>
       <w:r>
-        <w:t xml:space="preserve"> edu</w:t>
-      </w:r>
+        <w:t xml:space="preserve"> </w:t>
+      </w:r>
+      <w:proofErr w:type="spellStart"/>
+      <w:r>
+        <w:t>edu</w:t>
+      </w:r>
+      <w:proofErr w:type="spellEnd"/>
     </w:p>
     <w:p>
       <w:hyperlink r:id="rId185" w:history="1">
@@ -4802,8 +5177,13 @@
         </w:r>
       </w:hyperlink>
       <w:r>
-        <w:t xml:space="preserve"> edu</w:t>
-      </w:r>
+        <w:t xml:space="preserve"> </w:t>
+      </w:r>
+      <w:proofErr w:type="spellStart"/>
+      <w:r>
+        <w:t>edu</w:t>
+      </w:r>
+      <w:proofErr w:type="spellEnd"/>
     </w:p>
     <w:p>
       <w:hyperlink r:id="rId186" w:history="1">
@@ -4815,8 +5195,13 @@
         </w:r>
       </w:hyperlink>
       <w:r>
-        <w:t xml:space="preserve">  edu</w:t>
-      </w:r>
+        <w:t xml:space="preserve">  </w:t>
+      </w:r>
+      <w:proofErr w:type="spellStart"/>
+      <w:r>
+        <w:t>edu</w:t>
+      </w:r>
+      <w:proofErr w:type="spellEnd"/>
     </w:p>
     <w:p>
       <w:hyperlink r:id="rId187" w:history="1">
@@ -4828,7 +5213,15 @@
         </w:r>
       </w:hyperlink>
       <w:r>
-        <w:t xml:space="preserve"> edu </w:t>
+        <w:t xml:space="preserve"> </w:t>
+      </w:r>
+      <w:proofErr w:type="spellStart"/>
+      <w:r>
+        <w:t>edu</w:t>
+      </w:r>
+      <w:proofErr w:type="spellEnd"/>
+      <w:r>
+        <w:t xml:space="preserve"> </w:t>
       </w:r>
     </w:p>
     <w:p>
@@ -4841,8 +5234,13 @@
         </w:r>
       </w:hyperlink>
       <w:r>
-        <w:t xml:space="preserve"> edu</w:t>
-      </w:r>
+        <w:t xml:space="preserve"> </w:t>
+      </w:r>
+      <w:proofErr w:type="spellStart"/>
+      <w:r>
+        <w:t>edu</w:t>
+      </w:r>
+      <w:proofErr w:type="spellEnd"/>
     </w:p>
     <w:p>
       <w:hyperlink r:id="rId189" w:history="1">
@@ -4854,8 +5252,13 @@
         </w:r>
       </w:hyperlink>
       <w:r>
-        <w:t xml:space="preserve"> edu</w:t>
-      </w:r>
+        <w:t xml:space="preserve"> </w:t>
+      </w:r>
+      <w:proofErr w:type="spellStart"/>
+      <w:r>
+        <w:t>edu</w:t>
+      </w:r>
+      <w:proofErr w:type="spellEnd"/>
     </w:p>
     <w:p>
       <w:hyperlink r:id="rId190" w:history="1">
@@ -4867,8 +5270,13 @@
         </w:r>
       </w:hyperlink>
       <w:r>
-        <w:t xml:space="preserve"> edu</w:t>
-      </w:r>
+        <w:t xml:space="preserve"> </w:t>
+      </w:r>
+      <w:proofErr w:type="spellStart"/>
+      <w:r>
+        <w:t>edu</w:t>
+      </w:r>
+      <w:proofErr w:type="spellEnd"/>
     </w:p>
     <w:p/>
     <w:p/>
@@ -4882,7 +5290,15 @@
         </w:r>
       </w:hyperlink>
       <w:r>
-        <w:t xml:space="preserve"> edu opt</w:t>
+        <w:t xml:space="preserve"> </w:t>
+      </w:r>
+      <w:proofErr w:type="spellStart"/>
+      <w:r>
+        <w:t>edu</w:t>
+      </w:r>
+      <w:proofErr w:type="spellEnd"/>
+      <w:r>
+        <w:t xml:space="preserve"> opt</w:t>
       </w:r>
     </w:p>
     <w:p>
@@ -4908,8 +5324,13 @@
         </w:r>
       </w:hyperlink>
       <w:r>
-        <w:t xml:space="preserve">  edu</w:t>
-      </w:r>
+        <w:t xml:space="preserve">  </w:t>
+      </w:r>
+      <w:proofErr w:type="spellStart"/>
+      <w:r>
+        <w:t>edu</w:t>
+      </w:r>
+      <w:proofErr w:type="spellEnd"/>
     </w:p>
     <w:p>
       <w:hyperlink r:id="rId194" w:history="1">
@@ -4921,8 +5342,13 @@
         </w:r>
       </w:hyperlink>
       <w:r>
-        <w:t xml:space="preserve"> edu</w:t>
-      </w:r>
+        <w:t xml:space="preserve"> </w:t>
+      </w:r>
+      <w:proofErr w:type="spellStart"/>
+      <w:r>
+        <w:t>edu</w:t>
+      </w:r>
+      <w:proofErr w:type="spellEnd"/>
     </w:p>
     <w:p>
       <w:hyperlink r:id="rId195" w:history="1">
@@ -4934,7 +5360,15 @@
         </w:r>
       </w:hyperlink>
       <w:r>
-        <w:t xml:space="preserve"> edu mentor personal web</w:t>
+        <w:t xml:space="preserve"> </w:t>
+      </w:r>
+      <w:proofErr w:type="spellStart"/>
+      <w:r>
+        <w:t>edu</w:t>
+      </w:r>
+      <w:proofErr w:type="spellEnd"/>
+      <w:r>
+        <w:t xml:space="preserve"> mentor personal web</w:t>
       </w:r>
     </w:p>
     <w:p>
@@ -5036,6 +5470,7 @@
           <w:szCs w:val="40"/>
         </w:rPr>
       </w:pPr>
+      <w:proofErr w:type="gramStart"/>
       <w:r>
         <w:rPr>
           <w:color w:val="FF0000"/>
@@ -5044,6 +5479,7 @@
         </w:rPr>
         <w:t>green</w:t>
       </w:r>
+      <w:proofErr w:type="gramEnd"/>
     </w:p>
     <w:p>
       <w:pPr>
@@ -5193,11 +5629,10 @@
           <w:sz w:val="30"/>
           <w:szCs w:val="30"/>
         </w:rPr>
-        <w:t>Gardens are the result of a collaboration between art and nature.    </w:t>
-      </w:r>
-    </w:p>
-    <w:p>
-      <w:pPr>
+        <w:t xml:space="preserve">Gardens are the result of </w:t>
+      </w:r>
+      <w:proofErr w:type="gramStart"/>
+      <w:r>
         <w:rPr>
           <w:rFonts w:ascii="Helvetica" w:hAnsi="Helvetica" w:cs="Helvetica"/>
           <w:b/>
@@ -5206,7 +5641,9 @@
           <w:sz w:val="30"/>
           <w:szCs w:val="30"/>
         </w:rPr>
-      </w:pPr>
+        <w:t>a collaboration</w:t>
+      </w:r>
+      <w:proofErr w:type="gramEnd"/>
       <w:r>
         <w:rPr>
           <w:rFonts w:ascii="Helvetica" w:hAnsi="Helvetica" w:cs="Helvetica"/>
@@ -5216,7 +5653,7 @@
           <w:sz w:val="30"/>
           <w:szCs w:val="30"/>
         </w:rPr>
-        <w:t>Gardening is any way that humans and nature come together with the intent of creating beauty.</w:t>
+        <w:t xml:space="preserve"> between art and nature.    </w:t>
       </w:r>
     </w:p>
     <w:p>
@@ -5230,6 +5667,29 @@
           <w:szCs w:val="30"/>
         </w:rPr>
       </w:pPr>
+      <w:r>
+        <w:rPr>
+          <w:rFonts w:ascii="Helvetica" w:hAnsi="Helvetica" w:cs="Helvetica"/>
+          <w:b/>
+          <w:bCs/>
+          <w:color w:val="555555"/>
+          <w:sz w:val="30"/>
+          <w:szCs w:val="30"/>
+        </w:rPr>
+        <w:t>Gardening is any way that humans and nature come together with the intent of creating beauty.</w:t>
+      </w:r>
+    </w:p>
+    <w:p>
+      <w:pPr>
+        <w:rPr>
+          <w:rFonts w:ascii="Helvetica" w:hAnsi="Helvetica" w:cs="Helvetica"/>
+          <w:b/>
+          <w:bCs/>
+          <w:color w:val="555555"/>
+          <w:sz w:val="30"/>
+          <w:szCs w:val="30"/>
+        </w:rPr>
+      </w:pPr>
     </w:p>
     <w:p>
       <w:pPr>
@@ -5450,6 +5910,7 @@
           <w:color w:val="7030A0"/>
         </w:rPr>
       </w:pPr>
+      <w:proofErr w:type="gramStart"/>
       <w:r>
         <w:rPr>
           <w:rFonts w:ascii="Helvetica" w:hAnsi="Helvetica" w:cs="Helvetica"/>
@@ -5458,6 +5919,7 @@
         </w:rPr>
         <w:t>new</w:t>
       </w:r>
+      <w:proofErr w:type="gramEnd"/>
     </w:p>
     <w:p>
       <w:pPr>
@@ -5759,6 +6221,8 @@
           <w:color w:val="984806" w:themeColor="accent6" w:themeShade="80"/>
         </w:rPr>
       </w:pPr>
+      <w:proofErr w:type="spellStart"/>
+      <w:proofErr w:type="gramStart"/>
       <w:r>
         <w:rPr>
           <w:b/>
@@ -5768,6 +6232,8 @@
         </w:rPr>
         <w:t>sovenliasion</w:t>
       </w:r>
+      <w:proofErr w:type="spellEnd"/>
+      <w:proofErr w:type="gramEnd"/>
     </w:p>
     <w:p>
       <w:hyperlink r:id="rId231" w:history="1">
@@ -5794,9 +6260,11 @@
         </w:rPr>
         <w:t xml:space="preserve">- </w:t>
       </w:r>
+      <w:proofErr w:type="spellStart"/>
       <w:r>
         <w:t>multipupose</w:t>
       </w:r>
+      <w:proofErr w:type="spellEnd"/>
     </w:p>
     <w:p>
       <w:hyperlink r:id="rId232" w:history="1">
@@ -6042,6 +6510,7 @@
           <w:szCs w:val="28"/>
         </w:rPr>
       </w:pPr>
+      <w:proofErr w:type="spellStart"/>
       <w:r>
         <w:rPr>
           <w:b/>
@@ -6049,21 +6518,9 @@
           <w:sz w:val="28"/>
           <w:szCs w:val="28"/>
         </w:rPr>
-        <w:t xml:space="preserve">Creatve mentors  </w:t>
-      </w:r>
-      <w:hyperlink r:id="rId244" w:tgtFrame="_blank" w:history="1">
-        <w:r>
-          <w:rPr>
-            <w:rStyle w:val="Hyperlink"/>
-            <w:rFonts w:ascii="Arial" w:hAnsi="Arial" w:cs="Arial"/>
-            <w:b/>
-            <w:color w:val="0F243E" w:themeColor="text2" w:themeShade="80"/>
-            <w:sz w:val="28"/>
-            <w:szCs w:val="28"/>
-          </w:rPr>
-          <w:t>http://www.creativementors.in/news.php</w:t>
-        </w:r>
-      </w:hyperlink>
+        <w:t>Creatve</w:t>
+      </w:r>
+      <w:proofErr w:type="spellEnd"/>
       <w:r>
         <w:rPr>
           <w:b/>
@@ -6073,6 +6530,59 @@
         </w:rPr>
         <w:t xml:space="preserve"> </w:t>
       </w:r>
+      <w:proofErr w:type="gramStart"/>
+      <w:r>
+        <w:rPr>
+          <w:b/>
+          <w:color w:val="0F243E" w:themeColor="text2" w:themeShade="80"/>
+          <w:sz w:val="28"/>
+          <w:szCs w:val="28"/>
+        </w:rPr>
+        <w:t xml:space="preserve">mentors  </w:t>
+      </w:r>
+      <w:proofErr w:type="gramEnd"/>
+      <w:r>
+        <w:fldChar w:fldCharType="begin"/>
+      </w:r>
+      <w:r>
+        <w:instrText>HYPERLINK "https://www.google.com/url?q=http://www.creativementors.in/news.php&amp;sa=D&amp;source=hangouts&amp;ust=1548940196010000&amp;usg=AFQjCNGH_rqrWDc4KWV-6weWDP4YV--wAg" \t "_blank"</w:instrText>
+      </w:r>
+      <w:r>
+        <w:fldChar w:fldCharType="separate"/>
+      </w:r>
+      <w:r>
+        <w:rPr>
+          <w:rStyle w:val="Hyperlink"/>
+          <w:rFonts w:ascii="Arial" w:hAnsi="Arial" w:cs="Arial"/>
+          <w:b/>
+          <w:color w:val="0F243E" w:themeColor="text2" w:themeShade="80"/>
+          <w:sz w:val="28"/>
+          <w:szCs w:val="28"/>
+        </w:rPr>
+        <w:t>http://www.creativementors.in/news.php</w:t>
+      </w:r>
+      <w:r>
+        <w:fldChar w:fldCharType="end"/>
+      </w:r>
+      <w:r>
+        <w:rPr>
+          <w:b/>
+          <w:color w:val="0F243E" w:themeColor="text2" w:themeShade="80"/>
+          <w:sz w:val="28"/>
+          <w:szCs w:val="28"/>
+        </w:rPr>
+        <w:t xml:space="preserve"> </w:t>
+      </w:r>
+    </w:p>
+    <w:p>
+      <w:hyperlink r:id="rId244" w:history="1">
+        <w:r>
+          <w:rPr>
+            <w:rStyle w:val="Hyperlink"/>
+          </w:rPr>
+          <w:t>http://demo.hasthemes.com/filmstudio/filmstudio/index.html</w:t>
+        </w:r>
+      </w:hyperlink>
     </w:p>
     <w:p>
       <w:hyperlink r:id="rId245" w:history="1">
@@ -6080,9 +6590,12 @@
           <w:rPr>
             <w:rStyle w:val="Hyperlink"/>
           </w:rPr>
-          <w:t>http://demo.hasthemes.com/filmstudio/filmstudio/index.html</w:t>
-        </w:r>
-      </w:hyperlink>
+          <w:t>http://themescare.com/demos/filmoja-view/</w:t>
+        </w:r>
+      </w:hyperlink>
+      <w:r>
+        <w:t xml:space="preserve"> </w:t>
+      </w:r>
     </w:p>
     <w:p>
       <w:hyperlink r:id="rId246" w:history="1">
@@ -6090,7 +6603,7 @@
           <w:rPr>
             <w:rStyle w:val="Hyperlink"/>
           </w:rPr>
-          <w:t>http://themescare.com/demos/filmoja-view/</w:t>
+          <w:t>http://themelayer.net/html/bioscope/home-1.html</w:t>
         </w:r>
       </w:hyperlink>
       <w:r>
@@ -6103,7 +6616,7 @@
           <w:rPr>
             <w:rStyle w:val="Hyperlink"/>
           </w:rPr>
-          <w:t>http://themelayer.net/html/bioscope/home-1.html</w:t>
+          <w:t>http://markup.htmlmate.com/maxvid/index-2.html</w:t>
         </w:r>
       </w:hyperlink>
       <w:r>
@@ -6112,19 +6625,6 @@
     </w:p>
     <w:p>
       <w:hyperlink r:id="rId248" w:history="1">
-        <w:r>
-          <w:rPr>
-            <w:rStyle w:val="Hyperlink"/>
-          </w:rPr>
-          <w:t>http://markup.htmlmate.com/maxvid/index-2.html</w:t>
-        </w:r>
-      </w:hyperlink>
-      <w:r>
-        <w:t xml:space="preserve"> </w:t>
-      </w:r>
-    </w:p>
-    <w:p>
-      <w:hyperlink r:id="rId249" w:history="1">
         <w:r>
           <w:rPr>
             <w:rStyle w:val="Hyperlink"/>
@@ -6156,13 +6656,39 @@
           <w:szCs w:val="36"/>
         </w:rPr>
       </w:pPr>
+      <w:proofErr w:type="spellStart"/>
+      <w:proofErr w:type="gramStart"/>
       <w:r>
         <w:rPr>
           <w:b/>
           <w:sz w:val="36"/>
           <w:szCs w:val="36"/>
         </w:rPr>
-        <w:t>Uk constructions</w:t>
+        <w:lastRenderedPageBreak/>
+        <w:t>Uk</w:t>
+      </w:r>
+      <w:proofErr w:type="spellEnd"/>
+      <w:proofErr w:type="gramEnd"/>
+      <w:r>
+        <w:rPr>
+          <w:b/>
+          <w:sz w:val="36"/>
+          <w:szCs w:val="36"/>
+        </w:rPr>
+        <w:t xml:space="preserve"> constructions</w:t>
+      </w:r>
+    </w:p>
+    <w:p>
+      <w:hyperlink r:id="rId249" w:history="1">
+        <w:r>
+          <w:rPr>
+            <w:rStyle w:val="Hyperlink"/>
+          </w:rPr>
+          <w:t>http://themezinho.net/verno/index.html</w:t>
+        </w:r>
+      </w:hyperlink>
+      <w:r>
+        <w:t xml:space="preserve"> </w:t>
       </w:r>
     </w:p>
     <w:p>
@@ -6171,7 +6697,7 @@
           <w:rPr>
             <w:rStyle w:val="Hyperlink"/>
           </w:rPr>
-          <w:t>http://themezinho.net/verno/index.html</w:t>
+          <w:t>http://quomodosoft.com/html/agencyfy/agencyfy/index-3.html</w:t>
         </w:r>
       </w:hyperlink>
       <w:r>
@@ -6184,7 +6710,7 @@
           <w:rPr>
             <w:rStyle w:val="Hyperlink"/>
           </w:rPr>
-          <w:t>http://quomodosoft.com/html/agencyfy/agencyfy/index-3.html</w:t>
+          <w:t>http://melankolia.space/tf/akar/index-light.html</w:t>
         </w:r>
       </w:hyperlink>
       <w:r>
@@ -6197,7 +6723,7 @@
           <w:rPr>
             <w:rStyle w:val="Hyperlink"/>
           </w:rPr>
-          <w:t>http://melankolia.space/tf/akar/index-light.html</w:t>
+          <w:t>http://melankolia.space/tf/creativora/index-1.html</w:t>
         </w:r>
       </w:hyperlink>
       <w:r>
@@ -6210,34 +6736,39 @@
           <w:rPr>
             <w:rStyle w:val="Hyperlink"/>
           </w:rPr>
-          <w:t>http://melankolia.space/tf/creativora/index-1.html</w:t>
-        </w:r>
-      </w:hyperlink>
-      <w:r>
-        <w:t xml:space="preserve"> </w:t>
-      </w:r>
-    </w:p>
+          <w:t>http://nunforest.com/daxon-demo/index.html</w:t>
+        </w:r>
+      </w:hyperlink>
+      <w:r>
+        <w:t xml:space="preserve">  no </w:t>
+      </w:r>
+      <w:proofErr w:type="spellStart"/>
+      <w:r>
+        <w:t>bootsrap</w:t>
+      </w:r>
+      <w:proofErr w:type="spellEnd"/>
+    </w:p>
+    <w:p/>
     <w:p>
       <w:hyperlink r:id="rId254" w:history="1">
         <w:r>
           <w:rPr>
             <w:rStyle w:val="Hyperlink"/>
           </w:rPr>
-          <w:t>http://nunforest.com/daxon-demo/index.html</w:t>
-        </w:r>
-      </w:hyperlink>
-      <w:r>
-        <w:t xml:space="preserve">  no bootsrap</w:t>
-      </w:r>
-    </w:p>
-    <w:p/>
+          <w:t>https://colorlib.com/preview/theme/sparsh/index.html</w:t>
+        </w:r>
+      </w:hyperlink>
+      <w:r>
+        <w:t xml:space="preserve"> </w:t>
+      </w:r>
+    </w:p>
     <w:p>
       <w:hyperlink r:id="rId255" w:history="1">
         <w:r>
           <w:rPr>
             <w:rStyle w:val="Hyperlink"/>
           </w:rPr>
-          <w:t>https://colorlib.com/preview/theme/sparsh/index.html</w:t>
+          <w:t>http://html.xpeedstudio.com/agmycoo/index-v10.html</w:t>
         </w:r>
       </w:hyperlink>
       <w:r>
@@ -6250,19 +6781,6 @@
           <w:rPr>
             <w:rStyle w:val="Hyperlink"/>
           </w:rPr>
-          <w:t>http://html.xpeedstudio.com/agmycoo/index-v10.html</w:t>
-        </w:r>
-      </w:hyperlink>
-      <w:r>
-        <w:t xml:space="preserve"> </w:t>
-      </w:r>
-    </w:p>
-    <w:p>
-      <w:hyperlink r:id="rId257" w:history="1">
-        <w:r>
-          <w:rPr>
-            <w:rStyle w:val="Hyperlink"/>
-          </w:rPr>
           <w:t>https://freebw.com/aweae/templates/tatee/home-vertical-slide.html</w:t>
         </w:r>
       </w:hyperlink>
@@ -6272,8 +6790,13 @@
     </w:p>
     <w:p>
       <w:r>
-        <w:t>In mail sent to cleint</w:t>
-      </w:r>
+        <w:t xml:space="preserve">In mail sent to </w:t>
+      </w:r>
+      <w:proofErr w:type="spellStart"/>
+      <w:r>
+        <w:t>cleint</w:t>
+      </w:r>
+      <w:proofErr w:type="spellEnd"/>
     </w:p>
     <w:p>
       <w:r>
@@ -6285,7 +6808,7 @@
         </w:rPr>
         <w:t> </w:t>
       </w:r>
-      <w:hyperlink r:id="rId258" w:tgtFrame="_blank" w:history="1">
+      <w:hyperlink r:id="rId257" w:tgtFrame="_blank" w:history="1">
         <w:r>
           <w:rPr>
             <w:rStyle w:val="Hyperlink"/>
@@ -6306,7 +6829,7 @@
         </w:rPr>
         <w:br/>
       </w:r>
-      <w:hyperlink r:id="rId259" w:tgtFrame="_blank" w:history="1">
+      <w:hyperlink r:id="rId258" w:tgtFrame="_blank" w:history="1">
         <w:r>
           <w:rPr>
             <w:rStyle w:val="Hyperlink"/>
@@ -6327,7 +6850,7 @@
         </w:rPr>
         <w:br/>
       </w:r>
-      <w:hyperlink r:id="rId260" w:tgtFrame="_blank" w:history="1">
+      <w:hyperlink r:id="rId259" w:tgtFrame="_blank" w:history="1">
         <w:r>
           <w:rPr>
             <w:rStyle w:val="Hyperlink"/>
@@ -6346,8 +6869,16 @@
         <w:rPr>
           <w:color w:val="C0504D" w:themeColor="accent2"/>
         </w:rPr>
-        <w:t>non bs</w:t>
-      </w:r>
+        <w:t xml:space="preserve">non </w:t>
+      </w:r>
+      <w:proofErr w:type="spellStart"/>
+      <w:r>
+        <w:rPr>
+          <w:color w:val="C0504D" w:themeColor="accent2"/>
+        </w:rPr>
+        <w:t>bs</w:t>
+      </w:r>
+      <w:proofErr w:type="spellEnd"/>
       <w:r>
         <w:rPr>
           <w:rFonts w:ascii="Arial" w:hAnsi="Arial" w:cs="Arial"/>
@@ -6357,7 +6888,7 @@
         </w:rPr>
         <w:br/>
       </w:r>
-      <w:hyperlink r:id="rId261" w:tgtFrame="_blank" w:history="1">
+      <w:hyperlink r:id="rId260" w:tgtFrame="_blank" w:history="1">
         <w:r>
           <w:rPr>
             <w:rStyle w:val="Hyperlink"/>
@@ -6378,7 +6909,7 @@
         </w:rPr>
         <w:br/>
       </w:r>
-      <w:hyperlink r:id="rId262" w:tgtFrame="_blank" w:history="1">
+      <w:hyperlink r:id="rId261" w:tgtFrame="_blank" w:history="1">
         <w:r>
           <w:rPr>
             <w:rStyle w:val="Hyperlink"/>
@@ -6399,7 +6930,7 @@
         </w:rPr>
         <w:br/>
       </w:r>
-      <w:hyperlink r:id="rId263" w:tgtFrame="_blank" w:history="1">
+      <w:hyperlink r:id="rId262" w:tgtFrame="_blank" w:history="1">
         <w:r>
           <w:rPr>
             <w:rStyle w:val="Hyperlink"/>
@@ -6420,7 +6951,7 @@
         </w:rPr>
         <w:br/>
       </w:r>
-      <w:hyperlink r:id="rId264" w:tgtFrame="_blank" w:history="1">
+      <w:hyperlink r:id="rId263" w:tgtFrame="_blank" w:history="1">
         <w:r>
           <w:rPr>
             <w:rStyle w:val="Hyperlink"/>
@@ -6441,7 +6972,7 @@
         </w:rPr>
         <w:br/>
       </w:r>
-      <w:hyperlink r:id="rId265" w:tgtFrame="_blank" w:history="1">
+      <w:hyperlink r:id="rId264" w:tgtFrame="_blank" w:history="1">
         <w:r>
           <w:rPr>
             <w:rStyle w:val="Hyperlink"/>
@@ -6462,7 +6993,7 @@
         </w:rPr>
         <w:br/>
       </w:r>
-      <w:hyperlink r:id="rId266" w:tgtFrame="_blank" w:history="1">
+      <w:hyperlink r:id="rId265" w:tgtFrame="_blank" w:history="1">
         <w:r>
           <w:rPr>
             <w:rStyle w:val="Hyperlink"/>
@@ -6476,47 +7007,55 @@
       </w:hyperlink>
     </w:p>
     <w:p>
+      <w:hyperlink r:id="rId266" w:history="1">
+        <w:r>
+          <w:rPr>
+            <w:rStyle w:val="Hyperlink"/>
+          </w:rPr>
+          <w:t>http://thememajestic.com/modern-preview/</w:t>
+        </w:r>
+      </w:hyperlink>
+      <w:r>
+        <w:t xml:space="preserve"> </w:t>
+      </w:r>
+    </w:p>
+    <w:p>
       <w:hyperlink r:id="rId267" w:history="1">
         <w:r>
           <w:rPr>
             <w:rStyle w:val="Hyperlink"/>
           </w:rPr>
-          <w:t>http://thememajestic.com/modern-preview/</w:t>
-        </w:r>
-      </w:hyperlink>
-      <w:r>
-        <w:t xml:space="preserve"> </w:t>
-      </w:r>
-    </w:p>
+          <w:t>https://colorlib.com/wp/free-css-website-templates/</w:t>
+        </w:r>
+      </w:hyperlink>
+      <w:r>
+        <w:t xml:space="preserve">  </w:t>
+      </w:r>
+      <w:proofErr w:type="spellStart"/>
+      <w:r>
+        <w:t>colorlib</w:t>
+      </w:r>
+      <w:proofErr w:type="spellEnd"/>
+      <w:r>
+        <w:t xml:space="preserve"> 2019 best</w:t>
+      </w:r>
+    </w:p>
+    <w:p/>
     <w:p>
       <w:hyperlink r:id="rId268" w:history="1">
         <w:r>
           <w:rPr>
             <w:rStyle w:val="Hyperlink"/>
           </w:rPr>
-          <w:t>https://colorlib.com/wp/free-css-website-templates/</w:t>
-        </w:r>
-      </w:hyperlink>
-      <w:r>
-        <w:t xml:space="preserve">  colorlib 2019 best</w:t>
-      </w:r>
-    </w:p>
-    <w:p/>
+          <w:t>https://colorlib.com/preview/theme/photogallery/index.html</w:t>
+        </w:r>
+      </w:hyperlink>
+      <w:r>
+        <w:t xml:space="preserve"> </w:t>
+      </w:r>
+    </w:p>
     <w:p>
       <w:hyperlink r:id="rId269" w:history="1">
-        <w:r>
-          <w:rPr>
-            <w:rStyle w:val="Hyperlink"/>
-          </w:rPr>
-          <w:t>https://colorlib.com/preview/theme/photogallery/index.html</w:t>
-        </w:r>
-      </w:hyperlink>
-      <w:r>
-        <w:t xml:space="preserve"> </w:t>
-      </w:r>
-    </w:p>
-    <w:p>
-      <w:hyperlink r:id="rId270" w:history="1">
         <w:r>
           <w:rPr>
             <w:rStyle w:val="Hyperlink"/>
@@ -6557,7 +7096,7 @@
       </w:r>
     </w:p>
     <w:p>
-      <w:hyperlink r:id="rId271" w:history="1">
+      <w:hyperlink r:id="rId270" w:history="1">
         <w:r>
           <w:rPr>
             <w:rStyle w:val="Hyperlink"/>
@@ -6589,20 +7128,30 @@
       </w:r>
     </w:p>
     <w:p>
+      <w:hyperlink r:id="rId271" w:history="1">
+        <w:r>
+          <w:rPr>
+            <w:rStyle w:val="Hyperlink"/>
+          </w:rPr>
+          <w:t>http://live.envalab.com/html/the-farm-house/</w:t>
+        </w:r>
+      </w:hyperlink>
+      <w:r>
+        <w:t xml:space="preserve"> </w:t>
+      </w:r>
+      <w:r>
+        <w:t xml:space="preserve"> single</w:t>
+      </w:r>
+    </w:p>
+    <w:p>
       <w:hyperlink r:id="rId272" w:history="1">
         <w:r>
           <w:rPr>
             <w:rStyle w:val="Hyperlink"/>
           </w:rPr>
-          <w:t>http://live.envalab.com/html/the-farm-house/</w:t>
-        </w:r>
-      </w:hyperlink>
-      <w:r>
-        <w:t xml:space="preserve"> </w:t>
-      </w:r>
-      <w:r>
-        <w:t xml:space="preserve"> single</w:t>
-      </w:r>
+          <w:t>https://mediacity.co.in/origano/version1/index.html</w:t>
+        </w:r>
+      </w:hyperlink>
     </w:p>
     <w:p>
       <w:hyperlink r:id="rId273" w:history="1">
@@ -6610,9 +7159,12 @@
           <w:rPr>
             <w:rStyle w:val="Hyperlink"/>
           </w:rPr>
-          <w:t>https://mediacity.co.in/origano/version1/index.html</w:t>
-        </w:r>
-      </w:hyperlink>
+          <w:t>http://t.commonsupport.com/rotterdam/</w:t>
+        </w:r>
+      </w:hyperlink>
+      <w:r>
+        <w:t xml:space="preserve"> </w:t>
+      </w:r>
     </w:p>
     <w:p>
       <w:hyperlink r:id="rId274" w:history="1">
@@ -6620,29 +7172,16 @@
           <w:rPr>
             <w:rStyle w:val="Hyperlink"/>
           </w:rPr>
-          <w:t>http://t.commonsupport.com/rotterdam/</w:t>
-        </w:r>
-      </w:hyperlink>
-      <w:r>
-        <w:t xml:space="preserve"> </w:t>
-      </w:r>
-    </w:p>
+          <w:t>http://event-theme.com/themes/html/naturix-html/</w:t>
+        </w:r>
+      </w:hyperlink>
+      <w:r>
+        <w:t xml:space="preserve"> </w:t>
+      </w:r>
+    </w:p>
+    <w:p/>
     <w:p>
       <w:hyperlink r:id="rId275" w:history="1">
-        <w:r>
-          <w:rPr>
-            <w:rStyle w:val="Hyperlink"/>
-          </w:rPr>
-          <w:t>http://event-theme.com/themes/html/naturix-html/</w:t>
-        </w:r>
-      </w:hyperlink>
-      <w:r>
-        <w:t xml:space="preserve"> </w:t>
-      </w:r>
-    </w:p>
-    <w:p/>
-    <w:p>
-      <w:hyperlink r:id="rId276" w:history="1">
         <w:r>
           <w:rPr>
             <w:rStyle w:val="Hyperlink"/>
@@ -6657,7 +7196,7 @@
     <w:p/>
     <w:p/>
     <w:p>
-      <w:hyperlink r:id="rId277" w:history="1">
+      <w:hyperlink r:id="rId276" w:history="1">
         <w:r>
           <w:rPr>
             <w:rStyle w:val="Hyperlink"/>
@@ -6689,6 +7228,8 @@
           <w:szCs w:val="36"/>
         </w:rPr>
       </w:pPr>
+      <w:proofErr w:type="spellStart"/>
+      <w:proofErr w:type="gramStart"/>
       <w:r>
         <w:rPr>
           <w:b/>
@@ -6696,7 +7237,18 @@
           <w:sz w:val="36"/>
           <w:szCs w:val="36"/>
         </w:rPr>
-        <w:t>uniyi list</w:t>
+        <w:t>uniyi</w:t>
+      </w:r>
+      <w:proofErr w:type="spellEnd"/>
+      <w:proofErr w:type="gramEnd"/>
+      <w:r>
+        <w:rPr>
+          <w:b/>
+          <w:color w:val="9BBB59" w:themeColor="accent3"/>
+          <w:sz w:val="36"/>
+          <w:szCs w:val="36"/>
+        </w:rPr>
+        <w:t xml:space="preserve"> list</w:t>
       </w:r>
     </w:p>
     <w:p>
@@ -6710,7 +7262,7 @@
           <w:szCs w:val="20"/>
         </w:rPr>
       </w:pPr>
-      <w:hyperlink r:id="rId278" w:tgtFrame="_blank" w:history="1">
+      <w:hyperlink r:id="rId277" w:tgtFrame="_blank" w:history="1">
         <w:r>
           <w:rPr>
             <w:rStyle w:val="Hyperlink"/>
@@ -6734,7 +7286,7 @@
           <w:szCs w:val="20"/>
         </w:rPr>
       </w:pPr>
-      <w:hyperlink r:id="rId279" w:tgtFrame="_blank" w:history="1">
+      <w:hyperlink r:id="rId278" w:tgtFrame="_blank" w:history="1">
         <w:r>
           <w:rPr>
             <w:rStyle w:val="Hyperlink"/>
@@ -6758,7 +7310,7 @@
           <w:szCs w:val="20"/>
         </w:rPr>
       </w:pPr>
-      <w:hyperlink r:id="rId280" w:tgtFrame="_blank" w:history="1">
+      <w:hyperlink r:id="rId279" w:tgtFrame="_blank" w:history="1">
         <w:r>
           <w:rPr>
             <w:rStyle w:val="Hyperlink"/>
@@ -6782,7 +7334,7 @@
           <w:szCs w:val="20"/>
         </w:rPr>
       </w:pPr>
-      <w:hyperlink r:id="rId281" w:tgtFrame="_blank" w:history="1">
+      <w:hyperlink r:id="rId280" w:tgtFrame="_blank" w:history="1">
         <w:r>
           <w:rPr>
             <w:rStyle w:val="Hyperlink"/>
@@ -6806,7 +7358,7 @@
           <w:szCs w:val="20"/>
         </w:rPr>
       </w:pPr>
-      <w:hyperlink r:id="rId282" w:tgtFrame="_blank" w:history="1">
+      <w:hyperlink r:id="rId281" w:tgtFrame="_blank" w:history="1">
         <w:r>
           <w:rPr>
             <w:rStyle w:val="Hyperlink"/>
@@ -6840,8 +7392,22 @@
           <w:sz w:val="20"/>
           <w:szCs w:val="20"/>
         </w:rPr>
-        <w:t>Client List:</w:t>
-      </w:r>
+        <w:t>Client List</w:t>
+      </w:r>
+      <w:proofErr w:type="gramStart"/>
+      <w:r>
+        <w:rPr>
+          <w:rStyle w:val="tl8wme"/>
+          <w:rFonts w:ascii="Arial" w:hAnsi="Arial" w:cs="Arial"/>
+          <w:b/>
+          <w:bCs/>
+          <w:color w:val="263238"/>
+          <w:sz w:val="20"/>
+          <w:szCs w:val="20"/>
+        </w:rPr>
+        <w:t>:</w:t>
+      </w:r>
+      <w:proofErr w:type="gramEnd"/>
       <w:r>
         <w:rPr>
           <w:rFonts w:ascii="Arial" w:hAnsi="Arial" w:cs="Arial"/>
@@ -6860,7 +7426,7 @@
         </w:rPr>
         <w:br/>
       </w:r>
-      <w:hyperlink r:id="rId283" w:tgtFrame="_blank" w:history="1">
+      <w:hyperlink r:id="rId282" w:tgtFrame="_blank" w:history="1">
         <w:r>
           <w:rPr>
             <w:rStyle w:val="Hyperlink"/>
@@ -6884,7 +7450,7 @@
           <w:szCs w:val="20"/>
         </w:rPr>
       </w:pPr>
-      <w:hyperlink r:id="rId284" w:tgtFrame="_blank" w:history="1">
+      <w:hyperlink r:id="rId283" w:tgtFrame="_blank" w:history="1">
         <w:r>
           <w:rPr>
             <w:rStyle w:val="Hyperlink"/>
@@ -6908,7 +7474,7 @@
           <w:szCs w:val="20"/>
         </w:rPr>
       </w:pPr>
-      <w:hyperlink r:id="rId285" w:tgtFrame="_blank" w:history="1">
+      <w:hyperlink r:id="rId284" w:tgtFrame="_blank" w:history="1">
         <w:r>
           <w:rPr>
             <w:rStyle w:val="Hyperlink"/>
@@ -6932,7 +7498,7 @@
           <w:szCs w:val="20"/>
         </w:rPr>
       </w:pPr>
-      <w:hyperlink r:id="rId286" w:tgtFrame="_blank" w:history="1">
+      <w:hyperlink r:id="rId285" w:tgtFrame="_blank" w:history="1">
         <w:r>
           <w:rPr>
             <w:rStyle w:val="Hyperlink"/>
@@ -6956,7 +7522,7 @@
           <w:szCs w:val="20"/>
         </w:rPr>
       </w:pPr>
-      <w:hyperlink r:id="rId287" w:tgtFrame="_blank" w:history="1">
+      <w:hyperlink r:id="rId286" w:tgtFrame="_blank" w:history="1">
         <w:r>
           <w:rPr>
             <w:rStyle w:val="Hyperlink"/>
@@ -6980,7 +7546,7 @@
           <w:szCs w:val="20"/>
         </w:rPr>
       </w:pPr>
-      <w:hyperlink r:id="rId288" w:tgtFrame="_blank" w:history="1">
+      <w:hyperlink r:id="rId287" w:tgtFrame="_blank" w:history="1">
         <w:r>
           <w:rPr>
             <w:rStyle w:val="Hyperlink"/>
@@ -6998,7 +7564,7 @@
         <w:spacing w:line="240" w:lineRule="atLeast"/>
         <w:textAlignment w:val="top"/>
       </w:pPr>
-      <w:hyperlink r:id="rId289" w:tgtFrame="_blank" w:history="1">
+      <w:hyperlink r:id="rId288" w:tgtFrame="_blank" w:history="1">
         <w:r>
           <w:rPr>
             <w:rStyle w:val="Hyperlink"/>
@@ -7026,6 +7592,7 @@
           <w:szCs w:val="36"/>
         </w:rPr>
       </w:pPr>
+      <w:proofErr w:type="gramStart"/>
       <w:r>
         <w:rPr>
           <w:b/>
@@ -7033,8 +7600,10 @@
           <w:sz w:val="36"/>
           <w:szCs w:val="36"/>
         </w:rPr>
+        <w:lastRenderedPageBreak/>
         <w:t>milkshake</w:t>
       </w:r>
+      <w:proofErr w:type="gramEnd"/>
     </w:p>
     <w:p>
       <w:pPr>
@@ -7047,7 +7616,7 @@
           <w:szCs w:val="20"/>
         </w:rPr>
       </w:pPr>
-      <w:hyperlink r:id="rId290" w:history="1">
+      <w:hyperlink r:id="rId289" w:history="1">
         <w:r>
           <w:rPr>
             <w:rStyle w:val="Hyperlink"/>
@@ -7084,7 +7653,7 @@
           <w:szCs w:val="20"/>
         </w:rPr>
       </w:pPr>
-      <w:hyperlink r:id="rId291" w:history="1">
+      <w:hyperlink r:id="rId290" w:history="1">
         <w:r>
           <w:rPr>
             <w:rStyle w:val="Hyperlink"/>
@@ -7121,7 +7690,7 @@
           <w:szCs w:val="20"/>
         </w:rPr>
       </w:pPr>
-      <w:hyperlink r:id="rId292" w:history="1">
+      <w:hyperlink r:id="rId291" w:history="1">
         <w:r>
           <w:rPr>
             <w:rStyle w:val="Hyperlink"/>
@@ -7153,7 +7722,7 @@
           <w:szCs w:val="20"/>
         </w:rPr>
       </w:pPr>
-      <w:hyperlink r:id="rId293" w:history="1">
+      <w:hyperlink r:id="rId292" w:history="1">
         <w:r>
           <w:rPr>
             <w:rStyle w:val="Hyperlink"/>
@@ -7185,7 +7754,7 @@
           <w:szCs w:val="20"/>
         </w:rPr>
       </w:pPr>
-      <w:hyperlink r:id="rId294" w:history="1">
+      <w:hyperlink r:id="rId293" w:history="1">
         <w:r>
           <w:rPr>
             <w:rStyle w:val="Hyperlink"/>
@@ -7217,7 +7786,7 @@
           <w:szCs w:val="20"/>
         </w:rPr>
       </w:pPr>
-      <w:hyperlink r:id="rId295" w:history="1">
+      <w:hyperlink r:id="rId294" w:history="1">
         <w:r>
           <w:rPr>
             <w:rStyle w:val="Hyperlink"/>
@@ -7257,7 +7826,7 @@
         </w:rPr>
         <w:t xml:space="preserve"> </w:t>
       </w:r>
-      <w:hyperlink r:id="rId296" w:history="1">
+      <w:hyperlink r:id="rId295" w:history="1">
         <w:r>
           <w:rPr>
             <w:rStyle w:val="Hyperlink"/>
@@ -7278,6 +7847,7 @@
         </w:rPr>
         <w:t xml:space="preserve"> </w:t>
       </w:r>
+      <w:proofErr w:type="spellStart"/>
       <w:r>
         <w:rPr>
           <w:rStyle w:val="Hyperlink"/>
@@ -7288,6 +7858,7 @@
         </w:rPr>
         <w:t>avg</w:t>
       </w:r>
+      <w:proofErr w:type="spellEnd"/>
     </w:p>
     <w:p>
       <w:pPr>
@@ -7299,7 +7870,7 @@
           <w:szCs w:val="20"/>
         </w:rPr>
       </w:pPr>
-      <w:hyperlink r:id="rId297" w:history="1">
+      <w:hyperlink r:id="rId296" w:history="1">
         <w:r>
           <w:rPr>
             <w:rStyle w:val="Hyperlink"/>
@@ -7321,6 +7892,7 @@
         </w:rPr>
         <w:t xml:space="preserve"> </w:t>
       </w:r>
+      <w:proofErr w:type="spellStart"/>
       <w:r>
         <w:rPr>
           <w:rFonts w:ascii="Helvetica" w:hAnsi="Helvetica" w:cs="Helvetica"/>
@@ -7331,6 +7903,7 @@
         </w:rPr>
         <w:t>avg</w:t>
       </w:r>
+      <w:proofErr w:type="spellEnd"/>
     </w:p>
     <w:p>
       <w:pPr>
@@ -7342,6 +7915,7 @@
           <w:szCs w:val="28"/>
         </w:rPr>
       </w:pPr>
+      <w:proofErr w:type="gramStart"/>
       <w:r>
         <w:rPr>
           <w:b/>
@@ -7367,7 +7941,17 @@
           <w:sz w:val="20"/>
           <w:szCs w:val="20"/>
         </w:rPr>
-        <w:t>creative ++</w:t>
+        <w:t>creative</w:t>
+      </w:r>
+      <w:proofErr w:type="gramEnd"/>
+      <w:r>
+        <w:rPr>
+          <w:b/>
+          <w:color w:val="F79646" w:themeColor="accent6"/>
+          <w:sz w:val="20"/>
+          <w:szCs w:val="20"/>
+        </w:rPr>
+        <w:t xml:space="preserve"> ++</w:t>
       </w:r>
     </w:p>
     <w:p>
@@ -7385,7 +7969,7 @@
           <w:szCs w:val="20"/>
         </w:rPr>
       </w:pPr>
-      <w:hyperlink r:id="rId298" w:history="1">
+      <w:hyperlink r:id="rId297" w:anchor="sparsh" w:history="1">
         <w:r>
           <w:rPr>
             <w:rStyle w:val="Hyperlink"/>
@@ -7423,7 +8007,7 @@
           <w:szCs w:val="20"/>
         </w:rPr>
       </w:pPr>
-      <w:hyperlink r:id="rId299" w:history="1">
+      <w:hyperlink r:id="rId298" w:anchor="arcade" w:history="1">
         <w:r>
           <w:rPr>
             <w:rStyle w:val="Hyperlink"/>
@@ -7461,7 +8045,7 @@
           <w:szCs w:val="20"/>
         </w:rPr>
       </w:pPr>
-      <w:hyperlink r:id="rId300" w:history="1">
+      <w:hyperlink r:id="rId299" w:anchor="fplus" w:history="1">
         <w:r>
           <w:rPr>
             <w:rStyle w:val="Hyperlink"/>
@@ -7499,7 +8083,7 @@
           <w:szCs w:val="20"/>
         </w:rPr>
       </w:pPr>
-      <w:hyperlink r:id="rId301" w:history="1">
+      <w:hyperlink r:id="rId300" w:history="1">
         <w:r>
           <w:rPr>
             <w:rStyle w:val="Hyperlink"/>
@@ -7537,7 +8121,7 @@
           <w:szCs w:val="20"/>
         </w:rPr>
       </w:pPr>
-      <w:hyperlink r:id="rId302" w:history="1">
+      <w:hyperlink r:id="rId301" w:history="1">
         <w:r>
           <w:rPr>
             <w:rStyle w:val="Hyperlink"/>
@@ -7575,7 +8159,7 @@
           <w:szCs w:val="20"/>
         </w:rPr>
       </w:pPr>
-      <w:hyperlink r:id="rId303" w:history="1">
+      <w:hyperlink r:id="rId302" w:history="1">
         <w:r>
           <w:rPr>
             <w:rStyle w:val="Hyperlink"/>
@@ -7616,7 +8200,7 @@
           <w:szCs w:val="20"/>
         </w:rPr>
       </w:pPr>
-      <w:hyperlink r:id="rId304" w:history="1">
+      <w:hyperlink r:id="rId303" w:history="1">
         <w:r>
           <w:rPr>
             <w:rStyle w:val="Hyperlink"/>
@@ -7654,7 +8238,7 @@
           <w:szCs w:val="20"/>
         </w:rPr>
       </w:pPr>
-      <w:hyperlink r:id="rId305" w:history="1">
+      <w:hyperlink r:id="rId304" w:history="1">
         <w:r>
           <w:rPr>
             <w:rStyle w:val="Hyperlink"/>
@@ -7688,10 +8272,24 @@
           <w:szCs w:val="20"/>
         </w:rPr>
       </w:pPr>
+      <w:r>
+        <w:rPr>
+          <w:rFonts w:ascii="Helvetica" w:hAnsi="Helvetica" w:cs="Helvetica"/>
+          <w:bCs/>
+          <w:color w:val="555555"/>
+          <w:sz w:val="20"/>
+          <w:szCs w:val="20"/>
+        </w:rPr>
+        <w:t>18-mar-2019</w:t>
+      </w:r>
     </w:p>
     <w:p>
       <w:pPr>
         <w:pStyle w:val="ListParagraph"/>
+        <w:numPr>
+          <w:ilvl w:val="0"/>
+          <w:numId w:val="6"/>
+        </w:numPr>
         <w:rPr>
           <w:rFonts w:ascii="Helvetica" w:hAnsi="Helvetica" w:cs="Helvetica"/>
           <w:bCs/>
@@ -7700,43 +8298,7 @@
           <w:szCs w:val="20"/>
         </w:rPr>
       </w:pPr>
-    </w:p>
-    <w:p>
-      <w:pPr>
-        <w:pStyle w:val="ListParagraph"/>
-        <w:rPr>
-          <w:rFonts w:ascii="Helvetica" w:hAnsi="Helvetica" w:cs="Helvetica"/>
-          <w:bCs/>
-          <w:color w:val="555555"/>
-          <w:sz w:val="20"/>
-          <w:szCs w:val="20"/>
-        </w:rPr>
-      </w:pPr>
-    </w:p>
-    <w:p>
-      <w:pPr>
-        <w:pStyle w:val="ListParagraph"/>
-        <w:rPr>
-          <w:rFonts w:ascii="Helvetica" w:hAnsi="Helvetica" w:cs="Helvetica"/>
-          <w:bCs/>
-          <w:color w:val="555555"/>
-          <w:sz w:val="20"/>
-          <w:szCs w:val="20"/>
-        </w:rPr>
-      </w:pPr>
-    </w:p>
-    <w:p>
-      <w:pPr>
-        <w:pStyle w:val="ListParagraph"/>
-        <w:rPr>
-          <w:rFonts w:ascii="Helvetica" w:hAnsi="Helvetica" w:cs="Helvetica"/>
-          <w:bCs/>
-          <w:color w:val="555555"/>
-          <w:sz w:val="20"/>
-          <w:szCs w:val="20"/>
-        </w:rPr>
-      </w:pPr>
-      <w:hyperlink r:id="rId306" w:history="1">
+      <w:hyperlink r:id="rId305" w:history="1">
         <w:r>
           <w:rPr>
             <w:rStyle w:val="Hyperlink"/>
@@ -7745,6 +8307,657 @@
             <w:sz w:val="20"/>
             <w:szCs w:val="20"/>
           </w:rPr>
+          <w:t>http://balkon.kwst.net/site/light/index.html</w:t>
+        </w:r>
+      </w:hyperlink>
+      <w:r>
+        <w:rPr>
+          <w:rFonts w:ascii="Helvetica" w:hAnsi="Helvetica" w:cs="Helvetica"/>
+          <w:bCs/>
+          <w:color w:val="555555"/>
+          <w:sz w:val="20"/>
+          <w:szCs w:val="20"/>
+        </w:rPr>
+        <w:t xml:space="preserve"> </w:t>
+      </w:r>
+    </w:p>
+    <w:p>
+      <w:pPr>
+        <w:pStyle w:val="ListParagraph"/>
+        <w:numPr>
+          <w:ilvl w:val="0"/>
+          <w:numId w:val="6"/>
+        </w:numPr>
+        <w:rPr>
+          <w:rFonts w:ascii="Helvetica" w:hAnsi="Helvetica" w:cs="Helvetica"/>
+          <w:bCs/>
+          <w:color w:val="555555"/>
+          <w:sz w:val="20"/>
+          <w:szCs w:val="20"/>
+        </w:rPr>
+      </w:pPr>
+      <w:hyperlink r:id="rId306" w:history="1">
+        <w:r>
+          <w:rPr>
+            <w:rStyle w:val="Hyperlink"/>
+            <w:rFonts w:ascii="Helvetica" w:hAnsi="Helvetica" w:cs="Helvetica"/>
+            <w:bCs/>
+            <w:sz w:val="20"/>
+            <w:szCs w:val="20"/>
+          </w:rPr>
+          <w:t>https://expert-themes.com/html/emarat/index.html</w:t>
+        </w:r>
+      </w:hyperlink>
+      <w:r>
+        <w:rPr>
+          <w:rFonts w:ascii="Helvetica" w:hAnsi="Helvetica" w:cs="Helvetica"/>
+          <w:bCs/>
+          <w:color w:val="555555"/>
+          <w:sz w:val="20"/>
+          <w:szCs w:val="20"/>
+        </w:rPr>
+        <w:t xml:space="preserve"> </w:t>
+      </w:r>
+    </w:p>
+    <w:p>
+      <w:pPr>
+        <w:pStyle w:val="ListParagraph"/>
+        <w:numPr>
+          <w:ilvl w:val="0"/>
+          <w:numId w:val="6"/>
+        </w:numPr>
+        <w:rPr>
+          <w:rFonts w:ascii="Helvetica" w:hAnsi="Helvetica" w:cs="Helvetica"/>
+          <w:bCs/>
+          <w:color w:val="555555"/>
+          <w:sz w:val="20"/>
+          <w:szCs w:val="20"/>
+        </w:rPr>
+      </w:pPr>
+      <w:hyperlink r:id="rId307" w:history="1">
+        <w:r>
+          <w:rPr>
+            <w:rStyle w:val="Hyperlink"/>
+            <w:rFonts w:ascii="Helvetica" w:hAnsi="Helvetica" w:cs="Helvetica"/>
+            <w:bCs/>
+            <w:sz w:val="20"/>
+            <w:szCs w:val="20"/>
+          </w:rPr>
+          <w:t>http://t.commonsupport.com/modrox/</w:t>
+        </w:r>
+      </w:hyperlink>
+      <w:r>
+        <w:rPr>
+          <w:rFonts w:ascii="Helvetica" w:hAnsi="Helvetica" w:cs="Helvetica"/>
+          <w:bCs/>
+          <w:color w:val="555555"/>
+          <w:sz w:val="20"/>
+          <w:szCs w:val="20"/>
+        </w:rPr>
+        <w:t xml:space="preserve"> </w:t>
+      </w:r>
+    </w:p>
+    <w:p>
+      <w:pPr>
+        <w:pStyle w:val="ListParagraph"/>
+        <w:numPr>
+          <w:ilvl w:val="0"/>
+          <w:numId w:val="6"/>
+        </w:numPr>
+        <w:rPr>
+          <w:rFonts w:ascii="Helvetica" w:hAnsi="Helvetica" w:cs="Helvetica"/>
+          <w:bCs/>
+          <w:color w:val="555555"/>
+          <w:sz w:val="20"/>
+          <w:szCs w:val="20"/>
+        </w:rPr>
+      </w:pPr>
+      <w:hyperlink r:id="rId308" w:history="1">
+        <w:r>
+          <w:rPr>
+            <w:rStyle w:val="Hyperlink"/>
+            <w:rFonts w:ascii="Helvetica" w:hAnsi="Helvetica" w:cs="Helvetica"/>
+            <w:bCs/>
+            <w:sz w:val="20"/>
+            <w:szCs w:val="20"/>
+          </w:rPr>
+          <w:t>https://expert-themes.com/html/contra/index-5.html</w:t>
+        </w:r>
+      </w:hyperlink>
+      <w:r>
+        <w:rPr>
+          <w:rFonts w:ascii="Helvetica" w:hAnsi="Helvetica" w:cs="Helvetica"/>
+          <w:bCs/>
+          <w:color w:val="555555"/>
+          <w:sz w:val="20"/>
+          <w:szCs w:val="20"/>
+        </w:rPr>
+        <w:t xml:space="preserve"> </w:t>
+      </w:r>
+    </w:p>
+    <w:p>
+      <w:pPr>
+        <w:pStyle w:val="ListParagraph"/>
+        <w:numPr>
+          <w:ilvl w:val="0"/>
+          <w:numId w:val="6"/>
+        </w:numPr>
+        <w:rPr>
+          <w:rFonts w:ascii="Helvetica" w:hAnsi="Helvetica" w:cs="Helvetica"/>
+          <w:bCs/>
+          <w:color w:val="555555"/>
+          <w:sz w:val="20"/>
+          <w:szCs w:val="20"/>
+        </w:rPr>
+      </w:pPr>
+      <w:hyperlink r:id="rId309" w:history="1">
+        <w:r>
+          <w:rPr>
+            <w:rStyle w:val="Hyperlink"/>
+            <w:rFonts w:ascii="Helvetica" w:hAnsi="Helvetica" w:cs="Helvetica"/>
+            <w:bCs/>
+            <w:sz w:val="20"/>
+            <w:szCs w:val="20"/>
+          </w:rPr>
+          <w:t>http://thewebmax.com/constrot/index.html</w:t>
+        </w:r>
+      </w:hyperlink>
+      <w:r>
+        <w:rPr>
+          <w:rFonts w:ascii="Helvetica" w:hAnsi="Helvetica" w:cs="Helvetica"/>
+          <w:bCs/>
+          <w:color w:val="555555"/>
+          <w:sz w:val="20"/>
+          <w:szCs w:val="20"/>
+        </w:rPr>
+        <w:t xml:space="preserve"> </w:t>
+      </w:r>
+    </w:p>
+    <w:p>
+      <w:pPr>
+        <w:pStyle w:val="ListParagraph"/>
+        <w:numPr>
+          <w:ilvl w:val="0"/>
+          <w:numId w:val="6"/>
+        </w:numPr>
+        <w:rPr>
+          <w:rFonts w:ascii="Helvetica" w:hAnsi="Helvetica" w:cs="Helvetica"/>
+          <w:bCs/>
+          <w:color w:val="555555"/>
+          <w:sz w:val="20"/>
+          <w:szCs w:val="20"/>
+        </w:rPr>
+      </w:pPr>
+      <w:hyperlink r:id="rId310" w:history="1">
+        <w:r>
+          <w:rPr>
+            <w:rStyle w:val="Hyperlink"/>
+            <w:rFonts w:ascii="Helvetica" w:hAnsi="Helvetica" w:cs="Helvetica"/>
+            <w:bCs/>
+            <w:sz w:val="20"/>
+            <w:szCs w:val="20"/>
+          </w:rPr>
+          <w:t>http://bdevs.co/basa/basa/index.html</w:t>
+        </w:r>
+      </w:hyperlink>
+      <w:r>
+        <w:rPr>
+          <w:rFonts w:ascii="Helvetica" w:hAnsi="Helvetica" w:cs="Helvetica"/>
+          <w:bCs/>
+          <w:color w:val="555555"/>
+          <w:sz w:val="20"/>
+          <w:szCs w:val="20"/>
+        </w:rPr>
+        <w:t xml:space="preserve"> </w:t>
+      </w:r>
+    </w:p>
+    <w:p>
+      <w:pPr>
+        <w:pStyle w:val="ListParagraph"/>
+        <w:ind w:left="1080"/>
+        <w:rPr>
+          <w:rFonts w:ascii="Helvetica" w:hAnsi="Helvetica" w:cs="Helvetica"/>
+          <w:bCs/>
+          <w:color w:val="555555"/>
+          <w:sz w:val="20"/>
+          <w:szCs w:val="20"/>
+        </w:rPr>
+      </w:pPr>
+    </w:p>
+    <w:p>
+      <w:pPr>
+        <w:pStyle w:val="ListParagraph"/>
+        <w:rPr>
+          <w:rFonts w:ascii="Helvetica" w:hAnsi="Helvetica" w:cs="Helvetica"/>
+          <w:bCs/>
+          <w:color w:val="555555"/>
+          <w:sz w:val="20"/>
+          <w:szCs w:val="20"/>
+        </w:rPr>
+      </w:pPr>
+      <w:r>
+        <w:rPr>
+          <w:rFonts w:ascii="Helvetica" w:hAnsi="Helvetica" w:cs="Helvetica"/>
+          <w:bCs/>
+          <w:color w:val="555555"/>
+          <w:sz w:val="20"/>
+          <w:szCs w:val="20"/>
+        </w:rPr>
+        <w:t>20-mar-2019</w:t>
+      </w:r>
+    </w:p>
+    <w:p>
+      <w:pPr>
+        <w:pStyle w:val="ListParagraph"/>
+        <w:numPr>
+          <w:ilvl w:val="0"/>
+          <w:numId w:val="7"/>
+        </w:numPr>
+        <w:rPr>
+          <w:rFonts w:ascii="Helvetica" w:hAnsi="Helvetica" w:cs="Helvetica"/>
+          <w:bCs/>
+          <w:color w:val="555555"/>
+          <w:sz w:val="20"/>
+          <w:szCs w:val="20"/>
+        </w:rPr>
+      </w:pPr>
+      <w:hyperlink r:id="rId311" w:history="1">
+        <w:r>
+          <w:rPr>
+            <w:rStyle w:val="Hyperlink"/>
+            <w:rFonts w:ascii="Helvetica" w:hAnsi="Helvetica" w:cs="Helvetica"/>
+            <w:bCs/>
+            <w:sz w:val="20"/>
+            <w:szCs w:val="20"/>
+          </w:rPr>
+          <w:t>http://thememajestic.com/modern/index.html</w:t>
+        </w:r>
+      </w:hyperlink>
+      <w:r>
+        <w:rPr>
+          <w:rFonts w:ascii="Helvetica" w:hAnsi="Helvetica" w:cs="Helvetica"/>
+          <w:bCs/>
+          <w:color w:val="555555"/>
+          <w:sz w:val="20"/>
+          <w:szCs w:val="20"/>
+        </w:rPr>
+        <w:t xml:space="preserve"> </w:t>
+      </w:r>
+    </w:p>
+    <w:p>
+      <w:pPr>
+        <w:pStyle w:val="ListParagraph"/>
+        <w:numPr>
+          <w:ilvl w:val="0"/>
+          <w:numId w:val="7"/>
+        </w:numPr>
+        <w:rPr>
+          <w:rFonts w:ascii="Helvetica" w:hAnsi="Helvetica" w:cs="Helvetica"/>
+          <w:bCs/>
+          <w:color w:val="555555"/>
+          <w:sz w:val="20"/>
+          <w:szCs w:val="20"/>
+        </w:rPr>
+      </w:pPr>
+      <w:hyperlink r:id="rId312" w:history="1">
+        <w:r>
+          <w:rPr>
+            <w:rStyle w:val="Hyperlink"/>
+            <w:rFonts w:ascii="Helvetica" w:hAnsi="Helvetica" w:cs="Helvetica"/>
+            <w:bCs/>
+            <w:sz w:val="20"/>
+            <w:szCs w:val="20"/>
+          </w:rPr>
+          <w:t>https://expert-themes.com/html/contra/index-2.html</w:t>
+        </w:r>
+      </w:hyperlink>
+      <w:r>
+        <w:rPr>
+          <w:rFonts w:ascii="Helvetica" w:hAnsi="Helvetica" w:cs="Helvetica"/>
+          <w:bCs/>
+          <w:color w:val="555555"/>
+          <w:sz w:val="20"/>
+          <w:szCs w:val="20"/>
+        </w:rPr>
+        <w:t xml:space="preserve"> </w:t>
+      </w:r>
+    </w:p>
+    <w:p>
+      <w:pPr>
+        <w:pStyle w:val="ListParagraph"/>
+        <w:numPr>
+          <w:ilvl w:val="0"/>
+          <w:numId w:val="7"/>
+        </w:numPr>
+        <w:rPr>
+          <w:rFonts w:ascii="Helvetica" w:hAnsi="Helvetica" w:cs="Helvetica"/>
+          <w:bCs/>
+          <w:color w:val="555555"/>
+          <w:sz w:val="20"/>
+          <w:szCs w:val="20"/>
+        </w:rPr>
+      </w:pPr>
+      <w:hyperlink r:id="rId313" w:history="1">
+        <w:r>
+          <w:rPr>
+            <w:rStyle w:val="Hyperlink"/>
+            <w:rFonts w:ascii="Helvetica" w:hAnsi="Helvetica" w:cs="Helvetica"/>
+            <w:bCs/>
+            <w:sz w:val="20"/>
+            <w:szCs w:val="20"/>
+          </w:rPr>
+          <w:t>http://webpro.themepul.com/konok/demo/Konok/index-2.html#</w:t>
+        </w:r>
+      </w:hyperlink>
+      <w:r>
+        <w:rPr>
+          <w:rFonts w:ascii="Helvetica" w:hAnsi="Helvetica" w:cs="Helvetica"/>
+          <w:bCs/>
+          <w:color w:val="555555"/>
+          <w:sz w:val="20"/>
+          <w:szCs w:val="20"/>
+        </w:rPr>
+        <w:t xml:space="preserve"> </w:t>
+      </w:r>
+    </w:p>
+    <w:p>
+      <w:pPr>
+        <w:pStyle w:val="ListParagraph"/>
+        <w:numPr>
+          <w:ilvl w:val="0"/>
+          <w:numId w:val="7"/>
+        </w:numPr>
+        <w:rPr>
+          <w:rFonts w:ascii="Helvetica" w:hAnsi="Helvetica" w:cs="Helvetica"/>
+          <w:bCs/>
+          <w:color w:val="555555"/>
+          <w:sz w:val="20"/>
+          <w:szCs w:val="20"/>
+        </w:rPr>
+      </w:pPr>
+      <w:hyperlink r:id="rId314" w:history="1">
+        <w:r>
+          <w:rPr>
+            <w:rStyle w:val="Hyperlink"/>
+            <w:rFonts w:ascii="Helvetica" w:hAnsi="Helvetica" w:cs="Helvetica"/>
+            <w:bCs/>
+            <w:sz w:val="20"/>
+            <w:szCs w:val="20"/>
+          </w:rPr>
+          <w:t>https://freebw.com/aweae/templates/spendora/index6.html</w:t>
+        </w:r>
+      </w:hyperlink>
+      <w:r>
+        <w:rPr>
+          <w:rFonts w:ascii="Helvetica" w:hAnsi="Helvetica" w:cs="Helvetica"/>
+          <w:bCs/>
+          <w:color w:val="555555"/>
+          <w:sz w:val="20"/>
+          <w:szCs w:val="20"/>
+        </w:rPr>
+        <w:t xml:space="preserve"> </w:t>
+      </w:r>
+    </w:p>
+    <w:p>
+      <w:pPr>
+        <w:pStyle w:val="ListParagraph"/>
+        <w:numPr>
+          <w:ilvl w:val="0"/>
+          <w:numId w:val="7"/>
+        </w:numPr>
+        <w:rPr>
+          <w:rFonts w:ascii="Helvetica" w:hAnsi="Helvetica" w:cs="Helvetica"/>
+          <w:bCs/>
+          <w:color w:val="555555"/>
+          <w:sz w:val="20"/>
+          <w:szCs w:val="20"/>
+        </w:rPr>
+      </w:pPr>
+      <w:hyperlink r:id="rId315" w:history="1">
+        <w:r>
+          <w:rPr>
+            <w:rStyle w:val="Hyperlink"/>
+            <w:rFonts w:ascii="Helvetica" w:hAnsi="Helvetica" w:cs="Helvetica"/>
+            <w:bCs/>
+            <w:sz w:val="20"/>
+            <w:szCs w:val="20"/>
+          </w:rPr>
+          <w:t>http://wahabali.com/work/architecture/index.html</w:t>
+        </w:r>
+      </w:hyperlink>
+      <w:r>
+        <w:rPr>
+          <w:rFonts w:ascii="Helvetica" w:hAnsi="Helvetica" w:cs="Helvetica"/>
+          <w:bCs/>
+          <w:color w:val="555555"/>
+          <w:sz w:val="20"/>
+          <w:szCs w:val="20"/>
+        </w:rPr>
+        <w:t xml:space="preserve"> </w:t>
+      </w:r>
+    </w:p>
+    <w:p>
+      <w:pPr>
+        <w:pStyle w:val="ListParagraph"/>
+        <w:numPr>
+          <w:ilvl w:val="0"/>
+          <w:numId w:val="7"/>
+        </w:numPr>
+        <w:rPr>
+          <w:rFonts w:ascii="Helvetica" w:hAnsi="Helvetica" w:cs="Helvetica"/>
+          <w:bCs/>
+          <w:color w:val="555555"/>
+          <w:sz w:val="20"/>
+          <w:szCs w:val="20"/>
+        </w:rPr>
+      </w:pPr>
+      <w:hyperlink r:id="rId316" w:history="1">
+        <w:r>
+          <w:rPr>
+            <w:rStyle w:val="Hyperlink"/>
+            <w:rFonts w:ascii="Helvetica" w:hAnsi="Helvetica" w:cs="Helvetica"/>
+            <w:bCs/>
+            <w:sz w:val="20"/>
+            <w:szCs w:val="20"/>
+          </w:rPr>
+          <w:t>http://world5.commonsupport.com/html/havana/</w:t>
+        </w:r>
+      </w:hyperlink>
+      <w:r>
+        <w:rPr>
+          <w:rFonts w:ascii="Helvetica" w:hAnsi="Helvetica" w:cs="Helvetica"/>
+          <w:bCs/>
+          <w:color w:val="555555"/>
+          <w:sz w:val="20"/>
+          <w:szCs w:val="20"/>
+        </w:rPr>
+        <w:t xml:space="preserve"> </w:t>
+      </w:r>
+    </w:p>
+    <w:p>
+      <w:pPr>
+        <w:pStyle w:val="ListParagraph"/>
+        <w:numPr>
+          <w:ilvl w:val="0"/>
+          <w:numId w:val="7"/>
+        </w:numPr>
+        <w:rPr>
+          <w:rFonts w:ascii="Helvetica" w:hAnsi="Helvetica" w:cs="Helvetica"/>
+          <w:bCs/>
+          <w:color w:val="555555"/>
+          <w:sz w:val="20"/>
+          <w:szCs w:val="20"/>
+        </w:rPr>
+      </w:pPr>
+      <w:hyperlink r:id="rId317" w:history="1">
+        <w:r>
+          <w:rPr>
+            <w:rStyle w:val="Hyperlink"/>
+            <w:rFonts w:ascii="Helvetica" w:hAnsi="Helvetica" w:cs="Helvetica"/>
+            <w:bCs/>
+            <w:sz w:val="20"/>
+            <w:szCs w:val="20"/>
+          </w:rPr>
+          <w:t>http://themes.potenzaglobalsolutions.com/html/webster-responsive-multi-purpose-html5-template/index-construction.html</w:t>
+        </w:r>
+      </w:hyperlink>
+      <w:r>
+        <w:rPr>
+          <w:rFonts w:ascii="Helvetica" w:hAnsi="Helvetica" w:cs="Helvetica"/>
+          <w:bCs/>
+          <w:color w:val="555555"/>
+          <w:sz w:val="20"/>
+          <w:szCs w:val="20"/>
+        </w:rPr>
+        <w:t xml:space="preserve"> </w:t>
+      </w:r>
+    </w:p>
+    <w:p>
+      <w:pPr>
+        <w:pStyle w:val="ListParagraph"/>
+        <w:numPr>
+          <w:ilvl w:val="0"/>
+          <w:numId w:val="7"/>
+        </w:numPr>
+        <w:rPr>
+          <w:rFonts w:ascii="Helvetica" w:hAnsi="Helvetica" w:cs="Helvetica"/>
+          <w:bCs/>
+          <w:color w:val="555555"/>
+          <w:sz w:val="20"/>
+          <w:szCs w:val="20"/>
+        </w:rPr>
+      </w:pPr>
+      <w:hyperlink r:id="rId318" w:history="1">
+        <w:r>
+          <w:rPr>
+            <w:rStyle w:val="Hyperlink"/>
+            <w:rFonts w:ascii="Helvetica" w:hAnsi="Helvetica" w:cs="Helvetica"/>
+            <w:bCs/>
+            <w:sz w:val="20"/>
+            <w:szCs w:val="20"/>
+          </w:rPr>
+          <w:t>http://specthemes.com/dreamhouse-template/dreamhouse/home-parallax.html</w:t>
+        </w:r>
+      </w:hyperlink>
+      <w:r>
+        <w:rPr>
+          <w:rFonts w:ascii="Helvetica" w:hAnsi="Helvetica" w:cs="Helvetica"/>
+          <w:bCs/>
+          <w:color w:val="555555"/>
+          <w:sz w:val="20"/>
+          <w:szCs w:val="20"/>
+        </w:rPr>
+        <w:t xml:space="preserve"> </w:t>
+      </w:r>
+    </w:p>
+    <w:p>
+      <w:pPr>
+        <w:pStyle w:val="ListParagraph"/>
+        <w:numPr>
+          <w:ilvl w:val="0"/>
+          <w:numId w:val="7"/>
+        </w:numPr>
+        <w:rPr>
+          <w:rFonts w:ascii="Helvetica" w:hAnsi="Helvetica" w:cs="Helvetica"/>
+          <w:bCs/>
+          <w:color w:val="555555"/>
+          <w:sz w:val="20"/>
+          <w:szCs w:val="20"/>
+        </w:rPr>
+      </w:pPr>
+      <w:hyperlink r:id="rId319" w:history="1">
+        <w:r>
+          <w:rPr>
+            <w:rStyle w:val="Hyperlink"/>
+            <w:rFonts w:ascii="Helvetica" w:hAnsi="Helvetica" w:cs="Helvetica"/>
+            <w:bCs/>
+            <w:sz w:val="20"/>
+            <w:szCs w:val="20"/>
+          </w:rPr>
+          <w:t>https://expert-themes.com/html/ourland-green/</w:t>
+        </w:r>
+      </w:hyperlink>
+      <w:r>
+        <w:rPr>
+          <w:rFonts w:ascii="Helvetica" w:hAnsi="Helvetica" w:cs="Helvetica"/>
+          <w:bCs/>
+          <w:color w:val="555555"/>
+          <w:sz w:val="20"/>
+          <w:szCs w:val="20"/>
+        </w:rPr>
+        <w:t xml:space="preserve"> </w:t>
+      </w:r>
+    </w:p>
+    <w:p>
+      <w:pPr>
+        <w:pStyle w:val="ListParagraph"/>
+        <w:numPr>
+          <w:ilvl w:val="0"/>
+          <w:numId w:val="7"/>
+        </w:numPr>
+        <w:rPr>
+          <w:rFonts w:ascii="Helvetica" w:hAnsi="Helvetica" w:cs="Helvetica"/>
+          <w:bCs/>
+          <w:color w:val="555555"/>
+          <w:sz w:val="20"/>
+          <w:szCs w:val="20"/>
+        </w:rPr>
+      </w:pPr>
+      <w:r>
+        <w:rPr>
+          <w:rFonts w:ascii="Helvetica" w:hAnsi="Helvetica" w:cs="Helvetica"/>
+          <w:bCs/>
+          <w:color w:val="555555"/>
+          <w:sz w:val="20"/>
+          <w:szCs w:val="20"/>
+        </w:rPr>
+        <w:t>http://velikorodnov.com/html/spa-construction/construction/multi-page/</w:t>
+      </w:r>
+    </w:p>
+    <w:p>
+      <w:pPr>
+        <w:pStyle w:val="ListParagraph"/>
+        <w:rPr>
+          <w:rFonts w:ascii="Helvetica" w:hAnsi="Helvetica" w:cs="Helvetica"/>
+          <w:bCs/>
+          <w:color w:val="555555"/>
+          <w:sz w:val="20"/>
+          <w:szCs w:val="20"/>
+        </w:rPr>
+      </w:pPr>
+    </w:p>
+    <w:p>
+      <w:pPr>
+        <w:pStyle w:val="ListParagraph"/>
+        <w:rPr>
+          <w:rFonts w:ascii="Helvetica" w:hAnsi="Helvetica" w:cs="Helvetica"/>
+          <w:bCs/>
+          <w:color w:val="555555"/>
+          <w:sz w:val="20"/>
+          <w:szCs w:val="20"/>
+        </w:rPr>
+      </w:pPr>
+    </w:p>
+    <w:p>
+      <w:pPr>
+        <w:pStyle w:val="ListParagraph"/>
+        <w:rPr>
+          <w:rFonts w:ascii="Helvetica" w:hAnsi="Helvetica" w:cs="Helvetica"/>
+          <w:bCs/>
+          <w:color w:val="555555"/>
+          <w:sz w:val="20"/>
+          <w:szCs w:val="20"/>
+        </w:rPr>
+      </w:pPr>
+      <w:hyperlink r:id="rId320" w:anchor="content" w:history="1">
+        <w:r>
+          <w:rPr>
+            <w:rStyle w:val="Hyperlink"/>
+            <w:rFonts w:ascii="Helvetica" w:hAnsi="Helvetica" w:cs="Helvetica"/>
+            <w:bCs/>
+            <w:sz w:val="20"/>
+            <w:szCs w:val="20"/>
+          </w:rPr>
           <w:t>https://themeforest.net/category/site-templates?term=architecture#content</w:t>
         </w:r>
       </w:hyperlink>
@@ -7756,8 +8969,747 @@
           <w:sz w:val="20"/>
           <w:szCs w:val="20"/>
         </w:rPr>
-        <w:t xml:space="preserve">  upto go arch</w:t>
-      </w:r>
+        <w:t xml:space="preserve">  </w:t>
+      </w:r>
+      <w:proofErr w:type="spellStart"/>
+      <w:r>
+        <w:rPr>
+          <w:rFonts w:ascii="Helvetica" w:hAnsi="Helvetica" w:cs="Helvetica"/>
+          <w:bCs/>
+          <w:color w:val="555555"/>
+          <w:sz w:val="20"/>
+          <w:szCs w:val="20"/>
+        </w:rPr>
+        <w:t>upto</w:t>
+      </w:r>
+      <w:proofErr w:type="spellEnd"/>
+      <w:r>
+        <w:rPr>
+          <w:rFonts w:ascii="Helvetica" w:hAnsi="Helvetica" w:cs="Helvetica"/>
+          <w:bCs/>
+          <w:color w:val="555555"/>
+          <w:sz w:val="20"/>
+          <w:szCs w:val="20"/>
+        </w:rPr>
+        <w:t xml:space="preserve"> go arch</w:t>
+      </w:r>
+    </w:p>
+    <w:p>
+      <w:pPr>
+        <w:rPr>
+          <w:b/>
+          <w:color w:val="9BBB59" w:themeColor="accent3"/>
+          <w:sz w:val="36"/>
+          <w:szCs w:val="36"/>
+        </w:rPr>
+      </w:pPr>
+      <w:proofErr w:type="spellStart"/>
+      <w:r>
+        <w:rPr>
+          <w:b/>
+          <w:color w:val="9BBB59" w:themeColor="accent3"/>
+          <w:sz w:val="36"/>
+          <w:szCs w:val="36"/>
+        </w:rPr>
+        <w:t>Amitech</w:t>
+      </w:r>
+      <w:proofErr w:type="spellEnd"/>
+    </w:p>
+    <w:p>
+      <w:r>
+        <w:rPr>
+          <w:rFonts w:ascii="Arial" w:hAnsi="Arial" w:cs="Arial"/>
+          <w:color w:val="263238"/>
+          <w:sz w:val="20"/>
+          <w:szCs w:val="20"/>
+        </w:rPr>
+        <w:t> </w:t>
+      </w:r>
+      <w:hyperlink r:id="rId321" w:tgtFrame="_blank" w:history="1">
+        <w:r>
+          <w:rPr>
+            <w:rStyle w:val="Hyperlink"/>
+            <w:rFonts w:ascii="Arial" w:hAnsi="Arial" w:cs="Arial"/>
+            <w:color w:val="263238"/>
+            <w:sz w:val="20"/>
+            <w:szCs w:val="20"/>
+          </w:rPr>
+          <w:t>http://templines.rocks/html/sokolcov/moresa/01_home-1.html</w:t>
+        </w:r>
+      </w:hyperlink>
+      <w:r>
+        <w:t xml:space="preserve"> </w:t>
+      </w:r>
+      <w:r>
+        <w:rPr>
+          <w:rFonts w:ascii="Arial" w:hAnsi="Arial" w:cs="Arial"/>
+          <w:color w:val="263238"/>
+          <w:sz w:val="20"/>
+          <w:szCs w:val="20"/>
+        </w:rPr>
+        <w:br/>
+      </w:r>
+      <w:hyperlink r:id="rId322" w:tgtFrame="_blank" w:history="1">
+        <w:r>
+          <w:rPr>
+            <w:rStyle w:val="Hyperlink"/>
+            <w:rFonts w:ascii="Arial" w:hAnsi="Arial" w:cs="Arial"/>
+            <w:color w:val="263238"/>
+            <w:sz w:val="20"/>
+            <w:szCs w:val="20"/>
+          </w:rPr>
+          <w:t>http://t.commonsupport.com/zemen/index-3.html</w:t>
+        </w:r>
+      </w:hyperlink>
+      <w:r>
+        <w:t xml:space="preserve"> </w:t>
+      </w:r>
+      <w:r>
+        <w:rPr>
+          <w:rFonts w:ascii="Arial" w:hAnsi="Arial" w:cs="Arial"/>
+          <w:color w:val="263238"/>
+          <w:sz w:val="20"/>
+          <w:szCs w:val="20"/>
+        </w:rPr>
+        <w:br/>
+      </w:r>
+      <w:hyperlink r:id="rId323" w:tgtFrame="_blank" w:history="1">
+        <w:r>
+          <w:rPr>
+            <w:rStyle w:val="Hyperlink"/>
+            <w:rFonts w:ascii="Arial" w:hAnsi="Arial" w:cs="Arial"/>
+            <w:color w:val="263238"/>
+            <w:sz w:val="20"/>
+            <w:szCs w:val="20"/>
+          </w:rPr>
+          <w:t>https://demo.goodlayers.com/financity/demo2/</w:t>
+        </w:r>
+      </w:hyperlink>
+      <w:r>
+        <w:rPr>
+          <w:rFonts w:ascii="Arial" w:hAnsi="Arial" w:cs="Arial"/>
+          <w:color w:val="263238"/>
+          <w:sz w:val="20"/>
+          <w:szCs w:val="20"/>
+        </w:rPr>
+        <w:br/>
+      </w:r>
+      <w:hyperlink r:id="rId324" w:tgtFrame="_blank" w:history="1">
+        <w:r>
+          <w:rPr>
+            <w:rStyle w:val="Hyperlink"/>
+            <w:rFonts w:ascii="Arial" w:hAnsi="Arial" w:cs="Arial"/>
+            <w:color w:val="263238"/>
+            <w:sz w:val="20"/>
+            <w:szCs w:val="20"/>
+          </w:rPr>
+          <w:t>http://moonart.net.ua/invisio-black/index.html#home</w:t>
+        </w:r>
+      </w:hyperlink>
+    </w:p>
+    <w:p>
+      <w:r>
+        <w:t>20 mar 2019</w:t>
+      </w:r>
+    </w:p>
+    <w:p>
+      <w:pPr>
+        <w:pStyle w:val="ListParagraph"/>
+        <w:numPr>
+          <w:ilvl w:val="0"/>
+          <w:numId w:val="8"/>
+        </w:numPr>
+        <w:rPr>
+          <w:rFonts w:ascii="Helvetica" w:hAnsi="Helvetica" w:cs="Helvetica"/>
+          <w:bCs/>
+          <w:color w:val="555555"/>
+          <w:sz w:val="20"/>
+          <w:szCs w:val="20"/>
+        </w:rPr>
+      </w:pPr>
+      <w:hyperlink r:id="rId325" w:history="1">
+        <w:r>
+          <w:rPr>
+            <w:rStyle w:val="Hyperlink"/>
+            <w:rFonts w:ascii="Helvetica" w:hAnsi="Helvetica" w:cs="Helvetica"/>
+            <w:bCs/>
+            <w:sz w:val="20"/>
+            <w:szCs w:val="20"/>
+          </w:rPr>
+          <w:t>http://themeht.com/loptus/html/index-3.html</w:t>
+        </w:r>
+      </w:hyperlink>
+      <w:r>
+        <w:rPr>
+          <w:rFonts w:ascii="Helvetica" w:hAnsi="Helvetica" w:cs="Helvetica"/>
+          <w:bCs/>
+          <w:color w:val="555555"/>
+          <w:sz w:val="20"/>
+          <w:szCs w:val="20"/>
+        </w:rPr>
+        <w:t xml:space="preserve"> </w:t>
+      </w:r>
+    </w:p>
+    <w:p>
+      <w:pPr>
+        <w:pStyle w:val="ListParagraph"/>
+        <w:numPr>
+          <w:ilvl w:val="0"/>
+          <w:numId w:val="8"/>
+        </w:numPr>
+        <w:rPr>
+          <w:rFonts w:ascii="Helvetica" w:hAnsi="Helvetica" w:cs="Helvetica"/>
+          <w:bCs/>
+          <w:color w:val="555555"/>
+          <w:sz w:val="20"/>
+          <w:szCs w:val="20"/>
+        </w:rPr>
+      </w:pPr>
+      <w:hyperlink r:id="rId326" w:history="1">
+        <w:r>
+          <w:rPr>
+            <w:rStyle w:val="Hyperlink"/>
+            <w:rFonts w:ascii="Helvetica" w:hAnsi="Helvetica" w:cs="Helvetica"/>
+            <w:bCs/>
+            <w:sz w:val="20"/>
+            <w:szCs w:val="20"/>
+          </w:rPr>
+          <w:t>http://t.commonsupport.com/timisoara/index.html</w:t>
+        </w:r>
+      </w:hyperlink>
+      <w:r>
+        <w:rPr>
+          <w:rFonts w:ascii="Helvetica" w:hAnsi="Helvetica" w:cs="Helvetica"/>
+          <w:bCs/>
+          <w:color w:val="555555"/>
+          <w:sz w:val="20"/>
+          <w:szCs w:val="20"/>
+        </w:rPr>
+        <w:t xml:space="preserve"> </w:t>
+      </w:r>
+    </w:p>
+    <w:p>
+      <w:pPr>
+        <w:pStyle w:val="ListParagraph"/>
+        <w:numPr>
+          <w:ilvl w:val="0"/>
+          <w:numId w:val="8"/>
+        </w:numPr>
+        <w:rPr>
+          <w:rFonts w:ascii="Helvetica" w:hAnsi="Helvetica" w:cs="Helvetica"/>
+          <w:bCs/>
+          <w:color w:val="555555"/>
+          <w:sz w:val="20"/>
+          <w:szCs w:val="20"/>
+        </w:rPr>
+      </w:pPr>
+      <w:hyperlink r:id="rId327" w:history="1">
+        <w:r>
+          <w:rPr>
+            <w:rStyle w:val="Hyperlink"/>
+            <w:rFonts w:ascii="Helvetica" w:hAnsi="Helvetica" w:cs="Helvetica"/>
+            <w:bCs/>
+            <w:sz w:val="20"/>
+            <w:szCs w:val="20"/>
+          </w:rPr>
+          <w:t>http://t.commonsupport.com/bratis/</w:t>
+        </w:r>
+      </w:hyperlink>
+    </w:p>
+    <w:p>
+      <w:pPr>
+        <w:rPr>
+          <w:rFonts w:ascii="Helvetica" w:hAnsi="Helvetica" w:cs="Helvetica"/>
+          <w:bCs/>
+          <w:color w:val="555555"/>
+          <w:sz w:val="20"/>
+          <w:szCs w:val="20"/>
+        </w:rPr>
+      </w:pPr>
+      <w:r>
+        <w:rPr>
+          <w:rFonts w:ascii="Helvetica" w:hAnsi="Helvetica" w:cs="Helvetica"/>
+          <w:bCs/>
+          <w:color w:val="555555"/>
+          <w:sz w:val="20"/>
+          <w:szCs w:val="20"/>
+        </w:rPr>
+        <w:t>25 mar 2019</w:t>
+      </w:r>
+    </w:p>
+    <w:p>
+      <w:pPr>
+        <w:pStyle w:val="ListParagraph"/>
+        <w:numPr>
+          <w:ilvl w:val="0"/>
+          <w:numId w:val="11"/>
+        </w:numPr>
+        <w:rPr>
+          <w:rFonts w:ascii="Helvetica" w:hAnsi="Helvetica" w:cs="Helvetica"/>
+          <w:bCs/>
+          <w:color w:val="555555"/>
+          <w:sz w:val="20"/>
+          <w:szCs w:val="20"/>
+        </w:rPr>
+      </w:pPr>
+      <w:hyperlink r:id="rId328" w:history="1">
+        <w:r>
+          <w:rPr>
+            <w:rStyle w:val="Hyperlink"/>
+            <w:rFonts w:ascii="Helvetica" w:hAnsi="Helvetica" w:cs="Helvetica"/>
+            <w:bCs/>
+            <w:sz w:val="20"/>
+            <w:szCs w:val="20"/>
+          </w:rPr>
+          <w:t>http://specthemes.com/redbiz/redbiz-4/home-9.htmlhttp://specthemes.com/redbiz/redbiz-4/home-9.html</w:t>
+        </w:r>
+      </w:hyperlink>
+    </w:p>
+    <w:p>
+      <w:pPr>
+        <w:pStyle w:val="ListParagraph"/>
+        <w:numPr>
+          <w:ilvl w:val="0"/>
+          <w:numId w:val="11"/>
+        </w:numPr>
+        <w:rPr>
+          <w:rFonts w:ascii="Helvetica" w:hAnsi="Helvetica" w:cs="Helvetica"/>
+          <w:bCs/>
+          <w:color w:val="555555"/>
+          <w:sz w:val="20"/>
+          <w:szCs w:val="20"/>
+        </w:rPr>
+      </w:pPr>
+    </w:p>
+    <w:p>
+      <w:pPr>
+        <w:tabs>
+          <w:tab w:val="left" w:pos="6420"/>
+        </w:tabs>
+        <w:rPr>
+          <w:b/>
+          <w:color w:val="9BBB59" w:themeColor="accent3"/>
+          <w:sz w:val="36"/>
+          <w:szCs w:val="36"/>
+        </w:rPr>
+      </w:pPr>
+      <w:r>
+        <w:rPr>
+          <w:b/>
+          <w:color w:val="9BBB59" w:themeColor="accent3"/>
+          <w:sz w:val="36"/>
+          <w:szCs w:val="36"/>
+        </w:rPr>
+        <w:t>Deal bates</w:t>
+      </w:r>
+      <w:r>
+        <w:rPr>
+          <w:b/>
+          <w:color w:val="9BBB59" w:themeColor="accent3"/>
+          <w:sz w:val="36"/>
+          <w:szCs w:val="36"/>
+        </w:rPr>
+        <w:t xml:space="preserve"> </w:t>
+      </w:r>
+      <w:r>
+        <w:rPr>
+          <w:b/>
+          <w:color w:val="9BBB59" w:themeColor="accent3"/>
+          <w:sz w:val="36"/>
+          <w:szCs w:val="36"/>
+        </w:rPr>
+        <w:tab/>
+      </w:r>
+    </w:p>
+    <w:p>
+      <w:pPr>
+        <w:pStyle w:val="ListParagraph"/>
+        <w:numPr>
+          <w:ilvl w:val="0"/>
+          <w:numId w:val="10"/>
+        </w:numPr>
+        <w:rPr>
+          <w:rFonts w:ascii="Helvetica" w:hAnsi="Helvetica" w:cs="Helvetica"/>
+          <w:bCs/>
+          <w:color w:val="555555"/>
+          <w:sz w:val="20"/>
+          <w:szCs w:val="20"/>
+        </w:rPr>
+      </w:pPr>
+      <w:hyperlink r:id="rId329" w:history="1">
+        <w:r>
+          <w:rPr>
+            <w:rStyle w:val="Hyperlink"/>
+            <w:rFonts w:ascii="Helvetica" w:hAnsi="Helvetica" w:cs="Helvetica"/>
+            <w:bCs/>
+            <w:sz w:val="20"/>
+            <w:szCs w:val="20"/>
+          </w:rPr>
+          <w:t>https://www.themeim.com/demo/blurb/demo/coupon.html</w:t>
+        </w:r>
+      </w:hyperlink>
+      <w:r>
+        <w:rPr>
+          <w:rFonts w:ascii="Helvetica" w:hAnsi="Helvetica" w:cs="Helvetica"/>
+          <w:bCs/>
+          <w:color w:val="555555"/>
+          <w:sz w:val="20"/>
+          <w:szCs w:val="20"/>
+        </w:rPr>
+        <w:t xml:space="preserve"> </w:t>
+      </w:r>
+    </w:p>
+    <w:p>
+      <w:pPr>
+        <w:pStyle w:val="ListParagraph"/>
+        <w:numPr>
+          <w:ilvl w:val="0"/>
+          <w:numId w:val="10"/>
+        </w:numPr>
+        <w:rPr>
+          <w:rFonts w:ascii="Helvetica" w:hAnsi="Helvetica" w:cs="Helvetica"/>
+          <w:bCs/>
+          <w:color w:val="555555"/>
+          <w:sz w:val="20"/>
+          <w:szCs w:val="20"/>
+        </w:rPr>
+      </w:pPr>
+      <w:hyperlink r:id="rId330" w:history="1">
+        <w:r>
+          <w:rPr>
+            <w:rStyle w:val="Hyperlink"/>
+            <w:rFonts w:ascii="Helvetica" w:hAnsi="Helvetica" w:cs="Helvetica"/>
+            <w:bCs/>
+            <w:sz w:val="20"/>
+            <w:szCs w:val="20"/>
+          </w:rPr>
+          <w:t>http://htmlbeans.com/html/coupon/home.html</w:t>
+        </w:r>
+      </w:hyperlink>
+      <w:r>
+        <w:rPr>
+          <w:rFonts w:ascii="Helvetica" w:hAnsi="Helvetica" w:cs="Helvetica"/>
+          <w:bCs/>
+          <w:color w:val="555555"/>
+          <w:sz w:val="20"/>
+          <w:szCs w:val="20"/>
+        </w:rPr>
+        <w:t xml:space="preserve"> </w:t>
+      </w:r>
+    </w:p>
+    <w:p>
+      <w:pPr>
+        <w:pStyle w:val="ListParagraph"/>
+        <w:numPr>
+          <w:ilvl w:val="0"/>
+          <w:numId w:val="10"/>
+        </w:numPr>
+        <w:rPr>
+          <w:rFonts w:ascii="Helvetica" w:hAnsi="Helvetica" w:cs="Helvetica"/>
+          <w:bCs/>
+          <w:color w:val="555555"/>
+          <w:sz w:val="20"/>
+          <w:szCs w:val="20"/>
+        </w:rPr>
+      </w:pPr>
+      <w:hyperlink r:id="rId331" w:history="1">
+        <w:r>
+          <w:rPr>
+            <w:rStyle w:val="Hyperlink"/>
+            <w:rFonts w:ascii="Helvetica" w:hAnsi="Helvetica" w:cs="Helvetica"/>
+            <w:bCs/>
+            <w:sz w:val="20"/>
+            <w:szCs w:val="20"/>
+          </w:rPr>
+          <w:t>http://psdconverthtml.com/live/yourcoupon/coupon-v1/index.html</w:t>
+        </w:r>
+      </w:hyperlink>
+      <w:r>
+        <w:rPr>
+          <w:rFonts w:ascii="Helvetica" w:hAnsi="Helvetica" w:cs="Helvetica"/>
+          <w:bCs/>
+          <w:color w:val="555555"/>
+          <w:sz w:val="20"/>
+          <w:szCs w:val="20"/>
+        </w:rPr>
+        <w:t xml:space="preserve"> above </w:t>
+      </w:r>
+      <w:proofErr w:type="spellStart"/>
+      <w:r>
+        <w:rPr>
+          <w:rFonts w:ascii="Helvetica" w:hAnsi="Helvetica" w:cs="Helvetica"/>
+          <w:bCs/>
+          <w:color w:val="555555"/>
+          <w:sz w:val="20"/>
+          <w:szCs w:val="20"/>
+        </w:rPr>
+        <w:t>avg</w:t>
+      </w:r>
+      <w:proofErr w:type="spellEnd"/>
+    </w:p>
+    <w:p>
+      <w:pPr>
+        <w:pStyle w:val="ListParagraph"/>
+        <w:numPr>
+          <w:ilvl w:val="0"/>
+          <w:numId w:val="10"/>
+        </w:numPr>
+        <w:rPr>
+          <w:rFonts w:ascii="Helvetica" w:hAnsi="Helvetica" w:cs="Helvetica"/>
+          <w:bCs/>
+          <w:color w:val="555555"/>
+          <w:sz w:val="20"/>
+          <w:szCs w:val="20"/>
+        </w:rPr>
+      </w:pPr>
+      <w:hyperlink r:id="rId332" w:history="1">
+        <w:r>
+          <w:rPr>
+            <w:rStyle w:val="Hyperlink"/>
+            <w:rFonts w:ascii="Helvetica" w:hAnsi="Helvetica" w:cs="Helvetica"/>
+            <w:bCs/>
+            <w:sz w:val="20"/>
+            <w:szCs w:val="20"/>
+          </w:rPr>
+          <w:t>http://htmlbeans.com/html/coupon/home.html</w:t>
+        </w:r>
+      </w:hyperlink>
+      <w:r>
+        <w:rPr>
+          <w:rFonts w:ascii="Helvetica" w:hAnsi="Helvetica" w:cs="Helvetica"/>
+          <w:bCs/>
+          <w:color w:val="555555"/>
+          <w:sz w:val="20"/>
+          <w:szCs w:val="20"/>
+        </w:rPr>
+        <w:t xml:space="preserve">  above </w:t>
+      </w:r>
+      <w:proofErr w:type="spellStart"/>
+      <w:r>
+        <w:rPr>
+          <w:rFonts w:ascii="Helvetica" w:hAnsi="Helvetica" w:cs="Helvetica"/>
+          <w:bCs/>
+          <w:color w:val="555555"/>
+          <w:sz w:val="20"/>
+          <w:szCs w:val="20"/>
+        </w:rPr>
+        <w:t>avg</w:t>
+      </w:r>
+      <w:proofErr w:type="spellEnd"/>
+    </w:p>
+    <w:p>
+      <w:pPr>
+        <w:pStyle w:val="ListParagraph"/>
+        <w:numPr>
+          <w:ilvl w:val="0"/>
+          <w:numId w:val="10"/>
+        </w:numPr>
+        <w:rPr>
+          <w:rFonts w:ascii="Helvetica" w:hAnsi="Helvetica" w:cs="Helvetica"/>
+          <w:bCs/>
+          <w:color w:val="555555"/>
+          <w:sz w:val="20"/>
+          <w:szCs w:val="20"/>
+        </w:rPr>
+      </w:pPr>
+      <w:hyperlink r:id="rId333" w:history="1">
+        <w:r>
+          <w:rPr>
+            <w:rStyle w:val="Hyperlink"/>
+            <w:rFonts w:ascii="Helvetica" w:hAnsi="Helvetica" w:cs="Helvetica"/>
+            <w:bCs/>
+            <w:sz w:val="20"/>
+            <w:szCs w:val="20"/>
+          </w:rPr>
+          <w:t>http://preview.desideals4u.com/best-buy/index.html</w:t>
+        </w:r>
+      </w:hyperlink>
+      <w:r>
+        <w:rPr>
+          <w:rFonts w:ascii="Helvetica" w:hAnsi="Helvetica" w:cs="Helvetica"/>
+          <w:bCs/>
+          <w:color w:val="555555"/>
+          <w:sz w:val="20"/>
+          <w:szCs w:val="20"/>
+        </w:rPr>
+        <w:t xml:space="preserve"> above </w:t>
+      </w:r>
+      <w:proofErr w:type="spellStart"/>
+      <w:r>
+        <w:rPr>
+          <w:rFonts w:ascii="Helvetica" w:hAnsi="Helvetica" w:cs="Helvetica"/>
+          <w:bCs/>
+          <w:color w:val="555555"/>
+          <w:sz w:val="20"/>
+          <w:szCs w:val="20"/>
+        </w:rPr>
+        <w:t>avg</w:t>
+      </w:r>
+      <w:proofErr w:type="spellEnd"/>
+    </w:p>
+    <w:p>
+      <w:pPr>
+        <w:pStyle w:val="ListParagraph"/>
+        <w:numPr>
+          <w:ilvl w:val="0"/>
+          <w:numId w:val="10"/>
+        </w:numPr>
+        <w:rPr>
+          <w:rFonts w:ascii="Helvetica" w:hAnsi="Helvetica" w:cs="Helvetica"/>
+          <w:bCs/>
+          <w:color w:val="555555"/>
+          <w:sz w:val="20"/>
+          <w:szCs w:val="20"/>
+        </w:rPr>
+      </w:pPr>
+      <w:hyperlink r:id="rId334" w:history="1">
+        <w:r>
+          <w:rPr>
+            <w:rStyle w:val="Hyperlink"/>
+            <w:rFonts w:ascii="Helvetica" w:hAnsi="Helvetica" w:cs="Helvetica"/>
+            <w:bCs/>
+            <w:sz w:val="20"/>
+            <w:szCs w:val="20"/>
+          </w:rPr>
+          <w:t>http://preview.itgeeksin.com/blackfriday/</w:t>
+        </w:r>
+      </w:hyperlink>
+      <w:r>
+        <w:rPr>
+          <w:rFonts w:ascii="Helvetica" w:hAnsi="Helvetica" w:cs="Helvetica"/>
+          <w:bCs/>
+          <w:color w:val="555555"/>
+          <w:sz w:val="20"/>
+          <w:szCs w:val="20"/>
+        </w:rPr>
+        <w:t xml:space="preserve"> avg1</w:t>
+      </w:r>
+    </w:p>
+    <w:p>
+      <w:pPr>
+        <w:pStyle w:val="ListParagraph"/>
+        <w:numPr>
+          <w:ilvl w:val="0"/>
+          <w:numId w:val="10"/>
+        </w:numPr>
+        <w:rPr>
+          <w:rFonts w:ascii="Helvetica" w:hAnsi="Helvetica" w:cs="Helvetica"/>
+          <w:bCs/>
+          <w:color w:val="555555"/>
+          <w:sz w:val="20"/>
+          <w:szCs w:val="20"/>
+        </w:rPr>
+      </w:pPr>
+      <w:hyperlink r:id="rId335" w:history="1">
+        <w:r>
+          <w:rPr>
+            <w:rStyle w:val="Hyperlink"/>
+            <w:rFonts w:ascii="Helvetica" w:hAnsi="Helvetica" w:cs="Helvetica"/>
+            <w:bCs/>
+            <w:sz w:val="20"/>
+            <w:szCs w:val="20"/>
+          </w:rPr>
+          <w:t>https://friday-theme.firebaseapp.com/</w:t>
+        </w:r>
+      </w:hyperlink>
+      <w:r>
+        <w:rPr>
+          <w:rFonts w:ascii="Helvetica" w:hAnsi="Helvetica" w:cs="Helvetica"/>
+          <w:bCs/>
+          <w:color w:val="555555"/>
+          <w:sz w:val="20"/>
+          <w:szCs w:val="20"/>
+        </w:rPr>
+        <w:t xml:space="preserve"> avg1</w:t>
+      </w:r>
+    </w:p>
+    <w:p>
+      <w:pPr>
+        <w:pStyle w:val="ListParagraph"/>
+        <w:numPr>
+          <w:ilvl w:val="0"/>
+          <w:numId w:val="10"/>
+        </w:numPr>
+        <w:rPr>
+          <w:rFonts w:ascii="Helvetica" w:hAnsi="Helvetica" w:cs="Helvetica"/>
+          <w:bCs/>
+          <w:color w:val="555555"/>
+          <w:sz w:val="20"/>
+          <w:szCs w:val="20"/>
+        </w:rPr>
+      </w:pPr>
+      <w:hyperlink r:id="rId336" w:history="1">
+        <w:r>
+          <w:rPr>
+            <w:rStyle w:val="Hyperlink"/>
+            <w:rFonts w:ascii="Helvetica" w:hAnsi="Helvetica" w:cs="Helvetica"/>
+            <w:bCs/>
+            <w:sz w:val="20"/>
+            <w:szCs w:val="20"/>
+          </w:rPr>
+          <w:t>http://codenpixel.com/demo/kuponhub/</w:t>
+        </w:r>
+      </w:hyperlink>
+      <w:r>
+        <w:rPr>
+          <w:rFonts w:ascii="Helvetica" w:hAnsi="Helvetica" w:cs="Helvetica"/>
+          <w:bCs/>
+          <w:color w:val="555555"/>
+          <w:sz w:val="20"/>
+          <w:szCs w:val="20"/>
+        </w:rPr>
+        <w:t xml:space="preserve"> avg2</w:t>
+      </w:r>
+    </w:p>
+    <w:p>
+      <w:pPr>
+        <w:pStyle w:val="ListParagraph"/>
+        <w:numPr>
+          <w:ilvl w:val="0"/>
+          <w:numId w:val="10"/>
+        </w:numPr>
+        <w:rPr>
+          <w:rFonts w:ascii="Helvetica" w:hAnsi="Helvetica" w:cs="Helvetica"/>
+          <w:bCs/>
+          <w:color w:val="555555"/>
+          <w:sz w:val="20"/>
+          <w:szCs w:val="20"/>
+        </w:rPr>
+      </w:pPr>
+      <w:hyperlink r:id="rId337" w:history="1">
+        <w:r>
+          <w:rPr>
+            <w:rStyle w:val="Hyperlink"/>
+            <w:rFonts w:ascii="Helvetica" w:hAnsi="Helvetica" w:cs="Helvetica"/>
+            <w:bCs/>
+            <w:sz w:val="20"/>
+            <w:szCs w:val="20"/>
+          </w:rPr>
+          <w:t>http://www.templatemonsterpreview.com/66480.html</w:t>
+        </w:r>
+      </w:hyperlink>
+      <w:r>
+        <w:rPr>
+          <w:rFonts w:ascii="Helvetica" w:hAnsi="Helvetica" w:cs="Helvetica"/>
+          <w:bCs/>
+          <w:color w:val="555555"/>
+          <w:sz w:val="20"/>
+          <w:szCs w:val="20"/>
+        </w:rPr>
+        <w:t xml:space="preserve">  ruby frame work</w:t>
+      </w:r>
+    </w:p>
+    <w:p>
+      <w:pPr>
+        <w:pStyle w:val="ListParagraph"/>
+        <w:rPr>
+          <w:rFonts w:ascii="Helvetica" w:hAnsi="Helvetica" w:cs="Helvetica"/>
+          <w:bCs/>
+          <w:color w:val="555555"/>
+          <w:sz w:val="20"/>
+          <w:szCs w:val="20"/>
+        </w:rPr>
+      </w:pPr>
     </w:p>
     <w:p>
       <w:pPr>
@@ -7795,9 +9747,9 @@
 <file path=word/numbering.xml><?xml version="1.0" encoding="utf-8"?>
 <w:numbering xmlns:ve="http://schemas.openxmlformats.org/markup-compatibility/2006" xmlns:o="urn:schemas-microsoft-com:office:office" xmlns:r="http://schemas.openxmlformats.org/officeDocument/2006/relationships" xmlns:m="http://schemas.openxmlformats.org/officeDocument/2006/math" xmlns:v="urn:schemas-microsoft-com:vml" xmlns:wp="http://schemas.openxmlformats.org/drawingml/2006/wordprocessingDrawing" xmlns:w10="urn:schemas-microsoft-com:office:word" xmlns:w="http://schemas.openxmlformats.org/wordprocessingml/2006/main" xmlns:wne="http://schemas.microsoft.com/office/word/2006/wordml">
   <w:abstractNum w:abstractNumId="0">
-    <w:nsid w:val="0CDE4852"/>
+    <w:nsid w:val="00C832D8"/>
     <w:multiLevelType w:val="hybridMultilevel"/>
-    <w:tmpl w:val="E7683356"/>
+    <w:tmpl w:val="A39E6E96"/>
     <w:lvl w:ilvl="0" w:tplc="0409000F">
       <w:start w:val="1"/>
       <w:numFmt w:val="decimal"/>
@@ -7884,9 +9836,9 @@
     </w:lvl>
   </w:abstractNum>
   <w:abstractNum w:abstractNumId="1">
-    <w:nsid w:val="307C31B9"/>
+    <w:nsid w:val="01F834B1"/>
     <w:multiLevelType w:val="hybridMultilevel"/>
-    <w:tmpl w:val="FFAAE098"/>
+    <w:tmpl w:val="3F3094A8"/>
     <w:lvl w:ilvl="0" w:tplc="0409000F">
       <w:start w:val="1"/>
       <w:numFmt w:val="decimal"/>
@@ -7973,16 +9925,16 @@
     </w:lvl>
   </w:abstractNum>
   <w:abstractNum w:abstractNumId="2">
-    <w:nsid w:val="380547C3"/>
+    <w:nsid w:val="05216020"/>
     <w:multiLevelType w:val="hybridMultilevel"/>
-    <w:tmpl w:val="C0FE41B6"/>
-    <w:lvl w:ilvl="0" w:tplc="0409000F">
+    <w:tmpl w:val="90ACB1C2"/>
+    <w:lvl w:ilvl="0" w:tplc="1A5A361E">
       <w:start w:val="1"/>
       <w:numFmt w:val="decimal"/>
       <w:lvlText w:val="%1."/>
       <w:lvlJc w:val="left"/>
       <w:pPr>
-        <w:ind w:left="720" w:hanging="360"/>
+        <w:ind w:left="1080" w:hanging="360"/>
       </w:pPr>
       <w:rPr>
         <w:rFonts w:hint="default"/>
@@ -7994,7 +9946,7 @@
       <w:lvlText w:val="%2."/>
       <w:lvlJc w:val="left"/>
       <w:pPr>
-        <w:ind w:left="1440" w:hanging="360"/>
+        <w:ind w:left="1800" w:hanging="360"/>
       </w:pPr>
     </w:lvl>
     <w:lvl w:ilvl="2" w:tplc="0409001B" w:tentative="1">
@@ -8003,7 +9955,7 @@
       <w:lvlText w:val="%3."/>
       <w:lvlJc w:val="right"/>
       <w:pPr>
-        <w:ind w:left="2160" w:hanging="180"/>
+        <w:ind w:left="2520" w:hanging="180"/>
       </w:pPr>
     </w:lvl>
     <w:lvl w:ilvl="3" w:tplc="0409000F" w:tentative="1">
@@ -8012,7 +9964,7 @@
       <w:lvlText w:val="%4."/>
       <w:lvlJc w:val="left"/>
       <w:pPr>
-        <w:ind w:left="2880" w:hanging="360"/>
+        <w:ind w:left="3240" w:hanging="360"/>
       </w:pPr>
     </w:lvl>
     <w:lvl w:ilvl="4" w:tplc="04090019" w:tentative="1">
@@ -8021,7 +9973,7 @@
       <w:lvlText w:val="%5."/>
       <w:lvlJc w:val="left"/>
       <w:pPr>
-        <w:ind w:left="3600" w:hanging="360"/>
+        <w:ind w:left="3960" w:hanging="360"/>
       </w:pPr>
     </w:lvl>
     <w:lvl w:ilvl="5" w:tplc="0409001B" w:tentative="1">
@@ -8030,7 +9982,7 @@
       <w:lvlText w:val="%6."/>
       <w:lvlJc w:val="right"/>
       <w:pPr>
-        <w:ind w:left="4320" w:hanging="180"/>
+        <w:ind w:left="4680" w:hanging="180"/>
       </w:pPr>
     </w:lvl>
     <w:lvl w:ilvl="6" w:tplc="0409000F" w:tentative="1">
@@ -8039,7 +9991,7 @@
       <w:lvlText w:val="%7."/>
       <w:lvlJc w:val="left"/>
       <w:pPr>
-        <w:ind w:left="5040" w:hanging="360"/>
+        <w:ind w:left="5400" w:hanging="360"/>
       </w:pPr>
     </w:lvl>
     <w:lvl w:ilvl="7" w:tplc="04090019" w:tentative="1">
@@ -8048,7 +10000,7 @@
       <w:lvlText w:val="%8."/>
       <w:lvlJc w:val="left"/>
       <w:pPr>
-        <w:ind w:left="5760" w:hanging="360"/>
+        <w:ind w:left="6120" w:hanging="360"/>
       </w:pPr>
     </w:lvl>
     <w:lvl w:ilvl="8" w:tplc="0409001B" w:tentative="1">
@@ -8057,11 +10009,367 @@
       <w:lvlText w:val="%9."/>
       <w:lvlJc w:val="right"/>
       <w:pPr>
-        <w:ind w:left="6480" w:hanging="180"/>
+        <w:ind w:left="6840" w:hanging="180"/>
       </w:pPr>
     </w:lvl>
   </w:abstractNum>
   <w:abstractNum w:abstractNumId="3">
+    <w:nsid w:val="06BA400E"/>
+    <w:multiLevelType w:val="hybridMultilevel"/>
+    <w:tmpl w:val="20F2528C"/>
+    <w:lvl w:ilvl="0" w:tplc="DB0859D2">
+      <w:start w:val="1"/>
+      <w:numFmt w:val="decimal"/>
+      <w:lvlText w:val="%1."/>
+      <w:lvlJc w:val="left"/>
+      <w:pPr>
+        <w:ind w:left="1080" w:hanging="360"/>
+      </w:pPr>
+      <w:rPr>
+        <w:rFonts w:hint="default"/>
+      </w:rPr>
+    </w:lvl>
+    <w:lvl w:ilvl="1" w:tplc="04090019" w:tentative="1">
+      <w:start w:val="1"/>
+      <w:numFmt w:val="lowerLetter"/>
+      <w:lvlText w:val="%2."/>
+      <w:lvlJc w:val="left"/>
+      <w:pPr>
+        <w:ind w:left="1800" w:hanging="360"/>
+      </w:pPr>
+    </w:lvl>
+    <w:lvl w:ilvl="2" w:tplc="0409001B" w:tentative="1">
+      <w:start w:val="1"/>
+      <w:numFmt w:val="lowerRoman"/>
+      <w:lvlText w:val="%3."/>
+      <w:lvlJc w:val="right"/>
+      <w:pPr>
+        <w:ind w:left="2520" w:hanging="180"/>
+      </w:pPr>
+    </w:lvl>
+    <w:lvl w:ilvl="3" w:tplc="0409000F" w:tentative="1">
+      <w:start w:val="1"/>
+      <w:numFmt w:val="decimal"/>
+      <w:lvlText w:val="%4."/>
+      <w:lvlJc w:val="left"/>
+      <w:pPr>
+        <w:ind w:left="3240" w:hanging="360"/>
+      </w:pPr>
+    </w:lvl>
+    <w:lvl w:ilvl="4" w:tplc="04090019" w:tentative="1">
+      <w:start w:val="1"/>
+      <w:numFmt w:val="lowerLetter"/>
+      <w:lvlText w:val="%5."/>
+      <w:lvlJc w:val="left"/>
+      <w:pPr>
+        <w:ind w:left="3960" w:hanging="360"/>
+      </w:pPr>
+    </w:lvl>
+    <w:lvl w:ilvl="5" w:tplc="0409001B" w:tentative="1">
+      <w:start w:val="1"/>
+      <w:numFmt w:val="lowerRoman"/>
+      <w:lvlText w:val="%6."/>
+      <w:lvlJc w:val="right"/>
+      <w:pPr>
+        <w:ind w:left="4680" w:hanging="180"/>
+      </w:pPr>
+    </w:lvl>
+    <w:lvl w:ilvl="6" w:tplc="0409000F" w:tentative="1">
+      <w:start w:val="1"/>
+      <w:numFmt w:val="decimal"/>
+      <w:lvlText w:val="%7."/>
+      <w:lvlJc w:val="left"/>
+      <w:pPr>
+        <w:ind w:left="5400" w:hanging="360"/>
+      </w:pPr>
+    </w:lvl>
+    <w:lvl w:ilvl="7" w:tplc="04090019" w:tentative="1">
+      <w:start w:val="1"/>
+      <w:numFmt w:val="lowerLetter"/>
+      <w:lvlText w:val="%8."/>
+      <w:lvlJc w:val="left"/>
+      <w:pPr>
+        <w:ind w:left="6120" w:hanging="360"/>
+      </w:pPr>
+    </w:lvl>
+    <w:lvl w:ilvl="8" w:tplc="0409001B" w:tentative="1">
+      <w:start w:val="1"/>
+      <w:numFmt w:val="lowerRoman"/>
+      <w:lvlText w:val="%9."/>
+      <w:lvlJc w:val="right"/>
+      <w:pPr>
+        <w:ind w:left="6840" w:hanging="180"/>
+      </w:pPr>
+    </w:lvl>
+  </w:abstractNum>
+  <w:abstractNum w:abstractNumId="4">
+    <w:nsid w:val="0CDE4852"/>
+    <w:multiLevelType w:val="hybridMultilevel"/>
+    <w:tmpl w:val="E7683356"/>
+    <w:lvl w:ilvl="0" w:tplc="0409000F">
+      <w:start w:val="1"/>
+      <w:numFmt w:val="decimal"/>
+      <w:lvlText w:val="%1."/>
+      <w:lvlJc w:val="left"/>
+      <w:pPr>
+        <w:ind w:left="720" w:hanging="360"/>
+      </w:pPr>
+      <w:rPr>
+        <w:rFonts w:hint="default"/>
+      </w:rPr>
+    </w:lvl>
+    <w:lvl w:ilvl="1" w:tplc="04090019" w:tentative="1">
+      <w:start w:val="1"/>
+      <w:numFmt w:val="lowerLetter"/>
+      <w:lvlText w:val="%2."/>
+      <w:lvlJc w:val="left"/>
+      <w:pPr>
+        <w:ind w:left="1440" w:hanging="360"/>
+      </w:pPr>
+    </w:lvl>
+    <w:lvl w:ilvl="2" w:tplc="0409001B" w:tentative="1">
+      <w:start w:val="1"/>
+      <w:numFmt w:val="lowerRoman"/>
+      <w:lvlText w:val="%3."/>
+      <w:lvlJc w:val="right"/>
+      <w:pPr>
+        <w:ind w:left="2160" w:hanging="180"/>
+      </w:pPr>
+    </w:lvl>
+    <w:lvl w:ilvl="3" w:tplc="0409000F" w:tentative="1">
+      <w:start w:val="1"/>
+      <w:numFmt w:val="decimal"/>
+      <w:lvlText w:val="%4."/>
+      <w:lvlJc w:val="left"/>
+      <w:pPr>
+        <w:ind w:left="2880" w:hanging="360"/>
+      </w:pPr>
+    </w:lvl>
+    <w:lvl w:ilvl="4" w:tplc="04090019" w:tentative="1">
+      <w:start w:val="1"/>
+      <w:numFmt w:val="lowerLetter"/>
+      <w:lvlText w:val="%5."/>
+      <w:lvlJc w:val="left"/>
+      <w:pPr>
+        <w:ind w:left="3600" w:hanging="360"/>
+      </w:pPr>
+    </w:lvl>
+    <w:lvl w:ilvl="5" w:tplc="0409001B" w:tentative="1">
+      <w:start w:val="1"/>
+      <w:numFmt w:val="lowerRoman"/>
+      <w:lvlText w:val="%6."/>
+      <w:lvlJc w:val="right"/>
+      <w:pPr>
+        <w:ind w:left="4320" w:hanging="180"/>
+      </w:pPr>
+    </w:lvl>
+    <w:lvl w:ilvl="6" w:tplc="0409000F" w:tentative="1">
+      <w:start w:val="1"/>
+      <w:numFmt w:val="decimal"/>
+      <w:lvlText w:val="%7."/>
+      <w:lvlJc w:val="left"/>
+      <w:pPr>
+        <w:ind w:left="5040" w:hanging="360"/>
+      </w:pPr>
+    </w:lvl>
+    <w:lvl w:ilvl="7" w:tplc="04090019" w:tentative="1">
+      <w:start w:val="1"/>
+      <w:numFmt w:val="lowerLetter"/>
+      <w:lvlText w:val="%8."/>
+      <w:lvlJc w:val="left"/>
+      <w:pPr>
+        <w:ind w:left="5760" w:hanging="360"/>
+      </w:pPr>
+    </w:lvl>
+    <w:lvl w:ilvl="8" w:tplc="0409001B" w:tentative="1">
+      <w:start w:val="1"/>
+      <w:numFmt w:val="lowerRoman"/>
+      <w:lvlText w:val="%9."/>
+      <w:lvlJc w:val="right"/>
+      <w:pPr>
+        <w:ind w:left="6480" w:hanging="180"/>
+      </w:pPr>
+    </w:lvl>
+  </w:abstractNum>
+  <w:abstractNum w:abstractNumId="5">
+    <w:nsid w:val="307C31B9"/>
+    <w:multiLevelType w:val="hybridMultilevel"/>
+    <w:tmpl w:val="FFAAE098"/>
+    <w:lvl w:ilvl="0" w:tplc="0409000F">
+      <w:start w:val="1"/>
+      <w:numFmt w:val="decimal"/>
+      <w:lvlText w:val="%1."/>
+      <w:lvlJc w:val="left"/>
+      <w:pPr>
+        <w:ind w:left="720" w:hanging="360"/>
+      </w:pPr>
+      <w:rPr>
+        <w:rFonts w:hint="default"/>
+      </w:rPr>
+    </w:lvl>
+    <w:lvl w:ilvl="1" w:tplc="04090019" w:tentative="1">
+      <w:start w:val="1"/>
+      <w:numFmt w:val="lowerLetter"/>
+      <w:lvlText w:val="%2."/>
+      <w:lvlJc w:val="left"/>
+      <w:pPr>
+        <w:ind w:left="1440" w:hanging="360"/>
+      </w:pPr>
+    </w:lvl>
+    <w:lvl w:ilvl="2" w:tplc="0409001B" w:tentative="1">
+      <w:start w:val="1"/>
+      <w:numFmt w:val="lowerRoman"/>
+      <w:lvlText w:val="%3."/>
+      <w:lvlJc w:val="right"/>
+      <w:pPr>
+        <w:ind w:left="2160" w:hanging="180"/>
+      </w:pPr>
+    </w:lvl>
+    <w:lvl w:ilvl="3" w:tplc="0409000F" w:tentative="1">
+      <w:start w:val="1"/>
+      <w:numFmt w:val="decimal"/>
+      <w:lvlText w:val="%4."/>
+      <w:lvlJc w:val="left"/>
+      <w:pPr>
+        <w:ind w:left="2880" w:hanging="360"/>
+      </w:pPr>
+    </w:lvl>
+    <w:lvl w:ilvl="4" w:tplc="04090019" w:tentative="1">
+      <w:start w:val="1"/>
+      <w:numFmt w:val="lowerLetter"/>
+      <w:lvlText w:val="%5."/>
+      <w:lvlJc w:val="left"/>
+      <w:pPr>
+        <w:ind w:left="3600" w:hanging="360"/>
+      </w:pPr>
+    </w:lvl>
+    <w:lvl w:ilvl="5" w:tplc="0409001B" w:tentative="1">
+      <w:start w:val="1"/>
+      <w:numFmt w:val="lowerRoman"/>
+      <w:lvlText w:val="%6."/>
+      <w:lvlJc w:val="right"/>
+      <w:pPr>
+        <w:ind w:left="4320" w:hanging="180"/>
+      </w:pPr>
+    </w:lvl>
+    <w:lvl w:ilvl="6" w:tplc="0409000F" w:tentative="1">
+      <w:start w:val="1"/>
+      <w:numFmt w:val="decimal"/>
+      <w:lvlText w:val="%7."/>
+      <w:lvlJc w:val="left"/>
+      <w:pPr>
+        <w:ind w:left="5040" w:hanging="360"/>
+      </w:pPr>
+    </w:lvl>
+    <w:lvl w:ilvl="7" w:tplc="04090019" w:tentative="1">
+      <w:start w:val="1"/>
+      <w:numFmt w:val="lowerLetter"/>
+      <w:lvlText w:val="%8."/>
+      <w:lvlJc w:val="left"/>
+      <w:pPr>
+        <w:ind w:left="5760" w:hanging="360"/>
+      </w:pPr>
+    </w:lvl>
+    <w:lvl w:ilvl="8" w:tplc="0409001B" w:tentative="1">
+      <w:start w:val="1"/>
+      <w:numFmt w:val="lowerRoman"/>
+      <w:lvlText w:val="%9."/>
+      <w:lvlJc w:val="right"/>
+      <w:pPr>
+        <w:ind w:left="6480" w:hanging="180"/>
+      </w:pPr>
+    </w:lvl>
+  </w:abstractNum>
+  <w:abstractNum w:abstractNumId="6">
+    <w:nsid w:val="380547C3"/>
+    <w:multiLevelType w:val="hybridMultilevel"/>
+    <w:tmpl w:val="C0FE41B6"/>
+    <w:lvl w:ilvl="0" w:tplc="0409000F">
+      <w:start w:val="1"/>
+      <w:numFmt w:val="decimal"/>
+      <w:lvlText w:val="%1."/>
+      <w:lvlJc w:val="left"/>
+      <w:pPr>
+        <w:ind w:left="720" w:hanging="360"/>
+      </w:pPr>
+      <w:rPr>
+        <w:rFonts w:hint="default"/>
+      </w:rPr>
+    </w:lvl>
+    <w:lvl w:ilvl="1" w:tplc="04090019" w:tentative="1">
+      <w:start w:val="1"/>
+      <w:numFmt w:val="lowerLetter"/>
+      <w:lvlText w:val="%2."/>
+      <w:lvlJc w:val="left"/>
+      <w:pPr>
+        <w:ind w:left="1440" w:hanging="360"/>
+      </w:pPr>
+    </w:lvl>
+    <w:lvl w:ilvl="2" w:tplc="0409001B" w:tentative="1">
+      <w:start w:val="1"/>
+      <w:numFmt w:val="lowerRoman"/>
+      <w:lvlText w:val="%3."/>
+      <w:lvlJc w:val="right"/>
+      <w:pPr>
+        <w:ind w:left="2160" w:hanging="180"/>
+      </w:pPr>
+    </w:lvl>
+    <w:lvl w:ilvl="3" w:tplc="0409000F" w:tentative="1">
+      <w:start w:val="1"/>
+      <w:numFmt w:val="decimal"/>
+      <w:lvlText w:val="%4."/>
+      <w:lvlJc w:val="left"/>
+      <w:pPr>
+        <w:ind w:left="2880" w:hanging="360"/>
+      </w:pPr>
+    </w:lvl>
+    <w:lvl w:ilvl="4" w:tplc="04090019" w:tentative="1">
+      <w:start w:val="1"/>
+      <w:numFmt w:val="lowerLetter"/>
+      <w:lvlText w:val="%5."/>
+      <w:lvlJc w:val="left"/>
+      <w:pPr>
+        <w:ind w:left="3600" w:hanging="360"/>
+      </w:pPr>
+    </w:lvl>
+    <w:lvl w:ilvl="5" w:tplc="0409001B" w:tentative="1">
+      <w:start w:val="1"/>
+      <w:numFmt w:val="lowerRoman"/>
+      <w:lvlText w:val="%6."/>
+      <w:lvlJc w:val="right"/>
+      <w:pPr>
+        <w:ind w:left="4320" w:hanging="180"/>
+      </w:pPr>
+    </w:lvl>
+    <w:lvl w:ilvl="6" w:tplc="0409000F" w:tentative="1">
+      <w:start w:val="1"/>
+      <w:numFmt w:val="decimal"/>
+      <w:lvlText w:val="%7."/>
+      <w:lvlJc w:val="left"/>
+      <w:pPr>
+        <w:ind w:left="5040" w:hanging="360"/>
+      </w:pPr>
+    </w:lvl>
+    <w:lvl w:ilvl="7" w:tplc="04090019" w:tentative="1">
+      <w:start w:val="1"/>
+      <w:numFmt w:val="lowerLetter"/>
+      <w:lvlText w:val="%8."/>
+      <w:lvlJc w:val="left"/>
+      <w:pPr>
+        <w:ind w:left="5760" w:hanging="360"/>
+      </w:pPr>
+    </w:lvl>
+    <w:lvl w:ilvl="8" w:tplc="0409001B" w:tentative="1">
+      <w:start w:val="1"/>
+      <w:numFmt w:val="lowerRoman"/>
+      <w:lvlText w:val="%9."/>
+      <w:lvlJc w:val="right"/>
+      <w:pPr>
+        <w:ind w:left="6480" w:hanging="180"/>
+      </w:pPr>
+    </w:lvl>
+  </w:abstractNum>
+  <w:abstractNum w:abstractNumId="7">
     <w:nsid w:val="44BD402E"/>
     <w:multiLevelType w:val="multilevel"/>
     <w:tmpl w:val="ED42A698"/>
@@ -8174,7 +10482,96 @@
       </w:pPr>
     </w:lvl>
   </w:abstractNum>
-  <w:abstractNum w:abstractNumId="4">
+  <w:abstractNum w:abstractNumId="8">
+    <w:nsid w:val="5F2C60A0"/>
+    <w:multiLevelType w:val="hybridMultilevel"/>
+    <w:tmpl w:val="B7F24A56"/>
+    <w:lvl w:ilvl="0" w:tplc="514895EA">
+      <w:start w:val="1"/>
+      <w:numFmt w:val="decimal"/>
+      <w:lvlText w:val="%1."/>
+      <w:lvlJc w:val="left"/>
+      <w:pPr>
+        <w:ind w:left="1080" w:hanging="360"/>
+      </w:pPr>
+      <w:rPr>
+        <w:rFonts w:hint="default"/>
+      </w:rPr>
+    </w:lvl>
+    <w:lvl w:ilvl="1" w:tplc="04090019" w:tentative="1">
+      <w:start w:val="1"/>
+      <w:numFmt w:val="lowerLetter"/>
+      <w:lvlText w:val="%2."/>
+      <w:lvlJc w:val="left"/>
+      <w:pPr>
+        <w:ind w:left="1800" w:hanging="360"/>
+      </w:pPr>
+    </w:lvl>
+    <w:lvl w:ilvl="2" w:tplc="0409001B" w:tentative="1">
+      <w:start w:val="1"/>
+      <w:numFmt w:val="lowerRoman"/>
+      <w:lvlText w:val="%3."/>
+      <w:lvlJc w:val="right"/>
+      <w:pPr>
+        <w:ind w:left="2520" w:hanging="180"/>
+      </w:pPr>
+    </w:lvl>
+    <w:lvl w:ilvl="3" w:tplc="0409000F" w:tentative="1">
+      <w:start w:val="1"/>
+      <w:numFmt w:val="decimal"/>
+      <w:lvlText w:val="%4."/>
+      <w:lvlJc w:val="left"/>
+      <w:pPr>
+        <w:ind w:left="3240" w:hanging="360"/>
+      </w:pPr>
+    </w:lvl>
+    <w:lvl w:ilvl="4" w:tplc="04090019" w:tentative="1">
+      <w:start w:val="1"/>
+      <w:numFmt w:val="lowerLetter"/>
+      <w:lvlText w:val="%5."/>
+      <w:lvlJc w:val="left"/>
+      <w:pPr>
+        <w:ind w:left="3960" w:hanging="360"/>
+      </w:pPr>
+    </w:lvl>
+    <w:lvl w:ilvl="5" w:tplc="0409001B" w:tentative="1">
+      <w:start w:val="1"/>
+      <w:numFmt w:val="lowerRoman"/>
+      <w:lvlText w:val="%6."/>
+      <w:lvlJc w:val="right"/>
+      <w:pPr>
+        <w:ind w:left="4680" w:hanging="180"/>
+      </w:pPr>
+    </w:lvl>
+    <w:lvl w:ilvl="6" w:tplc="0409000F" w:tentative="1">
+      <w:start w:val="1"/>
+      <w:numFmt w:val="decimal"/>
+      <w:lvlText w:val="%7."/>
+      <w:lvlJc w:val="left"/>
+      <w:pPr>
+        <w:ind w:left="5400" w:hanging="360"/>
+      </w:pPr>
+    </w:lvl>
+    <w:lvl w:ilvl="7" w:tplc="04090019" w:tentative="1">
+      <w:start w:val="1"/>
+      <w:numFmt w:val="lowerLetter"/>
+      <w:lvlText w:val="%8."/>
+      <w:lvlJc w:val="left"/>
+      <w:pPr>
+        <w:ind w:left="6120" w:hanging="360"/>
+      </w:pPr>
+    </w:lvl>
+    <w:lvl w:ilvl="8" w:tplc="0409001B" w:tentative="1">
+      <w:start w:val="1"/>
+      <w:numFmt w:val="lowerRoman"/>
+      <w:lvlText w:val="%9."/>
+      <w:lvlJc w:val="right"/>
+      <w:pPr>
+        <w:ind w:left="6840" w:hanging="180"/>
+      </w:pPr>
+    </w:lvl>
+  </w:abstractNum>
+  <w:abstractNum w:abstractNumId="9">
     <w:nsid w:val="5F4102B1"/>
     <w:multiLevelType w:val="hybridMultilevel"/>
     <w:tmpl w:val="C03C70E6"/>
@@ -8287,20 +10684,129 @@
       </w:rPr>
     </w:lvl>
   </w:abstractNum>
+  <w:abstractNum w:abstractNumId="10">
+    <w:nsid w:val="64E15000"/>
+    <w:multiLevelType w:val="hybridMultilevel"/>
+    <w:tmpl w:val="67A818B8"/>
+    <w:lvl w:ilvl="0" w:tplc="0010A318">
+      <w:start w:val="1"/>
+      <w:numFmt w:val="decimal"/>
+      <w:lvlText w:val="%1."/>
+      <w:lvlJc w:val="left"/>
+      <w:pPr>
+        <w:ind w:left="720" w:hanging="360"/>
+      </w:pPr>
+      <w:rPr>
+        <w:rFonts w:asciiTheme="minorHAnsi" w:hAnsiTheme="minorHAnsi" w:cstheme="minorBidi" w:hint="default"/>
+        <w:color w:val="auto"/>
+        <w:sz w:val="22"/>
+      </w:rPr>
+    </w:lvl>
+    <w:lvl w:ilvl="1" w:tplc="04090019" w:tentative="1">
+      <w:start w:val="1"/>
+      <w:numFmt w:val="lowerLetter"/>
+      <w:lvlText w:val="%2."/>
+      <w:lvlJc w:val="left"/>
+      <w:pPr>
+        <w:ind w:left="1440" w:hanging="360"/>
+      </w:pPr>
+    </w:lvl>
+    <w:lvl w:ilvl="2" w:tplc="0409001B" w:tentative="1">
+      <w:start w:val="1"/>
+      <w:numFmt w:val="lowerRoman"/>
+      <w:lvlText w:val="%3."/>
+      <w:lvlJc w:val="right"/>
+      <w:pPr>
+        <w:ind w:left="2160" w:hanging="180"/>
+      </w:pPr>
+    </w:lvl>
+    <w:lvl w:ilvl="3" w:tplc="0409000F" w:tentative="1">
+      <w:start w:val="1"/>
+      <w:numFmt w:val="decimal"/>
+      <w:lvlText w:val="%4."/>
+      <w:lvlJc w:val="left"/>
+      <w:pPr>
+        <w:ind w:left="2880" w:hanging="360"/>
+      </w:pPr>
+    </w:lvl>
+    <w:lvl w:ilvl="4" w:tplc="04090019" w:tentative="1">
+      <w:start w:val="1"/>
+      <w:numFmt w:val="lowerLetter"/>
+      <w:lvlText w:val="%5."/>
+      <w:lvlJc w:val="left"/>
+      <w:pPr>
+        <w:ind w:left="3600" w:hanging="360"/>
+      </w:pPr>
+    </w:lvl>
+    <w:lvl w:ilvl="5" w:tplc="0409001B" w:tentative="1">
+      <w:start w:val="1"/>
+      <w:numFmt w:val="lowerRoman"/>
+      <w:lvlText w:val="%6."/>
+      <w:lvlJc w:val="right"/>
+      <w:pPr>
+        <w:ind w:left="4320" w:hanging="180"/>
+      </w:pPr>
+    </w:lvl>
+    <w:lvl w:ilvl="6" w:tplc="0409000F" w:tentative="1">
+      <w:start w:val="1"/>
+      <w:numFmt w:val="decimal"/>
+      <w:lvlText w:val="%7."/>
+      <w:lvlJc w:val="left"/>
+      <w:pPr>
+        <w:ind w:left="5040" w:hanging="360"/>
+      </w:pPr>
+    </w:lvl>
+    <w:lvl w:ilvl="7" w:tplc="04090019" w:tentative="1">
+      <w:start w:val="1"/>
+      <w:numFmt w:val="lowerLetter"/>
+      <w:lvlText w:val="%8."/>
+      <w:lvlJc w:val="left"/>
+      <w:pPr>
+        <w:ind w:left="5760" w:hanging="360"/>
+      </w:pPr>
+    </w:lvl>
+    <w:lvl w:ilvl="8" w:tplc="0409001B" w:tentative="1">
+      <w:start w:val="1"/>
+      <w:numFmt w:val="lowerRoman"/>
+      <w:lvlText w:val="%9."/>
+      <w:lvlJc w:val="right"/>
+      <w:pPr>
+        <w:ind w:left="6480" w:hanging="180"/>
+      </w:pPr>
+    </w:lvl>
+  </w:abstractNum>
   <w:num w:numId="1">
+    <w:abstractNumId w:val="4"/>
+  </w:num>
+  <w:num w:numId="2">
+    <w:abstractNumId w:val="9"/>
+  </w:num>
+  <w:num w:numId="3">
+    <w:abstractNumId w:val="7"/>
+  </w:num>
+  <w:num w:numId="4">
+    <w:abstractNumId w:val="5"/>
+  </w:num>
+  <w:num w:numId="5">
+    <w:abstractNumId w:val="6"/>
+  </w:num>
+  <w:num w:numId="6">
+    <w:abstractNumId w:val="8"/>
+  </w:num>
+  <w:num w:numId="7">
+    <w:abstractNumId w:val="2"/>
+  </w:num>
+  <w:num w:numId="8">
+    <w:abstractNumId w:val="10"/>
+  </w:num>
+  <w:num w:numId="9">
+    <w:abstractNumId w:val="3"/>
+  </w:num>
+  <w:num w:numId="10">
     <w:abstractNumId w:val="0"/>
   </w:num>
-  <w:num w:numId="2">
-    <w:abstractNumId w:val="4"/>
-  </w:num>
-  <w:num w:numId="3">
-    <w:abstractNumId w:val="3"/>
-  </w:num>
-  <w:num w:numId="4">
+  <w:num w:numId="11">
     <w:abstractNumId w:val="1"/>
-  </w:num>
-  <w:num w:numId="5">
-    <w:abstractNumId w:val="2"/>
   </w:num>
 </w:numbering>
 </file>
@@ -8469,6 +10975,7 @@
   <w:style w:type="character" w:default="1" w:styleId="DefaultParagraphFont">
     <w:name w:val="Default Paragraph Font"/>
     <w:uiPriority w:val="1"/>
+    <w:semiHidden/>
     <w:unhideWhenUsed/>
   </w:style>
   <w:style w:type="table" w:default="1" w:styleId="TableNormal">

--- a/Git-Multi-purpose-web-templates.docx
+++ b/Git-Multi-purpose-web-templates.docx
@@ -29,17 +29,11 @@
         </w:r>
       </w:hyperlink>
       <w:r>
-        <w:t xml:space="preserve">  free website </w:t>
-      </w:r>
-      <w:proofErr w:type="spellStart"/>
-      <w:r>
-        <w:t>downlodable</w:t>
-      </w:r>
-      <w:proofErr w:type="spellEnd"/>
+        <w:t xml:space="preserve">  free website downlodable</w:t>
+      </w:r>
     </w:p>
     <w:p>
       <w:hyperlink r:id="rId7" w:history="1">
-        <w:proofErr w:type="gramStart"/>
         <w:r>
           <w:rPr>
             <w:rStyle w:val="Hyperlink"/>
@@ -67,7 +61,6 @@
       <w:r>
         <w:t>parallax and minimalistic web templates.</w:t>
       </w:r>
-      <w:proofErr w:type="gramEnd"/>
     </w:p>
     <w:p>
       <w:pPr>
@@ -480,18 +473,8 @@
           <w:sz w:val="28"/>
           <w:szCs w:val="28"/>
         </w:rPr>
-        <w:t xml:space="preserve"> </w:t>
-      </w:r>
-      <w:proofErr w:type="spellStart"/>
-      <w:r>
-        <w:rPr>
-          <w:color w:val="000000" w:themeColor="text1"/>
-          <w:sz w:val="28"/>
-          <w:szCs w:val="28"/>
-        </w:rPr>
-        <w:t>techmnh</w:t>
-      </w:r>
-      <w:proofErr w:type="spellEnd"/>
+        <w:t xml:space="preserve"> techmnh</w:t>
+      </w:r>
     </w:p>
     <w:p>
       <w:pPr>
@@ -517,36 +500,8 @@
           <w:sz w:val="28"/>
           <w:szCs w:val="28"/>
         </w:rPr>
-        <w:t xml:space="preserve">  multi </w:t>
-      </w:r>
-      <w:proofErr w:type="spellStart"/>
-      <w:r>
-        <w:rPr>
-          <w:color w:val="000000" w:themeColor="text1"/>
-          <w:sz w:val="28"/>
-          <w:szCs w:val="28"/>
-        </w:rPr>
-        <w:t>pupose</w:t>
-      </w:r>
-      <w:proofErr w:type="spellEnd"/>
-      <w:r>
-        <w:rPr>
-          <w:color w:val="000000" w:themeColor="text1"/>
-          <w:sz w:val="28"/>
-          <w:szCs w:val="28"/>
-        </w:rPr>
-        <w:t xml:space="preserve"> </w:t>
-      </w:r>
-      <w:proofErr w:type="spellStart"/>
-      <w:r>
-        <w:rPr>
-          <w:color w:val="000000" w:themeColor="text1"/>
-          <w:sz w:val="28"/>
-          <w:szCs w:val="28"/>
-        </w:rPr>
-        <w:t>techmh</w:t>
-      </w:r>
-      <w:proofErr w:type="spellEnd"/>
+        <w:t xml:space="preserve">  multi pupose techmh</w:t>
+      </w:r>
       <w:r>
         <w:rPr>
           <w:color w:val="000000" w:themeColor="text1"/>
@@ -558,7 +513,6 @@
     </w:p>
     <w:p>
       <w:hyperlink r:id="rId25" w:tgtFrame="_blank" w:history="1">
-        <w:proofErr w:type="gramStart"/>
         <w:r>
           <w:rPr>
             <w:rStyle w:val="Hyperlink"/>
@@ -569,25 +523,8 @@
         </w:r>
       </w:hyperlink>
       <w:r>
-        <w:t xml:space="preserve">  </w:t>
-      </w:r>
-      <w:proofErr w:type="spellStart"/>
-      <w:r>
-        <w:t>photpgraphy</w:t>
-      </w:r>
-      <w:proofErr w:type="spellEnd"/>
-      <w:r>
-        <w:t xml:space="preserve"> template </w:t>
-      </w:r>
-      <w:proofErr w:type="spellStart"/>
-      <w:r>
-        <w:t>photollax</w:t>
-      </w:r>
-      <w:proofErr w:type="spellEnd"/>
-      <w:r>
-        <w:t>.</w:t>
-      </w:r>
-      <w:proofErr w:type="gramEnd"/>
+        <w:t xml:space="preserve">  photpgraphy template photollax.</w:t>
+      </w:r>
     </w:p>
     <w:p>
       <w:hyperlink r:id="rId26" w:tgtFrame="_blank" w:history="1">
@@ -603,15 +540,7 @@
         </w:r>
       </w:hyperlink>
       <w:r>
-        <w:t xml:space="preserve">   personal </w:t>
-      </w:r>
-      <w:proofErr w:type="spellStart"/>
-      <w:r>
-        <w:t>reume</w:t>
-      </w:r>
-      <w:proofErr w:type="spellEnd"/>
-      <w:r>
-        <w:t xml:space="preserve"> purpose</w:t>
+        <w:t xml:space="preserve">   personal reume purpose</w:t>
       </w:r>
     </w:p>
     <w:p>
@@ -664,123 +593,139 @@
           <w:rFonts w:ascii="Arial" w:hAnsi="Arial" w:cs="Arial"/>
           <w:color w:val="263238"/>
         </w:rPr>
-        <w:t xml:space="preserve"> multi purpose and multi pages same like </w:t>
-      </w:r>
-      <w:proofErr w:type="spellStart"/>
-      <w:r>
+        <w:t xml:space="preserve"> multi purpose and multi pages same like pofo</w:t>
+      </w:r>
+    </w:p>
+    <w:p>
+      <w:pPr>
+        <w:spacing w:line="268" w:lineRule="atLeast"/>
         <w:rPr>
           <w:rFonts w:ascii="Arial" w:hAnsi="Arial" w:cs="Arial"/>
           <w:color w:val="263238"/>
         </w:rPr>
-        <w:t>pofo</w:t>
-      </w:r>
-      <w:proofErr w:type="spellEnd"/>
-    </w:p>
-    <w:p>
-      <w:pPr>
-        <w:spacing w:line="268" w:lineRule="atLeast"/>
+      </w:pPr>
+      <w:hyperlink r:id="rId29" w:history="1">
+        <w:r>
+          <w:rPr>
+            <w:rStyle w:val="Hyperlink"/>
+            <w:rFonts w:ascii="Arial" w:hAnsi="Arial" w:cs="Arial"/>
+          </w:rPr>
+          <w:t>http://themes.potenzaglobalsolutions.com/html/webster-responsive-multi-purpose-html5-template/</w:t>
+        </w:r>
+      </w:hyperlink>
+      <w:r>
         <w:rPr>
           <w:rFonts w:ascii="Arial" w:hAnsi="Arial" w:cs="Arial"/>
           <w:color w:val="263238"/>
         </w:rPr>
-      </w:pPr>
-      <w:hyperlink r:id="rId29" w:history="1">
-        <w:r>
-          <w:rPr>
-            <w:rStyle w:val="Hyperlink"/>
-            <w:rFonts w:ascii="Arial" w:hAnsi="Arial" w:cs="Arial"/>
-          </w:rPr>
-          <w:t>http://themes.potenzaglobalsolutions.com/html/webster-responsive-multi-purpose-html5-template/</w:t>
-        </w:r>
-      </w:hyperlink>
-      <w:r>
+        <w:t xml:space="preserve">   multi purpose and multi pages same like pofo available offline code in office httracker file</w:t>
+      </w:r>
+    </w:p>
+    <w:p>
+      <w:pPr>
+        <w:spacing w:line="268" w:lineRule="atLeast"/>
         <w:rPr>
           <w:rFonts w:ascii="Arial" w:hAnsi="Arial" w:cs="Arial"/>
           <w:color w:val="263238"/>
         </w:rPr>
-        <w:t xml:space="preserve">   multi purpose and multi pages same like </w:t>
-      </w:r>
-      <w:proofErr w:type="spellStart"/>
+      </w:pPr>
+      <w:hyperlink r:id="rId30" w:history="1">
+        <w:r>
+          <w:rPr>
+            <w:rStyle w:val="Hyperlink"/>
+            <w:rFonts w:ascii="Arial" w:hAnsi="Arial" w:cs="Arial"/>
+          </w:rPr>
+          <w:t>https://themeforest.net/item/bacchus-one-page-html-template/19371384</w:t>
+        </w:r>
+      </w:hyperlink>
       <w:r>
         <w:rPr>
           <w:rFonts w:ascii="Arial" w:hAnsi="Arial" w:cs="Arial"/>
           <w:color w:val="263238"/>
         </w:rPr>
-        <w:t>pofo</w:t>
-      </w:r>
-      <w:proofErr w:type="spellEnd"/>
-      <w:r>
+        <w:t xml:space="preserve"> personal web</w:t>
+      </w:r>
+    </w:p>
+    <w:p>
+      <w:pPr>
+        <w:spacing w:line="268" w:lineRule="atLeast"/>
         <w:rPr>
           <w:rFonts w:ascii="Arial" w:hAnsi="Arial" w:cs="Arial"/>
           <w:color w:val="263238"/>
         </w:rPr>
-        <w:t xml:space="preserve"> available offline code in office </w:t>
-      </w:r>
-      <w:proofErr w:type="spellStart"/>
+      </w:pPr>
+      <w:hyperlink r:id="rId31" w:anchor="lester" w:history="1">
+        <w:r>
+          <w:rPr>
+            <w:rStyle w:val="Hyperlink"/>
+            <w:rFonts w:ascii="Arial" w:hAnsi="Arial" w:cs="Arial"/>
+          </w:rPr>
+          <w:t>http://jd-host.ru/themeforest/#lester</w:t>
+        </w:r>
+      </w:hyperlink>
       <w:r>
         <w:rPr>
           <w:rFonts w:ascii="Arial" w:hAnsi="Arial" w:cs="Arial"/>
           <w:color w:val="263238"/>
         </w:rPr>
-        <w:t>httracker</w:t>
-      </w:r>
-      <w:proofErr w:type="spellEnd"/>
-      <w:r>
+        <w:t xml:space="preserve">  multi purpose</w:t>
+      </w:r>
+    </w:p>
+    <w:p>
+      <w:pPr>
+        <w:spacing w:line="268" w:lineRule="atLeast"/>
         <w:rPr>
           <w:rFonts w:ascii="Arial" w:hAnsi="Arial" w:cs="Arial"/>
           <w:color w:val="263238"/>
         </w:rPr>
-        <w:t xml:space="preserve"> file</w:t>
-      </w:r>
-    </w:p>
-    <w:p>
-      <w:pPr>
-        <w:spacing w:line="268" w:lineRule="atLeast"/>
+      </w:pPr>
+      <w:hyperlink r:id="rId32" w:history="1">
+        <w:r>
+          <w:rPr>
+            <w:rStyle w:val="Hyperlink"/>
+            <w:rFonts w:ascii="Arial" w:hAnsi="Arial" w:cs="Arial"/>
+          </w:rPr>
+          <w:t>http://html.gpthemes.co/appxbe/demo/index-two.html</w:t>
+        </w:r>
+      </w:hyperlink>
+      <w:r>
         <w:rPr>
           <w:rFonts w:ascii="Arial" w:hAnsi="Arial" w:cs="Arial"/>
           <w:color w:val="263238"/>
         </w:rPr>
-      </w:pPr>
-      <w:hyperlink r:id="rId30" w:history="1">
-        <w:r>
-          <w:rPr>
-            <w:rStyle w:val="Hyperlink"/>
-            <w:rFonts w:ascii="Arial" w:hAnsi="Arial" w:cs="Arial"/>
-          </w:rPr>
-          <w:t>https://themeforest.net/item/bacchus-one-page-html-template/19371384</w:t>
-        </w:r>
-      </w:hyperlink>
-      <w:r>
+        <w:t xml:space="preserve">  app landing </w:t>
+      </w:r>
+    </w:p>
+    <w:p>
+      <w:pPr>
+        <w:spacing w:line="268" w:lineRule="atLeast"/>
         <w:rPr>
           <w:rFonts w:ascii="Arial" w:hAnsi="Arial" w:cs="Arial"/>
           <w:color w:val="263238"/>
         </w:rPr>
-        <w:t xml:space="preserve"> personal web</w:t>
-      </w:r>
-    </w:p>
-    <w:p>
-      <w:pPr>
-        <w:spacing w:line="268" w:lineRule="atLeast"/>
+      </w:pPr>
+      <w:hyperlink r:id="rId33" w:history="1">
+        <w:r>
+          <w:rPr>
+            <w:rStyle w:val="Hyperlink"/>
+            <w:rFonts w:ascii="Arial" w:hAnsi="Arial" w:cs="Arial"/>
+          </w:rPr>
+          <w:t>http://preview.themeforest.net/item/qwilo-multipurpose-responsive-html5-template/full_screen_preview/21293754?ref=jqueryrain&amp;clickthrough_id&amp;redirect_back=true</w:t>
+        </w:r>
+      </w:hyperlink>
+      <w:r>
         <w:rPr>
           <w:rFonts w:ascii="Arial" w:hAnsi="Arial" w:cs="Arial"/>
           <w:color w:val="263238"/>
         </w:rPr>
-      </w:pPr>
-      <w:hyperlink r:id="rId31" w:anchor="lester" w:history="1">
-        <w:r>
-          <w:rPr>
-            <w:rStyle w:val="Hyperlink"/>
-            <w:rFonts w:ascii="Arial" w:hAnsi="Arial" w:cs="Arial"/>
-          </w:rPr>
-          <w:t>http://jd-host.ru/themeforest/#lester</w:t>
-        </w:r>
-      </w:hyperlink>
+        <w:t xml:space="preserve">  multi pupose </w:t>
+      </w:r>
       <w:r>
         <w:rPr>
           <w:rFonts w:ascii="Arial" w:hAnsi="Arial" w:cs="Arial"/>
           <w:color w:val="263238"/>
         </w:rPr>
-        <w:t xml:space="preserve">  multi purpose</w:t>
+        <w:t xml:space="preserve"> interactive design</w:t>
       </w:r>
     </w:p>
     <w:p>
@@ -791,13 +736,13 @@
           <w:color w:val="263238"/>
         </w:rPr>
       </w:pPr>
-      <w:hyperlink r:id="rId32" w:history="1">
+      <w:hyperlink r:id="rId34" w:history="1">
         <w:r>
           <w:rPr>
             <w:rStyle w:val="Hyperlink"/>
             <w:rFonts w:ascii="Arial" w:hAnsi="Arial" w:cs="Arial"/>
           </w:rPr>
-          <w:t>http://html.gpthemes.co/appxbe/demo/index-two.html</w:t>
+          <w:t>http://preview.themeforest.net/item/xeone-one-page-parallax/full_screen_preview/21801381?ref=jqueryrain&amp;clickthrough_id&amp;redirect_back=true</w:t>
         </w:r>
       </w:hyperlink>
       <w:r>
@@ -805,88 +750,6 @@
           <w:rFonts w:ascii="Arial" w:hAnsi="Arial" w:cs="Arial"/>
           <w:color w:val="263238"/>
         </w:rPr>
-        <w:t xml:space="preserve">  app landing </w:t>
-      </w:r>
-    </w:p>
-    <w:p>
-      <w:pPr>
-        <w:spacing w:line="268" w:lineRule="atLeast"/>
-        <w:rPr>
-          <w:rFonts w:ascii="Arial" w:hAnsi="Arial" w:cs="Arial"/>
-          <w:color w:val="263238"/>
-        </w:rPr>
-      </w:pPr>
-      <w:hyperlink r:id="rId33" w:history="1">
-        <w:r>
-          <w:rPr>
-            <w:rStyle w:val="Hyperlink"/>
-            <w:rFonts w:ascii="Arial" w:hAnsi="Arial" w:cs="Arial"/>
-          </w:rPr>
-          <w:t>http://preview.themeforest.net/item/qwilo-multipurpose-responsive-html5-template/full_screen_preview/21293754?ref=jqueryrain&amp;clickthrough_id&amp;redirect_back=true</w:t>
-        </w:r>
-      </w:hyperlink>
-      <w:r>
-        <w:rPr>
-          <w:rFonts w:ascii="Arial" w:hAnsi="Arial" w:cs="Arial"/>
-          <w:color w:val="263238"/>
-        </w:rPr>
-        <w:t xml:space="preserve">  multi </w:t>
-      </w:r>
-      <w:proofErr w:type="spellStart"/>
-      <w:proofErr w:type="gramStart"/>
-      <w:r>
-        <w:rPr>
-          <w:rFonts w:ascii="Arial" w:hAnsi="Arial" w:cs="Arial"/>
-          <w:color w:val="263238"/>
-        </w:rPr>
-        <w:t>pupose</w:t>
-      </w:r>
-      <w:proofErr w:type="spellEnd"/>
-      <w:r>
-        <w:rPr>
-          <w:rFonts w:ascii="Arial" w:hAnsi="Arial" w:cs="Arial"/>
-          <w:color w:val="263238"/>
-        </w:rPr>
-        <w:t xml:space="preserve"> </w:t>
-      </w:r>
-      <w:r>
-        <w:rPr>
-          <w:rFonts w:ascii="Arial" w:hAnsi="Arial" w:cs="Arial"/>
-          <w:color w:val="263238"/>
-        </w:rPr>
-        <w:t xml:space="preserve"> interactive</w:t>
-      </w:r>
-      <w:proofErr w:type="gramEnd"/>
-      <w:r>
-        <w:rPr>
-          <w:rFonts w:ascii="Arial" w:hAnsi="Arial" w:cs="Arial"/>
-          <w:color w:val="263238"/>
-        </w:rPr>
-        <w:t xml:space="preserve"> design</w:t>
-      </w:r>
-    </w:p>
-    <w:p>
-      <w:pPr>
-        <w:spacing w:line="268" w:lineRule="atLeast"/>
-        <w:rPr>
-          <w:rFonts w:ascii="Arial" w:hAnsi="Arial" w:cs="Arial"/>
-          <w:color w:val="263238"/>
-        </w:rPr>
-      </w:pPr>
-      <w:hyperlink r:id="rId34" w:history="1">
-        <w:r>
-          <w:rPr>
-            <w:rStyle w:val="Hyperlink"/>
-            <w:rFonts w:ascii="Arial" w:hAnsi="Arial" w:cs="Arial"/>
-          </w:rPr>
-          <w:t>http://preview.themeforest.net/item/xeone-one-page-parallax/full_screen_preview/21801381?ref=jqueryrain&amp;clickthrough_id&amp;redirect_back=true</w:t>
-        </w:r>
-      </w:hyperlink>
-      <w:r>
-        <w:rPr>
-          <w:rFonts w:ascii="Arial" w:hAnsi="Arial" w:cs="Arial"/>
-          <w:color w:val="263238"/>
-        </w:rPr>
         <w:t xml:space="preserve"> multipurpose </w:t>
       </w:r>
     </w:p>
@@ -898,25 +761,13 @@
           <w:szCs w:val="28"/>
         </w:rPr>
       </w:pPr>
-      <w:proofErr w:type="spellStart"/>
-      <w:proofErr w:type="gramStart"/>
-      <w:r>
-        <w:rPr>
-          <w:color w:val="000000" w:themeColor="text1"/>
-          <w:sz w:val="28"/>
-          <w:szCs w:val="28"/>
-        </w:rPr>
-        <w:t>oct</w:t>
-      </w:r>
-      <w:proofErr w:type="spellEnd"/>
-      <w:proofErr w:type="gramEnd"/>
-      <w:r>
-        <w:rPr>
-          <w:color w:val="000000" w:themeColor="text1"/>
-          <w:sz w:val="28"/>
-          <w:szCs w:val="28"/>
-        </w:rPr>
-        <w:t xml:space="preserve"> 5 2018</w:t>
+      <w:r>
+        <w:rPr>
+          <w:color w:val="000000" w:themeColor="text1"/>
+          <w:sz w:val="28"/>
+          <w:szCs w:val="28"/>
+        </w:rPr>
+        <w:t>oct 5 2018</w:t>
       </w:r>
     </w:p>
     <w:p>
@@ -1098,8 +949,6 @@
           <w:szCs w:val="28"/>
         </w:rPr>
       </w:pPr>
-      <w:proofErr w:type="spellStart"/>
-      <w:proofErr w:type="gramStart"/>
       <w:r>
         <w:rPr>
           <w:color w:val="000000" w:themeColor="text1"/>
@@ -1108,8 +957,6 @@
         </w:rPr>
         <w:t>tanish</w:t>
       </w:r>
-      <w:proofErr w:type="spellEnd"/>
-      <w:proofErr w:type="gramEnd"/>
     </w:p>
     <w:p>
       <w:pPr>
@@ -1120,7 +967,6 @@
         </w:rPr>
       </w:pPr>
       <w:hyperlink r:id="rId41" w:history="1">
-        <w:proofErr w:type="gramStart"/>
         <w:r>
           <w:rPr>
             <w:rStyle w:val="Hyperlink"/>
@@ -1180,7 +1026,6 @@
         </w:rPr>
         <w:t>.</w:t>
       </w:r>
-      <w:proofErr w:type="gramEnd"/>
     </w:p>
     <w:p>
       <w:pPr>
@@ -1587,23 +1432,13 @@
           <w:szCs w:val="28"/>
         </w:rPr>
       </w:pPr>
-      <w:proofErr w:type="gramStart"/>
-      <w:r>
-        <w:rPr>
-          <w:color w:val="000000" w:themeColor="text1"/>
-          <w:sz w:val="28"/>
-          <w:szCs w:val="28"/>
-        </w:rPr>
-        <w:t>software</w:t>
-      </w:r>
-      <w:proofErr w:type="gramEnd"/>
-      <w:r>
-        <w:rPr>
-          <w:color w:val="000000" w:themeColor="text1"/>
-          <w:sz w:val="28"/>
-          <w:szCs w:val="28"/>
-        </w:rPr>
-        <w:t xml:space="preserve"> development company</w:t>
+      <w:r>
+        <w:rPr>
+          <w:color w:val="000000" w:themeColor="text1"/>
+          <w:sz w:val="28"/>
+          <w:szCs w:val="28"/>
+        </w:rPr>
+        <w:t>software development company</w:t>
       </w:r>
     </w:p>
     <w:p>
@@ -1623,13 +1458,8 @@
         </w:r>
       </w:hyperlink>
       <w:r>
-        <w:t xml:space="preserve">  multi </w:t>
-      </w:r>
-      <w:proofErr w:type="spellStart"/>
-      <w:r>
-        <w:t>pupose</w:t>
-      </w:r>
-      <w:proofErr w:type="spellEnd"/>
+        <w:t xml:space="preserve">  multi pupose</w:t>
+      </w:r>
     </w:p>
     <w:p>
       <w:pPr>
@@ -1688,13 +1518,8 @@
         </w:r>
       </w:hyperlink>
       <w:r>
-        <w:t xml:space="preserve">  multi </w:t>
-      </w:r>
-      <w:proofErr w:type="spellStart"/>
-      <w:r>
-        <w:t>pupose</w:t>
-      </w:r>
-      <w:proofErr w:type="spellEnd"/>
+        <w:t xml:space="preserve">  multi pupose</w:t>
+      </w:r>
     </w:p>
     <w:p>
       <w:pPr>
@@ -1733,13 +1558,8 @@
         </w:r>
       </w:hyperlink>
       <w:r>
-        <w:t xml:space="preserve">  multi </w:t>
-      </w:r>
-      <w:proofErr w:type="spellStart"/>
-      <w:r>
-        <w:t>pupose</w:t>
-      </w:r>
-      <w:proofErr w:type="spellEnd"/>
+        <w:t xml:space="preserve">  multi pupose</w:t>
+      </w:r>
     </w:p>
     <w:p>
       <w:pPr>
@@ -1778,13 +1598,8 @@
         </w:r>
       </w:hyperlink>
       <w:r>
-        <w:t xml:space="preserve">  multi </w:t>
-      </w:r>
-      <w:proofErr w:type="spellStart"/>
-      <w:r>
-        <w:t>pupose</w:t>
-      </w:r>
-      <w:proofErr w:type="spellEnd"/>
+        <w:t xml:space="preserve">  multi pupose</w:t>
+      </w:r>
     </w:p>
     <w:p>
       <w:pPr>
@@ -1995,23 +1810,13 @@
           <w:szCs w:val="28"/>
         </w:rPr>
       </w:pPr>
-      <w:proofErr w:type="gramStart"/>
-      <w:r>
-        <w:rPr>
-          <w:color w:val="000000" w:themeColor="text1"/>
-          <w:sz w:val="28"/>
-          <w:szCs w:val="28"/>
-        </w:rPr>
-        <w:t>sleep</w:t>
-      </w:r>
-      <w:proofErr w:type="gramEnd"/>
-      <w:r>
-        <w:rPr>
-          <w:color w:val="000000" w:themeColor="text1"/>
-          <w:sz w:val="28"/>
-          <w:szCs w:val="28"/>
-        </w:rPr>
-        <w:t xml:space="preserve"> cha</w:t>
+      <w:r>
+        <w:rPr>
+          <w:color w:val="000000" w:themeColor="text1"/>
+          <w:sz w:val="28"/>
+          <w:szCs w:val="28"/>
+        </w:rPr>
+        <w:t>sleep cha</w:t>
       </w:r>
       <w:r>
         <w:rPr>
@@ -2027,25 +1832,7 @@
           <w:sz w:val="28"/>
           <w:szCs w:val="28"/>
         </w:rPr>
-        <w:t xml:space="preserve">nge </w:t>
-      </w:r>
-      <w:proofErr w:type="spellStart"/>
-      <w:r>
-        <w:rPr>
-          <w:color w:val="000000" w:themeColor="text1"/>
-          <w:sz w:val="28"/>
-          <w:szCs w:val="28"/>
-        </w:rPr>
-        <w:t>mobie</w:t>
-      </w:r>
-      <w:proofErr w:type="spellEnd"/>
-      <w:r>
-        <w:rPr>
-          <w:color w:val="000000" w:themeColor="text1"/>
-          <w:sz w:val="28"/>
-          <w:szCs w:val="28"/>
-        </w:rPr>
-        <w:t xml:space="preserve"> app</w:t>
+        <w:t>nge mobie app</w:t>
       </w:r>
       <w:r>
         <w:rPr>
@@ -2420,18 +2207,8 @@
           <w:sz w:val="28"/>
           <w:szCs w:val="28"/>
         </w:rPr>
-        <w:t xml:space="preserve">E commerce Sleep </w:t>
-      </w:r>
-      <w:proofErr w:type="spellStart"/>
-      <w:r>
-        <w:rPr>
-          <w:color w:val="000000" w:themeColor="text1"/>
-          <w:sz w:val="28"/>
-          <w:szCs w:val="28"/>
-        </w:rPr>
-        <w:t>mattreses</w:t>
-      </w:r>
-      <w:proofErr w:type="spellEnd"/>
+        <w:t>E commerce Sleep mattreses</w:t>
+      </w:r>
     </w:p>
     <w:p>
       <w:pPr>
@@ -2647,21 +2424,12 @@
           <w:szCs w:val="28"/>
         </w:rPr>
       </w:pPr>
-      <w:proofErr w:type="gramStart"/>
-      <w:r>
-        <w:rPr>
-          <w:sz w:val="28"/>
-          <w:szCs w:val="28"/>
-        </w:rPr>
-        <w:t>home</w:t>
-      </w:r>
-      <w:proofErr w:type="gramEnd"/>
-      <w:r>
-        <w:rPr>
-          <w:sz w:val="28"/>
-          <w:szCs w:val="28"/>
-        </w:rPr>
-        <w:t xml:space="preserve"> Services</w:t>
+      <w:r>
+        <w:rPr>
+          <w:sz w:val="28"/>
+          <w:szCs w:val="28"/>
+        </w:rPr>
+        <w:t>home Services</w:t>
       </w:r>
       <w:r>
         <w:rPr>
@@ -3250,8 +3018,6 @@
           <w:szCs w:val="28"/>
         </w:rPr>
       </w:pPr>
-      <w:proofErr w:type="spellStart"/>
-      <w:proofErr w:type="gramStart"/>
       <w:r>
         <w:rPr>
           <w:color w:val="000000" w:themeColor="text1"/>
@@ -3260,8 +3026,6 @@
         </w:rPr>
         <w:t>innasofttech</w:t>
       </w:r>
-      <w:proofErr w:type="spellEnd"/>
-      <w:proofErr w:type="gramEnd"/>
     </w:p>
     <w:p>
       <w:pPr>
@@ -3331,11 +3095,9 @@
     </w:p>
     <w:p/>
     <w:p>
-      <w:proofErr w:type="gramStart"/>
       <w:r>
         <w:t>suggestion</w:t>
       </w:r>
-      <w:proofErr w:type="gramEnd"/>
     </w:p>
     <w:p>
       <w:hyperlink r:id="rId114" w:history="1">
@@ -3688,8 +3450,6 @@
           <w:szCs w:val="20"/>
         </w:rPr>
       </w:pPr>
-      <w:proofErr w:type="spellStart"/>
-      <w:proofErr w:type="gramStart"/>
       <w:r>
         <w:rPr>
           <w:rFonts w:ascii="Arial" w:hAnsi="Arial" w:cs="Arial"/>
@@ -3697,18 +3457,7 @@
           <w:sz w:val="20"/>
           <w:szCs w:val="20"/>
         </w:rPr>
-        <w:t>dec</w:t>
-      </w:r>
-      <w:proofErr w:type="spellEnd"/>
-      <w:proofErr w:type="gramEnd"/>
-      <w:r>
-        <w:rPr>
-          <w:rFonts w:ascii="Arial" w:hAnsi="Arial" w:cs="Arial"/>
-          <w:color w:val="263238"/>
-          <w:sz w:val="20"/>
-          <w:szCs w:val="20"/>
-        </w:rPr>
-        <w:t xml:space="preserve"> 4</w:t>
+        <w:t>dec 4</w:t>
       </w:r>
     </w:p>
     <w:p>
@@ -4209,13 +3958,8 @@
       </w:pPr>
     </w:p>
     <w:p>
-      <w:proofErr w:type="spellStart"/>
-      <w:r>
-        <w:t>Qwilo</w:t>
-      </w:r>
-      <w:proofErr w:type="spellEnd"/>
-      <w:r>
-        <w:t xml:space="preserve"> for franchise (</w:t>
+      <w:r>
+        <w:t>Qwilo for franchise (</w:t>
       </w:r>
       <w:hyperlink r:id="rId140" w:history="1">
         <w:r>
@@ -4235,19 +3979,11 @@
           <w:b/>
         </w:rPr>
       </w:pPr>
-      <w:proofErr w:type="spellStart"/>
       <w:r>
         <w:rPr>
           <w:b/>
         </w:rPr>
-        <w:t>Navbar</w:t>
-      </w:r>
-      <w:proofErr w:type="spellEnd"/>
-      <w:r>
-        <w:rPr>
-          <w:b/>
-        </w:rPr>
-        <w:t xml:space="preserve"> &amp; slider</w:t>
+        <w:t>Navbar &amp; slider</w:t>
       </w:r>
     </w:p>
     <w:p>
@@ -4468,19 +4204,11 @@
           <w:b/>
         </w:rPr>
       </w:pPr>
-      <w:proofErr w:type="spellStart"/>
       <w:r>
         <w:rPr>
           <w:b/>
         </w:rPr>
-        <w:t>Testinomials</w:t>
-      </w:r>
-      <w:proofErr w:type="spellEnd"/>
-      <w:r>
-        <w:rPr>
-          <w:b/>
-        </w:rPr>
-        <w:t xml:space="preserve"> </w:t>
+        <w:t xml:space="preserve">Testinomials </w:t>
       </w:r>
       <w:r>
         <w:rPr>
@@ -4579,13 +4307,8 @@
     <w:p/>
     <w:p/>
     <w:p>
-      <w:proofErr w:type="gramStart"/>
-      <w:r>
-        <w:t>brand</w:t>
-      </w:r>
-      <w:proofErr w:type="gramEnd"/>
-      <w:r>
-        <w:t xml:space="preserve"> list page</w:t>
+      <w:r>
+        <w:t>brand list page</w:t>
       </w:r>
       <w:r>
         <w:t xml:space="preserve"> </w:t>
@@ -4637,19 +4360,11 @@
       </w:r>
     </w:p>
     <w:p>
-      <w:proofErr w:type="gramStart"/>
       <w:r>
         <w:rPr>
           <w:b/>
         </w:rPr>
-        <w:t>brand</w:t>
-      </w:r>
-      <w:proofErr w:type="gramEnd"/>
-      <w:r>
-        <w:rPr>
-          <w:b/>
-        </w:rPr>
-        <w:t xml:space="preserve"> detail</w:t>
+        <w:t>brand detail</w:t>
       </w:r>
     </w:p>
     <w:p>
@@ -4771,13 +4486,9 @@
       </w:r>
     </w:p>
     <w:p>
-      <w:proofErr w:type="spellStart"/>
-      <w:proofErr w:type="gramStart"/>
       <w:r>
         <w:t>cutomise</w:t>
       </w:r>
-      <w:proofErr w:type="spellEnd"/>
-      <w:proofErr w:type="gramEnd"/>
     </w:p>
     <w:p>
       <w:hyperlink r:id="rId168" w:history="1">
@@ -4799,13 +4510,9 @@
     </w:p>
     <w:p/>
     <w:p>
-      <w:proofErr w:type="spellStart"/>
-      <w:proofErr w:type="gramStart"/>
       <w:r>
         <w:t>nakshatra</w:t>
       </w:r>
-      <w:proofErr w:type="spellEnd"/>
-      <w:proofErr w:type="gramEnd"/>
     </w:p>
     <w:p>
       <w:hyperlink r:id="rId169" w:history="1">
@@ -4847,13 +4554,9 @@
       </w:r>
     </w:p>
     <w:p>
-      <w:proofErr w:type="spellStart"/>
-      <w:proofErr w:type="gramStart"/>
       <w:r>
         <w:t>siemen</w:t>
       </w:r>
-      <w:proofErr w:type="spellEnd"/>
-      <w:proofErr w:type="gramEnd"/>
     </w:p>
     <w:p>
       <w:hyperlink r:id="rId172" w:history="1">
@@ -4932,21 +4635,8 @@
         <w:t xml:space="preserve"> v</w:t>
       </w:r>
       <w:r>
-        <w:t xml:space="preserve"> imp multi </w:t>
-      </w:r>
-      <w:proofErr w:type="spellStart"/>
-      <w:r>
-        <w:t>pupose</w:t>
-      </w:r>
-      <w:proofErr w:type="spellEnd"/>
-      <w:r>
-        <w:t xml:space="preserve"> </w:t>
-      </w:r>
-      <w:proofErr w:type="spellStart"/>
-      <w:r>
-        <w:t>vvimp</w:t>
-      </w:r>
-      <w:proofErr w:type="spellEnd"/>
+        <w:t xml:space="preserve"> imp multi pupose vvimp</w:t>
+      </w:r>
     </w:p>
     <w:p>
       <w:hyperlink r:id="rId177" w:history="1">
@@ -4991,7 +4681,6 @@
           <w:szCs w:val="36"/>
         </w:rPr>
       </w:pPr>
-      <w:proofErr w:type="gramStart"/>
       <w:r>
         <w:rPr>
           <w:b/>
@@ -4999,17 +4688,7 @@
           <w:sz w:val="36"/>
           <w:szCs w:val="36"/>
         </w:rPr>
-        <w:t>personal</w:t>
-      </w:r>
-      <w:proofErr w:type="gramEnd"/>
-      <w:r>
-        <w:rPr>
-          <w:b/>
-          <w:color w:val="E36C0A" w:themeColor="accent6" w:themeShade="BF"/>
-          <w:sz w:val="36"/>
-          <w:szCs w:val="36"/>
-        </w:rPr>
-        <w:t xml:space="preserve"> web site:</w:t>
+        <w:t>personal web site:</w:t>
       </w:r>
     </w:p>
     <w:p>
@@ -5049,29 +4728,7 @@
           <w:sz w:val="36"/>
           <w:szCs w:val="36"/>
         </w:rPr>
-        <w:t xml:space="preserve">Education </w:t>
-      </w:r>
-      <w:proofErr w:type="spellStart"/>
-      <w:proofErr w:type="gramStart"/>
-      <w:r>
-        <w:rPr>
-          <w:b/>
-          <w:color w:val="4F6228" w:themeColor="accent3" w:themeShade="80"/>
-          <w:sz w:val="36"/>
-          <w:szCs w:val="36"/>
-        </w:rPr>
-        <w:t>jan</w:t>
-      </w:r>
-      <w:proofErr w:type="spellEnd"/>
-      <w:proofErr w:type="gramEnd"/>
-      <w:r>
-        <w:rPr>
-          <w:b/>
-          <w:color w:val="4F6228" w:themeColor="accent3" w:themeShade="80"/>
-          <w:sz w:val="36"/>
-          <w:szCs w:val="36"/>
-        </w:rPr>
-        <w:t xml:space="preserve"> 3 2019</w:t>
+        <w:t>Education jan 3 2019</w:t>
       </w:r>
     </w:p>
     <w:p>
@@ -5084,13 +4741,8 @@
         </w:r>
       </w:hyperlink>
       <w:r>
-        <w:t xml:space="preserve"> </w:t>
-      </w:r>
-      <w:proofErr w:type="spellStart"/>
-      <w:r>
-        <w:t>edu</w:t>
-      </w:r>
-      <w:proofErr w:type="spellEnd"/>
+        <w:t xml:space="preserve"> edu</w:t>
+      </w:r>
     </w:p>
     <w:p>
       <w:hyperlink r:id="rId181" w:history="1">
@@ -5102,15 +4754,7 @@
         </w:r>
       </w:hyperlink>
       <w:r>
-        <w:t xml:space="preserve"> </w:t>
-      </w:r>
-      <w:proofErr w:type="spellStart"/>
-      <w:r>
-        <w:t>edu</w:t>
-      </w:r>
-      <w:proofErr w:type="spellEnd"/>
-      <w:r>
-        <w:t xml:space="preserve"> imp version v1</w:t>
+        <w:t xml:space="preserve"> edu imp version v1</w:t>
       </w:r>
     </w:p>
     <w:p>
@@ -5123,13 +4767,8 @@
         </w:r>
       </w:hyperlink>
       <w:r>
-        <w:t xml:space="preserve"> </w:t>
-      </w:r>
-      <w:proofErr w:type="spellStart"/>
-      <w:r>
-        <w:t>edu</w:t>
-      </w:r>
-      <w:proofErr w:type="spellEnd"/>
+        <w:t xml:space="preserve"> edu</w:t>
+      </w:r>
     </w:p>
     <w:p>
       <w:hyperlink r:id="rId183" w:history="1">
@@ -5141,13 +4780,8 @@
         </w:r>
       </w:hyperlink>
       <w:r>
-        <w:t xml:space="preserve">  </w:t>
-      </w:r>
-      <w:proofErr w:type="spellStart"/>
-      <w:r>
-        <w:t>edu</w:t>
-      </w:r>
-      <w:proofErr w:type="spellEnd"/>
+        <w:t xml:space="preserve">  edu</w:t>
+      </w:r>
     </w:p>
     <w:p>
       <w:hyperlink r:id="rId184" w:history="1">
@@ -5159,13 +4793,8 @@
         </w:r>
       </w:hyperlink>
       <w:r>
-        <w:t xml:space="preserve"> </w:t>
-      </w:r>
-      <w:proofErr w:type="spellStart"/>
-      <w:r>
-        <w:t>edu</w:t>
-      </w:r>
-      <w:proofErr w:type="spellEnd"/>
+        <w:t xml:space="preserve"> edu</w:t>
+      </w:r>
     </w:p>
     <w:p>
       <w:hyperlink r:id="rId185" w:history="1">
@@ -5177,13 +4806,8 @@
         </w:r>
       </w:hyperlink>
       <w:r>
-        <w:t xml:space="preserve"> </w:t>
-      </w:r>
-      <w:proofErr w:type="spellStart"/>
-      <w:r>
-        <w:t>edu</w:t>
-      </w:r>
-      <w:proofErr w:type="spellEnd"/>
+        <w:t xml:space="preserve"> edu</w:t>
+      </w:r>
     </w:p>
     <w:p>
       <w:hyperlink r:id="rId186" w:history="1">
@@ -5195,13 +4819,8 @@
         </w:r>
       </w:hyperlink>
       <w:r>
-        <w:t xml:space="preserve">  </w:t>
-      </w:r>
-      <w:proofErr w:type="spellStart"/>
-      <w:r>
-        <w:t>edu</w:t>
-      </w:r>
-      <w:proofErr w:type="spellEnd"/>
+        <w:t xml:space="preserve">  edu</w:t>
+      </w:r>
     </w:p>
     <w:p>
       <w:hyperlink r:id="rId187" w:history="1">
@@ -5213,15 +4832,7 @@
         </w:r>
       </w:hyperlink>
       <w:r>
-        <w:t xml:space="preserve"> </w:t>
-      </w:r>
-      <w:proofErr w:type="spellStart"/>
-      <w:r>
-        <w:t>edu</w:t>
-      </w:r>
-      <w:proofErr w:type="spellEnd"/>
-      <w:r>
-        <w:t xml:space="preserve"> </w:t>
+        <w:t xml:space="preserve"> edu </w:t>
       </w:r>
     </w:p>
     <w:p>
@@ -5234,13 +4845,8 @@
         </w:r>
       </w:hyperlink>
       <w:r>
-        <w:t xml:space="preserve"> </w:t>
-      </w:r>
-      <w:proofErr w:type="spellStart"/>
-      <w:r>
-        <w:t>edu</w:t>
-      </w:r>
-      <w:proofErr w:type="spellEnd"/>
+        <w:t xml:space="preserve"> edu</w:t>
+      </w:r>
     </w:p>
     <w:p>
       <w:hyperlink r:id="rId189" w:history="1">
@@ -5252,13 +4858,8 @@
         </w:r>
       </w:hyperlink>
       <w:r>
-        <w:t xml:space="preserve"> </w:t>
-      </w:r>
-      <w:proofErr w:type="spellStart"/>
-      <w:r>
-        <w:t>edu</w:t>
-      </w:r>
-      <w:proofErr w:type="spellEnd"/>
+        <w:t xml:space="preserve"> edu</w:t>
+      </w:r>
     </w:p>
     <w:p>
       <w:hyperlink r:id="rId190" w:history="1">
@@ -5270,13 +4871,8 @@
         </w:r>
       </w:hyperlink>
       <w:r>
-        <w:t xml:space="preserve"> </w:t>
-      </w:r>
-      <w:proofErr w:type="spellStart"/>
-      <w:r>
-        <w:t>edu</w:t>
-      </w:r>
-      <w:proofErr w:type="spellEnd"/>
+        <w:t xml:space="preserve"> edu</w:t>
+      </w:r>
     </w:p>
     <w:p/>
     <w:p/>
@@ -5290,15 +4886,7 @@
         </w:r>
       </w:hyperlink>
       <w:r>
-        <w:t xml:space="preserve"> </w:t>
-      </w:r>
-      <w:proofErr w:type="spellStart"/>
-      <w:r>
-        <w:t>edu</w:t>
-      </w:r>
-      <w:proofErr w:type="spellEnd"/>
-      <w:r>
-        <w:t xml:space="preserve"> opt</w:t>
+        <w:t xml:space="preserve"> edu opt</w:t>
       </w:r>
     </w:p>
     <w:p>
@@ -5324,13 +4912,8 @@
         </w:r>
       </w:hyperlink>
       <w:r>
-        <w:t xml:space="preserve">  </w:t>
-      </w:r>
-      <w:proofErr w:type="spellStart"/>
-      <w:r>
-        <w:t>edu</w:t>
-      </w:r>
-      <w:proofErr w:type="spellEnd"/>
+        <w:t xml:space="preserve">  edu</w:t>
+      </w:r>
     </w:p>
     <w:p>
       <w:hyperlink r:id="rId194" w:history="1">
@@ -5342,13 +4925,8 @@
         </w:r>
       </w:hyperlink>
       <w:r>
-        <w:t xml:space="preserve"> </w:t>
-      </w:r>
-      <w:proofErr w:type="spellStart"/>
-      <w:r>
-        <w:t>edu</w:t>
-      </w:r>
-      <w:proofErr w:type="spellEnd"/>
+        <w:t xml:space="preserve"> edu</w:t>
+      </w:r>
     </w:p>
     <w:p>
       <w:hyperlink r:id="rId195" w:history="1">
@@ -5360,15 +4938,7 @@
         </w:r>
       </w:hyperlink>
       <w:r>
-        <w:t xml:space="preserve"> </w:t>
-      </w:r>
-      <w:proofErr w:type="spellStart"/>
-      <w:r>
-        <w:t>edu</w:t>
-      </w:r>
-      <w:proofErr w:type="spellEnd"/>
-      <w:r>
-        <w:t xml:space="preserve"> mentor personal web</w:t>
+        <w:t xml:space="preserve"> edu mentor personal web</w:t>
       </w:r>
     </w:p>
     <w:p>
@@ -5470,7 +5040,6 @@
           <w:szCs w:val="40"/>
         </w:rPr>
       </w:pPr>
-      <w:proofErr w:type="gramStart"/>
       <w:r>
         <w:rPr>
           <w:color w:val="FF0000"/>
@@ -5479,7 +5048,6 @@
         </w:rPr>
         <w:t>green</w:t>
       </w:r>
-      <w:proofErr w:type="gramEnd"/>
     </w:p>
     <w:p>
       <w:pPr>
@@ -5629,10 +5197,11 @@
           <w:sz w:val="30"/>
           <w:szCs w:val="30"/>
         </w:rPr>
-        <w:t xml:space="preserve">Gardens are the result of </w:t>
-      </w:r>
-      <w:proofErr w:type="gramStart"/>
-      <w:r>
+        <w:t>Gardens are the result of a collaboration between art and nature.    </w:t>
+      </w:r>
+    </w:p>
+    <w:p>
+      <w:pPr>
         <w:rPr>
           <w:rFonts w:ascii="Helvetica" w:hAnsi="Helvetica" w:cs="Helvetica"/>
           <w:b/>
@@ -5641,9 +5210,7 @@
           <w:sz w:val="30"/>
           <w:szCs w:val="30"/>
         </w:rPr>
-        <w:t>a collaboration</w:t>
-      </w:r>
-      <w:proofErr w:type="gramEnd"/>
+      </w:pPr>
       <w:r>
         <w:rPr>
           <w:rFonts w:ascii="Helvetica" w:hAnsi="Helvetica" w:cs="Helvetica"/>
@@ -5653,7 +5220,7 @@
           <w:sz w:val="30"/>
           <w:szCs w:val="30"/>
         </w:rPr>
-        <w:t xml:space="preserve"> between art and nature.    </w:t>
+        <w:t>Gardening is any way that humans and nature come together with the intent of creating beauty.</w:t>
       </w:r>
     </w:p>
     <w:p>
@@ -5667,29 +5234,6 @@
           <w:szCs w:val="30"/>
         </w:rPr>
       </w:pPr>
-      <w:r>
-        <w:rPr>
-          <w:rFonts w:ascii="Helvetica" w:hAnsi="Helvetica" w:cs="Helvetica"/>
-          <w:b/>
-          <w:bCs/>
-          <w:color w:val="555555"/>
-          <w:sz w:val="30"/>
-          <w:szCs w:val="30"/>
-        </w:rPr>
-        <w:t>Gardening is any way that humans and nature come together with the intent of creating beauty.</w:t>
-      </w:r>
-    </w:p>
-    <w:p>
-      <w:pPr>
-        <w:rPr>
-          <w:rFonts w:ascii="Helvetica" w:hAnsi="Helvetica" w:cs="Helvetica"/>
-          <w:b/>
-          <w:bCs/>
-          <w:color w:val="555555"/>
-          <w:sz w:val="30"/>
-          <w:szCs w:val="30"/>
-        </w:rPr>
-      </w:pPr>
     </w:p>
     <w:p>
       <w:pPr>
@@ -5910,7 +5454,6 @@
           <w:color w:val="7030A0"/>
         </w:rPr>
       </w:pPr>
-      <w:proofErr w:type="gramStart"/>
       <w:r>
         <w:rPr>
           <w:rFonts w:ascii="Helvetica" w:hAnsi="Helvetica" w:cs="Helvetica"/>
@@ -5919,7 +5462,6 @@
         </w:rPr>
         <w:t>new</w:t>
       </w:r>
-      <w:proofErr w:type="gramEnd"/>
     </w:p>
     <w:p>
       <w:pPr>
@@ -6221,8 +5763,6 @@
           <w:color w:val="984806" w:themeColor="accent6" w:themeShade="80"/>
         </w:rPr>
       </w:pPr>
-      <w:proofErr w:type="spellStart"/>
-      <w:proofErr w:type="gramStart"/>
       <w:r>
         <w:rPr>
           <w:b/>
@@ -6232,8 +5772,6 @@
         </w:rPr>
         <w:t>sovenliasion</w:t>
       </w:r>
-      <w:proofErr w:type="spellEnd"/>
-      <w:proofErr w:type="gramEnd"/>
     </w:p>
     <w:p>
       <w:hyperlink r:id="rId231" w:history="1">
@@ -6260,11 +5798,9 @@
         </w:rPr>
         <w:t xml:space="preserve">- </w:t>
       </w:r>
-      <w:proofErr w:type="spellStart"/>
       <w:r>
         <w:t>multipupose</w:t>
       </w:r>
-      <w:proofErr w:type="spellEnd"/>
     </w:p>
     <w:p>
       <w:hyperlink r:id="rId232" w:history="1">
@@ -6510,7 +6046,6 @@
           <w:szCs w:val="28"/>
         </w:rPr>
       </w:pPr>
-      <w:proofErr w:type="spellStart"/>
       <w:r>
         <w:rPr>
           <w:b/>
@@ -6518,9 +6053,21 @@
           <w:sz w:val="28"/>
           <w:szCs w:val="28"/>
         </w:rPr>
-        <w:t>Creatve</w:t>
-      </w:r>
-      <w:proofErr w:type="spellEnd"/>
+        <w:t xml:space="preserve">Creatve mentors  </w:t>
+      </w:r>
+      <w:hyperlink r:id="rId244" w:tgtFrame="_blank" w:history="1">
+        <w:r>
+          <w:rPr>
+            <w:rStyle w:val="Hyperlink"/>
+            <w:rFonts w:ascii="Arial" w:hAnsi="Arial" w:cs="Arial"/>
+            <w:b/>
+            <w:color w:val="0F243E" w:themeColor="text2" w:themeShade="80"/>
+            <w:sz w:val="28"/>
+            <w:szCs w:val="28"/>
+          </w:rPr>
+          <w:t>http://www.creativementors.in/news.php</w:t>
+        </w:r>
+      </w:hyperlink>
       <w:r>
         <w:rPr>
           <w:b/>
@@ -6530,52 +6077,9 @@
         </w:rPr>
         <w:t xml:space="preserve"> </w:t>
       </w:r>
-      <w:proofErr w:type="gramStart"/>
-      <w:r>
-        <w:rPr>
-          <w:b/>
-          <w:color w:val="0F243E" w:themeColor="text2" w:themeShade="80"/>
-          <w:sz w:val="28"/>
-          <w:szCs w:val="28"/>
-        </w:rPr>
-        <w:t xml:space="preserve">mentors  </w:t>
-      </w:r>
-      <w:proofErr w:type="gramEnd"/>
-      <w:r>
-        <w:fldChar w:fldCharType="begin"/>
-      </w:r>
-      <w:r>
-        <w:instrText>HYPERLINK "https://www.google.com/url?q=http://www.creativementors.in/news.php&amp;sa=D&amp;source=hangouts&amp;ust=1548940196010000&amp;usg=AFQjCNGH_rqrWDc4KWV-6weWDP4YV--wAg" \t "_blank"</w:instrText>
-      </w:r>
-      <w:r>
-        <w:fldChar w:fldCharType="separate"/>
-      </w:r>
-      <w:r>
-        <w:rPr>
-          <w:rStyle w:val="Hyperlink"/>
-          <w:rFonts w:ascii="Arial" w:hAnsi="Arial" w:cs="Arial"/>
-          <w:b/>
-          <w:color w:val="0F243E" w:themeColor="text2" w:themeShade="80"/>
-          <w:sz w:val="28"/>
-          <w:szCs w:val="28"/>
-        </w:rPr>
-        <w:t>http://www.creativementors.in/news.php</w:t>
-      </w:r>
-      <w:r>
-        <w:fldChar w:fldCharType="end"/>
-      </w:r>
-      <w:r>
-        <w:rPr>
-          <w:b/>
-          <w:color w:val="0F243E" w:themeColor="text2" w:themeShade="80"/>
-          <w:sz w:val="28"/>
-          <w:szCs w:val="28"/>
-        </w:rPr>
-        <w:t xml:space="preserve"> </w:t>
-      </w:r>
-    </w:p>
-    <w:p>
-      <w:hyperlink r:id="rId244" w:history="1">
+    </w:p>
+    <w:p>
+      <w:hyperlink r:id="rId245" w:history="1">
         <w:r>
           <w:rPr>
             <w:rStyle w:val="Hyperlink"/>
@@ -6585,7 +6089,7 @@
       </w:hyperlink>
     </w:p>
     <w:p>
-      <w:hyperlink r:id="rId245" w:history="1">
+      <w:hyperlink r:id="rId246" w:history="1">
         <w:r>
           <w:rPr>
             <w:rStyle w:val="Hyperlink"/>
@@ -6598,7 +6102,7 @@
       </w:r>
     </w:p>
     <w:p>
-      <w:hyperlink r:id="rId246" w:history="1">
+      <w:hyperlink r:id="rId247" w:history="1">
         <w:r>
           <w:rPr>
             <w:rStyle w:val="Hyperlink"/>
@@ -6611,7 +6115,7 @@
       </w:r>
     </w:p>
     <w:p>
-      <w:hyperlink r:id="rId247" w:history="1">
+      <w:hyperlink r:id="rId248" w:history="1">
         <w:r>
           <w:rPr>
             <w:rStyle w:val="Hyperlink"/>
@@ -6624,7 +6128,7 @@
       </w:r>
     </w:p>
     <w:p>
-      <w:hyperlink r:id="rId248" w:history="1">
+      <w:hyperlink r:id="rId249" w:history="1">
         <w:r>
           <w:rPr>
             <w:rStyle w:val="Hyperlink"/>
@@ -6656,8 +6160,6 @@
           <w:szCs w:val="36"/>
         </w:rPr>
       </w:pPr>
-      <w:proofErr w:type="spellStart"/>
-      <w:proofErr w:type="gramStart"/>
       <w:r>
         <w:rPr>
           <w:b/>
@@ -6665,21 +6167,11 @@
           <w:szCs w:val="36"/>
         </w:rPr>
         <w:lastRenderedPageBreak/>
-        <w:t>Uk</w:t>
-      </w:r>
-      <w:proofErr w:type="spellEnd"/>
-      <w:proofErr w:type="gramEnd"/>
-      <w:r>
-        <w:rPr>
-          <w:b/>
-          <w:sz w:val="36"/>
-          <w:szCs w:val="36"/>
-        </w:rPr>
-        <w:t xml:space="preserve"> constructions</w:t>
-      </w:r>
-    </w:p>
-    <w:p>
-      <w:hyperlink r:id="rId249" w:history="1">
+        <w:t>Uk constructions</w:t>
+      </w:r>
+    </w:p>
+    <w:p>
+      <w:hyperlink r:id="rId250" w:history="1">
         <w:r>
           <w:rPr>
             <w:rStyle w:val="Hyperlink"/>
@@ -6692,7 +6184,7 @@
       </w:r>
     </w:p>
     <w:p>
-      <w:hyperlink r:id="rId250" w:history="1">
+      <w:hyperlink r:id="rId251" w:history="1">
         <w:r>
           <w:rPr>
             <w:rStyle w:val="Hyperlink"/>
@@ -6705,7 +6197,7 @@
       </w:r>
     </w:p>
     <w:p>
-      <w:hyperlink r:id="rId251" w:history="1">
+      <w:hyperlink r:id="rId252" w:history="1">
         <w:r>
           <w:rPr>
             <w:rStyle w:val="Hyperlink"/>
@@ -6718,7 +6210,7 @@
       </w:r>
     </w:p>
     <w:p>
-      <w:hyperlink r:id="rId252" w:history="1">
+      <w:hyperlink r:id="rId253" w:history="1">
         <w:r>
           <w:rPr>
             <w:rStyle w:val="Hyperlink"/>
@@ -6731,7 +6223,7 @@
       </w:r>
     </w:p>
     <w:p>
-      <w:hyperlink r:id="rId253" w:history="1">
+      <w:hyperlink r:id="rId254" w:history="1">
         <w:r>
           <w:rPr>
             <w:rStyle w:val="Hyperlink"/>
@@ -6740,17 +6232,12 @@
         </w:r>
       </w:hyperlink>
       <w:r>
-        <w:t xml:space="preserve">  no </w:t>
-      </w:r>
-      <w:proofErr w:type="spellStart"/>
-      <w:r>
-        <w:t>bootsrap</w:t>
-      </w:r>
-      <w:proofErr w:type="spellEnd"/>
+        <w:t xml:space="preserve">  no bootsrap</w:t>
+      </w:r>
     </w:p>
     <w:p/>
     <w:p>
-      <w:hyperlink r:id="rId254" w:history="1">
+      <w:hyperlink r:id="rId255" w:history="1">
         <w:r>
           <w:rPr>
             <w:rStyle w:val="Hyperlink"/>
@@ -6763,7 +6250,7 @@
       </w:r>
     </w:p>
     <w:p>
-      <w:hyperlink r:id="rId255" w:history="1">
+      <w:hyperlink r:id="rId256" w:history="1">
         <w:r>
           <w:rPr>
             <w:rStyle w:val="Hyperlink"/>
@@ -6776,7 +6263,7 @@
       </w:r>
     </w:p>
     <w:p>
-      <w:hyperlink r:id="rId256" w:history="1">
+      <w:hyperlink r:id="rId257" w:history="1">
         <w:r>
           <w:rPr>
             <w:rStyle w:val="Hyperlink"/>
@@ -6790,13 +6277,8 @@
     </w:p>
     <w:p>
       <w:r>
-        <w:t xml:space="preserve">In mail sent to </w:t>
-      </w:r>
-      <w:proofErr w:type="spellStart"/>
-      <w:r>
-        <w:t>cleint</w:t>
-      </w:r>
-      <w:proofErr w:type="spellEnd"/>
+        <w:t>In mail sent to cleint</w:t>
+      </w:r>
     </w:p>
     <w:p>
       <w:r>
@@ -6808,7 +6290,7 @@
         </w:rPr>
         <w:t> </w:t>
       </w:r>
-      <w:hyperlink r:id="rId257" w:tgtFrame="_blank" w:history="1">
+      <w:hyperlink r:id="rId258" w:tgtFrame="_blank" w:history="1">
         <w:r>
           <w:rPr>
             <w:rStyle w:val="Hyperlink"/>
@@ -6829,7 +6311,7 @@
         </w:rPr>
         <w:br/>
       </w:r>
-      <w:hyperlink r:id="rId258" w:tgtFrame="_blank" w:history="1">
+      <w:hyperlink r:id="rId259" w:tgtFrame="_blank" w:history="1">
         <w:r>
           <w:rPr>
             <w:rStyle w:val="Hyperlink"/>
@@ -6850,7 +6332,7 @@
         </w:rPr>
         <w:br/>
       </w:r>
-      <w:hyperlink r:id="rId259" w:tgtFrame="_blank" w:history="1">
+      <w:hyperlink r:id="rId260" w:tgtFrame="_blank" w:history="1">
         <w:r>
           <w:rPr>
             <w:rStyle w:val="Hyperlink"/>
@@ -6869,16 +6351,8 @@
         <w:rPr>
           <w:color w:val="C0504D" w:themeColor="accent2"/>
         </w:rPr>
-        <w:t xml:space="preserve">non </w:t>
-      </w:r>
-      <w:proofErr w:type="spellStart"/>
-      <w:r>
-        <w:rPr>
-          <w:color w:val="C0504D" w:themeColor="accent2"/>
-        </w:rPr>
-        <w:t>bs</w:t>
-      </w:r>
-      <w:proofErr w:type="spellEnd"/>
+        <w:t>non bs</w:t>
+      </w:r>
       <w:r>
         <w:rPr>
           <w:rFonts w:ascii="Arial" w:hAnsi="Arial" w:cs="Arial"/>
@@ -6888,7 +6362,7 @@
         </w:rPr>
         <w:br/>
       </w:r>
-      <w:hyperlink r:id="rId260" w:tgtFrame="_blank" w:history="1">
+      <w:hyperlink r:id="rId261" w:tgtFrame="_blank" w:history="1">
         <w:r>
           <w:rPr>
             <w:rStyle w:val="Hyperlink"/>
@@ -6909,7 +6383,7 @@
         </w:rPr>
         <w:br/>
       </w:r>
-      <w:hyperlink r:id="rId261" w:tgtFrame="_blank" w:history="1">
+      <w:hyperlink r:id="rId262" w:tgtFrame="_blank" w:history="1">
         <w:r>
           <w:rPr>
             <w:rStyle w:val="Hyperlink"/>
@@ -6930,7 +6404,7 @@
         </w:rPr>
         <w:br/>
       </w:r>
-      <w:hyperlink r:id="rId262" w:tgtFrame="_blank" w:history="1">
+      <w:hyperlink r:id="rId263" w:tgtFrame="_blank" w:history="1">
         <w:r>
           <w:rPr>
             <w:rStyle w:val="Hyperlink"/>
@@ -6951,7 +6425,7 @@
         </w:rPr>
         <w:br/>
       </w:r>
-      <w:hyperlink r:id="rId263" w:tgtFrame="_blank" w:history="1">
+      <w:hyperlink r:id="rId264" w:tgtFrame="_blank" w:history="1">
         <w:r>
           <w:rPr>
             <w:rStyle w:val="Hyperlink"/>
@@ -6972,7 +6446,7 @@
         </w:rPr>
         <w:br/>
       </w:r>
-      <w:hyperlink r:id="rId264" w:tgtFrame="_blank" w:history="1">
+      <w:hyperlink r:id="rId265" w:tgtFrame="_blank" w:history="1">
         <w:r>
           <w:rPr>
             <w:rStyle w:val="Hyperlink"/>
@@ -6993,7 +6467,7 @@
         </w:rPr>
         <w:br/>
       </w:r>
-      <w:hyperlink r:id="rId265" w:tgtFrame="_blank" w:history="1">
+      <w:hyperlink r:id="rId266" w:tgtFrame="_blank" w:history="1">
         <w:r>
           <w:rPr>
             <w:rStyle w:val="Hyperlink"/>
@@ -7007,7 +6481,7 @@
       </w:hyperlink>
     </w:p>
     <w:p>
-      <w:hyperlink r:id="rId266" w:history="1">
+      <w:hyperlink r:id="rId267" w:history="1">
         <w:r>
           <w:rPr>
             <w:rStyle w:val="Hyperlink"/>
@@ -7020,7 +6494,7 @@
       </w:r>
     </w:p>
     <w:p>
-      <w:hyperlink r:id="rId267" w:history="1">
+      <w:hyperlink r:id="rId268" w:history="1">
         <w:r>
           <w:rPr>
             <w:rStyle w:val="Hyperlink"/>
@@ -7029,20 +6503,12 @@
         </w:r>
       </w:hyperlink>
       <w:r>
-        <w:t xml:space="preserve">  </w:t>
-      </w:r>
-      <w:proofErr w:type="spellStart"/>
-      <w:r>
-        <w:t>colorlib</w:t>
-      </w:r>
-      <w:proofErr w:type="spellEnd"/>
-      <w:r>
-        <w:t xml:space="preserve"> 2019 best</w:t>
+        <w:t xml:space="preserve">  colorlib 2019 best</w:t>
       </w:r>
     </w:p>
     <w:p/>
     <w:p>
-      <w:hyperlink r:id="rId268" w:history="1">
+      <w:hyperlink r:id="rId269" w:history="1">
         <w:r>
           <w:rPr>
             <w:rStyle w:val="Hyperlink"/>
@@ -7055,7 +6521,7 @@
       </w:r>
     </w:p>
     <w:p>
-      <w:hyperlink r:id="rId269" w:history="1">
+      <w:hyperlink r:id="rId270" w:history="1">
         <w:r>
           <w:rPr>
             <w:rStyle w:val="Hyperlink"/>
@@ -7096,7 +6562,7 @@
       </w:r>
     </w:p>
     <w:p>
-      <w:hyperlink r:id="rId270" w:history="1">
+      <w:hyperlink r:id="rId271" w:history="1">
         <w:r>
           <w:rPr>
             <w:rStyle w:val="Hyperlink"/>
@@ -7128,7 +6594,7 @@
       </w:r>
     </w:p>
     <w:p>
-      <w:hyperlink r:id="rId271" w:history="1">
+      <w:hyperlink r:id="rId272" w:history="1">
         <w:r>
           <w:rPr>
             <w:rStyle w:val="Hyperlink"/>
@@ -7144,7 +6610,7 @@
       </w:r>
     </w:p>
     <w:p>
-      <w:hyperlink r:id="rId272" w:history="1">
+      <w:hyperlink r:id="rId273" w:history="1">
         <w:r>
           <w:rPr>
             <w:rStyle w:val="Hyperlink"/>
@@ -7154,7 +6620,7 @@
       </w:hyperlink>
     </w:p>
     <w:p>
-      <w:hyperlink r:id="rId273" w:history="1">
+      <w:hyperlink r:id="rId274" w:history="1">
         <w:r>
           <w:rPr>
             <w:rStyle w:val="Hyperlink"/>
@@ -7167,7 +6633,7 @@
       </w:r>
     </w:p>
     <w:p>
-      <w:hyperlink r:id="rId274" w:history="1">
+      <w:hyperlink r:id="rId275" w:history="1">
         <w:r>
           <w:rPr>
             <w:rStyle w:val="Hyperlink"/>
@@ -7181,7 +6647,7 @@
     </w:p>
     <w:p/>
     <w:p>
-      <w:hyperlink r:id="rId275" w:history="1">
+      <w:hyperlink r:id="rId276" w:history="1">
         <w:r>
           <w:rPr>
             <w:rStyle w:val="Hyperlink"/>
@@ -7196,7 +6662,7 @@
     <w:p/>
     <w:p/>
     <w:p>
-      <w:hyperlink r:id="rId276" w:history="1">
+      <w:hyperlink r:id="rId277" w:history="1">
         <w:r>
           <w:rPr>
             <w:rStyle w:val="Hyperlink"/>
@@ -7228,8 +6694,6 @@
           <w:szCs w:val="36"/>
         </w:rPr>
       </w:pPr>
-      <w:proofErr w:type="spellStart"/>
-      <w:proofErr w:type="gramStart"/>
       <w:r>
         <w:rPr>
           <w:b/>
@@ -7237,373 +6701,346 @@
           <w:sz w:val="36"/>
           <w:szCs w:val="36"/>
         </w:rPr>
-        <w:t>uniyi</w:t>
-      </w:r>
-      <w:proofErr w:type="spellEnd"/>
-      <w:proofErr w:type="gramEnd"/>
-      <w:r>
+        <w:t>uniyi list</w:t>
+      </w:r>
+    </w:p>
+    <w:p>
+      <w:pPr>
+        <w:spacing w:line="240" w:lineRule="atLeast"/>
+        <w:textAlignment w:val="top"/>
+        <w:rPr>
+          <w:rFonts w:ascii="Arial" w:hAnsi="Arial" w:cs="Arial"/>
+          <w:color w:val="263238"/>
+          <w:sz w:val="20"/>
+          <w:szCs w:val="20"/>
+        </w:rPr>
+      </w:pPr>
+      <w:hyperlink r:id="rId278" w:tgtFrame="_blank" w:history="1">
+        <w:r>
+          <w:rPr>
+            <w:rStyle w:val="Hyperlink"/>
+            <w:rFonts w:ascii="Arial" w:hAnsi="Arial" w:cs="Arial"/>
+            <w:color w:val="263238"/>
+            <w:sz w:val="20"/>
+            <w:szCs w:val="20"/>
+          </w:rPr>
+          <w:t>http://webdesign-finder.com/html/invenir-consult/index_singlepage.html</w:t>
+        </w:r>
+      </w:hyperlink>
+    </w:p>
+    <w:p>
+      <w:pPr>
+        <w:spacing w:line="240" w:lineRule="atLeast"/>
+        <w:textAlignment w:val="top"/>
+        <w:rPr>
+          <w:rFonts w:ascii="Arial" w:hAnsi="Arial" w:cs="Arial"/>
+          <w:color w:val="263238"/>
+          <w:sz w:val="20"/>
+          <w:szCs w:val="20"/>
+        </w:rPr>
+      </w:pPr>
+      <w:hyperlink r:id="rId279" w:tgtFrame="_blank" w:history="1">
+        <w:r>
+          <w:rPr>
+            <w:rStyle w:val="Hyperlink"/>
+            <w:rFonts w:ascii="Arial" w:hAnsi="Arial" w:cs="Arial"/>
+            <w:color w:val="263238"/>
+            <w:sz w:val="20"/>
+            <w:szCs w:val="20"/>
+          </w:rPr>
+          <w:t>https://envytheme.com/tf-demo/jibdara/index.html</w:t>
+        </w:r>
+      </w:hyperlink>
+    </w:p>
+    <w:p>
+      <w:pPr>
+        <w:spacing w:line="240" w:lineRule="atLeast"/>
+        <w:textAlignment w:val="top"/>
+        <w:rPr>
+          <w:rFonts w:ascii="Arial" w:hAnsi="Arial" w:cs="Arial"/>
+          <w:color w:val="263238"/>
+          <w:sz w:val="20"/>
+          <w:szCs w:val="20"/>
+        </w:rPr>
+      </w:pPr>
+      <w:hyperlink r:id="rId280" w:tgtFrame="_blank" w:history="1">
+        <w:r>
+          <w:rPr>
+            <w:rStyle w:val="Hyperlink"/>
+            <w:rFonts w:ascii="Arial" w:hAnsi="Arial" w:cs="Arial"/>
+            <w:color w:val="263238"/>
+            <w:sz w:val="20"/>
+            <w:szCs w:val="20"/>
+          </w:rPr>
+          <w:t>http://gblweb.gpthemes.co/consult/</w:t>
+        </w:r>
+      </w:hyperlink>
+    </w:p>
+    <w:p>
+      <w:pPr>
+        <w:spacing w:line="240" w:lineRule="atLeast"/>
+        <w:textAlignment w:val="top"/>
+        <w:rPr>
+          <w:rFonts w:ascii="Arial" w:hAnsi="Arial" w:cs="Arial"/>
+          <w:color w:val="263238"/>
+          <w:sz w:val="20"/>
+          <w:szCs w:val="20"/>
+        </w:rPr>
+      </w:pPr>
+      <w:hyperlink r:id="rId281" w:tgtFrame="_blank" w:history="1">
+        <w:r>
+          <w:rPr>
+            <w:rStyle w:val="Hyperlink"/>
+            <w:rFonts w:ascii="Arial" w:hAnsi="Arial" w:cs="Arial"/>
+            <w:color w:val="263238"/>
+            <w:sz w:val="20"/>
+            <w:szCs w:val="20"/>
+          </w:rPr>
+          <w:t>http://www.themesindustry.com/html/reone/demos/</w:t>
+        </w:r>
+      </w:hyperlink>
+    </w:p>
+    <w:p>
+      <w:pPr>
+        <w:spacing w:line="240" w:lineRule="atLeast"/>
+        <w:textAlignment w:val="top"/>
+        <w:rPr>
+          <w:rFonts w:ascii="Arial" w:hAnsi="Arial" w:cs="Arial"/>
+          <w:color w:val="263238"/>
+          <w:sz w:val="20"/>
+          <w:szCs w:val="20"/>
+        </w:rPr>
+      </w:pPr>
+      <w:hyperlink r:id="rId282" w:tgtFrame="_blank" w:history="1">
+        <w:r>
+          <w:rPr>
+            <w:rStyle w:val="Hyperlink"/>
+            <w:rFonts w:ascii="Arial" w:hAnsi="Arial" w:cs="Arial"/>
+            <w:color w:val="263238"/>
+            <w:sz w:val="20"/>
+            <w:szCs w:val="20"/>
+          </w:rPr>
+          <w:t>https://colorlib.com/wp/html5-one-page-website-templates/</w:t>
+        </w:r>
+      </w:hyperlink>
+    </w:p>
+    <w:p>
+      <w:pPr>
+        <w:spacing w:line="240" w:lineRule="atLeast"/>
+        <w:textAlignment w:val="top"/>
+        <w:rPr>
+          <w:rFonts w:ascii="Arial" w:hAnsi="Arial" w:cs="Arial"/>
+          <w:color w:val="263238"/>
+          <w:sz w:val="20"/>
+          <w:szCs w:val="20"/>
+        </w:rPr>
+      </w:pPr>
+      <w:r>
+        <w:rPr>
+          <w:rStyle w:val="tl8wme"/>
+          <w:rFonts w:ascii="Arial" w:hAnsi="Arial" w:cs="Arial"/>
+          <w:b/>
+          <w:bCs/>
+          <w:color w:val="263238"/>
+          <w:sz w:val="20"/>
+          <w:szCs w:val="20"/>
+        </w:rPr>
+        <w:t>Client List:</w:t>
+      </w:r>
+      <w:r>
+        <w:rPr>
+          <w:rFonts w:ascii="Arial" w:hAnsi="Arial" w:cs="Arial"/>
+          <w:color w:val="263238"/>
+          <w:sz w:val="20"/>
+          <w:szCs w:val="20"/>
+        </w:rPr>
+        <w:br/>
+      </w:r>
+      <w:r>
+        <w:rPr>
+          <w:rFonts w:ascii="Arial" w:hAnsi="Arial" w:cs="Arial"/>
+          <w:color w:val="263238"/>
+          <w:sz w:val="20"/>
+          <w:szCs w:val="20"/>
+        </w:rPr>
+        <w:br/>
+      </w:r>
+      <w:hyperlink r:id="rId283" w:tgtFrame="_blank" w:history="1">
+        <w:r>
+          <w:rPr>
+            <w:rStyle w:val="Hyperlink"/>
+            <w:rFonts w:ascii="Arial" w:hAnsi="Arial" w:cs="Arial"/>
+            <w:color w:val="263238"/>
+            <w:sz w:val="20"/>
+            <w:szCs w:val="20"/>
+          </w:rPr>
+          <w:t>http://gblweb.gpthemes.co/consult/</w:t>
+        </w:r>
+      </w:hyperlink>
+    </w:p>
+    <w:p>
+      <w:pPr>
+        <w:spacing w:line="240" w:lineRule="atLeast"/>
+        <w:textAlignment w:val="top"/>
+        <w:rPr>
+          <w:rFonts w:ascii="Arial" w:hAnsi="Arial" w:cs="Arial"/>
+          <w:color w:val="263238"/>
+          <w:sz w:val="20"/>
+          <w:szCs w:val="20"/>
+        </w:rPr>
+      </w:pPr>
+      <w:hyperlink r:id="rId284" w:tgtFrame="_blank" w:history="1">
+        <w:r>
+          <w:rPr>
+            <w:rStyle w:val="Hyperlink"/>
+            <w:rFonts w:ascii="Arial" w:hAnsi="Arial" w:cs="Arial"/>
+            <w:color w:val="263238"/>
+            <w:sz w:val="20"/>
+            <w:szCs w:val="20"/>
+          </w:rPr>
+          <w:t>http://www.innovationplans.com/idesign/arco/creative.html</w:t>
+        </w:r>
+      </w:hyperlink>
+    </w:p>
+    <w:p>
+      <w:pPr>
+        <w:spacing w:line="240" w:lineRule="atLeast"/>
+        <w:textAlignment w:val="top"/>
+        <w:rPr>
+          <w:rFonts w:ascii="Arial" w:hAnsi="Arial" w:cs="Arial"/>
+          <w:color w:val="263238"/>
+          <w:sz w:val="20"/>
+          <w:szCs w:val="20"/>
+        </w:rPr>
+      </w:pPr>
+      <w:hyperlink r:id="rId285" w:tgtFrame="_blank" w:history="1">
+        <w:r>
+          <w:rPr>
+            <w:rStyle w:val="Hyperlink"/>
+            <w:rFonts w:ascii="Arial" w:hAnsi="Arial" w:cs="Arial"/>
+            <w:color w:val="263238"/>
+            <w:sz w:val="20"/>
+            <w:szCs w:val="20"/>
+          </w:rPr>
+          <w:t>http://www.themesindustry.com/html/reone/index16.html</w:t>
+        </w:r>
+      </w:hyperlink>
+    </w:p>
+    <w:p>
+      <w:pPr>
+        <w:spacing w:line="240" w:lineRule="atLeast"/>
+        <w:textAlignment w:val="top"/>
+        <w:rPr>
+          <w:rFonts w:ascii="Arial" w:hAnsi="Arial" w:cs="Arial"/>
+          <w:color w:val="263238"/>
+          <w:sz w:val="20"/>
+          <w:szCs w:val="20"/>
+        </w:rPr>
+      </w:pPr>
+      <w:hyperlink r:id="rId286" w:tgtFrame="_blank" w:history="1">
+        <w:r>
+          <w:rPr>
+            <w:rStyle w:val="Hyperlink"/>
+            <w:rFonts w:ascii="Arial" w:hAnsi="Arial" w:cs="Arial"/>
+            <w:color w:val="263238"/>
+            <w:sz w:val="20"/>
+            <w:szCs w:val="20"/>
+          </w:rPr>
+          <w:t>http://www.themesindustry.com/html/reone/index.html</w:t>
+        </w:r>
+      </w:hyperlink>
+    </w:p>
+    <w:p>
+      <w:pPr>
+        <w:spacing w:line="240" w:lineRule="atLeast"/>
+        <w:textAlignment w:val="top"/>
+        <w:rPr>
+          <w:rFonts w:ascii="Arial" w:hAnsi="Arial" w:cs="Arial"/>
+          <w:color w:val="263238"/>
+          <w:sz w:val="20"/>
+          <w:szCs w:val="20"/>
+        </w:rPr>
+      </w:pPr>
+      <w:hyperlink r:id="rId287" w:tgtFrame="_blank" w:history="1">
+        <w:r>
+          <w:rPr>
+            <w:rStyle w:val="Hyperlink"/>
+            <w:rFonts w:ascii="Arial" w:hAnsi="Arial" w:cs="Arial"/>
+            <w:color w:val="263238"/>
+            <w:sz w:val="20"/>
+            <w:szCs w:val="20"/>
+          </w:rPr>
+          <w:t>http://www.themesindustry.com/html/xeone/index-modern.html</w:t>
+        </w:r>
+      </w:hyperlink>
+    </w:p>
+    <w:p>
+      <w:pPr>
+        <w:spacing w:line="240" w:lineRule="atLeast"/>
+        <w:textAlignment w:val="top"/>
+        <w:rPr>
+          <w:rFonts w:ascii="Arial" w:hAnsi="Arial" w:cs="Arial"/>
+          <w:color w:val="263238"/>
+          <w:sz w:val="20"/>
+          <w:szCs w:val="20"/>
+        </w:rPr>
+      </w:pPr>
+      <w:hyperlink r:id="rId288" w:tgtFrame="_blank" w:history="1">
+        <w:r>
+          <w:rPr>
+            <w:rStyle w:val="Hyperlink"/>
+            <w:rFonts w:ascii="Arial" w:hAnsi="Arial" w:cs="Arial"/>
+            <w:color w:val="263238"/>
+            <w:sz w:val="20"/>
+            <w:szCs w:val="20"/>
+          </w:rPr>
+          <w:t>http://www.themesindustry.com/html/xeone/index-interactive-agency.html</w:t>
+        </w:r>
+      </w:hyperlink>
+    </w:p>
+    <w:p>
+      <w:pPr>
+        <w:spacing w:line="240" w:lineRule="atLeast"/>
+        <w:textAlignment w:val="top"/>
+      </w:pPr>
+      <w:hyperlink r:id="rId289" w:tgtFrame="_blank" w:history="1">
+        <w:r>
+          <w:rPr>
+            <w:rStyle w:val="Hyperlink"/>
+            <w:rFonts w:ascii="Arial" w:hAnsi="Arial" w:cs="Arial"/>
+            <w:color w:val="263238"/>
+            <w:sz w:val="20"/>
+            <w:szCs w:val="20"/>
+          </w:rPr>
+          <w:t>http://www.themesindustry.com/html/reone/index11.html</w:t>
+        </w:r>
+      </w:hyperlink>
+    </w:p>
+    <w:p>
+      <w:pPr>
+        <w:spacing w:line="240" w:lineRule="atLeast"/>
+        <w:textAlignment w:val="top"/>
+      </w:pPr>
+    </w:p>
+    <w:p>
+      <w:pPr>
         <w:rPr>
           <w:b/>
           <w:color w:val="9BBB59" w:themeColor="accent3"/>
           <w:sz w:val="36"/>
           <w:szCs w:val="36"/>
         </w:rPr>
-        <w:t xml:space="preserve"> list</w:t>
-      </w:r>
-    </w:p>
-    <w:p>
-      <w:pPr>
-        <w:spacing w:line="240" w:lineRule="atLeast"/>
-        <w:textAlignment w:val="top"/>
-        <w:rPr>
-          <w:rFonts w:ascii="Arial" w:hAnsi="Arial" w:cs="Arial"/>
-          <w:color w:val="263238"/>
-          <w:sz w:val="20"/>
-          <w:szCs w:val="20"/>
-        </w:rPr>
-      </w:pPr>
-      <w:hyperlink r:id="rId277" w:tgtFrame="_blank" w:history="1">
-        <w:r>
-          <w:rPr>
-            <w:rStyle w:val="Hyperlink"/>
-            <w:rFonts w:ascii="Arial" w:hAnsi="Arial" w:cs="Arial"/>
-            <w:color w:val="263238"/>
-            <w:sz w:val="20"/>
-            <w:szCs w:val="20"/>
-          </w:rPr>
-          <w:t>http://webdesign-finder.com/html/invenir-consult/index_singlepage.html</w:t>
-        </w:r>
-      </w:hyperlink>
-    </w:p>
-    <w:p>
-      <w:pPr>
-        <w:spacing w:line="240" w:lineRule="atLeast"/>
-        <w:textAlignment w:val="top"/>
-        <w:rPr>
-          <w:rFonts w:ascii="Arial" w:hAnsi="Arial" w:cs="Arial"/>
-          <w:color w:val="263238"/>
-          <w:sz w:val="20"/>
-          <w:szCs w:val="20"/>
-        </w:rPr>
-      </w:pPr>
-      <w:hyperlink r:id="rId278" w:tgtFrame="_blank" w:history="1">
-        <w:r>
-          <w:rPr>
-            <w:rStyle w:val="Hyperlink"/>
-            <w:rFonts w:ascii="Arial" w:hAnsi="Arial" w:cs="Arial"/>
-            <w:color w:val="263238"/>
-            <w:sz w:val="20"/>
-            <w:szCs w:val="20"/>
-          </w:rPr>
-          <w:t>https://envytheme.com/tf-demo/jibdara/index.html</w:t>
-        </w:r>
-      </w:hyperlink>
-    </w:p>
-    <w:p>
-      <w:pPr>
-        <w:spacing w:line="240" w:lineRule="atLeast"/>
-        <w:textAlignment w:val="top"/>
-        <w:rPr>
-          <w:rFonts w:ascii="Arial" w:hAnsi="Arial" w:cs="Arial"/>
-          <w:color w:val="263238"/>
-          <w:sz w:val="20"/>
-          <w:szCs w:val="20"/>
-        </w:rPr>
-      </w:pPr>
-      <w:hyperlink r:id="rId279" w:tgtFrame="_blank" w:history="1">
-        <w:r>
-          <w:rPr>
-            <w:rStyle w:val="Hyperlink"/>
-            <w:rFonts w:ascii="Arial" w:hAnsi="Arial" w:cs="Arial"/>
-            <w:color w:val="263238"/>
-            <w:sz w:val="20"/>
-            <w:szCs w:val="20"/>
-          </w:rPr>
-          <w:t>http://gblweb.gpthemes.co/consult/</w:t>
-        </w:r>
-      </w:hyperlink>
-    </w:p>
-    <w:p>
-      <w:pPr>
-        <w:spacing w:line="240" w:lineRule="atLeast"/>
-        <w:textAlignment w:val="top"/>
-        <w:rPr>
-          <w:rFonts w:ascii="Arial" w:hAnsi="Arial" w:cs="Arial"/>
-          <w:color w:val="263238"/>
-          <w:sz w:val="20"/>
-          <w:szCs w:val="20"/>
-        </w:rPr>
-      </w:pPr>
-      <w:hyperlink r:id="rId280" w:tgtFrame="_blank" w:history="1">
-        <w:r>
-          <w:rPr>
-            <w:rStyle w:val="Hyperlink"/>
-            <w:rFonts w:ascii="Arial" w:hAnsi="Arial" w:cs="Arial"/>
-            <w:color w:val="263238"/>
-            <w:sz w:val="20"/>
-            <w:szCs w:val="20"/>
-          </w:rPr>
-          <w:t>http://www.themesindustry.com/html/reone/demos/</w:t>
-        </w:r>
-      </w:hyperlink>
-    </w:p>
-    <w:p>
-      <w:pPr>
-        <w:spacing w:line="240" w:lineRule="atLeast"/>
-        <w:textAlignment w:val="top"/>
-        <w:rPr>
-          <w:rFonts w:ascii="Arial" w:hAnsi="Arial" w:cs="Arial"/>
-          <w:color w:val="263238"/>
-          <w:sz w:val="20"/>
-          <w:szCs w:val="20"/>
-        </w:rPr>
-      </w:pPr>
-      <w:hyperlink r:id="rId281" w:tgtFrame="_blank" w:history="1">
-        <w:r>
-          <w:rPr>
-            <w:rStyle w:val="Hyperlink"/>
-            <w:rFonts w:ascii="Arial" w:hAnsi="Arial" w:cs="Arial"/>
-            <w:color w:val="263238"/>
-            <w:sz w:val="20"/>
-            <w:szCs w:val="20"/>
-          </w:rPr>
-          <w:t>https://colorlib.com/wp/html5-one-page-website-templates/</w:t>
-        </w:r>
-      </w:hyperlink>
-    </w:p>
-    <w:p>
-      <w:pPr>
-        <w:spacing w:line="240" w:lineRule="atLeast"/>
-        <w:textAlignment w:val="top"/>
-        <w:rPr>
-          <w:rFonts w:ascii="Arial" w:hAnsi="Arial" w:cs="Arial"/>
-          <w:color w:val="263238"/>
-          <w:sz w:val="20"/>
-          <w:szCs w:val="20"/>
-        </w:rPr>
-      </w:pPr>
-      <w:r>
-        <w:rPr>
-          <w:rStyle w:val="tl8wme"/>
-          <w:rFonts w:ascii="Arial" w:hAnsi="Arial" w:cs="Arial"/>
-          <w:b/>
-          <w:bCs/>
-          <w:color w:val="263238"/>
-          <w:sz w:val="20"/>
-          <w:szCs w:val="20"/>
-        </w:rPr>
-        <w:t>Client List</w:t>
-      </w:r>
-      <w:proofErr w:type="gramStart"/>
-      <w:r>
-        <w:rPr>
-          <w:rStyle w:val="tl8wme"/>
-          <w:rFonts w:ascii="Arial" w:hAnsi="Arial" w:cs="Arial"/>
-          <w:b/>
-          <w:bCs/>
-          <w:color w:val="263238"/>
-          <w:sz w:val="20"/>
-          <w:szCs w:val="20"/>
-        </w:rPr>
-        <w:t>:</w:t>
-      </w:r>
-      <w:proofErr w:type="gramEnd"/>
-      <w:r>
-        <w:rPr>
-          <w:rFonts w:ascii="Arial" w:hAnsi="Arial" w:cs="Arial"/>
-          <w:color w:val="263238"/>
-          <w:sz w:val="20"/>
-          <w:szCs w:val="20"/>
-        </w:rPr>
-        <w:br/>
-      </w:r>
-      <w:r>
-        <w:rPr>
-          <w:rFonts w:ascii="Arial" w:hAnsi="Arial" w:cs="Arial"/>
-          <w:color w:val="263238"/>
-          <w:sz w:val="20"/>
-          <w:szCs w:val="20"/>
-        </w:rPr>
-        <w:br/>
-      </w:r>
-      <w:hyperlink r:id="rId282" w:tgtFrame="_blank" w:history="1">
-        <w:r>
-          <w:rPr>
-            <w:rStyle w:val="Hyperlink"/>
-            <w:rFonts w:ascii="Arial" w:hAnsi="Arial" w:cs="Arial"/>
-            <w:color w:val="263238"/>
-            <w:sz w:val="20"/>
-            <w:szCs w:val="20"/>
-          </w:rPr>
-          <w:t>http://gblweb.gpthemes.co/consult/</w:t>
-        </w:r>
-      </w:hyperlink>
-    </w:p>
-    <w:p>
-      <w:pPr>
-        <w:spacing w:line="240" w:lineRule="atLeast"/>
-        <w:textAlignment w:val="top"/>
-        <w:rPr>
-          <w:rFonts w:ascii="Arial" w:hAnsi="Arial" w:cs="Arial"/>
-          <w:color w:val="263238"/>
-          <w:sz w:val="20"/>
-          <w:szCs w:val="20"/>
-        </w:rPr>
-      </w:pPr>
-      <w:hyperlink r:id="rId283" w:tgtFrame="_blank" w:history="1">
-        <w:r>
-          <w:rPr>
-            <w:rStyle w:val="Hyperlink"/>
-            <w:rFonts w:ascii="Arial" w:hAnsi="Arial" w:cs="Arial"/>
-            <w:color w:val="263238"/>
-            <w:sz w:val="20"/>
-            <w:szCs w:val="20"/>
-          </w:rPr>
-          <w:t>http://www.innovationplans.com/idesign/arco/creative.html</w:t>
-        </w:r>
-      </w:hyperlink>
-    </w:p>
-    <w:p>
-      <w:pPr>
-        <w:spacing w:line="240" w:lineRule="atLeast"/>
-        <w:textAlignment w:val="top"/>
-        <w:rPr>
-          <w:rFonts w:ascii="Arial" w:hAnsi="Arial" w:cs="Arial"/>
-          <w:color w:val="263238"/>
-          <w:sz w:val="20"/>
-          <w:szCs w:val="20"/>
-        </w:rPr>
-      </w:pPr>
-      <w:hyperlink r:id="rId284" w:tgtFrame="_blank" w:history="1">
-        <w:r>
-          <w:rPr>
-            <w:rStyle w:val="Hyperlink"/>
-            <w:rFonts w:ascii="Arial" w:hAnsi="Arial" w:cs="Arial"/>
-            <w:color w:val="263238"/>
-            <w:sz w:val="20"/>
-            <w:szCs w:val="20"/>
-          </w:rPr>
-          <w:t>http://www.themesindustry.com/html/reone/index16.html</w:t>
-        </w:r>
-      </w:hyperlink>
-    </w:p>
-    <w:p>
-      <w:pPr>
-        <w:spacing w:line="240" w:lineRule="atLeast"/>
-        <w:textAlignment w:val="top"/>
-        <w:rPr>
-          <w:rFonts w:ascii="Arial" w:hAnsi="Arial" w:cs="Arial"/>
-          <w:color w:val="263238"/>
-          <w:sz w:val="20"/>
-          <w:szCs w:val="20"/>
-        </w:rPr>
-      </w:pPr>
-      <w:hyperlink r:id="rId285" w:tgtFrame="_blank" w:history="1">
-        <w:r>
-          <w:rPr>
-            <w:rStyle w:val="Hyperlink"/>
-            <w:rFonts w:ascii="Arial" w:hAnsi="Arial" w:cs="Arial"/>
-            <w:color w:val="263238"/>
-            <w:sz w:val="20"/>
-            <w:szCs w:val="20"/>
-          </w:rPr>
-          <w:t>http://www.themesindustry.com/html/reone/index.html</w:t>
-        </w:r>
-      </w:hyperlink>
-    </w:p>
-    <w:p>
-      <w:pPr>
-        <w:spacing w:line="240" w:lineRule="atLeast"/>
-        <w:textAlignment w:val="top"/>
-        <w:rPr>
-          <w:rFonts w:ascii="Arial" w:hAnsi="Arial" w:cs="Arial"/>
-          <w:color w:val="263238"/>
-          <w:sz w:val="20"/>
-          <w:szCs w:val="20"/>
-        </w:rPr>
-      </w:pPr>
-      <w:hyperlink r:id="rId286" w:tgtFrame="_blank" w:history="1">
-        <w:r>
-          <w:rPr>
-            <w:rStyle w:val="Hyperlink"/>
-            <w:rFonts w:ascii="Arial" w:hAnsi="Arial" w:cs="Arial"/>
-            <w:color w:val="263238"/>
-            <w:sz w:val="20"/>
-            <w:szCs w:val="20"/>
-          </w:rPr>
-          <w:t>http://www.themesindustry.com/html/xeone/index-modern.html</w:t>
-        </w:r>
-      </w:hyperlink>
-    </w:p>
-    <w:p>
-      <w:pPr>
-        <w:spacing w:line="240" w:lineRule="atLeast"/>
-        <w:textAlignment w:val="top"/>
-        <w:rPr>
-          <w:rFonts w:ascii="Arial" w:hAnsi="Arial" w:cs="Arial"/>
-          <w:color w:val="263238"/>
-          <w:sz w:val="20"/>
-          <w:szCs w:val="20"/>
-        </w:rPr>
-      </w:pPr>
-      <w:hyperlink r:id="rId287" w:tgtFrame="_blank" w:history="1">
-        <w:r>
-          <w:rPr>
-            <w:rStyle w:val="Hyperlink"/>
-            <w:rFonts w:ascii="Arial" w:hAnsi="Arial" w:cs="Arial"/>
-            <w:color w:val="263238"/>
-            <w:sz w:val="20"/>
-            <w:szCs w:val="20"/>
-          </w:rPr>
-          <w:t>http://www.themesindustry.com/html/xeone/index-interactive-agency.html</w:t>
-        </w:r>
-      </w:hyperlink>
-    </w:p>
-    <w:p>
-      <w:pPr>
-        <w:spacing w:line="240" w:lineRule="atLeast"/>
-        <w:textAlignment w:val="top"/>
-      </w:pPr>
-      <w:hyperlink r:id="rId288" w:tgtFrame="_blank" w:history="1">
-        <w:r>
-          <w:rPr>
-            <w:rStyle w:val="Hyperlink"/>
-            <w:rFonts w:ascii="Arial" w:hAnsi="Arial" w:cs="Arial"/>
-            <w:color w:val="263238"/>
-            <w:sz w:val="20"/>
-            <w:szCs w:val="20"/>
-          </w:rPr>
-          <w:t>http://www.themesindustry.com/html/reone/index11.html</w:t>
-        </w:r>
-      </w:hyperlink>
-    </w:p>
-    <w:p>
-      <w:pPr>
-        <w:spacing w:line="240" w:lineRule="atLeast"/>
-        <w:textAlignment w:val="top"/>
-      </w:pPr>
-    </w:p>
-    <w:p>
-      <w:pPr>
+      </w:pPr>
+      <w:r>
         <w:rPr>
           <w:b/>
           <w:color w:val="9BBB59" w:themeColor="accent3"/>
           <w:sz w:val="36"/>
           <w:szCs w:val="36"/>
         </w:rPr>
-      </w:pPr>
-      <w:proofErr w:type="gramStart"/>
-      <w:r>
-        <w:rPr>
-          <w:b/>
-          <w:color w:val="9BBB59" w:themeColor="accent3"/>
-          <w:sz w:val="36"/>
-          <w:szCs w:val="36"/>
-        </w:rPr>
         <w:lastRenderedPageBreak/>
         <w:t>milkshake</w:t>
       </w:r>
-      <w:proofErr w:type="gramEnd"/>
     </w:p>
     <w:p>
       <w:pPr>
@@ -7616,7 +7053,7 @@
           <w:szCs w:val="20"/>
         </w:rPr>
       </w:pPr>
-      <w:hyperlink r:id="rId289" w:history="1">
+      <w:hyperlink r:id="rId290" w:history="1">
         <w:r>
           <w:rPr>
             <w:rStyle w:val="Hyperlink"/>
@@ -7653,7 +7090,7 @@
           <w:szCs w:val="20"/>
         </w:rPr>
       </w:pPr>
-      <w:hyperlink r:id="rId290" w:history="1">
+      <w:hyperlink r:id="rId291" w:history="1">
         <w:r>
           <w:rPr>
             <w:rStyle w:val="Hyperlink"/>
@@ -7690,7 +7127,7 @@
           <w:szCs w:val="20"/>
         </w:rPr>
       </w:pPr>
-      <w:hyperlink r:id="rId291" w:history="1">
+      <w:hyperlink r:id="rId292" w:history="1">
         <w:r>
           <w:rPr>
             <w:rStyle w:val="Hyperlink"/>
@@ -7722,7 +7159,7 @@
           <w:szCs w:val="20"/>
         </w:rPr>
       </w:pPr>
-      <w:hyperlink r:id="rId292" w:history="1">
+      <w:hyperlink r:id="rId293" w:history="1">
         <w:r>
           <w:rPr>
             <w:rStyle w:val="Hyperlink"/>
@@ -7754,7 +7191,7 @@
           <w:szCs w:val="20"/>
         </w:rPr>
       </w:pPr>
-      <w:hyperlink r:id="rId293" w:history="1">
+      <w:hyperlink r:id="rId294" w:history="1">
         <w:r>
           <w:rPr>
             <w:rStyle w:val="Hyperlink"/>
@@ -7786,7 +7223,7 @@
           <w:szCs w:val="20"/>
         </w:rPr>
       </w:pPr>
-      <w:hyperlink r:id="rId294" w:history="1">
+      <w:hyperlink r:id="rId295" w:history="1">
         <w:r>
           <w:rPr>
             <w:rStyle w:val="Hyperlink"/>
@@ -7826,7 +7263,7 @@
         </w:rPr>
         <w:t xml:space="preserve"> </w:t>
       </w:r>
-      <w:hyperlink r:id="rId295" w:history="1">
+      <w:hyperlink r:id="rId296" w:history="1">
         <w:r>
           <w:rPr>
             <w:rStyle w:val="Hyperlink"/>
@@ -7847,7 +7284,6 @@
         </w:rPr>
         <w:t xml:space="preserve"> </w:t>
       </w:r>
-      <w:proofErr w:type="spellStart"/>
       <w:r>
         <w:rPr>
           <w:rStyle w:val="Hyperlink"/>
@@ -7858,7 +7294,6 @@
         </w:rPr>
         <w:t>avg</w:t>
       </w:r>
-      <w:proofErr w:type="spellEnd"/>
     </w:p>
     <w:p>
       <w:pPr>
@@ -7870,7 +7305,7 @@
           <w:szCs w:val="20"/>
         </w:rPr>
       </w:pPr>
-      <w:hyperlink r:id="rId296" w:history="1">
+      <w:hyperlink r:id="rId297" w:history="1">
         <w:r>
           <w:rPr>
             <w:rStyle w:val="Hyperlink"/>
@@ -7892,7 +7327,6 @@
         </w:rPr>
         <w:t xml:space="preserve"> </w:t>
       </w:r>
-      <w:proofErr w:type="spellStart"/>
       <w:r>
         <w:rPr>
           <w:rFonts w:ascii="Helvetica" w:hAnsi="Helvetica" w:cs="Helvetica"/>
@@ -7903,7 +7337,6 @@
         </w:rPr>
         <w:t>avg</w:t>
       </w:r>
-      <w:proofErr w:type="spellEnd"/>
     </w:p>
     <w:p>
       <w:pPr>
@@ -7915,7 +7348,6 @@
           <w:szCs w:val="28"/>
         </w:rPr>
       </w:pPr>
-      <w:proofErr w:type="gramStart"/>
       <w:r>
         <w:rPr>
           <w:b/>
@@ -7941,17 +7373,7 @@
           <w:sz w:val="20"/>
           <w:szCs w:val="20"/>
         </w:rPr>
-        <w:t>creative</w:t>
-      </w:r>
-      <w:proofErr w:type="gramEnd"/>
-      <w:r>
-        <w:rPr>
-          <w:b/>
-          <w:color w:val="F79646" w:themeColor="accent6"/>
-          <w:sz w:val="20"/>
-          <w:szCs w:val="20"/>
-        </w:rPr>
-        <w:t xml:space="preserve"> ++</w:t>
+        <w:t>creative ++</w:t>
       </w:r>
     </w:p>
     <w:p>
@@ -7969,7 +7391,7 @@
           <w:szCs w:val="20"/>
         </w:rPr>
       </w:pPr>
-      <w:hyperlink r:id="rId297" w:anchor="sparsh" w:history="1">
+      <w:hyperlink r:id="rId298" w:anchor="sparsh" w:history="1">
         <w:r>
           <w:rPr>
             <w:rStyle w:val="Hyperlink"/>
@@ -8007,7 +7429,7 @@
           <w:szCs w:val="20"/>
         </w:rPr>
       </w:pPr>
-      <w:hyperlink r:id="rId298" w:anchor="arcade" w:history="1">
+      <w:hyperlink r:id="rId299" w:anchor="arcade" w:history="1">
         <w:r>
           <w:rPr>
             <w:rStyle w:val="Hyperlink"/>
@@ -8045,7 +7467,7 @@
           <w:szCs w:val="20"/>
         </w:rPr>
       </w:pPr>
-      <w:hyperlink r:id="rId299" w:anchor="fplus" w:history="1">
+      <w:hyperlink r:id="rId300" w:anchor="fplus" w:history="1">
         <w:r>
           <w:rPr>
             <w:rStyle w:val="Hyperlink"/>
@@ -8083,7 +7505,7 @@
           <w:szCs w:val="20"/>
         </w:rPr>
       </w:pPr>
-      <w:hyperlink r:id="rId300" w:history="1">
+      <w:hyperlink r:id="rId301" w:history="1">
         <w:r>
           <w:rPr>
             <w:rStyle w:val="Hyperlink"/>
@@ -8121,7 +7543,7 @@
           <w:szCs w:val="20"/>
         </w:rPr>
       </w:pPr>
-      <w:hyperlink r:id="rId301" w:history="1">
+      <w:hyperlink r:id="rId302" w:history="1">
         <w:r>
           <w:rPr>
             <w:rStyle w:val="Hyperlink"/>
@@ -8159,7 +7581,7 @@
           <w:szCs w:val="20"/>
         </w:rPr>
       </w:pPr>
-      <w:hyperlink r:id="rId302" w:history="1">
+      <w:hyperlink r:id="rId303" w:history="1">
         <w:r>
           <w:rPr>
             <w:rStyle w:val="Hyperlink"/>
@@ -8200,7 +7622,7 @@
           <w:szCs w:val="20"/>
         </w:rPr>
       </w:pPr>
-      <w:hyperlink r:id="rId303" w:history="1">
+      <w:hyperlink r:id="rId304" w:history="1">
         <w:r>
           <w:rPr>
             <w:rStyle w:val="Hyperlink"/>
@@ -8238,7 +7660,7 @@
           <w:szCs w:val="20"/>
         </w:rPr>
       </w:pPr>
-      <w:hyperlink r:id="rId304" w:history="1">
+      <w:hyperlink r:id="rId305" w:history="1">
         <w:r>
           <w:rPr>
             <w:rStyle w:val="Hyperlink"/>
@@ -8298,7 +7720,7 @@
           <w:szCs w:val="20"/>
         </w:rPr>
       </w:pPr>
-      <w:hyperlink r:id="rId305" w:history="1">
+      <w:hyperlink r:id="rId306" w:history="1">
         <w:r>
           <w:rPr>
             <w:rStyle w:val="Hyperlink"/>
@@ -8336,7 +7758,7 @@
           <w:szCs w:val="20"/>
         </w:rPr>
       </w:pPr>
-      <w:hyperlink r:id="rId306" w:history="1">
+      <w:hyperlink r:id="rId307" w:history="1">
         <w:r>
           <w:rPr>
             <w:rStyle w:val="Hyperlink"/>
@@ -8374,7 +7796,7 @@
           <w:szCs w:val="20"/>
         </w:rPr>
       </w:pPr>
-      <w:hyperlink r:id="rId307" w:history="1">
+      <w:hyperlink r:id="rId308" w:history="1">
         <w:r>
           <w:rPr>
             <w:rStyle w:val="Hyperlink"/>
@@ -8412,7 +7834,7 @@
           <w:szCs w:val="20"/>
         </w:rPr>
       </w:pPr>
-      <w:hyperlink r:id="rId308" w:history="1">
+      <w:hyperlink r:id="rId309" w:history="1">
         <w:r>
           <w:rPr>
             <w:rStyle w:val="Hyperlink"/>
@@ -8450,7 +7872,7 @@
           <w:szCs w:val="20"/>
         </w:rPr>
       </w:pPr>
-      <w:hyperlink r:id="rId309" w:history="1">
+      <w:hyperlink r:id="rId310" w:history="1">
         <w:r>
           <w:rPr>
             <w:rStyle w:val="Hyperlink"/>
@@ -8488,7 +7910,7 @@
           <w:szCs w:val="20"/>
         </w:rPr>
       </w:pPr>
-      <w:hyperlink r:id="rId310" w:history="1">
+      <w:hyperlink r:id="rId311" w:history="1">
         <w:r>
           <w:rPr>
             <w:rStyle w:val="Hyperlink"/>
@@ -8561,7 +7983,7 @@
           <w:szCs w:val="20"/>
         </w:rPr>
       </w:pPr>
-      <w:hyperlink r:id="rId311" w:history="1">
+      <w:hyperlink r:id="rId312" w:history="1">
         <w:r>
           <w:rPr>
             <w:rStyle w:val="Hyperlink"/>
@@ -8599,7 +8021,7 @@
           <w:szCs w:val="20"/>
         </w:rPr>
       </w:pPr>
-      <w:hyperlink r:id="rId312" w:history="1">
+      <w:hyperlink r:id="rId313" w:history="1">
         <w:r>
           <w:rPr>
             <w:rStyle w:val="Hyperlink"/>
@@ -8637,7 +8059,7 @@
           <w:szCs w:val="20"/>
         </w:rPr>
       </w:pPr>
-      <w:hyperlink r:id="rId313" w:history="1">
+      <w:hyperlink r:id="rId314" w:history="1">
         <w:r>
           <w:rPr>
             <w:rStyle w:val="Hyperlink"/>
@@ -8675,7 +8097,7 @@
           <w:szCs w:val="20"/>
         </w:rPr>
       </w:pPr>
-      <w:hyperlink r:id="rId314" w:history="1">
+      <w:hyperlink r:id="rId315" w:history="1">
         <w:r>
           <w:rPr>
             <w:rStyle w:val="Hyperlink"/>
@@ -8713,7 +8135,7 @@
           <w:szCs w:val="20"/>
         </w:rPr>
       </w:pPr>
-      <w:hyperlink r:id="rId315" w:history="1">
+      <w:hyperlink r:id="rId316" w:history="1">
         <w:r>
           <w:rPr>
             <w:rStyle w:val="Hyperlink"/>
@@ -8751,7 +8173,7 @@
           <w:szCs w:val="20"/>
         </w:rPr>
       </w:pPr>
-      <w:hyperlink r:id="rId316" w:history="1">
+      <w:hyperlink r:id="rId317" w:history="1">
         <w:r>
           <w:rPr>
             <w:rStyle w:val="Hyperlink"/>
@@ -8789,7 +8211,7 @@
           <w:szCs w:val="20"/>
         </w:rPr>
       </w:pPr>
-      <w:hyperlink r:id="rId317" w:history="1">
+      <w:hyperlink r:id="rId318" w:history="1">
         <w:r>
           <w:rPr>
             <w:rStyle w:val="Hyperlink"/>
@@ -8827,7 +8249,7 @@
           <w:szCs w:val="20"/>
         </w:rPr>
       </w:pPr>
-      <w:hyperlink r:id="rId318" w:history="1">
+      <w:hyperlink r:id="rId319" w:history="1">
         <w:r>
           <w:rPr>
             <w:rStyle w:val="Hyperlink"/>
@@ -8865,7 +8287,7 @@
           <w:szCs w:val="20"/>
         </w:rPr>
       </w:pPr>
-      <w:hyperlink r:id="rId319" w:history="1">
+      <w:hyperlink r:id="rId320" w:history="1">
         <w:r>
           <w:rPr>
             <w:rStyle w:val="Hyperlink"/>
@@ -8949,7 +8371,7 @@
           <w:szCs w:val="20"/>
         </w:rPr>
       </w:pPr>
-      <w:hyperlink r:id="rId320" w:anchor="content" w:history="1">
+      <w:hyperlink r:id="rId321" w:anchor="content" w:history="1">
         <w:r>
           <w:rPr>
             <w:rStyle w:val="Hyperlink"/>
@@ -8969,29 +8391,7 @@
           <w:sz w:val="20"/>
           <w:szCs w:val="20"/>
         </w:rPr>
-        <w:t xml:space="preserve">  </w:t>
-      </w:r>
-      <w:proofErr w:type="spellStart"/>
-      <w:r>
-        <w:rPr>
-          <w:rFonts w:ascii="Helvetica" w:hAnsi="Helvetica" w:cs="Helvetica"/>
-          <w:bCs/>
-          <w:color w:val="555555"/>
-          <w:sz w:val="20"/>
-          <w:szCs w:val="20"/>
-        </w:rPr>
-        <w:t>upto</w:t>
-      </w:r>
-      <w:proofErr w:type="spellEnd"/>
-      <w:r>
-        <w:rPr>
-          <w:rFonts w:ascii="Helvetica" w:hAnsi="Helvetica" w:cs="Helvetica"/>
-          <w:bCs/>
-          <w:color w:val="555555"/>
-          <w:sz w:val="20"/>
-          <w:szCs w:val="20"/>
-        </w:rPr>
-        <w:t xml:space="preserve"> go arch</w:t>
+        <w:t xml:space="preserve">  upto go arch</w:t>
       </w:r>
     </w:p>
     <w:p>
@@ -9003,7 +8403,6 @@
           <w:szCs w:val="36"/>
         </w:rPr>
       </w:pPr>
-      <w:proofErr w:type="spellStart"/>
       <w:r>
         <w:rPr>
           <w:b/>
@@ -9013,7 +8412,6 @@
         </w:rPr>
         <w:t>Amitech</w:t>
       </w:r>
-      <w:proofErr w:type="spellEnd"/>
     </w:p>
     <w:p>
       <w:r>
@@ -9025,7 +8423,7 @@
         </w:rPr>
         <w:t> </w:t>
       </w:r>
-      <w:hyperlink r:id="rId321" w:tgtFrame="_blank" w:history="1">
+      <w:hyperlink r:id="rId322" w:tgtFrame="_blank" w:history="1">
         <w:r>
           <w:rPr>
             <w:rStyle w:val="Hyperlink"/>
@@ -9049,7 +8447,7 @@
         </w:rPr>
         <w:br/>
       </w:r>
-      <w:hyperlink r:id="rId322" w:tgtFrame="_blank" w:history="1">
+      <w:hyperlink r:id="rId323" w:tgtFrame="_blank" w:history="1">
         <w:r>
           <w:rPr>
             <w:rStyle w:val="Hyperlink"/>
@@ -9073,7 +8471,7 @@
         </w:rPr>
         <w:br/>
       </w:r>
-      <w:hyperlink r:id="rId323" w:tgtFrame="_blank" w:history="1">
+      <w:hyperlink r:id="rId324" w:tgtFrame="_blank" w:history="1">
         <w:r>
           <w:rPr>
             <w:rStyle w:val="Hyperlink"/>
@@ -9094,7 +8492,7 @@
         </w:rPr>
         <w:br/>
       </w:r>
-      <w:hyperlink r:id="rId324" w:tgtFrame="_blank" w:history="1">
+      <w:hyperlink r:id="rId325" w:tgtFrame="_blank" w:history="1">
         <w:r>
           <w:rPr>
             <w:rStyle w:val="Hyperlink"/>
@@ -9127,7 +8525,7 @@
           <w:szCs w:val="20"/>
         </w:rPr>
       </w:pPr>
-      <w:hyperlink r:id="rId325" w:history="1">
+      <w:hyperlink r:id="rId326" w:history="1">
         <w:r>
           <w:rPr>
             <w:rStyle w:val="Hyperlink"/>
@@ -9165,7 +8563,7 @@
           <w:szCs w:val="20"/>
         </w:rPr>
       </w:pPr>
-      <w:hyperlink r:id="rId326" w:history="1">
+      <w:hyperlink r:id="rId327" w:history="1">
         <w:r>
           <w:rPr>
             <w:rStyle w:val="Hyperlink"/>
@@ -9203,7 +8601,7 @@
           <w:szCs w:val="20"/>
         </w:rPr>
       </w:pPr>
-      <w:hyperlink r:id="rId327" w:history="1">
+      <w:hyperlink r:id="rId328" w:history="1">
         <w:r>
           <w:rPr>
             <w:rStyle w:val="Hyperlink"/>
@@ -9252,7 +8650,7 @@
           <w:szCs w:val="20"/>
         </w:rPr>
       </w:pPr>
-      <w:hyperlink r:id="rId328" w:history="1">
+      <w:hyperlink r:id="rId329" w:history="1">
         <w:r>
           <w:rPr>
             <w:rStyle w:val="Hyperlink"/>
@@ -9280,6 +8678,28 @@
           <w:szCs w:val="20"/>
         </w:rPr>
       </w:pPr>
+      <w:hyperlink r:id="rId330" w:history="1">
+        <w:r>
+          <w:rPr>
+            <w:rStyle w:val="Hyperlink"/>
+            <w:rFonts w:ascii="Helvetica" w:hAnsi="Helvetica" w:cs="Helvetica"/>
+            <w:bCs/>
+            <w:sz w:val="20"/>
+            <w:szCs w:val="20"/>
+          </w:rPr>
+          <w:t>http://t.commonsupport.com/bratis/index.html</w:t>
+        </w:r>
+      </w:hyperlink>
+      <w:r>
+        <w:rPr>
+          <w:rFonts w:ascii="Helvetica" w:hAnsi="Helvetica" w:cs="Helvetica"/>
+          <w:bCs/>
+          <w:color w:val="555555"/>
+          <w:sz w:val="20"/>
+          <w:szCs w:val="20"/>
+        </w:rPr>
+        <w:t xml:space="preserve"> </w:t>
+      </w:r>
     </w:p>
     <w:p>
       <w:pPr>
@@ -9336,7 +8756,7 @@
           <w:szCs w:val="20"/>
         </w:rPr>
       </w:pPr>
-      <w:hyperlink r:id="rId329" w:history="1">
+      <w:hyperlink r:id="rId331" w:history="1">
         <w:r>
           <w:rPr>
             <w:rStyle w:val="Hyperlink"/>
@@ -9374,7 +8794,7 @@
           <w:szCs w:val="20"/>
         </w:rPr>
       </w:pPr>
-      <w:hyperlink r:id="rId330" w:history="1">
+      <w:hyperlink r:id="rId332" w:history="1">
         <w:r>
           <w:rPr>
             <w:rStyle w:val="Hyperlink"/>
@@ -9412,7 +8832,7 @@
           <w:szCs w:val="20"/>
         </w:rPr>
       </w:pPr>
-      <w:hyperlink r:id="rId331" w:history="1">
+      <w:hyperlink r:id="rId333" w:history="1">
         <w:r>
           <w:rPr>
             <w:rStyle w:val="Hyperlink"/>
@@ -9432,20 +8852,8 @@
           <w:sz w:val="20"/>
           <w:szCs w:val="20"/>
         </w:rPr>
-        <w:t xml:space="preserve"> above </w:t>
-      </w:r>
-      <w:proofErr w:type="spellStart"/>
-      <w:r>
-        <w:rPr>
-          <w:rFonts w:ascii="Helvetica" w:hAnsi="Helvetica" w:cs="Helvetica"/>
-          <w:bCs/>
-          <w:color w:val="555555"/>
-          <w:sz w:val="20"/>
-          <w:szCs w:val="20"/>
-        </w:rPr>
-        <w:t>avg</w:t>
-      </w:r>
-      <w:proofErr w:type="spellEnd"/>
+        <w:t xml:space="preserve"> above avg</w:t>
+      </w:r>
     </w:p>
     <w:p>
       <w:pPr>
@@ -9462,7 +8870,7 @@
           <w:szCs w:val="20"/>
         </w:rPr>
       </w:pPr>
-      <w:hyperlink r:id="rId332" w:history="1">
+      <w:hyperlink r:id="rId334" w:history="1">
         <w:r>
           <w:rPr>
             <w:rStyle w:val="Hyperlink"/>
@@ -9482,20 +8890,8 @@
           <w:sz w:val="20"/>
           <w:szCs w:val="20"/>
         </w:rPr>
-        <w:t xml:space="preserve">  above </w:t>
-      </w:r>
-      <w:proofErr w:type="spellStart"/>
-      <w:r>
-        <w:rPr>
-          <w:rFonts w:ascii="Helvetica" w:hAnsi="Helvetica" w:cs="Helvetica"/>
-          <w:bCs/>
-          <w:color w:val="555555"/>
-          <w:sz w:val="20"/>
-          <w:szCs w:val="20"/>
-        </w:rPr>
-        <w:t>avg</w:t>
-      </w:r>
-      <w:proofErr w:type="spellEnd"/>
+        <w:t xml:space="preserve">  above avg</w:t>
+      </w:r>
     </w:p>
     <w:p>
       <w:pPr>
@@ -9512,7 +8908,7 @@
           <w:szCs w:val="20"/>
         </w:rPr>
       </w:pPr>
-      <w:hyperlink r:id="rId333" w:history="1">
+      <w:hyperlink r:id="rId335" w:history="1">
         <w:r>
           <w:rPr>
             <w:rStyle w:val="Hyperlink"/>
@@ -9532,20 +8928,8 @@
           <w:sz w:val="20"/>
           <w:szCs w:val="20"/>
         </w:rPr>
-        <w:t xml:space="preserve"> above </w:t>
-      </w:r>
-      <w:proofErr w:type="spellStart"/>
-      <w:r>
-        <w:rPr>
-          <w:rFonts w:ascii="Helvetica" w:hAnsi="Helvetica" w:cs="Helvetica"/>
-          <w:bCs/>
-          <w:color w:val="555555"/>
-          <w:sz w:val="20"/>
-          <w:szCs w:val="20"/>
-        </w:rPr>
-        <w:t>avg</w:t>
-      </w:r>
-      <w:proofErr w:type="spellEnd"/>
+        <w:t xml:space="preserve"> above avg</w:t>
+      </w:r>
     </w:p>
     <w:p>
       <w:pPr>
@@ -9562,7 +8946,7 @@
           <w:szCs w:val="20"/>
         </w:rPr>
       </w:pPr>
-      <w:hyperlink r:id="rId334" w:history="1">
+      <w:hyperlink r:id="rId336" w:history="1">
         <w:r>
           <w:rPr>
             <w:rStyle w:val="Hyperlink"/>
@@ -9600,7 +8984,7 @@
           <w:szCs w:val="20"/>
         </w:rPr>
       </w:pPr>
-      <w:hyperlink r:id="rId335" w:history="1">
+      <w:hyperlink r:id="rId337" w:history="1">
         <w:r>
           <w:rPr>
             <w:rStyle w:val="Hyperlink"/>
@@ -9638,7 +9022,7 @@
           <w:szCs w:val="20"/>
         </w:rPr>
       </w:pPr>
-      <w:hyperlink r:id="rId336" w:history="1">
+      <w:hyperlink r:id="rId338" w:history="1">
         <w:r>
           <w:rPr>
             <w:rStyle w:val="Hyperlink"/>
@@ -9676,7 +9060,7 @@
           <w:szCs w:val="20"/>
         </w:rPr>
       </w:pPr>
-      <w:hyperlink r:id="rId337" w:history="1">
+      <w:hyperlink r:id="rId339" w:history="1">
         <w:r>
           <w:rPr>
             <w:rStyle w:val="Hyperlink"/>

--- a/Git-Multi-purpose-web-templates.docx
+++ b/Git-Multi-purpose-web-templates.docx
@@ -10,13 +10,23 @@
           <w:szCs w:val="48"/>
         </w:rPr>
       </w:pPr>
+      <w:proofErr w:type="spellStart"/>
       <w:r>
         <w:rPr>
           <w:color w:val="E36C0A" w:themeColor="accent6" w:themeShade="BF"/>
           <w:sz w:val="48"/>
           <w:szCs w:val="48"/>
         </w:rPr>
-        <w:t>Multi purpose web templates</w:t>
+        <w:t>Multi purpose</w:t>
+      </w:r>
+      <w:proofErr w:type="spellEnd"/>
+      <w:r>
+        <w:rPr>
+          <w:color w:val="E36C0A" w:themeColor="accent6" w:themeShade="BF"/>
+          <w:sz w:val="48"/>
+          <w:szCs w:val="48"/>
+        </w:rPr>
+        <w:t xml:space="preserve"> web templates</w:t>
       </w:r>
     </w:p>
     <w:p>
@@ -29,11 +39,17 @@
         </w:r>
       </w:hyperlink>
       <w:r>
-        <w:t xml:space="preserve">  free website downlodable</w:t>
-      </w:r>
+        <w:t xml:space="preserve">  free website </w:t>
+      </w:r>
+      <w:proofErr w:type="spellStart"/>
+      <w:r>
+        <w:t>downlodable</w:t>
+      </w:r>
+      <w:proofErr w:type="spellEnd"/>
     </w:p>
     <w:p>
       <w:hyperlink r:id="rId7" w:history="1">
+        <w:proofErr w:type="gramStart"/>
         <w:r>
           <w:rPr>
             <w:rStyle w:val="Hyperlink"/>
@@ -61,6 +77,7 @@
       <w:r>
         <w:t>parallax and minimalistic web templates.</w:t>
       </w:r>
+      <w:proofErr w:type="gramEnd"/>
     </w:p>
     <w:p>
       <w:pPr>
@@ -473,8 +490,18 @@
           <w:sz w:val="28"/>
           <w:szCs w:val="28"/>
         </w:rPr>
-        <w:t xml:space="preserve"> techmnh</w:t>
-      </w:r>
+        <w:t xml:space="preserve"> </w:t>
+      </w:r>
+      <w:proofErr w:type="spellStart"/>
+      <w:r>
+        <w:rPr>
+          <w:color w:val="000000" w:themeColor="text1"/>
+          <w:sz w:val="28"/>
+          <w:szCs w:val="28"/>
+        </w:rPr>
+        <w:t>techmnh</w:t>
+      </w:r>
+      <w:proofErr w:type="spellEnd"/>
     </w:p>
     <w:p>
       <w:pPr>
@@ -500,8 +527,36 @@
           <w:sz w:val="28"/>
           <w:szCs w:val="28"/>
         </w:rPr>
-        <w:t xml:space="preserve">  multi pupose techmh</w:t>
-      </w:r>
+        <w:t xml:space="preserve">  multi </w:t>
+      </w:r>
+      <w:proofErr w:type="spellStart"/>
+      <w:r>
+        <w:rPr>
+          <w:color w:val="000000" w:themeColor="text1"/>
+          <w:sz w:val="28"/>
+          <w:szCs w:val="28"/>
+        </w:rPr>
+        <w:t>pupose</w:t>
+      </w:r>
+      <w:proofErr w:type="spellEnd"/>
+      <w:r>
+        <w:rPr>
+          <w:color w:val="000000" w:themeColor="text1"/>
+          <w:sz w:val="28"/>
+          <w:szCs w:val="28"/>
+        </w:rPr>
+        <w:t xml:space="preserve"> </w:t>
+      </w:r>
+      <w:proofErr w:type="spellStart"/>
+      <w:r>
+        <w:rPr>
+          <w:color w:val="000000" w:themeColor="text1"/>
+          <w:sz w:val="28"/>
+          <w:szCs w:val="28"/>
+        </w:rPr>
+        <w:t>techmh</w:t>
+      </w:r>
+      <w:proofErr w:type="spellEnd"/>
       <w:r>
         <w:rPr>
           <w:color w:val="000000" w:themeColor="text1"/>
@@ -513,6 +568,7 @@
     </w:p>
     <w:p>
       <w:hyperlink r:id="rId25" w:tgtFrame="_blank" w:history="1">
+        <w:proofErr w:type="gramStart"/>
         <w:r>
           <w:rPr>
             <w:rStyle w:val="Hyperlink"/>
@@ -523,8 +579,25 @@
         </w:r>
       </w:hyperlink>
       <w:r>
-        <w:t xml:space="preserve">  photpgraphy template photollax.</w:t>
-      </w:r>
+        <w:t xml:space="preserve">  </w:t>
+      </w:r>
+      <w:proofErr w:type="spellStart"/>
+      <w:r>
+        <w:t>photpgraphy</w:t>
+      </w:r>
+      <w:proofErr w:type="spellEnd"/>
+      <w:r>
+        <w:t xml:space="preserve"> template </w:t>
+      </w:r>
+      <w:proofErr w:type="spellStart"/>
+      <w:r>
+        <w:t>photollax</w:t>
+      </w:r>
+      <w:proofErr w:type="spellEnd"/>
+      <w:r>
+        <w:t>.</w:t>
+      </w:r>
+      <w:proofErr w:type="gramEnd"/>
     </w:p>
     <w:p>
       <w:hyperlink r:id="rId26" w:tgtFrame="_blank" w:history="1">
@@ -540,7 +613,15 @@
         </w:r>
       </w:hyperlink>
       <w:r>
-        <w:t xml:space="preserve">   personal reume purpose</w:t>
+        <w:t xml:space="preserve">   personal </w:t>
+      </w:r>
+      <w:proofErr w:type="spellStart"/>
+      <w:r>
+        <w:t>reume</w:t>
+      </w:r>
+      <w:proofErr w:type="spellEnd"/>
+      <w:r>
+        <w:t xml:space="preserve"> purpose</w:t>
       </w:r>
     </w:p>
     <w:p>
@@ -593,8 +674,17 @@
           <w:rFonts w:ascii="Arial" w:hAnsi="Arial" w:cs="Arial"/>
           <w:color w:val="263238"/>
         </w:rPr>
-        <w:t xml:space="preserve"> multi purpose and multi pages same like pofo</w:t>
-      </w:r>
+        <w:t xml:space="preserve"> multi purpose and multi pages same like </w:t>
+      </w:r>
+      <w:proofErr w:type="spellStart"/>
+      <w:r>
+        <w:rPr>
+          <w:rFonts w:ascii="Arial" w:hAnsi="Arial" w:cs="Arial"/>
+          <w:color w:val="263238"/>
+        </w:rPr>
+        <w:t>pofo</w:t>
+      </w:r>
+      <w:proofErr w:type="spellEnd"/>
     </w:p>
     <w:p>
       <w:pPr>
@@ -618,7 +708,39 @@
           <w:rFonts w:ascii="Arial" w:hAnsi="Arial" w:cs="Arial"/>
           <w:color w:val="263238"/>
         </w:rPr>
-        <w:t xml:space="preserve">   multi purpose and multi pages same like pofo available offline code in office httracker file</w:t>
+        <w:t xml:space="preserve">   multi purpose and multi pages same like </w:t>
+      </w:r>
+      <w:proofErr w:type="spellStart"/>
+      <w:r>
+        <w:rPr>
+          <w:rFonts w:ascii="Arial" w:hAnsi="Arial" w:cs="Arial"/>
+          <w:color w:val="263238"/>
+        </w:rPr>
+        <w:t>pofo</w:t>
+      </w:r>
+      <w:proofErr w:type="spellEnd"/>
+      <w:r>
+        <w:rPr>
+          <w:rFonts w:ascii="Arial" w:hAnsi="Arial" w:cs="Arial"/>
+          <w:color w:val="263238"/>
+        </w:rPr>
+        <w:t xml:space="preserve"> available offline code in office </w:t>
+      </w:r>
+      <w:proofErr w:type="spellStart"/>
+      <w:r>
+        <w:rPr>
+          <w:rFonts w:ascii="Arial" w:hAnsi="Arial" w:cs="Arial"/>
+          <w:color w:val="263238"/>
+        </w:rPr>
+        <w:t>httracker</w:t>
+      </w:r>
+      <w:proofErr w:type="spellEnd"/>
+      <w:r>
+        <w:rPr>
+          <w:rFonts w:ascii="Arial" w:hAnsi="Arial" w:cs="Arial"/>
+          <w:color w:val="263238"/>
+        </w:rPr>
+        <w:t xml:space="preserve"> file</w:t>
       </w:r>
     </w:p>
     <w:p>
@@ -718,14 +840,39 @@
           <w:rFonts w:ascii="Arial" w:hAnsi="Arial" w:cs="Arial"/>
           <w:color w:val="263238"/>
         </w:rPr>
-        <w:t xml:space="preserve">  multi pupose </w:t>
-      </w:r>
+        <w:t xml:space="preserve">  multi </w:t>
+      </w:r>
+      <w:proofErr w:type="spellStart"/>
+      <w:proofErr w:type="gramStart"/>
       <w:r>
         <w:rPr>
           <w:rFonts w:ascii="Arial" w:hAnsi="Arial" w:cs="Arial"/>
           <w:color w:val="263238"/>
         </w:rPr>
-        <w:t xml:space="preserve"> interactive design</w:t>
+        <w:t>pupose</w:t>
+      </w:r>
+      <w:proofErr w:type="spellEnd"/>
+      <w:r>
+        <w:rPr>
+          <w:rFonts w:ascii="Arial" w:hAnsi="Arial" w:cs="Arial"/>
+          <w:color w:val="263238"/>
+        </w:rPr>
+        <w:t xml:space="preserve"> </w:t>
+      </w:r>
+      <w:r>
+        <w:rPr>
+          <w:rFonts w:ascii="Arial" w:hAnsi="Arial" w:cs="Arial"/>
+          <w:color w:val="263238"/>
+        </w:rPr>
+        <w:t xml:space="preserve"> interactive</w:t>
+      </w:r>
+      <w:proofErr w:type="gramEnd"/>
+      <w:r>
+        <w:rPr>
+          <w:rFonts w:ascii="Arial" w:hAnsi="Arial" w:cs="Arial"/>
+          <w:color w:val="263238"/>
+        </w:rPr>
+        <w:t xml:space="preserve"> design</w:t>
       </w:r>
     </w:p>
     <w:p>
@@ -761,13 +908,25 @@
           <w:szCs w:val="28"/>
         </w:rPr>
       </w:pPr>
-      <w:r>
-        <w:rPr>
-          <w:color w:val="000000" w:themeColor="text1"/>
-          <w:sz w:val="28"/>
-          <w:szCs w:val="28"/>
-        </w:rPr>
-        <w:t>oct 5 2018</w:t>
+      <w:proofErr w:type="spellStart"/>
+      <w:proofErr w:type="gramStart"/>
+      <w:r>
+        <w:rPr>
+          <w:color w:val="000000" w:themeColor="text1"/>
+          <w:sz w:val="28"/>
+          <w:szCs w:val="28"/>
+        </w:rPr>
+        <w:t>oct</w:t>
+      </w:r>
+      <w:proofErr w:type="spellEnd"/>
+      <w:proofErr w:type="gramEnd"/>
+      <w:r>
+        <w:rPr>
+          <w:color w:val="000000" w:themeColor="text1"/>
+          <w:sz w:val="28"/>
+          <w:szCs w:val="28"/>
+        </w:rPr>
+        <w:t xml:space="preserve"> 5 2018</w:t>
       </w:r>
     </w:p>
     <w:p>
@@ -949,6 +1108,8 @@
           <w:szCs w:val="28"/>
         </w:rPr>
       </w:pPr>
+      <w:proofErr w:type="spellStart"/>
+      <w:proofErr w:type="gramStart"/>
       <w:r>
         <w:rPr>
           <w:color w:val="000000" w:themeColor="text1"/>
@@ -957,6 +1118,8 @@
         </w:rPr>
         <w:t>tanish</w:t>
       </w:r>
+      <w:proofErr w:type="spellEnd"/>
+      <w:proofErr w:type="gramEnd"/>
     </w:p>
     <w:p>
       <w:pPr>
@@ -967,6 +1130,7 @@
         </w:rPr>
       </w:pPr>
       <w:hyperlink r:id="rId41" w:history="1">
+        <w:proofErr w:type="gramStart"/>
         <w:r>
           <w:rPr>
             <w:rStyle w:val="Hyperlink"/>
@@ -1026,6 +1190,7 @@
         </w:rPr>
         <w:t>.</w:t>
       </w:r>
+      <w:proofErr w:type="gramEnd"/>
     </w:p>
     <w:p>
       <w:pPr>
@@ -1432,13 +1597,23 @@
           <w:szCs w:val="28"/>
         </w:rPr>
       </w:pPr>
-      <w:r>
-        <w:rPr>
-          <w:color w:val="000000" w:themeColor="text1"/>
-          <w:sz w:val="28"/>
-          <w:szCs w:val="28"/>
-        </w:rPr>
-        <w:t>software development company</w:t>
+      <w:proofErr w:type="gramStart"/>
+      <w:r>
+        <w:rPr>
+          <w:color w:val="000000" w:themeColor="text1"/>
+          <w:sz w:val="28"/>
+          <w:szCs w:val="28"/>
+        </w:rPr>
+        <w:t>software</w:t>
+      </w:r>
+      <w:proofErr w:type="gramEnd"/>
+      <w:r>
+        <w:rPr>
+          <w:color w:val="000000" w:themeColor="text1"/>
+          <w:sz w:val="28"/>
+          <w:szCs w:val="28"/>
+        </w:rPr>
+        <w:t xml:space="preserve"> development company</w:t>
       </w:r>
     </w:p>
     <w:p>
@@ -1458,8 +1633,13 @@
         </w:r>
       </w:hyperlink>
       <w:r>
-        <w:t xml:space="preserve">  multi pupose</w:t>
-      </w:r>
+        <w:t xml:space="preserve">  multi </w:t>
+      </w:r>
+      <w:proofErr w:type="spellStart"/>
+      <w:r>
+        <w:t>pupose</w:t>
+      </w:r>
+      <w:proofErr w:type="spellEnd"/>
     </w:p>
     <w:p>
       <w:pPr>
@@ -1518,8 +1698,13 @@
         </w:r>
       </w:hyperlink>
       <w:r>
-        <w:t xml:space="preserve">  multi pupose</w:t>
-      </w:r>
+        <w:t xml:space="preserve">  multi </w:t>
+      </w:r>
+      <w:proofErr w:type="spellStart"/>
+      <w:r>
+        <w:t>pupose</w:t>
+      </w:r>
+      <w:proofErr w:type="spellEnd"/>
     </w:p>
     <w:p>
       <w:pPr>
@@ -1558,8 +1743,13 @@
         </w:r>
       </w:hyperlink>
       <w:r>
-        <w:t xml:space="preserve">  multi pupose</w:t>
-      </w:r>
+        <w:t xml:space="preserve">  multi </w:t>
+      </w:r>
+      <w:proofErr w:type="spellStart"/>
+      <w:r>
+        <w:t>pupose</w:t>
+      </w:r>
+      <w:proofErr w:type="spellEnd"/>
     </w:p>
     <w:p>
       <w:pPr>
@@ -1598,8 +1788,13 @@
         </w:r>
       </w:hyperlink>
       <w:r>
-        <w:t xml:space="preserve">  multi pupose</w:t>
-      </w:r>
+        <w:t xml:space="preserve">  multi </w:t>
+      </w:r>
+      <w:proofErr w:type="spellStart"/>
+      <w:r>
+        <w:t>pupose</w:t>
+      </w:r>
+      <w:proofErr w:type="spellEnd"/>
     </w:p>
     <w:p>
       <w:pPr>
@@ -1810,13 +2005,23 @@
           <w:szCs w:val="28"/>
         </w:rPr>
       </w:pPr>
-      <w:r>
-        <w:rPr>
-          <w:color w:val="000000" w:themeColor="text1"/>
-          <w:sz w:val="28"/>
-          <w:szCs w:val="28"/>
-        </w:rPr>
-        <w:t>sleep cha</w:t>
+      <w:proofErr w:type="gramStart"/>
+      <w:r>
+        <w:rPr>
+          <w:color w:val="000000" w:themeColor="text1"/>
+          <w:sz w:val="28"/>
+          <w:szCs w:val="28"/>
+        </w:rPr>
+        <w:t>sleep</w:t>
+      </w:r>
+      <w:proofErr w:type="gramEnd"/>
+      <w:r>
+        <w:rPr>
+          <w:color w:val="000000" w:themeColor="text1"/>
+          <w:sz w:val="28"/>
+          <w:szCs w:val="28"/>
+        </w:rPr>
+        <w:t xml:space="preserve"> cha</w:t>
       </w:r>
       <w:r>
         <w:rPr>
@@ -1832,7 +2037,25 @@
           <w:sz w:val="28"/>
           <w:szCs w:val="28"/>
         </w:rPr>
-        <w:t>nge mobie app</w:t>
+        <w:t xml:space="preserve">nge </w:t>
+      </w:r>
+      <w:proofErr w:type="spellStart"/>
+      <w:r>
+        <w:rPr>
+          <w:color w:val="000000" w:themeColor="text1"/>
+          <w:sz w:val="28"/>
+          <w:szCs w:val="28"/>
+        </w:rPr>
+        <w:t>mobie</w:t>
+      </w:r>
+      <w:proofErr w:type="spellEnd"/>
+      <w:r>
+        <w:rPr>
+          <w:color w:val="000000" w:themeColor="text1"/>
+          <w:sz w:val="28"/>
+          <w:szCs w:val="28"/>
+        </w:rPr>
+        <w:t xml:space="preserve"> app</w:t>
       </w:r>
       <w:r>
         <w:rPr>
@@ -2207,8 +2430,18 @@
           <w:sz w:val="28"/>
           <w:szCs w:val="28"/>
         </w:rPr>
-        <w:t>E commerce Sleep mattreses</w:t>
-      </w:r>
+        <w:t xml:space="preserve">E commerce Sleep </w:t>
+      </w:r>
+      <w:proofErr w:type="spellStart"/>
+      <w:r>
+        <w:rPr>
+          <w:color w:val="000000" w:themeColor="text1"/>
+          <w:sz w:val="28"/>
+          <w:szCs w:val="28"/>
+        </w:rPr>
+        <w:t>mattreses</w:t>
+      </w:r>
+      <w:proofErr w:type="spellEnd"/>
     </w:p>
     <w:p>
       <w:pPr>
@@ -2424,12 +2657,21 @@
           <w:szCs w:val="28"/>
         </w:rPr>
       </w:pPr>
-      <w:r>
-        <w:rPr>
-          <w:sz w:val="28"/>
-          <w:szCs w:val="28"/>
-        </w:rPr>
-        <w:t>home Services</w:t>
+      <w:proofErr w:type="gramStart"/>
+      <w:r>
+        <w:rPr>
+          <w:sz w:val="28"/>
+          <w:szCs w:val="28"/>
+        </w:rPr>
+        <w:t>home</w:t>
+      </w:r>
+      <w:proofErr w:type="gramEnd"/>
+      <w:r>
+        <w:rPr>
+          <w:sz w:val="28"/>
+          <w:szCs w:val="28"/>
+        </w:rPr>
+        <w:t xml:space="preserve"> Services</w:t>
       </w:r>
       <w:r>
         <w:rPr>
@@ -3018,6 +3260,8 @@
           <w:szCs w:val="28"/>
         </w:rPr>
       </w:pPr>
+      <w:proofErr w:type="spellStart"/>
+      <w:proofErr w:type="gramStart"/>
       <w:r>
         <w:rPr>
           <w:color w:val="000000" w:themeColor="text1"/>
@@ -3026,6 +3270,8 @@
         </w:rPr>
         <w:t>innasofttech</w:t>
       </w:r>
+      <w:proofErr w:type="spellEnd"/>
+      <w:proofErr w:type="gramEnd"/>
     </w:p>
     <w:p>
       <w:pPr>
@@ -3095,9 +3341,11 @@
     </w:p>
     <w:p/>
     <w:p>
+      <w:proofErr w:type="gramStart"/>
       <w:r>
         <w:t>suggestion</w:t>
       </w:r>
+      <w:proofErr w:type="gramEnd"/>
     </w:p>
     <w:p>
       <w:hyperlink r:id="rId114" w:history="1">
@@ -3450,6 +3698,8 @@
           <w:szCs w:val="20"/>
         </w:rPr>
       </w:pPr>
+      <w:proofErr w:type="spellStart"/>
+      <w:proofErr w:type="gramStart"/>
       <w:r>
         <w:rPr>
           <w:rFonts w:ascii="Arial" w:hAnsi="Arial" w:cs="Arial"/>
@@ -3457,7 +3707,18 @@
           <w:sz w:val="20"/>
           <w:szCs w:val="20"/>
         </w:rPr>
-        <w:t>dec 4</w:t>
+        <w:t>dec</w:t>
+      </w:r>
+      <w:proofErr w:type="spellEnd"/>
+      <w:proofErr w:type="gramEnd"/>
+      <w:r>
+        <w:rPr>
+          <w:rFonts w:ascii="Arial" w:hAnsi="Arial" w:cs="Arial"/>
+          <w:color w:val="263238"/>
+          <w:sz w:val="20"/>
+          <w:szCs w:val="20"/>
+        </w:rPr>
+        <w:t xml:space="preserve"> 4</w:t>
       </w:r>
     </w:p>
     <w:p>
@@ -3958,8 +4219,13 @@
       </w:pPr>
     </w:p>
     <w:p>
-      <w:r>
-        <w:t>Qwilo for franchise (</w:t>
+      <w:proofErr w:type="spellStart"/>
+      <w:r>
+        <w:t>Qwilo</w:t>
+      </w:r>
+      <w:proofErr w:type="spellEnd"/>
+      <w:r>
+        <w:t xml:space="preserve"> for franchise (</w:t>
       </w:r>
       <w:hyperlink r:id="rId140" w:history="1">
         <w:r>
@@ -3979,11 +4245,19 @@
           <w:b/>
         </w:rPr>
       </w:pPr>
+      <w:proofErr w:type="spellStart"/>
       <w:r>
         <w:rPr>
           <w:b/>
         </w:rPr>
-        <w:t>Navbar &amp; slider</w:t>
+        <w:t>Navbar</w:t>
+      </w:r>
+      <w:proofErr w:type="spellEnd"/>
+      <w:r>
+        <w:rPr>
+          <w:b/>
+        </w:rPr>
+        <w:t xml:space="preserve"> &amp; slider</w:t>
       </w:r>
     </w:p>
     <w:p>
@@ -4204,11 +4478,19 @@
           <w:b/>
         </w:rPr>
       </w:pPr>
+      <w:proofErr w:type="spellStart"/>
       <w:r>
         <w:rPr>
           <w:b/>
         </w:rPr>
-        <w:t xml:space="preserve">Testinomials </w:t>
+        <w:t>Testinomials</w:t>
+      </w:r>
+      <w:proofErr w:type="spellEnd"/>
+      <w:r>
+        <w:rPr>
+          <w:b/>
+        </w:rPr>
+        <w:t xml:space="preserve"> </w:t>
       </w:r>
       <w:r>
         <w:rPr>
@@ -4307,8 +4589,13 @@
     <w:p/>
     <w:p/>
     <w:p>
-      <w:r>
-        <w:t>brand list page</w:t>
+      <w:proofErr w:type="gramStart"/>
+      <w:r>
+        <w:t>brand</w:t>
+      </w:r>
+      <w:proofErr w:type="gramEnd"/>
+      <w:r>
+        <w:t xml:space="preserve"> list page</w:t>
       </w:r>
       <w:r>
         <w:t xml:space="preserve"> </w:t>
@@ -4360,11 +4647,19 @@
       </w:r>
     </w:p>
     <w:p>
+      <w:proofErr w:type="gramStart"/>
       <w:r>
         <w:rPr>
           <w:b/>
         </w:rPr>
-        <w:t>brand detail</w:t>
+        <w:t>brand</w:t>
+      </w:r>
+      <w:proofErr w:type="gramEnd"/>
+      <w:r>
+        <w:rPr>
+          <w:b/>
+        </w:rPr>
+        <w:t xml:space="preserve"> detail</w:t>
       </w:r>
     </w:p>
     <w:p>
@@ -4486,9 +4781,13 @@
       </w:r>
     </w:p>
     <w:p>
+      <w:proofErr w:type="spellStart"/>
+      <w:proofErr w:type="gramStart"/>
       <w:r>
         <w:t>cutomise</w:t>
       </w:r>
+      <w:proofErr w:type="spellEnd"/>
+      <w:proofErr w:type="gramEnd"/>
     </w:p>
     <w:p>
       <w:hyperlink r:id="rId168" w:history="1">
@@ -4510,9 +4809,13 @@
     </w:p>
     <w:p/>
     <w:p>
+      <w:proofErr w:type="spellStart"/>
+      <w:proofErr w:type="gramStart"/>
       <w:r>
         <w:t>nakshatra</w:t>
       </w:r>
+      <w:proofErr w:type="spellEnd"/>
+      <w:proofErr w:type="gramEnd"/>
     </w:p>
     <w:p>
       <w:hyperlink r:id="rId169" w:history="1">
@@ -4554,9 +4857,13 @@
       </w:r>
     </w:p>
     <w:p>
+      <w:proofErr w:type="spellStart"/>
+      <w:proofErr w:type="gramStart"/>
       <w:r>
         <w:t>siemen</w:t>
       </w:r>
+      <w:proofErr w:type="spellEnd"/>
+      <w:proofErr w:type="gramEnd"/>
     </w:p>
     <w:p>
       <w:hyperlink r:id="rId172" w:history="1">
@@ -4635,8 +4942,21 @@
         <w:t xml:space="preserve"> v</w:t>
       </w:r>
       <w:r>
-        <w:t xml:space="preserve"> imp multi pupose vvimp</w:t>
-      </w:r>
+        <w:t xml:space="preserve"> imp multi </w:t>
+      </w:r>
+      <w:proofErr w:type="spellStart"/>
+      <w:r>
+        <w:t>pupose</w:t>
+      </w:r>
+      <w:proofErr w:type="spellEnd"/>
+      <w:r>
+        <w:t xml:space="preserve"> </w:t>
+      </w:r>
+      <w:proofErr w:type="spellStart"/>
+      <w:r>
+        <w:t>vvimp</w:t>
+      </w:r>
+      <w:proofErr w:type="spellEnd"/>
     </w:p>
     <w:p>
       <w:hyperlink r:id="rId177" w:history="1">
@@ -4681,6 +5001,7 @@
           <w:szCs w:val="36"/>
         </w:rPr>
       </w:pPr>
+      <w:proofErr w:type="gramStart"/>
       <w:r>
         <w:rPr>
           <w:b/>
@@ -4688,7 +5009,17 @@
           <w:sz w:val="36"/>
           <w:szCs w:val="36"/>
         </w:rPr>
-        <w:t>personal web site:</w:t>
+        <w:t>personal</w:t>
+      </w:r>
+      <w:proofErr w:type="gramEnd"/>
+      <w:r>
+        <w:rPr>
+          <w:b/>
+          <w:color w:val="E36C0A" w:themeColor="accent6" w:themeShade="BF"/>
+          <w:sz w:val="36"/>
+          <w:szCs w:val="36"/>
+        </w:rPr>
+        <w:t xml:space="preserve"> web site:</w:t>
       </w:r>
     </w:p>
     <w:p>
@@ -4728,7 +5059,29 @@
           <w:sz w:val="36"/>
           <w:szCs w:val="36"/>
         </w:rPr>
-        <w:t>Education jan 3 2019</w:t>
+        <w:t xml:space="preserve">Education </w:t>
+      </w:r>
+      <w:proofErr w:type="spellStart"/>
+      <w:proofErr w:type="gramStart"/>
+      <w:r>
+        <w:rPr>
+          <w:b/>
+          <w:color w:val="4F6228" w:themeColor="accent3" w:themeShade="80"/>
+          <w:sz w:val="36"/>
+          <w:szCs w:val="36"/>
+        </w:rPr>
+        <w:t>jan</w:t>
+      </w:r>
+      <w:proofErr w:type="spellEnd"/>
+      <w:proofErr w:type="gramEnd"/>
+      <w:r>
+        <w:rPr>
+          <w:b/>
+          <w:color w:val="4F6228" w:themeColor="accent3" w:themeShade="80"/>
+          <w:sz w:val="36"/>
+          <w:szCs w:val="36"/>
+        </w:rPr>
+        <w:t xml:space="preserve"> 3 2019</w:t>
       </w:r>
     </w:p>
     <w:p>
@@ -4741,8 +5094,13 @@
         </w:r>
       </w:hyperlink>
       <w:r>
-        <w:t xml:space="preserve"> edu</w:t>
-      </w:r>
+        <w:t xml:space="preserve"> </w:t>
+      </w:r>
+      <w:proofErr w:type="spellStart"/>
+      <w:r>
+        <w:t>edu</w:t>
+      </w:r>
+      <w:proofErr w:type="spellEnd"/>
     </w:p>
     <w:p>
       <w:hyperlink r:id="rId181" w:history="1">
@@ -4754,7 +5112,15 @@
         </w:r>
       </w:hyperlink>
       <w:r>
-        <w:t xml:space="preserve"> edu imp version v1</w:t>
+        <w:t xml:space="preserve"> </w:t>
+      </w:r>
+      <w:proofErr w:type="spellStart"/>
+      <w:r>
+        <w:t>edu</w:t>
+      </w:r>
+      <w:proofErr w:type="spellEnd"/>
+      <w:r>
+        <w:t xml:space="preserve"> imp version v1</w:t>
       </w:r>
     </w:p>
     <w:p>
@@ -4767,8 +5133,13 @@
         </w:r>
       </w:hyperlink>
       <w:r>
-        <w:t xml:space="preserve"> edu</w:t>
-      </w:r>
+        <w:t xml:space="preserve"> </w:t>
+      </w:r>
+      <w:proofErr w:type="spellStart"/>
+      <w:r>
+        <w:t>edu</w:t>
+      </w:r>
+      <w:proofErr w:type="spellEnd"/>
     </w:p>
     <w:p>
       <w:hyperlink r:id="rId183" w:history="1">
@@ -4780,8 +5151,13 @@
         </w:r>
       </w:hyperlink>
       <w:r>
-        <w:t xml:space="preserve">  edu</w:t>
-      </w:r>
+        <w:t xml:space="preserve">  </w:t>
+      </w:r>
+      <w:proofErr w:type="spellStart"/>
+      <w:r>
+        <w:t>edu</w:t>
+      </w:r>
+      <w:proofErr w:type="spellEnd"/>
     </w:p>
     <w:p>
       <w:hyperlink r:id="rId184" w:history="1">
@@ -4793,8 +5169,13 @@
         </w:r>
       </w:hyperlink>
       <w:r>
-        <w:t xml:space="preserve"> edu</w:t>
-      </w:r>
+        <w:t xml:space="preserve"> </w:t>
+      </w:r>
+      <w:proofErr w:type="spellStart"/>
+      <w:r>
+        <w:t>edu</w:t>
+      </w:r>
+      <w:proofErr w:type="spellEnd"/>
     </w:p>
     <w:p>
       <w:hyperlink r:id="rId185" w:history="1">
@@ -4806,8 +5187,13 @@
         </w:r>
       </w:hyperlink>
       <w:r>
-        <w:t xml:space="preserve"> edu</w:t>
-      </w:r>
+        <w:t xml:space="preserve"> </w:t>
+      </w:r>
+      <w:proofErr w:type="spellStart"/>
+      <w:r>
+        <w:t>edu</w:t>
+      </w:r>
+      <w:proofErr w:type="spellEnd"/>
     </w:p>
     <w:p>
       <w:hyperlink r:id="rId186" w:history="1">
@@ -4819,8 +5205,13 @@
         </w:r>
       </w:hyperlink>
       <w:r>
-        <w:t xml:space="preserve">  edu</w:t>
-      </w:r>
+        <w:t xml:space="preserve">  </w:t>
+      </w:r>
+      <w:proofErr w:type="spellStart"/>
+      <w:r>
+        <w:t>edu</w:t>
+      </w:r>
+      <w:proofErr w:type="spellEnd"/>
     </w:p>
     <w:p>
       <w:hyperlink r:id="rId187" w:history="1">
@@ -4832,7 +5223,15 @@
         </w:r>
       </w:hyperlink>
       <w:r>
-        <w:t xml:space="preserve"> edu </w:t>
+        <w:t xml:space="preserve"> </w:t>
+      </w:r>
+      <w:proofErr w:type="spellStart"/>
+      <w:r>
+        <w:t>edu</w:t>
+      </w:r>
+      <w:proofErr w:type="spellEnd"/>
+      <w:r>
+        <w:t xml:space="preserve"> </w:t>
       </w:r>
     </w:p>
     <w:p>
@@ -4845,8 +5244,13 @@
         </w:r>
       </w:hyperlink>
       <w:r>
-        <w:t xml:space="preserve"> edu</w:t>
-      </w:r>
+        <w:t xml:space="preserve"> </w:t>
+      </w:r>
+      <w:proofErr w:type="spellStart"/>
+      <w:r>
+        <w:t>edu</w:t>
+      </w:r>
+      <w:proofErr w:type="spellEnd"/>
     </w:p>
     <w:p>
       <w:hyperlink r:id="rId189" w:history="1">
@@ -4858,8 +5262,13 @@
         </w:r>
       </w:hyperlink>
       <w:r>
-        <w:t xml:space="preserve"> edu</w:t>
-      </w:r>
+        <w:t xml:space="preserve"> </w:t>
+      </w:r>
+      <w:proofErr w:type="spellStart"/>
+      <w:r>
+        <w:t>edu</w:t>
+      </w:r>
+      <w:proofErr w:type="spellEnd"/>
     </w:p>
     <w:p>
       <w:hyperlink r:id="rId190" w:history="1">
@@ -4871,8 +5280,13 @@
         </w:r>
       </w:hyperlink>
       <w:r>
-        <w:t xml:space="preserve"> edu</w:t>
-      </w:r>
+        <w:t xml:space="preserve"> </w:t>
+      </w:r>
+      <w:proofErr w:type="spellStart"/>
+      <w:r>
+        <w:t>edu</w:t>
+      </w:r>
+      <w:proofErr w:type="spellEnd"/>
     </w:p>
     <w:p/>
     <w:p/>
@@ -4886,7 +5300,15 @@
         </w:r>
       </w:hyperlink>
       <w:r>
-        <w:t xml:space="preserve"> edu opt</w:t>
+        <w:t xml:space="preserve"> </w:t>
+      </w:r>
+      <w:proofErr w:type="spellStart"/>
+      <w:r>
+        <w:t>edu</w:t>
+      </w:r>
+      <w:proofErr w:type="spellEnd"/>
+      <w:r>
+        <w:t xml:space="preserve"> opt</w:t>
       </w:r>
     </w:p>
     <w:p>
@@ -4912,8 +5334,13 @@
         </w:r>
       </w:hyperlink>
       <w:r>
-        <w:t xml:space="preserve">  edu</w:t>
-      </w:r>
+        <w:t xml:space="preserve">  </w:t>
+      </w:r>
+      <w:proofErr w:type="spellStart"/>
+      <w:r>
+        <w:t>edu</w:t>
+      </w:r>
+      <w:proofErr w:type="spellEnd"/>
     </w:p>
     <w:p>
       <w:hyperlink r:id="rId194" w:history="1">
@@ -4925,8 +5352,13 @@
         </w:r>
       </w:hyperlink>
       <w:r>
-        <w:t xml:space="preserve"> edu</w:t>
-      </w:r>
+        <w:t xml:space="preserve"> </w:t>
+      </w:r>
+      <w:proofErr w:type="spellStart"/>
+      <w:r>
+        <w:t>edu</w:t>
+      </w:r>
+      <w:proofErr w:type="spellEnd"/>
     </w:p>
     <w:p>
       <w:hyperlink r:id="rId195" w:history="1">
@@ -4938,7 +5370,15 @@
         </w:r>
       </w:hyperlink>
       <w:r>
-        <w:t xml:space="preserve"> edu mentor personal web</w:t>
+        <w:t xml:space="preserve"> </w:t>
+      </w:r>
+      <w:proofErr w:type="spellStart"/>
+      <w:r>
+        <w:t>edu</w:t>
+      </w:r>
+      <w:proofErr w:type="spellEnd"/>
+      <w:r>
+        <w:t xml:space="preserve"> mentor personal web</w:t>
       </w:r>
     </w:p>
     <w:p>
@@ -5040,6 +5480,7 @@
           <w:szCs w:val="40"/>
         </w:rPr>
       </w:pPr>
+      <w:proofErr w:type="gramStart"/>
       <w:r>
         <w:rPr>
           <w:color w:val="FF0000"/>
@@ -5048,6 +5489,7 @@
         </w:rPr>
         <w:t>green</w:t>
       </w:r>
+      <w:proofErr w:type="gramEnd"/>
     </w:p>
     <w:p>
       <w:pPr>
@@ -5197,11 +5639,10 @@
           <w:sz w:val="30"/>
           <w:szCs w:val="30"/>
         </w:rPr>
-        <w:t>Gardens are the result of a collaboration between art and nature.    </w:t>
-      </w:r>
-    </w:p>
-    <w:p>
-      <w:pPr>
+        <w:t xml:space="preserve">Gardens are the result of </w:t>
+      </w:r>
+      <w:proofErr w:type="gramStart"/>
+      <w:r>
         <w:rPr>
           <w:rFonts w:ascii="Helvetica" w:hAnsi="Helvetica" w:cs="Helvetica"/>
           <w:b/>
@@ -5210,7 +5651,9 @@
           <w:sz w:val="30"/>
           <w:szCs w:val="30"/>
         </w:rPr>
-      </w:pPr>
+        <w:t>a collaboration</w:t>
+      </w:r>
+      <w:proofErr w:type="gramEnd"/>
       <w:r>
         <w:rPr>
           <w:rFonts w:ascii="Helvetica" w:hAnsi="Helvetica" w:cs="Helvetica"/>
@@ -5220,7 +5663,7 @@
           <w:sz w:val="30"/>
           <w:szCs w:val="30"/>
         </w:rPr>
-        <w:t>Gardening is any way that humans and nature come together with the intent of creating beauty.</w:t>
+        <w:t xml:space="preserve"> between art and nature.    </w:t>
       </w:r>
     </w:p>
     <w:p>
@@ -5234,6 +5677,29 @@
           <w:szCs w:val="30"/>
         </w:rPr>
       </w:pPr>
+      <w:r>
+        <w:rPr>
+          <w:rFonts w:ascii="Helvetica" w:hAnsi="Helvetica" w:cs="Helvetica"/>
+          <w:b/>
+          <w:bCs/>
+          <w:color w:val="555555"/>
+          <w:sz w:val="30"/>
+          <w:szCs w:val="30"/>
+        </w:rPr>
+        <w:t>Gardening is any way that humans and nature come together with the intent of creating beauty.</w:t>
+      </w:r>
+    </w:p>
+    <w:p>
+      <w:pPr>
+        <w:rPr>
+          <w:rFonts w:ascii="Helvetica" w:hAnsi="Helvetica" w:cs="Helvetica"/>
+          <w:b/>
+          <w:bCs/>
+          <w:color w:val="555555"/>
+          <w:sz w:val="30"/>
+          <w:szCs w:val="30"/>
+        </w:rPr>
+      </w:pPr>
     </w:p>
     <w:p>
       <w:pPr>
@@ -5454,6 +5920,7 @@
           <w:color w:val="7030A0"/>
         </w:rPr>
       </w:pPr>
+      <w:proofErr w:type="gramStart"/>
       <w:r>
         <w:rPr>
           <w:rFonts w:ascii="Helvetica" w:hAnsi="Helvetica" w:cs="Helvetica"/>
@@ -5462,6 +5929,7 @@
         </w:rPr>
         <w:t>new</w:t>
       </w:r>
+      <w:proofErr w:type="gramEnd"/>
     </w:p>
     <w:p>
       <w:pPr>
@@ -5763,6 +6231,8 @@
           <w:color w:val="984806" w:themeColor="accent6" w:themeShade="80"/>
         </w:rPr>
       </w:pPr>
+      <w:proofErr w:type="spellStart"/>
+      <w:proofErr w:type="gramStart"/>
       <w:r>
         <w:rPr>
           <w:b/>
@@ -5772,6 +6242,8 @@
         </w:rPr>
         <w:t>sovenliasion</w:t>
       </w:r>
+      <w:proofErr w:type="spellEnd"/>
+      <w:proofErr w:type="gramEnd"/>
     </w:p>
     <w:p>
       <w:hyperlink r:id="rId231" w:history="1">
@@ -5798,9 +6270,11 @@
         </w:rPr>
         <w:t xml:space="preserve">- </w:t>
       </w:r>
+      <w:proofErr w:type="spellStart"/>
       <w:r>
         <w:t>multipupose</w:t>
       </w:r>
+      <w:proofErr w:type="spellEnd"/>
     </w:p>
     <w:p>
       <w:hyperlink r:id="rId232" w:history="1">
@@ -6046,6 +6520,7 @@
           <w:szCs w:val="28"/>
         </w:rPr>
       </w:pPr>
+      <w:proofErr w:type="spellStart"/>
       <w:r>
         <w:rPr>
           <w:b/>
@@ -6053,21 +6528,9 @@
           <w:sz w:val="28"/>
           <w:szCs w:val="28"/>
         </w:rPr>
-        <w:t xml:space="preserve">Creatve mentors  </w:t>
-      </w:r>
-      <w:hyperlink r:id="rId244" w:tgtFrame="_blank" w:history="1">
-        <w:r>
-          <w:rPr>
-            <w:rStyle w:val="Hyperlink"/>
-            <w:rFonts w:ascii="Arial" w:hAnsi="Arial" w:cs="Arial"/>
-            <w:b/>
-            <w:color w:val="0F243E" w:themeColor="text2" w:themeShade="80"/>
-            <w:sz w:val="28"/>
-            <w:szCs w:val="28"/>
-          </w:rPr>
-          <w:t>http://www.creativementors.in/news.php</w:t>
-        </w:r>
-      </w:hyperlink>
+        <w:t>Creatve</w:t>
+      </w:r>
+      <w:proofErr w:type="spellEnd"/>
       <w:r>
         <w:rPr>
           <w:b/>
@@ -6077,6 +6540,59 @@
         </w:rPr>
         <w:t xml:space="preserve"> </w:t>
       </w:r>
+      <w:proofErr w:type="gramStart"/>
+      <w:r>
+        <w:rPr>
+          <w:b/>
+          <w:color w:val="0F243E" w:themeColor="text2" w:themeShade="80"/>
+          <w:sz w:val="28"/>
+          <w:szCs w:val="28"/>
+        </w:rPr>
+        <w:t xml:space="preserve">mentors  </w:t>
+      </w:r>
+      <w:proofErr w:type="gramEnd"/>
+      <w:r>
+        <w:fldChar w:fldCharType="begin"/>
+      </w:r>
+      <w:r>
+        <w:instrText>HYPERLINK "https://www.google.com/url?q=http://www.creativementors.in/news.php&amp;sa=D&amp;source=hangouts&amp;ust=1548940196010000&amp;usg=AFQjCNGH_rqrWDc4KWV-6weWDP4YV--wAg" \t "_blank"</w:instrText>
+      </w:r>
+      <w:r>
+        <w:fldChar w:fldCharType="separate"/>
+      </w:r>
+      <w:r>
+        <w:rPr>
+          <w:rStyle w:val="Hyperlink"/>
+          <w:rFonts w:ascii="Arial" w:hAnsi="Arial" w:cs="Arial"/>
+          <w:b/>
+          <w:color w:val="0F243E" w:themeColor="text2" w:themeShade="80"/>
+          <w:sz w:val="28"/>
+          <w:szCs w:val="28"/>
+        </w:rPr>
+        <w:t>http://www.creativementors.in/news.php</w:t>
+      </w:r>
+      <w:r>
+        <w:fldChar w:fldCharType="end"/>
+      </w:r>
+      <w:r>
+        <w:rPr>
+          <w:b/>
+          <w:color w:val="0F243E" w:themeColor="text2" w:themeShade="80"/>
+          <w:sz w:val="28"/>
+          <w:szCs w:val="28"/>
+        </w:rPr>
+        <w:t xml:space="preserve"> </w:t>
+      </w:r>
+    </w:p>
+    <w:p>
+      <w:hyperlink r:id="rId244" w:history="1">
+        <w:r>
+          <w:rPr>
+            <w:rStyle w:val="Hyperlink"/>
+          </w:rPr>
+          <w:t>http://demo.hasthemes.com/filmstudio/filmstudio/index.html</w:t>
+        </w:r>
+      </w:hyperlink>
     </w:p>
     <w:p>
       <w:hyperlink r:id="rId245" w:history="1">
@@ -6084,9 +6600,12 @@
           <w:rPr>
             <w:rStyle w:val="Hyperlink"/>
           </w:rPr>
-          <w:t>http://demo.hasthemes.com/filmstudio/filmstudio/index.html</w:t>
-        </w:r>
-      </w:hyperlink>
+          <w:t>http://themescare.com/demos/filmoja-view/</w:t>
+        </w:r>
+      </w:hyperlink>
+      <w:r>
+        <w:t xml:space="preserve"> </w:t>
+      </w:r>
     </w:p>
     <w:p>
       <w:hyperlink r:id="rId246" w:history="1">
@@ -6094,7 +6613,7 @@
           <w:rPr>
             <w:rStyle w:val="Hyperlink"/>
           </w:rPr>
-          <w:t>http://themescare.com/demos/filmoja-view/</w:t>
+          <w:t>http://themelayer.net/html/bioscope/home-1.html</w:t>
         </w:r>
       </w:hyperlink>
       <w:r>
@@ -6107,7 +6626,7 @@
           <w:rPr>
             <w:rStyle w:val="Hyperlink"/>
           </w:rPr>
-          <w:t>http://themelayer.net/html/bioscope/home-1.html</w:t>
+          <w:t>http://markup.htmlmate.com/maxvid/index-2.html</w:t>
         </w:r>
       </w:hyperlink>
       <w:r>
@@ -6116,19 +6635,6 @@
     </w:p>
     <w:p>
       <w:hyperlink r:id="rId248" w:history="1">
-        <w:r>
-          <w:rPr>
-            <w:rStyle w:val="Hyperlink"/>
-          </w:rPr>
-          <w:t>http://markup.htmlmate.com/maxvid/index-2.html</w:t>
-        </w:r>
-      </w:hyperlink>
-      <w:r>
-        <w:t xml:space="preserve"> </w:t>
-      </w:r>
-    </w:p>
-    <w:p>
-      <w:hyperlink r:id="rId249" w:history="1">
         <w:r>
           <w:rPr>
             <w:rStyle w:val="Hyperlink"/>
@@ -6160,6 +6666,8 @@
           <w:szCs w:val="36"/>
         </w:rPr>
       </w:pPr>
+      <w:proofErr w:type="spellStart"/>
+      <w:proofErr w:type="gramStart"/>
       <w:r>
         <w:rPr>
           <w:b/>
@@ -6167,7 +6675,30 @@
           <w:szCs w:val="36"/>
         </w:rPr>
         <w:lastRenderedPageBreak/>
-        <w:t>Uk constructions</w:t>
+        <w:t>Uk</w:t>
+      </w:r>
+      <w:proofErr w:type="spellEnd"/>
+      <w:proofErr w:type="gramEnd"/>
+      <w:r>
+        <w:rPr>
+          <w:b/>
+          <w:sz w:val="36"/>
+          <w:szCs w:val="36"/>
+        </w:rPr>
+        <w:t xml:space="preserve"> constructions</w:t>
+      </w:r>
+    </w:p>
+    <w:p>
+      <w:hyperlink r:id="rId249" w:history="1">
+        <w:r>
+          <w:rPr>
+            <w:rStyle w:val="Hyperlink"/>
+          </w:rPr>
+          <w:t>http://themezinho.net/verno/index.html</w:t>
+        </w:r>
+      </w:hyperlink>
+      <w:r>
+        <w:t xml:space="preserve"> </w:t>
       </w:r>
     </w:p>
     <w:p>
@@ -6176,7 +6707,7 @@
           <w:rPr>
             <w:rStyle w:val="Hyperlink"/>
           </w:rPr>
-          <w:t>http://themezinho.net/verno/index.html</w:t>
+          <w:t>http://quomodosoft.com/html/agencyfy/agencyfy/index-3.html</w:t>
         </w:r>
       </w:hyperlink>
       <w:r>
@@ -6189,7 +6720,7 @@
           <w:rPr>
             <w:rStyle w:val="Hyperlink"/>
           </w:rPr>
-          <w:t>http://quomodosoft.com/html/agencyfy/agencyfy/index-3.html</w:t>
+          <w:t>http://melankolia.space/tf/akar/index-light.html</w:t>
         </w:r>
       </w:hyperlink>
       <w:r>
@@ -6202,7 +6733,7 @@
           <w:rPr>
             <w:rStyle w:val="Hyperlink"/>
           </w:rPr>
-          <w:t>http://melankolia.space/tf/akar/index-light.html</w:t>
+          <w:t>http://melankolia.space/tf/creativora/index-1.html</w:t>
         </w:r>
       </w:hyperlink>
       <w:r>
@@ -6215,34 +6746,39 @@
           <w:rPr>
             <w:rStyle w:val="Hyperlink"/>
           </w:rPr>
-          <w:t>http://melankolia.space/tf/creativora/index-1.html</w:t>
-        </w:r>
-      </w:hyperlink>
-      <w:r>
-        <w:t xml:space="preserve"> </w:t>
-      </w:r>
-    </w:p>
+          <w:t>http://nunforest.com/daxon-demo/index.html</w:t>
+        </w:r>
+      </w:hyperlink>
+      <w:r>
+        <w:t xml:space="preserve">  no </w:t>
+      </w:r>
+      <w:proofErr w:type="spellStart"/>
+      <w:r>
+        <w:t>bootsrap</w:t>
+      </w:r>
+      <w:proofErr w:type="spellEnd"/>
+    </w:p>
+    <w:p/>
     <w:p>
       <w:hyperlink r:id="rId254" w:history="1">
         <w:r>
           <w:rPr>
             <w:rStyle w:val="Hyperlink"/>
           </w:rPr>
-          <w:t>http://nunforest.com/daxon-demo/index.html</w:t>
-        </w:r>
-      </w:hyperlink>
-      <w:r>
-        <w:t xml:space="preserve">  no bootsrap</w:t>
-      </w:r>
-    </w:p>
-    <w:p/>
+          <w:t>https://colorlib.com/preview/theme/sparsh/index.html</w:t>
+        </w:r>
+      </w:hyperlink>
+      <w:r>
+        <w:t xml:space="preserve"> </w:t>
+      </w:r>
+    </w:p>
     <w:p>
       <w:hyperlink r:id="rId255" w:history="1">
         <w:r>
           <w:rPr>
             <w:rStyle w:val="Hyperlink"/>
           </w:rPr>
-          <w:t>https://colorlib.com/preview/theme/sparsh/index.html</w:t>
+          <w:t>http://html.xpeedstudio.com/agmycoo/index-v10.html</w:t>
         </w:r>
       </w:hyperlink>
       <w:r>
@@ -6255,19 +6791,6 @@
           <w:rPr>
             <w:rStyle w:val="Hyperlink"/>
           </w:rPr>
-          <w:t>http://html.xpeedstudio.com/agmycoo/index-v10.html</w:t>
-        </w:r>
-      </w:hyperlink>
-      <w:r>
-        <w:t xml:space="preserve"> </w:t>
-      </w:r>
-    </w:p>
-    <w:p>
-      <w:hyperlink r:id="rId257" w:history="1">
-        <w:r>
-          <w:rPr>
-            <w:rStyle w:val="Hyperlink"/>
-          </w:rPr>
           <w:t>https://freebw.com/aweae/templates/tatee/home-vertical-slide.html</w:t>
         </w:r>
       </w:hyperlink>
@@ -6277,8 +6800,13 @@
     </w:p>
     <w:p>
       <w:r>
-        <w:t>In mail sent to cleint</w:t>
-      </w:r>
+        <w:t xml:space="preserve">In mail sent to </w:t>
+      </w:r>
+      <w:proofErr w:type="spellStart"/>
+      <w:r>
+        <w:t>cleint</w:t>
+      </w:r>
+      <w:proofErr w:type="spellEnd"/>
     </w:p>
     <w:p>
       <w:r>
@@ -6290,7 +6818,7 @@
         </w:rPr>
         <w:t> </w:t>
       </w:r>
-      <w:hyperlink r:id="rId258" w:tgtFrame="_blank" w:history="1">
+      <w:hyperlink r:id="rId257" w:tgtFrame="_blank" w:history="1">
         <w:r>
           <w:rPr>
             <w:rStyle w:val="Hyperlink"/>
@@ -6311,7 +6839,7 @@
         </w:rPr>
         <w:br/>
       </w:r>
-      <w:hyperlink r:id="rId259" w:tgtFrame="_blank" w:history="1">
+      <w:hyperlink r:id="rId258" w:tgtFrame="_blank" w:history="1">
         <w:r>
           <w:rPr>
             <w:rStyle w:val="Hyperlink"/>
@@ -6332,7 +6860,7 @@
         </w:rPr>
         <w:br/>
       </w:r>
-      <w:hyperlink r:id="rId260" w:tgtFrame="_blank" w:history="1">
+      <w:hyperlink r:id="rId259" w:tgtFrame="_blank" w:history="1">
         <w:r>
           <w:rPr>
             <w:rStyle w:val="Hyperlink"/>
@@ -6351,8 +6879,16 @@
         <w:rPr>
           <w:color w:val="C0504D" w:themeColor="accent2"/>
         </w:rPr>
-        <w:t>non bs</w:t>
-      </w:r>
+        <w:t xml:space="preserve">non </w:t>
+      </w:r>
+      <w:proofErr w:type="spellStart"/>
+      <w:r>
+        <w:rPr>
+          <w:color w:val="C0504D" w:themeColor="accent2"/>
+        </w:rPr>
+        <w:t>bs</w:t>
+      </w:r>
+      <w:proofErr w:type="spellEnd"/>
       <w:r>
         <w:rPr>
           <w:rFonts w:ascii="Arial" w:hAnsi="Arial" w:cs="Arial"/>
@@ -6362,7 +6898,7 @@
         </w:rPr>
         <w:br/>
       </w:r>
-      <w:hyperlink r:id="rId261" w:tgtFrame="_blank" w:history="1">
+      <w:hyperlink r:id="rId260" w:tgtFrame="_blank" w:history="1">
         <w:r>
           <w:rPr>
             <w:rStyle w:val="Hyperlink"/>
@@ -6383,7 +6919,7 @@
         </w:rPr>
         <w:br/>
       </w:r>
-      <w:hyperlink r:id="rId262" w:tgtFrame="_blank" w:history="1">
+      <w:hyperlink r:id="rId261" w:tgtFrame="_blank" w:history="1">
         <w:r>
           <w:rPr>
             <w:rStyle w:val="Hyperlink"/>
@@ -6404,7 +6940,7 @@
         </w:rPr>
         <w:br/>
       </w:r>
-      <w:hyperlink r:id="rId263" w:tgtFrame="_blank" w:history="1">
+      <w:hyperlink r:id="rId262" w:tgtFrame="_blank" w:history="1">
         <w:r>
           <w:rPr>
             <w:rStyle w:val="Hyperlink"/>
@@ -6425,7 +6961,7 @@
         </w:rPr>
         <w:br/>
       </w:r>
-      <w:hyperlink r:id="rId264" w:tgtFrame="_blank" w:history="1">
+      <w:hyperlink r:id="rId263" w:tgtFrame="_blank" w:history="1">
         <w:r>
           <w:rPr>
             <w:rStyle w:val="Hyperlink"/>
@@ -6446,7 +6982,7 @@
         </w:rPr>
         <w:br/>
       </w:r>
-      <w:hyperlink r:id="rId265" w:tgtFrame="_blank" w:history="1">
+      <w:hyperlink r:id="rId264" w:tgtFrame="_blank" w:history="1">
         <w:r>
           <w:rPr>
             <w:rStyle w:val="Hyperlink"/>
@@ -6467,7 +7003,7 @@
         </w:rPr>
         <w:br/>
       </w:r>
-      <w:hyperlink r:id="rId266" w:tgtFrame="_blank" w:history="1">
+      <w:hyperlink r:id="rId265" w:tgtFrame="_blank" w:history="1">
         <w:r>
           <w:rPr>
             <w:rStyle w:val="Hyperlink"/>
@@ -6481,47 +7017,55 @@
       </w:hyperlink>
     </w:p>
     <w:p>
+      <w:hyperlink r:id="rId266" w:history="1">
+        <w:r>
+          <w:rPr>
+            <w:rStyle w:val="Hyperlink"/>
+          </w:rPr>
+          <w:t>http://thememajestic.com/modern-preview/</w:t>
+        </w:r>
+      </w:hyperlink>
+      <w:r>
+        <w:t xml:space="preserve"> </w:t>
+      </w:r>
+    </w:p>
+    <w:p>
       <w:hyperlink r:id="rId267" w:history="1">
         <w:r>
           <w:rPr>
             <w:rStyle w:val="Hyperlink"/>
           </w:rPr>
-          <w:t>http://thememajestic.com/modern-preview/</w:t>
-        </w:r>
-      </w:hyperlink>
-      <w:r>
-        <w:t xml:space="preserve"> </w:t>
-      </w:r>
-    </w:p>
+          <w:t>https://colorlib.com/wp/free-css-website-templates/</w:t>
+        </w:r>
+      </w:hyperlink>
+      <w:r>
+        <w:t xml:space="preserve">  </w:t>
+      </w:r>
+      <w:proofErr w:type="spellStart"/>
+      <w:r>
+        <w:t>colorlib</w:t>
+      </w:r>
+      <w:proofErr w:type="spellEnd"/>
+      <w:r>
+        <w:t xml:space="preserve"> 2019 best</w:t>
+      </w:r>
+    </w:p>
+    <w:p/>
     <w:p>
       <w:hyperlink r:id="rId268" w:history="1">
         <w:r>
           <w:rPr>
             <w:rStyle w:val="Hyperlink"/>
           </w:rPr>
-          <w:t>https://colorlib.com/wp/free-css-website-templates/</w:t>
-        </w:r>
-      </w:hyperlink>
-      <w:r>
-        <w:t xml:space="preserve">  colorlib 2019 best</w:t>
-      </w:r>
-    </w:p>
-    <w:p/>
+          <w:t>https://colorlib.com/preview/theme/photogallery/index.html</w:t>
+        </w:r>
+      </w:hyperlink>
+      <w:r>
+        <w:t xml:space="preserve"> </w:t>
+      </w:r>
+    </w:p>
     <w:p>
       <w:hyperlink r:id="rId269" w:history="1">
-        <w:r>
-          <w:rPr>
-            <w:rStyle w:val="Hyperlink"/>
-          </w:rPr>
-          <w:t>https://colorlib.com/preview/theme/photogallery/index.html</w:t>
-        </w:r>
-      </w:hyperlink>
-      <w:r>
-        <w:t xml:space="preserve"> </w:t>
-      </w:r>
-    </w:p>
-    <w:p>
-      <w:hyperlink r:id="rId270" w:history="1">
         <w:r>
           <w:rPr>
             <w:rStyle w:val="Hyperlink"/>
@@ -6562,7 +7106,7 @@
       </w:r>
     </w:p>
     <w:p>
-      <w:hyperlink r:id="rId271" w:history="1">
+      <w:hyperlink r:id="rId270" w:history="1">
         <w:r>
           <w:rPr>
             <w:rStyle w:val="Hyperlink"/>
@@ -6594,20 +7138,30 @@
       </w:r>
     </w:p>
     <w:p>
+      <w:hyperlink r:id="rId271" w:history="1">
+        <w:r>
+          <w:rPr>
+            <w:rStyle w:val="Hyperlink"/>
+          </w:rPr>
+          <w:t>http://live.envalab.com/html/the-farm-house/</w:t>
+        </w:r>
+      </w:hyperlink>
+      <w:r>
+        <w:t xml:space="preserve"> </w:t>
+      </w:r>
+      <w:r>
+        <w:t xml:space="preserve"> single</w:t>
+      </w:r>
+    </w:p>
+    <w:p>
       <w:hyperlink r:id="rId272" w:history="1">
         <w:r>
           <w:rPr>
             <w:rStyle w:val="Hyperlink"/>
           </w:rPr>
-          <w:t>http://live.envalab.com/html/the-farm-house/</w:t>
-        </w:r>
-      </w:hyperlink>
-      <w:r>
-        <w:t xml:space="preserve"> </w:t>
-      </w:r>
-      <w:r>
-        <w:t xml:space="preserve"> single</w:t>
-      </w:r>
+          <w:t>https://mediacity.co.in/origano/version1/index.html</w:t>
+        </w:r>
+      </w:hyperlink>
     </w:p>
     <w:p>
       <w:hyperlink r:id="rId273" w:history="1">
@@ -6615,9 +7169,12 @@
           <w:rPr>
             <w:rStyle w:val="Hyperlink"/>
           </w:rPr>
-          <w:t>https://mediacity.co.in/origano/version1/index.html</w:t>
-        </w:r>
-      </w:hyperlink>
+          <w:t>http://t.commonsupport.com/rotterdam/</w:t>
+        </w:r>
+      </w:hyperlink>
+      <w:r>
+        <w:t xml:space="preserve"> </w:t>
+      </w:r>
     </w:p>
     <w:p>
       <w:hyperlink r:id="rId274" w:history="1">
@@ -6625,29 +7182,16 @@
           <w:rPr>
             <w:rStyle w:val="Hyperlink"/>
           </w:rPr>
-          <w:t>http://t.commonsupport.com/rotterdam/</w:t>
-        </w:r>
-      </w:hyperlink>
-      <w:r>
-        <w:t xml:space="preserve"> </w:t>
-      </w:r>
-    </w:p>
+          <w:t>http://event-theme.com/themes/html/naturix-html/</w:t>
+        </w:r>
+      </w:hyperlink>
+      <w:r>
+        <w:t xml:space="preserve"> </w:t>
+      </w:r>
+    </w:p>
+    <w:p/>
     <w:p>
       <w:hyperlink r:id="rId275" w:history="1">
-        <w:r>
-          <w:rPr>
-            <w:rStyle w:val="Hyperlink"/>
-          </w:rPr>
-          <w:t>http://event-theme.com/themes/html/naturix-html/</w:t>
-        </w:r>
-      </w:hyperlink>
-      <w:r>
-        <w:t xml:space="preserve"> </w:t>
-      </w:r>
-    </w:p>
-    <w:p/>
-    <w:p>
-      <w:hyperlink r:id="rId276" w:history="1">
         <w:r>
           <w:rPr>
             <w:rStyle w:val="Hyperlink"/>
@@ -6662,7 +7206,7 @@
     <w:p/>
     <w:p/>
     <w:p>
-      <w:hyperlink r:id="rId277" w:history="1">
+      <w:hyperlink r:id="rId276" w:history="1">
         <w:r>
           <w:rPr>
             <w:rStyle w:val="Hyperlink"/>
@@ -6694,6 +7238,8 @@
           <w:szCs w:val="36"/>
         </w:rPr>
       </w:pPr>
+      <w:proofErr w:type="spellStart"/>
+      <w:proofErr w:type="gramStart"/>
       <w:r>
         <w:rPr>
           <w:b/>
@@ -6701,7 +7247,18 @@
           <w:sz w:val="36"/>
           <w:szCs w:val="36"/>
         </w:rPr>
-        <w:t>uniyi list</w:t>
+        <w:t>uniyi</w:t>
+      </w:r>
+      <w:proofErr w:type="spellEnd"/>
+      <w:proofErr w:type="gramEnd"/>
+      <w:r>
+        <w:rPr>
+          <w:b/>
+          <w:color w:val="9BBB59" w:themeColor="accent3"/>
+          <w:sz w:val="36"/>
+          <w:szCs w:val="36"/>
+        </w:rPr>
+        <w:t xml:space="preserve"> list</w:t>
       </w:r>
     </w:p>
     <w:p>
@@ -6715,7 +7272,7 @@
           <w:szCs w:val="20"/>
         </w:rPr>
       </w:pPr>
-      <w:hyperlink r:id="rId278" w:tgtFrame="_blank" w:history="1">
+      <w:hyperlink r:id="rId277" w:tgtFrame="_blank" w:history="1">
         <w:r>
           <w:rPr>
             <w:rStyle w:val="Hyperlink"/>
@@ -6739,7 +7296,7 @@
           <w:szCs w:val="20"/>
         </w:rPr>
       </w:pPr>
-      <w:hyperlink r:id="rId279" w:tgtFrame="_blank" w:history="1">
+      <w:hyperlink r:id="rId278" w:tgtFrame="_blank" w:history="1">
         <w:r>
           <w:rPr>
             <w:rStyle w:val="Hyperlink"/>
@@ -6763,7 +7320,7 @@
           <w:szCs w:val="20"/>
         </w:rPr>
       </w:pPr>
-      <w:hyperlink r:id="rId280" w:tgtFrame="_blank" w:history="1">
+      <w:hyperlink r:id="rId279" w:tgtFrame="_blank" w:history="1">
         <w:r>
           <w:rPr>
             <w:rStyle w:val="Hyperlink"/>
@@ -6787,7 +7344,7 @@
           <w:szCs w:val="20"/>
         </w:rPr>
       </w:pPr>
-      <w:hyperlink r:id="rId281" w:tgtFrame="_blank" w:history="1">
+      <w:hyperlink r:id="rId280" w:tgtFrame="_blank" w:history="1">
         <w:r>
           <w:rPr>
             <w:rStyle w:val="Hyperlink"/>
@@ -6811,7 +7368,7 @@
           <w:szCs w:val="20"/>
         </w:rPr>
       </w:pPr>
-      <w:hyperlink r:id="rId282" w:tgtFrame="_blank" w:history="1">
+      <w:hyperlink r:id="rId281" w:tgtFrame="_blank" w:history="1">
         <w:r>
           <w:rPr>
             <w:rStyle w:val="Hyperlink"/>
@@ -6845,15 +7402,29 @@
           <w:sz w:val="20"/>
           <w:szCs w:val="20"/>
         </w:rPr>
-        <w:t>Client List:</w:t>
-      </w:r>
-      <w:r>
-        <w:rPr>
-          <w:rFonts w:ascii="Arial" w:hAnsi="Arial" w:cs="Arial"/>
+        <w:t>Client List</w:t>
+      </w:r>
+      <w:proofErr w:type="gramStart"/>
+      <w:r>
+        <w:rPr>
+          <w:rStyle w:val="tl8wme"/>
+          <w:rFonts w:ascii="Arial" w:hAnsi="Arial" w:cs="Arial"/>
+          <w:b/>
+          <w:bCs/>
           <w:color w:val="263238"/>
           <w:sz w:val="20"/>
           <w:szCs w:val="20"/>
         </w:rPr>
+        <w:t>:</w:t>
+      </w:r>
+      <w:proofErr w:type="gramEnd"/>
+      <w:r>
+        <w:rPr>
+          <w:rFonts w:ascii="Arial" w:hAnsi="Arial" w:cs="Arial"/>
+          <w:color w:val="263238"/>
+          <w:sz w:val="20"/>
+          <w:szCs w:val="20"/>
+        </w:rPr>
         <w:br/>
       </w:r>
       <w:r>
@@ -6865,7 +7436,7 @@
         </w:rPr>
         <w:br/>
       </w:r>
-      <w:hyperlink r:id="rId283" w:tgtFrame="_blank" w:history="1">
+      <w:hyperlink r:id="rId282" w:tgtFrame="_blank" w:history="1">
         <w:r>
           <w:rPr>
             <w:rStyle w:val="Hyperlink"/>
@@ -6889,7 +7460,7 @@
           <w:szCs w:val="20"/>
         </w:rPr>
       </w:pPr>
-      <w:hyperlink r:id="rId284" w:tgtFrame="_blank" w:history="1">
+      <w:hyperlink r:id="rId283" w:tgtFrame="_blank" w:history="1">
         <w:r>
           <w:rPr>
             <w:rStyle w:val="Hyperlink"/>
@@ -6913,7 +7484,7 @@
           <w:szCs w:val="20"/>
         </w:rPr>
       </w:pPr>
-      <w:hyperlink r:id="rId285" w:tgtFrame="_blank" w:history="1">
+      <w:hyperlink r:id="rId284" w:tgtFrame="_blank" w:history="1">
         <w:r>
           <w:rPr>
             <w:rStyle w:val="Hyperlink"/>
@@ -6937,7 +7508,7 @@
           <w:szCs w:val="20"/>
         </w:rPr>
       </w:pPr>
-      <w:hyperlink r:id="rId286" w:tgtFrame="_blank" w:history="1">
+      <w:hyperlink r:id="rId285" w:tgtFrame="_blank" w:history="1">
         <w:r>
           <w:rPr>
             <w:rStyle w:val="Hyperlink"/>
@@ -6961,7 +7532,7 @@
           <w:szCs w:val="20"/>
         </w:rPr>
       </w:pPr>
-      <w:hyperlink r:id="rId287" w:tgtFrame="_blank" w:history="1">
+      <w:hyperlink r:id="rId286" w:tgtFrame="_blank" w:history="1">
         <w:r>
           <w:rPr>
             <w:rStyle w:val="Hyperlink"/>
@@ -6985,7 +7556,7 @@
           <w:szCs w:val="20"/>
         </w:rPr>
       </w:pPr>
-      <w:hyperlink r:id="rId288" w:tgtFrame="_blank" w:history="1">
+      <w:hyperlink r:id="rId287" w:tgtFrame="_blank" w:history="1">
         <w:r>
           <w:rPr>
             <w:rStyle w:val="Hyperlink"/>
@@ -7003,7 +7574,7 @@
         <w:spacing w:line="240" w:lineRule="atLeast"/>
         <w:textAlignment w:val="top"/>
       </w:pPr>
-      <w:hyperlink r:id="rId289" w:tgtFrame="_blank" w:history="1">
+      <w:hyperlink r:id="rId288" w:tgtFrame="_blank" w:history="1">
         <w:r>
           <w:rPr>
             <w:rStyle w:val="Hyperlink"/>
@@ -7031,6 +7602,7 @@
           <w:szCs w:val="36"/>
         </w:rPr>
       </w:pPr>
+      <w:proofErr w:type="gramStart"/>
       <w:r>
         <w:rPr>
           <w:b/>
@@ -7041,6 +7613,7 @@
         <w:lastRenderedPageBreak/>
         <w:t>milkshake</w:t>
       </w:r>
+      <w:proofErr w:type="gramEnd"/>
     </w:p>
     <w:p>
       <w:pPr>
@@ -7053,7 +7626,7 @@
           <w:szCs w:val="20"/>
         </w:rPr>
       </w:pPr>
-      <w:hyperlink r:id="rId290" w:history="1">
+      <w:hyperlink r:id="rId289" w:history="1">
         <w:r>
           <w:rPr>
             <w:rStyle w:val="Hyperlink"/>
@@ -7090,7 +7663,7 @@
           <w:szCs w:val="20"/>
         </w:rPr>
       </w:pPr>
-      <w:hyperlink r:id="rId291" w:history="1">
+      <w:hyperlink r:id="rId290" w:history="1">
         <w:r>
           <w:rPr>
             <w:rStyle w:val="Hyperlink"/>
@@ -7127,7 +7700,7 @@
           <w:szCs w:val="20"/>
         </w:rPr>
       </w:pPr>
-      <w:hyperlink r:id="rId292" w:history="1">
+      <w:hyperlink r:id="rId291" w:history="1">
         <w:r>
           <w:rPr>
             <w:rStyle w:val="Hyperlink"/>
@@ -7159,7 +7732,7 @@
           <w:szCs w:val="20"/>
         </w:rPr>
       </w:pPr>
-      <w:hyperlink r:id="rId293" w:history="1">
+      <w:hyperlink r:id="rId292" w:history="1">
         <w:r>
           <w:rPr>
             <w:rStyle w:val="Hyperlink"/>
@@ -7191,7 +7764,7 @@
           <w:szCs w:val="20"/>
         </w:rPr>
       </w:pPr>
-      <w:hyperlink r:id="rId294" w:history="1">
+      <w:hyperlink r:id="rId293" w:history="1">
         <w:r>
           <w:rPr>
             <w:rStyle w:val="Hyperlink"/>
@@ -7223,7 +7796,7 @@
           <w:szCs w:val="20"/>
         </w:rPr>
       </w:pPr>
-      <w:hyperlink r:id="rId295" w:history="1">
+      <w:hyperlink r:id="rId294" w:history="1">
         <w:r>
           <w:rPr>
             <w:rStyle w:val="Hyperlink"/>
@@ -7263,7 +7836,7 @@
         </w:rPr>
         <w:t xml:space="preserve"> </w:t>
       </w:r>
-      <w:hyperlink r:id="rId296" w:history="1">
+      <w:hyperlink r:id="rId295" w:history="1">
         <w:r>
           <w:rPr>
             <w:rStyle w:val="Hyperlink"/>
@@ -7284,6 +7857,7 @@
         </w:rPr>
         <w:t xml:space="preserve"> </w:t>
       </w:r>
+      <w:proofErr w:type="spellStart"/>
       <w:r>
         <w:rPr>
           <w:rStyle w:val="Hyperlink"/>
@@ -7294,6 +7868,7 @@
         </w:rPr>
         <w:t>avg</w:t>
       </w:r>
+      <w:proofErr w:type="spellEnd"/>
     </w:p>
     <w:p>
       <w:pPr>
@@ -7305,7 +7880,7 @@
           <w:szCs w:val="20"/>
         </w:rPr>
       </w:pPr>
-      <w:hyperlink r:id="rId297" w:history="1">
+      <w:hyperlink r:id="rId296" w:history="1">
         <w:r>
           <w:rPr>
             <w:rStyle w:val="Hyperlink"/>
@@ -7327,6 +7902,7 @@
         </w:rPr>
         <w:t xml:space="preserve"> </w:t>
       </w:r>
+      <w:proofErr w:type="spellStart"/>
       <w:r>
         <w:rPr>
           <w:rFonts w:ascii="Helvetica" w:hAnsi="Helvetica" w:cs="Helvetica"/>
@@ -7337,6 +7913,7 @@
         </w:rPr>
         <w:t>avg</w:t>
       </w:r>
+      <w:proofErr w:type="spellEnd"/>
     </w:p>
     <w:p>
       <w:pPr>
@@ -7348,6 +7925,7 @@
           <w:szCs w:val="28"/>
         </w:rPr>
       </w:pPr>
+      <w:proofErr w:type="gramStart"/>
       <w:r>
         <w:rPr>
           <w:b/>
@@ -7373,7 +7951,17 @@
           <w:sz w:val="20"/>
           <w:szCs w:val="20"/>
         </w:rPr>
-        <w:t>creative ++</w:t>
+        <w:t>creative</w:t>
+      </w:r>
+      <w:proofErr w:type="gramEnd"/>
+      <w:r>
+        <w:rPr>
+          <w:b/>
+          <w:color w:val="F79646" w:themeColor="accent6"/>
+          <w:sz w:val="20"/>
+          <w:szCs w:val="20"/>
+        </w:rPr>
+        <w:t xml:space="preserve"> ++</w:t>
       </w:r>
     </w:p>
     <w:p>
@@ -7391,7 +7979,7 @@
           <w:szCs w:val="20"/>
         </w:rPr>
       </w:pPr>
-      <w:hyperlink r:id="rId298" w:anchor="sparsh" w:history="1">
+      <w:hyperlink r:id="rId297" w:anchor="sparsh" w:history="1">
         <w:r>
           <w:rPr>
             <w:rStyle w:val="Hyperlink"/>
@@ -7429,7 +8017,7 @@
           <w:szCs w:val="20"/>
         </w:rPr>
       </w:pPr>
-      <w:hyperlink r:id="rId299" w:anchor="arcade" w:history="1">
+      <w:hyperlink r:id="rId298" w:anchor="arcade" w:history="1">
         <w:r>
           <w:rPr>
             <w:rStyle w:val="Hyperlink"/>
@@ -7467,7 +8055,7 @@
           <w:szCs w:val="20"/>
         </w:rPr>
       </w:pPr>
-      <w:hyperlink r:id="rId300" w:anchor="fplus" w:history="1">
+      <w:hyperlink r:id="rId299" w:anchor="fplus" w:history="1">
         <w:r>
           <w:rPr>
             <w:rStyle w:val="Hyperlink"/>
@@ -7505,7 +8093,7 @@
           <w:szCs w:val="20"/>
         </w:rPr>
       </w:pPr>
-      <w:hyperlink r:id="rId301" w:history="1">
+      <w:hyperlink r:id="rId300" w:history="1">
         <w:r>
           <w:rPr>
             <w:rStyle w:val="Hyperlink"/>
@@ -7543,7 +8131,7 @@
           <w:szCs w:val="20"/>
         </w:rPr>
       </w:pPr>
-      <w:hyperlink r:id="rId302" w:history="1">
+      <w:hyperlink r:id="rId301" w:history="1">
         <w:r>
           <w:rPr>
             <w:rStyle w:val="Hyperlink"/>
@@ -7581,7 +8169,7 @@
           <w:szCs w:val="20"/>
         </w:rPr>
       </w:pPr>
-      <w:hyperlink r:id="rId303" w:history="1">
+      <w:hyperlink r:id="rId302" w:history="1">
         <w:r>
           <w:rPr>
             <w:rStyle w:val="Hyperlink"/>
@@ -7622,7 +8210,7 @@
           <w:szCs w:val="20"/>
         </w:rPr>
       </w:pPr>
-      <w:hyperlink r:id="rId304" w:history="1">
+      <w:hyperlink r:id="rId303" w:history="1">
         <w:r>
           <w:rPr>
             <w:rStyle w:val="Hyperlink"/>
@@ -7660,7 +8248,7 @@
           <w:szCs w:val="20"/>
         </w:rPr>
       </w:pPr>
-      <w:hyperlink r:id="rId305" w:history="1">
+      <w:hyperlink r:id="rId304" w:history="1">
         <w:r>
           <w:rPr>
             <w:rStyle w:val="Hyperlink"/>
@@ -7720,7 +8308,7 @@
           <w:szCs w:val="20"/>
         </w:rPr>
       </w:pPr>
-      <w:hyperlink r:id="rId306" w:history="1">
+      <w:hyperlink r:id="rId305" w:history="1">
         <w:r>
           <w:rPr>
             <w:rStyle w:val="Hyperlink"/>
@@ -7758,7 +8346,7 @@
           <w:szCs w:val="20"/>
         </w:rPr>
       </w:pPr>
-      <w:hyperlink r:id="rId307" w:history="1">
+      <w:hyperlink r:id="rId306" w:history="1">
         <w:r>
           <w:rPr>
             <w:rStyle w:val="Hyperlink"/>
@@ -7796,7 +8384,7 @@
           <w:szCs w:val="20"/>
         </w:rPr>
       </w:pPr>
-      <w:hyperlink r:id="rId308" w:history="1">
+      <w:hyperlink r:id="rId307" w:history="1">
         <w:r>
           <w:rPr>
             <w:rStyle w:val="Hyperlink"/>
@@ -7834,7 +8422,7 @@
           <w:szCs w:val="20"/>
         </w:rPr>
       </w:pPr>
-      <w:hyperlink r:id="rId309" w:history="1">
+      <w:hyperlink r:id="rId308" w:history="1">
         <w:r>
           <w:rPr>
             <w:rStyle w:val="Hyperlink"/>
@@ -7872,7 +8460,7 @@
           <w:szCs w:val="20"/>
         </w:rPr>
       </w:pPr>
-      <w:hyperlink r:id="rId310" w:history="1">
+      <w:hyperlink r:id="rId309" w:history="1">
         <w:r>
           <w:rPr>
             <w:rStyle w:val="Hyperlink"/>
@@ -7910,7 +8498,7 @@
           <w:szCs w:val="20"/>
         </w:rPr>
       </w:pPr>
-      <w:hyperlink r:id="rId311" w:history="1">
+      <w:hyperlink r:id="rId310" w:history="1">
         <w:r>
           <w:rPr>
             <w:rStyle w:val="Hyperlink"/>
@@ -7983,7 +8571,7 @@
           <w:szCs w:val="20"/>
         </w:rPr>
       </w:pPr>
-      <w:hyperlink r:id="rId312" w:history="1">
+      <w:hyperlink r:id="rId311" w:history="1">
         <w:r>
           <w:rPr>
             <w:rStyle w:val="Hyperlink"/>
@@ -8021,7 +8609,7 @@
           <w:szCs w:val="20"/>
         </w:rPr>
       </w:pPr>
-      <w:hyperlink r:id="rId313" w:history="1">
+      <w:hyperlink r:id="rId312" w:history="1">
         <w:r>
           <w:rPr>
             <w:rStyle w:val="Hyperlink"/>
@@ -8059,7 +8647,7 @@
           <w:szCs w:val="20"/>
         </w:rPr>
       </w:pPr>
-      <w:hyperlink r:id="rId314" w:history="1">
+      <w:hyperlink r:id="rId313" w:history="1">
         <w:r>
           <w:rPr>
             <w:rStyle w:val="Hyperlink"/>
@@ -8097,7 +8685,7 @@
           <w:szCs w:val="20"/>
         </w:rPr>
       </w:pPr>
-      <w:hyperlink r:id="rId315" w:history="1">
+      <w:hyperlink r:id="rId314" w:history="1">
         <w:r>
           <w:rPr>
             <w:rStyle w:val="Hyperlink"/>
@@ -8135,7 +8723,7 @@
           <w:szCs w:val="20"/>
         </w:rPr>
       </w:pPr>
-      <w:hyperlink r:id="rId316" w:history="1">
+      <w:hyperlink r:id="rId315" w:history="1">
         <w:r>
           <w:rPr>
             <w:rStyle w:val="Hyperlink"/>
@@ -8173,7 +8761,7 @@
           <w:szCs w:val="20"/>
         </w:rPr>
       </w:pPr>
-      <w:hyperlink r:id="rId317" w:history="1">
+      <w:hyperlink r:id="rId316" w:history="1">
         <w:r>
           <w:rPr>
             <w:rStyle w:val="Hyperlink"/>
@@ -8211,7 +8799,7 @@
           <w:szCs w:val="20"/>
         </w:rPr>
       </w:pPr>
-      <w:hyperlink r:id="rId318" w:history="1">
+      <w:hyperlink r:id="rId317" w:history="1">
         <w:r>
           <w:rPr>
             <w:rStyle w:val="Hyperlink"/>
@@ -8249,7 +8837,7 @@
           <w:szCs w:val="20"/>
         </w:rPr>
       </w:pPr>
-      <w:hyperlink r:id="rId319" w:history="1">
+      <w:hyperlink r:id="rId318" w:history="1">
         <w:r>
           <w:rPr>
             <w:rStyle w:val="Hyperlink"/>
@@ -8287,7 +8875,7 @@
           <w:szCs w:val="20"/>
         </w:rPr>
       </w:pPr>
-      <w:hyperlink r:id="rId320" w:history="1">
+      <w:hyperlink r:id="rId319" w:history="1">
         <w:r>
           <w:rPr>
             <w:rStyle w:val="Hyperlink"/>
@@ -8371,7 +8959,7 @@
           <w:szCs w:val="20"/>
         </w:rPr>
       </w:pPr>
-      <w:hyperlink r:id="rId321" w:anchor="content" w:history="1">
+      <w:hyperlink r:id="rId320" w:anchor="content" w:history="1">
         <w:r>
           <w:rPr>
             <w:rStyle w:val="Hyperlink"/>
@@ -8391,7 +8979,29 @@
           <w:sz w:val="20"/>
           <w:szCs w:val="20"/>
         </w:rPr>
-        <w:t xml:space="preserve">  upto go arch</w:t>
+        <w:t xml:space="preserve">  </w:t>
+      </w:r>
+      <w:proofErr w:type="spellStart"/>
+      <w:r>
+        <w:rPr>
+          <w:rFonts w:ascii="Helvetica" w:hAnsi="Helvetica" w:cs="Helvetica"/>
+          <w:bCs/>
+          <w:color w:val="555555"/>
+          <w:sz w:val="20"/>
+          <w:szCs w:val="20"/>
+        </w:rPr>
+        <w:t>upto</w:t>
+      </w:r>
+      <w:proofErr w:type="spellEnd"/>
+      <w:r>
+        <w:rPr>
+          <w:rFonts w:ascii="Helvetica" w:hAnsi="Helvetica" w:cs="Helvetica"/>
+          <w:bCs/>
+          <w:color w:val="555555"/>
+          <w:sz w:val="20"/>
+          <w:szCs w:val="20"/>
+        </w:rPr>
+        <w:t xml:space="preserve"> go arch</w:t>
       </w:r>
     </w:p>
     <w:p>
@@ -8403,6 +9013,7 @@
           <w:szCs w:val="36"/>
         </w:rPr>
       </w:pPr>
+      <w:proofErr w:type="spellStart"/>
       <w:r>
         <w:rPr>
           <w:b/>
@@ -8412,6 +9023,7 @@
         </w:rPr>
         <w:t>Amitech</w:t>
       </w:r>
+      <w:proofErr w:type="spellEnd"/>
     </w:p>
     <w:p>
       <w:r>
@@ -8423,7 +9035,7 @@
         </w:rPr>
         <w:t> </w:t>
       </w:r>
-      <w:hyperlink r:id="rId322" w:tgtFrame="_blank" w:history="1">
+      <w:hyperlink r:id="rId321" w:tgtFrame="_blank" w:history="1">
         <w:r>
           <w:rPr>
             <w:rStyle w:val="Hyperlink"/>
@@ -8447,7 +9059,7 @@
         </w:rPr>
         <w:br/>
       </w:r>
-      <w:hyperlink r:id="rId323" w:tgtFrame="_blank" w:history="1">
+      <w:hyperlink r:id="rId322" w:tgtFrame="_blank" w:history="1">
         <w:r>
           <w:rPr>
             <w:rStyle w:val="Hyperlink"/>
@@ -8471,7 +9083,7 @@
         </w:rPr>
         <w:br/>
       </w:r>
-      <w:hyperlink r:id="rId324" w:tgtFrame="_blank" w:history="1">
+      <w:hyperlink r:id="rId323" w:tgtFrame="_blank" w:history="1">
         <w:r>
           <w:rPr>
             <w:rStyle w:val="Hyperlink"/>
@@ -8492,7 +9104,7 @@
         </w:rPr>
         <w:br/>
       </w:r>
-      <w:hyperlink r:id="rId325" w:tgtFrame="_blank" w:history="1">
+      <w:hyperlink r:id="rId324" w:tgtFrame="_blank" w:history="1">
         <w:r>
           <w:rPr>
             <w:rStyle w:val="Hyperlink"/>
@@ -8525,7 +9137,7 @@
           <w:szCs w:val="20"/>
         </w:rPr>
       </w:pPr>
-      <w:hyperlink r:id="rId326" w:history="1">
+      <w:hyperlink r:id="rId325" w:history="1">
         <w:r>
           <w:rPr>
             <w:rStyle w:val="Hyperlink"/>
@@ -8563,7 +9175,7 @@
           <w:szCs w:val="20"/>
         </w:rPr>
       </w:pPr>
-      <w:hyperlink r:id="rId327" w:history="1">
+      <w:hyperlink r:id="rId326" w:history="1">
         <w:r>
           <w:rPr>
             <w:rStyle w:val="Hyperlink"/>
@@ -8601,7 +9213,7 @@
           <w:szCs w:val="20"/>
         </w:rPr>
       </w:pPr>
-      <w:hyperlink r:id="rId328" w:history="1">
+      <w:hyperlink r:id="rId327" w:history="1">
         <w:r>
           <w:rPr>
             <w:rStyle w:val="Hyperlink"/>
@@ -8650,7 +9262,7 @@
           <w:szCs w:val="20"/>
         </w:rPr>
       </w:pPr>
-      <w:hyperlink r:id="rId329" w:history="1">
+      <w:hyperlink r:id="rId328" w:history="1">
         <w:r>
           <w:rPr>
             <w:rStyle w:val="Hyperlink"/>
@@ -8659,7 +9271,7 @@
             <w:sz w:val="20"/>
             <w:szCs w:val="20"/>
           </w:rPr>
-          <w:t>http://specthemes.com/redbiz/redbiz-4/home-9.htmlhttp://specthemes.com/redbiz/redbiz-4/home-9.html</w:t>
+          <w:t xml:space="preserve">http://specthemes.com/redbiz/redbiz-4/home-9.html </w:t>
         </w:r>
       </w:hyperlink>
     </w:p>
@@ -8678,7 +9290,7 @@
           <w:szCs w:val="20"/>
         </w:rPr>
       </w:pPr>
-      <w:hyperlink r:id="rId330" w:history="1">
+      <w:hyperlink r:id="rId329" w:history="1">
         <w:r>
           <w:rPr>
             <w:rStyle w:val="Hyperlink"/>
@@ -8700,6 +9312,51 @@
         </w:rPr>
         <w:t xml:space="preserve"> </w:t>
       </w:r>
+    </w:p>
+    <w:p>
+      <w:pPr>
+        <w:rPr>
+          <w:rFonts w:ascii="Helvetica" w:hAnsi="Helvetica" w:cs="Helvetica"/>
+          <w:bCs/>
+          <w:color w:val="555555"/>
+          <w:sz w:val="20"/>
+          <w:szCs w:val="20"/>
+        </w:rPr>
+      </w:pPr>
+      <w:r>
+        <w:rPr>
+          <w:rFonts w:ascii="Helvetica" w:hAnsi="Helvetica" w:cs="Helvetica"/>
+          <w:bCs/>
+          <w:color w:val="555555"/>
+          <w:sz w:val="20"/>
+          <w:szCs w:val="20"/>
+        </w:rPr>
+        <w:t>29 mar 2019</w:t>
+      </w:r>
+    </w:p>
+    <w:p>
+      <w:pPr>
+        <w:pStyle w:val="ListParagraph"/>
+        <w:numPr>
+          <w:ilvl w:val="0"/>
+          <w:numId w:val="12"/>
+        </w:numPr>
+        <w:rPr>
+          <w:rFonts w:ascii="Helvetica" w:hAnsi="Helvetica" w:cs="Helvetica"/>
+          <w:bCs/>
+          <w:color w:val="555555"/>
+          <w:sz w:val="20"/>
+          <w:szCs w:val="20"/>
+        </w:rPr>
+      </w:pPr>
+      <w:hyperlink r:id="rId330" w:history="1">
+        <w:r>
+          <w:rPr>
+            <w:rStyle w:val="Hyperlink"/>
+          </w:rPr>
+          <w:t>http://themewinter.com/demo/html/bizipress/blue/index-4.html</w:t>
+        </w:r>
+      </w:hyperlink>
     </w:p>
     <w:p>
       <w:pPr>
@@ -8852,8 +9509,20 @@
           <w:sz w:val="20"/>
           <w:szCs w:val="20"/>
         </w:rPr>
-        <w:t xml:space="preserve"> above avg</w:t>
-      </w:r>
+        <w:t xml:space="preserve"> above </w:t>
+      </w:r>
+      <w:proofErr w:type="spellStart"/>
+      <w:r>
+        <w:rPr>
+          <w:rFonts w:ascii="Helvetica" w:hAnsi="Helvetica" w:cs="Helvetica"/>
+          <w:bCs/>
+          <w:color w:val="555555"/>
+          <w:sz w:val="20"/>
+          <w:szCs w:val="20"/>
+        </w:rPr>
+        <w:t>avg</w:t>
+      </w:r>
+      <w:proofErr w:type="spellEnd"/>
     </w:p>
     <w:p>
       <w:pPr>
@@ -8890,8 +9559,20 @@
           <w:sz w:val="20"/>
           <w:szCs w:val="20"/>
         </w:rPr>
-        <w:t xml:space="preserve">  above avg</w:t>
-      </w:r>
+        <w:t xml:space="preserve">  above </w:t>
+      </w:r>
+      <w:proofErr w:type="spellStart"/>
+      <w:r>
+        <w:rPr>
+          <w:rFonts w:ascii="Helvetica" w:hAnsi="Helvetica" w:cs="Helvetica"/>
+          <w:bCs/>
+          <w:color w:val="555555"/>
+          <w:sz w:val="20"/>
+          <w:szCs w:val="20"/>
+        </w:rPr>
+        <w:t>avg</w:t>
+      </w:r>
+      <w:proofErr w:type="spellEnd"/>
     </w:p>
     <w:p>
       <w:pPr>
@@ -8928,8 +9609,20 @@
           <w:sz w:val="20"/>
           <w:szCs w:val="20"/>
         </w:rPr>
-        <w:t xml:space="preserve"> above avg</w:t>
-      </w:r>
+        <w:t xml:space="preserve"> above </w:t>
+      </w:r>
+      <w:proofErr w:type="spellStart"/>
+      <w:r>
+        <w:rPr>
+          <w:rFonts w:ascii="Helvetica" w:hAnsi="Helvetica" w:cs="Helvetica"/>
+          <w:bCs/>
+          <w:color w:val="555555"/>
+          <w:sz w:val="20"/>
+          <w:szCs w:val="20"/>
+        </w:rPr>
+        <w:t>avg</w:t>
+      </w:r>
+      <w:proofErr w:type="spellEnd"/>
     </w:p>
     <w:p>
       <w:pPr>
@@ -9867,16 +10560,16 @@
     </w:lvl>
   </w:abstractNum>
   <w:abstractNum w:abstractNumId="8">
-    <w:nsid w:val="5F2C60A0"/>
+    <w:nsid w:val="5B330912"/>
     <w:multiLevelType w:val="hybridMultilevel"/>
-    <w:tmpl w:val="B7F24A56"/>
-    <w:lvl w:ilvl="0" w:tplc="514895EA">
+    <w:tmpl w:val="36E09126"/>
+    <w:lvl w:ilvl="0" w:tplc="0409000F">
       <w:start w:val="1"/>
       <w:numFmt w:val="decimal"/>
       <w:lvlText w:val="%1."/>
       <w:lvlJc w:val="left"/>
       <w:pPr>
-        <w:ind w:left="1080" w:hanging="360"/>
+        <w:ind w:left="720" w:hanging="360"/>
       </w:pPr>
       <w:rPr>
         <w:rFonts w:hint="default"/>
@@ -9888,7 +10581,7 @@
       <w:lvlText w:val="%2."/>
       <w:lvlJc w:val="left"/>
       <w:pPr>
-        <w:ind w:left="1800" w:hanging="360"/>
+        <w:ind w:left="1440" w:hanging="360"/>
       </w:pPr>
     </w:lvl>
     <w:lvl w:ilvl="2" w:tplc="0409001B" w:tentative="1">
@@ -9897,7 +10590,7 @@
       <w:lvlText w:val="%3."/>
       <w:lvlJc w:val="right"/>
       <w:pPr>
-        <w:ind w:left="2520" w:hanging="180"/>
+        <w:ind w:left="2160" w:hanging="180"/>
       </w:pPr>
     </w:lvl>
     <w:lvl w:ilvl="3" w:tplc="0409000F" w:tentative="1">
@@ -9906,7 +10599,7 @@
       <w:lvlText w:val="%4."/>
       <w:lvlJc w:val="left"/>
       <w:pPr>
-        <w:ind w:left="3240" w:hanging="360"/>
+        <w:ind w:left="2880" w:hanging="360"/>
       </w:pPr>
     </w:lvl>
     <w:lvl w:ilvl="4" w:tplc="04090019" w:tentative="1">
@@ -9915,7 +10608,7 @@
       <w:lvlText w:val="%5."/>
       <w:lvlJc w:val="left"/>
       <w:pPr>
-        <w:ind w:left="3960" w:hanging="360"/>
+        <w:ind w:left="3600" w:hanging="360"/>
       </w:pPr>
     </w:lvl>
     <w:lvl w:ilvl="5" w:tplc="0409001B" w:tentative="1">
@@ -9924,7 +10617,7 @@
       <w:lvlText w:val="%6."/>
       <w:lvlJc w:val="right"/>
       <w:pPr>
-        <w:ind w:left="4680" w:hanging="180"/>
+        <w:ind w:left="4320" w:hanging="180"/>
       </w:pPr>
     </w:lvl>
     <w:lvl w:ilvl="6" w:tplc="0409000F" w:tentative="1">
@@ -9933,7 +10626,7 @@
       <w:lvlText w:val="%7."/>
       <w:lvlJc w:val="left"/>
       <w:pPr>
-        <w:ind w:left="5400" w:hanging="360"/>
+        <w:ind w:left="5040" w:hanging="360"/>
       </w:pPr>
     </w:lvl>
     <w:lvl w:ilvl="7" w:tplc="04090019" w:tentative="1">
@@ -9942,7 +10635,7 @@
       <w:lvlText w:val="%8."/>
       <w:lvlJc w:val="left"/>
       <w:pPr>
-        <w:ind w:left="6120" w:hanging="360"/>
+        <w:ind w:left="5760" w:hanging="360"/>
       </w:pPr>
     </w:lvl>
     <w:lvl w:ilvl="8" w:tplc="0409001B" w:tentative="1">
@@ -9951,11 +10644,100 @@
       <w:lvlText w:val="%9."/>
       <w:lvlJc w:val="right"/>
       <w:pPr>
-        <w:ind w:left="6840" w:hanging="180"/>
+        <w:ind w:left="6480" w:hanging="180"/>
       </w:pPr>
     </w:lvl>
   </w:abstractNum>
   <w:abstractNum w:abstractNumId="9">
+    <w:nsid w:val="5F2C60A0"/>
+    <w:multiLevelType w:val="hybridMultilevel"/>
+    <w:tmpl w:val="B7F24A56"/>
+    <w:lvl w:ilvl="0" w:tplc="514895EA">
+      <w:start w:val="1"/>
+      <w:numFmt w:val="decimal"/>
+      <w:lvlText w:val="%1."/>
+      <w:lvlJc w:val="left"/>
+      <w:pPr>
+        <w:ind w:left="1080" w:hanging="360"/>
+      </w:pPr>
+      <w:rPr>
+        <w:rFonts w:hint="default"/>
+      </w:rPr>
+    </w:lvl>
+    <w:lvl w:ilvl="1" w:tplc="04090019" w:tentative="1">
+      <w:start w:val="1"/>
+      <w:numFmt w:val="lowerLetter"/>
+      <w:lvlText w:val="%2."/>
+      <w:lvlJc w:val="left"/>
+      <w:pPr>
+        <w:ind w:left="1800" w:hanging="360"/>
+      </w:pPr>
+    </w:lvl>
+    <w:lvl w:ilvl="2" w:tplc="0409001B" w:tentative="1">
+      <w:start w:val="1"/>
+      <w:numFmt w:val="lowerRoman"/>
+      <w:lvlText w:val="%3."/>
+      <w:lvlJc w:val="right"/>
+      <w:pPr>
+        <w:ind w:left="2520" w:hanging="180"/>
+      </w:pPr>
+    </w:lvl>
+    <w:lvl w:ilvl="3" w:tplc="0409000F" w:tentative="1">
+      <w:start w:val="1"/>
+      <w:numFmt w:val="decimal"/>
+      <w:lvlText w:val="%4."/>
+      <w:lvlJc w:val="left"/>
+      <w:pPr>
+        <w:ind w:left="3240" w:hanging="360"/>
+      </w:pPr>
+    </w:lvl>
+    <w:lvl w:ilvl="4" w:tplc="04090019" w:tentative="1">
+      <w:start w:val="1"/>
+      <w:numFmt w:val="lowerLetter"/>
+      <w:lvlText w:val="%5."/>
+      <w:lvlJc w:val="left"/>
+      <w:pPr>
+        <w:ind w:left="3960" w:hanging="360"/>
+      </w:pPr>
+    </w:lvl>
+    <w:lvl w:ilvl="5" w:tplc="0409001B" w:tentative="1">
+      <w:start w:val="1"/>
+      <w:numFmt w:val="lowerRoman"/>
+      <w:lvlText w:val="%6."/>
+      <w:lvlJc w:val="right"/>
+      <w:pPr>
+        <w:ind w:left="4680" w:hanging="180"/>
+      </w:pPr>
+    </w:lvl>
+    <w:lvl w:ilvl="6" w:tplc="0409000F" w:tentative="1">
+      <w:start w:val="1"/>
+      <w:numFmt w:val="decimal"/>
+      <w:lvlText w:val="%7."/>
+      <w:lvlJc w:val="left"/>
+      <w:pPr>
+        <w:ind w:left="5400" w:hanging="360"/>
+      </w:pPr>
+    </w:lvl>
+    <w:lvl w:ilvl="7" w:tplc="04090019" w:tentative="1">
+      <w:start w:val="1"/>
+      <w:numFmt w:val="lowerLetter"/>
+      <w:lvlText w:val="%8."/>
+      <w:lvlJc w:val="left"/>
+      <w:pPr>
+        <w:ind w:left="6120" w:hanging="360"/>
+      </w:pPr>
+    </w:lvl>
+    <w:lvl w:ilvl="8" w:tplc="0409001B" w:tentative="1">
+      <w:start w:val="1"/>
+      <w:numFmt w:val="lowerRoman"/>
+      <w:lvlText w:val="%9."/>
+      <w:lvlJc w:val="right"/>
+      <w:pPr>
+        <w:ind w:left="6840" w:hanging="180"/>
+      </w:pPr>
+    </w:lvl>
+  </w:abstractNum>
+  <w:abstractNum w:abstractNumId="10">
     <w:nsid w:val="5F4102B1"/>
     <w:multiLevelType w:val="hybridMultilevel"/>
     <w:tmpl w:val="C03C70E6"/>
@@ -10068,7 +10850,7 @@
       </w:rPr>
     </w:lvl>
   </w:abstractNum>
-  <w:abstractNum w:abstractNumId="10">
+  <w:abstractNum w:abstractNumId="11">
     <w:nsid w:val="64E15000"/>
     <w:multiLevelType w:val="hybridMultilevel"/>
     <w:tmpl w:val="67A818B8"/>
@@ -10163,7 +10945,7 @@
     <w:abstractNumId w:val="4"/>
   </w:num>
   <w:num w:numId="2">
-    <w:abstractNumId w:val="9"/>
+    <w:abstractNumId w:val="10"/>
   </w:num>
   <w:num w:numId="3">
     <w:abstractNumId w:val="7"/>
@@ -10175,13 +10957,13 @@
     <w:abstractNumId w:val="6"/>
   </w:num>
   <w:num w:numId="6">
-    <w:abstractNumId w:val="8"/>
+    <w:abstractNumId w:val="9"/>
   </w:num>
   <w:num w:numId="7">
     <w:abstractNumId w:val="2"/>
   </w:num>
   <w:num w:numId="8">
-    <w:abstractNumId w:val="10"/>
+    <w:abstractNumId w:val="11"/>
   </w:num>
   <w:num w:numId="9">
     <w:abstractNumId w:val="3"/>
@@ -10191,6 +10973,9 @@
   </w:num>
   <w:num w:numId="11">
     <w:abstractNumId w:val="1"/>
+  </w:num>
+  <w:num w:numId="12">
+    <w:abstractNumId w:val="8"/>
   </w:num>
 </w:numbering>
 </file>

--- a/Git-Multi-purpose-web-templates.docx
+++ b/Git-Multi-purpose-web-templates.docx
@@ -9778,6 +9778,304 @@
     </w:p>
     <w:p>
       <w:pPr>
+        <w:tabs>
+          <w:tab w:val="left" w:pos="6420"/>
+        </w:tabs>
+        <w:rPr>
+          <w:b/>
+          <w:color w:val="9BBB59" w:themeColor="accent3"/>
+          <w:sz w:val="36"/>
+          <w:szCs w:val="36"/>
+        </w:rPr>
+      </w:pPr>
+      <w:r>
+        <w:rPr>
+          <w:b/>
+          <w:color w:val="9BBB59" w:themeColor="accent3"/>
+          <w:sz w:val="36"/>
+          <w:szCs w:val="36"/>
+        </w:rPr>
+        <w:t>Cleaning</w:t>
+      </w:r>
+    </w:p>
+    <w:p>
+      <w:pPr>
+        <w:pStyle w:val="ListParagraph"/>
+        <w:numPr>
+          <w:ilvl w:val="0"/>
+          <w:numId w:val="13"/>
+        </w:numPr>
+        <w:rPr>
+          <w:rFonts w:ascii="Helvetica" w:hAnsi="Helvetica" w:cs="Helvetica"/>
+          <w:bCs/>
+          <w:color w:val="555555"/>
+          <w:sz w:val="20"/>
+          <w:szCs w:val="20"/>
+        </w:rPr>
+      </w:pPr>
+      <w:hyperlink r:id="rId340" w:history="1">
+        <w:r>
+          <w:rPr>
+            <w:rStyle w:val="Hyperlink"/>
+          </w:rPr>
+          <w:t>http://templin</w:t>
+        </w:r>
+        <w:r>
+          <w:rPr>
+            <w:rStyle w:val="Hyperlink"/>
+          </w:rPr>
+          <w:t>e</w:t>
+        </w:r>
+        <w:r>
+          <w:rPr>
+            <w:rStyle w:val="Hyperlink"/>
+          </w:rPr>
+          <w:t>s.rocks/html/cleaning/home.html</w:t>
+        </w:r>
+      </w:hyperlink>
+    </w:p>
+    <w:p>
+      <w:pPr>
+        <w:pStyle w:val="ListParagraph"/>
+        <w:numPr>
+          <w:ilvl w:val="0"/>
+          <w:numId w:val="13"/>
+        </w:numPr>
+        <w:rPr>
+          <w:rFonts w:ascii="Helvetica" w:hAnsi="Helvetica" w:cs="Helvetica"/>
+          <w:bCs/>
+          <w:color w:val="555555"/>
+          <w:sz w:val="20"/>
+          <w:szCs w:val="20"/>
+        </w:rPr>
+      </w:pPr>
+      <w:hyperlink r:id="rId341" w:history="1">
+        <w:r>
+          <w:rPr>
+            <w:rStyle w:val="Hyperlink"/>
+          </w:rPr>
+          <w:t>http://ttheme.web</w:t>
+        </w:r>
+        <w:r>
+          <w:rPr>
+            <w:rStyle w:val="Hyperlink"/>
+          </w:rPr>
+          <w:t>s</w:t>
+        </w:r>
+        <w:r>
+          <w:rPr>
+            <w:rStyle w:val="Hyperlink"/>
+          </w:rPr>
+          <w:t>ite/black</w:t>
+        </w:r>
+        <w:r>
+          <w:rPr>
+            <w:rStyle w:val="Hyperlink"/>
+          </w:rPr>
+          <w:t>g</w:t>
+        </w:r>
+        <w:r>
+          <w:rPr>
+            <w:rStyle w:val="Hyperlink"/>
+          </w:rPr>
+          <w:t>allery/cleannit/</w:t>
+        </w:r>
+      </w:hyperlink>
+      <w:r>
+        <w:t xml:space="preserve"> </w:t>
+      </w:r>
+    </w:p>
+    <w:p>
+      <w:pPr>
+        <w:pStyle w:val="ListParagraph"/>
+        <w:numPr>
+          <w:ilvl w:val="0"/>
+          <w:numId w:val="13"/>
+        </w:numPr>
+        <w:rPr>
+          <w:rFonts w:ascii="Helvetica" w:hAnsi="Helvetica" w:cs="Helvetica"/>
+          <w:bCs/>
+          <w:color w:val="555555"/>
+          <w:sz w:val="20"/>
+          <w:szCs w:val="20"/>
+        </w:rPr>
+      </w:pPr>
+      <w:hyperlink r:id="rId342" w:history="1">
+        <w:r>
+          <w:rPr>
+            <w:rStyle w:val="Hyperlink"/>
+          </w:rPr>
+          <w:t>http://rockstheme.</w:t>
+        </w:r>
+        <w:r>
+          <w:rPr>
+            <w:rStyle w:val="Hyperlink"/>
+          </w:rPr>
+          <w:t>c</w:t>
+        </w:r>
+        <w:r>
+          <w:rPr>
+            <w:rStyle w:val="Hyperlink"/>
+          </w:rPr>
+          <w:t>om/rocks/pr</w:t>
+        </w:r>
+        <w:r>
+          <w:rPr>
+            <w:rStyle w:val="Hyperlink"/>
+          </w:rPr>
+          <w:t>e</w:t>
+        </w:r>
+        <w:r>
+          <w:rPr>
+            <w:rStyle w:val="Hyperlink"/>
+          </w:rPr>
+          <w:t>view-cleanhome/</w:t>
+        </w:r>
+      </w:hyperlink>
+    </w:p>
+    <w:p>
+      <w:pPr>
+        <w:pStyle w:val="ListParagraph"/>
+        <w:numPr>
+          <w:ilvl w:val="0"/>
+          <w:numId w:val="13"/>
+        </w:numPr>
+        <w:rPr>
+          <w:rFonts w:ascii="Helvetica" w:hAnsi="Helvetica" w:cs="Helvetica"/>
+          <w:bCs/>
+          <w:color w:val="555555"/>
+          <w:sz w:val="20"/>
+          <w:szCs w:val="20"/>
+        </w:rPr>
+      </w:pPr>
+      <w:hyperlink r:id="rId343" w:history="1">
+        <w:r>
+          <w:rPr>
+            <w:rStyle w:val="Hyperlink"/>
+          </w:rPr>
+          <w:t>http://azim.commonsuppo</w:t>
+        </w:r>
+        <w:r>
+          <w:rPr>
+            <w:rStyle w:val="Hyperlink"/>
+          </w:rPr>
+          <w:t>r</w:t>
+        </w:r>
+        <w:r>
+          <w:rPr>
+            <w:rStyle w:val="Hyperlink"/>
+          </w:rPr>
+          <w:t>t.com/Sharpes/</w:t>
+        </w:r>
+      </w:hyperlink>
+      <w:r>
+        <w:t xml:space="preserve"> </w:t>
+      </w:r>
+    </w:p>
+    <w:p>
+      <w:pPr>
+        <w:pStyle w:val="ListParagraph"/>
+        <w:numPr>
+          <w:ilvl w:val="0"/>
+          <w:numId w:val="13"/>
+        </w:numPr>
+        <w:rPr>
+          <w:rFonts w:ascii="Helvetica" w:hAnsi="Helvetica" w:cs="Helvetica"/>
+          <w:bCs/>
+          <w:color w:val="555555"/>
+          <w:sz w:val="20"/>
+          <w:szCs w:val="20"/>
+        </w:rPr>
+      </w:pPr>
+      <w:hyperlink r:id="rId344" w:history="1">
+        <w:r>
+          <w:rPr>
+            <w:rStyle w:val="Hyperlink"/>
+          </w:rPr>
+          <w:t>http://demo.iamhafiz.me/clean</w:t>
+        </w:r>
+        <w:r>
+          <w:rPr>
+            <w:rStyle w:val="Hyperlink"/>
+          </w:rPr>
+          <w:t>i</w:t>
+        </w:r>
+        <w:r>
+          <w:rPr>
+            <w:rStyle w:val="Hyperlink"/>
+          </w:rPr>
+          <w:t>ng/index-mp-layout-3.html</w:t>
+        </w:r>
+      </w:hyperlink>
+      <w:r>
+        <w:t xml:space="preserve"> </w:t>
+      </w:r>
+    </w:p>
+    <w:p>
+      <w:pPr>
+        <w:pStyle w:val="ListParagraph"/>
+        <w:numPr>
+          <w:ilvl w:val="0"/>
+          <w:numId w:val="13"/>
+        </w:numPr>
+        <w:rPr>
+          <w:rFonts w:ascii="Helvetica" w:hAnsi="Helvetica" w:cs="Helvetica"/>
+          <w:bCs/>
+          <w:color w:val="555555"/>
+          <w:sz w:val="20"/>
+          <w:szCs w:val="20"/>
+        </w:rPr>
+      </w:pPr>
+      <w:hyperlink r:id="rId345" w:history="1">
+        <w:r>
+          <w:rPr>
+            <w:rStyle w:val="Hyperlink"/>
+          </w:rPr>
+          <w:t>http://www.vertiqalteam.com/startup/star</w:t>
+        </w:r>
+        <w:r>
+          <w:rPr>
+            <w:rStyle w:val="Hyperlink"/>
+          </w:rPr>
+          <w:t>t</w:t>
+        </w:r>
+        <w:r>
+          <w:rPr>
+            <w:rStyle w:val="Hyperlink"/>
+          </w:rPr>
+          <w:t>up-cleaning/index.html</w:t>
+        </w:r>
+      </w:hyperlink>
+    </w:p>
+    <w:p>
+      <w:pPr>
+        <w:pStyle w:val="ListParagraph"/>
+        <w:numPr>
+          <w:ilvl w:val="0"/>
+          <w:numId w:val="13"/>
+        </w:numPr>
+        <w:rPr>
+          <w:rFonts w:ascii="Helvetica" w:hAnsi="Helvetica" w:cs="Helvetica"/>
+          <w:bCs/>
+          <w:color w:val="555555"/>
+          <w:sz w:val="20"/>
+          <w:szCs w:val="20"/>
+        </w:rPr>
+      </w:pPr>
+      <w:hyperlink r:id="rId346" w:history="1">
+        <w:r>
+          <w:rPr>
+            <w:rStyle w:val="Hyperlink"/>
+          </w:rPr>
+          <w:t>http://websmirno.site/html-demo/proclena/</w:t>
+        </w:r>
+      </w:hyperlink>
+      <w:r>
+        <w:t xml:space="preserve"> </w:t>
+      </w:r>
+    </w:p>
+    <w:p>
+      <w:pPr>
         <w:pStyle w:val="ListParagraph"/>
         <w:rPr>
           <w:rFonts w:ascii="Helvetica" w:hAnsi="Helvetica" w:cs="Helvetica"/>
@@ -9808,6 +10106,7 @@
           <w:sz w:val="30"/>
           <w:szCs w:val="30"/>
         </w:rPr>
+        <w:lastRenderedPageBreak/>
         <w:t>------------------------------------------------------------------------------------------------------------------------------------------------------------------------------------------</w:t>
       </w:r>
     </w:p>
@@ -10851,6 +11150,95 @@
     </w:lvl>
   </w:abstractNum>
   <w:abstractNum w:abstractNumId="11">
+    <w:nsid w:val="647F1BEF"/>
+    <w:multiLevelType w:val="hybridMultilevel"/>
+    <w:tmpl w:val="CAB2AC68"/>
+    <w:lvl w:ilvl="0" w:tplc="0409000F">
+      <w:start w:val="1"/>
+      <w:numFmt w:val="decimal"/>
+      <w:lvlText w:val="%1."/>
+      <w:lvlJc w:val="left"/>
+      <w:pPr>
+        <w:ind w:left="720" w:hanging="360"/>
+      </w:pPr>
+      <w:rPr>
+        <w:rFonts w:hint="default"/>
+      </w:rPr>
+    </w:lvl>
+    <w:lvl w:ilvl="1" w:tplc="04090019" w:tentative="1">
+      <w:start w:val="1"/>
+      <w:numFmt w:val="lowerLetter"/>
+      <w:lvlText w:val="%2."/>
+      <w:lvlJc w:val="left"/>
+      <w:pPr>
+        <w:ind w:left="1440" w:hanging="360"/>
+      </w:pPr>
+    </w:lvl>
+    <w:lvl w:ilvl="2" w:tplc="0409001B" w:tentative="1">
+      <w:start w:val="1"/>
+      <w:numFmt w:val="lowerRoman"/>
+      <w:lvlText w:val="%3."/>
+      <w:lvlJc w:val="right"/>
+      <w:pPr>
+        <w:ind w:left="2160" w:hanging="180"/>
+      </w:pPr>
+    </w:lvl>
+    <w:lvl w:ilvl="3" w:tplc="0409000F" w:tentative="1">
+      <w:start w:val="1"/>
+      <w:numFmt w:val="decimal"/>
+      <w:lvlText w:val="%4."/>
+      <w:lvlJc w:val="left"/>
+      <w:pPr>
+        <w:ind w:left="2880" w:hanging="360"/>
+      </w:pPr>
+    </w:lvl>
+    <w:lvl w:ilvl="4" w:tplc="04090019" w:tentative="1">
+      <w:start w:val="1"/>
+      <w:numFmt w:val="lowerLetter"/>
+      <w:lvlText w:val="%5."/>
+      <w:lvlJc w:val="left"/>
+      <w:pPr>
+        <w:ind w:left="3600" w:hanging="360"/>
+      </w:pPr>
+    </w:lvl>
+    <w:lvl w:ilvl="5" w:tplc="0409001B" w:tentative="1">
+      <w:start w:val="1"/>
+      <w:numFmt w:val="lowerRoman"/>
+      <w:lvlText w:val="%6."/>
+      <w:lvlJc w:val="right"/>
+      <w:pPr>
+        <w:ind w:left="4320" w:hanging="180"/>
+      </w:pPr>
+    </w:lvl>
+    <w:lvl w:ilvl="6" w:tplc="0409000F" w:tentative="1">
+      <w:start w:val="1"/>
+      <w:numFmt w:val="decimal"/>
+      <w:lvlText w:val="%7."/>
+      <w:lvlJc w:val="left"/>
+      <w:pPr>
+        <w:ind w:left="5040" w:hanging="360"/>
+      </w:pPr>
+    </w:lvl>
+    <w:lvl w:ilvl="7" w:tplc="04090019" w:tentative="1">
+      <w:start w:val="1"/>
+      <w:numFmt w:val="lowerLetter"/>
+      <w:lvlText w:val="%8."/>
+      <w:lvlJc w:val="left"/>
+      <w:pPr>
+        <w:ind w:left="5760" w:hanging="360"/>
+      </w:pPr>
+    </w:lvl>
+    <w:lvl w:ilvl="8" w:tplc="0409001B" w:tentative="1">
+      <w:start w:val="1"/>
+      <w:numFmt w:val="lowerRoman"/>
+      <w:lvlText w:val="%9."/>
+      <w:lvlJc w:val="right"/>
+      <w:pPr>
+        <w:ind w:left="6480" w:hanging="180"/>
+      </w:pPr>
+    </w:lvl>
+  </w:abstractNum>
+  <w:abstractNum w:abstractNumId="12">
     <w:nsid w:val="64E15000"/>
     <w:multiLevelType w:val="hybridMultilevel"/>
     <w:tmpl w:val="67A818B8"/>
@@ -10963,7 +11351,7 @@
     <w:abstractNumId w:val="2"/>
   </w:num>
   <w:num w:numId="8">
-    <w:abstractNumId w:val="11"/>
+    <w:abstractNumId w:val="12"/>
   </w:num>
   <w:num w:numId="9">
     <w:abstractNumId w:val="3"/>
@@ -10976,6 +11364,9 @@
   </w:num>
   <w:num w:numId="12">
     <w:abstractNumId w:val="8"/>
+  </w:num>
+  <w:num w:numId="13">
+    <w:abstractNumId w:val="11"/>
   </w:num>
 </w:numbering>
 </file>
